--- a/ScannerList/documentation.docx
+++ b/ScannerList/documentation.docx
@@ -44,7 +44,7 @@
     </w:p>
     <w:p>
       <w:r>
-        <w:t>Zur Verfolgung von Wettersonden im Frequenzbereich 400-406 MHz nutzen viele das Softwarepaket von OE5DXL – Chris, einem Funkamateur aus Österreich. Mit dem Softwarepaket kann man unter Unix und Windows und einem DVBT-Stick die Sonden empfangen lassen und deren Daten auswerten.</w:t>
+        <w:t>Zur Verfolgung von Wettersonden im Frequenzbereich 400-406 MHz nutzen viele das Softwarepaket von OE5DXL – Chris, einem Funkamateur aus Österreich. Mit dem Softwarepaket kann man unter Unix und Windows und einem DVBT-Stick die Sonden empfangen und deren Daten auswerten.</w:t>
       </w:r>
     </w:p>
     <w:p>
@@ -87,18 +87,16 @@
       <w:r>
         <w:t xml:space="preserve"> die man vorher gefüllt haben muss. Dieses Füllen klappt sogar während das </w:t>
       </w:r>
-      <w:proofErr w:type="spellStart"/>
-      <w:r>
-        <w:t>Proramm</w:t>
-      </w:r>
-      <w:proofErr w:type="spellEnd"/>
+      <w:r>
+        <w:t>Programm</w:t>
+      </w:r>
       <w:r>
         <w:t xml:space="preserve"> läuft. Bedeutet: man kann die Liste jederzeit korrigieren und sie wird sofort verwendet ohne Programmunterbrechung.</w:t>
       </w:r>
     </w:p>
     <w:p>
       <w:r>
-        <w:t xml:space="preserve">Einige haben sich mehr oder weniger interessante </w:t>
+        <w:t xml:space="preserve">Einige haben sich </w:t>
       </w:r>
       <w:proofErr w:type="spellStart"/>
       <w:r>
@@ -166,11 +164,9 @@
       <w:r>
         <w:t xml:space="preserve"> der dxl-</w:t>
       </w:r>
-      <w:proofErr w:type="spellStart"/>
-      <w:r>
-        <w:t>Softwre</w:t>
-      </w:r>
-      <w:proofErr w:type="spellEnd"/>
+      <w:r>
+        <w:t>Software</w:t>
+      </w:r>
       <w:r>
         <w:t xml:space="preserve"> Zeile für Zeile alle Frequenzen die man das Programm überwachen lassen will. Es gibt einige Frequenzen die immer zuverlässig benutzt werden. Was aber mit den vielen anderen? Gerade die DFM-Modelle</w:t>
       </w:r>
@@ -220,7 +216,19 @@
       </w:r>
       <w:proofErr w:type="spellEnd"/>
       <w:r>
-        <w:t>-Job ist das kein großer Unterschied.</w:t>
+        <w:t xml:space="preserve">-Job ist das </w:t>
+      </w:r>
+      <w:r>
+        <w:t xml:space="preserve">zeitlich kein </w:t>
+      </w:r>
+      <w:r>
+        <w:t>großer</w:t>
+      </w:r>
+      <w:r>
+        <w:t xml:space="preserve"> Verlust</w:t>
+      </w:r>
+      <w:r>
+        <w:t>.</w:t>
       </w:r>
     </w:p>
     <w:p>
@@ -235,19 +243,15 @@
       <w:r>
         <w:t xml:space="preserve"> keinen falschen Alarm gibt und </w:t>
       </w:r>
-      <w:proofErr w:type="spellStart"/>
-      <w:r>
-        <w:t>evtl</w:t>
-      </w:r>
-      <w:proofErr w:type="spellEnd"/>
+      <w:r>
+        <w:t>evtl.</w:t>
+      </w:r>
       <w:r>
         <w:t xml:space="preserve"> doch mal Störungen nicht erkennt und sinnlos zur </w:t>
       </w:r>
-      <w:proofErr w:type="spellStart"/>
-      <w:r>
-        <w:t>decodierung</w:t>
-      </w:r>
-      <w:proofErr w:type="spellEnd"/>
+      <w:r>
+        <w:t>Decodierung</w:t>
+      </w:r>
       <w:r>
         <w:t xml:space="preserve"> in Auftrag gibt, kann auch eine </w:t>
       </w:r>
@@ -258,343 +262,2466 @@
       <w:proofErr w:type="spellEnd"/>
       <w:r>
         <w:t xml:space="preserve"> bestückt werden. </w:t>
+      </w:r>
+    </w:p>
+    <w:p>
+      <w:pPr>
+        <w:pStyle w:val="berschrift1"/>
+      </w:pPr>
+      <w:r>
+        <w:t>Funktionsweise</w:t>
+      </w:r>
+    </w:p>
+    <w:p>
+      <w:r>
+        <w:t>Für einen Scanner benötigt man einen dedizierten DVBT-Stick der nur dafür zur Verfügung steht.</w:t>
+      </w:r>
+    </w:p>
+    <w:p>
+      <w:r>
+        <w:t xml:space="preserve">Gemessen wird in Intervallen, nicht im Dauerbetrieb. </w:t>
+      </w:r>
+    </w:p>
+    <w:p>
+      <w:r>
+        <w:t>Wir benötigen ein Script (Beispiel: scanner_prod.sh) welches per CRONJOB alle 2 Minuten (bei mir) aufgerufen wird. Es startet den „</w:t>
+      </w:r>
+      <w:proofErr w:type="spellStart"/>
+      <w:r>
+        <w:t>rtl_power</w:t>
+      </w:r>
+      <w:proofErr w:type="spellEnd"/>
+      <w:r>
+        <w:t>“-Scan mit einem Block von 402 bis 404 MHz, danach läuft „</w:t>
+      </w:r>
+      <w:proofErr w:type="spellStart"/>
+      <w:r>
+        <w:t>ScannerList</w:t>
+      </w:r>
+      <w:proofErr w:type="spellEnd"/>
+      <w:r>
+        <w:t xml:space="preserve">“ und werte die </w:t>
+      </w:r>
+      <w:proofErr w:type="spellStart"/>
+      <w:r>
+        <w:t>csv</w:t>
+      </w:r>
+      <w:proofErr w:type="spellEnd"/>
+      <w:r>
+        <w:t xml:space="preserve">-Datei von </w:t>
+      </w:r>
+      <w:proofErr w:type="spellStart"/>
+      <w:r>
+        <w:t>rtl_power</w:t>
+      </w:r>
+      <w:proofErr w:type="spellEnd"/>
+      <w:r>
+        <w:t xml:space="preserve"> aus. Erstellt eine für das DXL-Paket konforme </w:t>
+      </w:r>
+      <w:r>
+        <w:lastRenderedPageBreak/>
+        <w:t xml:space="preserve">Frequenzliste als Datei. Diese wird per SCP (Filetransfer) auf den jeweiligen Rechner übertragen. Die gleichen Schritte laufen dann nochmal für 404 bis 406 MHz ab. Die Frequenzlist geht an einen anderen Rechner.  Warum nur 2 MHz? Weil die DVBT-Sticks </w:t>
+      </w:r>
+      <w:proofErr w:type="spellStart"/>
+      <w:r>
+        <w:t>i.d.Regel</w:t>
+      </w:r>
+      <w:proofErr w:type="spellEnd"/>
+      <w:r>
+        <w:t xml:space="preserve"> nur diesen Bereich maximal mit einem Rutsch abbilden können.</w:t>
+      </w:r>
+    </w:p>
+    <w:p>
+      <w:r>
+        <w:t xml:space="preserve">Der wirklich interessante Schritt ist die Auswertung der Dezibel-Werte vom </w:t>
+      </w:r>
+      <w:proofErr w:type="spellStart"/>
+      <w:r>
+        <w:t>rtl_power</w:t>
+      </w:r>
+      <w:proofErr w:type="spellEnd"/>
+      <w:r>
+        <w:t xml:space="preserve"> un</w:t>
+      </w:r>
+      <w:r>
+        <w:t>d daraus Sonden heraus zu lesen,</w:t>
+      </w:r>
+      <w:r>
+        <w:t xml:space="preserve"> von Störungen zu unterscheiden, die weniger Interessant sind.</w:t>
+      </w:r>
+    </w:p>
+    <w:p>
+      <w:pPr>
+        <w:pStyle w:val="berschrift1"/>
+      </w:pPr>
+      <w:r>
+        <w:t>Signalerkennung</w:t>
+      </w:r>
+    </w:p>
+    <w:p>
+      <w:r>
+        <w:t xml:space="preserve">Kurz: wie scannt </w:t>
+      </w:r>
+      <w:proofErr w:type="spellStart"/>
+      <w:r>
+        <w:t>rtl_power</w:t>
+      </w:r>
+      <w:proofErr w:type="spellEnd"/>
+      <w:r>
+        <w:t>?  Schaut man si</w:t>
+      </w:r>
+      <w:r>
+        <w:t>ch</w:t>
+      </w:r>
+      <w:r>
+        <w:t xml:space="preserve"> die Parameter an, gibt man nicht nur den Frequenzbereich an, sondern auch das Intervall in dem zwischen den Bereichen abgetastet werden soll. Ich </w:t>
+      </w:r>
+      <w:r>
+        <w:t>empfehle</w:t>
+      </w:r>
+      <w:r>
+        <w:t xml:space="preserve"> hier 1.000 Herz</w:t>
+      </w:r>
+      <w:r>
+        <w:t>-Schritte</w:t>
+      </w:r>
+      <w:r>
+        <w:t xml:space="preserve"> (1 </w:t>
+      </w:r>
+      <w:proofErr w:type="spellStart"/>
+      <w:r>
+        <w:t>Khz</w:t>
+      </w:r>
+      <w:proofErr w:type="spellEnd"/>
+      <w:r>
+        <w:t xml:space="preserve">). </w:t>
+      </w:r>
+    </w:p>
+    <w:p>
+      <w:r>
+        <w:t xml:space="preserve">Zusammen mit den üblichen Angaben für DEVICE-NR, GAIN und FREQUENZKORREKTUR erhält man eine Ausgabe im CSV-Format. Vorne stehen die Parameter mit denen empfangen wurde und danach folgen für jeden </w:t>
+      </w:r>
+      <w:proofErr w:type="spellStart"/>
+      <w:r>
+        <w:t>Step</w:t>
+      </w:r>
+      <w:proofErr w:type="spellEnd"/>
+      <w:r>
+        <w:t xml:space="preserve"> (1 KHz)  </w:t>
+      </w:r>
+      <w:proofErr w:type="spellStart"/>
+      <w:r>
+        <w:t>Dezibelwerte</w:t>
+      </w:r>
+      <w:proofErr w:type="spellEnd"/>
+      <w:r>
+        <w:t xml:space="preserve">. Diese werden in negativen Zahlen angegeben. Nimmt ein Signal zu steigt der Wert bis gegen 0 an. </w:t>
+      </w:r>
+    </w:p>
+    <w:p>
+      <w:r>
+        <w:t xml:space="preserve">Kurz: wie sehen Sonden-Signale aus?  Nimmt man ein SDR-Programm und lässt es auf ein solches Signal los, sieht man eine belegte Breite von </w:t>
+      </w:r>
+      <w:r>
+        <w:t>zwischen ungefähr</w:t>
+      </w:r>
+      <w:r>
+        <w:t xml:space="preserve"> 6</w:t>
+      </w:r>
+      <w:r>
+        <w:t xml:space="preserve"> bis </w:t>
+      </w:r>
+      <w:r>
+        <w:t xml:space="preserve">12 </w:t>
+      </w:r>
+      <w:proofErr w:type="spellStart"/>
+      <w:r>
+        <w:t>Khz</w:t>
+      </w:r>
+      <w:proofErr w:type="spellEnd"/>
+      <w:r>
+        <w:t xml:space="preserve"> – je nach </w:t>
+      </w:r>
+      <w:proofErr w:type="spellStart"/>
+      <w:r>
+        <w:t>Sondentyp</w:t>
+      </w:r>
+      <w:proofErr w:type="spellEnd"/>
+      <w:r>
+        <w:t xml:space="preserve">. </w:t>
+      </w:r>
+    </w:p>
+    <w:p>
+      <w:r>
+        <w:t>Der Scanner tastet im 1 KHz Raster ab und wird daher nebeneinander mehrere gute Signalwerte sehen (also hier 6 bis 12 Stück).  Genau das macht sich das Programm zunutze um Störsignale erkennen zu können. Störungen sind in der Reg</w:t>
+      </w:r>
+      <w:r>
+        <w:t xml:space="preserve">el einzelne recht </w:t>
+      </w:r>
+      <w:proofErr w:type="spellStart"/>
+      <w:r>
+        <w:t>schmalbandige</w:t>
+      </w:r>
+      <w:proofErr w:type="spellEnd"/>
+      <w:r>
+        <w:t xml:space="preserve">, meist </w:t>
+      </w:r>
+      <w:proofErr w:type="spellStart"/>
+      <w:r>
+        <w:t>unmodulierte</w:t>
+      </w:r>
+      <w:proofErr w:type="spellEnd"/>
+      <w:r>
+        <w:t xml:space="preserve"> Träger ohne Informationsinhalt.</w:t>
+      </w:r>
+      <w:r>
+        <w:t xml:space="preserve"> Kurzum, sie fallen aus dem Raster.</w:t>
+      </w:r>
+    </w:p>
+    <w:p>
+      <w:r>
+        <w:t>Wie erkennt man nun ob ein einzelner Messwert ein Signal darstellt? Ich bekomme ja nur eine Zahl. Noch dazu bekomme ich immer eine Zahl, auch wenn nur Rauschen – also kein Signal - vorhanden ist.</w:t>
+      </w:r>
+    </w:p>
+    <w:p>
+      <w:r>
+        <w:t>Gute Frage. Dazu muss man entweder wissen, welche Werte nur Rauschen darstellen und ab wann ein brauchbares Signal aus dem Rauschen hervortritt</w:t>
+      </w:r>
+      <w:r>
+        <w:t>, oder man ermittelt den Durchschnittswert über 100 Daten und nimmt ihn als Rauschpegel</w:t>
+      </w:r>
+      <w:r>
+        <w:t xml:space="preserve">. Hier hilft ein Blick in die CSV Datei die uns </w:t>
+      </w:r>
+      <w:proofErr w:type="spellStart"/>
+      <w:r>
+        <w:t>rtl_power</w:t>
+      </w:r>
+      <w:proofErr w:type="spellEnd"/>
+      <w:r>
+        <w:t xml:space="preserve"> ausgehändigt hat. Die CSV Datei kann man in EXCEL oder ähnlichen Programmen laden und betrachten. Auf den meisten Frequenzen wird prozentual gesehen nur Rauschen sein. Mit dem Auge findet man das ziemlich schnell. Wann ist ein Signal </w:t>
+      </w:r>
+      <w:proofErr w:type="spellStart"/>
+      <w:r>
+        <w:t>dekodierbar</w:t>
+      </w:r>
+      <w:proofErr w:type="spellEnd"/>
+      <w:r>
+        <w:t xml:space="preserve"> von der dxl-Software? Dazu kann man sich die Mühe machen und mit einem zusätzlichen Stick an gleicher Antenne </w:t>
+      </w:r>
+      <w:r>
+        <w:t xml:space="preserve">parallel </w:t>
+      </w:r>
+      <w:r>
+        <w:t xml:space="preserve">ein SDR Programm </w:t>
+      </w:r>
+      <w:r>
+        <w:t>l</w:t>
+      </w:r>
+      <w:r>
+        <w:t>aden und auf der gleichen Frequenz zuhören. Im Blick hält man die dxl-Software und achtet darauf, ab wann der Pegel zur Dekodierung ausreichend ist</w:t>
+      </w:r>
+      <w:r>
+        <w:t xml:space="preserve"> (Log von </w:t>
+      </w:r>
+      <w:proofErr w:type="spellStart"/>
+      <w:r>
+        <w:t>sondeudp</w:t>
+      </w:r>
+      <w:proofErr w:type="spellEnd"/>
+      <w:r>
+        <w:t xml:space="preserve"> im /</w:t>
+      </w:r>
+      <w:proofErr w:type="spellStart"/>
+      <w:r>
+        <w:t>tmp</w:t>
+      </w:r>
+      <w:proofErr w:type="spellEnd"/>
+      <w:r>
+        <w:t xml:space="preserve"> Pfad)</w:t>
+      </w:r>
+      <w:r>
+        <w:t xml:space="preserve">. Im SDR-Empfänger liest man jetzt den Wert ab. In der Praxis ist das sehr oft ein Wert der </w:t>
+      </w:r>
+      <w:r>
+        <w:t>5 bis 1</w:t>
+      </w:r>
+      <w:r>
+        <w:t>0 Dezibel besser als das Rauschen ist.</w:t>
+      </w:r>
+    </w:p>
+    <w:p>
+      <w:proofErr w:type="spellStart"/>
+      <w:r>
+        <w:t>ScannerList</w:t>
+      </w:r>
+      <w:proofErr w:type="spellEnd"/>
+      <w:r>
+        <w:t xml:space="preserve"> kann man jetzt über zwei Methoden nach Signalen suchen lassen. Einmal über den Parameter -L (fester Wert über Rauschen </w:t>
+      </w:r>
+      <w:proofErr w:type="spellStart"/>
+      <w:r>
+        <w:t>z.B</w:t>
+      </w:r>
+      <w:proofErr w:type="spellEnd"/>
+      <w:r>
+        <w:t xml:space="preserve">:  Rauschen = -35 </w:t>
+      </w:r>
+      <w:proofErr w:type="spellStart"/>
+      <w:r>
+        <w:t>db</w:t>
+      </w:r>
+      <w:proofErr w:type="spellEnd"/>
+      <w:r>
+        <w:t>, wäre dann -2</w:t>
+      </w:r>
+      <w:r>
+        <w:t>5</w:t>
+      </w:r>
+      <w:r>
+        <w:t xml:space="preserve"> </w:t>
+      </w:r>
+      <w:proofErr w:type="spellStart"/>
+      <w:r>
+        <w:t>db</w:t>
+      </w:r>
+      <w:proofErr w:type="spellEnd"/>
+      <w:r>
+        <w:t xml:space="preserve"> ein guter Wert)</w:t>
+      </w:r>
+      <w:r>
+        <w:t xml:space="preserve">. Alles in Richtung Null wäre ein Signal was sich zu beobachten lohnt. </w:t>
+      </w:r>
+    </w:p>
+    <w:p>
+      <w:r>
+        <w:t xml:space="preserve">Die andere Methode ist eine Automatik. Hier wird über Parameter  -n  ein relativer Dezibel-Wert angegeben, ab dem ein Signal über dem Rauschen näher betrachtet werden soll.  Z.B.  -n 5 (positive Zahl).  Rauschen = -35,  Signale die 5 </w:t>
+      </w:r>
+      <w:proofErr w:type="spellStart"/>
+      <w:r>
+        <w:t>db</w:t>
+      </w:r>
+      <w:proofErr w:type="spellEnd"/>
+      <w:r>
+        <w:t xml:space="preserve"> besser sind wären gut: ab -30 </w:t>
+      </w:r>
+      <w:proofErr w:type="spellStart"/>
+      <w:r>
+        <w:t>db</w:t>
+      </w:r>
+      <w:proofErr w:type="spellEnd"/>
+      <w:r>
+        <w:t xml:space="preserve"> ist das so.</w:t>
+      </w:r>
+    </w:p>
+    <w:p>
+      <w:r>
+        <w:t xml:space="preserve">Nun hat dies </w:t>
+      </w:r>
+      <w:r>
+        <w:t>den</w:t>
+      </w:r>
+      <w:r>
+        <w:t xml:space="preserve"> Vorteil, dass sich der Rauschpegel im Laufe eines Tages auch mal ändern kann (Störungen </w:t>
+      </w:r>
+      <w:proofErr w:type="spellStart"/>
+      <w:r>
+        <w:t>etc</w:t>
+      </w:r>
+      <w:proofErr w:type="spellEnd"/>
+      <w:r>
+        <w:t xml:space="preserve">). Dazu wurde eine Untersuchung des Rauschpegels pro 100 Messpunkte eingeführt. Der Pegel wird für jedes Segment herangezogen. Ist dann wieder von Vorteil, wenn der Rauschpegel z.B. in einem größeren </w:t>
+      </w:r>
+      <w:r>
+        <w:t>Frequenzbereich</w:t>
+      </w:r>
+      <w:r>
+        <w:t xml:space="preserve"> höher wäre </w:t>
+      </w:r>
+      <w:r>
+        <w:t xml:space="preserve">z.B. -20 </w:t>
+      </w:r>
+      <w:proofErr w:type="spellStart"/>
+      <w:r>
+        <w:t>db</w:t>
+      </w:r>
+      <w:proofErr w:type="spellEnd"/>
+      <w:r>
+        <w:t xml:space="preserve"> </w:t>
+      </w:r>
+      <w:r>
+        <w:t xml:space="preserve">und dadurch gegenüber der Methode </w:t>
+      </w:r>
+      <w:r>
+        <w:lastRenderedPageBreak/>
+        <w:t xml:space="preserve">mit -L bei fixer Vorgabe </w:t>
+      </w:r>
+      <w:r>
+        <w:t xml:space="preserve">schon </w:t>
+      </w:r>
+      <w:r>
+        <w:t>in die nähere Betrachtung gezogen</w:t>
+      </w:r>
+      <w:r>
+        <w:t xml:space="preserve"> würde</w:t>
+      </w:r>
+      <w:r>
+        <w:t>, weil er die Signalschwelle (aus Beispiel oben von -20) erreicht. Ganz plötzlich laufen dann die Listen voll obwohl dort nichts ist.  Gut, hier werden dann keine breiten Signale erkannt und die Muster fallen wieder durchs Raster.</w:t>
+      </w:r>
+      <w:r>
+        <w:t xml:space="preserve"> Kostet aber unnötige CPU-Zeit.</w:t>
+      </w:r>
+    </w:p>
+    <w:p>
+      <w:r>
+        <w:t xml:space="preserve">So wer hier noch folgen kann, wird bestimmt die automatische Rauschpegelerkennung nutzen wollen. Wer hier nichts verstanden hat, dem rate ich das jetzt auch. Nehmt den Parameter „-n 5“, dann müsste das funktionieren. </w:t>
+      </w:r>
+    </w:p>
+    <w:p>
+      <w:pPr>
+        <w:pStyle w:val="berschrift1"/>
+      </w:pPr>
+      <w:r>
+        <w:t>Weitere Erkennungsattribute</w:t>
+      </w:r>
+    </w:p>
+    <w:p>
+      <w:r>
+        <w:t xml:space="preserve">Signale vom Rauschen zu trennen, war der erste Schritt. Wir schauen jetzt, ob mindestens 4 Werte nebeneinander in die Erkennung gekommen sind. Ab jetzt wird es interessant. Es wird die Mittenfrequenz errechnet. Höchste Frequenz minus niedrigste Frequenz = Bandbreite. Niedrigste Frequenz + halbe Bandbreite = Mitte. </w:t>
+      </w:r>
+    </w:p>
+    <w:p>
+      <w:r>
+        <w:t>Nun haben die Sonden ein Frequenzraster von minimal 10 KHz. D.h. bei einigen KHz Abweichung kann man trotzdem guten Gewissens auf volle 10 KHz auf- oder abrunden.  Das ist jetzt die Frequenz, die wir uns merken – hier ist Betrieb – darauf lassen wir den dxl-Empfänger los.</w:t>
+      </w:r>
+    </w:p>
+    <w:p>
+      <w:pPr>
+        <w:pStyle w:val="berschrift1"/>
+      </w:pPr>
+      <w:r>
+        <w:t>Signal kurz weg – kein Problem</w:t>
+      </w:r>
+    </w:p>
+    <w:p>
+      <w:r>
+        <w:t xml:space="preserve">Durch Funk-Abschattungen kann ein Signal auch mal kurzzeitig verschwinden, kommt aber gleich wieder. Um zu vermeiden, dass der Scanner das mal für einige Minuten aus der Frequenzliste herausnimmt, gibt es in </w:t>
+      </w:r>
+      <w:proofErr w:type="spellStart"/>
+      <w:r>
+        <w:t>ScannerList</w:t>
+      </w:r>
+      <w:proofErr w:type="spellEnd"/>
+      <w:r>
+        <w:t xml:space="preserve"> noch eine Holdingliste. Sie merkt sich sämtliche Frequenzen für einen kleinen Zeitraum, den Sie per Parameter wählen können. Er steht ohne Angabe intern immer auf 10 Minuten, kann aber durch „-h“ verändert werden. Ich empfehle aus der Praxis Werte zwischen 5-15 Minuten.</w:t>
+      </w:r>
+    </w:p>
+    <w:p>
+      <w:pPr>
+        <w:pStyle w:val="berschrift1"/>
+      </w:pPr>
+      <w:r>
+        <w:t>Frequenzliste per SCP übertragen</w:t>
+      </w:r>
+    </w:p>
+    <w:p>
+      <w:r>
+        <w:t xml:space="preserve">Wer wie ich 3 Rechner betreibt und einer davon den Scanner betreibt, fragt sich bestimmt wie er die </w:t>
+      </w:r>
+      <w:proofErr w:type="spellStart"/>
+      <w:r>
+        <w:t>sdrcfg</w:t>
+      </w:r>
+      <w:proofErr w:type="spellEnd"/>
+      <w:r>
+        <w:t>-Dateien an die anderen Rechner übertragen kann, ohne das ein manueller Eingriff notwendig wird. Das geht mit dem integrierten Zeilen-Kommando „SCP“.</w:t>
+      </w:r>
+    </w:p>
+    <w:p>
+      <w:r>
+        <w:t>Wenn ihr das mal manuell probiert, werdet ihr sehen, dass hier Eingaben verlangt werden (Bestätigungen). Das können wir nicht gebrauchen, da alles zeitgesteuert in einem Script ablaufen soll.</w:t>
+      </w:r>
+    </w:p>
+    <w:p>
+      <w:r>
+        <w:t>Das lässt sich durch die Nutzung eines Zertifikats einstellen.</w:t>
+      </w:r>
+    </w:p>
+    <w:p>
+      <w:r>
+        <w:t>Einmalig</w:t>
+      </w:r>
+      <w:r>
+        <w:t xml:space="preserve"> geben wir an der Quelle ein</w:t>
+      </w:r>
+      <w:r>
+        <w:t xml:space="preserve">: </w:t>
+      </w:r>
+    </w:p>
+    <w:p>
+      <w:pPr>
+        <w:pStyle w:val="Listenabsatz"/>
+        <w:numPr>
+          <w:ilvl w:val="0"/>
+          <w:numId w:val="2"/>
+        </w:numPr>
+      </w:pPr>
+      <w:proofErr w:type="spellStart"/>
+      <w:r>
+        <w:t>ssh-keygen</w:t>
+      </w:r>
+      <w:proofErr w:type="spellEnd"/>
+      <w:r>
+        <w:t xml:space="preserve"> (kein PW angeben)</w:t>
+      </w:r>
+    </w:p>
+    <w:p>
+      <w:pPr>
+        <w:pStyle w:val="Listenabsatz"/>
+        <w:numPr>
+          <w:ilvl w:val="0"/>
+          <w:numId w:val="2"/>
+        </w:numPr>
+      </w:pPr>
+      <w:proofErr w:type="spellStart"/>
+      <w:r>
+        <w:t>ssh-copy-id</w:t>
+      </w:r>
+      <w:proofErr w:type="spellEnd"/>
+      <w:r>
+        <w:t xml:space="preserve"> </w:t>
+      </w:r>
+      <w:proofErr w:type="spellStart"/>
+      <w:r>
+        <w:t>user@zielrechner</w:t>
+      </w:r>
+      <w:proofErr w:type="spellEnd"/>
+      <w:r>
+        <w:br/>
+      </w:r>
+      <w:proofErr w:type="spellStart"/>
+      <w:r>
+        <w:t>user</w:t>
+      </w:r>
+      <w:proofErr w:type="spellEnd"/>
+      <w:r>
+        <w:t xml:space="preserve"> ist der Benutzer </w:t>
+      </w:r>
+      <w:proofErr w:type="spellStart"/>
+      <w:r>
+        <w:t>z.B</w:t>
+      </w:r>
+      <w:proofErr w:type="spellEnd"/>
+      <w:r>
+        <w:t xml:space="preserve">: </w:t>
+      </w:r>
+      <w:r>
+        <w:t>„</w:t>
+      </w:r>
+      <w:proofErr w:type="spellStart"/>
+      <w:r>
+        <w:t>p</w:t>
+      </w:r>
+      <w:r>
+        <w:t>i</w:t>
+      </w:r>
+      <w:proofErr w:type="spellEnd"/>
+      <w:r>
+        <w:t>“</w:t>
+      </w:r>
+      <w:r>
+        <w:br/>
+      </w:r>
+      <w:proofErr w:type="spellStart"/>
+      <w:r>
+        <w:t>zielrechner</w:t>
+      </w:r>
+      <w:proofErr w:type="spellEnd"/>
+      <w:r>
+        <w:t xml:space="preserve"> </w:t>
+      </w:r>
+      <w:r>
+        <w:t>könnte eine IP-Adresse sein.</w:t>
+      </w:r>
+      <w:r>
+        <w:br/>
+        <w:t>mit „</w:t>
+      </w:r>
+      <w:proofErr w:type="spellStart"/>
+      <w:r>
+        <w:t>ssh-copy-id</w:t>
+      </w:r>
+      <w:proofErr w:type="spellEnd"/>
+      <w:r>
+        <w:t>“ wird das in erster Zeile erstelle Zertifikat auf den anderen Rechner kopiert.</w:t>
+      </w:r>
+    </w:p>
+    <w:p>
+      <w:pPr>
+        <w:pStyle w:val="Listenabsatz"/>
+        <w:numPr>
+          <w:ilvl w:val="0"/>
+          <w:numId w:val="2"/>
+        </w:numPr>
+      </w:pPr>
+      <w:proofErr w:type="spellStart"/>
+      <w:r>
+        <w:t>s</w:t>
+      </w:r>
+      <w:r>
+        <w:t>cp</w:t>
+      </w:r>
+      <w:proofErr w:type="spellEnd"/>
+      <w:r>
+        <w:t xml:space="preserve"> </w:t>
+      </w:r>
+      <w:r>
+        <w:t>k</w:t>
+      </w:r>
+      <w:r>
+        <w:t>opier</w:t>
+      </w:r>
+      <w:r>
+        <w:t>t dann künftig ohne Fragen zu stellen, da sich beide Rechner „kennen“</w:t>
+      </w:r>
+      <w:r>
+        <w:t>:</w:t>
+      </w:r>
+      <w:r>
+        <w:br/>
+        <w:t>(kein SUDO</w:t>
+      </w:r>
+      <w:r>
+        <w:t xml:space="preserve"> verwenden</w:t>
+      </w:r>
+      <w:r>
+        <w:t>, weil dann User=</w:t>
+      </w:r>
+      <w:proofErr w:type="spellStart"/>
+      <w:r>
+        <w:t>root</w:t>
+      </w:r>
+      <w:proofErr w:type="spellEnd"/>
+      <w:r>
+        <w:t xml:space="preserve"> kein </w:t>
+      </w:r>
+      <w:r>
+        <w:t>Z</w:t>
+      </w:r>
+      <w:r>
+        <w:t>ertifikat hat)</w:t>
+      </w:r>
+      <w:r>
+        <w:br/>
+      </w:r>
+      <w:proofErr w:type="spellStart"/>
+      <w:r>
+        <w:t>scp</w:t>
+      </w:r>
+      <w:proofErr w:type="spellEnd"/>
+      <w:r>
+        <w:t xml:space="preserve"> /</w:t>
+      </w:r>
+      <w:proofErr w:type="spellStart"/>
+      <w:r>
+        <w:t>pfad</w:t>
+      </w:r>
+      <w:proofErr w:type="spellEnd"/>
+      <w:r>
+        <w:t>/</w:t>
+      </w:r>
+      <w:proofErr w:type="spellStart"/>
+      <w:r>
+        <w:t>dateiname</w:t>
+      </w:r>
+      <w:proofErr w:type="spellEnd"/>
+      <w:r>
+        <w:t xml:space="preserve"> </w:t>
+      </w:r>
+      <w:proofErr w:type="spellStart"/>
+      <w:r>
+        <w:t>user@rechnerZiel</w:t>
+      </w:r>
+      <w:proofErr w:type="spellEnd"/>
+      <w:r>
+        <w:t>:/</w:t>
+      </w:r>
+      <w:proofErr w:type="spellStart"/>
+      <w:r>
+        <w:t>pfad</w:t>
+      </w:r>
+      <w:proofErr w:type="spellEnd"/>
+      <w:r>
+        <w:t>/{</w:t>
+      </w:r>
+      <w:proofErr w:type="spellStart"/>
+      <w:r>
+        <w:t>zieldateiname</w:t>
+      </w:r>
+      <w:proofErr w:type="spellEnd"/>
+      <w:r>
+        <w:t>]}</w:t>
+      </w:r>
+    </w:p>
+    <w:p/>
+    <w:p>
+      <w:pPr>
+        <w:pStyle w:val="berschrift1"/>
+      </w:pPr>
+      <w:r>
+        <w:lastRenderedPageBreak/>
+        <w:t xml:space="preserve">Kommandozeilen Parameter für </w:t>
+      </w:r>
+      <w:proofErr w:type="spellStart"/>
+      <w:r>
+        <w:t>ScannerList</w:t>
+      </w:r>
+      <w:proofErr w:type="spellEnd"/>
+    </w:p>
+    <w:p/>
+    <w:tbl>
+      <w:tblPr>
+        <w:tblStyle w:val="Tabellenraster"/>
+        <w:tblW w:w="0" w:type="auto"/>
+        <w:tblLook w:val="04A0" w:firstRow="1" w:lastRow="0" w:firstColumn="1" w:lastColumn="0" w:noHBand="0" w:noVBand="1"/>
+      </w:tblPr>
+      <w:tblGrid>
+        <w:gridCol w:w="1193"/>
+        <w:gridCol w:w="1428"/>
+        <w:gridCol w:w="1050"/>
+        <w:gridCol w:w="1002"/>
+        <w:gridCol w:w="4389"/>
+      </w:tblGrid>
+      <w:tr>
+        <w:tc>
+          <w:tcPr>
+            <w:tcW w:w="1193" w:type="dxa"/>
+            <w:shd w:val="clear" w:color="auto" w:fill="FFF2CC" w:themeFill="accent4" w:themeFillTint="33"/>
+          </w:tcPr>
+          <w:p>
+            <w:pPr>
+              <w:tabs>
+                <w:tab w:val="left" w:pos="426"/>
+              </w:tabs>
+              <w:rPr>
+                <w:lang w:val="en-US"/>
+              </w:rPr>
+            </w:pPr>
+            <w:r>
+              <w:rPr>
+                <w:lang w:val="en-US"/>
+              </w:rPr>
+              <w:t>Parameter</w:t>
+            </w:r>
+          </w:p>
+        </w:tc>
+        <w:tc>
+          <w:tcPr>
+            <w:tcW w:w="1428" w:type="dxa"/>
+            <w:shd w:val="clear" w:color="auto" w:fill="FFF2CC" w:themeFill="accent4" w:themeFillTint="33"/>
+          </w:tcPr>
+          <w:p>
+            <w:pPr>
+              <w:tabs>
+                <w:tab w:val="left" w:pos="426"/>
+              </w:tabs>
+              <w:rPr>
+                <w:lang w:val="en-US"/>
+              </w:rPr>
+            </w:pPr>
+            <w:proofErr w:type="spellStart"/>
+            <w:r>
+              <w:rPr>
+                <w:lang w:val="en-US"/>
+              </w:rPr>
+              <w:t>Angabe</w:t>
+            </w:r>
+            <w:proofErr w:type="spellEnd"/>
+          </w:p>
+        </w:tc>
+        <w:tc>
+          <w:tcPr>
+            <w:tcW w:w="1050" w:type="dxa"/>
+            <w:shd w:val="clear" w:color="auto" w:fill="FFF2CC" w:themeFill="accent4" w:themeFillTint="33"/>
+          </w:tcPr>
+          <w:p>
+            <w:pPr>
+              <w:tabs>
+                <w:tab w:val="left" w:pos="426"/>
+              </w:tabs>
+              <w:rPr>
+                <w:lang w:val="en-US"/>
+              </w:rPr>
+            </w:pPr>
+            <w:r>
+              <w:rPr>
+                <w:lang w:val="en-US"/>
+              </w:rPr>
+              <w:t>Standard</w:t>
+            </w:r>
+          </w:p>
+        </w:tc>
+        <w:tc>
+          <w:tcPr>
+            <w:tcW w:w="1002" w:type="dxa"/>
+            <w:shd w:val="clear" w:color="auto" w:fill="FFF2CC" w:themeFill="accent4" w:themeFillTint="33"/>
+          </w:tcPr>
+          <w:p>
+            <w:pPr>
+              <w:tabs>
+                <w:tab w:val="left" w:pos="426"/>
+              </w:tabs>
+              <w:rPr>
+                <w:lang w:val="en-US"/>
+              </w:rPr>
+            </w:pPr>
+            <w:r>
+              <w:rPr>
+                <w:lang w:val="en-US"/>
+              </w:rPr>
+              <w:t>Einheit</w:t>
+            </w:r>
+          </w:p>
+        </w:tc>
+        <w:tc>
+          <w:tcPr>
+            <w:tcW w:w="4389" w:type="dxa"/>
+            <w:shd w:val="clear" w:color="auto" w:fill="FFF2CC" w:themeFill="accent4" w:themeFillTint="33"/>
+          </w:tcPr>
+          <w:p>
+            <w:pPr>
+              <w:tabs>
+                <w:tab w:val="left" w:pos="426"/>
+              </w:tabs>
+              <w:rPr>
+                <w:lang w:val="en-US"/>
+              </w:rPr>
+            </w:pPr>
+            <w:proofErr w:type="spellStart"/>
+            <w:r>
+              <w:rPr>
+                <w:lang w:val="en-US"/>
+              </w:rPr>
+              <w:t>Erklärung</w:t>
+            </w:r>
+            <w:proofErr w:type="spellEnd"/>
+          </w:p>
+        </w:tc>
+      </w:tr>
+      <w:tr>
+        <w:tc>
+          <w:tcPr>
+            <w:tcW w:w="1193" w:type="dxa"/>
+          </w:tcPr>
+          <w:p>
+            <w:pPr>
+              <w:tabs>
+                <w:tab w:val="left" w:pos="426"/>
+              </w:tabs>
+              <w:rPr>
+                <w:lang w:val="en-US"/>
+              </w:rPr>
+            </w:pPr>
+            <w:r>
+              <w:rPr>
+                <w:lang w:val="en-US"/>
+              </w:rPr>
+              <w:t>-a</w:t>
+            </w:r>
+          </w:p>
+        </w:tc>
+        <w:tc>
+          <w:tcPr>
+            <w:tcW w:w="1428" w:type="dxa"/>
+          </w:tcPr>
+          <w:p>
+            <w:pPr>
+              <w:tabs>
+                <w:tab w:val="left" w:pos="426"/>
+              </w:tabs>
+              <w:rPr>
+                <w:lang w:val="en-US"/>
+              </w:rPr>
+            </w:pPr>
+            <w:r>
+              <w:rPr>
+                <w:lang w:val="en-US"/>
+              </w:rPr>
+              <w:t>1…10</w:t>
+            </w:r>
+          </w:p>
+        </w:tc>
+        <w:tc>
+          <w:tcPr>
+            <w:tcW w:w="1050" w:type="dxa"/>
+          </w:tcPr>
+          <w:p>
+            <w:pPr>
+              <w:tabs>
+                <w:tab w:val="left" w:pos="426"/>
+              </w:tabs>
+              <w:rPr>
+                <w:lang w:val="en-US"/>
+              </w:rPr>
+            </w:pPr>
+            <w:r>
+              <w:rPr>
+                <w:lang w:val="en-US"/>
+              </w:rPr>
+              <w:t>5</w:t>
+            </w:r>
+          </w:p>
+        </w:tc>
+        <w:tc>
+          <w:tcPr>
+            <w:tcW w:w="1002" w:type="dxa"/>
+          </w:tcPr>
+          <w:p>
+            <w:pPr>
+              <w:tabs>
+                <w:tab w:val="left" w:pos="426"/>
+              </w:tabs>
+              <w:rPr>
+                <w:lang w:val="en-US"/>
+              </w:rPr>
+            </w:pPr>
+            <w:proofErr w:type="spellStart"/>
+            <w:r>
+              <w:rPr>
+                <w:lang w:val="en-US"/>
+              </w:rPr>
+              <w:t>KHz</w:t>
+            </w:r>
+            <w:proofErr w:type="spellEnd"/>
+          </w:p>
+        </w:tc>
+        <w:tc>
+          <w:tcPr>
+            <w:tcW w:w="4389" w:type="dxa"/>
+          </w:tcPr>
+          <w:p>
+            <w:pPr>
+              <w:tabs>
+                <w:tab w:val="left" w:pos="426"/>
+              </w:tabs>
+            </w:pPr>
+            <w:r>
+              <w:t xml:space="preserve">Automatische Frequenz Kontrolle. Wenn Sender </w:t>
+            </w:r>
+            <w:r>
+              <w:t>nicht genau auf der Sollangabe sendet, wird er innerhalb von 5 KHz tiefer oder höher verfolgt.</w:t>
+            </w:r>
+            <w:r>
+              <w:t xml:space="preserve"> Es ist der zweite Wert im </w:t>
+            </w:r>
+            <w:r>
+              <w:t xml:space="preserve">Aufbau der sdrcfg.txt </w:t>
+            </w:r>
+          </w:p>
+        </w:tc>
+      </w:tr>
+      <w:tr>
+        <w:tc>
+          <w:tcPr>
+            <w:tcW w:w="1193" w:type="dxa"/>
+          </w:tcPr>
+          <w:p>
+            <w:pPr>
+              <w:tabs>
+                <w:tab w:val="left" w:pos="426"/>
+              </w:tabs>
+            </w:pPr>
+            <w:r>
+              <w:t>-b</w:t>
+            </w:r>
+          </w:p>
+        </w:tc>
+        <w:tc>
+          <w:tcPr>
+            <w:tcW w:w="1428" w:type="dxa"/>
+          </w:tcPr>
+          <w:p>
+            <w:pPr>
+              <w:tabs>
+                <w:tab w:val="left" w:pos="426"/>
+              </w:tabs>
+            </w:pPr>
+            <w:r>
+              <w:t>5000…15000</w:t>
+            </w:r>
+          </w:p>
+        </w:tc>
+        <w:tc>
+          <w:tcPr>
+            <w:tcW w:w="1050" w:type="dxa"/>
+          </w:tcPr>
+          <w:p>
+            <w:pPr>
+              <w:tabs>
+                <w:tab w:val="left" w:pos="426"/>
+              </w:tabs>
+            </w:pPr>
+            <w:proofErr w:type="spellStart"/>
+            <w:r>
+              <w:t>Autom</w:t>
+            </w:r>
+            <w:proofErr w:type="spellEnd"/>
+            <w:r>
+              <w:t>.</w:t>
+            </w:r>
+          </w:p>
+        </w:tc>
+        <w:tc>
+          <w:tcPr>
+            <w:tcW w:w="1002" w:type="dxa"/>
+          </w:tcPr>
+          <w:p>
+            <w:pPr>
+              <w:tabs>
+                <w:tab w:val="left" w:pos="426"/>
+              </w:tabs>
+            </w:pPr>
+            <w:r>
+              <w:t>Herz</w:t>
+            </w:r>
+          </w:p>
+        </w:tc>
+        <w:tc>
+          <w:tcPr>
+            <w:tcW w:w="4389" w:type="dxa"/>
+          </w:tcPr>
+          <w:p>
+            <w:pPr>
+              <w:tabs>
+                <w:tab w:val="left" w:pos="426"/>
+              </w:tabs>
+            </w:pPr>
+            <w:r>
+              <w:t>Wird kein -b gefunden, erfolgt die Berechnung der Bandbreite automatisch. Gibt man -b an, werden alle Sonden mit dieser Bandbreite empfangen. Empfehlung: Automatik oder 8000</w:t>
+            </w:r>
+          </w:p>
+        </w:tc>
+      </w:tr>
+      <w:tr>
+        <w:tc>
+          <w:tcPr>
+            <w:tcW w:w="1193" w:type="dxa"/>
+          </w:tcPr>
+          <w:p>
+            <w:pPr>
+              <w:tabs>
+                <w:tab w:val="left" w:pos="426"/>
+              </w:tabs>
+            </w:pPr>
+            <w:r>
+              <w:t>-d</w:t>
+            </w:r>
+          </w:p>
+        </w:tc>
+        <w:tc>
+          <w:tcPr>
+            <w:tcW w:w="1428" w:type="dxa"/>
+          </w:tcPr>
+          <w:p>
+            <w:pPr>
+              <w:tabs>
+                <w:tab w:val="left" w:pos="426"/>
+              </w:tabs>
+            </w:pPr>
+            <w:r>
+              <w:t>Dateiname</w:t>
+            </w:r>
+          </w:p>
+        </w:tc>
+        <w:tc>
+          <w:tcPr>
+            <w:tcW w:w="1050" w:type="dxa"/>
+          </w:tcPr>
+          <w:p>
+            <w:pPr>
+              <w:tabs>
+                <w:tab w:val="left" w:pos="426"/>
+              </w:tabs>
+            </w:pPr>
+            <w:r>
+              <w:t>Kann</w:t>
+            </w:r>
+            <w:r>
+              <w:br/>
+              <w:t>Angabe</w:t>
+            </w:r>
+          </w:p>
+        </w:tc>
+        <w:tc>
+          <w:tcPr>
+            <w:tcW w:w="1002" w:type="dxa"/>
+          </w:tcPr>
+          <w:p>
+            <w:pPr>
+              <w:tabs>
+                <w:tab w:val="left" w:pos="426"/>
+              </w:tabs>
+            </w:pPr>
+            <w:r>
+              <w:t>Zeichen</w:t>
+            </w:r>
+          </w:p>
+        </w:tc>
+        <w:tc>
+          <w:tcPr>
+            <w:tcW w:w="4389" w:type="dxa"/>
+          </w:tcPr>
+          <w:p>
+            <w:pPr>
+              <w:tabs>
+                <w:tab w:val="left" w:pos="426"/>
+              </w:tabs>
+            </w:pPr>
+            <w:r>
+              <w:t xml:space="preserve">BLACKLIST // Dateiname mit Pfad kann angegeben werden. Datei enthält pro Zeile eine Frequenz, die nie in die Empfangsliste kommt. </w:t>
+            </w:r>
+            <w:r>
+              <w:t xml:space="preserve">Angabe in KHz z.B. </w:t>
+            </w:r>
+            <w:r>
+              <w:t>400020. Auf volle 10 KHz auf/abrunden</w:t>
+            </w:r>
+          </w:p>
+        </w:tc>
+      </w:tr>
+      <w:tr>
+        <w:tc>
+          <w:tcPr>
+            <w:tcW w:w="1193" w:type="dxa"/>
+          </w:tcPr>
+          <w:p>
+            <w:pPr>
+              <w:tabs>
+                <w:tab w:val="left" w:pos="426"/>
+              </w:tabs>
+            </w:pPr>
+            <w:r>
+              <w:t>-f</w:t>
+            </w:r>
+          </w:p>
+        </w:tc>
+        <w:tc>
+          <w:tcPr>
+            <w:tcW w:w="1428" w:type="dxa"/>
+          </w:tcPr>
+          <w:p>
+            <w:pPr>
+              <w:tabs>
+                <w:tab w:val="left" w:pos="426"/>
+              </w:tabs>
+            </w:pPr>
+            <w:r>
+              <w:t>Dateiname</w:t>
+            </w:r>
+          </w:p>
+        </w:tc>
+        <w:tc>
+          <w:tcPr>
+            <w:tcW w:w="1050" w:type="dxa"/>
+          </w:tcPr>
+          <w:p>
+            <w:pPr>
+              <w:tabs>
+                <w:tab w:val="left" w:pos="426"/>
+              </w:tabs>
+            </w:pPr>
+            <w:r>
+              <w:t>MUSS</w:t>
+            </w:r>
+          </w:p>
+        </w:tc>
+        <w:tc>
+          <w:tcPr>
+            <w:tcW w:w="1002" w:type="dxa"/>
+          </w:tcPr>
+          <w:p>
+            <w:pPr>
+              <w:tabs>
+                <w:tab w:val="left" w:pos="426"/>
+              </w:tabs>
+            </w:pPr>
+            <w:r>
+              <w:t>Zeichen</w:t>
+            </w:r>
+          </w:p>
+        </w:tc>
+        <w:tc>
+          <w:tcPr>
+            <w:tcW w:w="4389" w:type="dxa"/>
+          </w:tcPr>
+          <w:p>
+            <w:pPr>
+              <w:tabs>
+                <w:tab w:val="left" w:pos="426"/>
+              </w:tabs>
+            </w:pPr>
+            <w:r>
+              <w:t xml:space="preserve">Dateiname mit Pfad zur CSV Datei, die </w:t>
+            </w:r>
+            <w:proofErr w:type="spellStart"/>
+            <w:r>
+              <w:t>rtl_power</w:t>
+            </w:r>
+            <w:proofErr w:type="spellEnd"/>
+            <w:r>
+              <w:t xml:space="preserve"> erstellt hat.</w:t>
+            </w:r>
+          </w:p>
+        </w:tc>
+      </w:tr>
+      <w:tr>
+        <w:tc>
+          <w:tcPr>
+            <w:tcW w:w="1193" w:type="dxa"/>
+          </w:tcPr>
+          <w:p>
+            <w:pPr>
+              <w:tabs>
+                <w:tab w:val="left" w:pos="426"/>
+              </w:tabs>
+            </w:pPr>
+            <w:r>
+              <w:t>-h</w:t>
+            </w:r>
+          </w:p>
+        </w:tc>
+        <w:tc>
+          <w:tcPr>
+            <w:tcW w:w="1428" w:type="dxa"/>
+          </w:tcPr>
+          <w:p>
+            <w:pPr>
+              <w:tabs>
+                <w:tab w:val="left" w:pos="426"/>
+              </w:tabs>
+            </w:pPr>
+            <w:r>
+              <w:t>5…15</w:t>
+            </w:r>
+          </w:p>
+        </w:tc>
+        <w:tc>
+          <w:tcPr>
+            <w:tcW w:w="1050" w:type="dxa"/>
+          </w:tcPr>
+          <w:p>
+            <w:pPr>
+              <w:tabs>
+                <w:tab w:val="left" w:pos="426"/>
+              </w:tabs>
+            </w:pPr>
+            <w:r>
+              <w:t>10</w:t>
+            </w:r>
+          </w:p>
+        </w:tc>
+        <w:tc>
+          <w:tcPr>
+            <w:tcW w:w="1002" w:type="dxa"/>
+          </w:tcPr>
+          <w:p>
+            <w:pPr>
+              <w:tabs>
+                <w:tab w:val="left" w:pos="426"/>
+              </w:tabs>
+            </w:pPr>
+            <w:r>
+              <w:t>Minuten</w:t>
+            </w:r>
+          </w:p>
+        </w:tc>
+        <w:tc>
+          <w:tcPr>
+            <w:tcW w:w="4389" w:type="dxa"/>
+          </w:tcPr>
+          <w:p>
+            <w:pPr>
+              <w:tabs>
+                <w:tab w:val="left" w:pos="426"/>
+              </w:tabs>
+            </w:pPr>
+            <w:r>
+              <w:t xml:space="preserve">Solange werden Frequenzen weiter in die </w:t>
+            </w:r>
+            <w:proofErr w:type="spellStart"/>
+            <w:r>
+              <w:t>sdrcfg</w:t>
+            </w:r>
+            <w:proofErr w:type="spellEnd"/>
+            <w:r>
+              <w:t xml:space="preserve"> Datei abgegeben, auch wenn sie gerade nicht empfangen werden. Halteliste-</w:t>
+            </w:r>
+            <w:proofErr w:type="spellStart"/>
+            <w:r>
+              <w:t>Timer</w:t>
+            </w:r>
+            <w:proofErr w:type="spellEnd"/>
+          </w:p>
+        </w:tc>
+      </w:tr>
+      <w:tr>
+        <w:tc>
+          <w:tcPr>
+            <w:tcW w:w="1193" w:type="dxa"/>
+          </w:tcPr>
+          <w:p>
+            <w:pPr>
+              <w:tabs>
+                <w:tab w:val="left" w:pos="426"/>
+              </w:tabs>
+            </w:pPr>
+            <w:r>
+              <w:t>-H</w:t>
+            </w:r>
+          </w:p>
+        </w:tc>
+        <w:tc>
+          <w:tcPr>
+            <w:tcW w:w="1428" w:type="dxa"/>
+          </w:tcPr>
+          <w:p>
+            <w:pPr>
+              <w:tabs>
+                <w:tab w:val="left" w:pos="426"/>
+              </w:tabs>
+            </w:pPr>
+            <w:r>
+              <w:t>Dateiname</w:t>
+            </w:r>
+          </w:p>
+        </w:tc>
+        <w:tc>
+          <w:tcPr>
+            <w:tcW w:w="1050" w:type="dxa"/>
+          </w:tcPr>
+          <w:p>
+            <w:pPr>
+              <w:tabs>
+                <w:tab w:val="left" w:pos="426"/>
+              </w:tabs>
+            </w:pPr>
+            <w:r>
+              <w:t>MUSS</w:t>
+            </w:r>
+          </w:p>
+        </w:tc>
+        <w:tc>
+          <w:tcPr>
+            <w:tcW w:w="1002" w:type="dxa"/>
+          </w:tcPr>
+          <w:p>
+            <w:pPr>
+              <w:tabs>
+                <w:tab w:val="left" w:pos="426"/>
+              </w:tabs>
+            </w:pPr>
+            <w:r>
+              <w:t>Zeichen</w:t>
+            </w:r>
+          </w:p>
+        </w:tc>
+        <w:tc>
+          <w:tcPr>
+            <w:tcW w:w="4389" w:type="dxa"/>
+          </w:tcPr>
+          <w:p>
+            <w:pPr>
+              <w:tabs>
+                <w:tab w:val="left" w:pos="426"/>
+              </w:tabs>
+            </w:pPr>
+            <w:r>
+              <w:t>Dateiname mit Pfad zu einer Datei, in der gehörte Frequenzen mit zuletzt gehörtem Zeitstempel verwaltet werden. Wird vom Programm gefüllt – nicht ändern</w:t>
+            </w:r>
+          </w:p>
+        </w:tc>
+      </w:tr>
+      <w:tr>
+        <w:tc>
+          <w:tcPr>
+            <w:tcW w:w="1193" w:type="dxa"/>
+          </w:tcPr>
+          <w:p>
+            <w:pPr>
+              <w:tabs>
+                <w:tab w:val="left" w:pos="426"/>
+              </w:tabs>
+            </w:pPr>
+            <w:r>
+              <w:t>-L</w:t>
+            </w:r>
+          </w:p>
+        </w:tc>
+        <w:tc>
+          <w:tcPr>
+            <w:tcW w:w="1428" w:type="dxa"/>
+          </w:tcPr>
+          <w:p>
+            <w:pPr>
+              <w:tabs>
+                <w:tab w:val="left" w:pos="426"/>
+              </w:tabs>
+            </w:pPr>
+            <w:r>
+              <w:t>-50…-15</w:t>
+            </w:r>
+          </w:p>
+        </w:tc>
+        <w:tc>
+          <w:tcPr>
+            <w:tcW w:w="1050" w:type="dxa"/>
+          </w:tcPr>
+          <w:p>
+            <w:pPr>
+              <w:tabs>
+                <w:tab w:val="left" w:pos="426"/>
+              </w:tabs>
+            </w:pPr>
+            <w:r>
+              <w:t>-20</w:t>
+            </w:r>
+          </w:p>
+        </w:tc>
+        <w:tc>
+          <w:tcPr>
+            <w:tcW w:w="1002" w:type="dxa"/>
+          </w:tcPr>
+          <w:p>
+            <w:pPr>
+              <w:tabs>
+                <w:tab w:val="left" w:pos="426"/>
+              </w:tabs>
+            </w:pPr>
+            <w:r>
+              <w:t xml:space="preserve">Dezibel </w:t>
+            </w:r>
+            <w:proofErr w:type="spellStart"/>
+            <w:r>
+              <w:t>db</w:t>
+            </w:r>
+            <w:proofErr w:type="spellEnd"/>
+          </w:p>
+        </w:tc>
+        <w:tc>
+          <w:tcPr>
+            <w:tcW w:w="4389" w:type="dxa"/>
+          </w:tcPr>
+          <w:p>
+            <w:pPr>
+              <w:tabs>
+                <w:tab w:val="left" w:pos="426"/>
+              </w:tabs>
+            </w:pPr>
+            <w:r>
+              <w:t xml:space="preserve">Manuelle Signalerkennung. Empfangswerte, die über dem </w:t>
+            </w:r>
+            <w:r>
+              <w:t xml:space="preserve">angegebenen Pegel liegen, werden als Signal erkannt. </w:t>
+            </w:r>
+            <w:proofErr w:type="spellStart"/>
+            <w:r>
+              <w:rPr>
+                <w:lang w:val="en-US"/>
+              </w:rPr>
+              <w:t>Mit</w:t>
+            </w:r>
+            <w:proofErr w:type="spellEnd"/>
+            <w:r>
+              <w:rPr>
+                <w:lang w:val="en-US"/>
+              </w:rPr>
+              <w:t xml:space="preserve"> „</w:t>
+            </w:r>
+            <w:proofErr w:type="spellStart"/>
+            <w:r>
+              <w:rPr>
+                <w:lang w:val="en-US"/>
+              </w:rPr>
+              <w:t>Über</w:t>
+            </w:r>
+            <w:proofErr w:type="spellEnd"/>
+            <w:r>
+              <w:rPr>
+                <w:lang w:val="en-US"/>
+              </w:rPr>
+              <w:t xml:space="preserve">“ </w:t>
+            </w:r>
+            <w:proofErr w:type="spellStart"/>
+            <w:r>
+              <w:rPr>
+                <w:lang w:val="en-US"/>
+              </w:rPr>
+              <w:t>ist</w:t>
+            </w:r>
+            <w:proofErr w:type="spellEnd"/>
+            <w:r>
+              <w:rPr>
+                <w:lang w:val="en-US"/>
+              </w:rPr>
+              <w:t xml:space="preserve"> in </w:t>
+            </w:r>
+            <w:proofErr w:type="spellStart"/>
+            <w:r>
+              <w:rPr>
+                <w:lang w:val="en-US"/>
+              </w:rPr>
+              <w:t>Richtung</w:t>
+            </w:r>
+            <w:proofErr w:type="spellEnd"/>
+            <w:r>
+              <w:rPr>
+                <w:lang w:val="en-US"/>
+              </w:rPr>
+              <w:t xml:space="preserve"> „0“ </w:t>
+            </w:r>
+            <w:proofErr w:type="spellStart"/>
+            <w:r>
+              <w:rPr>
+                <w:lang w:val="en-US"/>
+              </w:rPr>
+              <w:t>gemeint</w:t>
+            </w:r>
+            <w:proofErr w:type="spellEnd"/>
+            <w:r>
+              <w:rPr>
+                <w:lang w:val="en-US"/>
+              </w:rPr>
+              <w:t xml:space="preserve">. </w:t>
+            </w:r>
+            <w:proofErr w:type="spellStart"/>
+            <w:r>
+              <w:rPr>
+                <w:lang w:val="en-US"/>
+              </w:rPr>
+              <w:t>Rauschen</w:t>
+            </w:r>
+            <w:proofErr w:type="spellEnd"/>
+            <w:r>
+              <w:rPr>
+                <w:lang w:val="en-US"/>
+              </w:rPr>
+              <w:t xml:space="preserve"> </w:t>
+            </w:r>
+            <w:proofErr w:type="spellStart"/>
+            <w:r>
+              <w:rPr>
+                <w:lang w:val="en-US"/>
+              </w:rPr>
+              <w:t>liegt</w:t>
+            </w:r>
+            <w:proofErr w:type="spellEnd"/>
+            <w:r>
+              <w:rPr>
+                <w:lang w:val="en-US"/>
+              </w:rPr>
+              <w:t xml:space="preserve"> ca. </w:t>
+            </w:r>
+            <w:proofErr w:type="spellStart"/>
+            <w:r>
+              <w:rPr>
+                <w:lang w:val="en-US"/>
+              </w:rPr>
+              <w:t>bei</w:t>
+            </w:r>
+            <w:proofErr w:type="spellEnd"/>
+            <w:r>
+              <w:rPr>
+                <w:lang w:val="en-US"/>
+              </w:rPr>
+              <w:t xml:space="preserve"> minus 40 </w:t>
+            </w:r>
+            <w:proofErr w:type="spellStart"/>
+            <w:r>
+              <w:rPr>
+                <w:lang w:val="en-US"/>
+              </w:rPr>
+              <w:t>bis</w:t>
+            </w:r>
+            <w:proofErr w:type="spellEnd"/>
+            <w:r>
+              <w:rPr>
+                <w:lang w:val="en-US"/>
+              </w:rPr>
+              <w:t xml:space="preserve"> minus 30 db. </w:t>
+            </w:r>
+            <w:r>
+              <w:t xml:space="preserve">Somit liegt -20 </w:t>
+            </w:r>
+            <w:proofErr w:type="spellStart"/>
+            <w:r>
+              <w:t>db</w:t>
+            </w:r>
+            <w:proofErr w:type="spellEnd"/>
+            <w:r>
+              <w:t xml:space="preserve"> höher. Zu beachten ist, das</w:t>
+            </w:r>
+            <w:r>
+              <w:t>s hier nicht die Höhe des Rauschpegels beachtet wird.</w:t>
+            </w:r>
+          </w:p>
+        </w:tc>
+      </w:tr>
+      <w:tr>
+        <w:tc>
+          <w:tcPr>
+            <w:tcW w:w="1193" w:type="dxa"/>
+          </w:tcPr>
+          <w:p>
+            <w:pPr>
+              <w:tabs>
+                <w:tab w:val="left" w:pos="426"/>
+              </w:tabs>
+            </w:pPr>
+            <w:r>
+              <w:t>-n</w:t>
+            </w:r>
+          </w:p>
+        </w:tc>
+        <w:tc>
+          <w:tcPr>
+            <w:tcW w:w="1428" w:type="dxa"/>
+          </w:tcPr>
+          <w:p>
+            <w:pPr>
+              <w:tabs>
+                <w:tab w:val="left" w:pos="426"/>
+              </w:tabs>
+            </w:pPr>
+            <w:r>
+              <w:t>3…20</w:t>
+            </w:r>
+            <w:r>
+              <w:br/>
+              <w:t>empfohlen: 5</w:t>
+            </w:r>
+          </w:p>
+        </w:tc>
+        <w:tc>
+          <w:tcPr>
+            <w:tcW w:w="1050" w:type="dxa"/>
+          </w:tcPr>
+          <w:p>
+            <w:pPr>
+              <w:tabs>
+                <w:tab w:val="left" w:pos="426"/>
+              </w:tabs>
+              <w:rPr>
+                <w:lang w:val="en-US"/>
+              </w:rPr>
+            </w:pPr>
+            <w:proofErr w:type="spellStart"/>
+            <w:r>
+              <w:rPr>
+                <w:lang w:val="en-US"/>
+              </w:rPr>
+              <w:t>Kann</w:t>
+            </w:r>
+            <w:proofErr w:type="spellEnd"/>
+            <w:r>
+              <w:rPr>
+                <w:lang w:val="en-US"/>
+              </w:rPr>
+              <w:br/>
+            </w:r>
+            <w:proofErr w:type="spellStart"/>
+            <w:r>
+              <w:rPr>
+                <w:lang w:val="en-US"/>
+              </w:rPr>
+              <w:t>Angabe</w:t>
+            </w:r>
+            <w:proofErr w:type="spellEnd"/>
+          </w:p>
+        </w:tc>
+        <w:tc>
+          <w:tcPr>
+            <w:tcW w:w="1002" w:type="dxa"/>
+          </w:tcPr>
+          <w:p>
+            <w:pPr>
+              <w:tabs>
+                <w:tab w:val="left" w:pos="426"/>
+              </w:tabs>
+              <w:rPr>
+                <w:lang w:val="en-US"/>
+              </w:rPr>
+            </w:pPr>
+            <w:proofErr w:type="spellStart"/>
+            <w:r>
+              <w:rPr>
+                <w:lang w:val="en-US"/>
+              </w:rPr>
+              <w:t>Dezibel</w:t>
+            </w:r>
+            <w:proofErr w:type="spellEnd"/>
+            <w:r>
+              <w:rPr>
+                <w:lang w:val="en-US"/>
+              </w:rPr>
+              <w:t xml:space="preserve"> </w:t>
+            </w:r>
+            <w:proofErr w:type="spellStart"/>
+            <w:r>
+              <w:rPr>
+                <w:lang w:val="en-US"/>
+              </w:rPr>
+              <w:t>db</w:t>
+            </w:r>
+            <w:proofErr w:type="spellEnd"/>
+          </w:p>
+        </w:tc>
+        <w:tc>
+          <w:tcPr>
+            <w:tcW w:w="4389" w:type="dxa"/>
+          </w:tcPr>
+          <w:p>
+            <w:pPr>
+              <w:tabs>
+                <w:tab w:val="left" w:pos="426"/>
+              </w:tabs>
+            </w:pPr>
+            <w:proofErr w:type="spellStart"/>
+            <w:r>
+              <w:rPr>
+                <w:lang w:val="en-US"/>
+              </w:rPr>
+              <w:t>Automatische</w:t>
+            </w:r>
+            <w:proofErr w:type="spellEnd"/>
+            <w:r>
+              <w:rPr>
+                <w:lang w:val="en-US"/>
+              </w:rPr>
+              <w:t xml:space="preserve"> </w:t>
+            </w:r>
+            <w:proofErr w:type="spellStart"/>
+            <w:r>
+              <w:rPr>
+                <w:lang w:val="en-US"/>
+              </w:rPr>
+              <w:t>Signalerkennung</w:t>
+            </w:r>
+            <w:proofErr w:type="spellEnd"/>
+            <w:r>
+              <w:rPr>
+                <w:lang w:val="en-US"/>
+              </w:rPr>
+              <w:t xml:space="preserve"> </w:t>
+            </w:r>
+            <w:proofErr w:type="spellStart"/>
+            <w:r>
+              <w:rPr>
+                <w:lang w:val="en-US"/>
+              </w:rPr>
+              <w:t>unter</w:t>
+            </w:r>
+            <w:proofErr w:type="spellEnd"/>
+            <w:r>
+              <w:rPr>
+                <w:lang w:val="en-US"/>
+              </w:rPr>
+              <w:t xml:space="preserve"> </w:t>
+            </w:r>
+            <w:proofErr w:type="spellStart"/>
+            <w:r>
+              <w:rPr>
+                <w:lang w:val="en-US"/>
+              </w:rPr>
+              <w:t>Beachtung</w:t>
+            </w:r>
+            <w:proofErr w:type="spellEnd"/>
+            <w:r>
+              <w:rPr>
+                <w:lang w:val="en-US"/>
+              </w:rPr>
+              <w:t xml:space="preserve"> des </w:t>
+            </w:r>
+            <w:proofErr w:type="spellStart"/>
+            <w:r>
+              <w:rPr>
+                <w:lang w:val="en-US"/>
+              </w:rPr>
+              <w:t>aktuellen</w:t>
+            </w:r>
+            <w:proofErr w:type="spellEnd"/>
+            <w:r>
+              <w:rPr>
+                <w:lang w:val="en-US"/>
+              </w:rPr>
+              <w:t xml:space="preserve"> </w:t>
+            </w:r>
+            <w:proofErr w:type="spellStart"/>
+            <w:r>
+              <w:rPr>
+                <w:lang w:val="en-US"/>
+              </w:rPr>
+              <w:t>Rauschpegels</w:t>
+            </w:r>
+            <w:proofErr w:type="spellEnd"/>
+            <w:r>
+              <w:rPr>
+                <w:lang w:val="en-US"/>
+              </w:rPr>
+              <w:t xml:space="preserve">. </w:t>
+            </w:r>
+            <w:r>
+              <w:t xml:space="preserve">Angabe ist relativ zum Rauschpegel zu sehen. Wird -n angegeben, </w:t>
+            </w:r>
+            <w:r>
+              <w:t>so wird -L ignoriert</w:t>
+            </w:r>
+          </w:p>
+          <w:p>
+            <w:pPr>
+              <w:tabs>
+                <w:tab w:val="left" w:pos="426"/>
+              </w:tabs>
+            </w:pPr>
+            <w:r>
+              <w:t xml:space="preserve">Pro 100 KHz wird der durchschnittliche Rauschpegel gesichert. Ein Wert von „5“ bedeutet, dass Signale dann erkennt werden, wenn der für diesen Block gemerkte Rauschpegel plus „5“ </w:t>
+            </w:r>
+            <w:proofErr w:type="spellStart"/>
+            <w:r>
+              <w:t>db</w:t>
+            </w:r>
+            <w:proofErr w:type="spellEnd"/>
+            <w:r>
+              <w:t xml:space="preserve"> höher liegt. Z.B. Rauschen = -35 </w:t>
+            </w:r>
+            <w:proofErr w:type="spellStart"/>
+            <w:r>
+              <w:t>db</w:t>
+            </w:r>
+            <w:proofErr w:type="spellEnd"/>
+            <w:r>
+              <w:t xml:space="preserve">, Signale sind gut ab -30 </w:t>
+            </w:r>
+            <w:proofErr w:type="spellStart"/>
+            <w:r>
+              <w:t>db</w:t>
+            </w:r>
+            <w:proofErr w:type="spellEnd"/>
+            <w:r>
+              <w:t>.</w:t>
+            </w:r>
+          </w:p>
+        </w:tc>
+      </w:tr>
+      <w:tr>
+        <w:tc>
+          <w:tcPr>
+            <w:tcW w:w="1193" w:type="dxa"/>
+          </w:tcPr>
+          <w:p>
+            <w:pPr>
+              <w:tabs>
+                <w:tab w:val="left" w:pos="426"/>
+              </w:tabs>
+            </w:pPr>
+            <w:r>
+              <w:t>-o</w:t>
+            </w:r>
+          </w:p>
+        </w:tc>
+        <w:tc>
+          <w:tcPr>
+            <w:tcW w:w="1428" w:type="dxa"/>
+          </w:tcPr>
+          <w:p>
+            <w:pPr>
+              <w:tabs>
+                <w:tab w:val="left" w:pos="426"/>
+              </w:tabs>
+            </w:pPr>
+            <w:r>
+              <w:t>Dateiname</w:t>
+            </w:r>
+          </w:p>
+        </w:tc>
+        <w:tc>
+          <w:tcPr>
+            <w:tcW w:w="1050" w:type="dxa"/>
+          </w:tcPr>
+          <w:p>
+            <w:pPr>
+              <w:tabs>
+                <w:tab w:val="left" w:pos="426"/>
+              </w:tabs>
+              <w:rPr>
+                <w:lang w:val="en-US"/>
+              </w:rPr>
+            </w:pPr>
+            <w:r>
+              <w:rPr>
+                <w:lang w:val="en-US"/>
+              </w:rPr>
+              <w:t>MUSS</w:t>
+            </w:r>
+          </w:p>
+        </w:tc>
+        <w:tc>
+          <w:tcPr>
+            <w:tcW w:w="1002" w:type="dxa"/>
+          </w:tcPr>
+          <w:p>
+            <w:pPr>
+              <w:tabs>
+                <w:tab w:val="left" w:pos="426"/>
+              </w:tabs>
+              <w:rPr>
+                <w:lang w:val="en-US"/>
+              </w:rPr>
+            </w:pPr>
+            <w:proofErr w:type="spellStart"/>
+            <w:r>
+              <w:rPr>
+                <w:lang w:val="en-US"/>
+              </w:rPr>
+              <w:t>Zeichen</w:t>
+            </w:r>
+            <w:proofErr w:type="spellEnd"/>
+          </w:p>
+        </w:tc>
+        <w:tc>
+          <w:tcPr>
+            <w:tcW w:w="4389" w:type="dxa"/>
+          </w:tcPr>
+          <w:p>
+            <w:pPr>
+              <w:tabs>
+                <w:tab w:val="left" w:pos="426"/>
+              </w:tabs>
+            </w:pPr>
+            <w:r>
+              <w:t xml:space="preserve">Frequenzliste AUSGABE für </w:t>
+            </w:r>
+            <w:proofErr w:type="spellStart"/>
+            <w:r>
+              <w:t>dxlAPRS</w:t>
+            </w:r>
+            <w:proofErr w:type="spellEnd"/>
+            <w:r>
+              <w:t>-Chain</w:t>
+            </w:r>
+          </w:p>
+          <w:p>
+            <w:pPr>
+              <w:tabs>
+                <w:tab w:val="left" w:pos="426"/>
+              </w:tabs>
+            </w:pPr>
+            <w:r>
+              <w:t>Format entspricht den Anforderungen</w:t>
+            </w:r>
+          </w:p>
+          <w:p>
+            <w:pPr>
+              <w:tabs>
+                <w:tab w:val="left" w:pos="426"/>
+              </w:tabs>
+              <w:rPr>
+                <w:lang w:val="en-US"/>
+              </w:rPr>
+            </w:pPr>
+            <w:proofErr w:type="spellStart"/>
+            <w:r>
+              <w:rPr>
+                <w:lang w:val="en-US"/>
+              </w:rPr>
+              <w:t>z.B</w:t>
+            </w:r>
+            <w:proofErr w:type="spellEnd"/>
+            <w:r>
+              <w:rPr>
+                <w:lang w:val="en-US"/>
+              </w:rPr>
+              <w:t xml:space="preserve">. </w:t>
+            </w:r>
+            <w:r>
+              <w:rPr>
+                <w:lang w:val="en-US"/>
+              </w:rPr>
+              <w:t xml:space="preserve"> “F 405.700 5 0 0 8000”</w:t>
+            </w:r>
+          </w:p>
+          <w:p>
+            <w:pPr>
+              <w:tabs>
+                <w:tab w:val="left" w:pos="426"/>
+              </w:tabs>
+            </w:pPr>
+            <w:r>
+              <w:t xml:space="preserve">5 = Wert aus </w:t>
+            </w:r>
+            <w:r>
+              <w:t>„</w:t>
+            </w:r>
+            <w:r>
+              <w:t>-a” /  8000 = Bandbreite aus Automatik</w:t>
+            </w:r>
+            <w:r>
+              <w:t xml:space="preserve"> oder manueller Angabe „-b“</w:t>
+            </w:r>
+          </w:p>
+        </w:tc>
+      </w:tr>
+      <w:tr>
+        <w:tc>
+          <w:tcPr>
+            <w:tcW w:w="1193" w:type="dxa"/>
+          </w:tcPr>
+          <w:p>
+            <w:pPr>
+              <w:tabs>
+                <w:tab w:val="left" w:pos="426"/>
+              </w:tabs>
+            </w:pPr>
+            <w:r>
+              <w:t>-v</w:t>
+            </w:r>
+          </w:p>
+        </w:tc>
+        <w:tc>
+          <w:tcPr>
+            <w:tcW w:w="1428" w:type="dxa"/>
+          </w:tcPr>
+          <w:p>
+            <w:pPr>
+              <w:tabs>
+                <w:tab w:val="left" w:pos="426"/>
+              </w:tabs>
+            </w:pPr>
+          </w:p>
+        </w:tc>
+        <w:tc>
+          <w:tcPr>
+            <w:tcW w:w="1050" w:type="dxa"/>
+          </w:tcPr>
+          <w:p>
+            <w:pPr>
+              <w:tabs>
+                <w:tab w:val="left" w:pos="426"/>
+              </w:tabs>
+              <w:rPr>
+                <w:lang w:val="en-US"/>
+              </w:rPr>
+            </w:pPr>
+            <w:proofErr w:type="spellStart"/>
+            <w:r>
+              <w:rPr>
+                <w:lang w:val="en-US"/>
+              </w:rPr>
+              <w:t>Kann</w:t>
+            </w:r>
+            <w:proofErr w:type="spellEnd"/>
+          </w:p>
+          <w:p>
+            <w:pPr>
+              <w:tabs>
+                <w:tab w:val="left" w:pos="426"/>
+              </w:tabs>
+              <w:rPr>
+                <w:lang w:val="en-US"/>
+              </w:rPr>
+            </w:pPr>
+            <w:proofErr w:type="spellStart"/>
+            <w:r>
+              <w:rPr>
+                <w:lang w:val="en-US"/>
+              </w:rPr>
+              <w:t>Angabe</w:t>
+            </w:r>
+            <w:proofErr w:type="spellEnd"/>
+          </w:p>
+        </w:tc>
+        <w:tc>
+          <w:tcPr>
+            <w:tcW w:w="1002" w:type="dxa"/>
+          </w:tcPr>
+          <w:p>
+            <w:pPr>
+              <w:tabs>
+                <w:tab w:val="left" w:pos="426"/>
+              </w:tabs>
+              <w:rPr>
+                <w:lang w:val="en-US"/>
+              </w:rPr>
+            </w:pPr>
+          </w:p>
+        </w:tc>
+        <w:tc>
+          <w:tcPr>
+            <w:tcW w:w="4389" w:type="dxa"/>
+          </w:tcPr>
+          <w:p>
+            <w:pPr>
+              <w:tabs>
+                <w:tab w:val="left" w:pos="426"/>
+              </w:tabs>
+            </w:pPr>
+            <w:r>
+              <w:t>Wenn angegeben, werden umfangreiche Verarbeitungsmeldungen ausgegeben.</w:t>
+            </w:r>
+          </w:p>
+        </w:tc>
+      </w:tr>
+      <w:tr>
+        <w:tc>
+          <w:tcPr>
+            <w:tcW w:w="1193" w:type="dxa"/>
+          </w:tcPr>
+          <w:p>
+            <w:pPr>
+              <w:tabs>
+                <w:tab w:val="left" w:pos="426"/>
+              </w:tabs>
+            </w:pPr>
+            <w:r>
+              <w:lastRenderedPageBreak/>
+              <w:t>-w</w:t>
+            </w:r>
+          </w:p>
+        </w:tc>
+        <w:tc>
+          <w:tcPr>
+            <w:tcW w:w="1428" w:type="dxa"/>
+          </w:tcPr>
+          <w:p>
+            <w:pPr>
+              <w:tabs>
+                <w:tab w:val="left" w:pos="426"/>
+              </w:tabs>
+            </w:pPr>
+            <w:r>
+              <w:t>Dateiname</w:t>
+            </w:r>
+          </w:p>
+        </w:tc>
+        <w:tc>
+          <w:tcPr>
+            <w:tcW w:w="1050" w:type="dxa"/>
+          </w:tcPr>
+          <w:p>
+            <w:pPr>
+              <w:tabs>
+                <w:tab w:val="left" w:pos="426"/>
+              </w:tabs>
+              <w:rPr>
+                <w:lang w:val="en-US"/>
+              </w:rPr>
+            </w:pPr>
+            <w:proofErr w:type="spellStart"/>
+            <w:r>
+              <w:rPr>
+                <w:lang w:val="en-US"/>
+              </w:rPr>
+              <w:t>Kann</w:t>
+            </w:r>
+            <w:proofErr w:type="spellEnd"/>
+          </w:p>
+          <w:p>
+            <w:pPr>
+              <w:tabs>
+                <w:tab w:val="left" w:pos="426"/>
+              </w:tabs>
+              <w:rPr>
+                <w:lang w:val="en-US"/>
+              </w:rPr>
+            </w:pPr>
+            <w:proofErr w:type="spellStart"/>
+            <w:r>
+              <w:rPr>
+                <w:lang w:val="en-US"/>
+              </w:rPr>
+              <w:t>Angabe</w:t>
+            </w:r>
+            <w:proofErr w:type="spellEnd"/>
+          </w:p>
+        </w:tc>
+        <w:tc>
+          <w:tcPr>
+            <w:tcW w:w="1002" w:type="dxa"/>
+          </w:tcPr>
+          <w:p>
+            <w:pPr>
+              <w:tabs>
+                <w:tab w:val="left" w:pos="426"/>
+              </w:tabs>
+              <w:rPr>
+                <w:lang w:val="en-US"/>
+              </w:rPr>
+            </w:pPr>
+            <w:proofErr w:type="spellStart"/>
+            <w:r>
+              <w:rPr>
+                <w:lang w:val="en-US"/>
+              </w:rPr>
+              <w:t>Zeichen</w:t>
+            </w:r>
+            <w:proofErr w:type="spellEnd"/>
+          </w:p>
+        </w:tc>
+        <w:tc>
+          <w:tcPr>
+            <w:tcW w:w="4389" w:type="dxa"/>
+          </w:tcPr>
+          <w:p>
+            <w:pPr>
+              <w:tabs>
+                <w:tab w:val="left" w:pos="426"/>
+              </w:tabs>
+            </w:pPr>
+            <w:r>
+              <w:t>WHITELIST // Angabe einer Datei wie „-d“.</w:t>
+            </w:r>
+            <w:r>
+              <w:br/>
+            </w:r>
+            <w:r>
+              <w:t xml:space="preserve">Datei enthält pro Zeile eine Frequenz, die </w:t>
+            </w:r>
+            <w:r>
+              <w:t>immer</w:t>
+            </w:r>
+            <w:r>
+              <w:t xml:space="preserve"> in die Empfangsliste kommt</w:t>
+            </w:r>
+            <w:r>
+              <w:t>, wenn sie nicht schon enthalten ist</w:t>
+            </w:r>
+            <w:r>
+              <w:t xml:space="preserve">. </w:t>
+            </w:r>
+            <w:r>
+              <w:t>Angabe in KHz z.B. 40</w:t>
+            </w:r>
+            <w:r>
+              <w:t>270</w:t>
+            </w:r>
+            <w:r>
+              <w:t>0. Auf volle 10 KHz auf/abrunden</w:t>
+            </w:r>
+          </w:p>
+        </w:tc>
+      </w:tr>
+    </w:tbl>
+    <w:p>
+      <w:pPr>
+        <w:tabs>
+          <w:tab w:val="left" w:pos="426"/>
+        </w:tabs>
+      </w:pPr>
+    </w:p>
+    <w:p>
+      <w:pPr>
+        <w:pStyle w:val="berschrift3"/>
+      </w:pPr>
+      <w:r>
+        <w:t>Beispiele:</w:t>
+      </w:r>
+    </w:p>
+    <w:p>
+      <w:pPr>
+        <w:tabs>
+          <w:tab w:val="left" w:pos="426"/>
+        </w:tabs>
+      </w:pPr>
+      <w:r>
+        <w:t>./</w:t>
+      </w:r>
+      <w:proofErr w:type="spellStart"/>
+      <w:r>
+        <w:rPr>
+          <w:b/>
+        </w:rPr>
+        <w:t>scannerlist</w:t>
+      </w:r>
+      <w:proofErr w:type="spellEnd"/>
+      <w:r>
+        <w:t xml:space="preserve"> -L -30 -H /</w:t>
+      </w:r>
+      <w:proofErr w:type="spellStart"/>
+      <w:r>
+        <w:t>tmp</w:t>
+      </w:r>
+      <w:proofErr w:type="spellEnd"/>
+      <w:r>
+        <w:t>/holding.txt -o ~/</w:t>
+      </w:r>
+      <w:proofErr w:type="spellStart"/>
+      <w:r>
+        <w:t>dxlAPRS</w:t>
+      </w:r>
+      <w:proofErr w:type="spellEnd"/>
+      <w:r>
+        <w:t>/sdrcfg.txt</w:t>
+      </w:r>
+      <w:r>
+        <w:t xml:space="preserve"> </w:t>
+      </w:r>
+      <w:r>
+        <w:t>-f /</w:t>
+      </w:r>
+      <w:proofErr w:type="spellStart"/>
+      <w:r>
+        <w:t>tmp</w:t>
+      </w:r>
+      <w:proofErr w:type="spellEnd"/>
+      <w:r>
+        <w:t>/scan.csv -v &gt;&gt; /</w:t>
+      </w:r>
+      <w:proofErr w:type="spellStart"/>
+      <w:r>
+        <w:t>tmp</w:t>
+      </w:r>
+      <w:proofErr w:type="spellEnd"/>
+      <w:r>
+        <w:t>/scannerlist.log</w:t>
+      </w:r>
+    </w:p>
+    <w:p>
+      <w:pPr>
+        <w:tabs>
+          <w:tab w:val="left" w:pos="426"/>
+        </w:tabs>
+      </w:pPr>
+      <w:r>
+        <w:t>./</w:t>
+      </w:r>
+      <w:proofErr w:type="spellStart"/>
+      <w:r>
+        <w:rPr>
+          <w:b/>
+        </w:rPr>
+        <w:t>scannerlist</w:t>
+      </w:r>
+      <w:proofErr w:type="spellEnd"/>
+      <w:r>
+        <w:t xml:space="preserve"> -n 5 -H /</w:t>
+      </w:r>
+      <w:proofErr w:type="spellStart"/>
+      <w:r>
+        <w:t>tmp</w:t>
+      </w:r>
+      <w:proofErr w:type="spellEnd"/>
+      <w:r>
+        <w:t>/holding.txt -o ~/</w:t>
+      </w:r>
+      <w:proofErr w:type="spellStart"/>
+      <w:r>
+        <w:t>dxlAPRS</w:t>
+      </w:r>
+      <w:proofErr w:type="spellEnd"/>
+      <w:r>
+        <w:t>/sdrcfg.txt</w:t>
+      </w:r>
+      <w:r>
+        <w:t xml:space="preserve"> </w:t>
+      </w:r>
+      <w:r>
+        <w:t>-f /</w:t>
+      </w:r>
+      <w:proofErr w:type="spellStart"/>
+      <w:r>
+        <w:t>tmp</w:t>
+      </w:r>
+      <w:proofErr w:type="spellEnd"/>
+      <w:r>
+        <w:t>/scan.csv -v &gt;&gt; /</w:t>
+      </w:r>
+      <w:proofErr w:type="spellStart"/>
+      <w:r>
+        <w:t>tmp</w:t>
+      </w:r>
+      <w:proofErr w:type="spellEnd"/>
+      <w:r>
+        <w:t>/scannerlist.log</w:t>
+      </w:r>
+    </w:p>
+    <w:p>
+      <w:pPr>
+        <w:tabs>
+          <w:tab w:val="left" w:pos="426"/>
+        </w:tabs>
+      </w:pPr>
+    </w:p>
+    <w:p>
+      <w:pPr>
+        <w:tabs>
+          <w:tab w:val="left" w:pos="426"/>
+        </w:tabs>
+        <w:rPr>
+          <w:lang w:val="en-US"/>
+        </w:rPr>
+      </w:pPr>
+      <w:proofErr w:type="spellStart"/>
+      <w:r>
+        <w:rPr>
+          <w:b/>
+          <w:lang w:val="en-US"/>
+        </w:rPr>
+        <w:t>rtl_power</w:t>
+      </w:r>
+      <w:proofErr w:type="spellEnd"/>
+      <w:r>
+        <w:rPr>
+          <w:lang w:val="en-US"/>
+        </w:rPr>
+        <w:t xml:space="preserve"> -f 400M:406M:1000 -d0 -g 38 -p 56 /</w:t>
+      </w:r>
+      <w:proofErr w:type="spellStart"/>
+      <w:r>
+        <w:rPr>
+          <w:lang w:val="en-US"/>
+        </w:rPr>
+        <w:t>tmp</w:t>
+      </w:r>
+      <w:proofErr w:type="spellEnd"/>
+      <w:r>
+        <w:rPr>
+          <w:lang w:val="en-US"/>
+        </w:rPr>
+        <w:t>/scan.csv -1 2&gt;&amp;1 &gt; /dev/null</w:t>
+      </w:r>
+    </w:p>
+    <w:p>
+      <w:pPr>
+        <w:tabs>
+          <w:tab w:val="left" w:pos="426"/>
+        </w:tabs>
+      </w:pPr>
+      <w:r>
+        <w:t xml:space="preserve">Empfohlen wird immer eine Schrittweite von </w:t>
+      </w:r>
+      <w:r>
+        <w:t>1000 Herz zu nehmen.</w:t>
+      </w:r>
+    </w:p>
+    <w:p>
+      <w:pPr>
+        <w:tabs>
+          <w:tab w:val="left" w:pos="426"/>
+        </w:tabs>
+      </w:pPr>
+      <w:r>
+        <w:t xml:space="preserve">-d = Device-Nummer (Default 0),  -g = Lautstärke / </w:t>
+      </w:r>
+      <w:proofErr w:type="spellStart"/>
+      <w:r>
+        <w:t>Gain</w:t>
+      </w:r>
+      <w:proofErr w:type="spellEnd"/>
+      <w:r>
+        <w:t>. Empfohlen nicht mehr als 38 zu benutzen, da bei weiterer Verstärkung kein besserer Signal/Störabstand erreicht wird. Es steigt dann nur der Rauschpegel mit an.  -p = der für jeden DVBT-Stick zu ermittelnde Frequenzkorrekturfaktor. Der ist nötig, damit eine eingestellte Frequenz wirklich auch empfangen wird. Der Wert ist Herstellungsbedingt und muss mit einem SDR-Empfänger und bekannten Signalen oder anderen Methoden ermittelt werden.</w:t>
       </w:r>
       <w:bookmarkStart w:id="0" w:name="_GoBack"/>
       <w:bookmarkEnd w:id="0"/>
     </w:p>
-    <w:p>
-      <w:pPr>
-        <w:pStyle w:val="berschrift1"/>
-      </w:pPr>
-      <w:r>
-        <w:t>Funktionsweise</w:t>
-      </w:r>
-    </w:p>
-    <w:p>
-      <w:r>
-        <w:t>Für einen Scanner benötigt man einen dedizierten DVBT-Stick der nur dafür zur Verfügung steht.</w:t>
-      </w:r>
-    </w:p>
-    <w:p>
-      <w:r>
-        <w:t xml:space="preserve">Gemessen wird in Intervallen, nicht im Dauerbetrieb. </w:t>
-      </w:r>
-    </w:p>
-    <w:p>
-      <w:r>
-        <w:t>Wir benötigen ein Script (Beispiel: scanner_prod.sh) welches per CRONJOB alle 2 Minuten (bei mir) aufgerufen wird. Es startet den „</w:t>
-      </w:r>
-      <w:proofErr w:type="spellStart"/>
-      <w:r>
-        <w:t>rtl_power</w:t>
-      </w:r>
-      <w:proofErr w:type="spellEnd"/>
-      <w:r>
-        <w:t xml:space="preserve">“-Scan mit einem Block von 402 bis 404 MHz, danach läuft </w:t>
-      </w:r>
-      <w:r>
-        <w:lastRenderedPageBreak/>
-        <w:t>„</w:t>
-      </w:r>
-      <w:proofErr w:type="spellStart"/>
-      <w:r>
-        <w:t>ScannerList</w:t>
-      </w:r>
-      <w:proofErr w:type="spellEnd"/>
-      <w:r>
-        <w:t xml:space="preserve">“ und werte die </w:t>
-      </w:r>
-      <w:proofErr w:type="spellStart"/>
-      <w:r>
-        <w:t>csv</w:t>
-      </w:r>
-      <w:proofErr w:type="spellEnd"/>
-      <w:r>
-        <w:t xml:space="preserve">-Datei von </w:t>
-      </w:r>
-      <w:proofErr w:type="spellStart"/>
-      <w:r>
-        <w:t>rtl_power</w:t>
-      </w:r>
-      <w:proofErr w:type="spellEnd"/>
-      <w:r>
-        <w:t xml:space="preserve"> aus. Erstellt eine für das DXL-Paket konforme Frequenzliste als Datei. Diese wird per SCP (Filetransfer) auf den jeweiligen Rechner übertragen. Die gleichen Schritte laufen dann nochmal für 404 bis 406 MHz ab. Die Frequenzlist geht an einen anderen Rechner.  Warum nur 2 MHz? Weil die DVBT-Sticks </w:t>
-      </w:r>
-      <w:proofErr w:type="spellStart"/>
-      <w:r>
-        <w:t>i.d.Regel</w:t>
-      </w:r>
-      <w:proofErr w:type="spellEnd"/>
-      <w:r>
-        <w:t xml:space="preserve"> nur diesen Bereich maximal mit einem Rutsch abbilden können.</w:t>
-      </w:r>
-    </w:p>
-    <w:p>
-      <w:r>
-        <w:t xml:space="preserve">Der wirklich interessante Schritt ist die Auswertung der Dezibel-Werte vom </w:t>
-      </w:r>
-      <w:proofErr w:type="spellStart"/>
-      <w:r>
-        <w:t>rtl_power</w:t>
-      </w:r>
-      <w:proofErr w:type="spellEnd"/>
-      <w:r>
-        <w:t xml:space="preserve"> und daraus Sonden heraus zu lesen und von Störungen zu unterscheiden, die weniger Interessant sind.</w:t>
-      </w:r>
-    </w:p>
-    <w:p>
-      <w:pPr>
-        <w:pStyle w:val="berschrift1"/>
-      </w:pPr>
-      <w:r>
-        <w:t>Signalerkennung</w:t>
-      </w:r>
-    </w:p>
-    <w:p>
-      <w:r>
-        <w:t xml:space="preserve">Kurz: wie scannt </w:t>
-      </w:r>
-      <w:proofErr w:type="spellStart"/>
-      <w:r>
-        <w:t>rtl_power</w:t>
-      </w:r>
-      <w:proofErr w:type="spellEnd"/>
-      <w:r>
-        <w:t xml:space="preserve">?  Schaut man sie die Parameter an, gibt man nicht nur den Frequenzbereich an, sondern auch das Intervall in dem zwischen den Bereichen abgetastet werden soll. Ich </w:t>
-      </w:r>
-      <w:r>
-        <w:t>empfehle</w:t>
-      </w:r>
-      <w:r>
-        <w:t xml:space="preserve"> hier 1.000 Herz</w:t>
-      </w:r>
-      <w:r>
-        <w:t>-Schritte</w:t>
-      </w:r>
-      <w:r>
-        <w:t xml:space="preserve"> (1 </w:t>
-      </w:r>
-      <w:proofErr w:type="spellStart"/>
-      <w:r>
-        <w:t>Khz</w:t>
-      </w:r>
-      <w:proofErr w:type="spellEnd"/>
-      <w:r>
-        <w:t xml:space="preserve">). </w:t>
-      </w:r>
-    </w:p>
-    <w:p>
-      <w:r>
-        <w:t xml:space="preserve">Zusammen mit den üblichen Angaben für DEVICE-NR, GAIN und FREQUENZKORREKTUR erhält man eine Ausgabe im CSV-Format. Vorne stehen die Parameter mit denen empfangen wurde und danach folgen für jeden </w:t>
-      </w:r>
-      <w:proofErr w:type="spellStart"/>
-      <w:r>
-        <w:t>Step</w:t>
-      </w:r>
-      <w:proofErr w:type="spellEnd"/>
-      <w:r>
-        <w:t xml:space="preserve"> (1 KHz)  </w:t>
-      </w:r>
-      <w:proofErr w:type="spellStart"/>
-      <w:r>
-        <w:t>Dezibelwerte</w:t>
-      </w:r>
-      <w:proofErr w:type="spellEnd"/>
-      <w:r>
-        <w:t xml:space="preserve">. Diese werden in negativen Zahlen angegeben. Nimmt ein Signal zu steigt der Wert bis gegen 0 an. </w:t>
-      </w:r>
-    </w:p>
-    <w:p>
-      <w:r>
-        <w:t xml:space="preserve">Kurz: wie sehen Sonden-Signale aus?  Nimmt man ein SDR-Programm und lässt es auf ein solches Signal los, sieht man eine belegte Breite von ca. 6-12 </w:t>
-      </w:r>
-      <w:proofErr w:type="spellStart"/>
-      <w:r>
-        <w:t>Khz</w:t>
-      </w:r>
-      <w:proofErr w:type="spellEnd"/>
-      <w:r>
-        <w:t xml:space="preserve"> – je nach </w:t>
-      </w:r>
-      <w:proofErr w:type="spellStart"/>
-      <w:r>
-        <w:t>Sondentyp</w:t>
-      </w:r>
-      <w:proofErr w:type="spellEnd"/>
-      <w:r>
-        <w:t xml:space="preserve">. </w:t>
-      </w:r>
-    </w:p>
-    <w:p>
-      <w:r>
-        <w:t>Der Scanner tastet im 1 KHz Raster ab und wird daher nebeneinander mehrere gute Signalwerte sehen (also hier 6 bis 12 Stück).  Genau das macht sich das Programm zunutze um Störsignale erkennen zu können. Störungen sind in der Reg</w:t>
-      </w:r>
-      <w:r>
-        <w:t xml:space="preserve">el einzelne recht </w:t>
-      </w:r>
-      <w:proofErr w:type="spellStart"/>
-      <w:r>
-        <w:t>schmalbandige</w:t>
-      </w:r>
-      <w:proofErr w:type="spellEnd"/>
-      <w:r>
-        <w:t xml:space="preserve">, meist </w:t>
-      </w:r>
-      <w:proofErr w:type="spellStart"/>
-      <w:r>
-        <w:t>unmodulierte</w:t>
-      </w:r>
-      <w:proofErr w:type="spellEnd"/>
-      <w:r>
-        <w:t xml:space="preserve"> Träger ohne Informationsinhalt.</w:t>
-      </w:r>
-      <w:r>
-        <w:t xml:space="preserve"> Kurzum, sie fallen aus dem Raster.</w:t>
-      </w:r>
-    </w:p>
-    <w:p>
-      <w:r>
-        <w:t>Wie erkennt man nun ob ein einzelner Messwert ein Signal darstellt? Ich bekomme ja nur eine Zahl. Noch dazu bekomme ich immer eine Zahl, auch wenn nur Rauschen – also kein Signal - vorhanden ist.</w:t>
-      </w:r>
-    </w:p>
-    <w:p>
-      <w:r>
-        <w:t xml:space="preserve">Gute Frage. Dazu muss man entweder wissen, welche Werte nur Rauschen darstellen und ab wann ein brauchbares Signal aus dem Rauschen hervortritt. Hier hilft ein Blick in die CSV Datei die uns </w:t>
-      </w:r>
-      <w:proofErr w:type="spellStart"/>
-      <w:r>
-        <w:t>rtl_power</w:t>
-      </w:r>
-      <w:proofErr w:type="spellEnd"/>
-      <w:r>
-        <w:t xml:space="preserve"> ausgehändigt hat. Die CSV Datei kann man in EXCEL oder ähnlichen Programmen laden und betrachten. Auf den meisten Frequenzen wird prozentual gesehen nur Rauschen sein. Mit dem Auge findet man das ziemlich schnell. Wann ist ein Signal </w:t>
-      </w:r>
-      <w:proofErr w:type="spellStart"/>
-      <w:r>
-        <w:t>dekodierbar</w:t>
-      </w:r>
-      <w:proofErr w:type="spellEnd"/>
-      <w:r>
-        <w:t xml:space="preserve"> von der dxl-Software? Dazu kann man sich die Mühe machen und mit einem zusätzlichen Stick an gleicher Antenne ein SDR Programm zu laden und auf der gleichen Frequenz zuzuhören. Im Blick hält man die dxl-Software und achtet darauf, ab wann der Pegel zur Dekodierung ausreichend ist. Im SDR-Empfänger liest man jetzt den Wert ab. In der Praxis ist das sehr oft ein Wert der 10 Dezibel besser als das Rauschen ist.</w:t>
-      </w:r>
-    </w:p>
-    <w:p>
-      <w:proofErr w:type="spellStart"/>
-      <w:r>
-        <w:t>ScannerList</w:t>
-      </w:r>
-      <w:proofErr w:type="spellEnd"/>
-      <w:r>
-        <w:t xml:space="preserve"> kann man jetzt über zwei Methoden nach Signalen suchen lassen. Einmal über den Parameter -L (fester Wert über Rauschen </w:t>
-      </w:r>
-      <w:proofErr w:type="spellStart"/>
-      <w:r>
-        <w:t>z.B</w:t>
-      </w:r>
-      <w:proofErr w:type="spellEnd"/>
-      <w:r>
-        <w:t xml:space="preserve">:  Rauschen = -35 </w:t>
-      </w:r>
-      <w:proofErr w:type="spellStart"/>
-      <w:r>
-        <w:t>db</w:t>
-      </w:r>
-      <w:proofErr w:type="spellEnd"/>
-      <w:r>
-        <w:t xml:space="preserve">, wäre dann -20 </w:t>
-      </w:r>
-      <w:proofErr w:type="spellStart"/>
-      <w:r>
-        <w:t>db</w:t>
-      </w:r>
-      <w:proofErr w:type="spellEnd"/>
-      <w:r>
-        <w:t xml:space="preserve">. Alles in Richtung Null wäre ein Signal was sich zu beobachten lohnt. </w:t>
-      </w:r>
-    </w:p>
-    <w:p>
-      <w:r>
-        <w:t xml:space="preserve">Die andere Methode ist eine Automatik. Hier wird über Parameter  -n  ein relativer Dezibel-Wert angegeben, ab dem ein Signal über dem Rauschen näher betrachtet werden soll.  Z.B.  -n 5 (positive Zahl).  Rauschen = -35,  Signale die 5 </w:t>
-      </w:r>
-      <w:proofErr w:type="spellStart"/>
-      <w:r>
-        <w:t>db</w:t>
-      </w:r>
-      <w:proofErr w:type="spellEnd"/>
-      <w:r>
-        <w:t xml:space="preserve"> besser sind wären gut: ab -30 </w:t>
-      </w:r>
-      <w:proofErr w:type="spellStart"/>
-      <w:r>
-        <w:t>db</w:t>
-      </w:r>
-      <w:proofErr w:type="spellEnd"/>
-      <w:r>
-        <w:t xml:space="preserve"> ist das so.</w:t>
-      </w:r>
-    </w:p>
-    <w:p>
-      <w:r>
-        <w:t xml:space="preserve">Nun hat dies zum Vorteil, dass sich der Rauschpegel im Laufe eines Tages auch mal ändern kann (Störungen </w:t>
-      </w:r>
-      <w:proofErr w:type="spellStart"/>
-      <w:r>
-        <w:t>etc</w:t>
-      </w:r>
-      <w:proofErr w:type="spellEnd"/>
-      <w:r>
-        <w:t xml:space="preserve">). Dazu wurde eine Untersuchung des Rauschpegels pro 100 Messpunkte eingeführt. Der Pegel wird für jedes Segment herangezogen. Ist dann wieder von Vorteil, wenn der Rauschpegel z.B. in einem größeren Rahmen z.B. höher wäre und dadurch gegenüber der Methode mit -L bei fixer Vorgabe in die nähere Betrachtung gezogen, weil er die Signalschwelle (aus Beispiel oben von -20) </w:t>
-      </w:r>
-      <w:r>
-        <w:lastRenderedPageBreak/>
-        <w:t>erreicht. Ganz plötzlich laufen dann die Listen voll obwohl dort nichts ist.  Gut, hier werden dann keine breiten Signale  erkannt und die Muster fallen wieder durchs Raster.</w:t>
-      </w:r>
-    </w:p>
-    <w:p>
-      <w:r>
-        <w:t xml:space="preserve">So wer hier noch folgen kann, wird sich bestimmt die automatische Rauschpegelerkennung nutzen wollen. Wer hier nichts verstanden hat, dem rate ich das jetzt auch. Nehmt den Parameter „-n 5“, dann müsste das funktionieren. </w:t>
-      </w:r>
-    </w:p>
-    <w:p>
-      <w:pPr>
-        <w:pStyle w:val="berschrift1"/>
-      </w:pPr>
-      <w:r>
-        <w:t>Weitere Erkennungsattribute</w:t>
-      </w:r>
-    </w:p>
-    <w:p>
-      <w:r>
-        <w:t xml:space="preserve">Signale vom Rauschen zu trennen, war der erste Schritt. Wir schauen jetzt, ob mindestens 4 Werte nebeneinander in die Erkennung gekommen sind. Ab jetzt wird es interessant. Es wird die Mittenfrequenz errechnet. Höchste Frequenz minus niedrigste Frequenz = Bandbreite. Niedrigste Frequenz + halbe Bandbreite = Mitte. </w:t>
-      </w:r>
-    </w:p>
-    <w:p>
-      <w:r>
-        <w:t>Nun haben die Sonden ein Frequenzraster von minimal 10 KHz. D.h. bei einigen KHz Abweichung kann man trotzdem guten Gewissens auf volle 10 KHz auf- oder abrunden.  Das ist jetzt die Frequenz, die wir uns merken – hier ist Betrieb – darauf lassen wir den dxl-Empfänger los.</w:t>
-      </w:r>
-    </w:p>
-    <w:p>
-      <w:pPr>
-        <w:pStyle w:val="berschrift1"/>
-      </w:pPr>
-      <w:r>
-        <w:t>Signal kurz weg – kein Problem</w:t>
-      </w:r>
-    </w:p>
-    <w:p>
-      <w:r>
-        <w:t xml:space="preserve">Durch Funk-Abschattungen kann ein Signal auch mal kurzzeitig verschwinden, kommt aber gleich wieder. Um zu vermeiden, dass der Scanner das mal für einige Minuten aus der Frequenzliste herausnimmt, gibt es in </w:t>
-      </w:r>
-      <w:proofErr w:type="spellStart"/>
-      <w:r>
-        <w:t>ScannerList</w:t>
-      </w:r>
-      <w:proofErr w:type="spellEnd"/>
-      <w:r>
-        <w:t xml:space="preserve"> noch eine Holdingliste. Sie merkt sich sämtliche Frequenzen für einen kleinen Zeitraum, den Sie per Parameter wählen können. Er steht ohne Angabe intern immer auf 10 Minuten, kann aber durch „-h“ verändert werden. Ich empfehle aus der Praxis Werte zwischen 5-15 Minuten.</w:t>
-      </w:r>
-    </w:p>
-    <w:p/>
     <w:sectPr>
       <w:pgSz w:w="11906" w:h="16838"/>
       <w:pgMar w:top="1417" w:right="1417" w:bottom="1134" w:left="1417" w:header="708" w:footer="708" w:gutter="0"/>
@@ -696,8 +2823,124 @@
       </w:pPr>
     </w:lvl>
   </w:abstractNum>
+  <w:abstractNum w:abstractNumId="1" w15:restartNumberingAfterBreak="0">
+    <w:nsid w:val="21A31CA9"/>
+    <w:multiLevelType w:val="hybridMultilevel"/>
+    <w:tmpl w:val="DA208F0E"/>
+    <w:lvl w:ilvl="0" w:tplc="04070001">
+      <w:start w:val="1"/>
+      <w:numFmt w:val="bullet"/>
+      <w:lvlText w:val=""/>
+      <w:lvlJc w:val="left"/>
+      <w:pPr>
+        <w:ind w:left="1068" w:hanging="360"/>
+      </w:pPr>
+      <w:rPr>
+        <w:rFonts w:ascii="Symbol" w:hAnsi="Symbol" w:hint="default"/>
+      </w:rPr>
+    </w:lvl>
+    <w:lvl w:ilvl="1" w:tplc="04070003" w:tentative="1">
+      <w:start w:val="1"/>
+      <w:numFmt w:val="bullet"/>
+      <w:lvlText w:val="o"/>
+      <w:lvlJc w:val="left"/>
+      <w:pPr>
+        <w:ind w:left="1788" w:hanging="360"/>
+      </w:pPr>
+      <w:rPr>
+        <w:rFonts w:ascii="Courier New" w:hAnsi="Courier New" w:cs="Courier New" w:hint="default"/>
+      </w:rPr>
+    </w:lvl>
+    <w:lvl w:ilvl="2" w:tplc="04070005" w:tentative="1">
+      <w:start w:val="1"/>
+      <w:numFmt w:val="bullet"/>
+      <w:lvlText w:val=""/>
+      <w:lvlJc w:val="left"/>
+      <w:pPr>
+        <w:ind w:left="2508" w:hanging="360"/>
+      </w:pPr>
+      <w:rPr>
+        <w:rFonts w:ascii="Wingdings" w:hAnsi="Wingdings" w:hint="default"/>
+      </w:rPr>
+    </w:lvl>
+    <w:lvl w:ilvl="3" w:tplc="04070001" w:tentative="1">
+      <w:start w:val="1"/>
+      <w:numFmt w:val="bullet"/>
+      <w:lvlText w:val=""/>
+      <w:lvlJc w:val="left"/>
+      <w:pPr>
+        <w:ind w:left="3228" w:hanging="360"/>
+      </w:pPr>
+      <w:rPr>
+        <w:rFonts w:ascii="Symbol" w:hAnsi="Symbol" w:hint="default"/>
+      </w:rPr>
+    </w:lvl>
+    <w:lvl w:ilvl="4" w:tplc="04070003" w:tentative="1">
+      <w:start w:val="1"/>
+      <w:numFmt w:val="bullet"/>
+      <w:lvlText w:val="o"/>
+      <w:lvlJc w:val="left"/>
+      <w:pPr>
+        <w:ind w:left="3948" w:hanging="360"/>
+      </w:pPr>
+      <w:rPr>
+        <w:rFonts w:ascii="Courier New" w:hAnsi="Courier New" w:cs="Courier New" w:hint="default"/>
+      </w:rPr>
+    </w:lvl>
+    <w:lvl w:ilvl="5" w:tplc="04070005" w:tentative="1">
+      <w:start w:val="1"/>
+      <w:numFmt w:val="bullet"/>
+      <w:lvlText w:val=""/>
+      <w:lvlJc w:val="left"/>
+      <w:pPr>
+        <w:ind w:left="4668" w:hanging="360"/>
+      </w:pPr>
+      <w:rPr>
+        <w:rFonts w:ascii="Wingdings" w:hAnsi="Wingdings" w:hint="default"/>
+      </w:rPr>
+    </w:lvl>
+    <w:lvl w:ilvl="6" w:tplc="04070001" w:tentative="1">
+      <w:start w:val="1"/>
+      <w:numFmt w:val="bullet"/>
+      <w:lvlText w:val=""/>
+      <w:lvlJc w:val="left"/>
+      <w:pPr>
+        <w:ind w:left="5388" w:hanging="360"/>
+      </w:pPr>
+      <w:rPr>
+        <w:rFonts w:ascii="Symbol" w:hAnsi="Symbol" w:hint="default"/>
+      </w:rPr>
+    </w:lvl>
+    <w:lvl w:ilvl="7" w:tplc="04070003" w:tentative="1">
+      <w:start w:val="1"/>
+      <w:numFmt w:val="bullet"/>
+      <w:lvlText w:val="o"/>
+      <w:lvlJc w:val="left"/>
+      <w:pPr>
+        <w:ind w:left="6108" w:hanging="360"/>
+      </w:pPr>
+      <w:rPr>
+        <w:rFonts w:ascii="Courier New" w:hAnsi="Courier New" w:cs="Courier New" w:hint="default"/>
+      </w:rPr>
+    </w:lvl>
+    <w:lvl w:ilvl="8" w:tplc="04070005" w:tentative="1">
+      <w:start w:val="1"/>
+      <w:numFmt w:val="bullet"/>
+      <w:lvlText w:val=""/>
+      <w:lvlJc w:val="left"/>
+      <w:pPr>
+        <w:ind w:left="6828" w:hanging="360"/>
+      </w:pPr>
+      <w:rPr>
+        <w:rFonts w:ascii="Wingdings" w:hAnsi="Wingdings" w:hint="default"/>
+      </w:rPr>
+    </w:lvl>
+  </w:abstractNum>
   <w:num w:numId="1">
     <w:abstractNumId w:val="0"/>
+  </w:num>
+  <w:num w:numId="2">
+    <w:abstractNumId w:val="1"/>
   </w:num>
 </w:numbering>
 </file>
@@ -1142,6 +3385,28 @@
       <w:szCs w:val="26"/>
     </w:rPr>
   </w:style>
+  <w:style w:type="paragraph" w:styleId="berschrift3">
+    <w:name w:val="heading 3"/>
+    <w:basedOn w:val="Standard"/>
+    <w:next w:val="Standard"/>
+    <w:link w:val="berschrift3Zchn"/>
+    <w:uiPriority w:val="9"/>
+    <w:unhideWhenUsed/>
+    <w:qFormat/>
+    <w:rsid w:val="00F926A1"/>
+    <w:pPr>
+      <w:keepNext/>
+      <w:keepLines/>
+      <w:spacing w:before="40" w:after="0"/>
+      <w:outlineLvl w:val="2"/>
+    </w:pPr>
+    <w:rPr>
+      <w:rFonts w:asciiTheme="majorHAnsi" w:eastAsiaTheme="majorEastAsia" w:hAnsiTheme="majorHAnsi" w:cstheme="majorBidi"/>
+      <w:color w:val="1F3763" w:themeColor="accent1" w:themeShade="7F"/>
+      <w:sz w:val="24"/>
+      <w:szCs w:val="24"/>
+    </w:rPr>
+  </w:style>
   <w:style w:type="character" w:default="1" w:styleId="Absatz-Standardschriftart">
     <w:name w:val="Default Paragraph Font"/>
     <w:uiPriority w:val="1"/>
@@ -1293,6 +3558,38 @@
       <w:ind w:left="720"/>
       <w:contextualSpacing/>
     </w:pPr>
+  </w:style>
+  <w:style w:type="table" w:styleId="Tabellenraster">
+    <w:name w:val="Table Grid"/>
+    <w:basedOn w:val="NormaleTabelle"/>
+    <w:uiPriority w:val="39"/>
+    <w:rsid w:val="002E68AF"/>
+    <w:pPr>
+      <w:spacing w:after="0" w:line="240" w:lineRule="auto"/>
+    </w:pPr>
+    <w:tblPr>
+      <w:tblBorders>
+        <w:top w:val="single" w:sz="4" w:space="0" w:color="auto"/>
+        <w:left w:val="single" w:sz="4" w:space="0" w:color="auto"/>
+        <w:bottom w:val="single" w:sz="4" w:space="0" w:color="auto"/>
+        <w:right w:val="single" w:sz="4" w:space="0" w:color="auto"/>
+        <w:insideH w:val="single" w:sz="4" w:space="0" w:color="auto"/>
+        <w:insideV w:val="single" w:sz="4" w:space="0" w:color="auto"/>
+      </w:tblBorders>
+    </w:tblPr>
+  </w:style>
+  <w:style w:type="character" w:customStyle="1" w:styleId="berschrift3Zchn">
+    <w:name w:val="Überschrift 3 Zchn"/>
+    <w:basedOn w:val="Absatz-Standardschriftart"/>
+    <w:link w:val="berschrift3"/>
+    <w:uiPriority w:val="9"/>
+    <w:rsid w:val="00F926A1"/>
+    <w:rPr>
+      <w:rFonts w:asciiTheme="majorHAnsi" w:eastAsiaTheme="majorEastAsia" w:hAnsiTheme="majorHAnsi" w:cstheme="majorBidi"/>
+      <w:color w:val="1F3763" w:themeColor="accent1" w:themeShade="7F"/>
+      <w:sz w:val="24"/>
+      <w:szCs w:val="24"/>
+    </w:rPr>
   </w:style>
 </w:styles>
 </file>

--- a/ScannerList/documentation.docx
+++ b/ScannerList/documentation.docx
@@ -1,6 +1,6 @@
 
 <file path=word/document.xml><?xml version="1.0" encoding="utf-8"?>
-<w:document xmlns:wpc="http://schemas.microsoft.com/office/word/2010/wordprocessingCanvas" xmlns:cx="http://schemas.microsoft.com/office/drawing/2014/chartex" xmlns:cx1="http://schemas.microsoft.com/office/drawing/2015/9/8/chartex" xmlns:cx2="http://schemas.microsoft.com/office/drawing/2015/10/21/chartex" xmlns:cx3="http://schemas.microsoft.com/office/drawing/2016/5/9/chartex" xmlns:cx4="http://schemas.microsoft.com/office/drawing/2016/5/10/chartex" xmlns:cx5="http://schemas.microsoft.com/office/drawing/2016/5/11/chartex" xmlns:mc="http://schemas.openxmlformats.org/markup-compatibility/2006" xmlns:o="urn:schemas-microsoft-com:office:office" xmlns:r="http://schemas.openxmlformats.org/officeDocument/2006/relationships" xmlns:m="http://schemas.openxmlformats.org/officeDocument/2006/math" xmlns:v="urn:schemas-microsoft-com:vml" xmlns:wp14="http://schemas.microsoft.com/office/word/2010/wordprocessingDrawing" xmlns:wp="http://schemas.openxmlformats.org/drawingml/2006/wordprocessingDrawing" xmlns:w10="urn:schemas-microsoft-com:office:word" xmlns:w="http://schemas.openxmlformats.org/wordprocessingml/2006/main" xmlns:w14="http://schemas.microsoft.com/office/word/2010/wordml" xmlns:w15="http://schemas.microsoft.com/office/word/2012/wordml" xmlns:w16se="http://schemas.microsoft.com/office/word/2015/wordml/symex" xmlns:wpg="http://schemas.microsoft.com/office/word/2010/wordprocessingGroup" xmlns:wpi="http://schemas.microsoft.com/office/word/2010/wordprocessingInk" xmlns:wne="http://schemas.microsoft.com/office/word/2006/wordml" xmlns:wps="http://schemas.microsoft.com/office/word/2010/wordprocessingShape" mc:Ignorable="w14 w15 w16se wp14">
+<w:document xmlns:wpc="http://schemas.microsoft.com/office/word/2010/wordprocessingCanvas" xmlns:cx="http://schemas.microsoft.com/office/drawing/2014/chartex" xmlns:cx1="http://schemas.microsoft.com/office/drawing/2015/9/8/chartex" xmlns:cx2="http://schemas.microsoft.com/office/drawing/2015/10/21/chartex" xmlns:cx3="http://schemas.microsoft.com/office/drawing/2016/5/9/chartex" xmlns:cx4="http://schemas.microsoft.com/office/drawing/2016/5/10/chartex" xmlns:cx5="http://schemas.microsoft.com/office/drawing/2016/5/11/chartex" xmlns:cx6="http://schemas.microsoft.com/office/drawing/2016/5/12/chartex" xmlns:cx7="http://schemas.microsoft.com/office/drawing/2016/5/13/chartex" xmlns:cx8="http://schemas.microsoft.com/office/drawing/2016/5/14/chartex" xmlns:mc="http://schemas.openxmlformats.org/markup-compatibility/2006" xmlns:o="urn:schemas-microsoft-com:office:office" xmlns:r="http://schemas.openxmlformats.org/officeDocument/2006/relationships" xmlns:m="http://schemas.openxmlformats.org/officeDocument/2006/math" xmlns:v="urn:schemas-microsoft-com:vml" xmlns:wp14="http://schemas.microsoft.com/office/word/2010/wordprocessingDrawing" xmlns:wp="http://schemas.openxmlformats.org/drawingml/2006/wordprocessingDrawing" xmlns:w10="urn:schemas-microsoft-com:office:word" xmlns:w="http://schemas.openxmlformats.org/wordprocessingml/2006/main" xmlns:w14="http://schemas.microsoft.com/office/word/2010/wordml" xmlns:w15="http://schemas.microsoft.com/office/word/2012/wordml" xmlns:w16se="http://schemas.microsoft.com/office/word/2015/wordml/symex" xmlns:wpg="http://schemas.microsoft.com/office/word/2010/wordprocessingGroup" xmlns:wpi="http://schemas.microsoft.com/office/word/2010/wordprocessingInk" xmlns:wne="http://schemas.microsoft.com/office/word/2006/wordml" xmlns:wps="http://schemas.microsoft.com/office/word/2010/wordprocessingShape" mc:Ignorable="w14 w15 w16se wp14">
   <w:body>
     <w:p>
       <w:pPr>
@@ -59,7 +59,7 @@
         </w:rPr>
         <w:t xml:space="preserve">GitHub: </w:t>
       </w:r>
-      <w:hyperlink r:id="rId5" w:history="1">
+      <w:hyperlink r:id="rId6" w:history="1">
         <w:r>
           <w:rPr>
             <w:rStyle w:val="Hyperlink"/>
@@ -78,6 +78,9 @@
     <w:p>
       <w:proofErr w:type="spellStart"/>
       <w:r>
+        <w:rPr>
+          <w:i/>
+        </w:rPr>
         <w:t>ScannerList</w:t>
       </w:r>
       <w:proofErr w:type="spellEnd"/>
@@ -108,6 +111,9 @@
       </w:r>
       <w:proofErr w:type="spellStart"/>
       <w:r>
+        <w:rPr>
+          <w:i/>
+        </w:rPr>
         <w:t>rtl_power</w:t>
       </w:r>
       <w:proofErr w:type="spellEnd"/>
@@ -116,6 +122,9 @@
       </w:r>
       <w:proofErr w:type="spellStart"/>
       <w:r>
+        <w:rPr>
+          <w:i/>
+        </w:rPr>
         <w:t>ScannerList</w:t>
       </w:r>
       <w:proofErr w:type="spellEnd"/>
@@ -137,6 +146,9 @@
       </w:r>
       <w:proofErr w:type="spellStart"/>
       <w:r>
+        <w:rPr>
+          <w:i/>
+        </w:rPr>
         <w:t>ScannerList</w:t>
       </w:r>
       <w:proofErr w:type="spellEnd"/>
@@ -188,11 +200,23 @@
       </w:r>
       <w:proofErr w:type="spellStart"/>
       <w:r>
+        <w:rPr>
+          <w:i/>
+        </w:rPr>
         <w:t>ScannerList</w:t>
       </w:r>
       <w:proofErr w:type="spellEnd"/>
       <w:r>
-        <w:t xml:space="preserve"> werden nur die wirklich gerade aktiven Frequenzen zur Überwachung angewiesen. Die </w:t>
+        <w:t xml:space="preserve"> werden </w:t>
+      </w:r>
+      <w:r>
+        <w:rPr>
+          <w:u w:val="single"/>
+        </w:rPr>
+        <w:t>nur</w:t>
+      </w:r>
+      <w:r>
+        <w:t xml:space="preserve"> die wirklich gerade aktiven Frequenzen zur Überwachung angewiesen. Die </w:t>
       </w:r>
       <w:proofErr w:type="spellStart"/>
       <w:r>
@@ -204,6 +228,9 @@
       </w:r>
       <w:proofErr w:type="spellStart"/>
       <w:r>
+        <w:rPr>
+          <w:i/>
+        </w:rPr>
         <w:t>ScannerList</w:t>
       </w:r>
       <w:proofErr w:type="spellEnd"/>
@@ -237,6 +264,9 @@
       </w:r>
       <w:proofErr w:type="spellStart"/>
       <w:r>
+        <w:rPr>
+          <w:i/>
+        </w:rPr>
         <w:t>ScannerList</w:t>
       </w:r>
       <w:proofErr w:type="spellEnd"/>
@@ -253,15 +283,7 @@
         <w:t>Decodierung</w:t>
       </w:r>
       <w:r>
-        <w:t xml:space="preserve"> in Auftrag gibt, kann auch eine </w:t>
-      </w:r>
-      <w:proofErr w:type="spellStart"/>
-      <w:r>
-        <w:t>Blacklist</w:t>
-      </w:r>
-      <w:proofErr w:type="spellEnd"/>
-      <w:r>
-        <w:t xml:space="preserve"> bestückt werden. </w:t>
+        <w:t xml:space="preserve"> in Auftrag gibt, kann auch eine Blacklist bestückt werden. </w:t>
       </w:r>
     </w:p>
     <w:p>
@@ -296,6 +318,9 @@
       </w:r>
       <w:proofErr w:type="spellStart"/>
       <w:r>
+        <w:rPr>
+          <w:i/>
+        </w:rPr>
         <w:t>ScannerList</w:t>
       </w:r>
       <w:proofErr w:type="spellEnd"/>
@@ -320,7 +345,13 @@
       </w:r>
       <w:r>
         <w:lastRenderedPageBreak/>
-        <w:t xml:space="preserve">Frequenzliste als Datei. Diese wird per SCP (Filetransfer) auf den jeweiligen Rechner übertragen. Die gleichen Schritte laufen dann nochmal für 404 bis 406 MHz ab. Die Frequenzlist geht an einen anderen Rechner.  Warum nur 2 MHz? Weil die DVBT-Sticks </w:t>
+        <w:t>Frequenzliste als Datei. Diese wird per SCP (Filetransfer) auf den jeweiligen Rechner übertragen. Die gleichen Schritte laufen dann nochmal für 404 bis 406 MHz ab. Die Frequenzlist</w:t>
+      </w:r>
+      <w:r>
+        <w:t>e</w:t>
+      </w:r>
+      <w:r>
+        <w:t xml:space="preserve"> geht an einen anderen Rechner.  Warum nur 2 MHz? Weil die DVBT-Sticks </w:t>
       </w:r>
       <w:proofErr w:type="spellStart"/>
       <w:r>
@@ -415,7 +446,13 @@
       </w:r>
       <w:proofErr w:type="spellEnd"/>
       <w:r>
-        <w:t xml:space="preserve">. Diese werden in negativen Zahlen angegeben. Nimmt ein Signal zu steigt der Wert bis gegen 0 an. </w:t>
+        <w:t>. Diese werden in negativen Zahlen angegeben. Nimmt ein Signal zu</w:t>
+      </w:r>
+      <w:r>
+        <w:t xml:space="preserve"> (wird besser),</w:t>
+      </w:r>
+      <w:r>
+        <w:t xml:space="preserve"> steigt der Wert bis gegen 0 an. </w:t>
       </w:r>
     </w:p>
     <w:p>
@@ -692,7 +729,13 @@
     </w:p>
     <w:p>
       <w:r>
-        <w:t>Nun haben die Sonden ein Frequenzraster von minimal 10 KHz. D.h. bei einigen KHz Abweichung kann man trotzdem guten Gewissens auf volle 10 KHz auf- oder abrunden.  Das ist jetzt die Frequenz, die wir uns merken – hier ist Betrieb – darauf lassen wir den dxl-Empfänger los.</w:t>
+        <w:t xml:space="preserve">Nun haben die Sonden ein </w:t>
+      </w:r>
+      <w:r>
+        <w:t>Sende-</w:t>
+      </w:r>
+      <w:r>
+        <w:t>Frequenzraster von minimal 10 KHz. D.h. bei einigen KHz Abweichung kann man trotzdem guten Gewissens auf volle 10 KHz auf- oder abrunden.  Das ist jetzt die Frequenz, die wir uns merken – hier ist Betrieb – darauf lassen wir den dxl-Empfänger los.</w:t>
       </w:r>
     </w:p>
     <w:p>
@@ -749,13 +792,7 @@
     </w:p>
     <w:p>
       <w:r>
-        <w:t>Einmalig</w:t>
-      </w:r>
-      <w:r>
-        <w:t xml:space="preserve"> geben wir an der Quelle ein</w:t>
-      </w:r>
-      <w:r>
-        <w:t xml:space="preserve">: </w:t>
+        <w:t xml:space="preserve">Einmalig geben wir an der Quelle ein: </w:t>
       </w:r>
     </w:p>
     <w:p>
@@ -1723,131 +1760,16 @@
             <w:r>
               <w:t xml:space="preserve">angegebenen Pegel liegen, werden als Signal erkannt. </w:t>
             </w:r>
+            <w:r>
+              <w:t xml:space="preserve">Mit „Über“ ist in Richtung „0“ gemeint. Rauschen liegt ca. bei minus 40 bis minus 30 </w:t>
+            </w:r>
             <w:proofErr w:type="spellStart"/>
             <w:r>
-              <w:rPr>
-                <w:lang w:val="en-US"/>
-              </w:rPr>
-              <w:t>Mit</w:t>
+              <w:t>db</w:t>
             </w:r>
             <w:proofErr w:type="spellEnd"/>
             <w:r>
-              <w:rPr>
-                <w:lang w:val="en-US"/>
-              </w:rPr>
-              <w:t xml:space="preserve"> „</w:t>
-            </w:r>
-            <w:proofErr w:type="spellStart"/>
-            <w:r>
-              <w:rPr>
-                <w:lang w:val="en-US"/>
-              </w:rPr>
-              <w:t>Über</w:t>
-            </w:r>
-            <w:proofErr w:type="spellEnd"/>
-            <w:r>
-              <w:rPr>
-                <w:lang w:val="en-US"/>
-              </w:rPr>
-              <w:t xml:space="preserve">“ </w:t>
-            </w:r>
-            <w:proofErr w:type="spellStart"/>
-            <w:r>
-              <w:rPr>
-                <w:lang w:val="en-US"/>
-              </w:rPr>
-              <w:t>ist</w:t>
-            </w:r>
-            <w:proofErr w:type="spellEnd"/>
-            <w:r>
-              <w:rPr>
-                <w:lang w:val="en-US"/>
-              </w:rPr>
-              <w:t xml:space="preserve"> in </w:t>
-            </w:r>
-            <w:proofErr w:type="spellStart"/>
-            <w:r>
-              <w:rPr>
-                <w:lang w:val="en-US"/>
-              </w:rPr>
-              <w:t>Richtung</w:t>
-            </w:r>
-            <w:proofErr w:type="spellEnd"/>
-            <w:r>
-              <w:rPr>
-                <w:lang w:val="en-US"/>
-              </w:rPr>
-              <w:t xml:space="preserve"> „0“ </w:t>
-            </w:r>
-            <w:proofErr w:type="spellStart"/>
-            <w:r>
-              <w:rPr>
-                <w:lang w:val="en-US"/>
-              </w:rPr>
-              <w:t>gemeint</w:t>
-            </w:r>
-            <w:proofErr w:type="spellEnd"/>
-            <w:r>
-              <w:rPr>
-                <w:lang w:val="en-US"/>
-              </w:rPr>
               <w:t xml:space="preserve">. </w:t>
-            </w:r>
-            <w:proofErr w:type="spellStart"/>
-            <w:r>
-              <w:rPr>
-                <w:lang w:val="en-US"/>
-              </w:rPr>
-              <w:t>Rauschen</w:t>
-            </w:r>
-            <w:proofErr w:type="spellEnd"/>
-            <w:r>
-              <w:rPr>
-                <w:lang w:val="en-US"/>
-              </w:rPr>
-              <w:t xml:space="preserve"> </w:t>
-            </w:r>
-            <w:proofErr w:type="spellStart"/>
-            <w:r>
-              <w:rPr>
-                <w:lang w:val="en-US"/>
-              </w:rPr>
-              <w:t>liegt</w:t>
-            </w:r>
-            <w:proofErr w:type="spellEnd"/>
-            <w:r>
-              <w:rPr>
-                <w:lang w:val="en-US"/>
-              </w:rPr>
-              <w:t xml:space="preserve"> ca. </w:t>
-            </w:r>
-            <w:proofErr w:type="spellStart"/>
-            <w:r>
-              <w:rPr>
-                <w:lang w:val="en-US"/>
-              </w:rPr>
-              <w:t>bei</w:t>
-            </w:r>
-            <w:proofErr w:type="spellEnd"/>
-            <w:r>
-              <w:rPr>
-                <w:lang w:val="en-US"/>
-              </w:rPr>
-              <w:t xml:space="preserve"> minus 40 </w:t>
-            </w:r>
-            <w:proofErr w:type="spellStart"/>
-            <w:r>
-              <w:rPr>
-                <w:lang w:val="en-US"/>
-              </w:rPr>
-              <w:t>bis</w:t>
-            </w:r>
-            <w:proofErr w:type="spellEnd"/>
-            <w:r>
-              <w:rPr>
-                <w:lang w:val="en-US"/>
-              </w:rPr>
-              <w:t xml:space="preserve"> minus 30 db. </w:t>
             </w:r>
             <w:r>
               <w:t xml:space="preserve">Somit liegt -20 </w:t>
@@ -1985,89 +1907,8 @@
                 <w:tab w:val="left" w:pos="426"/>
               </w:tabs>
             </w:pPr>
-            <w:proofErr w:type="spellStart"/>
-            <w:r>
-              <w:rPr>
-                <w:lang w:val="en-US"/>
-              </w:rPr>
-              <w:t>Automatische</w:t>
-            </w:r>
-            <w:proofErr w:type="spellEnd"/>
-            <w:r>
-              <w:rPr>
-                <w:lang w:val="en-US"/>
-              </w:rPr>
-              <w:t xml:space="preserve"> </w:t>
-            </w:r>
-            <w:proofErr w:type="spellStart"/>
-            <w:r>
-              <w:rPr>
-                <w:lang w:val="en-US"/>
-              </w:rPr>
-              <w:t>Signalerkennung</w:t>
-            </w:r>
-            <w:proofErr w:type="spellEnd"/>
-            <w:r>
-              <w:rPr>
-                <w:lang w:val="en-US"/>
-              </w:rPr>
-              <w:t xml:space="preserve"> </w:t>
-            </w:r>
-            <w:proofErr w:type="spellStart"/>
-            <w:r>
-              <w:rPr>
-                <w:lang w:val="en-US"/>
-              </w:rPr>
-              <w:t>unter</w:t>
-            </w:r>
-            <w:proofErr w:type="spellEnd"/>
-            <w:r>
-              <w:rPr>
-                <w:lang w:val="en-US"/>
-              </w:rPr>
-              <w:t xml:space="preserve"> </w:t>
-            </w:r>
-            <w:proofErr w:type="spellStart"/>
-            <w:r>
-              <w:rPr>
-                <w:lang w:val="en-US"/>
-              </w:rPr>
-              <w:t>Beachtung</w:t>
-            </w:r>
-            <w:proofErr w:type="spellEnd"/>
-            <w:r>
-              <w:rPr>
-                <w:lang w:val="en-US"/>
-              </w:rPr>
-              <w:t xml:space="preserve"> des </w:t>
-            </w:r>
-            <w:proofErr w:type="spellStart"/>
-            <w:r>
-              <w:rPr>
-                <w:lang w:val="en-US"/>
-              </w:rPr>
-              <w:t>aktuellen</w:t>
-            </w:r>
-            <w:proofErr w:type="spellEnd"/>
-            <w:r>
-              <w:rPr>
-                <w:lang w:val="en-US"/>
-              </w:rPr>
-              <w:t xml:space="preserve"> </w:t>
-            </w:r>
-            <w:proofErr w:type="spellStart"/>
-            <w:r>
-              <w:rPr>
-                <w:lang w:val="en-US"/>
-              </w:rPr>
-              <w:t>Rauschpegels</w:t>
-            </w:r>
-            <w:proofErr w:type="spellEnd"/>
-            <w:r>
-              <w:rPr>
-                <w:lang w:val="en-US"/>
-              </w:rPr>
-              <w:t xml:space="preserve">. </w:t>
+            <w:r>
+              <w:t xml:space="preserve">Automatische Signalerkennung unter Beachtung des aktuellen Rauschpegels. </w:t>
             </w:r>
             <w:r>
               <w:t xml:space="preserve">Angabe ist relativ zum Rauschpegel zu sehen. Wird -n angegeben, </w:t>
@@ -2224,29 +2065,9 @@
               <w:tabs>
                 <w:tab w:val="left" w:pos="426"/>
               </w:tabs>
-              <w:rPr>
-                <w:lang w:val="en-US"/>
-              </w:rPr>
-            </w:pPr>
-            <w:proofErr w:type="spellStart"/>
-            <w:r>
-              <w:rPr>
-                <w:lang w:val="en-US"/>
-              </w:rPr>
-              <w:t>z.B</w:t>
-            </w:r>
-            <w:proofErr w:type="spellEnd"/>
-            <w:r>
-              <w:rPr>
-                <w:lang w:val="en-US"/>
-              </w:rPr>
-              <w:t xml:space="preserve">. </w:t>
-            </w:r>
-            <w:r>
-              <w:rPr>
-                <w:lang w:val="en-US"/>
-              </w:rPr>
-              <w:t xml:space="preserve"> “F 405.700 5 0 0 8000”</w:t>
+            </w:pPr>
+            <w:r>
+              <w:t>z.B.  “F 405.700 5 0 0 8000”</w:t>
             </w:r>
           </w:p>
           <w:p>
@@ -2481,21 +2302,7 @@
             </w:r>
             <w:r>
               <w:br/>
-            </w:r>
-            <w:r>
-              <w:t xml:space="preserve">Datei enthält pro Zeile eine Frequenz, die </w:t>
-            </w:r>
-            <w:r>
-              <w:t>immer</w:t>
-            </w:r>
-            <w:r>
-              <w:t xml:space="preserve"> in die Empfangsliste kommt</w:t>
-            </w:r>
-            <w:r>
-              <w:t>, wenn sie nicht schon enthalten ist</w:t>
-            </w:r>
-            <w:r>
-              <w:t xml:space="preserve">. </w:t>
+              <w:t xml:space="preserve">Datei enthält pro Zeile eine Frequenz, die immer in die Empfangsliste kommt, wenn sie nicht schon enthalten ist. </w:t>
             </w:r>
             <w:r>
               <w:t>Angabe in KHz z.B. 40</w:t>
@@ -2672,7 +2479,31 @@
         <w:rPr>
           <w:lang w:val="en-US"/>
         </w:rPr>
-        <w:t xml:space="preserve"> -f 400M:406M:1000 -d0 -g 38 -p 56 /</w:t>
+        <w:t xml:space="preserve"> -f 40</w:t>
+      </w:r>
+      <w:r>
+        <w:rPr>
+          <w:lang w:val="en-US"/>
+        </w:rPr>
+        <w:t>2</w:t>
+      </w:r>
+      <w:r>
+        <w:rPr>
+          <w:lang w:val="en-US"/>
+        </w:rPr>
+        <w:t>M:40</w:t>
+      </w:r>
+      <w:r>
+        <w:rPr>
+          <w:lang w:val="en-US"/>
+        </w:rPr>
+        <w:t>4</w:t>
+      </w:r>
+      <w:r>
+        <w:rPr>
+          <w:lang w:val="en-US"/>
+        </w:rPr>
+        <w:t>M:1000 -d0 -g 38 -p 56 /</w:t>
       </w:r>
       <w:proofErr w:type="spellStart"/>
       <w:r>
@@ -2719,8 +2550,5240 @@
       <w:r>
         <w:t>. Empfohlen nicht mehr als 38 zu benutzen, da bei weiterer Verstärkung kein besserer Signal/Störabstand erreicht wird. Es steigt dann nur der Rauschpegel mit an.  -p = der für jeden DVBT-Stick zu ermittelnde Frequenzkorrekturfaktor. Der ist nötig, damit eine eingestellte Frequenz wirklich auch empfangen wird. Der Wert ist Herstellungsbedingt und muss mit einem SDR-Empfänger und bekannten Signalen oder anderen Methoden ermittelt werden.</w:t>
       </w:r>
+    </w:p>
+    <w:p>
+      <w:r>
+        <w:br w:type="page"/>
+      </w:r>
+    </w:p>
+    <w:p>
+      <w:pPr>
+        <w:pStyle w:val="berschrift2"/>
+        <w:rPr>
+          <w:b/>
+          <w:color w:val="E7E6E6" w:themeColor="background2"/>
+          <w:spacing w:val="10"/>
+          <w:sz w:val="32"/>
+          <w:lang w:val="en-US"/>
+          <w14:shadow w14:blurRad="63500" w14:dist="50800" w14:dir="13500000" w14:sx="0" w14:sy="0" w14:kx="0" w14:ky="0" w14:algn="none">
+            <w14:srgbClr w14:val="000000">
+              <w14:alpha w14:val="50000"/>
+            </w14:srgbClr>
+          </w14:shadow>
+          <w14:textOutline w14:w="0" w14:cap="flat" w14:cmpd="sng" w14:algn="ctr">
+            <w14:noFill/>
+            <w14:prstDash w14:val="solid"/>
+            <w14:round/>
+          </w14:textOutline>
+        </w:rPr>
+      </w:pPr>
+      <w:r>
+        <w:rPr>
+          <w:b/>
+          <w:color w:val="E7E6E6" w:themeColor="background2"/>
+          <w:spacing w:val="10"/>
+          <w:sz w:val="32"/>
+          <w:lang w:val="en-US"/>
+          <w14:shadow w14:blurRad="63500" w14:dist="50800" w14:dir="13500000" w14:sx="0" w14:sy="0" w14:kx="0" w14:ky="0" w14:algn="none">
+            <w14:srgbClr w14:val="000000">
+              <w14:alpha w14:val="50000"/>
+            </w14:srgbClr>
+          </w14:shadow>
+          <w14:textOutline w14:w="0" w14:cap="flat" w14:cmpd="sng" w14:algn="ctr">
+            <w14:noFill/>
+            <w14:prstDash w14:val="solid"/>
+            <w14:round/>
+          </w14:textOutline>
+        </w:rPr>
+        <w:lastRenderedPageBreak/>
+        <w:t>English – read here</w:t>
+      </w:r>
+    </w:p>
+    <w:p>
+      <w:pPr>
+        <w:rPr>
+          <w:lang w:val="en-US"/>
+        </w:rPr>
+      </w:pPr>
+    </w:p>
+    <w:p>
+      <w:pPr>
+        <w:pStyle w:val="berschrift1"/>
+        <w:rPr>
+          <w:lang w:val="en-US"/>
+        </w:rPr>
+      </w:pPr>
+      <w:r>
+        <w:rPr>
+          <w:lang w:val="en-US"/>
+        </w:rPr>
+        <w:t>The advantage</w:t>
+      </w:r>
+      <w:r>
+        <w:rPr>
+          <w:lang w:val="en-US"/>
+        </w:rPr>
+        <w:t>?</w:t>
+      </w:r>
+    </w:p>
+    <w:p>
+      <w:pPr>
+        <w:rPr>
+          <w:lang w:val="en-US"/>
+        </w:rPr>
+      </w:pPr>
+      <w:r>
+        <w:rPr>
+          <w:lang w:val="en-US"/>
+        </w:rPr>
+        <w:t xml:space="preserve">For the tracking of weather probes in the frequency range 400-406 MHz, many </w:t>
+      </w:r>
+      <w:r>
+        <w:rPr>
+          <w:lang w:val="en-US"/>
+        </w:rPr>
+        <w:t xml:space="preserve">people </w:t>
+      </w:r>
+      <w:r>
+        <w:rPr>
+          <w:lang w:val="en-US"/>
+        </w:rPr>
+        <w:t>use</w:t>
+      </w:r>
+      <w:r>
+        <w:rPr>
+          <w:lang w:val="en-US"/>
+        </w:rPr>
+        <w:t>s</w:t>
+      </w:r>
+      <w:r>
+        <w:rPr>
+          <w:lang w:val="en-US"/>
+        </w:rPr>
+        <w:t xml:space="preserve"> the software package </w:t>
+      </w:r>
+      <w:r>
+        <w:rPr>
+          <w:lang w:val="en-US"/>
+        </w:rPr>
+        <w:t>from</w:t>
+      </w:r>
+      <w:r>
+        <w:rPr>
+          <w:lang w:val="en-US"/>
+        </w:rPr>
+        <w:t xml:space="preserve"> OE5DXL - Chris, a radio amateur from Austria. With the software package, you can receive the probes and analyze their data under Unix and Windows </w:t>
+      </w:r>
+      <w:r>
+        <w:rPr>
+          <w:lang w:val="en-US"/>
+        </w:rPr>
+        <w:t xml:space="preserve">using </w:t>
+      </w:r>
+      <w:r>
+        <w:rPr>
+          <w:lang w:val="en-US"/>
+        </w:rPr>
+        <w:t xml:space="preserve">a </w:t>
+      </w:r>
+      <w:r>
+        <w:rPr>
+          <w:lang w:val="en-US"/>
+        </w:rPr>
+        <w:t xml:space="preserve">simple </w:t>
+      </w:r>
+      <w:r>
+        <w:rPr>
+          <w:lang w:val="en-US"/>
+        </w:rPr>
+        <w:t>DVBT stick.</w:t>
+      </w:r>
+    </w:p>
+    <w:p>
+      <w:pPr>
+        <w:rPr>
+          <w:lang w:val="en-US"/>
+        </w:rPr>
+      </w:pPr>
+      <w:r>
+        <w:rPr>
+          <w:lang w:val="en-US"/>
+        </w:rPr>
+        <w:t xml:space="preserve">His </w:t>
+      </w:r>
+      <w:r>
+        <w:rPr>
+          <w:lang w:val="en-US"/>
+        </w:rPr>
+        <w:t>GitHub: https://github.com/oe5hpm/dxlAPRS</w:t>
+      </w:r>
+    </w:p>
+    <w:p>
+      <w:pPr>
+        <w:rPr>
+          <w:lang w:val="en-US"/>
+        </w:rPr>
+      </w:pPr>
+      <w:proofErr w:type="spellStart"/>
+      <w:r>
+        <w:rPr>
+          <w:i/>
+          <w:lang w:val="en-US"/>
+        </w:rPr>
+        <w:t>ScannerList</w:t>
+      </w:r>
+      <w:proofErr w:type="spellEnd"/>
+      <w:r>
+        <w:rPr>
+          <w:lang w:val="en-US"/>
+        </w:rPr>
+        <w:t xml:space="preserve"> supports the program </w:t>
+      </w:r>
+      <w:r>
+        <w:rPr>
+          <w:lang w:val="en-US"/>
+        </w:rPr>
+        <w:t>dxl-package. It</w:t>
+      </w:r>
+      <w:r>
+        <w:rPr>
+          <w:lang w:val="en-US"/>
+        </w:rPr>
+        <w:t xml:space="preserve"> scans a list of frequencies at the same time. This filling works even while the program is running. Means: you can correct the list at any time and it is used immediately without any program interruption.</w:t>
+      </w:r>
+    </w:p>
+    <w:p>
+      <w:pPr>
+        <w:rPr>
+          <w:lang w:val="en-US"/>
+        </w:rPr>
+      </w:pPr>
+      <w:r>
+        <w:rPr>
+          <w:lang w:val="en-US"/>
+        </w:rPr>
+        <w:t xml:space="preserve">Some have </w:t>
+      </w:r>
+      <w:r>
+        <w:rPr>
+          <w:lang w:val="en-US"/>
+        </w:rPr>
+        <w:t>created</w:t>
+      </w:r>
+      <w:r>
+        <w:rPr>
+          <w:lang w:val="en-US"/>
+        </w:rPr>
+        <w:t xml:space="preserve"> scripts that use the "</w:t>
+      </w:r>
+      <w:proofErr w:type="spellStart"/>
+      <w:r>
+        <w:rPr>
+          <w:lang w:val="en-US"/>
+        </w:rPr>
+        <w:t>rtl_power</w:t>
+      </w:r>
+      <w:proofErr w:type="spellEnd"/>
+      <w:r>
+        <w:rPr>
+          <w:lang w:val="en-US"/>
+        </w:rPr>
+        <w:t xml:space="preserve">" program to scan a range and convert the received values ​​to frequencies when a usable decibel value is </w:t>
+      </w:r>
+      <w:r>
+        <w:rPr>
+          <w:lang w:val="en-US"/>
+        </w:rPr>
+        <w:t>found</w:t>
+      </w:r>
+      <w:r>
+        <w:rPr>
+          <w:lang w:val="en-US"/>
+        </w:rPr>
+        <w:t>. This evaluation assumes "</w:t>
+      </w:r>
+      <w:proofErr w:type="spellStart"/>
+      <w:r>
+        <w:rPr>
+          <w:lang w:val="en-US"/>
+        </w:rPr>
+        <w:t>ScannerList</w:t>
+      </w:r>
+      <w:proofErr w:type="spellEnd"/>
+      <w:r>
+        <w:rPr>
+          <w:lang w:val="en-US"/>
+        </w:rPr>
+        <w:t>" with some amenities.</w:t>
+      </w:r>
+    </w:p>
+    <w:p>
+      <w:pPr>
+        <w:pStyle w:val="berschrift1"/>
+        <w:rPr>
+          <w:lang w:val="en-US"/>
+        </w:rPr>
+      </w:pPr>
+      <w:r>
+        <w:rPr>
+          <w:lang w:val="en-US"/>
+        </w:rPr>
+        <w:t xml:space="preserve">Why </w:t>
+      </w:r>
+      <w:r>
+        <w:rPr>
+          <w:lang w:val="en-US"/>
+        </w:rPr>
+        <w:t>this</w:t>
+      </w:r>
+      <w:r>
+        <w:rPr>
+          <w:lang w:val="en-US"/>
+        </w:rPr>
+        <w:t>?</w:t>
+      </w:r>
+    </w:p>
+    <w:p>
+      <w:pPr>
+        <w:rPr>
+          <w:lang w:val="en-US"/>
+        </w:rPr>
+      </w:pPr>
+      <w:r>
+        <w:rPr>
+          <w:lang w:val="en-US"/>
+        </w:rPr>
+        <w:t xml:space="preserve">Actually, you could do </w:t>
+      </w:r>
+      <w:r>
+        <w:rPr>
+          <w:lang w:val="en-US"/>
+        </w:rPr>
+        <w:t xml:space="preserve">this </w:t>
+      </w:r>
+      <w:r>
+        <w:rPr>
+          <w:lang w:val="en-US"/>
+        </w:rPr>
+        <w:t xml:space="preserve">without </w:t>
+      </w:r>
+      <w:proofErr w:type="spellStart"/>
+      <w:r>
+        <w:rPr>
+          <w:i/>
+          <w:lang w:val="en-US"/>
+        </w:rPr>
+        <w:t>ScannerList</w:t>
+      </w:r>
+      <w:proofErr w:type="spellEnd"/>
+      <w:r>
+        <w:rPr>
+          <w:lang w:val="en-US"/>
+        </w:rPr>
+        <w:t>. But it must have a meaning, that</w:t>
+      </w:r>
+      <w:r>
+        <w:rPr>
+          <w:lang w:val="en-US"/>
+        </w:rPr>
+        <w:t xml:space="preserve"> this program exists</w:t>
+      </w:r>
+      <w:r>
+        <w:rPr>
+          <w:lang w:val="en-US"/>
+        </w:rPr>
+        <w:t xml:space="preserve">. </w:t>
+      </w:r>
+      <w:r>
+        <w:rPr>
+          <w:lang w:val="en-US"/>
+        </w:rPr>
+        <w:t>So here are the advantages:</w:t>
+      </w:r>
+    </w:p>
+    <w:p>
+      <w:pPr>
+        <w:rPr>
+          <w:lang w:val="en-US"/>
+        </w:rPr>
+      </w:pPr>
+      <w:r>
+        <w:rPr>
+          <w:lang w:val="en-US"/>
+        </w:rPr>
+        <w:t xml:space="preserve">In fact, you fill in the config file </w:t>
+      </w:r>
+      <w:r>
+        <w:rPr>
+          <w:lang w:val="en-US"/>
+        </w:rPr>
+        <w:t>“</w:t>
+      </w:r>
+      <w:proofErr w:type="spellStart"/>
+      <w:r>
+        <w:rPr>
+          <w:lang w:val="en-US"/>
+        </w:rPr>
+        <w:t>sdrcfg</w:t>
+      </w:r>
+      <w:proofErr w:type="spellEnd"/>
+      <w:r>
+        <w:rPr>
+          <w:lang w:val="en-US"/>
+        </w:rPr>
+        <w:t>”</w:t>
+      </w:r>
+      <w:r>
+        <w:rPr>
+          <w:lang w:val="en-US"/>
+        </w:rPr>
+        <w:t xml:space="preserve"> </w:t>
+      </w:r>
+      <w:r>
+        <w:rPr>
+          <w:lang w:val="en-US"/>
+        </w:rPr>
+        <w:t xml:space="preserve">inside </w:t>
+      </w:r>
+      <w:r>
+        <w:rPr>
+          <w:lang w:val="en-US"/>
+        </w:rPr>
+        <w:t xml:space="preserve">the dxl software line by line all the frequencies you want the program to monitor. There are some frequencies which are always used reliably. But what about the many others? Especially the DFM models of the military </w:t>
+      </w:r>
+      <w:r>
+        <w:rPr>
+          <w:lang w:val="en-US"/>
+        </w:rPr>
+        <w:t xml:space="preserve">transmits on </w:t>
+      </w:r>
+      <w:r>
+        <w:rPr>
+          <w:lang w:val="en-US"/>
+        </w:rPr>
+        <w:t>different</w:t>
+      </w:r>
+      <w:r>
+        <w:rPr>
+          <w:lang w:val="en-US"/>
+        </w:rPr>
+        <w:t xml:space="preserve"> frequencies all the time</w:t>
+      </w:r>
+      <w:r>
+        <w:rPr>
+          <w:lang w:val="en-US"/>
+        </w:rPr>
+        <w:t xml:space="preserve">. </w:t>
+      </w:r>
+      <w:r>
+        <w:rPr>
+          <w:lang w:val="en-US"/>
+        </w:rPr>
+        <w:t>If you like to decode them all you have to</w:t>
+      </w:r>
+      <w:r>
+        <w:rPr>
+          <w:lang w:val="en-US"/>
+        </w:rPr>
+        <w:t xml:space="preserve"> shovels the list properly full</w:t>
+      </w:r>
+      <w:r>
+        <w:rPr>
+          <w:lang w:val="en-US"/>
+        </w:rPr>
+        <w:t>. After this have</w:t>
+      </w:r>
+      <w:r>
+        <w:rPr>
+          <w:lang w:val="en-US"/>
+        </w:rPr>
+        <w:t xml:space="preserve"> </w:t>
+      </w:r>
+      <w:r>
+        <w:rPr>
+          <w:lang w:val="en-US"/>
+        </w:rPr>
+        <w:t xml:space="preserve">a look </w:t>
+      </w:r>
+      <w:r>
+        <w:rPr>
+          <w:lang w:val="en-US"/>
+        </w:rPr>
+        <w:t xml:space="preserve">at the CPU utilization. All data must be evaluated. This costs CPU time and keeps the room warm. </w:t>
+      </w:r>
+      <w:r>
+        <w:rPr>
+          <w:lang w:val="en-US"/>
+        </w:rPr>
+        <w:t>It does not have to be.</w:t>
+      </w:r>
+    </w:p>
+    <w:p>
+      <w:pPr>
+        <w:rPr>
+          <w:lang w:val="en-US"/>
+        </w:rPr>
+      </w:pPr>
+      <w:r>
+        <w:rPr>
+          <w:lang w:val="en-US"/>
+        </w:rPr>
+        <w:t xml:space="preserve">With </w:t>
+      </w:r>
+      <w:proofErr w:type="spellStart"/>
+      <w:r>
+        <w:rPr>
+          <w:lang w:val="en-US"/>
+        </w:rPr>
+        <w:t>ScannerList</w:t>
+      </w:r>
+      <w:proofErr w:type="spellEnd"/>
+      <w:r>
+        <w:rPr>
+          <w:lang w:val="en-US"/>
+        </w:rPr>
+        <w:t xml:space="preserve"> only the really active frequencies are instructed for monitoring. The </w:t>
+      </w:r>
+      <w:r>
+        <w:rPr>
+          <w:lang w:val="en-US"/>
+        </w:rPr>
+        <w:t>“</w:t>
+      </w:r>
+      <w:proofErr w:type="spellStart"/>
+      <w:r>
+        <w:rPr>
+          <w:lang w:val="en-US"/>
+        </w:rPr>
+        <w:t>sdrcfg</w:t>
+      </w:r>
+      <w:proofErr w:type="spellEnd"/>
+      <w:r>
+        <w:rPr>
+          <w:lang w:val="en-US"/>
+        </w:rPr>
+        <w:t>”</w:t>
+      </w:r>
+      <w:r>
+        <w:rPr>
+          <w:lang w:val="en-US"/>
+        </w:rPr>
+        <w:t xml:space="preserve"> remains small and the CPU cold. If you want to be on the safe side, you can still put fixed frequencies into a list, </w:t>
+      </w:r>
+      <w:r>
+        <w:rPr>
+          <w:lang w:val="en-US"/>
+        </w:rPr>
+        <w:t xml:space="preserve">they come over daily. The daily changing frequencies will be detected by </w:t>
+      </w:r>
+      <w:proofErr w:type="spellStart"/>
+      <w:r>
+        <w:rPr>
+          <w:lang w:val="en-US"/>
+        </w:rPr>
+        <w:t>ScannerList</w:t>
+      </w:r>
+      <w:proofErr w:type="spellEnd"/>
+      <w:r>
+        <w:rPr>
+          <w:lang w:val="en-US"/>
+        </w:rPr>
+        <w:t xml:space="preserve"> every 1</w:t>
+      </w:r>
+      <w:r>
+        <w:rPr>
+          <w:lang w:val="en-US"/>
+        </w:rPr>
+        <w:t xml:space="preserve"> or </w:t>
+      </w:r>
+      <w:r>
+        <w:rPr>
+          <w:lang w:val="en-US"/>
+        </w:rPr>
+        <w:t xml:space="preserve">2 minutes per </w:t>
+      </w:r>
+      <w:proofErr w:type="spellStart"/>
+      <w:r>
+        <w:rPr>
+          <w:lang w:val="en-US"/>
+        </w:rPr>
+        <w:t>cron</w:t>
+      </w:r>
+      <w:proofErr w:type="spellEnd"/>
+      <w:r>
+        <w:rPr>
+          <w:lang w:val="en-US"/>
+        </w:rPr>
+        <w:t xml:space="preserve"> job</w:t>
+      </w:r>
+      <w:r>
+        <w:rPr>
+          <w:lang w:val="en-US"/>
+        </w:rPr>
+        <w:t xml:space="preserve">. </w:t>
+      </w:r>
+      <w:r>
+        <w:rPr>
+          <w:lang w:val="en-US"/>
+        </w:rPr>
+        <w:t xml:space="preserve">You don’t lose very much packets in a rising signal within this </w:t>
+      </w:r>
+      <w:proofErr w:type="spellStart"/>
+      <w:r>
+        <w:rPr>
+          <w:lang w:val="en-US"/>
+        </w:rPr>
+        <w:t>interverall</w:t>
+      </w:r>
+      <w:proofErr w:type="spellEnd"/>
+      <w:r>
+        <w:rPr>
+          <w:lang w:val="en-US"/>
+        </w:rPr>
+        <w:t>.</w:t>
+      </w:r>
+    </w:p>
+    <w:p>
+      <w:pPr>
+        <w:rPr>
+          <w:lang w:val="en-US"/>
+        </w:rPr>
+      </w:pPr>
+      <w:r>
+        <w:rPr>
+          <w:lang w:val="en-US"/>
+        </w:rPr>
+        <w:t xml:space="preserve">To prevent </w:t>
+      </w:r>
+      <w:proofErr w:type="spellStart"/>
+      <w:r>
+        <w:rPr>
+          <w:i/>
+          <w:lang w:val="en-US"/>
+        </w:rPr>
+        <w:t>ScannerList</w:t>
+      </w:r>
+      <w:proofErr w:type="spellEnd"/>
+      <w:r>
+        <w:rPr>
+          <w:lang w:val="en-US"/>
+        </w:rPr>
+        <w:t xml:space="preserve"> </w:t>
+      </w:r>
+      <w:r>
+        <w:rPr>
+          <w:lang w:val="en-US"/>
+        </w:rPr>
+        <w:t xml:space="preserve">from a false alarm you can </w:t>
+      </w:r>
+      <w:r>
+        <w:rPr>
+          <w:lang w:val="en-US"/>
+        </w:rPr>
+        <w:t xml:space="preserve">equip </w:t>
+      </w:r>
+      <w:r>
+        <w:rPr>
+          <w:lang w:val="en-US"/>
+        </w:rPr>
+        <w:t>some really bad noise in a</w:t>
+      </w:r>
+      <w:r>
+        <w:rPr>
+          <w:lang w:val="en-US"/>
+        </w:rPr>
+        <w:t xml:space="preserve"> Blacklist.</w:t>
+      </w:r>
+    </w:p>
+    <w:p>
+      <w:pPr>
+        <w:rPr>
+          <w:lang w:val="en-US"/>
+        </w:rPr>
+      </w:pPr>
+    </w:p>
+    <w:p>
+      <w:pPr>
+        <w:pStyle w:val="berschrift1"/>
+        <w:rPr>
+          <w:lang w:val="en-US"/>
+        </w:rPr>
+      </w:pPr>
+      <w:r>
+        <w:rPr>
+          <w:lang w:val="en-US"/>
+        </w:rPr>
+        <w:t>How it works</w:t>
+      </w:r>
+    </w:p>
+    <w:p>
+      <w:pPr>
+        <w:rPr>
+          <w:lang w:val="en-US"/>
+        </w:rPr>
+      </w:pPr>
+      <w:r>
+        <w:rPr>
+          <w:lang w:val="en-US"/>
+        </w:rPr>
+        <w:t xml:space="preserve">For a scanner you need a dedicated DVBT stick which is </w:t>
+      </w:r>
+      <w:r>
+        <w:rPr>
+          <w:lang w:val="en-US"/>
+        </w:rPr>
+        <w:t>exclusively provided</w:t>
+      </w:r>
+      <w:r>
+        <w:rPr>
+          <w:lang w:val="en-US"/>
+        </w:rPr>
+        <w:t>.</w:t>
+      </w:r>
+    </w:p>
+    <w:p>
+      <w:pPr>
+        <w:rPr>
+          <w:lang w:val="en-US"/>
+        </w:rPr>
+      </w:pPr>
+      <w:r>
+        <w:rPr>
+          <w:lang w:val="en-US"/>
+        </w:rPr>
+        <w:t>Measured at intervals, not in continuous operation.</w:t>
+      </w:r>
+    </w:p>
+    <w:p>
+      <w:pPr>
+        <w:rPr>
+          <w:lang w:val="en-US"/>
+        </w:rPr>
+      </w:pPr>
+      <w:r>
+        <w:rPr>
+          <w:lang w:val="en-US"/>
+        </w:rPr>
+        <w:t>We need a script (example: scanner_prod.sh) which is called by CRONJOB every 2 minutes (</w:t>
+      </w:r>
+      <w:r>
+        <w:rPr>
+          <w:lang w:val="en-US"/>
+        </w:rPr>
+        <w:t>I use here</w:t>
+      </w:r>
+      <w:r>
+        <w:rPr>
+          <w:lang w:val="en-US"/>
+        </w:rPr>
+        <w:t>). It starts the "</w:t>
+      </w:r>
+      <w:proofErr w:type="spellStart"/>
+      <w:r>
+        <w:rPr>
+          <w:lang w:val="en-US"/>
+        </w:rPr>
+        <w:t>rtl_power</w:t>
+      </w:r>
+      <w:proofErr w:type="spellEnd"/>
+      <w:r>
+        <w:rPr>
+          <w:lang w:val="en-US"/>
+        </w:rPr>
+        <w:t>" scan with a block from 402 to 404 MHz, then runs "</w:t>
+      </w:r>
+      <w:proofErr w:type="spellStart"/>
+      <w:r>
+        <w:rPr>
+          <w:lang w:val="en-US"/>
+        </w:rPr>
+        <w:t>ScannerList</w:t>
+      </w:r>
+      <w:proofErr w:type="spellEnd"/>
+      <w:r>
+        <w:rPr>
+          <w:lang w:val="en-US"/>
+        </w:rPr>
+        <w:t xml:space="preserve">" and evaluates the csv file from </w:t>
+      </w:r>
+      <w:proofErr w:type="spellStart"/>
+      <w:r>
+        <w:rPr>
+          <w:lang w:val="en-US"/>
+        </w:rPr>
+        <w:t>rtl_power</w:t>
+      </w:r>
+      <w:proofErr w:type="spellEnd"/>
+      <w:r>
+        <w:rPr>
+          <w:lang w:val="en-US"/>
+        </w:rPr>
+        <w:t xml:space="preserve">. Creates a frequency list conforming to the DXL package as a file. This is transferred by SCP (file transfer) to the respective computer. The same steps then run again for 404 to 406 </w:t>
+      </w:r>
+      <w:proofErr w:type="spellStart"/>
+      <w:r>
+        <w:rPr>
+          <w:lang w:val="en-US"/>
+        </w:rPr>
+        <w:t>MHz.</w:t>
+      </w:r>
+      <w:proofErr w:type="spellEnd"/>
+      <w:r>
+        <w:rPr>
+          <w:lang w:val="en-US"/>
+        </w:rPr>
+        <w:t xml:space="preserve"> The frequency list goes to another computer. Why only 2 MHz? Because the DVBT Sticks can only </w:t>
+      </w:r>
+      <w:r>
+        <w:rPr>
+          <w:lang w:val="en-US"/>
+        </w:rPr>
+        <w:t>receive</w:t>
+      </w:r>
+      <w:r>
+        <w:rPr>
+          <w:lang w:val="en-US"/>
+        </w:rPr>
+        <w:t xml:space="preserve"> this </w:t>
+      </w:r>
+      <w:r>
+        <w:rPr>
+          <w:lang w:val="en-US"/>
+        </w:rPr>
+        <w:t>range</w:t>
+      </w:r>
+      <w:r>
+        <w:rPr>
+          <w:lang w:val="en-US"/>
+        </w:rPr>
+        <w:t xml:space="preserve"> with a single slide.</w:t>
+      </w:r>
+    </w:p>
+    <w:p>
+      <w:pPr>
+        <w:rPr>
+          <w:lang w:val="en-US"/>
+        </w:rPr>
+      </w:pPr>
+      <w:r>
+        <w:rPr>
+          <w:lang w:val="en-US"/>
+        </w:rPr>
+        <w:lastRenderedPageBreak/>
+        <w:t>The really interesting step is the eva</w:t>
+      </w:r>
+      <w:r>
+        <w:rPr>
+          <w:lang w:val="en-US"/>
+        </w:rPr>
+        <w:t xml:space="preserve">luation of the decibel values </w:t>
+      </w:r>
+      <w:r>
+        <w:rPr>
+          <w:lang w:val="en-US"/>
+        </w:rPr>
+        <w:t xml:space="preserve">of the </w:t>
+      </w:r>
+      <w:proofErr w:type="spellStart"/>
+      <w:r>
+        <w:rPr>
+          <w:lang w:val="en-US"/>
+        </w:rPr>
+        <w:t>rtl_power</w:t>
+      </w:r>
+      <w:proofErr w:type="spellEnd"/>
+      <w:r>
+        <w:rPr>
+          <w:lang w:val="en-US"/>
+        </w:rPr>
+        <w:t xml:space="preserve"> and to read from them probes, to distinguish from disturbances, which are less interesting.</w:t>
+      </w:r>
+    </w:p>
+    <w:p>
+      <w:pPr>
+        <w:rPr>
+          <w:lang w:val="en-US"/>
+        </w:rPr>
+      </w:pPr>
+    </w:p>
+    <w:p>
+      <w:pPr>
+        <w:rPr>
+          <w:lang w:val="en-US"/>
+        </w:rPr>
+      </w:pPr>
+      <w:r>
+        <w:rPr>
+          <w:lang w:val="en-US"/>
+        </w:rPr>
+        <w:t>About that s</w:t>
+      </w:r>
+      <w:r>
+        <w:rPr>
+          <w:lang w:val="en-US"/>
+        </w:rPr>
+        <w:t>ignal recognition</w:t>
+      </w:r>
+    </w:p>
+    <w:p>
+      <w:pPr>
+        <w:rPr>
+          <w:lang w:val="en-US"/>
+        </w:rPr>
+      </w:pPr>
+      <w:r>
+        <w:rPr>
+          <w:lang w:val="en-US"/>
+        </w:rPr>
+        <w:t xml:space="preserve">short: how </w:t>
+      </w:r>
+      <w:proofErr w:type="spellStart"/>
+      <w:r>
+        <w:rPr>
+          <w:lang w:val="en-US"/>
+        </w:rPr>
+        <w:t>rtl_power</w:t>
+      </w:r>
+      <w:proofErr w:type="spellEnd"/>
+      <w:r>
+        <w:rPr>
+          <w:lang w:val="en-US"/>
+        </w:rPr>
+        <w:t xml:space="preserve"> scans</w:t>
+      </w:r>
+      <w:r>
+        <w:rPr>
+          <w:lang w:val="en-US"/>
+        </w:rPr>
+        <w:t xml:space="preserve">? </w:t>
+      </w:r>
+      <w:r>
+        <w:rPr>
+          <w:lang w:val="en-US"/>
+        </w:rPr>
+        <w:t xml:space="preserve">Have a </w:t>
+      </w:r>
+      <w:r>
+        <w:rPr>
+          <w:lang w:val="en-US"/>
+        </w:rPr>
+        <w:t>look at the parameters</w:t>
+      </w:r>
+      <w:r>
+        <w:rPr>
+          <w:lang w:val="en-US"/>
+        </w:rPr>
+        <w:t>.</w:t>
+      </w:r>
+      <w:r>
+        <w:rPr>
+          <w:lang w:val="en-US"/>
+        </w:rPr>
+        <w:t xml:space="preserve"> </w:t>
+      </w:r>
+      <w:r>
+        <w:rPr>
+          <w:lang w:val="en-US"/>
+        </w:rPr>
+        <w:t xml:space="preserve">They </w:t>
+      </w:r>
+      <w:r>
+        <w:rPr>
+          <w:lang w:val="en-US"/>
+        </w:rPr>
+        <w:t xml:space="preserve">not only specifies the frequency range, but also the interval between the ranges. </w:t>
+      </w:r>
+      <w:r>
+        <w:rPr>
+          <w:lang w:val="en-US"/>
+        </w:rPr>
+        <w:t xml:space="preserve">I recommend 1,000 </w:t>
+      </w:r>
+      <w:r>
+        <w:rPr>
+          <w:lang w:val="en-US"/>
+        </w:rPr>
+        <w:t>cycles (</w:t>
+      </w:r>
+      <w:proofErr w:type="spellStart"/>
+      <w:r>
+        <w:rPr>
+          <w:lang w:val="en-US"/>
+        </w:rPr>
+        <w:t>Herz</w:t>
+      </w:r>
+      <w:proofErr w:type="spellEnd"/>
+      <w:r>
+        <w:rPr>
+          <w:lang w:val="en-US"/>
+        </w:rPr>
+        <w:t>)</w:t>
+      </w:r>
+      <w:r>
+        <w:rPr>
+          <w:lang w:val="en-US"/>
+        </w:rPr>
+        <w:t xml:space="preserve"> (</w:t>
+      </w:r>
+      <w:r>
+        <w:rPr>
+          <w:lang w:val="en-US"/>
+        </w:rPr>
+        <w:t xml:space="preserve">known as </w:t>
+      </w:r>
+      <w:r>
+        <w:rPr>
+          <w:lang w:val="en-US"/>
+        </w:rPr>
+        <w:t xml:space="preserve">1 </w:t>
+      </w:r>
+      <w:proofErr w:type="spellStart"/>
+      <w:r>
+        <w:rPr>
+          <w:lang w:val="en-US"/>
+        </w:rPr>
+        <w:t>Khz</w:t>
+      </w:r>
+      <w:proofErr w:type="spellEnd"/>
+      <w:r>
+        <w:rPr>
+          <w:lang w:val="en-US"/>
+        </w:rPr>
+        <w:t>).</w:t>
+      </w:r>
+    </w:p>
+    <w:p>
+      <w:pPr>
+        <w:rPr>
+          <w:lang w:val="en-US"/>
+        </w:rPr>
+      </w:pPr>
+      <w:r>
+        <w:rPr>
+          <w:lang w:val="en-US"/>
+        </w:rPr>
+        <w:t>Together with the usual data for DEVICE-NR, GAIN and FREQUENCY CORRECTION, you will get</w:t>
+      </w:r>
+      <w:r>
+        <w:rPr>
+          <w:lang w:val="en-US"/>
+        </w:rPr>
+        <w:t xml:space="preserve"> a file</w:t>
+      </w:r>
+      <w:r>
+        <w:rPr>
+          <w:lang w:val="en-US"/>
+        </w:rPr>
+        <w:t xml:space="preserve"> output in CSV-format</w:t>
+      </w:r>
+      <w:r>
+        <w:rPr>
+          <w:lang w:val="en-US"/>
+        </w:rPr>
+        <w:t xml:space="preserve"> (Excel)</w:t>
+      </w:r>
+      <w:r>
+        <w:rPr>
+          <w:lang w:val="en-US"/>
+        </w:rPr>
+        <w:t xml:space="preserve">. </w:t>
+      </w:r>
+      <w:r>
+        <w:rPr>
+          <w:lang w:val="en-US"/>
+        </w:rPr>
+        <w:t xml:space="preserve">Each line starts with some </w:t>
+      </w:r>
+      <w:r>
+        <w:rPr>
+          <w:lang w:val="en-US"/>
+        </w:rPr>
+        <w:t xml:space="preserve">parameter </w:t>
+      </w:r>
+      <w:r>
+        <w:rPr>
+          <w:lang w:val="en-US"/>
+        </w:rPr>
+        <w:t xml:space="preserve">followed by </w:t>
+      </w:r>
+      <w:r>
+        <w:rPr>
+          <w:lang w:val="en-US"/>
+        </w:rPr>
+        <w:t>decibel</w:t>
+      </w:r>
+      <w:r>
+        <w:rPr>
+          <w:lang w:val="en-US"/>
+        </w:rPr>
+        <w:t xml:space="preserve"> values</w:t>
+      </w:r>
+      <w:r>
+        <w:rPr>
+          <w:lang w:val="en-US"/>
+        </w:rPr>
+        <w:t xml:space="preserve"> for each step (1 </w:t>
+      </w:r>
+      <w:proofErr w:type="spellStart"/>
+      <w:r>
+        <w:rPr>
+          <w:lang w:val="en-US"/>
+        </w:rPr>
+        <w:t>KHz</w:t>
+      </w:r>
+      <w:proofErr w:type="spellEnd"/>
+      <w:r>
+        <w:rPr>
+          <w:lang w:val="en-US"/>
+        </w:rPr>
+        <w:t xml:space="preserve">). These are given in negative numbers. When a signal increases, the </w:t>
+      </w:r>
+      <w:r>
+        <w:rPr>
+          <w:lang w:val="en-US"/>
+        </w:rPr>
+        <w:t>minus-</w:t>
+      </w:r>
+      <w:r>
+        <w:rPr>
+          <w:lang w:val="en-US"/>
+        </w:rPr>
+        <w:t xml:space="preserve">value increases </w:t>
+      </w:r>
+      <w:r>
+        <w:rPr>
+          <w:lang w:val="en-US"/>
+        </w:rPr>
+        <w:t xml:space="preserve">up </w:t>
+      </w:r>
+      <w:r>
+        <w:rPr>
+          <w:lang w:val="en-US"/>
+        </w:rPr>
+        <w:t>to 0.</w:t>
+      </w:r>
+    </w:p>
+    <w:p>
+      <w:pPr>
+        <w:rPr>
+          <w:lang w:val="en-US"/>
+        </w:rPr>
+      </w:pPr>
+      <w:r>
+        <w:rPr>
+          <w:lang w:val="en-US"/>
+        </w:rPr>
+        <w:t xml:space="preserve">short: </w:t>
+      </w:r>
+      <w:r>
+        <w:rPr>
+          <w:lang w:val="en-US"/>
+        </w:rPr>
+        <w:t xml:space="preserve">how a </w:t>
+      </w:r>
+      <w:r>
+        <w:rPr>
+          <w:lang w:val="en-US"/>
+        </w:rPr>
+        <w:t>probe</w:t>
+      </w:r>
+      <w:r>
+        <w:rPr>
+          <w:lang w:val="en-US"/>
+        </w:rPr>
+        <w:t xml:space="preserve"> signal looks like</w:t>
+      </w:r>
+      <w:r>
+        <w:rPr>
+          <w:lang w:val="en-US"/>
+        </w:rPr>
+        <w:t xml:space="preserve">? If you </w:t>
+      </w:r>
+      <w:r>
+        <w:rPr>
+          <w:lang w:val="en-US"/>
+        </w:rPr>
+        <w:t>use</w:t>
+      </w:r>
+      <w:r>
+        <w:rPr>
+          <w:lang w:val="en-US"/>
+        </w:rPr>
+        <w:t xml:space="preserve"> an SDR program and </w:t>
+      </w:r>
+      <w:r>
+        <w:rPr>
+          <w:lang w:val="en-US"/>
+        </w:rPr>
+        <w:t>focus on</w:t>
+      </w:r>
+      <w:r>
+        <w:rPr>
+          <w:lang w:val="en-US"/>
+        </w:rPr>
+        <w:t xml:space="preserve"> </w:t>
+      </w:r>
+      <w:r>
+        <w:rPr>
+          <w:lang w:val="en-US"/>
+        </w:rPr>
+        <w:t xml:space="preserve">a signal, you can see a </w:t>
+      </w:r>
+      <w:r>
+        <w:rPr>
+          <w:lang w:val="en-US"/>
+        </w:rPr>
+        <w:t xml:space="preserve">bar </w:t>
+      </w:r>
+      <w:r>
+        <w:rPr>
+          <w:lang w:val="en-US"/>
+        </w:rPr>
+        <w:t xml:space="preserve">with a range </w:t>
+      </w:r>
+      <w:r>
+        <w:rPr>
+          <w:lang w:val="en-US"/>
+        </w:rPr>
+        <w:t xml:space="preserve">between </w:t>
+      </w:r>
+      <w:r>
+        <w:rPr>
+          <w:lang w:val="en-US"/>
+        </w:rPr>
+        <w:t xml:space="preserve">6 </w:t>
+      </w:r>
+      <w:r>
+        <w:rPr>
+          <w:lang w:val="en-US"/>
+        </w:rPr>
+        <w:t xml:space="preserve">up </w:t>
+      </w:r>
+      <w:r>
+        <w:rPr>
+          <w:lang w:val="en-US"/>
+        </w:rPr>
+        <w:t xml:space="preserve">to 12 </w:t>
+      </w:r>
+      <w:proofErr w:type="spellStart"/>
+      <w:r>
+        <w:rPr>
+          <w:lang w:val="en-US"/>
+        </w:rPr>
+        <w:t>K</w:t>
+      </w:r>
+      <w:r>
+        <w:rPr>
+          <w:lang w:val="en-US"/>
+        </w:rPr>
+        <w:t>H</w:t>
+      </w:r>
+      <w:r>
+        <w:rPr>
+          <w:lang w:val="en-US"/>
+        </w:rPr>
+        <w:t>z</w:t>
+      </w:r>
+      <w:proofErr w:type="spellEnd"/>
+      <w:r>
+        <w:rPr>
+          <w:lang w:val="en-US"/>
+        </w:rPr>
+        <w:t xml:space="preserve"> - depending on the probe type.</w:t>
+      </w:r>
+    </w:p>
+    <w:p>
+      <w:pPr>
+        <w:rPr>
+          <w:lang w:val="en-US"/>
+        </w:rPr>
+      </w:pPr>
+      <w:r>
+        <w:rPr>
+          <w:lang w:val="en-US"/>
+        </w:rPr>
+        <w:t xml:space="preserve">The scanner scans </w:t>
+      </w:r>
+      <w:r>
+        <w:rPr>
+          <w:lang w:val="en-US"/>
+        </w:rPr>
+        <w:t>in</w:t>
+      </w:r>
+      <w:r>
+        <w:rPr>
+          <w:lang w:val="en-US"/>
+        </w:rPr>
+        <w:t xml:space="preserve"> 1 </w:t>
+      </w:r>
+      <w:proofErr w:type="spellStart"/>
+      <w:r>
+        <w:rPr>
+          <w:lang w:val="en-US"/>
+        </w:rPr>
+        <w:t>KHz</w:t>
+      </w:r>
+      <w:proofErr w:type="spellEnd"/>
+      <w:r>
+        <w:rPr>
+          <w:lang w:val="en-US"/>
+        </w:rPr>
+        <w:t xml:space="preserve"> </w:t>
+      </w:r>
+      <w:r>
+        <w:rPr>
+          <w:lang w:val="en-US"/>
+        </w:rPr>
+        <w:t xml:space="preserve">steps. A good probe signal </w:t>
+      </w:r>
+      <w:r>
+        <w:rPr>
+          <w:lang w:val="en-US"/>
+        </w:rPr>
+        <w:t xml:space="preserve">will </w:t>
+      </w:r>
+      <w:r>
+        <w:rPr>
+          <w:lang w:val="en-US"/>
+        </w:rPr>
+        <w:t xml:space="preserve">cover </w:t>
+      </w:r>
+      <w:r>
+        <w:rPr>
+          <w:lang w:val="en-US"/>
+        </w:rPr>
+        <w:t xml:space="preserve">several good signal values </w:t>
+      </w:r>
+      <w:r>
+        <w:rPr>
+          <w:lang w:val="en-US"/>
+        </w:rPr>
+        <w:t>next to each other (i</w:t>
+      </w:r>
+      <w:r>
+        <w:rPr>
+          <w:lang w:val="en-US"/>
+        </w:rPr>
+        <w:t>.</w:t>
+      </w:r>
+      <w:r>
+        <w:rPr>
+          <w:lang w:val="en-US"/>
+        </w:rPr>
+        <w:t>e</w:t>
+      </w:r>
+      <w:r>
+        <w:rPr>
+          <w:lang w:val="en-US"/>
+        </w:rPr>
+        <w:t>.</w:t>
+      </w:r>
+      <w:r>
+        <w:rPr>
+          <w:lang w:val="en-US"/>
+        </w:rPr>
+        <w:t xml:space="preserve"> here 6 to 12 pieces). This is exactly </w:t>
+      </w:r>
+      <w:r>
+        <w:rPr>
+          <w:lang w:val="en-US"/>
+        </w:rPr>
+        <w:t>how</w:t>
+      </w:r>
+      <w:r>
+        <w:rPr>
+          <w:lang w:val="en-US"/>
+        </w:rPr>
+        <w:t xml:space="preserve"> the program </w:t>
+      </w:r>
+      <w:r>
+        <w:rPr>
+          <w:lang w:val="en-US"/>
+        </w:rPr>
+        <w:t>tries</w:t>
+      </w:r>
+      <w:r>
+        <w:rPr>
+          <w:lang w:val="en-US"/>
+        </w:rPr>
+        <w:t xml:space="preserve"> to detect signals. Disturbances are usually individual rather narrow-band, mostly unmodulated carriers without information content. </w:t>
+      </w:r>
+      <w:r>
+        <w:rPr>
+          <w:lang w:val="en-US"/>
+        </w:rPr>
+        <w:t>So while to small</w:t>
+      </w:r>
+      <w:r>
+        <w:rPr>
+          <w:lang w:val="en-US"/>
+        </w:rPr>
+        <w:t xml:space="preserve"> they fall out of the grid.</w:t>
+      </w:r>
+    </w:p>
+    <w:p>
+      <w:pPr>
+        <w:rPr>
+          <w:lang w:val="en-US"/>
+        </w:rPr>
+      </w:pPr>
+      <w:r>
+        <w:rPr>
+          <w:lang w:val="en-US"/>
+        </w:rPr>
+        <w:t xml:space="preserve">How do you recognize if a single measured value </w:t>
+      </w:r>
+      <w:r>
+        <w:rPr>
+          <w:lang w:val="en-US"/>
+        </w:rPr>
+        <w:t xml:space="preserve">level </w:t>
+      </w:r>
+      <w:r>
+        <w:rPr>
+          <w:lang w:val="en-US"/>
+        </w:rPr>
+        <w:t>is a signal</w:t>
+      </w:r>
+      <w:r>
+        <w:rPr>
+          <w:lang w:val="en-US"/>
+        </w:rPr>
+        <w:t xml:space="preserve"> and not only noise</w:t>
+      </w:r>
+      <w:r>
+        <w:rPr>
+          <w:lang w:val="en-US"/>
+        </w:rPr>
+        <w:t xml:space="preserve">? I only </w:t>
+      </w:r>
+      <w:r>
+        <w:rPr>
+          <w:lang w:val="en-US"/>
+        </w:rPr>
+        <w:t xml:space="preserve">got </w:t>
+      </w:r>
+      <w:r>
+        <w:rPr>
+          <w:lang w:val="en-US"/>
+        </w:rPr>
+        <w:t>a</w:t>
+      </w:r>
+      <w:r>
+        <w:rPr>
+          <w:lang w:val="en-US"/>
+        </w:rPr>
+        <w:t xml:space="preserve"> </w:t>
+      </w:r>
+      <w:r>
+        <w:rPr>
+          <w:lang w:val="en-US"/>
+        </w:rPr>
+        <w:t>negative value</w:t>
+      </w:r>
+      <w:r>
+        <w:rPr>
+          <w:lang w:val="en-US"/>
+        </w:rPr>
+        <w:t>.</w:t>
+      </w:r>
+    </w:p>
+    <w:p>
+      <w:pPr>
+        <w:rPr>
+          <w:lang w:val="en-US"/>
+        </w:rPr>
+      </w:pPr>
+      <w:r>
+        <w:rPr>
+          <w:lang w:val="en-US"/>
+        </w:rPr>
+        <w:t xml:space="preserve">Good question. For this purpose, </w:t>
+      </w:r>
+      <w:r>
+        <w:rPr>
+          <w:lang w:val="en-US"/>
+        </w:rPr>
+        <w:t>you</w:t>
+      </w:r>
+      <w:r>
+        <w:rPr>
+          <w:lang w:val="en-US"/>
+        </w:rPr>
+        <w:t xml:space="preserve"> </w:t>
+      </w:r>
+      <w:r>
+        <w:rPr>
+          <w:lang w:val="en-US"/>
+        </w:rPr>
+        <w:t xml:space="preserve">must either know which values </w:t>
+      </w:r>
+      <w:r>
+        <w:rPr>
+          <w:lang w:val="en-US"/>
+        </w:rPr>
+        <w:t xml:space="preserve">represent only noise </w:t>
+      </w:r>
+      <w:r>
+        <w:rPr>
+          <w:lang w:val="en-US"/>
+        </w:rPr>
+        <w:t>otherwise</w:t>
+      </w:r>
+      <w:r>
+        <w:rPr>
+          <w:lang w:val="en-US"/>
+        </w:rPr>
+        <w:t xml:space="preserve"> when a useful signal </w:t>
+      </w:r>
+      <w:r>
+        <w:rPr>
+          <w:lang w:val="en-US"/>
+        </w:rPr>
+        <w:t>above</w:t>
+      </w:r>
+      <w:r>
+        <w:rPr>
+          <w:lang w:val="en-US"/>
+        </w:rPr>
+        <w:t xml:space="preserve"> the noise is present</w:t>
+      </w:r>
+      <w:r>
+        <w:rPr>
+          <w:lang w:val="en-US"/>
+        </w:rPr>
+        <w:t xml:space="preserve">. To </w:t>
+      </w:r>
+      <w:r>
+        <w:rPr>
+          <w:lang w:val="en-US"/>
+        </w:rPr>
+        <w:t xml:space="preserve">automatically </w:t>
+      </w:r>
+      <w:r>
+        <w:rPr>
+          <w:lang w:val="en-US"/>
+        </w:rPr>
+        <w:t xml:space="preserve">detect the ground noise level we </w:t>
+      </w:r>
+      <w:r>
+        <w:rPr>
+          <w:lang w:val="en-US"/>
+        </w:rPr>
+        <w:t>calculate</w:t>
+      </w:r>
+      <w:r>
+        <w:rPr>
+          <w:lang w:val="en-US"/>
+        </w:rPr>
+        <w:t xml:space="preserve"> the</w:t>
+      </w:r>
+      <w:r>
+        <w:rPr>
+          <w:lang w:val="en-US"/>
+        </w:rPr>
+        <w:t xml:space="preserve"> average value over 100 steps</w:t>
+      </w:r>
+      <w:r>
+        <w:rPr>
+          <w:lang w:val="en-US"/>
+        </w:rPr>
+        <w:t xml:space="preserve"> and </w:t>
+      </w:r>
+      <w:r>
+        <w:rPr>
+          <w:lang w:val="en-US"/>
+        </w:rPr>
+        <w:t>safe</w:t>
+      </w:r>
+      <w:r>
+        <w:rPr>
+          <w:lang w:val="en-US"/>
+        </w:rPr>
+        <w:t xml:space="preserve"> it </w:t>
+      </w:r>
+      <w:r>
+        <w:rPr>
+          <w:lang w:val="en-US"/>
+        </w:rPr>
+        <w:t xml:space="preserve">as a noise level. Here is a look at the CSV file which has given us </w:t>
+      </w:r>
+      <w:proofErr w:type="spellStart"/>
+      <w:r>
+        <w:rPr>
+          <w:lang w:val="en-US"/>
+        </w:rPr>
+        <w:t>rtl_power</w:t>
+      </w:r>
+      <w:proofErr w:type="spellEnd"/>
+      <w:r>
+        <w:rPr>
+          <w:lang w:val="en-US"/>
+        </w:rPr>
+        <w:t>. The CSV file can be loaded and viewed in EXCEL or similar programs. On most frequencies, only no</w:t>
+      </w:r>
+      <w:r>
+        <w:rPr>
+          <w:lang w:val="en-US"/>
+        </w:rPr>
+        <w:t>ise will be seen. The human eye will find</w:t>
+      </w:r>
+      <w:r>
+        <w:rPr>
+          <w:lang w:val="en-US"/>
+        </w:rPr>
+        <w:t xml:space="preserve"> </w:t>
+      </w:r>
+      <w:r>
+        <w:rPr>
+          <w:lang w:val="en-US"/>
+        </w:rPr>
+        <w:t>this value very</w:t>
+      </w:r>
+      <w:r>
+        <w:rPr>
+          <w:lang w:val="en-US"/>
+        </w:rPr>
+        <w:t xml:space="preserve"> fast. </w:t>
+      </w:r>
+    </w:p>
+    <w:p>
+      <w:pPr>
+        <w:rPr>
+          <w:lang w:val="en-US"/>
+        </w:rPr>
+      </w:pPr>
+      <w:r>
+        <w:rPr>
+          <w:lang w:val="en-US"/>
+        </w:rPr>
+        <w:t xml:space="preserve">Next Question: </w:t>
+      </w:r>
+      <w:r>
+        <w:rPr>
+          <w:lang w:val="en-US"/>
+        </w:rPr>
+        <w:t>which</w:t>
+      </w:r>
+      <w:r>
+        <w:rPr>
+          <w:lang w:val="en-US"/>
+        </w:rPr>
+        <w:t xml:space="preserve"> level is good for decoding by dxl-receiver?</w:t>
+      </w:r>
+    </w:p>
+    <w:p>
+      <w:pPr>
+        <w:rPr>
+          <w:lang w:val="en-US"/>
+        </w:rPr>
+      </w:pPr>
+      <w:r>
+        <w:rPr>
+          <w:lang w:val="en-US"/>
+        </w:rPr>
+        <w:t xml:space="preserve">To evaluate this, you need two receivers. One uses by the dxl program and one for an live </w:t>
+      </w:r>
+      <w:proofErr w:type="spellStart"/>
+      <w:r>
+        <w:rPr>
+          <w:lang w:val="en-US"/>
+        </w:rPr>
+        <w:t>sdr</w:t>
+      </w:r>
+      <w:proofErr w:type="spellEnd"/>
+      <w:r>
+        <w:rPr>
+          <w:lang w:val="en-US"/>
+        </w:rPr>
+        <w:t>-radio to measure the signal noise difference</w:t>
+      </w:r>
+      <w:r>
+        <w:rPr>
+          <w:lang w:val="en-US"/>
+        </w:rPr>
+        <w:t xml:space="preserve">. If you compare an upcoming signal on both machines you will see that a level up to 5 between 10 </w:t>
+      </w:r>
+      <w:proofErr w:type="spellStart"/>
+      <w:r>
+        <w:rPr>
+          <w:lang w:val="en-US"/>
+        </w:rPr>
+        <w:t>db</w:t>
+      </w:r>
+      <w:proofErr w:type="spellEnd"/>
+      <w:r>
+        <w:rPr>
+          <w:lang w:val="en-US"/>
+        </w:rPr>
+        <w:t xml:space="preserve"> over noise gets decoded by the dxl-Software.</w:t>
+      </w:r>
+    </w:p>
+    <w:p>
+      <w:pPr>
+        <w:rPr>
+          <w:lang w:val="en-US"/>
+        </w:rPr>
+      </w:pPr>
+      <w:proofErr w:type="spellStart"/>
+      <w:r>
+        <w:rPr>
+          <w:lang w:val="en-US"/>
+        </w:rPr>
+        <w:t>ScannerList</w:t>
+      </w:r>
+      <w:proofErr w:type="spellEnd"/>
+      <w:r>
+        <w:rPr>
+          <w:lang w:val="en-US"/>
+        </w:rPr>
+        <w:t xml:space="preserve"> has to options to detect a good probe signal. First it will use fixed noise levels given by user with parameter –L (if you know that your noise level is about -35, use –L -30 to take all values between -30 up to 0 as possible probe signals.  What about changing noise levels over a day period?</w:t>
+      </w:r>
+    </w:p>
+    <w:p>
+      <w:pPr>
+        <w:rPr>
+          <w:lang w:val="en-US"/>
+        </w:rPr>
+      </w:pPr>
+      <w:r>
+        <w:rPr>
+          <w:lang w:val="en-US"/>
+        </w:rPr>
+        <w:t xml:space="preserve">Therefore I invent the automatic mode you can activate by “-n “. The following positive value will be used as a relative value above noise. As example: noise level assumed as -35, you set –n </w:t>
+      </w:r>
+      <w:r>
+        <w:rPr>
+          <w:lang w:val="en-US"/>
+        </w:rPr>
+        <w:t xml:space="preserve">5, good signals get watched from -30 dB up 0.  The noise level gets automatically detected every 100 measure points. </w:t>
+      </w:r>
+    </w:p>
+    <w:p>
+      <w:pPr>
+        <w:rPr>
+          <w:lang w:val="en-US"/>
+        </w:rPr>
+      </w:pPr>
+      <w:r>
+        <w:rPr>
+          <w:lang w:val="en-US"/>
+        </w:rPr>
+        <w:t>This is an advantage you will never miss. On a day period the noise level may change a bit. The automatic gets the average value of 100 values every time. So the relative value “-n” always flows based on it.</w:t>
+      </w:r>
+    </w:p>
+    <w:p>
+      <w:pPr>
+        <w:rPr>
+          <w:lang w:val="en-US"/>
+        </w:rPr>
+      </w:pPr>
+      <w:r>
+        <w:rPr>
+          <w:lang w:val="en-US"/>
+        </w:rPr>
+        <w:t xml:space="preserve">You could follow all this way down here? He </w:t>
+      </w:r>
+      <w:proofErr w:type="spellStart"/>
+      <w:r>
+        <w:rPr>
+          <w:lang w:val="en-US"/>
+        </w:rPr>
+        <w:t>he</w:t>
+      </w:r>
+      <w:proofErr w:type="spellEnd"/>
+      <w:r>
+        <w:rPr>
+          <w:lang w:val="en-US"/>
+        </w:rPr>
+        <w:t>, congrats. All other readers: use the recommendation “-n 5” – it’s the easy way.</w:t>
+      </w:r>
+    </w:p>
+    <w:p>
+      <w:pPr>
+        <w:pStyle w:val="berschrift1"/>
+        <w:rPr>
+          <w:lang w:val="en-US"/>
+        </w:rPr>
+      </w:pPr>
+      <w:r>
+        <w:rPr>
+          <w:lang w:val="en-US"/>
+        </w:rPr>
+        <w:lastRenderedPageBreak/>
+        <w:t>More at</w:t>
+      </w:r>
+      <w:r>
+        <w:rPr>
+          <w:lang w:val="en-US"/>
+        </w:rPr>
+        <w:t>t</w:t>
+      </w:r>
+      <w:r>
+        <w:rPr>
+          <w:lang w:val="en-US"/>
+        </w:rPr>
+        <w:t>ributes</w:t>
+      </w:r>
+    </w:p>
+    <w:p>
+      <w:pPr>
+        <w:rPr>
+          <w:lang w:val="en-US"/>
+        </w:rPr>
+      </w:pPr>
+      <w:r>
+        <w:rPr>
+          <w:lang w:val="en-US"/>
+        </w:rPr>
+        <w:t xml:space="preserve">To </w:t>
+      </w:r>
+      <w:proofErr w:type="spellStart"/>
+      <w:r>
+        <w:rPr>
+          <w:lang w:val="en-US"/>
+        </w:rPr>
+        <w:t>seperate</w:t>
+      </w:r>
+      <w:proofErr w:type="spellEnd"/>
+      <w:r>
+        <w:rPr>
+          <w:lang w:val="en-US"/>
+        </w:rPr>
+        <w:t xml:space="preserve"> all that values from noise it is only the first step in our work. While probe signals are wider </w:t>
+      </w:r>
+      <w:proofErr w:type="spellStart"/>
+      <w:r>
+        <w:rPr>
+          <w:lang w:val="en-US"/>
+        </w:rPr>
+        <w:t>then</w:t>
+      </w:r>
+      <w:proofErr w:type="spellEnd"/>
+      <w:r>
+        <w:rPr>
+          <w:lang w:val="en-US"/>
+        </w:rPr>
+        <w:t xml:space="preserve"> 4 </w:t>
+      </w:r>
+      <w:proofErr w:type="spellStart"/>
+      <w:r>
+        <w:rPr>
+          <w:lang w:val="en-US"/>
+        </w:rPr>
+        <w:t>KHz</w:t>
+      </w:r>
+      <w:proofErr w:type="spellEnd"/>
+      <w:r>
+        <w:rPr>
+          <w:lang w:val="en-US"/>
+        </w:rPr>
+        <w:t xml:space="preserve">, we let the </w:t>
+      </w:r>
+      <w:proofErr w:type="spellStart"/>
+      <w:r>
+        <w:rPr>
+          <w:lang w:val="en-US"/>
+        </w:rPr>
+        <w:t>programm</w:t>
+      </w:r>
+      <w:proofErr w:type="spellEnd"/>
+      <w:r>
+        <w:rPr>
+          <w:lang w:val="en-US"/>
+        </w:rPr>
+        <w:t xml:space="preserve"> look for about minimum 4 good values following on each other. The next one is to evaluate the middle of the frequency. We need the width divide it by 2 and add this </w:t>
+      </w:r>
+      <w:r>
+        <w:rPr>
+          <w:lang w:val="en-US"/>
+        </w:rPr>
+        <w:t>to</w:t>
+      </w:r>
+      <w:r>
+        <w:rPr>
+          <w:lang w:val="en-US"/>
+        </w:rPr>
+        <w:t xml:space="preserve"> </w:t>
+      </w:r>
+      <w:r>
+        <w:rPr>
+          <w:lang w:val="en-US"/>
+        </w:rPr>
+        <w:t>t</w:t>
+      </w:r>
+      <w:r>
+        <w:rPr>
+          <w:lang w:val="en-US"/>
+        </w:rPr>
+        <w:t xml:space="preserve">he </w:t>
+      </w:r>
+      <w:r>
+        <w:rPr>
+          <w:lang w:val="en-US"/>
+        </w:rPr>
+        <w:t xml:space="preserve">beginning of the first signal. </w:t>
+      </w:r>
+      <w:r>
+        <w:rPr>
+          <w:lang w:val="en-US"/>
+        </w:rPr>
+        <w:t>Voila: a probe frequency is locked.</w:t>
+      </w:r>
+    </w:p>
+    <w:p>
+      <w:pPr>
+        <w:rPr>
+          <w:lang w:val="en-US"/>
+        </w:rPr>
+      </w:pPr>
+      <w:r>
+        <w:rPr>
+          <w:lang w:val="en-US"/>
+        </w:rPr>
+        <w:t xml:space="preserve">A good help in getting better frequencies is the knowledge of then the following: The international plan of useable frequencies is in a raster of 10 </w:t>
+      </w:r>
+      <w:proofErr w:type="spellStart"/>
+      <w:r>
+        <w:rPr>
+          <w:lang w:val="en-US"/>
+        </w:rPr>
+        <w:t>KHz</w:t>
+      </w:r>
+      <w:proofErr w:type="spellEnd"/>
+      <w:r>
+        <w:rPr>
+          <w:lang w:val="en-US"/>
+        </w:rPr>
+        <w:t xml:space="preserve">. So a middle frequency of e.g. 402.698 should count up to the next full 10 </w:t>
+      </w:r>
+      <w:proofErr w:type="spellStart"/>
+      <w:r>
+        <w:rPr>
+          <w:lang w:val="en-US"/>
+        </w:rPr>
+        <w:t>KHz</w:t>
+      </w:r>
+      <w:proofErr w:type="spellEnd"/>
+      <w:r>
+        <w:rPr>
+          <w:lang w:val="en-US"/>
+        </w:rPr>
+        <w:t xml:space="preserve"> – this is why the program save </w:t>
+      </w:r>
+      <w:r>
+        <w:rPr>
+          <w:lang w:val="en-US"/>
+        </w:rPr>
+        <w:t xml:space="preserve">it as </w:t>
+      </w:r>
+      <w:r>
+        <w:rPr>
+          <w:lang w:val="en-US"/>
+        </w:rPr>
+        <w:t>402.700.</w:t>
+      </w:r>
+      <w:r>
+        <w:rPr>
+          <w:lang w:val="en-US"/>
+        </w:rPr>
+        <w:t xml:space="preserve"> </w:t>
+      </w:r>
+      <w:r>
+        <w:rPr>
+          <w:lang w:val="en-US"/>
+        </w:rPr>
+        <w:t xml:space="preserve">The dxl-receiver has an </w:t>
+      </w:r>
+      <w:proofErr w:type="spellStart"/>
+      <w:r>
+        <w:rPr>
+          <w:lang w:val="en-US"/>
+        </w:rPr>
+        <w:t>inplemented</w:t>
+      </w:r>
+      <w:proofErr w:type="spellEnd"/>
+      <w:r>
+        <w:rPr>
+          <w:lang w:val="en-US"/>
+        </w:rPr>
+        <w:t xml:space="preserve"> automatic frequency controller we set to  +/- 5 </w:t>
+      </w:r>
+      <w:proofErr w:type="spellStart"/>
+      <w:r>
+        <w:rPr>
+          <w:lang w:val="en-US"/>
+        </w:rPr>
+        <w:t>KHz</w:t>
+      </w:r>
+      <w:proofErr w:type="spellEnd"/>
+      <w:r>
+        <w:rPr>
+          <w:lang w:val="en-US"/>
+        </w:rPr>
+        <w:t xml:space="preserve">. So this probe on 402.698 will be </w:t>
+      </w:r>
+      <w:proofErr w:type="spellStart"/>
+      <w:r>
+        <w:rPr>
+          <w:lang w:val="en-US"/>
+        </w:rPr>
+        <w:t>catched</w:t>
+      </w:r>
+      <w:proofErr w:type="spellEnd"/>
+      <w:r>
+        <w:rPr>
+          <w:lang w:val="en-US"/>
+        </w:rPr>
+        <w:t xml:space="preserve"> without problems.</w:t>
+      </w:r>
+    </w:p>
+    <w:p>
+      <w:pPr>
+        <w:pStyle w:val="berschrift1"/>
+        <w:rPr>
+          <w:lang w:val="en-US"/>
+        </w:rPr>
+      </w:pPr>
+      <w:r>
+        <w:rPr>
+          <w:lang w:val="en-US"/>
+        </w:rPr>
+        <w:t xml:space="preserve">Losing a signal </w:t>
+      </w:r>
+      <w:r>
+        <w:rPr>
+          <w:lang w:val="en-US"/>
+        </w:rPr>
+        <w:t>for</w:t>
+      </w:r>
+      <w:r>
+        <w:rPr>
+          <w:lang w:val="en-US"/>
+        </w:rPr>
+        <w:t xml:space="preserve"> a while </w:t>
+      </w:r>
+      <w:r>
+        <w:rPr>
+          <w:lang w:val="en-US"/>
+        </w:rPr>
+        <w:t xml:space="preserve">– </w:t>
+      </w:r>
+      <w:r>
+        <w:rPr>
+          <w:lang w:val="en-US"/>
+        </w:rPr>
+        <w:t>no p</w:t>
+      </w:r>
+      <w:r>
+        <w:rPr>
+          <w:lang w:val="en-US"/>
+        </w:rPr>
+        <w:t>roblem</w:t>
+      </w:r>
+    </w:p>
+    <w:p>
+      <w:pPr>
+        <w:rPr>
+          <w:lang w:val="en-US"/>
+        </w:rPr>
+      </w:pPr>
+      <w:r>
+        <w:rPr>
+          <w:lang w:val="en-US"/>
+        </w:rPr>
+        <w:t>Sometimes</w:t>
+      </w:r>
+      <w:r>
+        <w:rPr>
+          <w:lang w:val="en-US"/>
+        </w:rPr>
+        <w:t xml:space="preserve"> a </w:t>
+      </w:r>
+      <w:r>
+        <w:rPr>
+          <w:lang w:val="en-US"/>
+        </w:rPr>
+        <w:t>signal</w:t>
+      </w:r>
+      <w:r>
+        <w:rPr>
+          <w:lang w:val="en-US"/>
+        </w:rPr>
+        <w:t xml:space="preserve"> m</w:t>
+      </w:r>
+      <w:r>
+        <w:rPr>
+          <w:lang w:val="en-US"/>
+        </w:rPr>
+        <w:t>a</w:t>
+      </w:r>
+      <w:r>
+        <w:rPr>
+          <w:lang w:val="en-US"/>
+        </w:rPr>
+        <w:t xml:space="preserve">y be week for some minutes, but come back after the drop out. To compensate this the program uses a hold list for each signal with a last-head-timestamp. After a declared timeout value „-h“ the frequency will be </w:t>
+      </w:r>
+      <w:r>
+        <w:rPr>
+          <w:lang w:val="en-US"/>
+        </w:rPr>
+        <w:t>dropped</w:t>
+      </w:r>
+      <w:r>
+        <w:rPr>
+          <w:lang w:val="en-US"/>
+        </w:rPr>
+        <w:t xml:space="preserve"> out the list. Up to this time it will be hold always it is not be decodable. This value is set to 10 minutes. Good values are between 5 to 15 minutes.</w:t>
+      </w:r>
+    </w:p>
+    <w:p>
+      <w:pPr>
+        <w:pStyle w:val="berschrift1"/>
+        <w:rPr>
+          <w:lang w:val="en-US"/>
+        </w:rPr>
+      </w:pPr>
+      <w:r>
+        <w:rPr>
+          <w:lang w:val="en-US"/>
+        </w:rPr>
+        <w:t xml:space="preserve">Copy the frequency list to other computers using </w:t>
+      </w:r>
+      <w:r>
+        <w:rPr>
+          <w:lang w:val="en-US"/>
+        </w:rPr>
+        <w:t>SCP</w:t>
+      </w:r>
+    </w:p>
+    <w:p>
+      <w:pPr>
+        <w:rPr>
+          <w:lang w:val="en-US"/>
+        </w:rPr>
+      </w:pPr>
+      <w:r>
+        <w:rPr>
+          <w:lang w:val="en-US"/>
+        </w:rPr>
+        <w:t>Every one</w:t>
+      </w:r>
+      <w:r>
+        <w:rPr>
+          <w:lang w:val="en-US"/>
+        </w:rPr>
+        <w:t xml:space="preserve"> of you </w:t>
+      </w:r>
+      <w:r>
+        <w:rPr>
+          <w:lang w:val="en-US"/>
+        </w:rPr>
+        <w:t>uses</w:t>
+      </w:r>
+      <w:r>
+        <w:rPr>
+          <w:lang w:val="en-US"/>
+        </w:rPr>
+        <w:t xml:space="preserve"> a scanner on a </w:t>
+      </w:r>
+      <w:r>
+        <w:rPr>
+          <w:lang w:val="en-US"/>
+        </w:rPr>
+        <w:t>separate</w:t>
+      </w:r>
+      <w:r>
+        <w:rPr>
+          <w:lang w:val="en-US"/>
+        </w:rPr>
+        <w:t xml:space="preserve"> computer, wants to </w:t>
+      </w:r>
+      <w:r>
+        <w:rPr>
+          <w:lang w:val="en-US"/>
+        </w:rPr>
+        <w:t xml:space="preserve">know how the </w:t>
+      </w:r>
+      <w:proofErr w:type="spellStart"/>
+      <w:r>
+        <w:rPr>
+          <w:i/>
+          <w:lang w:val="en-US"/>
+        </w:rPr>
+        <w:t>dxlsdr.cfg</w:t>
+      </w:r>
+      <w:proofErr w:type="spellEnd"/>
+      <w:r>
+        <w:rPr>
+          <w:lang w:val="en-US"/>
+        </w:rPr>
+        <w:t xml:space="preserve"> file gets on this other machine. Use „SCP“. This copy tool is integrated on almost every </w:t>
+      </w:r>
+      <w:r>
+        <w:rPr>
+          <w:lang w:val="en-US"/>
+        </w:rPr>
+        <w:t>Unix</w:t>
+      </w:r>
+      <w:r>
+        <w:rPr>
+          <w:lang w:val="en-US"/>
+        </w:rPr>
+        <w:t xml:space="preserve"> computer system. It helps you copying files across the network. There is a small wall to climb over. If you try this tool manually you will find out that some questions </w:t>
+      </w:r>
+      <w:r>
+        <w:rPr>
+          <w:lang w:val="en-US"/>
+        </w:rPr>
+        <w:t>have to get</w:t>
+      </w:r>
+      <w:r>
+        <w:rPr>
+          <w:lang w:val="en-US"/>
+        </w:rPr>
+        <w:t xml:space="preserve"> </w:t>
+      </w:r>
+      <w:r>
+        <w:rPr>
+          <w:lang w:val="en-US"/>
+        </w:rPr>
+        <w:t>answered</w:t>
+      </w:r>
+      <w:r>
+        <w:rPr>
+          <w:lang w:val="en-US"/>
+        </w:rPr>
+        <w:t xml:space="preserve"> until the file is over there. Not good for an automatic transfer job, isn´t it?</w:t>
+      </w:r>
+      <w:r>
+        <w:rPr>
+          <w:lang w:val="en-US"/>
+        </w:rPr>
+        <w:t xml:space="preserve"> To solve this, we will use a certificate.</w:t>
+      </w:r>
+    </w:p>
+    <w:p>
+      <w:pPr>
+        <w:rPr>
+          <w:lang w:val="en-US"/>
+        </w:rPr>
+      </w:pPr>
+      <w:r>
+        <w:rPr>
+          <w:lang w:val="en-US"/>
+        </w:rPr>
+        <w:t xml:space="preserve">We going to make this </w:t>
+      </w:r>
+      <w:r>
+        <w:rPr>
+          <w:lang w:val="en-US"/>
+        </w:rPr>
+        <w:t>one-time</w:t>
+      </w:r>
+      <w:r>
+        <w:rPr>
+          <w:lang w:val="en-US"/>
+        </w:rPr>
+        <w:t xml:space="preserve"> setup on the source machine (scanner): </w:t>
+      </w:r>
+    </w:p>
+    <w:p>
+      <w:pPr>
+        <w:pStyle w:val="Listenabsatz"/>
+        <w:numPr>
+          <w:ilvl w:val="0"/>
+          <w:numId w:val="2"/>
+        </w:numPr>
+        <w:rPr>
+          <w:lang w:val="en-US"/>
+        </w:rPr>
+      </w:pPr>
+      <w:proofErr w:type="spellStart"/>
+      <w:r>
+        <w:rPr>
+          <w:lang w:val="en-US"/>
+        </w:rPr>
+        <w:t>ssh</w:t>
+      </w:r>
+      <w:proofErr w:type="spellEnd"/>
+      <w:r>
+        <w:rPr>
+          <w:lang w:val="en-US"/>
+        </w:rPr>
+        <w:t>-keygen (no password please)</w:t>
+      </w:r>
+    </w:p>
+    <w:p>
+      <w:pPr>
+        <w:pStyle w:val="Listenabsatz"/>
+        <w:numPr>
+          <w:ilvl w:val="0"/>
+          <w:numId w:val="2"/>
+        </w:numPr>
+        <w:rPr>
+          <w:lang w:val="en-US"/>
+        </w:rPr>
+      </w:pPr>
+      <w:proofErr w:type="spellStart"/>
+      <w:r>
+        <w:rPr>
+          <w:lang w:val="en-US"/>
+        </w:rPr>
+        <w:t>ssh</w:t>
+      </w:r>
+      <w:proofErr w:type="spellEnd"/>
+      <w:r>
+        <w:rPr>
+          <w:lang w:val="en-US"/>
+        </w:rPr>
+        <w:t xml:space="preserve">-copy-id </w:t>
+      </w:r>
+      <w:proofErr w:type="spellStart"/>
+      <w:r>
+        <w:rPr>
+          <w:lang w:val="en-US"/>
+        </w:rPr>
+        <w:t>user@destinationcomputer</w:t>
+      </w:r>
+      <w:proofErr w:type="spellEnd"/>
+      <w:r>
+        <w:rPr>
+          <w:lang w:val="en-US"/>
+        </w:rPr>
+        <w:br/>
+        <w:t>user is something like „pi“</w:t>
+      </w:r>
+      <w:r>
+        <w:rPr>
+          <w:lang w:val="en-US"/>
+        </w:rPr>
+        <w:br/>
+        <w:t xml:space="preserve">as </w:t>
+      </w:r>
+      <w:proofErr w:type="spellStart"/>
+      <w:r>
+        <w:rPr>
+          <w:lang w:val="en-US"/>
+        </w:rPr>
+        <w:t>destinationcomputer</w:t>
+      </w:r>
+      <w:proofErr w:type="spellEnd"/>
+      <w:r>
+        <w:rPr>
+          <w:lang w:val="en-US"/>
+        </w:rPr>
+        <w:t xml:space="preserve">: use the </w:t>
+      </w:r>
+      <w:proofErr w:type="spellStart"/>
+      <w:r>
+        <w:rPr>
+          <w:lang w:val="en-US"/>
+        </w:rPr>
+        <w:t>ip-adress</w:t>
+      </w:r>
+      <w:proofErr w:type="spellEnd"/>
+      <w:r>
+        <w:rPr>
+          <w:lang w:val="en-US"/>
+        </w:rPr>
+        <w:br/>
+        <w:t>„</w:t>
+      </w:r>
+      <w:proofErr w:type="spellStart"/>
+      <w:r>
+        <w:rPr>
+          <w:lang w:val="en-US"/>
+        </w:rPr>
+        <w:t>ssh</w:t>
+      </w:r>
+      <w:proofErr w:type="spellEnd"/>
+      <w:r>
+        <w:rPr>
+          <w:lang w:val="en-US"/>
+        </w:rPr>
+        <w:t>-copy-id“ drops a copy of the fresh certificate on the destination machine .</w:t>
+      </w:r>
+    </w:p>
+    <w:p>
+      <w:pPr>
+        <w:pStyle w:val="Listenabsatz"/>
+        <w:numPr>
+          <w:ilvl w:val="0"/>
+          <w:numId w:val="2"/>
+        </w:numPr>
+        <w:rPr>
+          <w:lang w:val="en-US"/>
+        </w:rPr>
+      </w:pPr>
+      <w:proofErr w:type="spellStart"/>
+      <w:r>
+        <w:rPr>
+          <w:lang w:val="en-US"/>
+        </w:rPr>
+        <w:t>scp</w:t>
+      </w:r>
+      <w:proofErr w:type="spellEnd"/>
+      <w:r>
+        <w:rPr>
+          <w:lang w:val="en-US"/>
+        </w:rPr>
+        <w:t xml:space="preserve"> never ask again for access </w:t>
+      </w:r>
+      <w:proofErr w:type="spellStart"/>
+      <w:r>
+        <w:rPr>
+          <w:lang w:val="en-US"/>
+        </w:rPr>
+        <w:t>privilages</w:t>
+      </w:r>
+      <w:proofErr w:type="spellEnd"/>
+      <w:r>
+        <w:rPr>
+          <w:lang w:val="en-US"/>
+        </w:rPr>
+        <w:t xml:space="preserve"> – until now the computers trust each other</w:t>
+      </w:r>
+      <w:r>
+        <w:rPr>
+          <w:lang w:val="en-US"/>
+        </w:rPr>
+        <w:br/>
+        <w:t>(oh, do not use SUDO, if so, SUDO assumes user is root, so the certificate will be not found, we created this for user „pi“)</w:t>
+      </w:r>
+      <w:r>
+        <w:rPr>
+          <w:lang w:val="en-US"/>
+        </w:rPr>
+        <w:br/>
+      </w:r>
+      <w:proofErr w:type="spellStart"/>
+      <w:r>
+        <w:rPr>
+          <w:lang w:val="en-US"/>
+        </w:rPr>
+        <w:t>scp</w:t>
+      </w:r>
+      <w:proofErr w:type="spellEnd"/>
+      <w:r>
+        <w:rPr>
+          <w:lang w:val="en-US"/>
+        </w:rPr>
+        <w:t xml:space="preserve"> /path/filename </w:t>
+      </w:r>
+      <w:proofErr w:type="spellStart"/>
+      <w:r>
+        <w:rPr>
+          <w:lang w:val="en-US"/>
+        </w:rPr>
+        <w:t>user@destcomputer</w:t>
+      </w:r>
+      <w:proofErr w:type="spellEnd"/>
+      <w:r>
+        <w:rPr>
+          <w:lang w:val="en-US"/>
+        </w:rPr>
+        <w:t>:/path/{</w:t>
+      </w:r>
+      <w:proofErr w:type="spellStart"/>
+      <w:r>
+        <w:rPr>
+          <w:lang w:val="en-US"/>
+        </w:rPr>
+        <w:t>destfilename</w:t>
+      </w:r>
+      <w:proofErr w:type="spellEnd"/>
+      <w:r>
+        <w:rPr>
+          <w:lang w:val="en-US"/>
+        </w:rPr>
+        <w:t>]}</w:t>
+      </w:r>
+    </w:p>
+    <w:p>
+      <w:pPr>
+        <w:rPr>
+          <w:lang w:val="en-US"/>
+        </w:rPr>
+      </w:pPr>
+    </w:p>
+    <w:p>
+      <w:pPr>
+        <w:pStyle w:val="berschrift1"/>
+      </w:pPr>
+      <w:proofErr w:type="spellStart"/>
+      <w:r>
+        <w:t>Commandline</w:t>
+      </w:r>
+      <w:proofErr w:type="spellEnd"/>
+      <w:r>
+        <w:t xml:space="preserve"> </w:t>
+      </w:r>
+      <w:proofErr w:type="spellStart"/>
+      <w:r>
+        <w:t>parameters</w:t>
+      </w:r>
+      <w:proofErr w:type="spellEnd"/>
+      <w:r>
+        <w:t xml:space="preserve"> </w:t>
+      </w:r>
+      <w:proofErr w:type="spellStart"/>
+      <w:r>
+        <w:t>for</w:t>
+      </w:r>
+      <w:proofErr w:type="spellEnd"/>
+      <w:r>
+        <w:t xml:space="preserve"> </w:t>
+      </w:r>
+      <w:proofErr w:type="spellStart"/>
+      <w:r>
+        <w:rPr>
+          <w:i/>
+        </w:rPr>
+        <w:t>ScannerList</w:t>
+      </w:r>
+      <w:proofErr w:type="spellEnd"/>
+    </w:p>
+    <w:p/>
+    <w:tbl>
+      <w:tblPr>
+        <w:tblStyle w:val="Tabellenraster"/>
+        <w:tblW w:w="0" w:type="auto"/>
+        <w:tblLook w:val="04A0" w:firstRow="1" w:lastRow="0" w:firstColumn="1" w:lastColumn="0" w:noHBand="0" w:noVBand="1"/>
+      </w:tblPr>
+      <w:tblGrid>
+        <w:gridCol w:w="1159"/>
+        <w:gridCol w:w="1588"/>
+        <w:gridCol w:w="1126"/>
+        <w:gridCol w:w="998"/>
+        <w:gridCol w:w="4191"/>
+      </w:tblGrid>
+      <w:tr>
+        <w:tc>
+          <w:tcPr>
+            <w:tcW w:w="1193" w:type="dxa"/>
+            <w:shd w:val="clear" w:color="auto" w:fill="FFF2CC" w:themeFill="accent4" w:themeFillTint="33"/>
+          </w:tcPr>
+          <w:p>
+            <w:pPr>
+              <w:tabs>
+                <w:tab w:val="left" w:pos="426"/>
+              </w:tabs>
+              <w:rPr>
+                <w:lang w:val="en-US"/>
+              </w:rPr>
+            </w:pPr>
+            <w:r>
+              <w:rPr>
+                <w:lang w:val="en-US"/>
+              </w:rPr>
+              <w:t>Key name</w:t>
+            </w:r>
+          </w:p>
+        </w:tc>
+        <w:tc>
+          <w:tcPr>
+            <w:tcW w:w="1428" w:type="dxa"/>
+            <w:shd w:val="clear" w:color="auto" w:fill="FFF2CC" w:themeFill="accent4" w:themeFillTint="33"/>
+          </w:tcPr>
+          <w:p>
+            <w:pPr>
+              <w:tabs>
+                <w:tab w:val="left" w:pos="426"/>
+              </w:tabs>
+              <w:rPr>
+                <w:lang w:val="en-US"/>
+              </w:rPr>
+            </w:pPr>
+            <w:r>
+              <w:rPr>
+                <w:lang w:val="en-US"/>
+              </w:rPr>
+              <w:t>Key value</w:t>
+            </w:r>
+          </w:p>
+        </w:tc>
+        <w:tc>
+          <w:tcPr>
+            <w:tcW w:w="1050" w:type="dxa"/>
+            <w:shd w:val="clear" w:color="auto" w:fill="FFF2CC" w:themeFill="accent4" w:themeFillTint="33"/>
+          </w:tcPr>
+          <w:p>
+            <w:pPr>
+              <w:tabs>
+                <w:tab w:val="left" w:pos="426"/>
+              </w:tabs>
+              <w:rPr>
+                <w:lang w:val="en-US"/>
+              </w:rPr>
+            </w:pPr>
+            <w:r>
+              <w:rPr>
+                <w:lang w:val="en-US"/>
+              </w:rPr>
+              <w:t>default</w:t>
+            </w:r>
+          </w:p>
+        </w:tc>
+        <w:tc>
+          <w:tcPr>
+            <w:tcW w:w="1002" w:type="dxa"/>
+            <w:shd w:val="clear" w:color="auto" w:fill="FFF2CC" w:themeFill="accent4" w:themeFillTint="33"/>
+          </w:tcPr>
+          <w:p>
+            <w:pPr>
+              <w:tabs>
+                <w:tab w:val="left" w:pos="426"/>
+              </w:tabs>
+              <w:rPr>
+                <w:lang w:val="en-US"/>
+              </w:rPr>
+            </w:pPr>
+            <w:r>
+              <w:rPr>
+                <w:lang w:val="en-US"/>
+              </w:rPr>
+              <w:t>unit</w:t>
+            </w:r>
+          </w:p>
+        </w:tc>
+        <w:tc>
+          <w:tcPr>
+            <w:tcW w:w="4389" w:type="dxa"/>
+            <w:shd w:val="clear" w:color="auto" w:fill="FFF2CC" w:themeFill="accent4" w:themeFillTint="33"/>
+          </w:tcPr>
+          <w:p>
+            <w:pPr>
+              <w:tabs>
+                <w:tab w:val="left" w:pos="426"/>
+              </w:tabs>
+              <w:rPr>
+                <w:lang w:val="en-US"/>
+              </w:rPr>
+            </w:pPr>
+            <w:r>
+              <w:rPr>
+                <w:lang w:val="en-US"/>
+              </w:rPr>
+              <w:t>remarks</w:t>
+            </w:r>
+          </w:p>
+        </w:tc>
+      </w:tr>
+      <w:tr>
+        <w:tc>
+          <w:tcPr>
+            <w:tcW w:w="1193" w:type="dxa"/>
+          </w:tcPr>
+          <w:p>
+            <w:pPr>
+              <w:tabs>
+                <w:tab w:val="left" w:pos="426"/>
+              </w:tabs>
+              <w:rPr>
+                <w:lang w:val="en-US"/>
+              </w:rPr>
+            </w:pPr>
+            <w:r>
+              <w:rPr>
+                <w:lang w:val="en-US"/>
+              </w:rPr>
+              <w:t>-a</w:t>
+            </w:r>
+          </w:p>
+        </w:tc>
+        <w:tc>
+          <w:tcPr>
+            <w:tcW w:w="1428" w:type="dxa"/>
+          </w:tcPr>
+          <w:p>
+            <w:pPr>
+              <w:tabs>
+                <w:tab w:val="left" w:pos="426"/>
+              </w:tabs>
+              <w:rPr>
+                <w:lang w:val="en-US"/>
+              </w:rPr>
+            </w:pPr>
+            <w:r>
+              <w:rPr>
+                <w:lang w:val="en-US"/>
+              </w:rPr>
+              <w:t>1…10</w:t>
+            </w:r>
+          </w:p>
+        </w:tc>
+        <w:tc>
+          <w:tcPr>
+            <w:tcW w:w="1050" w:type="dxa"/>
+          </w:tcPr>
+          <w:p>
+            <w:pPr>
+              <w:tabs>
+                <w:tab w:val="left" w:pos="426"/>
+              </w:tabs>
+              <w:rPr>
+                <w:lang w:val="en-US"/>
+              </w:rPr>
+            </w:pPr>
+            <w:r>
+              <w:rPr>
+                <w:lang w:val="en-US"/>
+              </w:rPr>
+              <w:t>5</w:t>
+            </w:r>
+          </w:p>
+        </w:tc>
+        <w:tc>
+          <w:tcPr>
+            <w:tcW w:w="1002" w:type="dxa"/>
+          </w:tcPr>
+          <w:p>
+            <w:pPr>
+              <w:tabs>
+                <w:tab w:val="left" w:pos="426"/>
+              </w:tabs>
+              <w:rPr>
+                <w:lang w:val="en-US"/>
+              </w:rPr>
+            </w:pPr>
+            <w:proofErr w:type="spellStart"/>
+            <w:r>
+              <w:rPr>
+                <w:lang w:val="en-US"/>
+              </w:rPr>
+              <w:t>KHz</w:t>
+            </w:r>
+            <w:proofErr w:type="spellEnd"/>
+          </w:p>
+        </w:tc>
+        <w:tc>
+          <w:tcPr>
+            <w:tcW w:w="4389" w:type="dxa"/>
+          </w:tcPr>
+          <w:p>
+            <w:pPr>
+              <w:tabs>
+                <w:tab w:val="left" w:pos="426"/>
+              </w:tabs>
+            </w:pPr>
+            <w:proofErr w:type="spellStart"/>
+            <w:r>
+              <w:t>Automatic</w:t>
+            </w:r>
+            <w:proofErr w:type="spellEnd"/>
+            <w:r>
+              <w:t xml:space="preserve"> </w:t>
+            </w:r>
+            <w:proofErr w:type="spellStart"/>
+            <w:r>
+              <w:t>frequency</w:t>
+            </w:r>
+            <w:proofErr w:type="spellEnd"/>
+            <w:r>
+              <w:t xml:space="preserve"> </w:t>
+            </w:r>
+            <w:proofErr w:type="spellStart"/>
+            <w:r>
+              <w:t>control</w:t>
+            </w:r>
+            <w:proofErr w:type="spellEnd"/>
+            <w:r>
+              <w:t>.</w:t>
+            </w:r>
+            <w:r>
+              <w:t xml:space="preserve"> </w:t>
+            </w:r>
+            <w:r>
+              <w:rPr>
+                <w:lang w:val="en-US"/>
+              </w:rPr>
+              <w:t xml:space="preserve">Catching probe signals below or upper </w:t>
+            </w:r>
+            <w:r>
+              <w:rPr>
+                <w:lang w:val="en-US"/>
+              </w:rPr>
+              <w:t xml:space="preserve">5 </w:t>
+            </w:r>
+            <w:proofErr w:type="spellStart"/>
+            <w:r>
+              <w:rPr>
+                <w:lang w:val="en-US"/>
+              </w:rPr>
+              <w:t>KHz</w:t>
+            </w:r>
+            <w:proofErr w:type="spellEnd"/>
+            <w:r>
+              <w:rPr>
+                <w:lang w:val="en-US"/>
+              </w:rPr>
+              <w:t xml:space="preserve">. </w:t>
+            </w:r>
+          </w:p>
+        </w:tc>
+      </w:tr>
+      <w:tr>
+        <w:tc>
+          <w:tcPr>
+            <w:tcW w:w="1193" w:type="dxa"/>
+          </w:tcPr>
+          <w:p>
+            <w:pPr>
+              <w:tabs>
+                <w:tab w:val="left" w:pos="426"/>
+              </w:tabs>
+            </w:pPr>
+            <w:r>
+              <w:t>-b</w:t>
+            </w:r>
+          </w:p>
+        </w:tc>
+        <w:tc>
+          <w:tcPr>
+            <w:tcW w:w="1428" w:type="dxa"/>
+          </w:tcPr>
+          <w:p>
+            <w:pPr>
+              <w:tabs>
+                <w:tab w:val="left" w:pos="426"/>
+              </w:tabs>
+            </w:pPr>
+            <w:r>
+              <w:t>5000…15000</w:t>
+            </w:r>
+          </w:p>
+        </w:tc>
+        <w:tc>
+          <w:tcPr>
+            <w:tcW w:w="1050" w:type="dxa"/>
+          </w:tcPr>
+          <w:p>
+            <w:pPr>
+              <w:tabs>
+                <w:tab w:val="left" w:pos="426"/>
+              </w:tabs>
+            </w:pPr>
+            <w:proofErr w:type="spellStart"/>
+            <w:r>
+              <w:t>a</w:t>
+            </w:r>
+            <w:r>
+              <w:t>utom</w:t>
+            </w:r>
+            <w:r>
+              <w:t>atic</w:t>
+            </w:r>
+            <w:proofErr w:type="spellEnd"/>
+          </w:p>
+        </w:tc>
+        <w:tc>
+          <w:tcPr>
+            <w:tcW w:w="1002" w:type="dxa"/>
+          </w:tcPr>
+          <w:p>
+            <w:pPr>
+              <w:tabs>
+                <w:tab w:val="left" w:pos="426"/>
+              </w:tabs>
+            </w:pPr>
+            <w:r>
+              <w:t>Herz</w:t>
+            </w:r>
+          </w:p>
+        </w:tc>
+        <w:tc>
+          <w:tcPr>
+            <w:tcW w:w="4389" w:type="dxa"/>
+          </w:tcPr>
+          <w:p>
+            <w:pPr>
+              <w:tabs>
+                <w:tab w:val="left" w:pos="426"/>
+              </w:tabs>
+            </w:pPr>
+            <w:proofErr w:type="spellStart"/>
+            <w:r>
+              <w:t>Bandwith</w:t>
+            </w:r>
+            <w:proofErr w:type="spellEnd"/>
+            <w:r>
+              <w:t xml:space="preserve">. </w:t>
+            </w:r>
+            <w:r>
+              <w:rPr>
+                <w:lang w:val="en-US"/>
+              </w:rPr>
+              <w:t xml:space="preserve">If -b is omitted, </w:t>
+            </w:r>
+            <w:r>
+              <w:rPr>
+                <w:lang w:val="en-US"/>
+              </w:rPr>
+              <w:t xml:space="preserve"> </w:t>
+            </w:r>
+            <w:r>
+              <w:rPr>
+                <w:lang w:val="en-US"/>
+              </w:rPr>
+              <w:t xml:space="preserve">the </w:t>
+            </w:r>
+            <w:proofErr w:type="spellStart"/>
+            <w:r>
+              <w:rPr>
+                <w:lang w:val="en-US"/>
+              </w:rPr>
+              <w:t>bandwith</w:t>
+            </w:r>
+            <w:proofErr w:type="spellEnd"/>
+            <w:r>
+              <w:rPr>
+                <w:lang w:val="en-US"/>
+              </w:rPr>
+              <w:t xml:space="preserve"> will be automatically calculated. If -b is given, all probes are received with this value.</w:t>
+            </w:r>
+            <w:r>
+              <w:rPr>
+                <w:lang w:val="en-US"/>
+              </w:rPr>
+              <w:t xml:space="preserve"> </w:t>
+            </w:r>
+            <w:r>
+              <w:rPr>
+                <w:lang w:val="en-US"/>
+              </w:rPr>
+              <w:lastRenderedPageBreak/>
+              <w:t>Recommended</w:t>
+            </w:r>
+            <w:r>
+              <w:rPr>
+                <w:lang w:val="en-US"/>
+              </w:rPr>
+              <w:t>: omit for use</w:t>
+            </w:r>
+            <w:r>
+              <w:t xml:space="preserve"> </w:t>
+            </w:r>
+            <w:proofErr w:type="spellStart"/>
+            <w:r>
+              <w:t>a</w:t>
+            </w:r>
+            <w:r>
+              <w:t>utomati</w:t>
+            </w:r>
+            <w:r>
+              <w:t>c</w:t>
+            </w:r>
+            <w:proofErr w:type="spellEnd"/>
+            <w:r>
+              <w:t xml:space="preserve"> </w:t>
+            </w:r>
+            <w:proofErr w:type="spellStart"/>
+            <w:r>
+              <w:t>or</w:t>
+            </w:r>
+            <w:proofErr w:type="spellEnd"/>
+            <w:r>
+              <w:t xml:space="preserve"> </w:t>
+            </w:r>
+            <w:proofErr w:type="spellStart"/>
+            <w:r>
+              <w:t>use</w:t>
+            </w:r>
+            <w:proofErr w:type="spellEnd"/>
+            <w:r>
+              <w:t xml:space="preserve"> „</w:t>
+            </w:r>
+            <w:r>
+              <w:t xml:space="preserve">-b </w:t>
+            </w:r>
+            <w:r>
+              <w:t>8000</w:t>
+            </w:r>
+            <w:r>
+              <w:t>“</w:t>
+            </w:r>
+          </w:p>
+        </w:tc>
+      </w:tr>
+      <w:tr>
+        <w:tc>
+          <w:tcPr>
+            <w:tcW w:w="1193" w:type="dxa"/>
+          </w:tcPr>
+          <w:p>
+            <w:pPr>
+              <w:tabs>
+                <w:tab w:val="left" w:pos="426"/>
+              </w:tabs>
+            </w:pPr>
+            <w:r>
+              <w:lastRenderedPageBreak/>
+              <w:t>-d</w:t>
+            </w:r>
+          </w:p>
+        </w:tc>
+        <w:tc>
+          <w:tcPr>
+            <w:tcW w:w="1428" w:type="dxa"/>
+          </w:tcPr>
+          <w:p>
+            <w:pPr>
+              <w:tabs>
+                <w:tab w:val="left" w:pos="426"/>
+              </w:tabs>
+            </w:pPr>
+            <w:proofErr w:type="spellStart"/>
+            <w:r>
+              <w:t>file</w:t>
+            </w:r>
+            <w:proofErr w:type="spellEnd"/>
+            <w:r>
+              <w:t xml:space="preserve"> </w:t>
+            </w:r>
+            <w:proofErr w:type="spellStart"/>
+            <w:r>
+              <w:t>name</w:t>
+            </w:r>
+            <w:proofErr w:type="spellEnd"/>
+          </w:p>
+        </w:tc>
+        <w:tc>
+          <w:tcPr>
+            <w:tcW w:w="1050" w:type="dxa"/>
+          </w:tcPr>
+          <w:p>
+            <w:pPr>
+              <w:tabs>
+                <w:tab w:val="left" w:pos="426"/>
+              </w:tabs>
+            </w:pPr>
+            <w:proofErr w:type="spellStart"/>
+            <w:r>
+              <w:t>No</w:t>
+            </w:r>
+            <w:proofErr w:type="spellEnd"/>
+            <w:r>
+              <w:t xml:space="preserve"> must</w:t>
+            </w:r>
+          </w:p>
+        </w:tc>
+        <w:tc>
+          <w:tcPr>
+            <w:tcW w:w="1002" w:type="dxa"/>
+          </w:tcPr>
+          <w:p>
+            <w:pPr>
+              <w:tabs>
+                <w:tab w:val="left" w:pos="426"/>
+              </w:tabs>
+            </w:pPr>
+            <w:proofErr w:type="spellStart"/>
+            <w:r>
+              <w:t>chars</w:t>
+            </w:r>
+            <w:proofErr w:type="spellEnd"/>
+          </w:p>
+        </w:tc>
+        <w:tc>
+          <w:tcPr>
+            <w:tcW w:w="4389" w:type="dxa"/>
+          </w:tcPr>
+          <w:p>
+            <w:pPr>
+              <w:tabs>
+                <w:tab w:val="left" w:pos="426"/>
+              </w:tabs>
+              <w:rPr>
+                <w:lang w:val="en-US"/>
+              </w:rPr>
+            </w:pPr>
+            <w:r>
+              <w:rPr>
+                <w:lang w:val="en-US"/>
+              </w:rPr>
+              <w:t xml:space="preserve">BLACKLIST // </w:t>
+            </w:r>
+            <w:r>
+              <w:rPr>
+                <w:lang w:val="en-US"/>
+              </w:rPr>
+              <w:t xml:space="preserve">Some unwanted </w:t>
+            </w:r>
+            <w:r>
+              <w:rPr>
+                <w:lang w:val="en-US"/>
+              </w:rPr>
+              <w:t>frequencies</w:t>
+            </w:r>
+            <w:r>
+              <w:rPr>
+                <w:lang w:val="en-US"/>
+              </w:rPr>
+              <w:t xml:space="preserve"> </w:t>
+            </w:r>
+            <w:r>
+              <w:rPr>
+                <w:lang w:val="en-US"/>
+              </w:rPr>
+              <w:t>may</w:t>
+            </w:r>
+            <w:r>
+              <w:rPr>
+                <w:lang w:val="en-US"/>
+              </w:rPr>
+              <w:t xml:space="preserve"> be </w:t>
+            </w:r>
+            <w:r>
+              <w:rPr>
+                <w:lang w:val="en-US"/>
+              </w:rPr>
+              <w:t>listed</w:t>
+            </w:r>
+            <w:r>
+              <w:rPr>
+                <w:lang w:val="en-US"/>
+              </w:rPr>
+              <w:t xml:space="preserve"> within this file name. </w:t>
+            </w:r>
+            <w:proofErr w:type="spellStart"/>
+            <w:r>
+              <w:t>The</w:t>
+            </w:r>
+            <w:r>
+              <w:t>y</w:t>
+            </w:r>
+            <w:proofErr w:type="spellEnd"/>
+            <w:r>
+              <w:t xml:space="preserve"> will </w:t>
+            </w:r>
+            <w:proofErr w:type="spellStart"/>
+            <w:r>
+              <w:t>be</w:t>
+            </w:r>
+            <w:proofErr w:type="spellEnd"/>
+            <w:r>
+              <w:t xml:space="preserve"> </w:t>
+            </w:r>
+            <w:proofErr w:type="spellStart"/>
+            <w:r>
+              <w:t>drop</w:t>
+            </w:r>
+            <w:r>
+              <w:t>p</w:t>
+            </w:r>
+            <w:r>
+              <w:t>ed</w:t>
+            </w:r>
+            <w:proofErr w:type="spellEnd"/>
+            <w:r>
+              <w:t xml:space="preserve"> out in </w:t>
+            </w:r>
+            <w:proofErr w:type="spellStart"/>
+            <w:r>
+              <w:t>the</w:t>
+            </w:r>
+            <w:proofErr w:type="spellEnd"/>
+            <w:r>
+              <w:t xml:space="preserve"> </w:t>
+            </w:r>
+            <w:proofErr w:type="spellStart"/>
+            <w:r>
+              <w:t>destination</w:t>
+            </w:r>
+            <w:proofErr w:type="spellEnd"/>
+            <w:r>
+              <w:t xml:space="preserve"> </w:t>
+            </w:r>
+            <w:proofErr w:type="spellStart"/>
+            <w:r>
+              <w:t>list</w:t>
+            </w:r>
+            <w:proofErr w:type="spellEnd"/>
+            <w:r>
+              <w:t>.</w:t>
+            </w:r>
+            <w:r>
+              <w:t xml:space="preserve"> </w:t>
+            </w:r>
+            <w:r>
+              <w:rPr>
+                <w:lang w:val="en-US"/>
+              </w:rPr>
+              <w:t>One frequency per line. U</w:t>
+            </w:r>
+            <w:r>
+              <w:rPr>
+                <w:lang w:val="en-US"/>
+              </w:rPr>
+              <w:t>nit is</w:t>
+            </w:r>
+            <w:r>
+              <w:rPr>
+                <w:lang w:val="en-US"/>
+              </w:rPr>
+              <w:t xml:space="preserve"> </w:t>
+            </w:r>
+            <w:proofErr w:type="spellStart"/>
+            <w:r>
+              <w:rPr>
+                <w:lang w:val="en-US"/>
+              </w:rPr>
+              <w:t>KHz</w:t>
+            </w:r>
+            <w:proofErr w:type="spellEnd"/>
+            <w:r>
+              <w:rPr>
+                <w:lang w:val="en-US"/>
+              </w:rPr>
+              <w:t xml:space="preserve"> </w:t>
+            </w:r>
+            <w:r>
+              <w:rPr>
+                <w:lang w:val="en-US"/>
+              </w:rPr>
+              <w:t>e</w:t>
+            </w:r>
+            <w:r>
+              <w:rPr>
+                <w:lang w:val="en-US"/>
+              </w:rPr>
+              <w:t>.</w:t>
+            </w:r>
+            <w:r>
+              <w:rPr>
+                <w:lang w:val="en-US"/>
+              </w:rPr>
+              <w:t>g</w:t>
+            </w:r>
+            <w:r>
+              <w:rPr>
+                <w:lang w:val="en-US"/>
+              </w:rPr>
+              <w:t xml:space="preserve">. 400020. </w:t>
+            </w:r>
+            <w:r>
+              <w:rPr>
+                <w:lang w:val="en-US"/>
+              </w:rPr>
+              <w:t xml:space="preserve">Round up/down to next full </w:t>
+            </w:r>
+            <w:r>
+              <w:rPr>
+                <w:lang w:val="en-US"/>
+              </w:rPr>
+              <w:t xml:space="preserve">10 </w:t>
+            </w:r>
+            <w:proofErr w:type="spellStart"/>
+            <w:r>
+              <w:rPr>
+                <w:lang w:val="en-US"/>
+              </w:rPr>
+              <w:t>KHz</w:t>
+            </w:r>
+            <w:proofErr w:type="spellEnd"/>
+            <w:r>
+              <w:rPr>
+                <w:lang w:val="en-US"/>
+              </w:rPr>
+              <w:t xml:space="preserve"> </w:t>
+            </w:r>
+          </w:p>
+        </w:tc>
+      </w:tr>
+      <w:tr>
+        <w:tc>
+          <w:tcPr>
+            <w:tcW w:w="1193" w:type="dxa"/>
+          </w:tcPr>
+          <w:p>
+            <w:pPr>
+              <w:tabs>
+                <w:tab w:val="left" w:pos="426"/>
+              </w:tabs>
+            </w:pPr>
+            <w:r>
+              <w:t>-f</w:t>
+            </w:r>
+          </w:p>
+        </w:tc>
+        <w:tc>
+          <w:tcPr>
+            <w:tcW w:w="1428" w:type="dxa"/>
+          </w:tcPr>
+          <w:p>
+            <w:pPr>
+              <w:tabs>
+                <w:tab w:val="left" w:pos="426"/>
+              </w:tabs>
+            </w:pPr>
+            <w:proofErr w:type="spellStart"/>
+            <w:r>
+              <w:t>file</w:t>
+            </w:r>
+            <w:proofErr w:type="spellEnd"/>
+            <w:r>
+              <w:t xml:space="preserve"> </w:t>
+            </w:r>
+            <w:proofErr w:type="spellStart"/>
+            <w:r>
+              <w:t>name</w:t>
+            </w:r>
+            <w:proofErr w:type="spellEnd"/>
+          </w:p>
+        </w:tc>
+        <w:tc>
+          <w:tcPr>
+            <w:tcW w:w="1050" w:type="dxa"/>
+          </w:tcPr>
+          <w:p>
+            <w:pPr>
+              <w:tabs>
+                <w:tab w:val="left" w:pos="426"/>
+              </w:tabs>
+            </w:pPr>
+            <w:r>
+              <w:t xml:space="preserve">Must </w:t>
+            </w:r>
+            <w:proofErr w:type="spellStart"/>
+            <w:r>
+              <w:t>have</w:t>
+            </w:r>
+            <w:proofErr w:type="spellEnd"/>
+          </w:p>
+        </w:tc>
+        <w:tc>
+          <w:tcPr>
+            <w:tcW w:w="1002" w:type="dxa"/>
+          </w:tcPr>
+          <w:p>
+            <w:pPr>
+              <w:tabs>
+                <w:tab w:val="left" w:pos="426"/>
+              </w:tabs>
+            </w:pPr>
+            <w:proofErr w:type="spellStart"/>
+            <w:r>
+              <w:t>chars</w:t>
+            </w:r>
+            <w:proofErr w:type="spellEnd"/>
+          </w:p>
+        </w:tc>
+        <w:tc>
+          <w:tcPr>
+            <w:tcW w:w="4389" w:type="dxa"/>
+          </w:tcPr>
+          <w:p>
+            <w:pPr>
+              <w:tabs>
+                <w:tab w:val="left" w:pos="426"/>
+              </w:tabs>
+              <w:rPr>
+                <w:lang w:val="en-US"/>
+              </w:rPr>
+            </w:pPr>
+            <w:r>
+              <w:rPr>
+                <w:lang w:val="en-US"/>
+              </w:rPr>
+              <w:t>This is the full qualified file name of</w:t>
+            </w:r>
+            <w:r>
+              <w:rPr>
+                <w:lang w:val="en-US"/>
+              </w:rPr>
+              <w:t xml:space="preserve"> </w:t>
+            </w:r>
+            <w:r>
+              <w:rPr>
+                <w:lang w:val="en-US"/>
+              </w:rPr>
+              <w:t>the output file of „</w:t>
+            </w:r>
+            <w:proofErr w:type="spellStart"/>
+            <w:r>
+              <w:rPr>
+                <w:lang w:val="en-US"/>
+              </w:rPr>
+              <w:t>rtp_power</w:t>
+            </w:r>
+            <w:proofErr w:type="spellEnd"/>
+            <w:r>
+              <w:rPr>
+                <w:lang w:val="en-US"/>
+              </w:rPr>
+              <w:t xml:space="preserve">“. </w:t>
+            </w:r>
+            <w:r>
+              <w:rPr>
+                <w:lang w:val="en-US"/>
+              </w:rPr>
+              <w:t>We need the CSV (Excel) format</w:t>
+            </w:r>
+            <w:r>
+              <w:rPr>
+                <w:lang w:val="en-US"/>
+              </w:rPr>
+              <w:t xml:space="preserve"> as input</w:t>
+            </w:r>
+          </w:p>
+        </w:tc>
+      </w:tr>
+      <w:tr>
+        <w:tc>
+          <w:tcPr>
+            <w:tcW w:w="1193" w:type="dxa"/>
+          </w:tcPr>
+          <w:p>
+            <w:pPr>
+              <w:tabs>
+                <w:tab w:val="left" w:pos="426"/>
+              </w:tabs>
+            </w:pPr>
+            <w:r>
+              <w:t>-h</w:t>
+            </w:r>
+          </w:p>
+        </w:tc>
+        <w:tc>
+          <w:tcPr>
+            <w:tcW w:w="1428" w:type="dxa"/>
+          </w:tcPr>
+          <w:p>
+            <w:pPr>
+              <w:tabs>
+                <w:tab w:val="left" w:pos="426"/>
+              </w:tabs>
+            </w:pPr>
+            <w:r>
+              <w:t>5…15</w:t>
+            </w:r>
+          </w:p>
+        </w:tc>
+        <w:tc>
+          <w:tcPr>
+            <w:tcW w:w="1050" w:type="dxa"/>
+          </w:tcPr>
+          <w:p>
+            <w:pPr>
+              <w:tabs>
+                <w:tab w:val="left" w:pos="426"/>
+              </w:tabs>
+            </w:pPr>
+            <w:r>
+              <w:t>10</w:t>
+            </w:r>
+          </w:p>
+        </w:tc>
+        <w:tc>
+          <w:tcPr>
+            <w:tcW w:w="1002" w:type="dxa"/>
+          </w:tcPr>
+          <w:p>
+            <w:pPr>
+              <w:tabs>
+                <w:tab w:val="left" w:pos="426"/>
+              </w:tabs>
+            </w:pPr>
+            <w:proofErr w:type="spellStart"/>
+            <w:r>
+              <w:t>minutes</w:t>
+            </w:r>
+            <w:proofErr w:type="spellEnd"/>
+          </w:p>
+        </w:tc>
+        <w:tc>
+          <w:tcPr>
+            <w:tcW w:w="4389" w:type="dxa"/>
+          </w:tcPr>
+          <w:p>
+            <w:pPr>
+              <w:tabs>
+                <w:tab w:val="left" w:pos="426"/>
+              </w:tabs>
+              <w:rPr>
+                <w:lang w:val="en-US"/>
+              </w:rPr>
+            </w:pPr>
+            <w:r>
+              <w:rPr>
+                <w:lang w:val="en-US"/>
+              </w:rPr>
+              <w:t>This is the time</w:t>
+            </w:r>
+            <w:r>
+              <w:rPr>
+                <w:lang w:val="en-US"/>
+              </w:rPr>
+              <w:t>r</w:t>
+            </w:r>
+            <w:r>
+              <w:rPr>
+                <w:lang w:val="en-US"/>
+              </w:rPr>
+              <w:t xml:space="preserve"> in mi</w:t>
+            </w:r>
+            <w:r>
+              <w:rPr>
+                <w:lang w:val="en-US"/>
+              </w:rPr>
+              <w:t xml:space="preserve">nutes to hold active </w:t>
+            </w:r>
+            <w:r>
+              <w:rPr>
+                <w:lang w:val="en-US"/>
+              </w:rPr>
+              <w:t>frequencies</w:t>
+            </w:r>
+            <w:r>
+              <w:rPr>
+                <w:lang w:val="en-US"/>
+              </w:rPr>
+              <w:t xml:space="preserve"> even if they are out for a while</w:t>
+            </w:r>
+          </w:p>
+        </w:tc>
+      </w:tr>
+      <w:tr>
+        <w:tc>
+          <w:tcPr>
+            <w:tcW w:w="1193" w:type="dxa"/>
+          </w:tcPr>
+          <w:p>
+            <w:pPr>
+              <w:tabs>
+                <w:tab w:val="left" w:pos="426"/>
+              </w:tabs>
+            </w:pPr>
+            <w:r>
+              <w:t>-H</w:t>
+            </w:r>
+          </w:p>
+        </w:tc>
+        <w:tc>
+          <w:tcPr>
+            <w:tcW w:w="1428" w:type="dxa"/>
+          </w:tcPr>
+          <w:p>
+            <w:pPr>
+              <w:tabs>
+                <w:tab w:val="left" w:pos="426"/>
+              </w:tabs>
+            </w:pPr>
+            <w:proofErr w:type="spellStart"/>
+            <w:r>
+              <w:t>file</w:t>
+            </w:r>
+            <w:proofErr w:type="spellEnd"/>
+            <w:r>
+              <w:t xml:space="preserve"> </w:t>
+            </w:r>
+            <w:proofErr w:type="spellStart"/>
+            <w:r>
+              <w:t>name</w:t>
+            </w:r>
+            <w:proofErr w:type="spellEnd"/>
+          </w:p>
+        </w:tc>
+        <w:tc>
+          <w:tcPr>
+            <w:tcW w:w="1050" w:type="dxa"/>
+          </w:tcPr>
+          <w:p>
+            <w:pPr>
+              <w:tabs>
+                <w:tab w:val="left" w:pos="426"/>
+              </w:tabs>
+            </w:pPr>
+            <w:r>
+              <w:t xml:space="preserve">Must </w:t>
+            </w:r>
+            <w:proofErr w:type="spellStart"/>
+            <w:r>
+              <w:t>have</w:t>
+            </w:r>
+            <w:proofErr w:type="spellEnd"/>
+          </w:p>
+        </w:tc>
+        <w:tc>
+          <w:tcPr>
+            <w:tcW w:w="1002" w:type="dxa"/>
+          </w:tcPr>
+          <w:p>
+            <w:pPr>
+              <w:tabs>
+                <w:tab w:val="left" w:pos="426"/>
+              </w:tabs>
+            </w:pPr>
+            <w:proofErr w:type="spellStart"/>
+            <w:r>
+              <w:t>chars</w:t>
+            </w:r>
+            <w:proofErr w:type="spellEnd"/>
+          </w:p>
+        </w:tc>
+        <w:tc>
+          <w:tcPr>
+            <w:tcW w:w="4389" w:type="dxa"/>
+          </w:tcPr>
+          <w:p>
+            <w:pPr>
+              <w:tabs>
+                <w:tab w:val="left" w:pos="426"/>
+              </w:tabs>
+              <w:rPr>
+                <w:lang w:val="en-US"/>
+              </w:rPr>
+            </w:pPr>
+            <w:r>
+              <w:rPr>
+                <w:lang w:val="en-US"/>
+              </w:rPr>
+              <w:t xml:space="preserve">This is the full qualified </w:t>
+            </w:r>
+            <w:r>
+              <w:rPr>
+                <w:lang w:val="en-US"/>
+              </w:rPr>
+              <w:t xml:space="preserve">work </w:t>
+            </w:r>
+            <w:r>
+              <w:rPr>
+                <w:lang w:val="en-US"/>
+              </w:rPr>
+              <w:t>file name</w:t>
+            </w:r>
+            <w:r>
+              <w:rPr>
+                <w:lang w:val="en-US"/>
+              </w:rPr>
+              <w:t xml:space="preserve"> to handle the hold timers (see above)</w:t>
+            </w:r>
+            <w:r>
+              <w:rPr>
+                <w:lang w:val="en-US"/>
+              </w:rPr>
+              <w:t>. Do not touch this file.</w:t>
+            </w:r>
+          </w:p>
+        </w:tc>
+      </w:tr>
+      <w:tr>
+        <w:tc>
+          <w:tcPr>
+            <w:tcW w:w="1193" w:type="dxa"/>
+          </w:tcPr>
+          <w:p>
+            <w:pPr>
+              <w:tabs>
+                <w:tab w:val="left" w:pos="426"/>
+              </w:tabs>
+              <w:rPr>
+                <w:lang w:val="en-US"/>
+              </w:rPr>
+            </w:pPr>
+            <w:r>
+              <w:rPr>
+                <w:lang w:val="en-US"/>
+              </w:rPr>
+              <w:t>-L</w:t>
+            </w:r>
+          </w:p>
+        </w:tc>
+        <w:tc>
+          <w:tcPr>
+            <w:tcW w:w="1428" w:type="dxa"/>
+          </w:tcPr>
+          <w:p>
+            <w:pPr>
+              <w:tabs>
+                <w:tab w:val="left" w:pos="426"/>
+              </w:tabs>
+              <w:rPr>
+                <w:lang w:val="en-US"/>
+              </w:rPr>
+            </w:pPr>
+            <w:r>
+              <w:rPr>
+                <w:lang w:val="en-US"/>
+              </w:rPr>
+              <w:t>-50…-15</w:t>
+            </w:r>
+          </w:p>
+        </w:tc>
+        <w:tc>
+          <w:tcPr>
+            <w:tcW w:w="1050" w:type="dxa"/>
+          </w:tcPr>
+          <w:p>
+            <w:pPr>
+              <w:tabs>
+                <w:tab w:val="left" w:pos="426"/>
+              </w:tabs>
+              <w:rPr>
+                <w:lang w:val="en-US"/>
+              </w:rPr>
+            </w:pPr>
+            <w:r>
+              <w:rPr>
+                <w:lang w:val="en-US"/>
+              </w:rPr>
+              <w:t>-20</w:t>
+            </w:r>
+          </w:p>
+        </w:tc>
+        <w:tc>
+          <w:tcPr>
+            <w:tcW w:w="1002" w:type="dxa"/>
+          </w:tcPr>
+          <w:p>
+            <w:pPr>
+              <w:tabs>
+                <w:tab w:val="left" w:pos="426"/>
+              </w:tabs>
+              <w:rPr>
+                <w:lang w:val="en-US"/>
+              </w:rPr>
+            </w:pPr>
+            <w:r>
+              <w:rPr>
+                <w:lang w:val="en-US"/>
+              </w:rPr>
+              <w:t>De</w:t>
+            </w:r>
+            <w:r>
+              <w:rPr>
+                <w:lang w:val="en-US"/>
+              </w:rPr>
+              <w:t>c</w:t>
+            </w:r>
+            <w:r>
+              <w:rPr>
+                <w:lang w:val="en-US"/>
+              </w:rPr>
+              <w:t xml:space="preserve">ibel </w:t>
+            </w:r>
+            <w:proofErr w:type="spellStart"/>
+            <w:r>
+              <w:rPr>
+                <w:lang w:val="en-US"/>
+              </w:rPr>
+              <w:t>db</w:t>
+            </w:r>
+            <w:proofErr w:type="spellEnd"/>
+          </w:p>
+        </w:tc>
+        <w:tc>
+          <w:tcPr>
+            <w:tcW w:w="4389" w:type="dxa"/>
+          </w:tcPr>
+          <w:p>
+            <w:pPr>
+              <w:tabs>
+                <w:tab w:val="left" w:pos="426"/>
+              </w:tabs>
+              <w:rPr>
+                <w:lang w:val="en-US"/>
+              </w:rPr>
+            </w:pPr>
+            <w:r>
+              <w:rPr>
+                <w:lang w:val="en-US"/>
+              </w:rPr>
+              <w:t xml:space="preserve">For </w:t>
+            </w:r>
+            <w:r>
+              <w:rPr>
+                <w:b/>
+                <w:lang w:val="en-US"/>
+              </w:rPr>
+              <w:t>manual signal detection</w:t>
+            </w:r>
+            <w:r>
+              <w:rPr>
+                <w:lang w:val="en-US"/>
+              </w:rPr>
+              <w:t>. Received values with a better signal val</w:t>
+            </w:r>
+            <w:r>
+              <w:rPr>
+                <w:lang w:val="en-US"/>
+              </w:rPr>
+              <w:t>ue will be used regardless of how big the noise</w:t>
+            </w:r>
+            <w:r>
+              <w:rPr>
+                <w:lang w:val="en-US"/>
+              </w:rPr>
+              <w:t xml:space="preserve"> is</w:t>
+            </w:r>
+            <w:r>
+              <w:rPr>
+                <w:lang w:val="en-US"/>
+              </w:rPr>
+              <w:t>.</w:t>
+            </w:r>
+          </w:p>
+          <w:p>
+            <w:pPr>
+              <w:tabs>
+                <w:tab w:val="left" w:pos="426"/>
+              </w:tabs>
+              <w:rPr>
+                <w:lang w:val="en-US"/>
+              </w:rPr>
+            </w:pPr>
+            <w:r>
+              <w:rPr>
+                <w:lang w:val="en-US"/>
+              </w:rPr>
+              <w:t xml:space="preserve">Remember that a noise value is around -30 to -40 db. So -20 </w:t>
+            </w:r>
+            <w:proofErr w:type="spellStart"/>
+            <w:r>
+              <w:rPr>
+                <w:lang w:val="en-US"/>
+              </w:rPr>
+              <w:t>db</w:t>
+            </w:r>
+            <w:proofErr w:type="spellEnd"/>
+            <w:r>
+              <w:rPr>
+                <w:lang w:val="en-US"/>
+              </w:rPr>
+              <w:t xml:space="preserve"> is </w:t>
+            </w:r>
+            <w:r>
+              <w:rPr>
+                <w:lang w:val="en-US"/>
+              </w:rPr>
+              <w:t xml:space="preserve">a </w:t>
+            </w:r>
+            <w:r>
+              <w:rPr>
+                <w:lang w:val="en-US"/>
+              </w:rPr>
+              <w:t>better</w:t>
+            </w:r>
+            <w:r>
+              <w:rPr>
+                <w:lang w:val="en-US"/>
+              </w:rPr>
+              <w:t xml:space="preserve"> value</w:t>
+            </w:r>
+            <w:r>
+              <w:rPr>
+                <w:lang w:val="en-US"/>
+              </w:rPr>
+              <w:t xml:space="preserve">. </w:t>
+            </w:r>
+          </w:p>
+        </w:tc>
+      </w:tr>
+      <w:tr>
+        <w:tc>
+          <w:tcPr>
+            <w:tcW w:w="1193" w:type="dxa"/>
+          </w:tcPr>
+          <w:p>
+            <w:pPr>
+              <w:tabs>
+                <w:tab w:val="left" w:pos="426"/>
+              </w:tabs>
+            </w:pPr>
+            <w:r>
+              <w:t>-n</w:t>
+            </w:r>
+          </w:p>
+        </w:tc>
+        <w:tc>
+          <w:tcPr>
+            <w:tcW w:w="1428" w:type="dxa"/>
+          </w:tcPr>
+          <w:p>
+            <w:pPr>
+              <w:tabs>
+                <w:tab w:val="left" w:pos="426"/>
+              </w:tabs>
+            </w:pPr>
+            <w:r>
+              <w:t>3…20</w:t>
+            </w:r>
+            <w:r>
+              <w:br/>
+            </w:r>
+            <w:proofErr w:type="spellStart"/>
+            <w:r>
+              <w:t>recommended</w:t>
+            </w:r>
+            <w:proofErr w:type="spellEnd"/>
+            <w:r>
+              <w:t>: 5</w:t>
+            </w:r>
+          </w:p>
+        </w:tc>
+        <w:tc>
+          <w:tcPr>
+            <w:tcW w:w="1050" w:type="dxa"/>
+          </w:tcPr>
+          <w:p>
+            <w:pPr>
+              <w:tabs>
+                <w:tab w:val="left" w:pos="426"/>
+              </w:tabs>
+              <w:rPr>
+                <w:lang w:val="en-US"/>
+              </w:rPr>
+            </w:pPr>
+            <w:r>
+              <w:rPr>
+                <w:lang w:val="en-US"/>
+              </w:rPr>
+              <w:t>No must</w:t>
+            </w:r>
+          </w:p>
+        </w:tc>
+        <w:tc>
+          <w:tcPr>
+            <w:tcW w:w="1002" w:type="dxa"/>
+          </w:tcPr>
+          <w:p>
+            <w:pPr>
+              <w:tabs>
+                <w:tab w:val="left" w:pos="426"/>
+              </w:tabs>
+              <w:rPr>
+                <w:lang w:val="en-US"/>
+              </w:rPr>
+            </w:pPr>
+            <w:r>
+              <w:rPr>
+                <w:lang w:val="en-US"/>
+              </w:rPr>
+              <w:t>De</w:t>
+            </w:r>
+            <w:r>
+              <w:rPr>
+                <w:lang w:val="en-US"/>
+              </w:rPr>
+              <w:t>c</w:t>
+            </w:r>
+            <w:r>
+              <w:rPr>
+                <w:lang w:val="en-US"/>
+              </w:rPr>
+              <w:t>ibel db</w:t>
+            </w:r>
+          </w:p>
+        </w:tc>
+        <w:tc>
+          <w:tcPr>
+            <w:tcW w:w="4389" w:type="dxa"/>
+          </w:tcPr>
+          <w:p>
+            <w:pPr>
+              <w:tabs>
+                <w:tab w:val="left" w:pos="426"/>
+              </w:tabs>
+            </w:pPr>
+            <w:r>
+              <w:rPr>
+                <w:lang w:val="en-US"/>
+              </w:rPr>
+              <w:t xml:space="preserve">For </w:t>
+            </w:r>
+            <w:r>
+              <w:rPr>
+                <w:b/>
+                <w:lang w:val="en-US"/>
+              </w:rPr>
+              <w:t>a</w:t>
+            </w:r>
+            <w:r>
+              <w:rPr>
+                <w:b/>
+                <w:lang w:val="en-US"/>
+              </w:rPr>
+              <w:t>utomati</w:t>
+            </w:r>
+            <w:r>
+              <w:rPr>
+                <w:b/>
+                <w:lang w:val="en-US"/>
+              </w:rPr>
+              <w:t>c</w:t>
+            </w:r>
+            <w:r>
+              <w:rPr>
+                <w:b/>
+                <w:lang w:val="en-US"/>
+              </w:rPr>
+              <w:t xml:space="preserve"> </w:t>
+            </w:r>
+            <w:r>
+              <w:rPr>
+                <w:b/>
+                <w:lang w:val="en-US"/>
+              </w:rPr>
+              <w:t>signal detection</w:t>
+            </w:r>
+            <w:r>
+              <w:rPr>
+                <w:lang w:val="en-US"/>
+              </w:rPr>
+              <w:t xml:space="preserve"> considering </w:t>
+            </w:r>
+            <w:r>
+              <w:rPr>
+                <w:lang w:val="en-US"/>
+              </w:rPr>
+              <w:t xml:space="preserve">chancing noise levels. </w:t>
+            </w:r>
+            <w:proofErr w:type="spellStart"/>
+            <w:r>
+              <w:t>If</w:t>
+            </w:r>
+            <w:proofErr w:type="spellEnd"/>
+            <w:r>
+              <w:t xml:space="preserve"> -n </w:t>
+            </w:r>
+            <w:proofErr w:type="spellStart"/>
+            <w:r>
+              <w:t>is</w:t>
+            </w:r>
+            <w:proofErr w:type="spellEnd"/>
+            <w:r>
+              <w:t xml:space="preserve"> </w:t>
+            </w:r>
+            <w:proofErr w:type="spellStart"/>
+            <w:r>
+              <w:t>given</w:t>
+            </w:r>
+            <w:proofErr w:type="spellEnd"/>
+            <w:r>
+              <w:t xml:space="preserve">, -L will </w:t>
+            </w:r>
+            <w:proofErr w:type="spellStart"/>
+            <w:r>
+              <w:t>be</w:t>
+            </w:r>
+            <w:proofErr w:type="spellEnd"/>
+            <w:r>
+              <w:t xml:space="preserve"> </w:t>
+            </w:r>
+            <w:proofErr w:type="spellStart"/>
+            <w:r>
+              <w:t>ignored</w:t>
+            </w:r>
+            <w:proofErr w:type="spellEnd"/>
+            <w:r>
+              <w:t>.</w:t>
+            </w:r>
+          </w:p>
+          <w:p>
+            <w:pPr>
+              <w:tabs>
+                <w:tab w:val="left" w:pos="426"/>
+              </w:tabs>
+              <w:rPr>
+                <w:lang w:val="en-US"/>
+              </w:rPr>
+            </w:pPr>
+            <w:r>
+              <w:rPr>
+                <w:lang w:val="en-US"/>
+              </w:rPr>
+              <w:t xml:space="preserve">For automatic noise detection, </w:t>
+            </w:r>
+            <w:r>
+              <w:rPr>
+                <w:lang w:val="en-US"/>
+              </w:rPr>
+              <w:t xml:space="preserve">we need an extra </w:t>
+            </w:r>
+            <w:r>
+              <w:rPr>
+                <w:lang w:val="en-US"/>
+              </w:rPr>
+              <w:t xml:space="preserve">checkup. Every segment on 100 </w:t>
+            </w:r>
+            <w:proofErr w:type="spellStart"/>
+            <w:r>
+              <w:rPr>
+                <w:lang w:val="en-US"/>
+              </w:rPr>
+              <w:t>KHz</w:t>
+            </w:r>
+            <w:proofErr w:type="spellEnd"/>
+            <w:r>
+              <w:rPr>
+                <w:lang w:val="en-US"/>
+              </w:rPr>
+              <w:t xml:space="preserve"> the average noise level will be </w:t>
+            </w:r>
+            <w:r>
+              <w:rPr>
+                <w:lang w:val="en-US"/>
+              </w:rPr>
+              <w:t xml:space="preserve">calculated and </w:t>
+            </w:r>
+            <w:r>
+              <w:rPr>
+                <w:lang w:val="en-US"/>
+              </w:rPr>
+              <w:t xml:space="preserve">recorded. So if -n is set to 5 this means, that every value with 5 </w:t>
+            </w:r>
+            <w:proofErr w:type="spellStart"/>
+            <w:r>
+              <w:rPr>
+                <w:lang w:val="en-US"/>
+              </w:rPr>
+              <w:t>db</w:t>
+            </w:r>
+            <w:proofErr w:type="spellEnd"/>
+            <w:r>
+              <w:rPr>
+                <w:lang w:val="en-US"/>
+              </w:rPr>
+              <w:t xml:space="preserve"> above the noise level, will be marked.</w:t>
+            </w:r>
+          </w:p>
+          <w:p>
+            <w:pPr>
+              <w:tabs>
+                <w:tab w:val="left" w:pos="426"/>
+              </w:tabs>
+              <w:rPr>
+                <w:lang w:val="en-US"/>
+              </w:rPr>
+            </w:pPr>
+            <w:r>
+              <w:rPr>
+                <w:lang w:val="en-US"/>
+              </w:rPr>
+              <w:t xml:space="preserve">e.g. noise </w:t>
+            </w:r>
+            <w:r>
+              <w:rPr>
+                <w:lang w:val="en-US"/>
+              </w:rPr>
+              <w:t xml:space="preserve">= -35 </w:t>
+            </w:r>
+            <w:proofErr w:type="spellStart"/>
+            <w:r>
+              <w:rPr>
+                <w:lang w:val="en-US"/>
+              </w:rPr>
+              <w:t>db</w:t>
+            </w:r>
+            <w:proofErr w:type="spellEnd"/>
+            <w:r>
+              <w:rPr>
+                <w:lang w:val="en-US"/>
+              </w:rPr>
+              <w:t xml:space="preserve">, </w:t>
+            </w:r>
+            <w:r>
+              <w:rPr>
+                <w:lang w:val="en-US"/>
+              </w:rPr>
+              <w:t>signals are good above</w:t>
+            </w:r>
+            <w:r>
+              <w:rPr>
+                <w:lang w:val="en-US"/>
+              </w:rPr>
+              <w:t xml:space="preserve"> </w:t>
+            </w:r>
+            <w:r>
+              <w:rPr>
+                <w:lang w:val="en-US"/>
+              </w:rPr>
+              <w:t xml:space="preserve">a value of </w:t>
+            </w:r>
+            <w:r>
+              <w:rPr>
+                <w:lang w:val="en-US"/>
+              </w:rPr>
+              <w:t>-30 db.</w:t>
+            </w:r>
+          </w:p>
+        </w:tc>
+      </w:tr>
+      <w:tr>
+        <w:tc>
+          <w:tcPr>
+            <w:tcW w:w="1193" w:type="dxa"/>
+          </w:tcPr>
+          <w:p>
+            <w:pPr>
+              <w:tabs>
+                <w:tab w:val="left" w:pos="426"/>
+              </w:tabs>
+            </w:pPr>
+            <w:r>
+              <w:t>-o</w:t>
+            </w:r>
+          </w:p>
+        </w:tc>
+        <w:tc>
+          <w:tcPr>
+            <w:tcW w:w="1428" w:type="dxa"/>
+          </w:tcPr>
+          <w:p>
+            <w:pPr>
+              <w:tabs>
+                <w:tab w:val="left" w:pos="426"/>
+              </w:tabs>
+            </w:pPr>
+            <w:proofErr w:type="spellStart"/>
+            <w:r>
+              <w:t>file</w:t>
+            </w:r>
+            <w:proofErr w:type="spellEnd"/>
+            <w:r>
+              <w:t xml:space="preserve"> </w:t>
+            </w:r>
+            <w:proofErr w:type="spellStart"/>
+            <w:r>
+              <w:t>name</w:t>
+            </w:r>
+            <w:proofErr w:type="spellEnd"/>
+          </w:p>
+        </w:tc>
+        <w:tc>
+          <w:tcPr>
+            <w:tcW w:w="1050" w:type="dxa"/>
+          </w:tcPr>
+          <w:p>
+            <w:pPr>
+              <w:tabs>
+                <w:tab w:val="left" w:pos="426"/>
+              </w:tabs>
+              <w:rPr>
+                <w:lang w:val="en-US"/>
+              </w:rPr>
+            </w:pPr>
+            <w:r>
+              <w:rPr>
+                <w:lang w:val="en-US"/>
+              </w:rPr>
+              <w:t>Must have</w:t>
+            </w:r>
+          </w:p>
+        </w:tc>
+        <w:tc>
+          <w:tcPr>
+            <w:tcW w:w="1002" w:type="dxa"/>
+          </w:tcPr>
+          <w:p>
+            <w:pPr>
+              <w:tabs>
+                <w:tab w:val="left" w:pos="426"/>
+              </w:tabs>
+              <w:rPr>
+                <w:lang w:val="en-US"/>
+              </w:rPr>
+            </w:pPr>
+            <w:r>
+              <w:rPr>
+                <w:lang w:val="en-US"/>
+              </w:rPr>
+              <w:t>chars</w:t>
+            </w:r>
+          </w:p>
+        </w:tc>
+        <w:tc>
+          <w:tcPr>
+            <w:tcW w:w="4389" w:type="dxa"/>
+          </w:tcPr>
+          <w:p>
+            <w:pPr>
+              <w:tabs>
+                <w:tab w:val="left" w:pos="426"/>
+              </w:tabs>
+              <w:rPr>
+                <w:lang w:val="en-US"/>
+              </w:rPr>
+            </w:pPr>
+            <w:r>
+              <w:rPr>
+                <w:lang w:val="en-US"/>
+              </w:rPr>
+              <w:t xml:space="preserve">This is a full qualified file </w:t>
+            </w:r>
+            <w:r>
+              <w:rPr>
+                <w:lang w:val="en-US"/>
+              </w:rPr>
+              <w:t xml:space="preserve">name for the final frequency list output needed by </w:t>
+            </w:r>
+            <w:proofErr w:type="spellStart"/>
+            <w:r>
+              <w:rPr>
+                <w:lang w:val="en-US"/>
+              </w:rPr>
+              <w:t>dxlAPRS</w:t>
+            </w:r>
+            <w:proofErr w:type="spellEnd"/>
+            <w:r>
+              <w:rPr>
+                <w:lang w:val="en-US"/>
+              </w:rPr>
+              <w:t>-Chain as input where to listen.</w:t>
+            </w:r>
+          </w:p>
+          <w:p>
+            <w:pPr>
+              <w:tabs>
+                <w:tab w:val="left" w:pos="426"/>
+              </w:tabs>
+              <w:rPr>
+                <w:lang w:val="en-US"/>
+              </w:rPr>
+            </w:pPr>
+            <w:r>
+              <w:rPr>
+                <w:lang w:val="en-US"/>
+              </w:rPr>
+              <w:t xml:space="preserve">The file format is exactly the one this program </w:t>
+            </w:r>
+            <w:r>
+              <w:rPr>
+                <w:lang w:val="en-US"/>
+              </w:rPr>
+              <w:t>expects</w:t>
+            </w:r>
+            <w:r>
+              <w:rPr>
+                <w:lang w:val="en-US"/>
+              </w:rPr>
+              <w:t>.</w:t>
+            </w:r>
+          </w:p>
+          <w:p>
+            <w:pPr>
+              <w:tabs>
+                <w:tab w:val="left" w:pos="426"/>
+              </w:tabs>
+            </w:pPr>
+            <w:r>
+              <w:t>e</w:t>
+            </w:r>
+            <w:r>
+              <w:t>.</w:t>
+            </w:r>
+            <w:r>
+              <w:t>g</w:t>
+            </w:r>
+            <w:r>
+              <w:t>.  “F 405.700 5 0 0 8000”</w:t>
+            </w:r>
+          </w:p>
+          <w:p>
+            <w:pPr>
+              <w:tabs>
+                <w:tab w:val="left" w:pos="426"/>
+              </w:tabs>
+              <w:rPr>
+                <w:lang w:val="en-US"/>
+              </w:rPr>
+            </w:pPr>
+            <w:r>
+              <w:rPr>
+                <w:lang w:val="en-US"/>
+              </w:rPr>
+              <w:t xml:space="preserve">5 = </w:t>
+            </w:r>
+            <w:r>
+              <w:rPr>
+                <w:lang w:val="en-US"/>
+              </w:rPr>
+              <w:t>value</w:t>
+            </w:r>
+            <w:r>
+              <w:rPr>
+                <w:lang w:val="en-US"/>
+              </w:rPr>
+              <w:t xml:space="preserve"> </w:t>
+            </w:r>
+            <w:r>
+              <w:rPr>
+                <w:lang w:val="en-US"/>
+              </w:rPr>
+              <w:t>from key</w:t>
+            </w:r>
+            <w:r>
+              <w:rPr>
+                <w:lang w:val="en-US"/>
+              </w:rPr>
+              <w:t xml:space="preserve"> „-a” /  8000 = </w:t>
+            </w:r>
+            <w:r>
+              <w:rPr>
+                <w:lang w:val="en-US"/>
+              </w:rPr>
+              <w:t>Bandwidth from a</w:t>
+            </w:r>
+            <w:r>
+              <w:rPr>
+                <w:lang w:val="en-US"/>
+              </w:rPr>
+              <w:t>utomati</w:t>
+            </w:r>
+            <w:r>
+              <w:rPr>
+                <w:lang w:val="en-US"/>
+              </w:rPr>
+              <w:t>c</w:t>
+            </w:r>
+            <w:r>
+              <w:rPr>
+                <w:lang w:val="en-US"/>
+              </w:rPr>
+              <w:t xml:space="preserve"> </w:t>
+            </w:r>
+            <w:r>
+              <w:rPr>
+                <w:lang w:val="en-US"/>
+              </w:rPr>
+              <w:t>or key</w:t>
+            </w:r>
+            <w:r>
+              <w:rPr>
+                <w:lang w:val="en-US"/>
+              </w:rPr>
+              <w:t xml:space="preserve"> „-b“</w:t>
+            </w:r>
+          </w:p>
+        </w:tc>
+      </w:tr>
+      <w:tr>
+        <w:tc>
+          <w:tcPr>
+            <w:tcW w:w="1193" w:type="dxa"/>
+          </w:tcPr>
+          <w:p>
+            <w:pPr>
+              <w:tabs>
+                <w:tab w:val="left" w:pos="426"/>
+              </w:tabs>
+            </w:pPr>
+            <w:r>
+              <w:t>-v</w:t>
+            </w:r>
+          </w:p>
+        </w:tc>
+        <w:tc>
+          <w:tcPr>
+            <w:tcW w:w="1428" w:type="dxa"/>
+          </w:tcPr>
+          <w:p>
+            <w:pPr>
+              <w:tabs>
+                <w:tab w:val="left" w:pos="426"/>
+              </w:tabs>
+            </w:pPr>
+          </w:p>
+        </w:tc>
+        <w:tc>
+          <w:tcPr>
+            <w:tcW w:w="1050" w:type="dxa"/>
+          </w:tcPr>
+          <w:p>
+            <w:pPr>
+              <w:tabs>
+                <w:tab w:val="left" w:pos="426"/>
+              </w:tabs>
+              <w:rPr>
+                <w:lang w:val="en-US"/>
+              </w:rPr>
+            </w:pPr>
+            <w:r>
+              <w:rPr>
+                <w:lang w:val="en-US"/>
+              </w:rPr>
+              <w:t>No must</w:t>
+            </w:r>
+          </w:p>
+        </w:tc>
+        <w:tc>
+          <w:tcPr>
+            <w:tcW w:w="1002" w:type="dxa"/>
+          </w:tcPr>
+          <w:p>
+            <w:pPr>
+              <w:tabs>
+                <w:tab w:val="left" w:pos="426"/>
+              </w:tabs>
+              <w:rPr>
+                <w:lang w:val="en-US"/>
+              </w:rPr>
+            </w:pPr>
+          </w:p>
+        </w:tc>
+        <w:tc>
+          <w:tcPr>
+            <w:tcW w:w="4389" w:type="dxa"/>
+          </w:tcPr>
+          <w:p>
+            <w:pPr>
+              <w:tabs>
+                <w:tab w:val="left" w:pos="426"/>
+              </w:tabs>
+              <w:rPr>
+                <w:lang w:val="en-US"/>
+              </w:rPr>
+            </w:pPr>
+            <w:r>
+              <w:rPr>
+                <w:lang w:val="en-US"/>
+              </w:rPr>
+              <w:t>Verbose (</w:t>
+            </w:r>
+            <w:r>
+              <w:rPr>
+                <w:lang w:val="en-US"/>
+              </w:rPr>
+              <w:t>anything you need to foll</w:t>
+            </w:r>
+            <w:r>
+              <w:rPr>
+                <w:lang w:val="en-US"/>
+              </w:rPr>
+              <w:t xml:space="preserve">ow the process can be redirected to a log file) </w:t>
+            </w:r>
+          </w:p>
+        </w:tc>
+      </w:tr>
+      <w:tr>
+        <w:tc>
+          <w:tcPr>
+            <w:tcW w:w="1193" w:type="dxa"/>
+          </w:tcPr>
+          <w:p>
+            <w:pPr>
+              <w:tabs>
+                <w:tab w:val="left" w:pos="426"/>
+              </w:tabs>
+              <w:rPr>
+                <w:lang w:val="en-US"/>
+              </w:rPr>
+            </w:pPr>
+            <w:r>
+              <w:rPr>
+                <w:lang w:val="en-US"/>
+              </w:rPr>
+              <w:t>-w</w:t>
+            </w:r>
+          </w:p>
+        </w:tc>
+        <w:tc>
+          <w:tcPr>
+            <w:tcW w:w="1428" w:type="dxa"/>
+          </w:tcPr>
+          <w:p>
+            <w:pPr>
+              <w:tabs>
+                <w:tab w:val="left" w:pos="426"/>
+              </w:tabs>
+              <w:rPr>
+                <w:lang w:val="en-US"/>
+              </w:rPr>
+            </w:pPr>
+            <w:proofErr w:type="spellStart"/>
+            <w:r>
+              <w:t>file</w:t>
+            </w:r>
+            <w:proofErr w:type="spellEnd"/>
+            <w:r>
+              <w:t xml:space="preserve"> </w:t>
+            </w:r>
+            <w:proofErr w:type="spellStart"/>
+            <w:r>
+              <w:t>name</w:t>
+            </w:r>
+            <w:proofErr w:type="spellEnd"/>
+          </w:p>
+        </w:tc>
+        <w:tc>
+          <w:tcPr>
+            <w:tcW w:w="1050" w:type="dxa"/>
+          </w:tcPr>
+          <w:p>
+            <w:pPr>
+              <w:tabs>
+                <w:tab w:val="left" w:pos="426"/>
+              </w:tabs>
+              <w:rPr>
+                <w:lang w:val="en-US"/>
+              </w:rPr>
+            </w:pPr>
+            <w:r>
+              <w:rPr>
+                <w:lang w:val="en-US"/>
+              </w:rPr>
+              <w:t>No must</w:t>
+            </w:r>
+          </w:p>
+        </w:tc>
+        <w:tc>
+          <w:tcPr>
+            <w:tcW w:w="1002" w:type="dxa"/>
+          </w:tcPr>
+          <w:p>
+            <w:pPr>
+              <w:tabs>
+                <w:tab w:val="left" w:pos="426"/>
+              </w:tabs>
+              <w:rPr>
+                <w:lang w:val="en-US"/>
+              </w:rPr>
+            </w:pPr>
+            <w:r>
+              <w:rPr>
+                <w:lang w:val="en-US"/>
+              </w:rPr>
+              <w:t>chars</w:t>
+            </w:r>
+          </w:p>
+        </w:tc>
+        <w:tc>
+          <w:tcPr>
+            <w:tcW w:w="4389" w:type="dxa"/>
+          </w:tcPr>
+          <w:p>
+            <w:pPr>
+              <w:tabs>
+                <w:tab w:val="left" w:pos="426"/>
+              </w:tabs>
+              <w:rPr>
+                <w:lang w:val="en-US"/>
+              </w:rPr>
+            </w:pPr>
+            <w:r>
+              <w:t xml:space="preserve">WHITELIST // </w:t>
+            </w:r>
+            <w:r>
+              <w:t xml:space="preserve">Like </w:t>
+            </w:r>
+            <w:proofErr w:type="spellStart"/>
+            <w:r>
+              <w:t>key</w:t>
+            </w:r>
+            <w:proofErr w:type="spellEnd"/>
+            <w:r>
+              <w:t xml:space="preserve"> „-d“.</w:t>
+            </w:r>
+            <w:r>
+              <w:br/>
+            </w:r>
+            <w:r>
+              <w:rPr>
+                <w:lang w:val="en-US"/>
+              </w:rPr>
+              <w:t>You can give a file name here which contains frequencies on each line. They will be always added to</w:t>
+            </w:r>
+            <w:r>
+              <w:rPr>
+                <w:lang w:val="en-US"/>
+              </w:rPr>
+              <w:t xml:space="preserve"> </w:t>
+            </w:r>
+            <w:r>
+              <w:rPr>
+                <w:lang w:val="en-US"/>
+              </w:rPr>
+              <w:t>the output list for scanning, even if there is no signal yet.</w:t>
+            </w:r>
+            <w:r>
+              <w:rPr>
+                <w:lang w:val="en-US"/>
+              </w:rPr>
+              <w:t xml:space="preserve"> </w:t>
+            </w:r>
+            <w:r>
+              <w:rPr>
+                <w:lang w:val="en-US"/>
+              </w:rPr>
+              <w:t xml:space="preserve">Give values in </w:t>
+            </w:r>
+            <w:proofErr w:type="spellStart"/>
+            <w:r>
+              <w:rPr>
+                <w:lang w:val="en-US"/>
+              </w:rPr>
+              <w:t>KHz</w:t>
+            </w:r>
+            <w:proofErr w:type="spellEnd"/>
+            <w:r>
+              <w:rPr>
+                <w:lang w:val="en-US"/>
+              </w:rPr>
+              <w:t xml:space="preserve"> </w:t>
+            </w:r>
+            <w:r>
+              <w:rPr>
+                <w:lang w:val="en-US"/>
+              </w:rPr>
+              <w:t>e</w:t>
+            </w:r>
+            <w:r>
+              <w:rPr>
+                <w:lang w:val="en-US"/>
+              </w:rPr>
+              <w:t>.</w:t>
+            </w:r>
+            <w:r>
+              <w:rPr>
+                <w:lang w:val="en-US"/>
+              </w:rPr>
+              <w:t>g</w:t>
+            </w:r>
+            <w:r>
+              <w:rPr>
+                <w:lang w:val="en-US"/>
+              </w:rPr>
+              <w:t xml:space="preserve">. 402700. </w:t>
+            </w:r>
+            <w:r>
+              <w:rPr>
+                <w:lang w:val="en-US"/>
+              </w:rPr>
+              <w:t xml:space="preserve">Round up/down to next full </w:t>
+            </w:r>
+            <w:r>
+              <w:rPr>
+                <w:lang w:val="en-US"/>
+              </w:rPr>
+              <w:t xml:space="preserve">10 </w:t>
+            </w:r>
+            <w:proofErr w:type="spellStart"/>
+            <w:r>
+              <w:rPr>
+                <w:lang w:val="en-US"/>
+              </w:rPr>
+              <w:t>KHz</w:t>
+            </w:r>
+            <w:proofErr w:type="spellEnd"/>
+          </w:p>
+        </w:tc>
+      </w:tr>
+    </w:tbl>
+    <w:p>
+      <w:pPr>
+        <w:tabs>
+          <w:tab w:val="left" w:pos="426"/>
+        </w:tabs>
+        <w:rPr>
+          <w:lang w:val="en-US"/>
+        </w:rPr>
+      </w:pPr>
+    </w:p>
+    <w:p>
+      <w:pPr>
+        <w:pStyle w:val="berschrift3"/>
+      </w:pPr>
+      <w:proofErr w:type="spellStart"/>
+      <w:r>
+        <w:lastRenderedPageBreak/>
+        <w:t>Some</w:t>
+      </w:r>
+      <w:proofErr w:type="spellEnd"/>
+      <w:r>
+        <w:t xml:space="preserve"> </w:t>
+      </w:r>
+      <w:proofErr w:type="spellStart"/>
+      <w:r>
+        <w:t>samples</w:t>
+      </w:r>
+      <w:proofErr w:type="spellEnd"/>
+      <w:r>
+        <w:t>:</w:t>
+      </w:r>
+    </w:p>
+    <w:p>
+      <w:pPr>
+        <w:tabs>
+          <w:tab w:val="left" w:pos="426"/>
+        </w:tabs>
+      </w:pPr>
+      <w:r>
+        <w:t>./</w:t>
+      </w:r>
+      <w:proofErr w:type="spellStart"/>
+      <w:r>
+        <w:rPr>
+          <w:b/>
+        </w:rPr>
+        <w:t>scannerlist</w:t>
+      </w:r>
+      <w:proofErr w:type="spellEnd"/>
+      <w:r>
+        <w:t xml:space="preserve"> -L -30 -H /</w:t>
+      </w:r>
+      <w:proofErr w:type="spellStart"/>
+      <w:r>
+        <w:t>tmp</w:t>
+      </w:r>
+      <w:proofErr w:type="spellEnd"/>
+      <w:r>
+        <w:t>/holding.txt -o ~/</w:t>
+      </w:r>
+      <w:proofErr w:type="spellStart"/>
+      <w:r>
+        <w:t>dxlAPRS</w:t>
+      </w:r>
+      <w:proofErr w:type="spellEnd"/>
+      <w:r>
+        <w:t>/sdrcfg.txt</w:t>
+      </w:r>
+      <w:r>
+        <w:t xml:space="preserve"> </w:t>
+      </w:r>
+      <w:r>
+        <w:t>-f /</w:t>
+      </w:r>
+      <w:proofErr w:type="spellStart"/>
+      <w:r>
+        <w:t>tmp</w:t>
+      </w:r>
+      <w:proofErr w:type="spellEnd"/>
+      <w:r>
+        <w:t>/scan.csv -v &gt;&gt; /</w:t>
+      </w:r>
+      <w:proofErr w:type="spellStart"/>
+      <w:r>
+        <w:t>tmp</w:t>
+      </w:r>
+      <w:proofErr w:type="spellEnd"/>
+      <w:r>
+        <w:t>/scannerlist.log</w:t>
+      </w:r>
+    </w:p>
+    <w:p>
+      <w:pPr>
+        <w:tabs>
+          <w:tab w:val="left" w:pos="426"/>
+        </w:tabs>
+      </w:pPr>
+      <w:r>
+        <w:t>./</w:t>
+      </w:r>
+      <w:proofErr w:type="spellStart"/>
+      <w:r>
+        <w:rPr>
+          <w:b/>
+        </w:rPr>
+        <w:t>scannerlist</w:t>
+      </w:r>
+      <w:proofErr w:type="spellEnd"/>
+      <w:r>
+        <w:t xml:space="preserve"> -n 5 -H /</w:t>
+      </w:r>
+      <w:proofErr w:type="spellStart"/>
+      <w:r>
+        <w:t>tmp</w:t>
+      </w:r>
+      <w:proofErr w:type="spellEnd"/>
+      <w:r>
+        <w:t>/holding.txt -o ~/</w:t>
+      </w:r>
+      <w:proofErr w:type="spellStart"/>
+      <w:r>
+        <w:t>dxlAPRS</w:t>
+      </w:r>
+      <w:proofErr w:type="spellEnd"/>
+      <w:r>
+        <w:t>/sdrcfg.txt</w:t>
+      </w:r>
+      <w:r>
+        <w:t xml:space="preserve"> </w:t>
+      </w:r>
+      <w:r>
+        <w:t>-f /</w:t>
+      </w:r>
+      <w:proofErr w:type="spellStart"/>
+      <w:r>
+        <w:t>tmp</w:t>
+      </w:r>
+      <w:proofErr w:type="spellEnd"/>
+      <w:r>
+        <w:t>/scan.csv -v &gt;&gt; /</w:t>
+      </w:r>
+      <w:proofErr w:type="spellStart"/>
+      <w:r>
+        <w:t>tmp</w:t>
+      </w:r>
+      <w:proofErr w:type="spellEnd"/>
+      <w:r>
+        <w:t>/scannerlist.log</w:t>
+      </w:r>
+    </w:p>
+    <w:p>
+      <w:pPr>
+        <w:tabs>
+          <w:tab w:val="left" w:pos="426"/>
+        </w:tabs>
+      </w:pPr>
+    </w:p>
+    <w:p>
+      <w:pPr>
+        <w:tabs>
+          <w:tab w:val="left" w:pos="426"/>
+        </w:tabs>
+        <w:rPr>
+          <w:lang w:val="en-US"/>
+        </w:rPr>
+      </w:pPr>
+      <w:proofErr w:type="spellStart"/>
+      <w:r>
+        <w:rPr>
+          <w:b/>
+          <w:lang w:val="en-US"/>
+        </w:rPr>
+        <w:t>rtl_power</w:t>
+      </w:r>
+      <w:proofErr w:type="spellEnd"/>
+      <w:r>
+        <w:rPr>
+          <w:lang w:val="en-US"/>
+        </w:rPr>
+        <w:t xml:space="preserve"> -f 40</w:t>
+      </w:r>
+      <w:r>
+        <w:rPr>
+          <w:lang w:val="en-US"/>
+        </w:rPr>
+        <w:t>2</w:t>
+      </w:r>
+      <w:r>
+        <w:rPr>
+          <w:lang w:val="en-US"/>
+        </w:rPr>
+        <w:t>M:40</w:t>
+      </w:r>
+      <w:r>
+        <w:rPr>
+          <w:lang w:val="en-US"/>
+        </w:rPr>
+        <w:t>4</w:t>
+      </w:r>
+      <w:r>
+        <w:rPr>
+          <w:lang w:val="en-US"/>
+        </w:rPr>
+        <w:t>M:1000 -d0 -g 38 -p 56 /</w:t>
+      </w:r>
+      <w:proofErr w:type="spellStart"/>
+      <w:r>
+        <w:rPr>
+          <w:lang w:val="en-US"/>
+        </w:rPr>
+        <w:t>tmp</w:t>
+      </w:r>
+      <w:proofErr w:type="spellEnd"/>
+      <w:r>
+        <w:rPr>
+          <w:lang w:val="en-US"/>
+        </w:rPr>
+        <w:t>/scan.csv -1 2&gt;&amp;1 &gt; /dev/null</w:t>
+      </w:r>
+    </w:p>
+    <w:p>
+      <w:pPr>
+        <w:tabs>
+          <w:tab w:val="left" w:pos="426"/>
+        </w:tabs>
+        <w:rPr>
+          <w:lang w:val="en-US"/>
+        </w:rPr>
+      </w:pPr>
+      <w:r>
+        <w:rPr>
+          <w:lang w:val="en-US"/>
+        </w:rPr>
+        <w:t xml:space="preserve">Always a step value of </w:t>
+      </w:r>
+      <w:r>
+        <w:rPr>
+          <w:lang w:val="en-US"/>
+        </w:rPr>
+        <w:t xml:space="preserve">1000 </w:t>
+      </w:r>
+      <w:proofErr w:type="spellStart"/>
+      <w:r>
+        <w:rPr>
+          <w:lang w:val="en-US"/>
+        </w:rPr>
+        <w:t>Herz</w:t>
+      </w:r>
+      <w:proofErr w:type="spellEnd"/>
+      <w:r>
+        <w:rPr>
+          <w:lang w:val="en-US"/>
+        </w:rPr>
+        <w:t xml:space="preserve"> is recommended</w:t>
+      </w:r>
+      <w:r>
+        <w:rPr>
+          <w:lang w:val="en-US"/>
+        </w:rPr>
+        <w:t>.</w:t>
+      </w:r>
+    </w:p>
+    <w:p>
+      <w:pPr>
+        <w:tabs>
+          <w:tab w:val="left" w:pos="426"/>
+        </w:tabs>
+        <w:rPr>
+          <w:lang w:val="en-US"/>
+        </w:rPr>
+      </w:pPr>
+      <w:r>
+        <w:rPr>
+          <w:lang w:val="en-US"/>
+        </w:rPr>
+        <w:t>-</w:t>
+      </w:r>
+      <w:r>
+        <w:rPr>
+          <w:lang w:val="en-US"/>
+        </w:rPr>
+        <w:t>d = Device number</w:t>
+      </w:r>
+      <w:r>
+        <w:rPr>
+          <w:lang w:val="en-US"/>
+        </w:rPr>
+        <w:t xml:space="preserve"> (Default 0),  -g = Gain. </w:t>
+      </w:r>
+      <w:r>
+        <w:rPr>
+          <w:lang w:val="en-US"/>
+        </w:rPr>
+        <w:t>It is not recommended to exceed the value above 38/40 units</w:t>
+      </w:r>
+      <w:r>
+        <w:rPr>
+          <w:lang w:val="en-US"/>
+        </w:rPr>
+        <w:t xml:space="preserve"> or to run it on automatic</w:t>
+      </w:r>
+      <w:r>
+        <w:rPr>
+          <w:lang w:val="en-US"/>
+        </w:rPr>
+        <w:t xml:space="preserve">. </w:t>
+      </w:r>
+      <w:r>
+        <w:rPr>
+          <w:lang w:val="en-US"/>
+        </w:rPr>
+        <w:t xml:space="preserve">Otherwise the noise level increases without </w:t>
+      </w:r>
+      <w:r>
+        <w:rPr>
+          <w:lang w:val="en-US"/>
+        </w:rPr>
+        <w:t>any more advantage.</w:t>
+      </w:r>
+      <w:r>
+        <w:rPr>
+          <w:lang w:val="en-US"/>
+        </w:rPr>
+        <w:t xml:space="preserve"> </w:t>
+      </w:r>
+      <w:r>
+        <w:rPr>
+          <w:lang w:val="en-US"/>
+        </w:rPr>
+        <w:br/>
+      </w:r>
+      <w:r>
+        <w:rPr>
+          <w:lang w:val="en-US"/>
+        </w:rPr>
+        <w:t xml:space="preserve">-p = </w:t>
+      </w:r>
+      <w:r>
+        <w:rPr>
+          <w:lang w:val="en-US"/>
+        </w:rPr>
+        <w:t>Please check the correction factor of each indiv</w:t>
+      </w:r>
+      <w:r>
+        <w:rPr>
+          <w:lang w:val="en-US"/>
+        </w:rPr>
+        <w:t>id</w:t>
+      </w:r>
+      <w:r>
+        <w:rPr>
+          <w:lang w:val="en-US"/>
+        </w:rPr>
+        <w:t>ual stick first before use</w:t>
+      </w:r>
+      <w:r>
+        <w:rPr>
+          <w:lang w:val="en-US"/>
+        </w:rPr>
+        <w:t xml:space="preserve"> it</w:t>
+      </w:r>
+      <w:r>
+        <w:rPr>
+          <w:lang w:val="en-US"/>
+        </w:rPr>
+        <w:t xml:space="preserve">. It depends on the production process and is a value in </w:t>
+      </w:r>
+      <w:proofErr w:type="spellStart"/>
+      <w:r>
+        <w:rPr>
+          <w:lang w:val="en-US"/>
+        </w:rPr>
+        <w:t>KHz</w:t>
+      </w:r>
+      <w:proofErr w:type="spellEnd"/>
+      <w:r>
+        <w:rPr>
+          <w:lang w:val="en-US"/>
+        </w:rPr>
+        <w:t xml:space="preserve">. There are some recommended procedures to check this </w:t>
+      </w:r>
       <w:bookmarkStart w:id="0" w:name="_GoBack"/>
-      <w:bookmarkEnd w:id="0"/>
+      <w:r>
+        <w:rPr>
+          <w:lang w:val="en-US"/>
+        </w:rPr>
+        <w:t>published in the internet.</w:t>
+      </w:r>
+      <w:r>
+        <w:rPr>
+          <w:lang w:val="en-US"/>
+        </w:rPr>
+        <w:t xml:space="preserve"> </w:t>
+      </w:r>
+      <w:r>
+        <w:rPr>
+          <w:lang w:val="en-US"/>
+        </w:rPr>
+        <w:t xml:space="preserve">I recommend to use a </w:t>
+      </w:r>
+      <w:r>
+        <w:rPr>
+          <w:lang w:val="en-US"/>
+        </w:rPr>
+        <w:t xml:space="preserve">SDR </w:t>
+      </w:r>
+      <w:r>
+        <w:rPr>
+          <w:lang w:val="en-US"/>
+        </w:rPr>
+        <w:t xml:space="preserve">receiver program like </w:t>
+      </w:r>
+      <w:proofErr w:type="spellStart"/>
+      <w:r>
+        <w:rPr>
+          <w:lang w:val="en-US"/>
+        </w:rPr>
+        <w:t>sdr</w:t>
+      </w:r>
+      <w:proofErr w:type="spellEnd"/>
+      <w:r>
+        <w:rPr>
+          <w:lang w:val="en-US"/>
+        </w:rPr>
+        <w:t>#</w:t>
+      </w:r>
+      <w:r>
+        <w:rPr>
+          <w:lang w:val="en-US"/>
+        </w:rPr>
+        <w:t xml:space="preserve"> for a better precision. </w:t>
+      </w:r>
+    </w:p>
+    <w:bookmarkEnd w:id="0"/>
+    <w:p>
+      <w:pPr>
+        <w:tabs>
+          <w:tab w:val="left" w:pos="426"/>
+        </w:tabs>
+        <w:rPr>
+          <w:lang w:val="en-US"/>
+        </w:rPr>
+      </w:pPr>
+    </w:p>
+    <w:p>
+      <w:pPr>
+        <w:tabs>
+          <w:tab w:val="left" w:pos="426"/>
+        </w:tabs>
+        <w:rPr>
+          <w:lang w:val="en-US"/>
+        </w:rPr>
+      </w:pPr>
+      <w:r>
+        <w:rPr>
+          <w:lang w:val="en-US"/>
+        </w:rPr>
+        <w:t>So go on and have fun</w:t>
+      </w:r>
+    </w:p>
+    <w:p>
+      <w:pPr>
+        <w:tabs>
+          <w:tab w:val="left" w:pos="426"/>
+        </w:tabs>
+        <w:rPr>
+          <w:lang w:val="en-US"/>
+        </w:rPr>
+      </w:pPr>
+      <w:r>
+        <w:rPr>
+          <w:lang w:val="en-US"/>
+        </w:rPr>
+        <w:t>If Questions, ask me on df7pn@darc.de</w:t>
+      </w:r>
+      <w:r>
+        <w:rPr>
+          <w:lang w:val="en-US"/>
+        </w:rPr>
+        <w:t xml:space="preserve"> </w:t>
+      </w:r>
+    </w:p>
+    <w:p>
+      <w:pPr>
+        <w:tabs>
+          <w:tab w:val="left" w:pos="426"/>
+        </w:tabs>
+        <w:rPr>
+          <w:lang w:val="en-US"/>
+        </w:rPr>
+      </w:pPr>
+    </w:p>
+    <w:p>
+      <w:pPr>
+        <w:rPr>
+          <w:lang w:val="en-US"/>
+        </w:rPr>
+      </w:pPr>
+      <w:r>
+        <w:rPr>
+          <w:lang w:val="en-US"/>
+        </w:rPr>
+        <w:br w:type="page"/>
+      </w:r>
+    </w:p>
+    <w:p>
+      <w:pPr>
+        <w:tabs>
+          <w:tab w:val="left" w:pos="426"/>
+        </w:tabs>
+        <w:rPr>
+          <w:lang w:val="en-US"/>
+        </w:rPr>
+      </w:pPr>
     </w:p>
     <w:sectPr>
       <w:pgSz w:w="11906" w:h="16838"/>
@@ -2733,8 +7796,29 @@
 </file>
 
 <file path=word/numbering.xml><?xml version="1.0" encoding="utf-8"?>
-<w:numbering xmlns:wpc="http://schemas.microsoft.com/office/word/2010/wordprocessingCanvas" xmlns:cx="http://schemas.microsoft.com/office/drawing/2014/chartex" xmlns:cx1="http://schemas.microsoft.com/office/drawing/2015/9/8/chartex" xmlns:cx2="http://schemas.microsoft.com/office/drawing/2015/10/21/chartex" xmlns:cx3="http://schemas.microsoft.com/office/drawing/2016/5/9/chartex" xmlns:cx4="http://schemas.microsoft.com/office/drawing/2016/5/10/chartex" xmlns:cx5="http://schemas.microsoft.com/office/drawing/2016/5/11/chartex" xmlns:mc="http://schemas.openxmlformats.org/markup-compatibility/2006" xmlns:o="urn:schemas-microsoft-com:office:office" xmlns:r="http://schemas.openxmlformats.org/officeDocument/2006/relationships" xmlns:m="http://schemas.openxmlformats.org/officeDocument/2006/math" xmlns:v="urn:schemas-microsoft-com:vml" xmlns:wp14="http://schemas.microsoft.com/office/word/2010/wordprocessingDrawing" xmlns:wp="http://schemas.openxmlformats.org/drawingml/2006/wordprocessingDrawing" xmlns:w10="urn:schemas-microsoft-com:office:word" xmlns:w="http://schemas.openxmlformats.org/wordprocessingml/2006/main" xmlns:w14="http://schemas.microsoft.com/office/word/2010/wordml" xmlns:w15="http://schemas.microsoft.com/office/word/2012/wordml" xmlns:w16se="http://schemas.microsoft.com/office/word/2015/wordml/symex" xmlns:wpg="http://schemas.microsoft.com/office/word/2010/wordprocessingGroup" xmlns:wpi="http://schemas.microsoft.com/office/word/2010/wordprocessingInk" xmlns:wne="http://schemas.microsoft.com/office/word/2006/wordml" xmlns:wps="http://schemas.microsoft.com/office/word/2010/wordprocessingShape" mc:Ignorable="w14 w15 w16se wp14">
+<w:numbering xmlns:wpc="http://schemas.microsoft.com/office/word/2010/wordprocessingCanvas" xmlns:cx="http://schemas.microsoft.com/office/drawing/2014/chartex" xmlns:cx1="http://schemas.microsoft.com/office/drawing/2015/9/8/chartex" xmlns:cx2="http://schemas.microsoft.com/office/drawing/2015/10/21/chartex" xmlns:cx3="http://schemas.microsoft.com/office/drawing/2016/5/9/chartex" xmlns:cx4="http://schemas.microsoft.com/office/drawing/2016/5/10/chartex" xmlns:cx5="http://schemas.microsoft.com/office/drawing/2016/5/11/chartex" xmlns:cx6="http://schemas.microsoft.com/office/drawing/2016/5/12/chartex" xmlns:cx7="http://schemas.microsoft.com/office/drawing/2016/5/13/chartex" xmlns:cx8="http://schemas.microsoft.com/office/drawing/2016/5/14/chartex" xmlns:mc="http://schemas.openxmlformats.org/markup-compatibility/2006" xmlns:o="urn:schemas-microsoft-com:office:office" xmlns:r="http://schemas.openxmlformats.org/officeDocument/2006/relationships" xmlns:m="http://schemas.openxmlformats.org/officeDocument/2006/math" xmlns:v="urn:schemas-microsoft-com:vml" xmlns:wp14="http://schemas.microsoft.com/office/word/2010/wordprocessingDrawing" xmlns:wp="http://schemas.openxmlformats.org/drawingml/2006/wordprocessingDrawing" xmlns:w10="urn:schemas-microsoft-com:office:word" xmlns:w="http://schemas.openxmlformats.org/wordprocessingml/2006/main" xmlns:w14="http://schemas.microsoft.com/office/word/2010/wordml" xmlns:w15="http://schemas.microsoft.com/office/word/2012/wordml" xmlns:w16se="http://schemas.microsoft.com/office/word/2015/wordml/symex" xmlns:wpg="http://schemas.microsoft.com/office/word/2010/wordprocessingGroup" xmlns:wpi="http://schemas.microsoft.com/office/word/2010/wordprocessingInk" xmlns:wne="http://schemas.microsoft.com/office/word/2006/wordml" xmlns:wps="http://schemas.microsoft.com/office/word/2010/wordprocessingShape" mc:Ignorable="w14 w15 w16se wp14">
   <w:abstractNum w:abstractNumId="0" w15:restartNumberingAfterBreak="0">
+    <w:nsid w:val="FFFFFF89"/>
+    <w:multiLevelType w:val="singleLevel"/>
+    <w:tmpl w:val="FE4080C2"/>
+    <w:lvl w:ilvl="0">
+      <w:start w:val="1"/>
+      <w:numFmt w:val="bullet"/>
+      <w:pStyle w:val="Aufzhlungszeichen"/>
+      <w:lvlText w:val=""/>
+      <w:lvlJc w:val="left"/>
+      <w:pPr>
+        <w:tabs>
+          <w:tab w:val="num" w:pos="360"/>
+        </w:tabs>
+        <w:ind w:left="360" w:hanging="360"/>
+      </w:pPr>
+      <w:rPr>
+        <w:rFonts w:ascii="Symbol" w:hAnsi="Symbol" w:hint="default"/>
+      </w:rPr>
+    </w:lvl>
+  </w:abstractNum>
+  <w:abstractNum w:abstractNumId="1" w15:restartNumberingAfterBreak="0">
     <w:nsid w:val="204360C2"/>
     <w:multiLevelType w:val="hybridMultilevel"/>
     <w:tmpl w:val="C2B2AE6C"/>
@@ -2823,7 +7907,7 @@
       </w:pPr>
     </w:lvl>
   </w:abstractNum>
-  <w:abstractNum w:abstractNumId="1" w15:restartNumberingAfterBreak="0">
+  <w:abstractNum w:abstractNumId="2" w15:restartNumberingAfterBreak="0">
     <w:nsid w:val="21A31CA9"/>
     <w:multiLevelType w:val="hybridMultilevel"/>
     <w:tmpl w:val="DA208F0E"/>
@@ -2937,10 +8021,13 @@
     </w:lvl>
   </w:abstractNum>
   <w:num w:numId="1">
-    <w:abstractNumId w:val="0"/>
+    <w:abstractNumId w:val="1"/>
   </w:num>
   <w:num w:numId="2">
-    <w:abstractNumId w:val="1"/>
+    <w:abstractNumId w:val="2"/>
+  </w:num>
+  <w:num w:numId="3">
+    <w:abstractNumId w:val="0"/>
   </w:num>
 </w:numbering>
 </file>
@@ -3068,7 +8155,6 @@
     <w:lsdException w:name="HTML Sample" w:semiHidden="1" w:unhideWhenUsed="1"/>
     <w:lsdException w:name="HTML Typewriter" w:semiHidden="1" w:unhideWhenUsed="1"/>
     <w:lsdException w:name="HTML Variable" w:semiHidden="1" w:unhideWhenUsed="1"/>
-    <w:lsdException w:name="Normal Table" w:semiHidden="1" w:unhideWhenUsed="1"/>
     <w:lsdException w:name="annotation subject" w:semiHidden="1" w:unhideWhenUsed="1"/>
     <w:lsdException w:name="No List" w:semiHidden="1" w:unhideWhenUsed="1"/>
     <w:lsdException w:name="Outline List 1" w:semiHidden="1" w:unhideWhenUsed="1"/>
@@ -3113,7 +8199,6 @@
     <w:lsdException w:name="Table Professional" w:semiHidden="1" w:unhideWhenUsed="1"/>
     <w:lsdException w:name="Table Subtle 1" w:semiHidden="1" w:unhideWhenUsed="1"/>
     <w:lsdException w:name="Table Subtle 2" w:semiHidden="1" w:unhideWhenUsed="1"/>
-    <w:lsdException w:name="Table Web 1" w:semiHidden="1" w:unhideWhenUsed="1"/>
     <w:lsdException w:name="Table Web 2" w:semiHidden="1" w:unhideWhenUsed="1"/>
     <w:lsdException w:name="Table Web 3" w:semiHidden="1" w:unhideWhenUsed="1"/>
     <w:lsdException w:name="Balloon Text" w:semiHidden="1" w:unhideWhenUsed="1"/>
@@ -3407,6 +8492,28 @@
       <w:szCs w:val="24"/>
     </w:rPr>
   </w:style>
+  <w:style w:type="paragraph" w:styleId="berschrift4">
+    <w:name w:val="heading 4"/>
+    <w:basedOn w:val="Standard"/>
+    <w:next w:val="Standard"/>
+    <w:link w:val="berschrift4Zchn"/>
+    <w:uiPriority w:val="9"/>
+    <w:unhideWhenUsed/>
+    <w:qFormat/>
+    <w:rsid w:val="00C41FB5"/>
+    <w:pPr>
+      <w:keepNext/>
+      <w:keepLines/>
+      <w:spacing w:before="40" w:after="0"/>
+      <w:outlineLvl w:val="3"/>
+    </w:pPr>
+    <w:rPr>
+      <w:rFonts w:asciiTheme="majorHAnsi" w:eastAsiaTheme="majorEastAsia" w:hAnsiTheme="majorHAnsi" w:cstheme="majorBidi"/>
+      <w:i/>
+      <w:iCs/>
+      <w:color w:val="2F5496" w:themeColor="accent1" w:themeShade="BF"/>
+    </w:rPr>
+  </w:style>
   <w:style w:type="character" w:default="1" w:styleId="Absatz-Standardschriftart">
     <w:name w:val="Default Paragraph Font"/>
     <w:uiPriority w:val="1"/>
@@ -3523,8 +8630,8 @@
       <w:u w:val="single"/>
     </w:rPr>
   </w:style>
-  <w:style w:type="character" w:styleId="Erwhnung">
-    <w:name w:val="Mention"/>
+  <w:style w:type="character" w:customStyle="1" w:styleId="Erwhnung1">
+    <w:name w:val="Erwähnung1"/>
     <w:basedOn w:val="Absatz-Standardschriftart"/>
     <w:uiPriority w:val="99"/>
     <w:semiHidden/>
@@ -3589,6 +8696,62 @@
       <w:color w:val="1F3763" w:themeColor="accent1" w:themeShade="7F"/>
       <w:sz w:val="24"/>
       <w:szCs w:val="24"/>
+    </w:rPr>
+  </w:style>
+  <w:style w:type="character" w:customStyle="1" w:styleId="berschrift4Zchn">
+    <w:name w:val="Überschrift 4 Zchn"/>
+    <w:basedOn w:val="Absatz-Standardschriftart"/>
+    <w:link w:val="berschrift4"/>
+    <w:uiPriority w:val="9"/>
+    <w:rsid w:val="00C41FB5"/>
+    <w:rPr>
+      <w:rFonts w:asciiTheme="majorHAnsi" w:eastAsiaTheme="majorEastAsia" w:hAnsiTheme="majorHAnsi" w:cstheme="majorBidi"/>
+      <w:i/>
+      <w:iCs/>
+      <w:color w:val="2F5496" w:themeColor="accent1" w:themeShade="BF"/>
+    </w:rPr>
+  </w:style>
+  <w:style w:type="paragraph" w:styleId="Aufzhlungszeichen">
+    <w:name w:val="List Bullet"/>
+    <w:basedOn w:val="Standard"/>
+    <w:uiPriority w:val="99"/>
+    <w:unhideWhenUsed/>
+    <w:rsid w:val="00C41FB5"/>
+    <w:pPr>
+      <w:numPr>
+        <w:numId w:val="3"/>
+      </w:numPr>
+      <w:contextualSpacing/>
+    </w:pPr>
+  </w:style>
+  <w:style w:type="paragraph" w:styleId="Textkrper">
+    <w:name w:val="Body Text"/>
+    <w:basedOn w:val="Standard"/>
+    <w:link w:val="TextkrperZchn"/>
+    <w:uiPriority w:val="99"/>
+    <w:unhideWhenUsed/>
+    <w:rsid w:val="00C41FB5"/>
+    <w:pPr>
+      <w:spacing w:after="120"/>
+    </w:pPr>
+  </w:style>
+  <w:style w:type="character" w:customStyle="1" w:styleId="TextkrperZchn">
+    <w:name w:val="Textkörper Zchn"/>
+    <w:basedOn w:val="Absatz-Standardschriftart"/>
+    <w:link w:val="Textkrper"/>
+    <w:uiPriority w:val="99"/>
+    <w:rsid w:val="00C41FB5"/>
+  </w:style>
+  <w:style w:type="character" w:styleId="Erwhnung">
+    <w:name w:val="Mention"/>
+    <w:basedOn w:val="Absatz-Standardschriftart"/>
+    <w:uiPriority w:val="99"/>
+    <w:semiHidden/>
+    <w:unhideWhenUsed/>
+    <w:rsid w:val="00C41FB5"/>
+    <w:rPr>
+      <w:color w:val="2B579A"/>
+      <w:shd w:val="clear" w:color="auto" w:fill="E6E6E6"/>
     </w:rPr>
   </w:style>
 </w:styles>
@@ -3853,4 +9016,16 @@
     </a:ext>
   </a:extLst>
 </a:theme>
+</file>
+
+<file path=customXml/item1.xml><?xml version="1.0" encoding="utf-8"?>
+<b:Sources xmlns:b="http://schemas.openxmlformats.org/officeDocument/2006/bibliography" xmlns="http://schemas.openxmlformats.org/officeDocument/2006/bibliography" SelectedStyle="\APASixthEditionOfficeOnline.xsl" StyleName="APA" Version="6"/>
+</file>
+
+<file path=customXml/itemProps1.xml><?xml version="1.0" encoding="utf-8"?>
+<ds:datastoreItem xmlns:ds="http://schemas.openxmlformats.org/officeDocument/2006/customXml" ds:itemID="{0C3861F7-0F74-4A36-9810-BF3961A01CCF}">
+  <ds:schemaRefs>
+    <ds:schemaRef ds:uri="http://schemas.openxmlformats.org/officeDocument/2006/bibliography"/>
+  </ds:schemaRefs>
+</ds:datastoreItem>
 </file>
--- a/ScannerList/documentation.docx
+++ b/ScannerList/documentation.docx
@@ -1,6 +1,6 @@
 
 <file path=word/document.xml><?xml version="1.0" encoding="utf-8"?>
-<w:document xmlns:wpc="http://schemas.microsoft.com/office/word/2010/wordprocessingCanvas" xmlns:cx="http://schemas.microsoft.com/office/drawing/2014/chartex" xmlns:cx1="http://schemas.microsoft.com/office/drawing/2015/9/8/chartex" xmlns:cx2="http://schemas.microsoft.com/office/drawing/2015/10/21/chartex" xmlns:cx3="http://schemas.microsoft.com/office/drawing/2016/5/9/chartex" xmlns:cx4="http://schemas.microsoft.com/office/drawing/2016/5/10/chartex" xmlns:cx5="http://schemas.microsoft.com/office/drawing/2016/5/11/chartex" xmlns:cx6="http://schemas.microsoft.com/office/drawing/2016/5/12/chartex" xmlns:cx7="http://schemas.microsoft.com/office/drawing/2016/5/13/chartex" xmlns:cx8="http://schemas.microsoft.com/office/drawing/2016/5/14/chartex" xmlns:mc="http://schemas.openxmlformats.org/markup-compatibility/2006" xmlns:o="urn:schemas-microsoft-com:office:office" xmlns:r="http://schemas.openxmlformats.org/officeDocument/2006/relationships" xmlns:m="http://schemas.openxmlformats.org/officeDocument/2006/math" xmlns:v="urn:schemas-microsoft-com:vml" xmlns:wp14="http://schemas.microsoft.com/office/word/2010/wordprocessingDrawing" xmlns:wp="http://schemas.openxmlformats.org/drawingml/2006/wordprocessingDrawing" xmlns:w10="urn:schemas-microsoft-com:office:word" xmlns:w="http://schemas.openxmlformats.org/wordprocessingml/2006/main" xmlns:w14="http://schemas.microsoft.com/office/word/2010/wordml" xmlns:w15="http://schemas.microsoft.com/office/word/2012/wordml" xmlns:w16se="http://schemas.microsoft.com/office/word/2015/wordml/symex" xmlns:wpg="http://schemas.microsoft.com/office/word/2010/wordprocessingGroup" xmlns:wpi="http://schemas.microsoft.com/office/word/2010/wordprocessingInk" xmlns:wne="http://schemas.microsoft.com/office/word/2006/wordml" xmlns:wps="http://schemas.microsoft.com/office/word/2010/wordprocessingShape" mc:Ignorable="w14 w15 w16se wp14">
+<w:document xmlns:wpc="http://schemas.microsoft.com/office/word/2010/wordprocessingCanvas" xmlns:cx="http://schemas.microsoft.com/office/drawing/2014/chartex" xmlns:cx1="http://schemas.microsoft.com/office/drawing/2015/9/8/chartex" xmlns:mc="http://schemas.openxmlformats.org/markup-compatibility/2006" xmlns:o="urn:schemas-microsoft-com:office:office" xmlns:r="http://schemas.openxmlformats.org/officeDocument/2006/relationships" xmlns:m="http://schemas.openxmlformats.org/officeDocument/2006/math" xmlns:v="urn:schemas-microsoft-com:vml" xmlns:wp14="http://schemas.microsoft.com/office/word/2010/wordprocessingDrawing" xmlns:wp="http://schemas.openxmlformats.org/drawingml/2006/wordprocessingDrawing" xmlns:w10="urn:schemas-microsoft-com:office:word" xmlns:w="http://schemas.openxmlformats.org/wordprocessingml/2006/main" xmlns:w14="http://schemas.microsoft.com/office/word/2010/wordml" xmlns:w15="http://schemas.microsoft.com/office/word/2012/wordml" xmlns:w16se="http://schemas.microsoft.com/office/word/2015/wordml/symex" xmlns:wpg="http://schemas.microsoft.com/office/word/2010/wordprocessingGroup" xmlns:wpi="http://schemas.microsoft.com/office/word/2010/wordprocessingInk" xmlns:wne="http://schemas.microsoft.com/office/word/2006/wordml" xmlns:wps="http://schemas.microsoft.com/office/word/2010/wordprocessingShape" mc:Ignorable="w14 w15 w16se wp14">
   <w:body>
     <w:p>
       <w:pPr>
@@ -1222,14 +1222,12 @@
                 <w:lang w:val="en-US"/>
               </w:rPr>
             </w:pPr>
-            <w:proofErr w:type="spellStart"/>
             <w:r>
               <w:rPr>
                 <w:lang w:val="en-US"/>
               </w:rPr>
               <w:t>KHz</w:t>
             </w:r>
-            <w:proofErr w:type="spellEnd"/>
           </w:p>
         </w:tc>
         <w:tc>
@@ -2549,6 +2547,173 @@
       <w:proofErr w:type="spellEnd"/>
       <w:r>
         <w:t>. Empfohlen nicht mehr als 38 zu benutzen, da bei weiterer Verstärkung kein besserer Signal/Störabstand erreicht wird. Es steigt dann nur der Rauschpegel mit an.  -p = der für jeden DVBT-Stick zu ermittelnde Frequenzkorrekturfaktor. Der ist nötig, damit eine eingestellte Frequenz wirklich auch empfangen wird. Der Wert ist Herstellungsbedingt und muss mit einem SDR-Empfänger und bekannten Signalen oder anderen Methoden ermittelt werden.</w:t>
+      </w:r>
+    </w:p>
+    <w:p>
+      <w:pPr>
+        <w:pStyle w:val="berschrift1"/>
+      </w:pPr>
+      <w:proofErr w:type="spellStart"/>
+      <w:r>
+        <w:t>GitHub</w:t>
+      </w:r>
+      <w:proofErr w:type="spellEnd"/>
+      <w:r>
+        <w:t xml:space="preserve"> und Erzeugen</w:t>
+      </w:r>
+    </w:p>
+    <w:p>
+      <w:r>
+        <w:t xml:space="preserve">Das Programm ist in Ansi-C geschrieben und kann hier geladen werden: </w:t>
+      </w:r>
+    </w:p>
+    <w:p>
+      <w:hyperlink r:id="rId7" w:history="1">
+        <w:r>
+          <w:rPr>
+            <w:rStyle w:val="Hyperlink"/>
+          </w:rPr>
+          <w:t>https://github.com/whallmann/SondenUtils</w:t>
+        </w:r>
+      </w:hyperlink>
+      <w:r>
+        <w:t xml:space="preserve"> </w:t>
+      </w:r>
+    </w:p>
+    <w:p>
+      <w:r>
+        <w:t xml:space="preserve">Hier liegen auch Beispiele von </w:t>
+      </w:r>
+      <w:proofErr w:type="spellStart"/>
+      <w:r>
+        <w:t>Scripten</w:t>
+      </w:r>
+      <w:proofErr w:type="spellEnd"/>
+      <w:r>
+        <w:t>, die bei mir im Einsatz sind.  Im Ordner „</w:t>
+      </w:r>
+      <w:proofErr w:type="spellStart"/>
+      <w:r>
+        <w:t>ScannerList</w:t>
+      </w:r>
+      <w:proofErr w:type="spellEnd"/>
+      <w:r>
+        <w:t>“ benötigt man dann die „</w:t>
+      </w:r>
+      <w:proofErr w:type="spellStart"/>
+      <w:r>
+        <w:t>main.c</w:t>
+      </w:r>
+      <w:proofErr w:type="spellEnd"/>
+      <w:r>
+        <w:t xml:space="preserve">“ Datei, die auf den Zielrechner kopiert werden muss. </w:t>
+      </w:r>
+    </w:p>
+    <w:p>
+      <w:r>
+        <w:t xml:space="preserve">Ich empfehle diese mit in das SRC Verzeichnis von </w:t>
+      </w:r>
+      <w:proofErr w:type="spellStart"/>
+      <w:r>
+        <w:t>dxlAPRS</w:t>
+      </w:r>
+      <w:proofErr w:type="spellEnd"/>
+      <w:r>
+        <w:t xml:space="preserve"> zu kopieren und mit diesem Befehl zu übersetzen:</w:t>
+      </w:r>
+    </w:p>
+    <w:p>
+      <w:pPr>
+        <w:pStyle w:val="StandardWeb"/>
+        <w:spacing w:before="0" w:beforeAutospacing="0" w:after="0" w:afterAutospacing="0"/>
+        <w:rPr>
+          <w:rFonts w:ascii="Consolas" w:hAnsi="Consolas" w:cs="Consolas"/>
+          <w:sz w:val="22"/>
+          <w:szCs w:val="22"/>
+          <w:lang w:val="en-US"/>
+        </w:rPr>
+      </w:pPr>
+      <w:proofErr w:type="spellStart"/>
+      <w:proofErr w:type="gramStart"/>
+      <w:r>
+        <w:rPr>
+          <w:rFonts w:ascii="Consolas" w:hAnsi="Consolas" w:cs="Consolas"/>
+          <w:sz w:val="22"/>
+          <w:szCs w:val="22"/>
+          <w:lang w:val="en-US"/>
+        </w:rPr>
+        <w:t>gcc</w:t>
+      </w:r>
+      <w:proofErr w:type="spellEnd"/>
+      <w:proofErr w:type="gramEnd"/>
+      <w:r>
+        <w:rPr>
+          <w:rFonts w:ascii="Consolas" w:hAnsi="Consolas" w:cs="Consolas"/>
+          <w:sz w:val="22"/>
+          <w:szCs w:val="22"/>
+          <w:lang w:val="en-US"/>
+        </w:rPr>
+        <w:t xml:space="preserve"> -o </w:t>
+      </w:r>
+      <w:proofErr w:type="spellStart"/>
+      <w:r>
+        <w:rPr>
+          <w:rFonts w:ascii="Consolas" w:hAnsi="Consolas" w:cs="Consolas"/>
+          <w:sz w:val="22"/>
+          <w:szCs w:val="22"/>
+          <w:lang w:val="en-US"/>
+        </w:rPr>
+        <w:t>scannerlist</w:t>
+      </w:r>
+      <w:proofErr w:type="spellEnd"/>
+      <w:r>
+        <w:rPr>
+          <w:rFonts w:ascii="Consolas" w:hAnsi="Consolas" w:cs="Consolas"/>
+          <w:sz w:val="22"/>
+          <w:szCs w:val="22"/>
+          <w:lang w:val="en-US"/>
+        </w:rPr>
+        <w:t xml:space="preserve"> </w:t>
+      </w:r>
+      <w:proofErr w:type="spellStart"/>
+      <w:r>
+        <w:rPr>
+          <w:rFonts w:ascii="Consolas" w:hAnsi="Consolas" w:cs="Consolas"/>
+          <w:sz w:val="22"/>
+          <w:szCs w:val="22"/>
+          <w:lang w:val="en-US"/>
+        </w:rPr>
+        <w:t>main.c</w:t>
+      </w:r>
+      <w:proofErr w:type="spellEnd"/>
+      <w:r>
+        <w:rPr>
+          <w:rFonts w:ascii="Consolas" w:hAnsi="Consolas" w:cs="Consolas"/>
+          <w:sz w:val="22"/>
+          <w:szCs w:val="22"/>
+          <w:lang w:val="en-US"/>
+        </w:rPr>
+        <w:t xml:space="preserve"> -lm</w:t>
+      </w:r>
+    </w:p>
+    <w:p>
+      <w:pPr>
+        <w:rPr>
+          <w:lang w:val="en-US"/>
+        </w:rPr>
+      </w:pPr>
+    </w:p>
+    <w:p>
+      <w:r>
+        <w:t>Die daraus resultierende “</w:t>
+      </w:r>
+      <w:proofErr w:type="spellStart"/>
+      <w:r>
+        <w:t>scannerlist</w:t>
+      </w:r>
+      <w:proofErr w:type="spellEnd"/>
+      <w:r>
+        <w:t>” nach Belieben in ein BIN Verzeichnis ihrer Wahl legen.</w:t>
       </w:r>
     </w:p>
     <w:p>
@@ -2911,7 +3076,21 @@
         <w:rPr>
           <w:lang w:val="en-US"/>
         </w:rPr>
-        <w:t xml:space="preserve">In fact, you fill in the config file </w:t>
+        <w:t xml:space="preserve">In fact, you fill in the </w:t>
+      </w:r>
+      <w:proofErr w:type="spellStart"/>
+      <w:r>
+        <w:rPr>
+          <w:lang w:val="en-US"/>
+        </w:rPr>
+        <w:t>config</w:t>
+      </w:r>
+      <w:proofErr w:type="spellEnd"/>
+      <w:r>
+        <w:rPr>
+          <w:lang w:val="en-US"/>
+        </w:rPr>
+        <w:t xml:space="preserve"> file </w:t>
       </w:r>
       <w:r>
         <w:rPr>
@@ -3622,21 +3801,7 @@
         <w:rPr>
           <w:lang w:val="en-US"/>
         </w:rPr>
-        <w:t xml:space="preserve"> for each step (1 </w:t>
-      </w:r>
-      <w:proofErr w:type="spellStart"/>
-      <w:r>
-        <w:rPr>
-          <w:lang w:val="en-US"/>
-        </w:rPr>
-        <w:t>KHz</w:t>
-      </w:r>
-      <w:proofErr w:type="spellEnd"/>
-      <w:r>
-        <w:rPr>
-          <w:lang w:val="en-US"/>
-        </w:rPr>
-        <w:t xml:space="preserve">). These are given in negative numbers. When a signal increases, the </w:t>
+        <w:t xml:space="preserve"> for each step (1 KHz). These are given in negative numbers. When a signal increases, the </w:t>
       </w:r>
       <w:r>
         <w:rPr>
@@ -3763,14 +3928,7 @@
         <w:rPr>
           <w:lang w:val="en-US"/>
         </w:rPr>
-        <w:t xml:space="preserve">to 12 </w:t>
-      </w:r>
-      <w:proofErr w:type="spellStart"/>
-      <w:r>
-        <w:rPr>
-          <w:lang w:val="en-US"/>
-        </w:rPr>
-        <w:t>K</w:t>
+        <w:t>to 12 K</w:t>
       </w:r>
       <w:r>
         <w:rPr>
@@ -3782,14 +3940,7 @@
         <w:rPr>
           <w:lang w:val="en-US"/>
         </w:rPr>
-        <w:t>z</w:t>
-      </w:r>
-      <w:proofErr w:type="spellEnd"/>
-      <w:r>
-        <w:rPr>
-          <w:lang w:val="en-US"/>
-        </w:rPr>
-        <w:t xml:space="preserve"> - depending on the probe type.</w:t>
+        <w:t>z - depending on the probe type.</w:t>
       </w:r>
     </w:p>
     <w:p>
@@ -3814,21 +3965,7 @@
         <w:rPr>
           <w:lang w:val="en-US"/>
         </w:rPr>
-        <w:t xml:space="preserve"> 1 </w:t>
-      </w:r>
-      <w:proofErr w:type="spellStart"/>
-      <w:r>
-        <w:rPr>
-          <w:lang w:val="en-US"/>
-        </w:rPr>
-        <w:t>KHz</w:t>
-      </w:r>
-      <w:proofErr w:type="spellEnd"/>
-      <w:r>
-        <w:rPr>
-          <w:lang w:val="en-US"/>
-        </w:rPr>
-        <w:t xml:space="preserve"> </w:t>
+        <w:t xml:space="preserve"> 1 KHz </w:t>
       </w:r>
       <w:r>
         <w:rPr>
@@ -4364,21 +4501,7 @@
         <w:rPr>
           <w:lang w:val="en-US"/>
         </w:rPr>
-        <w:t xml:space="preserve"> 4 </w:t>
-      </w:r>
-      <w:proofErr w:type="spellStart"/>
-      <w:r>
-        <w:rPr>
-          <w:lang w:val="en-US"/>
-        </w:rPr>
-        <w:t>KHz</w:t>
-      </w:r>
-      <w:proofErr w:type="spellEnd"/>
-      <w:r>
-        <w:rPr>
-          <w:lang w:val="en-US"/>
-        </w:rPr>
-        <w:t xml:space="preserve">, we let the </w:t>
+        <w:t xml:space="preserve"> 4 KHz, we let the </w:t>
       </w:r>
       <w:proofErr w:type="spellStart"/>
       <w:r>
@@ -4441,35 +4564,7 @@
         <w:rPr>
           <w:lang w:val="en-US"/>
         </w:rPr>
-        <w:t xml:space="preserve">A good help in getting better frequencies is the knowledge of then the following: The international plan of useable frequencies is in a raster of 10 </w:t>
-      </w:r>
-      <w:proofErr w:type="spellStart"/>
-      <w:r>
-        <w:rPr>
-          <w:lang w:val="en-US"/>
-        </w:rPr>
-        <w:t>KHz</w:t>
-      </w:r>
-      <w:proofErr w:type="spellEnd"/>
-      <w:r>
-        <w:rPr>
-          <w:lang w:val="en-US"/>
-        </w:rPr>
-        <w:t xml:space="preserve">. So a middle frequency of e.g. 402.698 should count up to the next full 10 </w:t>
-      </w:r>
-      <w:proofErr w:type="spellStart"/>
-      <w:r>
-        <w:rPr>
-          <w:lang w:val="en-US"/>
-        </w:rPr>
-        <w:t>KHz</w:t>
-      </w:r>
-      <w:proofErr w:type="spellEnd"/>
-      <w:r>
-        <w:rPr>
-          <w:lang w:val="en-US"/>
-        </w:rPr>
-        <w:t xml:space="preserve"> – this is why the program save </w:t>
+        <w:t xml:space="preserve">A good help in getting better frequencies is the knowledge of then the following: The international plan of useable frequencies is in a raster of 10 KHz. So a middle frequency of e.g. 402.698 should count up to the next full 10 KHz – this is why the program save </w:t>
       </w:r>
       <w:r>
         <w:rPr>
@@ -4507,21 +4602,7 @@
         <w:rPr>
           <w:lang w:val="en-US"/>
         </w:rPr>
-        <w:t xml:space="preserve"> automatic frequency controller we set to  +/- 5 </w:t>
-      </w:r>
-      <w:proofErr w:type="spellStart"/>
-      <w:r>
-        <w:rPr>
-          <w:lang w:val="en-US"/>
-        </w:rPr>
-        <w:t>KHz</w:t>
-      </w:r>
-      <w:proofErr w:type="spellEnd"/>
-      <w:r>
-        <w:rPr>
-          <w:lang w:val="en-US"/>
-        </w:rPr>
-        <w:t xml:space="preserve">. So this probe on 402.698 will be </w:t>
+        <w:t xml:space="preserve"> automatic frequency controller we set to  +/- 5 KHz. So this probe on 402.698 will be </w:t>
       </w:r>
       <w:proofErr w:type="spellStart"/>
       <w:r>
@@ -4804,14 +4885,14 @@
         <w:rPr>
           <w:lang w:val="en-US"/>
         </w:rPr>
-        <w:t>ssh</w:t>
-      </w:r>
-      <w:proofErr w:type="spellEnd"/>
-      <w:r>
-        <w:rPr>
-          <w:lang w:val="en-US"/>
-        </w:rPr>
-        <w:t>-keygen (no password please)</w:t>
+        <w:t>ssh-keygen</w:t>
+      </w:r>
+      <w:proofErr w:type="spellEnd"/>
+      <w:r>
+        <w:rPr>
+          <w:lang w:val="en-US"/>
+        </w:rPr>
+        <w:t xml:space="preserve"> (no password please)</w:t>
       </w:r>
     </w:p>
     <w:p>
@@ -5247,14 +5328,12 @@
                 <w:lang w:val="en-US"/>
               </w:rPr>
             </w:pPr>
-            <w:proofErr w:type="spellStart"/>
             <w:r>
               <w:rPr>
                 <w:lang w:val="en-US"/>
               </w:rPr>
               <w:t>KHz</w:t>
             </w:r>
-            <w:proofErr w:type="spellEnd"/>
           </w:p>
         </w:tc>
         <w:tc>
@@ -5266,59 +5345,21 @@
               <w:tabs>
                 <w:tab w:val="left" w:pos="426"/>
               </w:tabs>
-            </w:pPr>
-            <w:proofErr w:type="spellStart"/>
-            <w:r>
-              <w:t>Automatic</w:t>
-            </w:r>
-            <w:proofErr w:type="spellEnd"/>
-            <w:r>
-              <w:t xml:space="preserve"> </w:t>
-            </w:r>
-            <w:proofErr w:type="spellStart"/>
-            <w:r>
-              <w:t>frequency</w:t>
-            </w:r>
-            <w:proofErr w:type="spellEnd"/>
-            <w:r>
-              <w:t xml:space="preserve"> </w:t>
-            </w:r>
-            <w:proofErr w:type="spellStart"/>
-            <w:r>
-              <w:t>control</w:t>
-            </w:r>
-            <w:proofErr w:type="spellEnd"/>
-            <w:r>
-              <w:t>.</w:t>
-            </w:r>
-            <w:r>
-              <w:t xml:space="preserve"> </w:t>
-            </w:r>
-            <w:r>
-              <w:rPr>
-                <w:lang w:val="en-US"/>
-              </w:rPr>
-              <w:t xml:space="preserve">Catching probe signals below or upper </w:t>
-            </w:r>
-            <w:r>
-              <w:rPr>
-                <w:lang w:val="en-US"/>
-              </w:rPr>
-              <w:t xml:space="preserve">5 </w:t>
-            </w:r>
-            <w:proofErr w:type="spellStart"/>
-            <w:r>
-              <w:rPr>
-                <w:lang w:val="en-US"/>
-              </w:rPr>
-              <w:t>KHz</w:t>
-            </w:r>
-            <w:proofErr w:type="spellEnd"/>
-            <w:r>
-              <w:rPr>
-                <w:lang w:val="en-US"/>
-              </w:rPr>
-              <w:t xml:space="preserve">. </w:t>
+              <w:rPr>
+                <w:lang w:val="en-US"/>
+              </w:rPr>
+            </w:pPr>
+            <w:r>
+              <w:rPr>
+                <w:lang w:val="en-US"/>
+              </w:rPr>
+              <w:t xml:space="preserve">Automatic frequency control. </w:t>
+            </w:r>
+            <w:r>
+              <w:rPr>
+                <w:lang w:val="en-US"/>
+              </w:rPr>
+              <w:t xml:space="preserve">Catching probe signals below or upper 5 KHz. </w:t>
             </w:r>
           </w:p>
         </w:tc>
@@ -5404,29 +5445,23 @@
             </w:pPr>
             <w:proofErr w:type="spellStart"/>
             <w:r>
+              <w:rPr>
+                <w:lang w:val="en-US"/>
+              </w:rPr>
               <w:t>Bandwith</w:t>
             </w:r>
             <w:proofErr w:type="spellEnd"/>
             <w:r>
+              <w:rPr>
+                <w:lang w:val="en-US"/>
+              </w:rPr>
               <w:t xml:space="preserve">. </w:t>
             </w:r>
             <w:r>
               <w:rPr>
                 <w:lang w:val="en-US"/>
               </w:rPr>
-              <w:t xml:space="preserve">If -b is omitted, </w:t>
-            </w:r>
-            <w:r>
-              <w:rPr>
-                <w:lang w:val="en-US"/>
-              </w:rPr>
-              <w:t xml:space="preserve"> </w:t>
-            </w:r>
-            <w:r>
-              <w:rPr>
-                <w:lang w:val="en-US"/>
-              </w:rPr>
-              <w:t xml:space="preserve">the </w:t>
+              <w:t xml:space="preserve">If -b is omitted,  the </w:t>
             </w:r>
             <w:proofErr w:type="spellStart"/>
             <w:r>
@@ -5466,13 +5501,7 @@
             </w:r>
             <w:proofErr w:type="spellStart"/>
             <w:r>
-              <w:t>a</w:t>
-            </w:r>
-            <w:r>
-              <w:t>utomati</w:t>
-            </w:r>
-            <w:r>
-              <w:t>c</w:t>
+              <w:t>automatic</w:t>
             </w:r>
             <w:proofErr w:type="spellEnd"/>
             <w:r>
@@ -5646,111 +5675,87 @@
               </w:rPr>
               <w:t xml:space="preserve"> within this file name. </w:t>
             </w:r>
-            <w:proofErr w:type="spellStart"/>
-            <w:r>
+            <w:r>
+              <w:rPr>
+                <w:lang w:val="en-US"/>
+              </w:rPr>
               <w:t>The</w:t>
             </w:r>
             <w:r>
+              <w:rPr>
+                <w:lang w:val="en-US"/>
+              </w:rPr>
               <w:t>y</w:t>
             </w:r>
-            <w:proofErr w:type="spellEnd"/>
-            <w:r>
-              <w:t xml:space="preserve"> will </w:t>
-            </w:r>
-            <w:proofErr w:type="spellStart"/>
-            <w:r>
-              <w:t>be</w:t>
-            </w:r>
-            <w:proofErr w:type="spellEnd"/>
-            <w:r>
+            <w:r>
+              <w:rPr>
+                <w:lang w:val="en-US"/>
+              </w:rPr>
               <w:t xml:space="preserve"> </w:t>
             </w:r>
-            <w:proofErr w:type="spellStart"/>
-            <w:r>
-              <w:t>drop</w:t>
-            </w:r>
-            <w:r>
+            <w:proofErr w:type="gramStart"/>
+            <w:r>
+              <w:rPr>
+                <w:lang w:val="en-US"/>
+              </w:rPr>
+              <w:t>will be drop</w:t>
+            </w:r>
+            <w:r>
+              <w:rPr>
+                <w:lang w:val="en-US"/>
+              </w:rPr>
               <w:t>p</w:t>
             </w:r>
             <w:r>
-              <w:t>ed</w:t>
-            </w:r>
-            <w:proofErr w:type="spellEnd"/>
-            <w:r>
-              <w:t xml:space="preserve"> out in </w:t>
-            </w:r>
-            <w:proofErr w:type="spellStart"/>
-            <w:r>
-              <w:t>the</w:t>
-            </w:r>
-            <w:proofErr w:type="spellEnd"/>
-            <w:r>
+              <w:rPr>
+                <w:lang w:val="en-US"/>
+              </w:rPr>
+              <w:t>ed out</w:t>
+            </w:r>
+            <w:proofErr w:type="gramEnd"/>
+            <w:r>
+              <w:rPr>
+                <w:lang w:val="en-US"/>
+              </w:rPr>
+              <w:t xml:space="preserve"> in the destination list.</w:t>
+            </w:r>
+            <w:r>
+              <w:rPr>
+                <w:lang w:val="en-US"/>
+              </w:rPr>
               <w:t xml:space="preserve"> </w:t>
             </w:r>
-            <w:proofErr w:type="spellStart"/>
-            <w:r>
-              <w:t>destination</w:t>
-            </w:r>
-            <w:proofErr w:type="spellEnd"/>
-            <w:r>
-              <w:t xml:space="preserve"> </w:t>
-            </w:r>
-            <w:proofErr w:type="spellStart"/>
-            <w:r>
-              <w:t>list</w:t>
-            </w:r>
-            <w:proofErr w:type="spellEnd"/>
-            <w:r>
+            <w:r>
+              <w:rPr>
+                <w:lang w:val="en-US"/>
+              </w:rPr>
+              <w:t>One frequency per line. U</w:t>
+            </w:r>
+            <w:r>
+              <w:rPr>
+                <w:lang w:val="en-US"/>
+              </w:rPr>
+              <w:t>nit is</w:t>
+            </w:r>
+            <w:r>
+              <w:rPr>
+                <w:lang w:val="en-US"/>
+              </w:rPr>
+              <w:t xml:space="preserve"> KHz </w:t>
+            </w:r>
+            <w:r>
+              <w:rPr>
+                <w:lang w:val="en-US"/>
+              </w:rPr>
+              <w:t>e</w:t>
+            </w:r>
+            <w:r>
+              <w:rPr>
+                <w:lang w:val="en-US"/>
+              </w:rPr>
               <w:t>.</w:t>
             </w:r>
             <w:r>
-              <w:t xml:space="preserve"> </w:t>
-            </w:r>
-            <w:r>
-              <w:rPr>
-                <w:lang w:val="en-US"/>
-              </w:rPr>
-              <w:t>One frequency per line. U</w:t>
-            </w:r>
-            <w:r>
-              <w:rPr>
-                <w:lang w:val="en-US"/>
-              </w:rPr>
-              <w:t>nit is</w:t>
-            </w:r>
-            <w:r>
-              <w:rPr>
-                <w:lang w:val="en-US"/>
-              </w:rPr>
-              <w:t xml:space="preserve"> </w:t>
-            </w:r>
-            <w:proofErr w:type="spellStart"/>
-            <w:r>
-              <w:rPr>
-                <w:lang w:val="en-US"/>
-              </w:rPr>
-              <w:t>KHz</w:t>
-            </w:r>
-            <w:proofErr w:type="spellEnd"/>
-            <w:r>
-              <w:rPr>
-                <w:lang w:val="en-US"/>
-              </w:rPr>
-              <w:t xml:space="preserve"> </w:t>
-            </w:r>
-            <w:r>
-              <w:rPr>
-                <w:lang w:val="en-US"/>
-              </w:rPr>
-              <w:t>e</w:t>
-            </w:r>
-            <w:r>
-              <w:rPr>
-                <w:lang w:val="en-US"/>
-              </w:rPr>
-              <w:t>.</w:t>
-            </w:r>
-            <w:r>
               <w:rPr>
                 <w:lang w:val="en-US"/>
               </w:rPr>
@@ -5772,21 +5777,7 @@
               <w:rPr>
                 <w:lang w:val="en-US"/>
               </w:rPr>
-              <w:t xml:space="preserve">10 </w:t>
-            </w:r>
-            <w:proofErr w:type="spellStart"/>
-            <w:r>
-              <w:rPr>
-                <w:lang w:val="en-US"/>
-              </w:rPr>
-              <w:t>KHz</w:t>
-            </w:r>
-            <w:proofErr w:type="spellEnd"/>
-            <w:r>
-              <w:rPr>
-                <w:lang w:val="en-US"/>
-              </w:rPr>
-              <w:t xml:space="preserve"> </w:t>
+              <w:t xml:space="preserve">10 KHz </w:t>
             </w:r>
           </w:p>
         </w:tc>
@@ -6485,6 +6476,9 @@
               <w:tabs>
                 <w:tab w:val="left" w:pos="426"/>
               </w:tabs>
+              <w:rPr>
+                <w:lang w:val="en-US"/>
+              </w:rPr>
             </w:pPr>
             <w:r>
               <w:rPr>
@@ -6539,44 +6533,24 @@
               </w:rPr>
               <w:t xml:space="preserve">chancing noise levels. </w:t>
             </w:r>
-            <w:proofErr w:type="spellStart"/>
-            <w:r>
-              <w:t>If</w:t>
-            </w:r>
-            <w:proofErr w:type="spellEnd"/>
-            <w:r>
-              <w:t xml:space="preserve"> -n </w:t>
-            </w:r>
-            <w:proofErr w:type="spellStart"/>
-            <w:r>
-              <w:t>is</w:t>
-            </w:r>
-            <w:proofErr w:type="spellEnd"/>
-            <w:r>
-              <w:t xml:space="preserve"> </w:t>
-            </w:r>
-            <w:proofErr w:type="spellStart"/>
-            <w:r>
-              <w:t>given</w:t>
-            </w:r>
-            <w:proofErr w:type="spellEnd"/>
-            <w:r>
-              <w:t xml:space="preserve">, -L will </w:t>
-            </w:r>
-            <w:proofErr w:type="spellStart"/>
-            <w:r>
-              <w:t>be</w:t>
-            </w:r>
-            <w:proofErr w:type="spellEnd"/>
-            <w:r>
-              <w:t xml:space="preserve"> </w:t>
-            </w:r>
-            <w:proofErr w:type="spellStart"/>
-            <w:r>
-              <w:t>ignored</w:t>
-            </w:r>
-            <w:proofErr w:type="spellEnd"/>
-            <w:r>
+            <w:r>
+              <w:rPr>
+                <w:lang w:val="en-US"/>
+              </w:rPr>
+              <w:t xml:space="preserve">If -n is given, -L </w:t>
+            </w:r>
+            <w:proofErr w:type="gramStart"/>
+            <w:r>
+              <w:rPr>
+                <w:lang w:val="en-US"/>
+              </w:rPr>
+              <w:t>will be ignored</w:t>
+            </w:r>
+            <w:proofErr w:type="gramEnd"/>
+            <w:r>
+              <w:rPr>
+                <w:lang w:val="en-US"/>
+              </w:rPr>
               <w:t>.</w:t>
             </w:r>
           </w:p>
@@ -6605,21 +6579,7 @@
               <w:rPr>
                 <w:lang w:val="en-US"/>
               </w:rPr>
-              <w:t xml:space="preserve">checkup. Every segment on 100 </w:t>
-            </w:r>
-            <w:proofErr w:type="spellStart"/>
-            <w:r>
-              <w:rPr>
-                <w:lang w:val="en-US"/>
-              </w:rPr>
-              <w:t>KHz</w:t>
-            </w:r>
-            <w:proofErr w:type="spellEnd"/>
-            <w:r>
-              <w:rPr>
-                <w:lang w:val="en-US"/>
-              </w:rPr>
-              <w:t xml:space="preserve"> the average noise level will be </w:t>
+              <w:t xml:space="preserve">checkup. Every segment on 100 KHz the average noise level will be </w:t>
             </w:r>
             <w:r>
               <w:rPr>
@@ -6866,17 +6826,32 @@
               <w:tabs>
                 <w:tab w:val="left" w:pos="426"/>
               </w:tabs>
-            </w:pPr>
-            <w:r>
+              <w:rPr>
+                <w:lang w:val="en-US"/>
+              </w:rPr>
+            </w:pPr>
+            <w:r>
+              <w:rPr>
+                <w:lang w:val="en-US"/>
+              </w:rPr>
               <w:t>e</w:t>
             </w:r>
             <w:r>
+              <w:rPr>
+                <w:lang w:val="en-US"/>
+              </w:rPr>
               <w:t>.</w:t>
             </w:r>
             <w:r>
+              <w:rPr>
+                <w:lang w:val="en-US"/>
+              </w:rPr>
               <w:t>g</w:t>
             </w:r>
             <w:r>
+              <w:rPr>
+                <w:lang w:val="en-US"/>
+              </w:rPr>
               <w:t>.  “F 405.700 5 0 0 8000”</w:t>
             </w:r>
           </w:p>
@@ -7162,27 +7137,48 @@
               </w:rPr>
             </w:pPr>
             <w:r>
+              <w:rPr>
+                <w:lang w:val="en-US"/>
+              </w:rPr>
               <w:t xml:space="preserve">WHITELIST // </w:t>
             </w:r>
             <w:r>
-              <w:t xml:space="preserve">Like </w:t>
-            </w:r>
-            <w:proofErr w:type="spellStart"/>
-            <w:r>
-              <w:t>key</w:t>
-            </w:r>
-            <w:proofErr w:type="spellEnd"/>
-            <w:r>
+              <w:rPr>
+                <w:lang w:val="en-US"/>
+              </w:rPr>
+              <w:t>Like key</w:t>
+            </w:r>
+            <w:r>
+              <w:rPr>
+                <w:lang w:val="en-US"/>
+              </w:rPr>
               <w:t xml:space="preserve"> „-d“.</w:t>
             </w:r>
             <w:r>
+              <w:rPr>
+                <w:lang w:val="en-US"/>
+              </w:rPr>
               <w:br/>
             </w:r>
             <w:r>
               <w:rPr>
                 <w:lang w:val="en-US"/>
               </w:rPr>
-              <w:t>You can give a file name here which contains frequencies on each line. They will be always added to</w:t>
+              <w:t xml:space="preserve">You can give a file name </w:t>
+            </w:r>
+            <w:proofErr w:type="gramStart"/>
+            <w:r>
+              <w:rPr>
+                <w:lang w:val="en-US"/>
+              </w:rPr>
+              <w:t>here which</w:t>
+            </w:r>
+            <w:proofErr w:type="gramEnd"/>
+            <w:r>
+              <w:rPr>
+                <w:lang w:val="en-US"/>
+              </w:rPr>
+              <w:t xml:space="preserve"> contains frequencies on each line. They will be always added to</w:t>
             </w:r>
             <w:r>
               <w:rPr>
@@ -7208,19 +7204,11 @@
               </w:rPr>
               <w:t xml:space="preserve">Give values in </w:t>
             </w:r>
-            <w:proofErr w:type="spellStart"/>
-            <w:r>
-              <w:rPr>
-                <w:lang w:val="en-US"/>
-              </w:rPr>
-              <w:t>KHz</w:t>
-            </w:r>
-            <w:proofErr w:type="spellEnd"/>
-            <w:r>
-              <w:rPr>
-                <w:lang w:val="en-US"/>
-              </w:rPr>
-              <w:t xml:space="preserve"> </w:t>
+            <w:r>
+              <w:rPr>
+                <w:lang w:val="en-US"/>
+              </w:rPr>
+              <w:t xml:space="preserve">KHz </w:t>
             </w:r>
             <w:r>
               <w:rPr>
@@ -7256,16 +7244,8 @@
               <w:rPr>
                 <w:lang w:val="en-US"/>
               </w:rPr>
-              <w:t xml:space="preserve">10 </w:t>
-            </w:r>
-            <w:proofErr w:type="spellStart"/>
-            <w:r>
-              <w:rPr>
-                <w:lang w:val="en-US"/>
-              </w:rPr>
-              <w:t>KHz</w:t>
-            </w:r>
-            <w:proofErr w:type="spellEnd"/>
+              <w:t>10 KHz</w:t>
+            </w:r>
           </w:p>
         </w:tc>
       </w:tr>
@@ -7283,22 +7263,21 @@
     <w:p>
       <w:pPr>
         <w:pStyle w:val="berschrift3"/>
-      </w:pPr>
-      <w:proofErr w:type="spellStart"/>
-      <w:r>
+        <w:rPr>
+          <w:lang w:val="en-US"/>
+        </w:rPr>
+      </w:pPr>
+      <w:r>
+        <w:rPr>
+          <w:lang w:val="en-US"/>
+        </w:rPr>
         <w:lastRenderedPageBreak/>
-        <w:t>Some</w:t>
-      </w:r>
-      <w:proofErr w:type="spellEnd"/>
-      <w:r>
-        <w:t xml:space="preserve"> </w:t>
-      </w:r>
-      <w:proofErr w:type="spellStart"/>
-      <w:r>
-        <w:t>samples</w:t>
-      </w:r>
-      <w:proofErr w:type="spellEnd"/>
-      <w:r>
+        <w:t>Some samples</w:t>
+      </w:r>
+      <w:r>
+        <w:rPr>
+          <w:lang w:val="en-US"/>
+        </w:rPr>
         <w:t>:</w:t>
       </w:r>
     </w:p>
@@ -7307,57 +7286,87 @@
         <w:tabs>
           <w:tab w:val="left" w:pos="426"/>
         </w:tabs>
-      </w:pPr>
-      <w:r>
+        <w:rPr>
+          <w:lang w:val="en-US"/>
+        </w:rPr>
+      </w:pPr>
+      <w:proofErr w:type="gramStart"/>
+      <w:r>
+        <w:rPr>
+          <w:lang w:val="en-US"/>
+        </w:rPr>
         <w:t>./</w:t>
       </w:r>
       <w:proofErr w:type="spellStart"/>
+      <w:proofErr w:type="gramEnd"/>
       <w:r>
         <w:rPr>
           <w:b/>
+          <w:lang w:val="en-US"/>
         </w:rPr>
         <w:t>scannerlist</w:t>
       </w:r>
       <w:proofErr w:type="spellEnd"/>
       <w:r>
+        <w:rPr>
+          <w:lang w:val="en-US"/>
+        </w:rPr>
         <w:t xml:space="preserve"> -L -30 -H /</w:t>
       </w:r>
       <w:proofErr w:type="spellStart"/>
       <w:r>
+        <w:rPr>
+          <w:lang w:val="en-US"/>
+        </w:rPr>
         <w:t>tmp</w:t>
       </w:r>
       <w:proofErr w:type="spellEnd"/>
       <w:r>
+        <w:rPr>
+          <w:lang w:val="en-US"/>
+        </w:rPr>
         <w:t>/holding.txt -o ~/</w:t>
       </w:r>
       <w:proofErr w:type="spellStart"/>
       <w:r>
+        <w:rPr>
+          <w:lang w:val="en-US"/>
+        </w:rPr>
         <w:t>dxlAPRS</w:t>
       </w:r>
       <w:proofErr w:type="spellEnd"/>
       <w:r>
-        <w:t>/sdrcfg.txt</w:t>
-      </w:r>
-      <w:r>
-        <w:t xml:space="preserve"> </w:t>
-      </w:r>
-      <w:r>
-        <w:t>-f /</w:t>
-      </w:r>
-      <w:proofErr w:type="spellStart"/>
-      <w:r>
+        <w:rPr>
+          <w:lang w:val="en-US"/>
+        </w:rPr>
+        <w:t>/sdrcfg.txt -f /</w:t>
+      </w:r>
+      <w:proofErr w:type="spellStart"/>
+      <w:r>
+        <w:rPr>
+          <w:lang w:val="en-US"/>
+        </w:rPr>
         <w:t>tmp</w:t>
       </w:r>
       <w:proofErr w:type="spellEnd"/>
       <w:r>
+        <w:rPr>
+          <w:lang w:val="en-US"/>
+        </w:rPr>
         <w:t>/scan.csv -v &gt;&gt; /</w:t>
       </w:r>
       <w:proofErr w:type="spellStart"/>
       <w:r>
+        <w:rPr>
+          <w:lang w:val="en-US"/>
+        </w:rPr>
         <w:t>tmp</w:t>
       </w:r>
       <w:proofErr w:type="spellEnd"/>
       <w:r>
+        <w:rPr>
+          <w:lang w:val="en-US"/>
+        </w:rPr>
         <w:t>/scannerlist.log</w:t>
       </w:r>
     </w:p>
@@ -7366,57 +7375,87 @@
         <w:tabs>
           <w:tab w:val="left" w:pos="426"/>
         </w:tabs>
-      </w:pPr>
-      <w:r>
+        <w:rPr>
+          <w:lang w:val="en-US"/>
+        </w:rPr>
+      </w:pPr>
+      <w:proofErr w:type="gramStart"/>
+      <w:r>
+        <w:rPr>
+          <w:lang w:val="en-US"/>
+        </w:rPr>
         <w:t>./</w:t>
       </w:r>
       <w:proofErr w:type="spellStart"/>
+      <w:proofErr w:type="gramEnd"/>
       <w:r>
         <w:rPr>
           <w:b/>
+          <w:lang w:val="en-US"/>
         </w:rPr>
         <w:t>scannerlist</w:t>
       </w:r>
       <w:proofErr w:type="spellEnd"/>
       <w:r>
+        <w:rPr>
+          <w:lang w:val="en-US"/>
+        </w:rPr>
         <w:t xml:space="preserve"> -n 5 -H /</w:t>
       </w:r>
       <w:proofErr w:type="spellStart"/>
       <w:r>
+        <w:rPr>
+          <w:lang w:val="en-US"/>
+        </w:rPr>
         <w:t>tmp</w:t>
       </w:r>
       <w:proofErr w:type="spellEnd"/>
       <w:r>
+        <w:rPr>
+          <w:lang w:val="en-US"/>
+        </w:rPr>
         <w:t>/holding.txt -o ~/</w:t>
       </w:r>
       <w:proofErr w:type="spellStart"/>
       <w:r>
+        <w:rPr>
+          <w:lang w:val="en-US"/>
+        </w:rPr>
         <w:t>dxlAPRS</w:t>
       </w:r>
       <w:proofErr w:type="spellEnd"/>
       <w:r>
-        <w:t>/sdrcfg.txt</w:t>
-      </w:r>
-      <w:r>
-        <w:t xml:space="preserve"> </w:t>
-      </w:r>
-      <w:r>
-        <w:t>-f /</w:t>
-      </w:r>
-      <w:proofErr w:type="spellStart"/>
-      <w:r>
+        <w:rPr>
+          <w:lang w:val="en-US"/>
+        </w:rPr>
+        <w:t>/sdrcfg.txt -f /</w:t>
+      </w:r>
+      <w:proofErr w:type="spellStart"/>
+      <w:r>
+        <w:rPr>
+          <w:lang w:val="en-US"/>
+        </w:rPr>
         <w:t>tmp</w:t>
       </w:r>
       <w:proofErr w:type="spellEnd"/>
       <w:r>
+        <w:rPr>
+          <w:lang w:val="en-US"/>
+        </w:rPr>
         <w:t>/scan.csv -v &gt;&gt; /</w:t>
       </w:r>
       <w:proofErr w:type="spellStart"/>
       <w:r>
+        <w:rPr>
+          <w:lang w:val="en-US"/>
+        </w:rPr>
         <w:t>tmp</w:t>
       </w:r>
       <w:proofErr w:type="spellEnd"/>
       <w:r>
+        <w:rPr>
+          <w:lang w:val="en-US"/>
+        </w:rPr>
         <w:t>/scannerlist.log</w:t>
       </w:r>
     </w:p>
@@ -7425,6 +7464,9 @@
         <w:tabs>
           <w:tab w:val="left" w:pos="426"/>
         </w:tabs>
+        <w:rPr>
+          <w:lang w:val="en-US"/>
+        </w:rPr>
       </w:pPr>
     </w:p>
     <w:p>
@@ -7461,7 +7503,14 @@
         <w:rPr>
           <w:lang w:val="en-US"/>
         </w:rPr>
-        <w:t>M:40</w:t>
+        <w:t>M</w:t>
+      </w:r>
+      <w:proofErr w:type="gramStart"/>
+      <w:r>
+        <w:rPr>
+          <w:lang w:val="en-US"/>
+        </w:rPr>
+        <w:t>:40</w:t>
       </w:r>
       <w:r>
         <w:rPr>
@@ -7473,7 +7522,14 @@
         <w:rPr>
           <w:lang w:val="en-US"/>
         </w:rPr>
-        <w:t>M:1000 -d0 -g 38 -p 56 /</w:t>
+        <w:t>M:1000</w:t>
+      </w:r>
+      <w:proofErr w:type="gramEnd"/>
+      <w:r>
+        <w:rPr>
+          <w:lang w:val="en-US"/>
+        </w:rPr>
+        <w:t xml:space="preserve"> -d0 -g 38 -p 56 /</w:t>
       </w:r>
       <w:proofErr w:type="spellStart"/>
       <w:r>
@@ -7635,75 +7691,536 @@
         <w:rPr>
           <w:lang w:val="en-US"/>
         </w:rPr>
-        <w:t xml:space="preserve">. It depends on the production process and is a value in </w:t>
-      </w:r>
-      <w:proofErr w:type="spellStart"/>
-      <w:r>
-        <w:rPr>
-          <w:lang w:val="en-US"/>
-        </w:rPr>
-        <w:t>KHz</w:t>
-      </w:r>
-      <w:proofErr w:type="spellEnd"/>
-      <w:r>
-        <w:rPr>
-          <w:lang w:val="en-US"/>
-        </w:rPr>
-        <w:t xml:space="preserve">. There are some recommended procedures to check this </w:t>
-      </w:r>
+        <w:t>. It depends on the production process and is a value in KHz. There are some recommended procedures to check this published in the internet.</w:t>
+      </w:r>
+      <w:r>
+        <w:rPr>
+          <w:lang w:val="en-US"/>
+        </w:rPr>
+        <w:t xml:space="preserve"> </w:t>
+      </w:r>
+      <w:r>
+        <w:rPr>
+          <w:lang w:val="en-US"/>
+        </w:rPr>
+        <w:t xml:space="preserve">I recommend to use a </w:t>
+      </w:r>
+      <w:r>
+        <w:rPr>
+          <w:lang w:val="en-US"/>
+        </w:rPr>
+        <w:t xml:space="preserve">SDR </w:t>
+      </w:r>
+      <w:r>
+        <w:rPr>
+          <w:lang w:val="en-US"/>
+        </w:rPr>
+        <w:t xml:space="preserve">receiver program like </w:t>
+      </w:r>
+      <w:proofErr w:type="spellStart"/>
+      <w:r>
+        <w:rPr>
+          <w:lang w:val="en-US"/>
+        </w:rPr>
+        <w:t>sdr</w:t>
+      </w:r>
+      <w:proofErr w:type="spellEnd"/>
+      <w:r>
+        <w:rPr>
+          <w:lang w:val="en-US"/>
+        </w:rPr>
+        <w:t>#</w:t>
+      </w:r>
+      <w:r>
+        <w:rPr>
+          <w:lang w:val="en-US"/>
+        </w:rPr>
+        <w:t xml:space="preserve"> for a better precision. </w:t>
+      </w:r>
+    </w:p>
+    <w:p>
+      <w:pPr>
+        <w:tabs>
+          <w:tab w:val="left" w:pos="426"/>
+        </w:tabs>
+        <w:rPr>
+          <w:lang w:val="en-US"/>
+        </w:rPr>
+      </w:pPr>
+    </w:p>
+    <w:p>
+      <w:pPr>
+        <w:pStyle w:val="berschrift1"/>
+      </w:pPr>
+      <w:proofErr w:type="spellStart"/>
+      <w:r>
+        <w:t>GitHub</w:t>
+      </w:r>
+      <w:proofErr w:type="spellEnd"/>
+      <w:r>
+        <w:t xml:space="preserve"> </w:t>
+      </w:r>
+      <w:proofErr w:type="spellStart"/>
+      <w:r>
+        <w:t>and</w:t>
+      </w:r>
+      <w:proofErr w:type="spellEnd"/>
+      <w:r>
+        <w:t xml:space="preserve"> </w:t>
+      </w:r>
+      <w:proofErr w:type="spellStart"/>
+      <w:r>
+        <w:t>build</w:t>
+      </w:r>
+      <w:proofErr w:type="spellEnd"/>
+    </w:p>
+    <w:p>
+      <w:pPr>
+        <w:rPr>
+          <w:lang w:val="en-US"/>
+        </w:rPr>
+      </w:pPr>
+      <w:r>
+        <w:rPr>
+          <w:lang w:val="en-US"/>
+        </w:rPr>
+        <w:t xml:space="preserve">The program </w:t>
+      </w:r>
+      <w:proofErr w:type="gramStart"/>
+      <w:r>
+        <w:rPr>
+          <w:lang w:val="en-US"/>
+        </w:rPr>
+        <w:t>is written</w:t>
+      </w:r>
+      <w:proofErr w:type="gramEnd"/>
+      <w:r>
+        <w:rPr>
+          <w:lang w:val="en-US"/>
+        </w:rPr>
+        <w:t xml:space="preserve"> in </w:t>
+      </w:r>
+      <w:proofErr w:type="spellStart"/>
+      <w:r>
+        <w:rPr>
+          <w:lang w:val="en-US"/>
+        </w:rPr>
+        <w:t>Ansi</w:t>
+      </w:r>
+      <w:proofErr w:type="spellEnd"/>
+      <w:r>
+        <w:rPr>
+          <w:lang w:val="en-US"/>
+        </w:rPr>
+        <w:t xml:space="preserve">-C </w:t>
+      </w:r>
+      <w:r>
+        <w:rPr>
+          <w:lang w:val="en-US"/>
+        </w:rPr>
+        <w:t>an available here:</w:t>
+      </w:r>
+      <w:r>
+        <w:rPr>
+          <w:lang w:val="en-US"/>
+        </w:rPr>
+        <w:t xml:space="preserve"> </w:t>
+      </w:r>
+    </w:p>
+    <w:p>
+      <w:hyperlink r:id="rId8" w:history="1">
+        <w:r>
+          <w:rPr>
+            <w:rStyle w:val="Hyperlink"/>
+          </w:rPr>
+          <w:t>https://github.com/whallmann/SondenUtils</w:t>
+        </w:r>
+      </w:hyperlink>
+      <w:r>
+        <w:t xml:space="preserve"> </w:t>
+      </w:r>
+    </w:p>
+    <w:p>
+      <w:r>
+        <w:rPr>
+          <w:lang w:val="en-US"/>
+        </w:rPr>
+        <w:t>There are also included some sample script (</w:t>
+      </w:r>
+      <w:proofErr w:type="spellStart"/>
+      <w:r>
+        <w:rPr>
+          <w:lang w:val="en-US"/>
+        </w:rPr>
+        <w:t>sh</w:t>
+      </w:r>
+      <w:proofErr w:type="spellEnd"/>
+      <w:r>
+        <w:rPr>
+          <w:lang w:val="en-US"/>
+        </w:rPr>
+        <w:t xml:space="preserve">-files) </w:t>
+      </w:r>
+      <w:r>
+        <w:rPr>
+          <w:lang w:val="en-US"/>
+        </w:rPr>
+        <w:t>running in my environment since months.</w:t>
+      </w:r>
+      <w:r>
+        <w:rPr>
+          <w:lang w:val="en-US"/>
+        </w:rPr>
+        <w:t xml:space="preserve"> </w:t>
+      </w:r>
+      <w:r>
+        <w:rPr>
+          <w:lang w:val="en-US"/>
+        </w:rPr>
+        <w:t xml:space="preserve">Look in this subdir </w:t>
+      </w:r>
+      <w:r>
+        <w:rPr>
+          <w:lang w:val="en-US"/>
+        </w:rPr>
+        <w:t>„</w:t>
+      </w:r>
+      <w:proofErr w:type="spellStart"/>
+      <w:r>
+        <w:rPr>
+          <w:lang w:val="en-US"/>
+        </w:rPr>
+        <w:t>ScannerList</w:t>
+      </w:r>
+      <w:proofErr w:type="spellEnd"/>
+      <w:proofErr w:type="gramStart"/>
+      <w:r>
+        <w:rPr>
+          <w:lang w:val="en-US"/>
+        </w:rPr>
+        <w:t xml:space="preserve">“ </w:t>
+      </w:r>
+      <w:r>
+        <w:rPr>
+          <w:lang w:val="en-US"/>
+        </w:rPr>
+        <w:t>for</w:t>
+      </w:r>
+      <w:proofErr w:type="gramEnd"/>
+      <w:r>
+        <w:rPr>
+          <w:lang w:val="en-US"/>
+        </w:rPr>
+        <w:t xml:space="preserve"> the file </w:t>
+      </w:r>
+      <w:r>
+        <w:rPr>
+          <w:lang w:val="en-US"/>
+        </w:rPr>
+        <w:t>„</w:t>
+      </w:r>
+      <w:proofErr w:type="spellStart"/>
+      <w:r>
+        <w:rPr>
+          <w:lang w:val="en-US"/>
+        </w:rPr>
+        <w:t>main.c</w:t>
+      </w:r>
+      <w:proofErr w:type="spellEnd"/>
+      <w:r>
+        <w:rPr>
+          <w:lang w:val="en-US"/>
+        </w:rPr>
+        <w:t xml:space="preserve">“. </w:t>
+      </w:r>
+      <w:r>
+        <w:t xml:space="preserve">This </w:t>
+      </w:r>
+      <w:proofErr w:type="spellStart"/>
+      <w:r>
+        <w:t>file</w:t>
+      </w:r>
+      <w:proofErr w:type="spellEnd"/>
+      <w:r>
+        <w:t xml:space="preserve"> </w:t>
+      </w:r>
+      <w:proofErr w:type="spellStart"/>
+      <w:r>
+        <w:t>should</w:t>
+      </w:r>
+      <w:proofErr w:type="spellEnd"/>
+      <w:r>
+        <w:t xml:space="preserve"> </w:t>
+      </w:r>
+      <w:proofErr w:type="spellStart"/>
+      <w:r>
+        <w:t>be</w:t>
+      </w:r>
+      <w:proofErr w:type="spellEnd"/>
+      <w:r>
+        <w:t xml:space="preserve"> </w:t>
+      </w:r>
+      <w:proofErr w:type="spellStart"/>
+      <w:r>
+        <w:t>copied</w:t>
+      </w:r>
+      <w:proofErr w:type="spellEnd"/>
+      <w:r>
+        <w:t xml:space="preserve"> </w:t>
+      </w:r>
+      <w:proofErr w:type="spellStart"/>
+      <w:r>
+        <w:t>to</w:t>
+      </w:r>
+      <w:proofErr w:type="spellEnd"/>
+      <w:r>
+        <w:t xml:space="preserve"> </w:t>
+      </w:r>
+      <w:proofErr w:type="spellStart"/>
+      <w:r>
+        <w:t>your</w:t>
+      </w:r>
+      <w:proofErr w:type="spellEnd"/>
+      <w:r>
+        <w:t xml:space="preserve"> </w:t>
+      </w:r>
+      <w:proofErr w:type="spellStart"/>
+      <w:r>
+        <w:t>destination</w:t>
+      </w:r>
+      <w:proofErr w:type="spellEnd"/>
+      <w:r>
+        <w:t xml:space="preserve"> </w:t>
+      </w:r>
+      <w:proofErr w:type="spellStart"/>
+      <w:r>
+        <w:t>computer</w:t>
+      </w:r>
+      <w:proofErr w:type="spellEnd"/>
+      <w:r>
+        <w:t xml:space="preserve">. </w:t>
+      </w:r>
+    </w:p>
+    <w:p>
+      <w:pPr>
+        <w:rPr>
+          <w:lang w:val="en-US"/>
+        </w:rPr>
+      </w:pPr>
+      <w:r>
+        <w:rPr>
+          <w:lang w:val="en-US"/>
+        </w:rPr>
+        <w:t xml:space="preserve">To make it easy </w:t>
+      </w:r>
+      <w:proofErr w:type="spellStart"/>
+      <w:r>
+        <w:rPr>
+          <w:lang w:val="en-US"/>
+        </w:rPr>
+        <w:t>i</w:t>
+      </w:r>
+      <w:proofErr w:type="spellEnd"/>
+      <w:r>
+        <w:rPr>
+          <w:lang w:val="en-US"/>
+        </w:rPr>
+        <w:t xml:space="preserve"> copied this C file within the other sources of </w:t>
+      </w:r>
+      <w:proofErr w:type="spellStart"/>
+      <w:r>
+        <w:rPr>
+          <w:lang w:val="en-US"/>
+        </w:rPr>
+        <w:t>dxlAPRS</w:t>
+      </w:r>
+      <w:proofErr w:type="spellEnd"/>
+      <w:r>
+        <w:rPr>
+          <w:lang w:val="en-US"/>
+        </w:rPr>
+        <w:t>.</w:t>
+      </w:r>
+    </w:p>
+    <w:p>
+      <w:pPr>
+        <w:rPr>
+          <w:lang w:val="en-US"/>
+        </w:rPr>
+      </w:pPr>
+      <w:r>
+        <w:rPr>
+          <w:lang w:val="en-US"/>
+        </w:rPr>
+        <w:t>The build process gets started with this command</w:t>
+      </w:r>
+      <w:r>
+        <w:rPr>
+          <w:lang w:val="en-US"/>
+        </w:rPr>
+        <w:t>:</w:t>
+      </w:r>
+    </w:p>
+    <w:p>
+      <w:pPr>
+        <w:pStyle w:val="StandardWeb"/>
+        <w:spacing w:before="0" w:beforeAutospacing="0" w:after="0" w:afterAutospacing="0"/>
+        <w:rPr>
+          <w:rFonts w:ascii="Consolas" w:hAnsi="Consolas" w:cs="Consolas"/>
+          <w:sz w:val="22"/>
+          <w:szCs w:val="22"/>
+          <w:lang w:val="en-US"/>
+        </w:rPr>
+      </w:pPr>
+      <w:proofErr w:type="spellStart"/>
+      <w:proofErr w:type="gramStart"/>
+      <w:r>
+        <w:rPr>
+          <w:rFonts w:ascii="Consolas" w:hAnsi="Consolas" w:cs="Consolas"/>
+          <w:sz w:val="22"/>
+          <w:szCs w:val="22"/>
+          <w:lang w:val="en-US"/>
+        </w:rPr>
+        <w:t>gcc</w:t>
+      </w:r>
+      <w:proofErr w:type="spellEnd"/>
+      <w:proofErr w:type="gramEnd"/>
+      <w:r>
+        <w:rPr>
+          <w:rFonts w:ascii="Consolas" w:hAnsi="Consolas" w:cs="Consolas"/>
+          <w:sz w:val="22"/>
+          <w:szCs w:val="22"/>
+          <w:lang w:val="en-US"/>
+        </w:rPr>
+        <w:t xml:space="preserve"> -o </w:t>
+      </w:r>
+      <w:proofErr w:type="spellStart"/>
+      <w:r>
+        <w:rPr>
+          <w:rFonts w:ascii="Consolas" w:hAnsi="Consolas" w:cs="Consolas"/>
+          <w:sz w:val="22"/>
+          <w:szCs w:val="22"/>
+          <w:lang w:val="en-US"/>
+        </w:rPr>
+        <w:t>scannerlist</w:t>
+      </w:r>
+      <w:proofErr w:type="spellEnd"/>
+      <w:r>
+        <w:rPr>
+          <w:rFonts w:ascii="Consolas" w:hAnsi="Consolas" w:cs="Consolas"/>
+          <w:sz w:val="22"/>
+          <w:szCs w:val="22"/>
+          <w:lang w:val="en-US"/>
+        </w:rPr>
+        <w:t xml:space="preserve"> </w:t>
+      </w:r>
+      <w:proofErr w:type="spellStart"/>
+      <w:r>
+        <w:rPr>
+          <w:rFonts w:ascii="Consolas" w:hAnsi="Consolas" w:cs="Consolas"/>
+          <w:sz w:val="22"/>
+          <w:szCs w:val="22"/>
+          <w:lang w:val="en-US"/>
+        </w:rPr>
+        <w:t>main.c</w:t>
+      </w:r>
+      <w:proofErr w:type="spellEnd"/>
+      <w:r>
+        <w:rPr>
+          <w:rFonts w:ascii="Consolas" w:hAnsi="Consolas" w:cs="Consolas"/>
+          <w:sz w:val="22"/>
+          <w:szCs w:val="22"/>
+          <w:lang w:val="en-US"/>
+        </w:rPr>
+        <w:t xml:space="preserve"> -lm</w:t>
+      </w:r>
+    </w:p>
+    <w:p>
+      <w:pPr>
+        <w:rPr>
+          <w:lang w:val="en-US"/>
+        </w:rPr>
+      </w:pPr>
       <w:bookmarkStart w:id="0" w:name="_GoBack"/>
-      <w:r>
-        <w:rPr>
-          <w:lang w:val="en-US"/>
-        </w:rPr>
-        <w:t>published in the internet.</w:t>
-      </w:r>
-      <w:r>
-        <w:rPr>
-          <w:lang w:val="en-US"/>
-        </w:rPr>
-        <w:t xml:space="preserve"> </w:t>
-      </w:r>
-      <w:r>
-        <w:rPr>
-          <w:lang w:val="en-US"/>
-        </w:rPr>
-        <w:t xml:space="preserve">I recommend to use a </w:t>
-      </w:r>
-      <w:r>
-        <w:rPr>
-          <w:lang w:val="en-US"/>
-        </w:rPr>
-        <w:t xml:space="preserve">SDR </w:t>
-      </w:r>
-      <w:r>
-        <w:rPr>
-          <w:lang w:val="en-US"/>
-        </w:rPr>
-        <w:t xml:space="preserve">receiver program like </w:t>
-      </w:r>
-      <w:proofErr w:type="spellStart"/>
-      <w:r>
-        <w:rPr>
-          <w:lang w:val="en-US"/>
-        </w:rPr>
-        <w:t>sdr</w:t>
-      </w:r>
-      <w:proofErr w:type="spellEnd"/>
-      <w:r>
-        <w:rPr>
-          <w:lang w:val="en-US"/>
-        </w:rPr>
-        <w:t>#</w:t>
-      </w:r>
-      <w:r>
-        <w:rPr>
-          <w:lang w:val="en-US"/>
-        </w:rPr>
-        <w:t xml:space="preserve"> for a better precision. </w:t>
-      </w:r>
-    </w:p>
-    <w:bookmarkEnd w:id="0"/>
+      <w:bookmarkEnd w:id="0"/>
+    </w:p>
+    <w:p>
+      <w:pPr>
+        <w:rPr>
+          <w:lang w:val="en-US"/>
+        </w:rPr>
+      </w:pPr>
+      <w:r>
+        <w:rPr>
+          <w:lang w:val="en-US"/>
+        </w:rPr>
+        <w:t xml:space="preserve">The resulting file </w:t>
+      </w:r>
+      <w:r>
+        <w:rPr>
+          <w:lang w:val="en-US"/>
+        </w:rPr>
+        <w:t>“</w:t>
+      </w:r>
+      <w:proofErr w:type="spellStart"/>
+      <w:r>
+        <w:rPr>
+          <w:lang w:val="en-US"/>
+        </w:rPr>
+        <w:t>scannerlist</w:t>
+      </w:r>
+      <w:proofErr w:type="spellEnd"/>
+      <w:r>
+        <w:rPr>
+          <w:lang w:val="en-US"/>
+        </w:rPr>
+        <w:t xml:space="preserve">” </w:t>
+      </w:r>
+      <w:r>
+        <w:rPr>
+          <w:lang w:val="en-US"/>
+        </w:rPr>
+        <w:t xml:space="preserve">is ready to gets </w:t>
+      </w:r>
+      <w:proofErr w:type="spellStart"/>
+      <w:r>
+        <w:rPr>
+          <w:lang w:val="en-US"/>
+        </w:rPr>
+        <w:t>transfere</w:t>
+      </w:r>
+      <w:r>
+        <w:rPr>
+          <w:lang w:val="en-US"/>
+        </w:rPr>
+        <w:t>d</w:t>
+      </w:r>
+      <w:proofErr w:type="spellEnd"/>
+      <w:r>
+        <w:rPr>
+          <w:lang w:val="en-US"/>
+        </w:rPr>
+        <w:t xml:space="preserve"> to your </w:t>
+      </w:r>
+      <w:r>
+        <w:rPr>
+          <w:lang w:val="en-US"/>
+        </w:rPr>
+        <w:t xml:space="preserve">BIN </w:t>
+      </w:r>
+      <w:r>
+        <w:rPr>
+          <w:lang w:val="en-US"/>
+        </w:rPr>
+        <w:t>path</w:t>
+      </w:r>
+      <w:r>
+        <w:rPr>
+          <w:lang w:val="en-US"/>
+        </w:rPr>
+        <w:t>.</w:t>
+      </w:r>
+    </w:p>
     <w:p>
       <w:pPr>
         <w:tabs>
@@ -7796,7 +8313,7 @@
 </file>
 
 <file path=word/numbering.xml><?xml version="1.0" encoding="utf-8"?>
-<w:numbering xmlns:wpc="http://schemas.microsoft.com/office/word/2010/wordprocessingCanvas" xmlns:cx="http://schemas.microsoft.com/office/drawing/2014/chartex" xmlns:cx1="http://schemas.microsoft.com/office/drawing/2015/9/8/chartex" xmlns:cx2="http://schemas.microsoft.com/office/drawing/2015/10/21/chartex" xmlns:cx3="http://schemas.microsoft.com/office/drawing/2016/5/9/chartex" xmlns:cx4="http://schemas.microsoft.com/office/drawing/2016/5/10/chartex" xmlns:cx5="http://schemas.microsoft.com/office/drawing/2016/5/11/chartex" xmlns:cx6="http://schemas.microsoft.com/office/drawing/2016/5/12/chartex" xmlns:cx7="http://schemas.microsoft.com/office/drawing/2016/5/13/chartex" xmlns:cx8="http://schemas.microsoft.com/office/drawing/2016/5/14/chartex" xmlns:mc="http://schemas.openxmlformats.org/markup-compatibility/2006" xmlns:o="urn:schemas-microsoft-com:office:office" xmlns:r="http://schemas.openxmlformats.org/officeDocument/2006/relationships" xmlns:m="http://schemas.openxmlformats.org/officeDocument/2006/math" xmlns:v="urn:schemas-microsoft-com:vml" xmlns:wp14="http://schemas.microsoft.com/office/word/2010/wordprocessingDrawing" xmlns:wp="http://schemas.openxmlformats.org/drawingml/2006/wordprocessingDrawing" xmlns:w10="urn:schemas-microsoft-com:office:word" xmlns:w="http://schemas.openxmlformats.org/wordprocessingml/2006/main" xmlns:w14="http://schemas.microsoft.com/office/word/2010/wordml" xmlns:w15="http://schemas.microsoft.com/office/word/2012/wordml" xmlns:w16se="http://schemas.microsoft.com/office/word/2015/wordml/symex" xmlns:wpg="http://schemas.microsoft.com/office/word/2010/wordprocessingGroup" xmlns:wpi="http://schemas.microsoft.com/office/word/2010/wordprocessingInk" xmlns:wne="http://schemas.microsoft.com/office/word/2006/wordml" xmlns:wps="http://schemas.microsoft.com/office/word/2010/wordprocessingShape" mc:Ignorable="w14 w15 w16se wp14">
+<w:numbering xmlns:wpc="http://schemas.microsoft.com/office/word/2010/wordprocessingCanvas" xmlns:cx="http://schemas.microsoft.com/office/drawing/2014/chartex" xmlns:cx1="http://schemas.microsoft.com/office/drawing/2015/9/8/chartex" xmlns:mc="http://schemas.openxmlformats.org/markup-compatibility/2006" xmlns:o="urn:schemas-microsoft-com:office:office" xmlns:r="http://schemas.openxmlformats.org/officeDocument/2006/relationships" xmlns:m="http://schemas.openxmlformats.org/officeDocument/2006/math" xmlns:v="urn:schemas-microsoft-com:vml" xmlns:wp14="http://schemas.microsoft.com/office/word/2010/wordprocessingDrawing" xmlns:wp="http://schemas.openxmlformats.org/drawingml/2006/wordprocessingDrawing" xmlns:w10="urn:schemas-microsoft-com:office:word" xmlns:w="http://schemas.openxmlformats.org/wordprocessingml/2006/main" xmlns:w14="http://schemas.microsoft.com/office/word/2010/wordml" xmlns:w15="http://schemas.microsoft.com/office/word/2012/wordml" xmlns:w16se="http://schemas.microsoft.com/office/word/2015/wordml/symex" xmlns:wpg="http://schemas.microsoft.com/office/word/2010/wordprocessingGroup" xmlns:wpi="http://schemas.microsoft.com/office/word/2010/wordprocessingInk" xmlns:wne="http://schemas.microsoft.com/office/word/2006/wordml" xmlns:wps="http://schemas.microsoft.com/office/word/2010/wordprocessingShape" mc:Ignorable="w14 w15 w16se wp14">
   <w:abstractNum w:abstractNumId="0" w15:restartNumberingAfterBreak="0">
     <w:nsid w:val="FFFFFF89"/>
     <w:multiLevelType w:val="singleLevel"/>
@@ -8049,7 +8566,7 @@
       </w:pPr>
     </w:pPrDefault>
   </w:docDefaults>
-  <w:latentStyles w:defLockedState="0" w:defUIPriority="99" w:defSemiHidden="0" w:defUnhideWhenUsed="0" w:defQFormat="0" w:count="374">
+  <w:latentStyles w:defLockedState="0" w:defUIPriority="99" w:defSemiHidden="0" w:defUnhideWhenUsed="0" w:defQFormat="0" w:count="371">
     <w:lsdException w:name="Normal" w:uiPriority="0" w:qFormat="1"/>
     <w:lsdException w:name="heading 1" w:uiPriority="9" w:qFormat="1"/>
     <w:lsdException w:name="heading 2" w:semiHidden="1" w:uiPriority="9" w:unhideWhenUsed="1" w:qFormat="1"/>
@@ -8155,6 +8672,7 @@
     <w:lsdException w:name="HTML Sample" w:semiHidden="1" w:unhideWhenUsed="1"/>
     <w:lsdException w:name="HTML Typewriter" w:semiHidden="1" w:unhideWhenUsed="1"/>
     <w:lsdException w:name="HTML Variable" w:semiHidden="1" w:unhideWhenUsed="1"/>
+    <w:lsdException w:name="Normal Table" w:semiHidden="1" w:unhideWhenUsed="1"/>
     <w:lsdException w:name="annotation subject" w:semiHidden="1" w:unhideWhenUsed="1"/>
     <w:lsdException w:name="No List" w:semiHidden="1" w:unhideWhenUsed="1"/>
     <w:lsdException w:name="Outline List 1" w:semiHidden="1" w:unhideWhenUsed="1"/>
@@ -8199,6 +8717,7 @@
     <w:lsdException w:name="Table Professional" w:semiHidden="1" w:unhideWhenUsed="1"/>
     <w:lsdException w:name="Table Subtle 1" w:semiHidden="1" w:unhideWhenUsed="1"/>
     <w:lsdException w:name="Table Subtle 2" w:semiHidden="1" w:unhideWhenUsed="1"/>
+    <w:lsdException w:name="Table Web 1" w:semiHidden="1" w:unhideWhenUsed="1"/>
     <w:lsdException w:name="Table Web 2" w:semiHidden="1" w:unhideWhenUsed="1"/>
     <w:lsdException w:name="Table Web 3" w:semiHidden="1" w:unhideWhenUsed="1"/>
     <w:lsdException w:name="Balloon Text" w:semiHidden="1" w:unhideWhenUsed="1"/>
@@ -8419,9 +8938,6 @@
     <w:lsdException w:name="List Table 5 Dark Accent 6" w:uiPriority="50"/>
     <w:lsdException w:name="List Table 6 Colorful Accent 6" w:uiPriority="51"/>
     <w:lsdException w:name="List Table 7 Colorful Accent 6" w:uiPriority="52"/>
-    <w:lsdException w:name="Mention" w:semiHidden="1" w:unhideWhenUsed="1"/>
-    <w:lsdException w:name="Smart Hyperlink" w:semiHidden="1" w:unhideWhenUsed="1"/>
-    <w:lsdException w:name="Hashtag" w:semiHidden="1" w:unhideWhenUsed="1"/>
   </w:latentStyles>
   <w:style w:type="paragraph" w:default="1" w:styleId="Standard">
     <w:name w:val="Normal"/>
@@ -8742,7 +9258,7 @@
     <w:uiPriority w:val="99"/>
     <w:rsid w:val="00C41FB5"/>
   </w:style>
-  <w:style w:type="character" w:styleId="Erwhnung">
+  <w:style w:type="character" w:customStyle="1" w:styleId="Mention">
     <w:name w:val="Mention"/>
     <w:basedOn w:val="Absatz-Standardschriftart"/>
     <w:uiPriority w:val="99"/>
@@ -8752,6 +9268,23 @@
     <w:rPr>
       <w:color w:val="2B579A"/>
       <w:shd w:val="clear" w:color="auto" w:fill="E6E6E6"/>
+    </w:rPr>
+  </w:style>
+  <w:style w:type="paragraph" w:styleId="StandardWeb">
+    <w:name w:val="Normal (Web)"/>
+    <w:basedOn w:val="Standard"/>
+    <w:uiPriority w:val="99"/>
+    <w:semiHidden/>
+    <w:unhideWhenUsed/>
+    <w:rsid w:val="00E66981"/>
+    <w:pPr>
+      <w:spacing w:before="100" w:beforeAutospacing="1" w:after="100" w:afterAutospacing="1" w:line="240" w:lineRule="auto"/>
+    </w:pPr>
+    <w:rPr>
+      <w:rFonts w:ascii="Times New Roman" w:eastAsia="Times New Roman" w:hAnsi="Times New Roman" w:cs="Times New Roman"/>
+      <w:sz w:val="24"/>
+      <w:szCs w:val="24"/>
+      <w:lang w:eastAsia="de-DE"/>
     </w:rPr>
   </w:style>
 </w:styles>
@@ -9023,7 +9556,7 @@
 </file>
 
 <file path=customXml/itemProps1.xml><?xml version="1.0" encoding="utf-8"?>
-<ds:datastoreItem xmlns:ds="http://schemas.openxmlformats.org/officeDocument/2006/customXml" ds:itemID="{0C3861F7-0F74-4A36-9810-BF3961A01CCF}">
+<ds:datastoreItem xmlns:ds="http://schemas.openxmlformats.org/officeDocument/2006/customXml" ds:itemID="{13F34D45-537F-4D97-8E59-4D2C6C0EB7EE}">
   <ds:schemaRefs>
     <ds:schemaRef ds:uri="http://schemas.openxmlformats.org/officeDocument/2006/bibliography"/>
   </ds:schemaRefs>

--- a/ScannerList/documentation.docx
+++ b/ScannerList/documentation.docx
@@ -1,6 +1,6 @@
 
 <file path=word/document.xml><?xml version="1.0" encoding="utf-8"?>
-<w:document xmlns:wpc="http://schemas.microsoft.com/office/word/2010/wordprocessingCanvas" xmlns:cx="http://schemas.microsoft.com/office/drawing/2014/chartex" xmlns:cx1="http://schemas.microsoft.com/office/drawing/2015/9/8/chartex" xmlns:mc="http://schemas.openxmlformats.org/markup-compatibility/2006" xmlns:o="urn:schemas-microsoft-com:office:office" xmlns:r="http://schemas.openxmlformats.org/officeDocument/2006/relationships" xmlns:m="http://schemas.openxmlformats.org/officeDocument/2006/math" xmlns:v="urn:schemas-microsoft-com:vml" xmlns:wp14="http://schemas.microsoft.com/office/word/2010/wordprocessingDrawing" xmlns:wp="http://schemas.openxmlformats.org/drawingml/2006/wordprocessingDrawing" xmlns:w10="urn:schemas-microsoft-com:office:word" xmlns:w="http://schemas.openxmlformats.org/wordprocessingml/2006/main" xmlns:w14="http://schemas.microsoft.com/office/word/2010/wordml" xmlns:w15="http://schemas.microsoft.com/office/word/2012/wordml" xmlns:w16se="http://schemas.microsoft.com/office/word/2015/wordml/symex" xmlns:wpg="http://schemas.microsoft.com/office/word/2010/wordprocessingGroup" xmlns:wpi="http://schemas.microsoft.com/office/word/2010/wordprocessingInk" xmlns:wne="http://schemas.microsoft.com/office/word/2006/wordml" xmlns:wps="http://schemas.microsoft.com/office/word/2010/wordprocessingShape" mc:Ignorable="w14 w15 w16se wp14">
+<w:document xmlns:wpc="http://schemas.microsoft.com/office/word/2010/wordprocessingCanvas" xmlns:cx="http://schemas.microsoft.com/office/drawing/2014/chartex" xmlns:cx1="http://schemas.microsoft.com/office/drawing/2015/9/8/chartex" xmlns:cx2="http://schemas.microsoft.com/office/drawing/2015/10/21/chartex" xmlns:cx3="http://schemas.microsoft.com/office/drawing/2016/5/9/chartex" xmlns:cx4="http://schemas.microsoft.com/office/drawing/2016/5/10/chartex" xmlns:cx5="http://schemas.microsoft.com/office/drawing/2016/5/11/chartex" xmlns:cx6="http://schemas.microsoft.com/office/drawing/2016/5/12/chartex" xmlns:cx7="http://schemas.microsoft.com/office/drawing/2016/5/13/chartex" xmlns:cx8="http://schemas.microsoft.com/office/drawing/2016/5/14/chartex" xmlns:mc="http://schemas.openxmlformats.org/markup-compatibility/2006" xmlns:aink="http://schemas.microsoft.com/office/drawing/2016/ink" xmlns:am3d="http://schemas.microsoft.com/office/drawing/2017/model3d" xmlns:o="urn:schemas-microsoft-com:office:office" xmlns:r="http://schemas.openxmlformats.org/officeDocument/2006/relationships" xmlns:m="http://schemas.openxmlformats.org/officeDocument/2006/math" xmlns:v="urn:schemas-microsoft-com:vml" xmlns:wp14="http://schemas.microsoft.com/office/word/2010/wordprocessingDrawing" xmlns:wp="http://schemas.openxmlformats.org/drawingml/2006/wordprocessingDrawing" xmlns:w10="urn:schemas-microsoft-com:office:word" xmlns:w="http://schemas.openxmlformats.org/wordprocessingml/2006/main" xmlns:w14="http://schemas.microsoft.com/office/word/2010/wordml" xmlns:w15="http://schemas.microsoft.com/office/word/2012/wordml" xmlns:w16cid="http://schemas.microsoft.com/office/word/2016/wordml/cid" xmlns:w16se="http://schemas.microsoft.com/office/word/2015/wordml/symex" xmlns:wpg="http://schemas.microsoft.com/office/word/2010/wordprocessingGroup" xmlns:wpi="http://schemas.microsoft.com/office/word/2010/wordprocessingInk" xmlns:wne="http://schemas.microsoft.com/office/word/2006/wordml" xmlns:wps="http://schemas.microsoft.com/office/word/2010/wordprocessingShape" mc:Ignorable="w14 w15 w16se w16cid wp14">
   <w:body>
     <w:p>
       <w:pPr>
@@ -469,7 +469,13 @@
         <w:t xml:space="preserve"> bis </w:t>
       </w:r>
       <w:r>
-        <w:t xml:space="preserve">12 </w:t>
+        <w:t>1</w:t>
+      </w:r>
+      <w:r>
+        <w:t>4</w:t>
+      </w:r>
+      <w:r>
+        <w:t xml:space="preserve"> </w:t>
       </w:r>
       <w:proofErr w:type="spellStart"/>
       <w:r>
@@ -932,15 +938,7 @@
         <w:t xml:space="preserve"> verwenden</w:t>
       </w:r>
       <w:r>
-        <w:t>, weil dann User=</w:t>
-      </w:r>
-      <w:proofErr w:type="spellStart"/>
-      <w:r>
-        <w:t>root</w:t>
-      </w:r>
-      <w:proofErr w:type="spellEnd"/>
-      <w:r>
-        <w:t xml:space="preserve"> kein </w:t>
+        <w:t xml:space="preserve">, weil dann User=root kein </w:t>
       </w:r>
       <w:r>
         <w:t>Z</w:t>
@@ -1222,12 +1220,14 @@
                 <w:lang w:val="en-US"/>
               </w:rPr>
             </w:pPr>
+            <w:proofErr w:type="spellStart"/>
             <w:r>
               <w:rPr>
                 <w:lang w:val="en-US"/>
               </w:rPr>
               <w:t>KHz</w:t>
             </w:r>
+            <w:proofErr w:type="spellEnd"/>
           </w:p>
         </w:tc>
         <w:tc>
@@ -1334,6 +1334,17 @@
             <w:r>
               <w:t>Wird kein -b gefunden, erfolgt die Berechnung der Bandbreite automatisch. Gibt man -b an, werden alle Sonden mit dieser Bandbreite empfangen. Empfehlung: Automatik oder 8000</w:t>
             </w:r>
+            <w:r>
+              <w:t xml:space="preserve">. Bei M10 Sonden wird empfohlen diese in die </w:t>
+            </w:r>
+            <w:proofErr w:type="spellStart"/>
+            <w:r>
+              <w:t>whitelist</w:t>
+            </w:r>
+            <w:proofErr w:type="spellEnd"/>
+            <w:r>
+              <w:t xml:space="preserve"> mit höherer Bandbreite (17) aufzunehmen. Sie kommen selten vor.</w:t>
+            </w:r>
           </w:p>
         </w:tc>
       </w:tr>
@@ -2101,6 +2112,7 @@
               </w:tabs>
             </w:pPr>
             <w:r>
+              <w:lastRenderedPageBreak/>
               <w:t>-v</w:t>
             </w:r>
           </w:p>
@@ -2201,7 +2213,6 @@
               </w:tabs>
             </w:pPr>
             <w:r>
-              <w:lastRenderedPageBreak/>
               <w:t>-w</w:t>
             </w:r>
           </w:p>
@@ -2538,182 +2549,7 @@
         </w:tabs>
       </w:pPr>
       <w:r>
-        <w:t xml:space="preserve">-d = Device-Nummer (Default 0),  -g = Lautstärke / </w:t>
-      </w:r>
-      <w:proofErr w:type="spellStart"/>
-      <w:r>
-        <w:t>Gain</w:t>
-      </w:r>
-      <w:proofErr w:type="spellEnd"/>
-      <w:r>
-        <w:t>. Empfohlen nicht mehr als 38 zu benutzen, da bei weiterer Verstärkung kein besserer Signal/Störabstand erreicht wird. Es steigt dann nur der Rauschpegel mit an.  -p = der für jeden DVBT-Stick zu ermittelnde Frequenzkorrekturfaktor. Der ist nötig, damit eine eingestellte Frequenz wirklich auch empfangen wird. Der Wert ist Herstellungsbedingt und muss mit einem SDR-Empfänger und bekannten Signalen oder anderen Methoden ermittelt werden.</w:t>
-      </w:r>
-    </w:p>
-    <w:p>
-      <w:pPr>
-        <w:pStyle w:val="berschrift1"/>
-      </w:pPr>
-      <w:proofErr w:type="spellStart"/>
-      <w:r>
-        <w:t>GitHub</w:t>
-      </w:r>
-      <w:proofErr w:type="spellEnd"/>
-      <w:r>
-        <w:t xml:space="preserve"> und Erzeugen</w:t>
-      </w:r>
-    </w:p>
-    <w:p>
-      <w:r>
-        <w:t xml:space="preserve">Das Programm ist in Ansi-C geschrieben und kann hier geladen werden: </w:t>
-      </w:r>
-    </w:p>
-    <w:p>
-      <w:hyperlink r:id="rId7" w:history="1">
-        <w:r>
-          <w:rPr>
-            <w:rStyle w:val="Hyperlink"/>
-          </w:rPr>
-          <w:t>https://github.com/whallmann/SondenUtils</w:t>
-        </w:r>
-      </w:hyperlink>
-      <w:r>
-        <w:t xml:space="preserve"> </w:t>
-      </w:r>
-    </w:p>
-    <w:p>
-      <w:r>
-        <w:t xml:space="preserve">Hier liegen auch Beispiele von </w:t>
-      </w:r>
-      <w:proofErr w:type="spellStart"/>
-      <w:r>
-        <w:t>Scripten</w:t>
-      </w:r>
-      <w:proofErr w:type="spellEnd"/>
-      <w:r>
-        <w:t>, die bei mir im Einsatz sind.  Im Ordner „</w:t>
-      </w:r>
-      <w:proofErr w:type="spellStart"/>
-      <w:r>
-        <w:t>ScannerList</w:t>
-      </w:r>
-      <w:proofErr w:type="spellEnd"/>
-      <w:r>
-        <w:t>“ benötigt man dann die „</w:t>
-      </w:r>
-      <w:proofErr w:type="spellStart"/>
-      <w:r>
-        <w:t>main.c</w:t>
-      </w:r>
-      <w:proofErr w:type="spellEnd"/>
-      <w:r>
-        <w:t xml:space="preserve">“ Datei, die auf den Zielrechner kopiert werden muss. </w:t>
-      </w:r>
-    </w:p>
-    <w:p>
-      <w:r>
-        <w:t xml:space="preserve">Ich empfehle diese mit in das SRC Verzeichnis von </w:t>
-      </w:r>
-      <w:proofErr w:type="spellStart"/>
-      <w:r>
-        <w:t>dxlAPRS</w:t>
-      </w:r>
-      <w:proofErr w:type="spellEnd"/>
-      <w:r>
-        <w:t xml:space="preserve"> zu kopieren und mit diesem Befehl zu übersetzen:</w:t>
-      </w:r>
-    </w:p>
-    <w:p>
-      <w:pPr>
-        <w:pStyle w:val="StandardWeb"/>
-        <w:spacing w:before="0" w:beforeAutospacing="0" w:after="0" w:afterAutospacing="0"/>
-        <w:rPr>
-          <w:rFonts w:ascii="Consolas" w:hAnsi="Consolas" w:cs="Consolas"/>
-          <w:sz w:val="22"/>
-          <w:szCs w:val="22"/>
-          <w:lang w:val="en-US"/>
-        </w:rPr>
-      </w:pPr>
-      <w:proofErr w:type="spellStart"/>
-      <w:proofErr w:type="gramStart"/>
-      <w:r>
-        <w:rPr>
-          <w:rFonts w:ascii="Consolas" w:hAnsi="Consolas" w:cs="Consolas"/>
-          <w:sz w:val="22"/>
-          <w:szCs w:val="22"/>
-          <w:lang w:val="en-US"/>
-        </w:rPr>
-        <w:t>gcc</w:t>
-      </w:r>
-      <w:proofErr w:type="spellEnd"/>
-      <w:proofErr w:type="gramEnd"/>
-      <w:r>
-        <w:rPr>
-          <w:rFonts w:ascii="Consolas" w:hAnsi="Consolas" w:cs="Consolas"/>
-          <w:sz w:val="22"/>
-          <w:szCs w:val="22"/>
-          <w:lang w:val="en-US"/>
-        </w:rPr>
-        <w:t xml:space="preserve"> -o </w:t>
-      </w:r>
-      <w:proofErr w:type="spellStart"/>
-      <w:r>
-        <w:rPr>
-          <w:rFonts w:ascii="Consolas" w:hAnsi="Consolas" w:cs="Consolas"/>
-          <w:sz w:val="22"/>
-          <w:szCs w:val="22"/>
-          <w:lang w:val="en-US"/>
-        </w:rPr>
-        <w:t>scannerlist</w:t>
-      </w:r>
-      <w:proofErr w:type="spellEnd"/>
-      <w:r>
-        <w:rPr>
-          <w:rFonts w:ascii="Consolas" w:hAnsi="Consolas" w:cs="Consolas"/>
-          <w:sz w:val="22"/>
-          <w:szCs w:val="22"/>
-          <w:lang w:val="en-US"/>
-        </w:rPr>
-        <w:t xml:space="preserve"> </w:t>
-      </w:r>
-      <w:proofErr w:type="spellStart"/>
-      <w:r>
-        <w:rPr>
-          <w:rFonts w:ascii="Consolas" w:hAnsi="Consolas" w:cs="Consolas"/>
-          <w:sz w:val="22"/>
-          <w:szCs w:val="22"/>
-          <w:lang w:val="en-US"/>
-        </w:rPr>
-        <w:t>main.c</w:t>
-      </w:r>
-      <w:proofErr w:type="spellEnd"/>
-      <w:r>
-        <w:rPr>
-          <w:rFonts w:ascii="Consolas" w:hAnsi="Consolas" w:cs="Consolas"/>
-          <w:sz w:val="22"/>
-          <w:szCs w:val="22"/>
-          <w:lang w:val="en-US"/>
-        </w:rPr>
-        <w:t xml:space="preserve"> -lm</w:t>
-      </w:r>
-    </w:p>
-    <w:p>
-      <w:pPr>
-        <w:rPr>
-          <w:lang w:val="en-US"/>
-        </w:rPr>
-      </w:pPr>
-    </w:p>
-    <w:p>
-      <w:r>
-        <w:t>Die daraus resultierende “</w:t>
-      </w:r>
-      <w:proofErr w:type="spellStart"/>
-      <w:r>
-        <w:t>scannerlist</w:t>
-      </w:r>
-      <w:proofErr w:type="spellEnd"/>
-      <w:r>
-        <w:t>” nach Belieben in ein BIN Verzeichnis ihrer Wahl legen.</w:t>
+        <w:t>-d = Device-Nummer (Default 0),  -g = Lautstärke / Gain. Empfohlen nicht mehr als 38 zu benutzen, da bei weiterer Verstärkung kein besserer Signal/Störabstand erreicht wird. Es steigt dann nur der Rauschpegel mit an.  -p = der für jeden DVBT-Stick zu ermittelnde Frequenzkorrekturfaktor. Der ist nötig, damit eine eingestellte Frequenz wirklich auch empfangen wird. Der Wert ist Herstellungsbedingt und muss mit einem SDR-Empfänger und bekannten Signalen oder anderen Methoden ermittelt werden.</w:t>
       </w:r>
     </w:p>
     <w:p>
@@ -3076,21 +2912,7 @@
         <w:rPr>
           <w:lang w:val="en-US"/>
         </w:rPr>
-        <w:t xml:space="preserve">In fact, you fill in the </w:t>
-      </w:r>
-      <w:proofErr w:type="spellStart"/>
-      <w:r>
-        <w:rPr>
-          <w:lang w:val="en-US"/>
-        </w:rPr>
-        <w:t>config</w:t>
-      </w:r>
-      <w:proofErr w:type="spellEnd"/>
-      <w:r>
-        <w:rPr>
-          <w:lang w:val="en-US"/>
-        </w:rPr>
-        <w:t xml:space="preserve"> file </w:t>
+        <w:t xml:space="preserve">In fact, you fill in the config file </w:t>
       </w:r>
       <w:r>
         <w:rPr>
@@ -3801,7 +3623,21 @@
         <w:rPr>
           <w:lang w:val="en-US"/>
         </w:rPr>
-        <w:t xml:space="preserve"> for each step (1 KHz). These are given in negative numbers. When a signal increases, the </w:t>
+        <w:t xml:space="preserve"> for each step (1 </w:t>
+      </w:r>
+      <w:proofErr w:type="spellStart"/>
+      <w:r>
+        <w:rPr>
+          <w:lang w:val="en-US"/>
+        </w:rPr>
+        <w:t>KHz</w:t>
+      </w:r>
+      <w:proofErr w:type="spellEnd"/>
+      <w:r>
+        <w:rPr>
+          <w:lang w:val="en-US"/>
+        </w:rPr>
+        <w:t xml:space="preserve">). These are given in negative numbers. When a signal increases, the </w:t>
       </w:r>
       <w:r>
         <w:rPr>
@@ -3928,7 +3764,14 @@
         <w:rPr>
           <w:lang w:val="en-US"/>
         </w:rPr>
-        <w:t>to 12 K</w:t>
+        <w:t xml:space="preserve">to 12 </w:t>
+      </w:r>
+      <w:proofErr w:type="spellStart"/>
+      <w:r>
+        <w:rPr>
+          <w:lang w:val="en-US"/>
+        </w:rPr>
+        <w:t>K</w:t>
       </w:r>
       <w:r>
         <w:rPr>
@@ -3940,7 +3783,14 @@
         <w:rPr>
           <w:lang w:val="en-US"/>
         </w:rPr>
-        <w:t>z - depending on the probe type.</w:t>
+        <w:t>z</w:t>
+      </w:r>
+      <w:proofErr w:type="spellEnd"/>
+      <w:r>
+        <w:rPr>
+          <w:lang w:val="en-US"/>
+        </w:rPr>
+        <w:t xml:space="preserve"> - depending on the probe type.</w:t>
       </w:r>
     </w:p>
     <w:p>
@@ -3965,7 +3815,21 @@
         <w:rPr>
           <w:lang w:val="en-US"/>
         </w:rPr>
-        <w:t xml:space="preserve"> 1 KHz </w:t>
+        <w:t xml:space="preserve"> 1 </w:t>
+      </w:r>
+      <w:proofErr w:type="spellStart"/>
+      <w:r>
+        <w:rPr>
+          <w:lang w:val="en-US"/>
+        </w:rPr>
+        <w:t>KHz</w:t>
+      </w:r>
+      <w:proofErr w:type="spellEnd"/>
+      <w:r>
+        <w:rPr>
+          <w:lang w:val="en-US"/>
+        </w:rPr>
+        <w:t xml:space="preserve"> </w:t>
       </w:r>
       <w:r>
         <w:rPr>
@@ -4501,7 +4365,21 @@
         <w:rPr>
           <w:lang w:val="en-US"/>
         </w:rPr>
-        <w:t xml:space="preserve"> 4 KHz, we let the </w:t>
+        <w:t xml:space="preserve"> 4 </w:t>
+      </w:r>
+      <w:proofErr w:type="spellStart"/>
+      <w:r>
+        <w:rPr>
+          <w:lang w:val="en-US"/>
+        </w:rPr>
+        <w:t>KHz</w:t>
+      </w:r>
+      <w:proofErr w:type="spellEnd"/>
+      <w:r>
+        <w:rPr>
+          <w:lang w:val="en-US"/>
+        </w:rPr>
+        <w:t xml:space="preserve">, we let the </w:t>
       </w:r>
       <w:proofErr w:type="spellStart"/>
       <w:r>
@@ -4564,7 +4442,21 @@
         <w:rPr>
           <w:lang w:val="en-US"/>
         </w:rPr>
-        <w:t xml:space="preserve">A good help in getting better frequencies is the knowledge of then the following: The international plan of useable frequencies is in a raster of 10 KHz. So a middle frequency of e.g. 402.698 should count up to the next full 10 KHz – this is why the program save </w:t>
+        <w:t xml:space="preserve">A good help in getting better frequencies is the knowledge of then the following: The international plan of useable frequencies is in a raster of 10 KHz. So a middle frequency of e.g. 402.698 should count up to the next full 10 </w:t>
+      </w:r>
+      <w:proofErr w:type="spellStart"/>
+      <w:r>
+        <w:rPr>
+          <w:lang w:val="en-US"/>
+        </w:rPr>
+        <w:t>KHz</w:t>
+      </w:r>
+      <w:proofErr w:type="spellEnd"/>
+      <w:r>
+        <w:rPr>
+          <w:lang w:val="en-US"/>
+        </w:rPr>
+        <w:t xml:space="preserve"> – this is why the program save </w:t>
       </w:r>
       <w:r>
         <w:rPr>
@@ -4885,14 +4777,14 @@
         <w:rPr>
           <w:lang w:val="en-US"/>
         </w:rPr>
-        <w:t>ssh-keygen</w:t>
-      </w:r>
-      <w:proofErr w:type="spellEnd"/>
-      <w:r>
-        <w:rPr>
-          <w:lang w:val="en-US"/>
-        </w:rPr>
-        <w:t xml:space="preserve"> (no password please)</w:t>
+        <w:t>ssh</w:t>
+      </w:r>
+      <w:proofErr w:type="spellEnd"/>
+      <w:r>
+        <w:rPr>
+          <w:lang w:val="en-US"/>
+        </w:rPr>
+        <w:t>-keygen (no password please)</w:t>
       </w:r>
     </w:p>
     <w:p>
@@ -5328,12 +5220,14 @@
                 <w:lang w:val="en-US"/>
               </w:rPr>
             </w:pPr>
+            <w:proofErr w:type="spellStart"/>
             <w:r>
               <w:rPr>
                 <w:lang w:val="en-US"/>
               </w:rPr>
               <w:t>KHz</w:t>
             </w:r>
+            <w:proofErr w:type="spellEnd"/>
           </w:p>
         </w:tc>
         <w:tc>
@@ -5442,6 +5336,9 @@
               <w:tabs>
                 <w:tab w:val="left" w:pos="426"/>
               </w:tabs>
+              <w:rPr>
+                <w:lang w:val="en-US"/>
+              </w:rPr>
             </w:pPr>
             <w:proofErr w:type="spellStart"/>
             <w:r>
@@ -5487,50 +5384,70 @@
               <w:rPr>
                 <w:lang w:val="en-US"/>
               </w:rPr>
+              <w:t>Recommended</w:t>
+            </w:r>
+            <w:r>
+              <w:rPr>
+                <w:lang w:val="en-US"/>
+              </w:rPr>
+              <w:t>: omit for use</w:t>
+            </w:r>
+            <w:r>
+              <w:rPr>
+                <w:lang w:val="en-US"/>
+              </w:rPr>
+              <w:t xml:space="preserve"> automatic or </w:t>
+            </w:r>
+            <w:r>
+              <w:rPr>
+                <w:lang w:val="en-US"/>
+              </w:rPr>
               <w:lastRenderedPageBreak/>
-              <w:t>Recommended</w:t>
-            </w:r>
-            <w:r>
-              <w:rPr>
-                <w:lang w:val="en-US"/>
-              </w:rPr>
-              <w:t>: omit for use</w:t>
-            </w:r>
-            <w:r>
-              <w:t xml:space="preserve"> </w:t>
+              <w:t>use „</w:t>
+            </w:r>
+            <w:r>
+              <w:rPr>
+                <w:lang w:val="en-US"/>
+              </w:rPr>
+              <w:t xml:space="preserve">-b </w:t>
+            </w:r>
+            <w:r>
+              <w:rPr>
+                <w:lang w:val="en-US"/>
+              </w:rPr>
+              <w:t>8000</w:t>
+            </w:r>
+            <w:r>
+              <w:rPr>
+                <w:lang w:val="en-US"/>
+              </w:rPr>
+              <w:t>“</w:t>
+            </w:r>
+            <w:r>
+              <w:rPr>
+                <w:lang w:val="en-US"/>
+              </w:rPr>
+              <w:t>. M10 p</w:t>
+            </w:r>
+            <w:r>
+              <w:rPr>
+                <w:lang w:val="en-US"/>
+              </w:rPr>
+              <w:t xml:space="preserve">robes are better placed in </w:t>
             </w:r>
             <w:proofErr w:type="spellStart"/>
             <w:r>
-              <w:t>automatic</w:t>
+              <w:rPr>
+                <w:lang w:val="en-US"/>
+              </w:rPr>
+              <w:t>whiteliste</w:t>
             </w:r>
             <w:proofErr w:type="spellEnd"/>
             <w:r>
-              <w:t xml:space="preserve"> </w:t>
-            </w:r>
-            <w:proofErr w:type="spellStart"/>
-            <w:r>
-              <w:t>or</w:t>
-            </w:r>
-            <w:proofErr w:type="spellEnd"/>
-            <w:r>
-              <w:t xml:space="preserve"> </w:t>
-            </w:r>
-            <w:proofErr w:type="spellStart"/>
-            <w:r>
-              <w:t>use</w:t>
-            </w:r>
-            <w:proofErr w:type="spellEnd"/>
-            <w:r>
-              <w:t xml:space="preserve"> „</w:t>
-            </w:r>
-            <w:r>
-              <w:t xml:space="preserve">-b </w:t>
-            </w:r>
-            <w:r>
-              <w:t>8000</w:t>
-            </w:r>
-            <w:r>
-              <w:t>“</w:t>
+              <w:rPr>
+                <w:lang w:val="en-US"/>
+              </w:rPr>
+              <w:t xml:space="preserve"> file with fixed width 17</w:t>
             </w:r>
           </w:p>
         </w:tc>
@@ -5691,33 +5608,37 @@
               <w:rPr>
                 <w:lang w:val="en-US"/>
               </w:rPr>
+              <w:t xml:space="preserve"> will be drop</w:t>
+            </w:r>
+            <w:r>
+              <w:rPr>
+                <w:lang w:val="en-US"/>
+              </w:rPr>
+              <w:t>p</w:t>
+            </w:r>
+            <w:r>
+              <w:rPr>
+                <w:lang w:val="en-US"/>
+              </w:rPr>
+              <w:t>ed out in the destination list.</w:t>
+            </w:r>
+            <w:r>
+              <w:rPr>
+                <w:lang w:val="en-US"/>
+              </w:rPr>
               <w:t xml:space="preserve"> </w:t>
             </w:r>
-            <w:proofErr w:type="gramStart"/>
-            <w:r>
-              <w:rPr>
-                <w:lang w:val="en-US"/>
-              </w:rPr>
-              <w:t>will be drop</w:t>
-            </w:r>
-            <w:r>
-              <w:rPr>
-                <w:lang w:val="en-US"/>
-              </w:rPr>
-              <w:t>p</w:t>
-            </w:r>
-            <w:r>
-              <w:rPr>
-                <w:lang w:val="en-US"/>
-              </w:rPr>
-              <w:t>ed out</w:t>
-            </w:r>
-            <w:proofErr w:type="gramEnd"/>
-            <w:r>
-              <w:rPr>
-                <w:lang w:val="en-US"/>
-              </w:rPr>
-              <w:t xml:space="preserve"> in the destination list.</w:t>
+            <w:r>
+              <w:rPr>
+                <w:lang w:val="en-US"/>
+              </w:rPr>
+              <w:t>One frequency per line. U</w:t>
+            </w:r>
+            <w:r>
+              <w:rPr>
+                <w:lang w:val="en-US"/>
+              </w:rPr>
+              <w:t>nit is</w:t>
             </w:r>
             <w:r>
               <w:rPr>
@@ -5725,23 +5646,19 @@
               </w:rPr>
               <w:t xml:space="preserve"> </w:t>
             </w:r>
-            <w:r>
-              <w:rPr>
-                <w:lang w:val="en-US"/>
-              </w:rPr>
-              <w:t>One frequency per line. U</w:t>
-            </w:r>
-            <w:r>
-              <w:rPr>
-                <w:lang w:val="en-US"/>
-              </w:rPr>
-              <w:t>nit is</w:t>
-            </w:r>
-            <w:r>
-              <w:rPr>
-                <w:lang w:val="en-US"/>
-              </w:rPr>
-              <w:t xml:space="preserve"> KHz </w:t>
+            <w:proofErr w:type="spellStart"/>
+            <w:r>
+              <w:rPr>
+                <w:lang w:val="en-US"/>
+              </w:rPr>
+              <w:t>KHz</w:t>
+            </w:r>
+            <w:proofErr w:type="spellEnd"/>
+            <w:r>
+              <w:rPr>
+                <w:lang w:val="en-US"/>
+              </w:rPr>
+              <w:t xml:space="preserve"> </w:t>
             </w:r>
             <w:r>
               <w:rPr>
@@ -5777,7 +5694,21 @@
               <w:rPr>
                 <w:lang w:val="en-US"/>
               </w:rPr>
-              <w:t xml:space="preserve">10 KHz </w:t>
+              <w:t xml:space="preserve">10 </w:t>
+            </w:r>
+            <w:proofErr w:type="spellStart"/>
+            <w:r>
+              <w:rPr>
+                <w:lang w:val="en-US"/>
+              </w:rPr>
+              <w:t>KHz</w:t>
+            </w:r>
+            <w:proofErr w:type="spellEnd"/>
+            <w:r>
+              <w:rPr>
+                <w:lang w:val="en-US"/>
+              </w:rPr>
+              <w:t xml:space="preserve"> </w:t>
             </w:r>
           </w:p>
         </w:tc>
@@ -6537,21 +6468,7 @@
               <w:rPr>
                 <w:lang w:val="en-US"/>
               </w:rPr>
-              <w:t xml:space="preserve">If -n is given, -L </w:t>
-            </w:r>
-            <w:proofErr w:type="gramStart"/>
-            <w:r>
-              <w:rPr>
-                <w:lang w:val="en-US"/>
-              </w:rPr>
-              <w:t>will be ignored</w:t>
-            </w:r>
-            <w:proofErr w:type="gramEnd"/>
-            <w:r>
-              <w:rPr>
-                <w:lang w:val="en-US"/>
-              </w:rPr>
-              <w:t>.</w:t>
+              <w:t>If -n is given, -L will be ignored.</w:t>
             </w:r>
           </w:p>
           <w:p>
@@ -6579,7 +6496,21 @@
               <w:rPr>
                 <w:lang w:val="en-US"/>
               </w:rPr>
-              <w:t xml:space="preserve">checkup. Every segment on 100 KHz the average noise level will be </w:t>
+              <w:t xml:space="preserve">checkup. Every segment on 100 </w:t>
+            </w:r>
+            <w:proofErr w:type="spellStart"/>
+            <w:r>
+              <w:rPr>
+                <w:lang w:val="en-US"/>
+              </w:rPr>
+              <w:t>KHz</w:t>
+            </w:r>
+            <w:proofErr w:type="spellEnd"/>
+            <w:r>
+              <w:rPr>
+                <w:lang w:val="en-US"/>
+              </w:rPr>
+              <w:t xml:space="preserve"> the average noise level will be </w:t>
             </w:r>
             <w:r>
               <w:rPr>
@@ -6892,7 +6823,21 @@
               <w:rPr>
                 <w:lang w:val="en-US"/>
               </w:rPr>
-              <w:t xml:space="preserve"> „-a” /  8000 = </w:t>
+              <w:t xml:space="preserve"> „-a” </w:t>
+            </w:r>
+            <w:proofErr w:type="gramStart"/>
+            <w:r>
+              <w:rPr>
+                <w:lang w:val="en-US"/>
+              </w:rPr>
+              <w:t>/  8000</w:t>
+            </w:r>
+            <w:proofErr w:type="gramEnd"/>
+            <w:r>
+              <w:rPr>
+                <w:lang w:val="en-US"/>
+              </w:rPr>
+              <w:t xml:space="preserve"> = </w:t>
             </w:r>
             <w:r>
               <w:rPr>
@@ -7152,7 +7097,21 @@
               <w:rPr>
                 <w:lang w:val="en-US"/>
               </w:rPr>
-              <w:t xml:space="preserve"> „-d“.</w:t>
+              <w:t xml:space="preserve"> „-</w:t>
+            </w:r>
+            <w:proofErr w:type="gramStart"/>
+            <w:r>
+              <w:rPr>
+                <w:lang w:val="en-US"/>
+              </w:rPr>
+              <w:t>d“</w:t>
+            </w:r>
+            <w:proofErr w:type="gramEnd"/>
+            <w:r>
+              <w:rPr>
+                <w:lang w:val="en-US"/>
+              </w:rPr>
+              <w:t>.</w:t>
             </w:r>
             <w:r>
               <w:rPr>
@@ -7164,21 +7123,7 @@
               <w:rPr>
                 <w:lang w:val="en-US"/>
               </w:rPr>
-              <w:t xml:space="preserve">You can give a file name </w:t>
-            </w:r>
-            <w:proofErr w:type="gramStart"/>
-            <w:r>
-              <w:rPr>
-                <w:lang w:val="en-US"/>
-              </w:rPr>
-              <w:t>here which</w:t>
-            </w:r>
-            <w:proofErr w:type="gramEnd"/>
-            <w:r>
-              <w:rPr>
-                <w:lang w:val="en-US"/>
-              </w:rPr>
-              <w:t xml:space="preserve"> contains frequencies on each line. They will be always added to</w:t>
+              <w:t>You can give a file name here which contains frequencies on each line. They will be always added to</w:t>
             </w:r>
             <w:r>
               <w:rPr>
@@ -7204,11 +7149,19 @@
               </w:rPr>
               <w:t xml:space="preserve">Give values in </w:t>
             </w:r>
-            <w:r>
-              <w:rPr>
-                <w:lang w:val="en-US"/>
-              </w:rPr>
-              <w:t xml:space="preserve">KHz </w:t>
+            <w:proofErr w:type="spellStart"/>
+            <w:r>
+              <w:rPr>
+                <w:lang w:val="en-US"/>
+              </w:rPr>
+              <w:t>KHz</w:t>
+            </w:r>
+            <w:proofErr w:type="spellEnd"/>
+            <w:r>
+              <w:rPr>
+                <w:lang w:val="en-US"/>
+              </w:rPr>
+              <w:t xml:space="preserve"> </w:t>
             </w:r>
             <w:r>
               <w:rPr>
@@ -7244,8 +7197,16 @@
               <w:rPr>
                 <w:lang w:val="en-US"/>
               </w:rPr>
-              <w:t>10 KHz</w:t>
-            </w:r>
+              <w:t xml:space="preserve">10 </w:t>
+            </w:r>
+            <w:proofErr w:type="spellStart"/>
+            <w:r>
+              <w:rPr>
+                <w:lang w:val="en-US"/>
+              </w:rPr>
+              <w:t>KHz</w:t>
+            </w:r>
+            <w:proofErr w:type="spellEnd"/>
           </w:p>
         </w:tc>
       </w:tr>
@@ -7503,14 +7464,7 @@
         <w:rPr>
           <w:lang w:val="en-US"/>
         </w:rPr>
-        <w:t>M</w:t>
-      </w:r>
-      <w:proofErr w:type="gramStart"/>
-      <w:r>
-        <w:rPr>
-          <w:lang w:val="en-US"/>
-        </w:rPr>
-        <w:t>:40</w:t>
+        <w:t>M:40</w:t>
       </w:r>
       <w:r>
         <w:rPr>
@@ -7522,14 +7476,7 @@
         <w:rPr>
           <w:lang w:val="en-US"/>
         </w:rPr>
-        <w:t>M:1000</w:t>
-      </w:r>
-      <w:proofErr w:type="gramEnd"/>
-      <w:r>
-        <w:rPr>
-          <w:lang w:val="en-US"/>
-        </w:rPr>
-        <w:t xml:space="preserve"> -d0 -g 38 -p 56 /</w:t>
+        <w:t>M:1000 -d0 -g 38 -p 56 /</w:t>
       </w:r>
       <w:proofErr w:type="spellStart"/>
       <w:r>
@@ -7750,479 +7697,6 @@
     </w:p>
     <w:p>
       <w:pPr>
-        <w:pStyle w:val="berschrift1"/>
-      </w:pPr>
-      <w:proofErr w:type="spellStart"/>
-      <w:r>
-        <w:t>GitHub</w:t>
-      </w:r>
-      <w:proofErr w:type="spellEnd"/>
-      <w:r>
-        <w:t xml:space="preserve"> </w:t>
-      </w:r>
-      <w:proofErr w:type="spellStart"/>
-      <w:r>
-        <w:t>and</w:t>
-      </w:r>
-      <w:proofErr w:type="spellEnd"/>
-      <w:r>
-        <w:t xml:space="preserve"> </w:t>
-      </w:r>
-      <w:proofErr w:type="spellStart"/>
-      <w:r>
-        <w:t>build</w:t>
-      </w:r>
-      <w:proofErr w:type="spellEnd"/>
-    </w:p>
-    <w:p>
-      <w:pPr>
-        <w:rPr>
-          <w:lang w:val="en-US"/>
-        </w:rPr>
-      </w:pPr>
-      <w:r>
-        <w:rPr>
-          <w:lang w:val="en-US"/>
-        </w:rPr>
-        <w:t xml:space="preserve">The program </w:t>
-      </w:r>
-      <w:proofErr w:type="gramStart"/>
-      <w:r>
-        <w:rPr>
-          <w:lang w:val="en-US"/>
-        </w:rPr>
-        <w:t>is written</w:t>
-      </w:r>
-      <w:proofErr w:type="gramEnd"/>
-      <w:r>
-        <w:rPr>
-          <w:lang w:val="en-US"/>
-        </w:rPr>
-        <w:t xml:space="preserve"> in </w:t>
-      </w:r>
-      <w:proofErr w:type="spellStart"/>
-      <w:r>
-        <w:rPr>
-          <w:lang w:val="en-US"/>
-        </w:rPr>
-        <w:t>Ansi</w:t>
-      </w:r>
-      <w:proofErr w:type="spellEnd"/>
-      <w:r>
-        <w:rPr>
-          <w:lang w:val="en-US"/>
-        </w:rPr>
-        <w:t xml:space="preserve">-C </w:t>
-      </w:r>
-      <w:r>
-        <w:rPr>
-          <w:lang w:val="en-US"/>
-        </w:rPr>
-        <w:t>an available here:</w:t>
-      </w:r>
-      <w:r>
-        <w:rPr>
-          <w:lang w:val="en-US"/>
-        </w:rPr>
-        <w:t xml:space="preserve"> </w:t>
-      </w:r>
-    </w:p>
-    <w:p>
-      <w:hyperlink r:id="rId8" w:history="1">
-        <w:r>
-          <w:rPr>
-            <w:rStyle w:val="Hyperlink"/>
-          </w:rPr>
-          <w:t>https://github.com/whallmann/SondenUtils</w:t>
-        </w:r>
-      </w:hyperlink>
-      <w:r>
-        <w:t xml:space="preserve"> </w:t>
-      </w:r>
-    </w:p>
-    <w:p>
-      <w:r>
-        <w:rPr>
-          <w:lang w:val="en-US"/>
-        </w:rPr>
-        <w:t>There are also included some sample script (</w:t>
-      </w:r>
-      <w:proofErr w:type="spellStart"/>
-      <w:r>
-        <w:rPr>
-          <w:lang w:val="en-US"/>
-        </w:rPr>
-        <w:t>sh</w:t>
-      </w:r>
-      <w:proofErr w:type="spellEnd"/>
-      <w:r>
-        <w:rPr>
-          <w:lang w:val="en-US"/>
-        </w:rPr>
-        <w:t xml:space="preserve">-files) </w:t>
-      </w:r>
-      <w:r>
-        <w:rPr>
-          <w:lang w:val="en-US"/>
-        </w:rPr>
-        <w:t>running in my environment since months.</w:t>
-      </w:r>
-      <w:r>
-        <w:rPr>
-          <w:lang w:val="en-US"/>
-        </w:rPr>
-        <w:t xml:space="preserve"> </w:t>
-      </w:r>
-      <w:r>
-        <w:rPr>
-          <w:lang w:val="en-US"/>
-        </w:rPr>
-        <w:t xml:space="preserve">Look in this subdir </w:t>
-      </w:r>
-      <w:r>
-        <w:rPr>
-          <w:lang w:val="en-US"/>
-        </w:rPr>
-        <w:t>„</w:t>
-      </w:r>
-      <w:proofErr w:type="spellStart"/>
-      <w:r>
-        <w:rPr>
-          <w:lang w:val="en-US"/>
-        </w:rPr>
-        <w:t>ScannerList</w:t>
-      </w:r>
-      <w:proofErr w:type="spellEnd"/>
-      <w:proofErr w:type="gramStart"/>
-      <w:r>
-        <w:rPr>
-          <w:lang w:val="en-US"/>
-        </w:rPr>
-        <w:t xml:space="preserve">“ </w:t>
-      </w:r>
-      <w:r>
-        <w:rPr>
-          <w:lang w:val="en-US"/>
-        </w:rPr>
-        <w:t>for</w:t>
-      </w:r>
-      <w:proofErr w:type="gramEnd"/>
-      <w:r>
-        <w:rPr>
-          <w:lang w:val="en-US"/>
-        </w:rPr>
-        <w:t xml:space="preserve"> the file </w:t>
-      </w:r>
-      <w:r>
-        <w:rPr>
-          <w:lang w:val="en-US"/>
-        </w:rPr>
-        <w:t>„</w:t>
-      </w:r>
-      <w:proofErr w:type="spellStart"/>
-      <w:r>
-        <w:rPr>
-          <w:lang w:val="en-US"/>
-        </w:rPr>
-        <w:t>main.c</w:t>
-      </w:r>
-      <w:proofErr w:type="spellEnd"/>
-      <w:r>
-        <w:rPr>
-          <w:lang w:val="en-US"/>
-        </w:rPr>
-        <w:t xml:space="preserve">“. </w:t>
-      </w:r>
-      <w:r>
-        <w:t xml:space="preserve">This </w:t>
-      </w:r>
-      <w:proofErr w:type="spellStart"/>
-      <w:r>
-        <w:t>file</w:t>
-      </w:r>
-      <w:proofErr w:type="spellEnd"/>
-      <w:r>
-        <w:t xml:space="preserve"> </w:t>
-      </w:r>
-      <w:proofErr w:type="spellStart"/>
-      <w:r>
-        <w:t>should</w:t>
-      </w:r>
-      <w:proofErr w:type="spellEnd"/>
-      <w:r>
-        <w:t xml:space="preserve"> </w:t>
-      </w:r>
-      <w:proofErr w:type="spellStart"/>
-      <w:r>
-        <w:t>be</w:t>
-      </w:r>
-      <w:proofErr w:type="spellEnd"/>
-      <w:r>
-        <w:t xml:space="preserve"> </w:t>
-      </w:r>
-      <w:proofErr w:type="spellStart"/>
-      <w:r>
-        <w:t>copied</w:t>
-      </w:r>
-      <w:proofErr w:type="spellEnd"/>
-      <w:r>
-        <w:t xml:space="preserve"> </w:t>
-      </w:r>
-      <w:proofErr w:type="spellStart"/>
-      <w:r>
-        <w:t>to</w:t>
-      </w:r>
-      <w:proofErr w:type="spellEnd"/>
-      <w:r>
-        <w:t xml:space="preserve"> </w:t>
-      </w:r>
-      <w:proofErr w:type="spellStart"/>
-      <w:r>
-        <w:t>your</w:t>
-      </w:r>
-      <w:proofErr w:type="spellEnd"/>
-      <w:r>
-        <w:t xml:space="preserve"> </w:t>
-      </w:r>
-      <w:proofErr w:type="spellStart"/>
-      <w:r>
-        <w:t>destination</w:t>
-      </w:r>
-      <w:proofErr w:type="spellEnd"/>
-      <w:r>
-        <w:t xml:space="preserve"> </w:t>
-      </w:r>
-      <w:proofErr w:type="spellStart"/>
-      <w:r>
-        <w:t>computer</w:t>
-      </w:r>
-      <w:proofErr w:type="spellEnd"/>
-      <w:r>
-        <w:t xml:space="preserve">. </w:t>
-      </w:r>
-    </w:p>
-    <w:p>
-      <w:pPr>
-        <w:rPr>
-          <w:lang w:val="en-US"/>
-        </w:rPr>
-      </w:pPr>
-      <w:r>
-        <w:rPr>
-          <w:lang w:val="en-US"/>
-        </w:rPr>
-        <w:t xml:space="preserve">To make it easy </w:t>
-      </w:r>
-      <w:proofErr w:type="spellStart"/>
-      <w:r>
-        <w:rPr>
-          <w:lang w:val="en-US"/>
-        </w:rPr>
-        <w:t>i</w:t>
-      </w:r>
-      <w:proofErr w:type="spellEnd"/>
-      <w:r>
-        <w:rPr>
-          <w:lang w:val="en-US"/>
-        </w:rPr>
-        <w:t xml:space="preserve"> copied this C file within the other sources of </w:t>
-      </w:r>
-      <w:proofErr w:type="spellStart"/>
-      <w:r>
-        <w:rPr>
-          <w:lang w:val="en-US"/>
-        </w:rPr>
-        <w:t>dxlAPRS</w:t>
-      </w:r>
-      <w:proofErr w:type="spellEnd"/>
-      <w:r>
-        <w:rPr>
-          <w:lang w:val="en-US"/>
-        </w:rPr>
-        <w:t>.</w:t>
-      </w:r>
-    </w:p>
-    <w:p>
-      <w:pPr>
-        <w:rPr>
-          <w:lang w:val="en-US"/>
-        </w:rPr>
-      </w:pPr>
-      <w:r>
-        <w:rPr>
-          <w:lang w:val="en-US"/>
-        </w:rPr>
-        <w:t>The build process gets started with this command</w:t>
-      </w:r>
-      <w:r>
-        <w:rPr>
-          <w:lang w:val="en-US"/>
-        </w:rPr>
-        <w:t>:</w:t>
-      </w:r>
-    </w:p>
-    <w:p>
-      <w:pPr>
-        <w:pStyle w:val="StandardWeb"/>
-        <w:spacing w:before="0" w:beforeAutospacing="0" w:after="0" w:afterAutospacing="0"/>
-        <w:rPr>
-          <w:rFonts w:ascii="Consolas" w:hAnsi="Consolas" w:cs="Consolas"/>
-          <w:sz w:val="22"/>
-          <w:szCs w:val="22"/>
-          <w:lang w:val="en-US"/>
-        </w:rPr>
-      </w:pPr>
-      <w:proofErr w:type="spellStart"/>
-      <w:proofErr w:type="gramStart"/>
-      <w:r>
-        <w:rPr>
-          <w:rFonts w:ascii="Consolas" w:hAnsi="Consolas" w:cs="Consolas"/>
-          <w:sz w:val="22"/>
-          <w:szCs w:val="22"/>
-          <w:lang w:val="en-US"/>
-        </w:rPr>
-        <w:t>gcc</w:t>
-      </w:r>
-      <w:proofErr w:type="spellEnd"/>
-      <w:proofErr w:type="gramEnd"/>
-      <w:r>
-        <w:rPr>
-          <w:rFonts w:ascii="Consolas" w:hAnsi="Consolas" w:cs="Consolas"/>
-          <w:sz w:val="22"/>
-          <w:szCs w:val="22"/>
-          <w:lang w:val="en-US"/>
-        </w:rPr>
-        <w:t xml:space="preserve"> -o </w:t>
-      </w:r>
-      <w:proofErr w:type="spellStart"/>
-      <w:r>
-        <w:rPr>
-          <w:rFonts w:ascii="Consolas" w:hAnsi="Consolas" w:cs="Consolas"/>
-          <w:sz w:val="22"/>
-          <w:szCs w:val="22"/>
-          <w:lang w:val="en-US"/>
-        </w:rPr>
-        <w:t>scannerlist</w:t>
-      </w:r>
-      <w:proofErr w:type="spellEnd"/>
-      <w:r>
-        <w:rPr>
-          <w:rFonts w:ascii="Consolas" w:hAnsi="Consolas" w:cs="Consolas"/>
-          <w:sz w:val="22"/>
-          <w:szCs w:val="22"/>
-          <w:lang w:val="en-US"/>
-        </w:rPr>
-        <w:t xml:space="preserve"> </w:t>
-      </w:r>
-      <w:proofErr w:type="spellStart"/>
-      <w:r>
-        <w:rPr>
-          <w:rFonts w:ascii="Consolas" w:hAnsi="Consolas" w:cs="Consolas"/>
-          <w:sz w:val="22"/>
-          <w:szCs w:val="22"/>
-          <w:lang w:val="en-US"/>
-        </w:rPr>
-        <w:t>main.c</w:t>
-      </w:r>
-      <w:proofErr w:type="spellEnd"/>
-      <w:r>
-        <w:rPr>
-          <w:rFonts w:ascii="Consolas" w:hAnsi="Consolas" w:cs="Consolas"/>
-          <w:sz w:val="22"/>
-          <w:szCs w:val="22"/>
-          <w:lang w:val="en-US"/>
-        </w:rPr>
-        <w:t xml:space="preserve"> -lm</w:t>
-      </w:r>
-    </w:p>
-    <w:p>
-      <w:pPr>
-        <w:rPr>
-          <w:lang w:val="en-US"/>
-        </w:rPr>
-      </w:pPr>
-      <w:bookmarkStart w:id="0" w:name="_GoBack"/>
-      <w:bookmarkEnd w:id="0"/>
-    </w:p>
-    <w:p>
-      <w:pPr>
-        <w:rPr>
-          <w:lang w:val="en-US"/>
-        </w:rPr>
-      </w:pPr>
-      <w:r>
-        <w:rPr>
-          <w:lang w:val="en-US"/>
-        </w:rPr>
-        <w:t xml:space="preserve">The resulting file </w:t>
-      </w:r>
-      <w:r>
-        <w:rPr>
-          <w:lang w:val="en-US"/>
-        </w:rPr>
-        <w:t>“</w:t>
-      </w:r>
-      <w:proofErr w:type="spellStart"/>
-      <w:r>
-        <w:rPr>
-          <w:lang w:val="en-US"/>
-        </w:rPr>
-        <w:t>scannerlist</w:t>
-      </w:r>
-      <w:proofErr w:type="spellEnd"/>
-      <w:r>
-        <w:rPr>
-          <w:lang w:val="en-US"/>
-        </w:rPr>
-        <w:t xml:space="preserve">” </w:t>
-      </w:r>
-      <w:r>
-        <w:rPr>
-          <w:lang w:val="en-US"/>
-        </w:rPr>
-        <w:t xml:space="preserve">is ready to gets </w:t>
-      </w:r>
-      <w:proofErr w:type="spellStart"/>
-      <w:r>
-        <w:rPr>
-          <w:lang w:val="en-US"/>
-        </w:rPr>
-        <w:t>transfere</w:t>
-      </w:r>
-      <w:r>
-        <w:rPr>
-          <w:lang w:val="en-US"/>
-        </w:rPr>
-        <w:t>d</w:t>
-      </w:r>
-      <w:proofErr w:type="spellEnd"/>
-      <w:r>
-        <w:rPr>
-          <w:lang w:val="en-US"/>
-        </w:rPr>
-        <w:t xml:space="preserve"> to your </w:t>
-      </w:r>
-      <w:r>
-        <w:rPr>
-          <w:lang w:val="en-US"/>
-        </w:rPr>
-        <w:t xml:space="preserve">BIN </w:t>
-      </w:r>
-      <w:r>
-        <w:rPr>
-          <w:lang w:val="en-US"/>
-        </w:rPr>
-        <w:t>path</w:t>
-      </w:r>
-      <w:r>
-        <w:rPr>
-          <w:lang w:val="en-US"/>
-        </w:rPr>
-        <w:t>.</w:t>
-      </w:r>
-    </w:p>
-    <w:p>
-      <w:pPr>
         <w:tabs>
           <w:tab w:val="left" w:pos="426"/>
         </w:tabs>
@@ -8230,6 +7704,12 @@
           <w:lang w:val="en-US"/>
         </w:rPr>
       </w:pPr>
+      <w:r>
+        <w:rPr>
+          <w:lang w:val="en-US"/>
+        </w:rPr>
+        <w:t>So go on and have fun</w:t>
+      </w:r>
     </w:p>
     <w:p>
       <w:pPr>
@@ -8244,7 +7724,13 @@
         <w:rPr>
           <w:lang w:val="en-US"/>
         </w:rPr>
-        <w:t>So go on and have fun</w:t>
+        <w:t>If Questions, ask me on df7pn@darc.de</w:t>
+      </w:r>
+      <w:r>
+        <w:rPr>
+          <w:lang w:val="en-US"/>
+        </w:rPr>
+        <w:t xml:space="preserve"> </w:t>
       </w:r>
     </w:p>
     <w:p>
@@ -8256,17 +7742,18 @@
           <w:lang w:val="en-US"/>
         </w:rPr>
       </w:pPr>
-      <w:r>
-        <w:rPr>
-          <w:lang w:val="en-US"/>
-        </w:rPr>
-        <w:t>If Questions, ask me on df7pn@darc.de</w:t>
-      </w:r>
-      <w:r>
-        <w:rPr>
-          <w:lang w:val="en-US"/>
-        </w:rPr>
-        <w:t xml:space="preserve"> </w:t>
+    </w:p>
+    <w:p>
+      <w:pPr>
+        <w:rPr>
+          <w:lang w:val="en-US"/>
+        </w:rPr>
+      </w:pPr>
+      <w:r>
+        <w:rPr>
+          <w:lang w:val="en-US"/>
+        </w:rPr>
+        <w:br w:type="page"/>
       </w:r>
     </w:p>
     <w:p>
@@ -8275,21 +7762,17 @@
           <w:tab w:val="left" w:pos="426"/>
         </w:tabs>
         <w:rPr>
-          <w:lang w:val="en-US"/>
-        </w:rPr>
-      </w:pPr>
-    </w:p>
-    <w:p>
-      <w:pPr>
-        <w:rPr>
-          <w:lang w:val="en-US"/>
-        </w:rPr>
-      </w:pPr>
-      <w:r>
-        <w:rPr>
-          <w:lang w:val="en-US"/>
-        </w:rPr>
-        <w:br w:type="page"/>
+          <w:b/>
+          <w:lang w:val="en-US"/>
+        </w:rPr>
+      </w:pPr>
+      <w:r>
+        <w:rPr>
+          <w:b/>
+          <w:lang w:val="en-US"/>
+        </w:rPr>
+        <w:lastRenderedPageBreak/>
+        <w:t>History</w:t>
       </w:r>
     </w:p>
     <w:p>
@@ -8297,10 +7780,908 @@
         <w:tabs>
           <w:tab w:val="left" w:pos="426"/>
         </w:tabs>
-        <w:rPr>
-          <w:lang w:val="en-US"/>
-        </w:rPr>
-      </w:pPr>
+        <w:spacing w:after="0" w:line="240" w:lineRule="auto"/>
+        <w:rPr>
+          <w:rFonts w:ascii="Arial Narrow" w:hAnsi="Arial Narrow"/>
+        </w:rPr>
+      </w:pPr>
+      <w:r>
+        <w:rPr>
+          <w:rFonts w:ascii="Arial Narrow" w:hAnsi="Arial Narrow"/>
+        </w:rPr>
+        <w:t>---------------------------- Historie Deutsch --------------------------</w:t>
+      </w:r>
+    </w:p>
+    <w:p>
+      <w:pPr>
+        <w:tabs>
+          <w:tab w:val="left" w:pos="426"/>
+        </w:tabs>
+        <w:spacing w:after="0" w:line="240" w:lineRule="auto"/>
+        <w:rPr>
+          <w:rFonts w:ascii="Arial Narrow" w:hAnsi="Arial Narrow"/>
+        </w:rPr>
+      </w:pPr>
+    </w:p>
+    <w:p>
+      <w:pPr>
+        <w:tabs>
+          <w:tab w:val="left" w:pos="426"/>
+        </w:tabs>
+        <w:spacing w:after="0" w:line="240" w:lineRule="auto"/>
+        <w:rPr>
+          <w:rFonts w:ascii="Arial Narrow" w:hAnsi="Arial Narrow"/>
+        </w:rPr>
+      </w:pPr>
+      <w:r>
+        <w:rPr>
+          <w:rFonts w:ascii="Arial Narrow" w:hAnsi="Arial Narrow"/>
+        </w:rPr>
+        <w:t xml:space="preserve">Kopieren nach </w:t>
+      </w:r>
+      <w:proofErr w:type="spellStart"/>
+      <w:r>
+        <w:rPr>
+          <w:rFonts w:ascii="Arial Narrow" w:hAnsi="Arial Narrow"/>
+        </w:rPr>
+        <w:t>dxlAPRS</w:t>
+      </w:r>
+      <w:proofErr w:type="spellEnd"/>
+      <w:r>
+        <w:rPr>
+          <w:rFonts w:ascii="Arial Narrow" w:hAnsi="Arial Narrow"/>
+        </w:rPr>
+        <w:t>/</w:t>
+      </w:r>
+      <w:proofErr w:type="spellStart"/>
+      <w:r>
+        <w:rPr>
+          <w:rFonts w:ascii="Arial Narrow" w:hAnsi="Arial Narrow"/>
+        </w:rPr>
+        <w:t>src</w:t>
+      </w:r>
+      <w:proofErr w:type="spellEnd"/>
+    </w:p>
+    <w:p>
+      <w:pPr>
+        <w:tabs>
+          <w:tab w:val="left" w:pos="426"/>
+        </w:tabs>
+        <w:spacing w:after="0" w:line="240" w:lineRule="auto"/>
+        <w:rPr>
+          <w:rFonts w:ascii="Arial Narrow" w:hAnsi="Arial Narrow"/>
+        </w:rPr>
+      </w:pPr>
+      <w:r>
+        <w:rPr>
+          <w:rFonts w:ascii="Arial Narrow" w:hAnsi="Arial Narrow"/>
+        </w:rPr>
+        <w:t>übersetzen mit:</w:t>
+      </w:r>
+    </w:p>
+    <w:p>
+      <w:pPr>
+        <w:tabs>
+          <w:tab w:val="left" w:pos="426"/>
+        </w:tabs>
+        <w:spacing w:after="0" w:line="240" w:lineRule="auto"/>
+        <w:rPr>
+          <w:rFonts w:ascii="Arial Narrow" w:hAnsi="Arial Narrow"/>
+        </w:rPr>
+      </w:pPr>
+      <w:proofErr w:type="spellStart"/>
+      <w:r>
+        <w:rPr>
+          <w:rFonts w:ascii="Arial Narrow" w:hAnsi="Arial Narrow"/>
+        </w:rPr>
+        <w:t>gcc</w:t>
+      </w:r>
+      <w:proofErr w:type="spellEnd"/>
+      <w:r>
+        <w:rPr>
+          <w:rFonts w:ascii="Arial Narrow" w:hAnsi="Arial Narrow"/>
+        </w:rPr>
+        <w:t xml:space="preserve"> -o </w:t>
+      </w:r>
+      <w:proofErr w:type="spellStart"/>
+      <w:r>
+        <w:rPr>
+          <w:rFonts w:ascii="Arial Narrow" w:hAnsi="Arial Narrow"/>
+        </w:rPr>
+        <w:t>scannerlist</w:t>
+      </w:r>
+      <w:proofErr w:type="spellEnd"/>
+      <w:r>
+        <w:rPr>
+          <w:rFonts w:ascii="Arial Narrow" w:hAnsi="Arial Narrow"/>
+        </w:rPr>
+        <w:t xml:space="preserve"> </w:t>
+      </w:r>
+      <w:proofErr w:type="spellStart"/>
+      <w:r>
+        <w:rPr>
+          <w:rFonts w:ascii="Arial Narrow" w:hAnsi="Arial Narrow"/>
+        </w:rPr>
+        <w:t>scannerlist.c</w:t>
+      </w:r>
+      <w:proofErr w:type="spellEnd"/>
+      <w:r>
+        <w:rPr>
+          <w:rFonts w:ascii="Arial Narrow" w:hAnsi="Arial Narrow"/>
+        </w:rPr>
+        <w:t xml:space="preserve"> -lm</w:t>
+      </w:r>
+    </w:p>
+    <w:p>
+      <w:pPr>
+        <w:tabs>
+          <w:tab w:val="left" w:pos="426"/>
+        </w:tabs>
+        <w:spacing w:after="0" w:line="240" w:lineRule="auto"/>
+        <w:rPr>
+          <w:rFonts w:ascii="Arial Narrow" w:hAnsi="Arial Narrow"/>
+        </w:rPr>
+      </w:pPr>
+    </w:p>
+    <w:p>
+      <w:pPr>
+        <w:tabs>
+          <w:tab w:val="left" w:pos="426"/>
+        </w:tabs>
+        <w:spacing w:after="0" w:line="240" w:lineRule="auto"/>
+        <w:rPr>
+          <w:rFonts w:ascii="Arial Narrow" w:hAnsi="Arial Narrow"/>
+        </w:rPr>
+      </w:pPr>
+      <w:r>
+        <w:rPr>
+          <w:rFonts w:ascii="Arial Narrow" w:hAnsi="Arial Narrow"/>
+        </w:rPr>
+        <w:t>Parameter: Keine Änderung</w:t>
+      </w:r>
+    </w:p>
+    <w:p>
+      <w:pPr>
+        <w:tabs>
+          <w:tab w:val="left" w:pos="426"/>
+        </w:tabs>
+        <w:spacing w:after="0" w:line="240" w:lineRule="auto"/>
+        <w:rPr>
+          <w:rFonts w:ascii="Arial Narrow" w:hAnsi="Arial Narrow"/>
+        </w:rPr>
+      </w:pPr>
+    </w:p>
+    <w:p>
+      <w:pPr>
+        <w:tabs>
+          <w:tab w:val="left" w:pos="426"/>
+        </w:tabs>
+        <w:spacing w:after="0" w:line="240" w:lineRule="auto"/>
+        <w:rPr>
+          <w:rFonts w:ascii="Arial Narrow" w:hAnsi="Arial Narrow"/>
+        </w:rPr>
+      </w:pPr>
+      <w:proofErr w:type="spellStart"/>
+      <w:r>
+        <w:rPr>
+          <w:rFonts w:ascii="Arial Narrow" w:hAnsi="Arial Narrow"/>
+        </w:rPr>
+        <w:t>version</w:t>
+      </w:r>
+      <w:proofErr w:type="spellEnd"/>
+      <w:r>
+        <w:rPr>
+          <w:rFonts w:ascii="Arial Narrow" w:hAnsi="Arial Narrow"/>
+        </w:rPr>
+        <w:t xml:space="preserve"> 1.01 / 04.01.2018 / folgende internen Änderungen:</w:t>
+      </w:r>
+    </w:p>
+    <w:p>
+      <w:pPr>
+        <w:tabs>
+          <w:tab w:val="left" w:pos="426"/>
+        </w:tabs>
+        <w:spacing w:after="0" w:line="240" w:lineRule="auto"/>
+        <w:rPr>
+          <w:rFonts w:ascii="Arial Narrow" w:hAnsi="Arial Narrow"/>
+        </w:rPr>
+      </w:pPr>
+      <w:r>
+        <w:rPr>
+          <w:rFonts w:ascii="Arial Narrow" w:hAnsi="Arial Narrow"/>
+        </w:rPr>
+        <w:t>- Abstände beim Scann zwischen Signalen von 3 auf 4 KHz erhöht bevor angenommen wird das sei ein neues Signal (M10)</w:t>
+      </w:r>
+    </w:p>
+    <w:p>
+      <w:pPr>
+        <w:tabs>
+          <w:tab w:val="left" w:pos="426"/>
+        </w:tabs>
+        <w:spacing w:after="0" w:line="240" w:lineRule="auto"/>
+        <w:rPr>
+          <w:rFonts w:ascii="Arial Narrow" w:hAnsi="Arial Narrow"/>
+        </w:rPr>
+      </w:pPr>
+      <w:r>
+        <w:rPr>
+          <w:rFonts w:ascii="Arial Narrow" w:hAnsi="Arial Narrow"/>
+        </w:rPr>
+        <w:t xml:space="preserve">- Bandbreite bei automatischer Erkennung wird nicht mehr um 3 KHz </w:t>
+      </w:r>
+      <w:proofErr w:type="gramStart"/>
+      <w:r>
+        <w:rPr>
+          <w:rFonts w:ascii="Arial Narrow" w:hAnsi="Arial Narrow"/>
+        </w:rPr>
+        <w:t>reduziert</w:t>
+      </w:r>
+      <w:proofErr w:type="gramEnd"/>
+      <w:r>
+        <w:rPr>
+          <w:rFonts w:ascii="Arial Narrow" w:hAnsi="Arial Narrow"/>
+        </w:rPr>
+        <w:t xml:space="preserve"> wenn &gt; 9 KHz. </w:t>
+      </w:r>
+    </w:p>
+    <w:p>
+      <w:pPr>
+        <w:tabs>
+          <w:tab w:val="left" w:pos="426"/>
+        </w:tabs>
+        <w:spacing w:after="0" w:line="240" w:lineRule="auto"/>
+        <w:rPr>
+          <w:rFonts w:ascii="Arial Narrow" w:hAnsi="Arial Narrow"/>
+        </w:rPr>
+      </w:pPr>
+      <w:r>
+        <w:rPr>
+          <w:rFonts w:ascii="Arial Narrow" w:hAnsi="Arial Narrow"/>
+        </w:rPr>
+        <w:t>- NEU: Kürzung der Bandbreite auf 30 KHz nur dann, wenn breiter als 30 KHz</w:t>
+      </w:r>
+    </w:p>
+    <w:p>
+      <w:pPr>
+        <w:tabs>
+          <w:tab w:val="left" w:pos="426"/>
+        </w:tabs>
+        <w:spacing w:after="0" w:line="240" w:lineRule="auto"/>
+        <w:rPr>
+          <w:rFonts w:ascii="Arial Narrow" w:hAnsi="Arial Narrow"/>
+        </w:rPr>
+      </w:pPr>
+      <w:r>
+        <w:rPr>
+          <w:rFonts w:ascii="Arial Narrow" w:hAnsi="Arial Narrow"/>
+        </w:rPr>
+        <w:t xml:space="preserve">- </w:t>
+      </w:r>
+      <w:proofErr w:type="spellStart"/>
+      <w:r>
+        <w:rPr>
+          <w:rFonts w:ascii="Arial Narrow" w:hAnsi="Arial Narrow"/>
+        </w:rPr>
+        <w:t>Whiteliste</w:t>
+      </w:r>
+      <w:proofErr w:type="spellEnd"/>
+      <w:r>
+        <w:rPr>
+          <w:rFonts w:ascii="Arial Narrow" w:hAnsi="Arial Narrow"/>
+        </w:rPr>
+        <w:t>: Bandbreite wird in die Ausgabe mit übernommen (überschreibt auch automatisch erkannte Breite)</w:t>
+      </w:r>
+    </w:p>
+    <w:p>
+      <w:pPr>
+        <w:tabs>
+          <w:tab w:val="left" w:pos="426"/>
+        </w:tabs>
+        <w:spacing w:after="0" w:line="240" w:lineRule="auto"/>
+        <w:rPr>
+          <w:rFonts w:ascii="Arial Narrow" w:hAnsi="Arial Narrow"/>
+        </w:rPr>
+      </w:pPr>
+      <w:r>
+        <w:rPr>
+          <w:rFonts w:ascii="Arial Narrow" w:hAnsi="Arial Narrow"/>
+        </w:rPr>
+        <w:t>- Signalbreite &gt; 12 KHz, dann wird AFC auf 0 gesetzt.</w:t>
+      </w:r>
+    </w:p>
+    <w:p>
+      <w:pPr>
+        <w:tabs>
+          <w:tab w:val="left" w:pos="426"/>
+        </w:tabs>
+        <w:spacing w:after="0" w:line="240" w:lineRule="auto"/>
+        <w:rPr>
+          <w:rFonts w:ascii="Arial Narrow" w:hAnsi="Arial Narrow"/>
+        </w:rPr>
+      </w:pPr>
+    </w:p>
+    <w:p>
+      <w:pPr>
+        <w:tabs>
+          <w:tab w:val="left" w:pos="426"/>
+        </w:tabs>
+        <w:spacing w:after="0" w:line="240" w:lineRule="auto"/>
+        <w:rPr>
+          <w:rFonts w:ascii="Arial Narrow" w:hAnsi="Arial Narrow"/>
+        </w:rPr>
+      </w:pPr>
+    </w:p>
+    <w:p>
+      <w:pPr>
+        <w:tabs>
+          <w:tab w:val="left" w:pos="426"/>
+        </w:tabs>
+        <w:spacing w:after="0" w:line="240" w:lineRule="auto"/>
+        <w:rPr>
+          <w:rFonts w:ascii="Arial Narrow" w:hAnsi="Arial Narrow"/>
+          <w:lang w:val="en-US"/>
+        </w:rPr>
+      </w:pPr>
+      <w:r>
+        <w:rPr>
+          <w:rFonts w:ascii="Arial Narrow" w:hAnsi="Arial Narrow"/>
+          <w:lang w:val="en-US"/>
+        </w:rPr>
+        <w:t>23.11.2018</w:t>
+      </w:r>
+    </w:p>
+    <w:p>
+      <w:pPr>
+        <w:tabs>
+          <w:tab w:val="left" w:pos="426"/>
+        </w:tabs>
+        <w:spacing w:after="0" w:line="240" w:lineRule="auto"/>
+        <w:rPr>
+          <w:rFonts w:ascii="Arial Narrow" w:hAnsi="Arial Narrow"/>
+          <w:lang w:val="en-US"/>
+        </w:rPr>
+      </w:pPr>
+    </w:p>
+    <w:p>
+      <w:pPr>
+        <w:tabs>
+          <w:tab w:val="left" w:pos="426"/>
+        </w:tabs>
+        <w:spacing w:after="0" w:line="240" w:lineRule="auto"/>
+        <w:rPr>
+          <w:rFonts w:ascii="Arial Narrow" w:hAnsi="Arial Narrow"/>
+          <w:lang w:val="en-US"/>
+        </w:rPr>
+      </w:pPr>
+      <w:r>
+        <w:rPr>
+          <w:rFonts w:ascii="Arial Narrow" w:hAnsi="Arial Narrow"/>
+          <w:lang w:val="en-US"/>
+        </w:rPr>
+        <w:t xml:space="preserve">---------------------------- history </w:t>
+      </w:r>
+      <w:proofErr w:type="spellStart"/>
+      <w:r>
+        <w:rPr>
+          <w:rFonts w:ascii="Arial Narrow" w:hAnsi="Arial Narrow"/>
+          <w:lang w:val="en-US"/>
+        </w:rPr>
+        <w:t>english</w:t>
+      </w:r>
+      <w:proofErr w:type="spellEnd"/>
+      <w:r>
+        <w:rPr>
+          <w:rFonts w:ascii="Arial Narrow" w:hAnsi="Arial Narrow"/>
+          <w:lang w:val="en-US"/>
+        </w:rPr>
+        <w:t xml:space="preserve"> --------------------------</w:t>
+      </w:r>
+    </w:p>
+    <w:p>
+      <w:pPr>
+        <w:tabs>
+          <w:tab w:val="left" w:pos="426"/>
+        </w:tabs>
+        <w:spacing w:after="0" w:line="240" w:lineRule="auto"/>
+        <w:rPr>
+          <w:rFonts w:ascii="Arial Narrow" w:hAnsi="Arial Narrow"/>
+          <w:lang w:val="en-US"/>
+        </w:rPr>
+      </w:pPr>
+    </w:p>
+    <w:p>
+      <w:pPr>
+        <w:tabs>
+          <w:tab w:val="left" w:pos="426"/>
+        </w:tabs>
+        <w:spacing w:after="0" w:line="240" w:lineRule="auto"/>
+        <w:rPr>
+          <w:rFonts w:ascii="Arial Narrow" w:hAnsi="Arial Narrow"/>
+          <w:lang w:val="en-US"/>
+        </w:rPr>
+      </w:pPr>
+      <w:r>
+        <w:rPr>
+          <w:rFonts w:ascii="Arial Narrow" w:hAnsi="Arial Narrow"/>
+          <w:lang w:val="en-US"/>
+        </w:rPr>
+        <w:t xml:space="preserve">copy to </w:t>
+      </w:r>
+      <w:proofErr w:type="spellStart"/>
+      <w:r>
+        <w:rPr>
+          <w:rFonts w:ascii="Arial Narrow" w:hAnsi="Arial Narrow"/>
+          <w:lang w:val="en-US"/>
+        </w:rPr>
+        <w:t>dxlAPRS</w:t>
+      </w:r>
+      <w:proofErr w:type="spellEnd"/>
+      <w:r>
+        <w:rPr>
+          <w:rFonts w:ascii="Arial Narrow" w:hAnsi="Arial Narrow"/>
+          <w:lang w:val="en-US"/>
+        </w:rPr>
+        <w:t>/</w:t>
+      </w:r>
+      <w:proofErr w:type="spellStart"/>
+      <w:r>
+        <w:rPr>
+          <w:rFonts w:ascii="Arial Narrow" w:hAnsi="Arial Narrow"/>
+          <w:lang w:val="en-US"/>
+        </w:rPr>
+        <w:t>src</w:t>
+      </w:r>
+      <w:proofErr w:type="spellEnd"/>
+    </w:p>
+    <w:p>
+      <w:pPr>
+        <w:tabs>
+          <w:tab w:val="left" w:pos="426"/>
+        </w:tabs>
+        <w:spacing w:after="0" w:line="240" w:lineRule="auto"/>
+        <w:rPr>
+          <w:rFonts w:ascii="Arial Narrow" w:hAnsi="Arial Narrow"/>
+          <w:lang w:val="en-US"/>
+        </w:rPr>
+      </w:pPr>
+      <w:r>
+        <w:rPr>
+          <w:rFonts w:ascii="Arial Narrow" w:hAnsi="Arial Narrow"/>
+          <w:lang w:val="en-US"/>
+        </w:rPr>
+        <w:t>compile with:</w:t>
+      </w:r>
+    </w:p>
+    <w:p>
+      <w:pPr>
+        <w:tabs>
+          <w:tab w:val="left" w:pos="426"/>
+        </w:tabs>
+        <w:spacing w:after="0" w:line="240" w:lineRule="auto"/>
+        <w:rPr>
+          <w:rFonts w:ascii="Arial Narrow" w:hAnsi="Arial Narrow"/>
+          <w:lang w:val="en-US"/>
+        </w:rPr>
+      </w:pPr>
+      <w:proofErr w:type="spellStart"/>
+      <w:r>
+        <w:rPr>
+          <w:rFonts w:ascii="Arial Narrow" w:hAnsi="Arial Narrow"/>
+          <w:lang w:val="en-US"/>
+        </w:rPr>
+        <w:t>gcc</w:t>
+      </w:r>
+      <w:proofErr w:type="spellEnd"/>
+      <w:r>
+        <w:rPr>
+          <w:rFonts w:ascii="Arial Narrow" w:hAnsi="Arial Narrow"/>
+          <w:lang w:val="en-US"/>
+        </w:rPr>
+        <w:t xml:space="preserve"> -o </w:t>
+      </w:r>
+      <w:proofErr w:type="spellStart"/>
+      <w:r>
+        <w:rPr>
+          <w:rFonts w:ascii="Arial Narrow" w:hAnsi="Arial Narrow"/>
+          <w:lang w:val="en-US"/>
+        </w:rPr>
+        <w:t>scannerlist</w:t>
+      </w:r>
+      <w:proofErr w:type="spellEnd"/>
+      <w:r>
+        <w:rPr>
+          <w:rFonts w:ascii="Arial Narrow" w:hAnsi="Arial Narrow"/>
+          <w:lang w:val="en-US"/>
+        </w:rPr>
+        <w:t xml:space="preserve"> </w:t>
+      </w:r>
+      <w:proofErr w:type="spellStart"/>
+      <w:r>
+        <w:rPr>
+          <w:rFonts w:ascii="Arial Narrow" w:hAnsi="Arial Narrow"/>
+          <w:lang w:val="en-US"/>
+        </w:rPr>
+        <w:t>scannerlist.c</w:t>
+      </w:r>
+      <w:proofErr w:type="spellEnd"/>
+      <w:r>
+        <w:rPr>
+          <w:rFonts w:ascii="Arial Narrow" w:hAnsi="Arial Narrow"/>
+          <w:lang w:val="en-US"/>
+        </w:rPr>
+        <w:t xml:space="preserve"> -</w:t>
+      </w:r>
+      <w:proofErr w:type="spellStart"/>
+      <w:r>
+        <w:rPr>
+          <w:rFonts w:ascii="Arial Narrow" w:hAnsi="Arial Narrow"/>
+          <w:lang w:val="en-US"/>
+        </w:rPr>
+        <w:t>lm</w:t>
+      </w:r>
+      <w:proofErr w:type="spellEnd"/>
+    </w:p>
+    <w:p>
+      <w:pPr>
+        <w:tabs>
+          <w:tab w:val="left" w:pos="426"/>
+        </w:tabs>
+        <w:spacing w:after="0" w:line="240" w:lineRule="auto"/>
+        <w:rPr>
+          <w:rFonts w:ascii="Arial Narrow" w:hAnsi="Arial Narrow"/>
+          <w:lang w:val="en-US"/>
+        </w:rPr>
+      </w:pPr>
+    </w:p>
+    <w:p>
+      <w:pPr>
+        <w:tabs>
+          <w:tab w:val="left" w:pos="426"/>
+        </w:tabs>
+        <w:spacing w:after="0" w:line="240" w:lineRule="auto"/>
+        <w:rPr>
+          <w:rFonts w:ascii="Arial Narrow" w:hAnsi="Arial Narrow"/>
+          <w:lang w:val="en-US"/>
+        </w:rPr>
+      </w:pPr>
+      <w:r>
+        <w:rPr>
+          <w:rFonts w:ascii="Arial Narrow" w:hAnsi="Arial Narrow"/>
+          <w:lang w:val="en-US"/>
+        </w:rPr>
+        <w:t>Params: no change</w:t>
+      </w:r>
+    </w:p>
+    <w:p>
+      <w:pPr>
+        <w:tabs>
+          <w:tab w:val="left" w:pos="426"/>
+        </w:tabs>
+        <w:spacing w:after="0" w:line="240" w:lineRule="auto"/>
+        <w:rPr>
+          <w:rFonts w:ascii="Arial Narrow" w:hAnsi="Arial Narrow"/>
+          <w:lang w:val="en-US"/>
+        </w:rPr>
+      </w:pPr>
+    </w:p>
+    <w:p>
+      <w:pPr>
+        <w:tabs>
+          <w:tab w:val="left" w:pos="426"/>
+        </w:tabs>
+        <w:spacing w:after="0" w:line="240" w:lineRule="auto"/>
+        <w:rPr>
+          <w:rFonts w:ascii="Arial Narrow" w:hAnsi="Arial Narrow"/>
+          <w:lang w:val="en-US"/>
+        </w:rPr>
+      </w:pPr>
+      <w:r>
+        <w:rPr>
+          <w:rFonts w:ascii="Arial Narrow" w:hAnsi="Arial Narrow"/>
+          <w:lang w:val="en-US"/>
+        </w:rPr>
+        <w:t>version 1.01 / 04.01.2018 / the following internal changes:</w:t>
+      </w:r>
+    </w:p>
+    <w:p>
+      <w:pPr>
+        <w:tabs>
+          <w:tab w:val="left" w:pos="426"/>
+        </w:tabs>
+        <w:spacing w:after="0" w:line="240" w:lineRule="auto"/>
+        <w:rPr>
+          <w:rFonts w:ascii="Arial Narrow" w:hAnsi="Arial Narrow"/>
+          <w:lang w:val="en-US"/>
+        </w:rPr>
+      </w:pPr>
+    </w:p>
+    <w:p>
+      <w:pPr>
+        <w:tabs>
+          <w:tab w:val="left" w:pos="426"/>
+        </w:tabs>
+        <w:spacing w:after="0" w:line="240" w:lineRule="auto"/>
+        <w:rPr>
+          <w:rFonts w:ascii="Arial Narrow" w:hAnsi="Arial Narrow"/>
+          <w:lang w:val="en-US"/>
+        </w:rPr>
+      </w:pPr>
+      <w:r>
+        <w:rPr>
+          <w:rFonts w:ascii="Arial Narrow" w:hAnsi="Arial Narrow"/>
+          <w:lang w:val="en-US"/>
+        </w:rPr>
+        <w:t xml:space="preserve">- Increased scanning distance between signals from 3 to 4 </w:t>
+      </w:r>
+      <w:proofErr w:type="spellStart"/>
+      <w:r>
+        <w:rPr>
+          <w:rFonts w:ascii="Arial Narrow" w:hAnsi="Arial Narrow"/>
+          <w:lang w:val="en-US"/>
+        </w:rPr>
+        <w:t>KHz</w:t>
+      </w:r>
+      <w:proofErr w:type="spellEnd"/>
+      <w:r>
+        <w:rPr>
+          <w:rFonts w:ascii="Arial Narrow" w:hAnsi="Arial Narrow"/>
+          <w:lang w:val="en-US"/>
+        </w:rPr>
+        <w:t xml:space="preserve"> before assuming this is a new signal (M10)</w:t>
+      </w:r>
+    </w:p>
+    <w:p>
+      <w:pPr>
+        <w:tabs>
+          <w:tab w:val="left" w:pos="426"/>
+        </w:tabs>
+        <w:spacing w:after="0" w:line="240" w:lineRule="auto"/>
+        <w:rPr>
+          <w:rFonts w:ascii="Arial Narrow" w:hAnsi="Arial Narrow"/>
+          <w:lang w:val="en-US"/>
+        </w:rPr>
+      </w:pPr>
+    </w:p>
+    <w:p>
+      <w:pPr>
+        <w:tabs>
+          <w:tab w:val="left" w:pos="426"/>
+        </w:tabs>
+        <w:spacing w:after="0" w:line="240" w:lineRule="auto"/>
+        <w:rPr>
+          <w:rFonts w:ascii="Arial Narrow" w:hAnsi="Arial Narrow"/>
+          <w:lang w:val="en-US"/>
+        </w:rPr>
+      </w:pPr>
+      <w:r>
+        <w:rPr>
+          <w:rFonts w:ascii="Arial Narrow" w:hAnsi="Arial Narrow"/>
+          <w:lang w:val="en-US"/>
+        </w:rPr>
+        <w:t xml:space="preserve">- Bandwidth at automatic detection is no longer reduced by 3 </w:t>
+      </w:r>
+      <w:proofErr w:type="spellStart"/>
+      <w:r>
+        <w:rPr>
+          <w:rFonts w:ascii="Arial Narrow" w:hAnsi="Arial Narrow"/>
+          <w:lang w:val="en-US"/>
+        </w:rPr>
+        <w:t>KHz</w:t>
+      </w:r>
+      <w:proofErr w:type="spellEnd"/>
+      <w:r>
+        <w:rPr>
+          <w:rFonts w:ascii="Arial Narrow" w:hAnsi="Arial Narrow"/>
+          <w:lang w:val="en-US"/>
+        </w:rPr>
+        <w:t xml:space="preserve"> if &gt; 9 KHz. </w:t>
+      </w:r>
+    </w:p>
+    <w:p>
+      <w:pPr>
+        <w:tabs>
+          <w:tab w:val="left" w:pos="426"/>
+        </w:tabs>
+        <w:spacing w:after="0" w:line="240" w:lineRule="auto"/>
+        <w:rPr>
+          <w:rFonts w:ascii="Arial Narrow" w:hAnsi="Arial Narrow"/>
+          <w:lang w:val="en-US"/>
+        </w:rPr>
+      </w:pPr>
+    </w:p>
+    <w:p>
+      <w:pPr>
+        <w:tabs>
+          <w:tab w:val="left" w:pos="426"/>
+        </w:tabs>
+        <w:spacing w:after="0" w:line="240" w:lineRule="auto"/>
+        <w:rPr>
+          <w:rFonts w:ascii="Arial Narrow" w:hAnsi="Arial Narrow"/>
+          <w:lang w:val="en-US"/>
+        </w:rPr>
+      </w:pPr>
+      <w:r>
+        <w:rPr>
+          <w:rFonts w:ascii="Arial Narrow" w:hAnsi="Arial Narrow"/>
+          <w:lang w:val="en-US"/>
+        </w:rPr>
+        <w:t xml:space="preserve">- NEW: Reduction of bandwidth to 30 </w:t>
+      </w:r>
+      <w:proofErr w:type="spellStart"/>
+      <w:r>
+        <w:rPr>
+          <w:rFonts w:ascii="Arial Narrow" w:hAnsi="Arial Narrow"/>
+          <w:lang w:val="en-US"/>
+        </w:rPr>
+        <w:t>KHz</w:t>
+      </w:r>
+      <w:proofErr w:type="spellEnd"/>
+      <w:r>
+        <w:rPr>
+          <w:rFonts w:ascii="Arial Narrow" w:hAnsi="Arial Narrow"/>
+          <w:lang w:val="en-US"/>
+        </w:rPr>
+        <w:t xml:space="preserve"> only if wider than 30 KHz.</w:t>
+      </w:r>
+    </w:p>
+    <w:p>
+      <w:pPr>
+        <w:tabs>
+          <w:tab w:val="left" w:pos="426"/>
+        </w:tabs>
+        <w:spacing w:after="0" w:line="240" w:lineRule="auto"/>
+        <w:rPr>
+          <w:rFonts w:ascii="Arial Narrow" w:hAnsi="Arial Narrow"/>
+          <w:lang w:val="en-US"/>
+        </w:rPr>
+      </w:pPr>
+    </w:p>
+    <w:p>
+      <w:pPr>
+        <w:tabs>
+          <w:tab w:val="left" w:pos="426"/>
+        </w:tabs>
+        <w:spacing w:after="0" w:line="240" w:lineRule="auto"/>
+        <w:rPr>
+          <w:rFonts w:ascii="Arial Narrow" w:hAnsi="Arial Narrow"/>
+          <w:lang w:val="en-US"/>
+        </w:rPr>
+      </w:pPr>
+      <w:r>
+        <w:rPr>
+          <w:rFonts w:ascii="Arial Narrow" w:hAnsi="Arial Narrow"/>
+          <w:lang w:val="en-US"/>
+        </w:rPr>
+        <w:t>- Whitelist: Bandwidth is included in the output (also overwrites automatically detected width)</w:t>
+      </w:r>
+    </w:p>
+    <w:p>
+      <w:pPr>
+        <w:tabs>
+          <w:tab w:val="left" w:pos="426"/>
+        </w:tabs>
+        <w:spacing w:after="0" w:line="240" w:lineRule="auto"/>
+        <w:rPr>
+          <w:rFonts w:ascii="Arial Narrow" w:hAnsi="Arial Narrow"/>
+          <w:lang w:val="en-US"/>
+        </w:rPr>
+      </w:pPr>
+    </w:p>
+    <w:p>
+      <w:pPr>
+        <w:tabs>
+          <w:tab w:val="left" w:pos="426"/>
+        </w:tabs>
+        <w:spacing w:after="0" w:line="240" w:lineRule="auto"/>
+        <w:rPr>
+          <w:rFonts w:ascii="Arial Narrow" w:hAnsi="Arial Narrow"/>
+          <w:lang w:val="en-US"/>
+        </w:rPr>
+      </w:pPr>
+      <w:r>
+        <w:rPr>
+          <w:rFonts w:ascii="Arial Narrow" w:hAnsi="Arial Narrow"/>
+          <w:lang w:val="en-US"/>
+        </w:rPr>
+        <w:t xml:space="preserve">- Signal width &gt; 12 </w:t>
+      </w:r>
+      <w:proofErr w:type="spellStart"/>
+      <w:r>
+        <w:rPr>
+          <w:rFonts w:ascii="Arial Narrow" w:hAnsi="Arial Narrow"/>
+          <w:lang w:val="en-US"/>
+        </w:rPr>
+        <w:t>KHz</w:t>
+      </w:r>
+      <w:proofErr w:type="spellEnd"/>
+      <w:r>
+        <w:rPr>
+          <w:rFonts w:ascii="Arial Narrow" w:hAnsi="Arial Narrow"/>
+          <w:lang w:val="en-US"/>
+        </w:rPr>
+        <w:t>, then AFC is set to 0.</w:t>
+      </w:r>
+    </w:p>
+    <w:p>
+      <w:pPr>
+        <w:tabs>
+          <w:tab w:val="left" w:pos="426"/>
+        </w:tabs>
+        <w:spacing w:after="0" w:line="240" w:lineRule="auto"/>
+        <w:rPr>
+          <w:rFonts w:ascii="Arial Narrow" w:hAnsi="Arial Narrow"/>
+          <w:lang w:val="en-US"/>
+        </w:rPr>
+      </w:pPr>
+    </w:p>
+    <w:p>
+      <w:pPr>
+        <w:tabs>
+          <w:tab w:val="left" w:pos="426"/>
+        </w:tabs>
+        <w:spacing w:after="0" w:line="240" w:lineRule="auto"/>
+        <w:rPr>
+          <w:rFonts w:ascii="Arial Narrow" w:hAnsi="Arial Narrow"/>
+          <w:lang w:val="en-US"/>
+        </w:rPr>
+      </w:pPr>
+    </w:p>
+    <w:p>
+      <w:pPr>
+        <w:tabs>
+          <w:tab w:val="left" w:pos="426"/>
+        </w:tabs>
+        <w:spacing w:after="0" w:line="240" w:lineRule="auto"/>
+        <w:rPr>
+          <w:rFonts w:ascii="Arial Narrow" w:hAnsi="Arial Narrow"/>
+          <w:lang w:val="en-US"/>
+        </w:rPr>
+      </w:pPr>
+      <w:bookmarkStart w:id="0" w:name="_GoBack"/>
+      <w:bookmarkEnd w:id="0"/>
+    </w:p>
+    <w:p>
+      <w:pPr>
+        <w:tabs>
+          <w:tab w:val="left" w:pos="426"/>
+        </w:tabs>
+        <w:spacing w:after="0" w:line="240" w:lineRule="auto"/>
+        <w:rPr>
+          <w:rFonts w:ascii="Arial Narrow" w:hAnsi="Arial Narrow"/>
+          <w:lang w:val="en-US"/>
+        </w:rPr>
+      </w:pPr>
+    </w:p>
+    <w:p>
+      <w:pPr>
+        <w:tabs>
+          <w:tab w:val="left" w:pos="426"/>
+        </w:tabs>
+        <w:spacing w:after="0" w:line="240" w:lineRule="auto"/>
+        <w:rPr>
+          <w:rFonts w:ascii="Arial Narrow" w:hAnsi="Arial Narrow"/>
+          <w:lang w:val="en-US"/>
+        </w:rPr>
+      </w:pPr>
+    </w:p>
+    <w:p>
+      <w:pPr>
+        <w:tabs>
+          <w:tab w:val="left" w:pos="426"/>
+        </w:tabs>
+        <w:spacing w:after="0" w:line="240" w:lineRule="auto"/>
+        <w:rPr>
+          <w:rFonts w:ascii="Arial Narrow" w:hAnsi="Arial Narrow"/>
+          <w:lang w:val="en-US"/>
+        </w:rPr>
+      </w:pPr>
+      <w:r>
+        <w:rPr>
+          <w:rFonts w:ascii="Arial Narrow" w:hAnsi="Arial Narrow"/>
+          <w:lang w:val="en-US"/>
+        </w:rPr>
+        <w:t>------------ end of file --------------------------------------</w:t>
+      </w:r>
     </w:p>
     <w:sectPr>
       <w:pgSz w:w="11906" w:h="16838"/>
@@ -8313,7 +8694,7 @@
 </file>
 
 <file path=word/numbering.xml><?xml version="1.0" encoding="utf-8"?>
-<w:numbering xmlns:wpc="http://schemas.microsoft.com/office/word/2010/wordprocessingCanvas" xmlns:cx="http://schemas.microsoft.com/office/drawing/2014/chartex" xmlns:cx1="http://schemas.microsoft.com/office/drawing/2015/9/8/chartex" xmlns:mc="http://schemas.openxmlformats.org/markup-compatibility/2006" xmlns:o="urn:schemas-microsoft-com:office:office" xmlns:r="http://schemas.openxmlformats.org/officeDocument/2006/relationships" xmlns:m="http://schemas.openxmlformats.org/officeDocument/2006/math" xmlns:v="urn:schemas-microsoft-com:vml" xmlns:wp14="http://schemas.microsoft.com/office/word/2010/wordprocessingDrawing" xmlns:wp="http://schemas.openxmlformats.org/drawingml/2006/wordprocessingDrawing" xmlns:w10="urn:schemas-microsoft-com:office:word" xmlns:w="http://schemas.openxmlformats.org/wordprocessingml/2006/main" xmlns:w14="http://schemas.microsoft.com/office/word/2010/wordml" xmlns:w15="http://schemas.microsoft.com/office/word/2012/wordml" xmlns:w16se="http://schemas.microsoft.com/office/word/2015/wordml/symex" xmlns:wpg="http://schemas.microsoft.com/office/word/2010/wordprocessingGroup" xmlns:wpi="http://schemas.microsoft.com/office/word/2010/wordprocessingInk" xmlns:wne="http://schemas.microsoft.com/office/word/2006/wordml" xmlns:wps="http://schemas.microsoft.com/office/word/2010/wordprocessingShape" mc:Ignorable="w14 w15 w16se wp14">
+<w:numbering xmlns:wpc="http://schemas.microsoft.com/office/word/2010/wordprocessingCanvas" xmlns:cx="http://schemas.microsoft.com/office/drawing/2014/chartex" xmlns:cx1="http://schemas.microsoft.com/office/drawing/2015/9/8/chartex" xmlns:cx2="http://schemas.microsoft.com/office/drawing/2015/10/21/chartex" xmlns:cx3="http://schemas.microsoft.com/office/drawing/2016/5/9/chartex" xmlns:cx4="http://schemas.microsoft.com/office/drawing/2016/5/10/chartex" xmlns:cx5="http://schemas.microsoft.com/office/drawing/2016/5/11/chartex" xmlns:cx6="http://schemas.microsoft.com/office/drawing/2016/5/12/chartex" xmlns:cx7="http://schemas.microsoft.com/office/drawing/2016/5/13/chartex" xmlns:cx8="http://schemas.microsoft.com/office/drawing/2016/5/14/chartex" xmlns:mc="http://schemas.openxmlformats.org/markup-compatibility/2006" xmlns:aink="http://schemas.microsoft.com/office/drawing/2016/ink" xmlns:am3d="http://schemas.microsoft.com/office/drawing/2017/model3d" xmlns:o="urn:schemas-microsoft-com:office:office" xmlns:r="http://schemas.openxmlformats.org/officeDocument/2006/relationships" xmlns:m="http://schemas.openxmlformats.org/officeDocument/2006/math" xmlns:v="urn:schemas-microsoft-com:vml" xmlns:wp14="http://schemas.microsoft.com/office/word/2010/wordprocessingDrawing" xmlns:wp="http://schemas.openxmlformats.org/drawingml/2006/wordprocessingDrawing" xmlns:w10="urn:schemas-microsoft-com:office:word" xmlns:w="http://schemas.openxmlformats.org/wordprocessingml/2006/main" xmlns:w14="http://schemas.microsoft.com/office/word/2010/wordml" xmlns:w15="http://schemas.microsoft.com/office/word/2012/wordml" xmlns:w16cid="http://schemas.microsoft.com/office/word/2016/wordml/cid" xmlns:w16se="http://schemas.microsoft.com/office/word/2015/wordml/symex" xmlns:wpg="http://schemas.microsoft.com/office/word/2010/wordprocessingGroup" xmlns:wpi="http://schemas.microsoft.com/office/word/2010/wordprocessingInk" xmlns:wne="http://schemas.microsoft.com/office/word/2006/wordml" xmlns:wps="http://schemas.microsoft.com/office/word/2010/wordprocessingShape" mc:Ignorable="w14 w15 w16se w16cid wp14">
   <w:abstractNum w:abstractNumId="0" w15:restartNumberingAfterBreak="0">
     <w:nsid w:val="FFFFFF89"/>
     <w:multiLevelType w:val="singleLevel"/>
@@ -8550,7 +8931,7 @@
 </file>
 
 <file path=word/styles.xml><?xml version="1.0" encoding="utf-8"?>
-<w:styles xmlns:mc="http://schemas.openxmlformats.org/markup-compatibility/2006" xmlns:r="http://schemas.openxmlformats.org/officeDocument/2006/relationships" xmlns:w="http://schemas.openxmlformats.org/wordprocessingml/2006/main" xmlns:w14="http://schemas.microsoft.com/office/word/2010/wordml" xmlns:w15="http://schemas.microsoft.com/office/word/2012/wordml" xmlns:w16se="http://schemas.microsoft.com/office/word/2015/wordml/symex" mc:Ignorable="w14 w15 w16se">
+<w:styles xmlns:mc="http://schemas.openxmlformats.org/markup-compatibility/2006" xmlns:r="http://schemas.openxmlformats.org/officeDocument/2006/relationships" xmlns:w="http://schemas.openxmlformats.org/wordprocessingml/2006/main" xmlns:w14="http://schemas.microsoft.com/office/word/2010/wordml" xmlns:w15="http://schemas.microsoft.com/office/word/2012/wordml" xmlns:w16cid="http://schemas.microsoft.com/office/word/2016/wordml/cid" xmlns:w16se="http://schemas.microsoft.com/office/word/2015/wordml/symex" mc:Ignorable="w14 w15 w16se w16cid">
   <w:docDefaults>
     <w:rPrDefault>
       <w:rPr>
@@ -8566,7 +8947,7 @@
       </w:pPr>
     </w:pPrDefault>
   </w:docDefaults>
-  <w:latentStyles w:defLockedState="0" w:defUIPriority="99" w:defSemiHidden="0" w:defUnhideWhenUsed="0" w:defQFormat="0" w:count="371">
+  <w:latentStyles w:defLockedState="0" w:defUIPriority="99" w:defSemiHidden="0" w:defUnhideWhenUsed="0" w:defQFormat="0" w:count="375">
     <w:lsdException w:name="Normal" w:uiPriority="0" w:qFormat="1"/>
     <w:lsdException w:name="heading 1" w:uiPriority="9" w:qFormat="1"/>
     <w:lsdException w:name="heading 2" w:semiHidden="1" w:uiPriority="9" w:unhideWhenUsed="1" w:qFormat="1"/>
@@ -8672,7 +9053,6 @@
     <w:lsdException w:name="HTML Sample" w:semiHidden="1" w:unhideWhenUsed="1"/>
     <w:lsdException w:name="HTML Typewriter" w:semiHidden="1" w:unhideWhenUsed="1"/>
     <w:lsdException w:name="HTML Variable" w:semiHidden="1" w:unhideWhenUsed="1"/>
-    <w:lsdException w:name="Normal Table" w:semiHidden="1" w:unhideWhenUsed="1"/>
     <w:lsdException w:name="annotation subject" w:semiHidden="1" w:unhideWhenUsed="1"/>
     <w:lsdException w:name="No List" w:semiHidden="1" w:unhideWhenUsed="1"/>
     <w:lsdException w:name="Outline List 1" w:semiHidden="1" w:unhideWhenUsed="1"/>
@@ -8719,10 +9099,8 @@
     <w:lsdException w:name="Table Subtle 2" w:semiHidden="1" w:unhideWhenUsed="1"/>
     <w:lsdException w:name="Table Web 1" w:semiHidden="1" w:unhideWhenUsed="1"/>
     <w:lsdException w:name="Table Web 2" w:semiHidden="1" w:unhideWhenUsed="1"/>
-    <w:lsdException w:name="Table Web 3" w:semiHidden="1" w:unhideWhenUsed="1"/>
     <w:lsdException w:name="Balloon Text" w:semiHidden="1" w:unhideWhenUsed="1"/>
     <w:lsdException w:name="Table Grid" w:uiPriority="39"/>
-    <w:lsdException w:name="Table Theme" w:semiHidden="1" w:unhideWhenUsed="1"/>
     <w:lsdException w:name="Placeholder Text" w:semiHidden="1"/>
     <w:lsdException w:name="No Spacing" w:uiPriority="1" w:qFormat="1"/>
     <w:lsdException w:name="Light Shading" w:uiPriority="60"/>
@@ -8938,6 +9316,10 @@
     <w:lsdException w:name="List Table 5 Dark Accent 6" w:uiPriority="50"/>
     <w:lsdException w:name="List Table 6 Colorful Accent 6" w:uiPriority="51"/>
     <w:lsdException w:name="List Table 7 Colorful Accent 6" w:uiPriority="52"/>
+    <w:lsdException w:name="Mention" w:semiHidden="1" w:unhideWhenUsed="1"/>
+    <w:lsdException w:name="Smart Hyperlink" w:semiHidden="1" w:unhideWhenUsed="1"/>
+    <w:lsdException w:name="Hashtag" w:semiHidden="1" w:unhideWhenUsed="1"/>
+    <w:lsdException w:name="Unresolved Mention" w:semiHidden="1" w:unhideWhenUsed="1"/>
   </w:latentStyles>
   <w:style w:type="paragraph" w:default="1" w:styleId="Standard">
     <w:name w:val="Normal"/>
@@ -9258,7 +9640,7 @@
     <w:uiPriority w:val="99"/>
     <w:rsid w:val="00C41FB5"/>
   </w:style>
-  <w:style w:type="character" w:customStyle="1" w:styleId="Mention">
+  <w:style w:type="character" w:styleId="Erwhnung">
     <w:name w:val="Mention"/>
     <w:basedOn w:val="Absatz-Standardschriftart"/>
     <w:uiPriority w:val="99"/>
@@ -9268,23 +9650,6 @@
     <w:rPr>
       <w:color w:val="2B579A"/>
       <w:shd w:val="clear" w:color="auto" w:fill="E6E6E6"/>
-    </w:rPr>
-  </w:style>
-  <w:style w:type="paragraph" w:styleId="StandardWeb">
-    <w:name w:val="Normal (Web)"/>
-    <w:basedOn w:val="Standard"/>
-    <w:uiPriority w:val="99"/>
-    <w:semiHidden/>
-    <w:unhideWhenUsed/>
-    <w:rsid w:val="00E66981"/>
-    <w:pPr>
-      <w:spacing w:before="100" w:beforeAutospacing="1" w:after="100" w:afterAutospacing="1" w:line="240" w:lineRule="auto"/>
-    </w:pPr>
-    <w:rPr>
-      <w:rFonts w:ascii="Times New Roman" w:eastAsia="Times New Roman" w:hAnsi="Times New Roman" w:cs="Times New Roman"/>
-      <w:sz w:val="24"/>
-      <w:szCs w:val="24"/>
-      <w:lang w:eastAsia="de-DE"/>
     </w:rPr>
   </w:style>
 </w:styles>
@@ -9556,7 +9921,7 @@
 </file>
 
 <file path=customXml/itemProps1.xml><?xml version="1.0" encoding="utf-8"?>
-<ds:datastoreItem xmlns:ds="http://schemas.openxmlformats.org/officeDocument/2006/customXml" ds:itemID="{13F34D45-537F-4D97-8E59-4D2C6C0EB7EE}">
+<ds:datastoreItem xmlns:ds="http://schemas.openxmlformats.org/officeDocument/2006/customXml" ds:itemID="{F46E44A8-9F8C-4D70-BC6A-80D5E402C952}">
   <ds:schemaRefs>
     <ds:schemaRef ds:uri="http://schemas.openxmlformats.org/officeDocument/2006/bibliography"/>
   </ds:schemaRefs>

--- a/ScannerList/documentation.docx
+++ b/ScannerList/documentation.docx
@@ -1,6 +1,6 @@
 
 <file path=word/document.xml><?xml version="1.0" encoding="utf-8"?>
-<w:document xmlns:wpc="http://schemas.microsoft.com/office/word/2010/wordprocessingCanvas" xmlns:cx="http://schemas.microsoft.com/office/drawing/2014/chartex" xmlns:cx1="http://schemas.microsoft.com/office/drawing/2015/9/8/chartex" xmlns:cx2="http://schemas.microsoft.com/office/drawing/2015/10/21/chartex" xmlns:cx3="http://schemas.microsoft.com/office/drawing/2016/5/9/chartex" xmlns:cx4="http://schemas.microsoft.com/office/drawing/2016/5/10/chartex" xmlns:cx5="http://schemas.microsoft.com/office/drawing/2016/5/11/chartex" xmlns:cx6="http://schemas.microsoft.com/office/drawing/2016/5/12/chartex" xmlns:cx7="http://schemas.microsoft.com/office/drawing/2016/5/13/chartex" xmlns:cx8="http://schemas.microsoft.com/office/drawing/2016/5/14/chartex" xmlns:mc="http://schemas.openxmlformats.org/markup-compatibility/2006" xmlns:aink="http://schemas.microsoft.com/office/drawing/2016/ink" xmlns:am3d="http://schemas.microsoft.com/office/drawing/2017/model3d" xmlns:o="urn:schemas-microsoft-com:office:office" xmlns:r="http://schemas.openxmlformats.org/officeDocument/2006/relationships" xmlns:m="http://schemas.openxmlformats.org/officeDocument/2006/math" xmlns:v="urn:schemas-microsoft-com:vml" xmlns:wp14="http://schemas.microsoft.com/office/word/2010/wordprocessingDrawing" xmlns:wp="http://schemas.openxmlformats.org/drawingml/2006/wordprocessingDrawing" xmlns:w10="urn:schemas-microsoft-com:office:word" xmlns:w="http://schemas.openxmlformats.org/wordprocessingml/2006/main" xmlns:w14="http://schemas.microsoft.com/office/word/2010/wordml" xmlns:w15="http://schemas.microsoft.com/office/word/2012/wordml" xmlns:w16cid="http://schemas.microsoft.com/office/word/2016/wordml/cid" xmlns:w16se="http://schemas.microsoft.com/office/word/2015/wordml/symex" xmlns:wpg="http://schemas.microsoft.com/office/word/2010/wordprocessingGroup" xmlns:wpi="http://schemas.microsoft.com/office/word/2010/wordprocessingInk" xmlns:wne="http://schemas.microsoft.com/office/word/2006/wordml" xmlns:wps="http://schemas.microsoft.com/office/word/2010/wordprocessingShape" mc:Ignorable="w14 w15 w16se w16cid wp14">
+<w:document xmlns:wpc="http://schemas.microsoft.com/office/word/2010/wordprocessingCanvas" xmlns:cx="http://schemas.microsoft.com/office/drawing/2014/chartex" xmlns:cx1="http://schemas.microsoft.com/office/drawing/2015/9/8/chartex" xmlns:cx2="http://schemas.microsoft.com/office/drawing/2015/10/21/chartex" xmlns:cx3="http://schemas.microsoft.com/office/drawing/2016/5/9/chartex" xmlns:cx4="http://schemas.microsoft.com/office/drawing/2016/5/10/chartex" xmlns:cx5="http://schemas.microsoft.com/office/drawing/2016/5/11/chartex" xmlns:cx6="http://schemas.microsoft.com/office/drawing/2016/5/12/chartex" xmlns:cx7="http://schemas.microsoft.com/office/drawing/2016/5/13/chartex" xmlns:cx8="http://schemas.microsoft.com/office/drawing/2016/5/14/chartex" xmlns:mc="http://schemas.openxmlformats.org/markup-compatibility/2006" xmlns:aink="http://schemas.microsoft.com/office/drawing/2016/ink" xmlns:am3d="http://schemas.microsoft.com/office/drawing/2017/model3d" xmlns:o="urn:schemas-microsoft-com:office:office" xmlns:r="http://schemas.openxmlformats.org/officeDocument/2006/relationships" xmlns:m="http://schemas.openxmlformats.org/officeDocument/2006/math" xmlns:v="urn:schemas-microsoft-com:vml" xmlns:wp14="http://schemas.microsoft.com/office/word/2010/wordprocessingDrawing" xmlns:wp="http://schemas.openxmlformats.org/drawingml/2006/wordprocessingDrawing" xmlns:w10="urn:schemas-microsoft-com:office:word" xmlns:w="http://schemas.openxmlformats.org/wordprocessingml/2006/main" xmlns:w14="http://schemas.microsoft.com/office/word/2010/wordml" xmlns:w15="http://schemas.microsoft.com/office/word/2012/wordml" xmlns:w16cex="http://schemas.microsoft.com/office/word/2018/wordml/cex" xmlns:w16cid="http://schemas.microsoft.com/office/word/2016/wordml/cid" xmlns:w16="http://schemas.microsoft.com/office/word/2018/wordml" xmlns:w16se="http://schemas.microsoft.com/office/word/2015/wordml/symex" xmlns:wpg="http://schemas.microsoft.com/office/word/2010/wordprocessingGroup" xmlns:wpi="http://schemas.microsoft.com/office/word/2010/wordprocessingInk" xmlns:wne="http://schemas.microsoft.com/office/word/2006/wordml" xmlns:wps="http://schemas.microsoft.com/office/word/2010/wordprocessingShape" mc:Ignorable="w14 w15 w16se w16cid w16 w16cex wp14">
   <w:body>
     <w:p>
       <w:pPr>
@@ -17,7 +17,16 @@
         <w:pStyle w:val="Untertitel"/>
       </w:pPr>
       <w:r>
-        <w:t>Wolfgang Hallmann – DF7PN – ©2017 ff.</w:t>
+        <w:t>Wolfgang Hallmann – DF7PN – ©</w:t>
+      </w:r>
+      <w:r>
+        <w:t>2020</w:t>
+      </w:r>
+      <w:r>
+        <w:t xml:space="preserve"> ff.</w:t>
+      </w:r>
+      <w:r>
+        <w:t xml:space="preserve"> – Version 1.2 Nov 2020</w:t>
       </w:r>
     </w:p>
     <w:p/>
@@ -2113,6 +2122,158 @@
             </w:pPr>
             <w:r>
               <w:lastRenderedPageBreak/>
+              <w:t>-q</w:t>
+            </w:r>
+          </w:p>
+        </w:tc>
+        <w:tc>
+          <w:tcPr>
+            <w:tcW w:w="1428" w:type="dxa"/>
+          </w:tcPr>
+          <w:p>
+            <w:pPr>
+              <w:tabs>
+                <w:tab w:val="left" w:pos="426"/>
+              </w:tabs>
+            </w:pPr>
+            <w:r>
+              <w:t>0..99</w:t>
+            </w:r>
+            <w:r>
+              <w:br/>
+              <w:t>Empfohlen 80 +/-10</w:t>
+            </w:r>
+          </w:p>
+        </w:tc>
+        <w:tc>
+          <w:tcPr>
+            <w:tcW w:w="1050" w:type="dxa"/>
+          </w:tcPr>
+          <w:p>
+            <w:pPr>
+              <w:tabs>
+                <w:tab w:val="left" w:pos="426"/>
+              </w:tabs>
+              <w:rPr>
+                <w:lang w:val="en-US"/>
+              </w:rPr>
+            </w:pPr>
+            <w:r>
+              <w:rPr>
+                <w:lang w:val="en-US"/>
+              </w:rPr>
+              <w:t>0</w:t>
+            </w:r>
+          </w:p>
+        </w:tc>
+        <w:tc>
+          <w:tcPr>
+            <w:tcW w:w="1002" w:type="dxa"/>
+          </w:tcPr>
+          <w:p>
+            <w:pPr>
+              <w:tabs>
+                <w:tab w:val="left" w:pos="426"/>
+              </w:tabs>
+              <w:rPr>
+                <w:lang w:val="en-US"/>
+              </w:rPr>
+            </w:pPr>
+            <w:proofErr w:type="spellStart"/>
+            <w:r>
+              <w:rPr>
+                <w:lang w:val="en-US"/>
+              </w:rPr>
+              <w:t>Prozent</w:t>
+            </w:r>
+            <w:proofErr w:type="spellEnd"/>
+          </w:p>
+        </w:tc>
+        <w:tc>
+          <w:tcPr>
+            <w:tcW w:w="4389" w:type="dxa"/>
+          </w:tcPr>
+          <w:p>
+            <w:pPr>
+              <w:tabs>
+                <w:tab w:val="left" w:pos="426"/>
+              </w:tabs>
+            </w:pPr>
+            <w:proofErr w:type="spellStart"/>
+            <w:r>
+              <w:t>Squelch</w:t>
+            </w:r>
+            <w:proofErr w:type="spellEnd"/>
+            <w:r>
+              <w:t xml:space="preserve">-Level, wird in die SDRCFG.TXT mit übernommen und wirkt sich auf die </w:t>
+            </w:r>
+            <w:proofErr w:type="gramStart"/>
+            <w:r>
+              <w:t>CPU Last</w:t>
+            </w:r>
+            <w:proofErr w:type="gramEnd"/>
+            <w:r>
+              <w:t xml:space="preserve"> von </w:t>
+            </w:r>
+            <w:proofErr w:type="spellStart"/>
+            <w:r>
+              <w:t>sdrtst</w:t>
+            </w:r>
+            <w:proofErr w:type="spellEnd"/>
+            <w:r>
+              <w:t xml:space="preserve"> aus. </w:t>
+            </w:r>
+            <w:proofErr w:type="spellStart"/>
+            <w:r>
+              <w:t>Squelch</w:t>
+            </w:r>
+            <w:proofErr w:type="spellEnd"/>
+            <w:r>
+              <w:t xml:space="preserve"> offen = 0, maximale Last. </w:t>
+            </w:r>
+            <w:proofErr w:type="spellStart"/>
+            <w:r>
+              <w:t>Squelch</w:t>
+            </w:r>
+            <w:proofErr w:type="spellEnd"/>
+            <w:r>
+              <w:t xml:space="preserve"> leicht geschlossen = 90 …10= stark geschlossen. </w:t>
+            </w:r>
+            <w:r>
+              <w:br/>
+              <w:t xml:space="preserve">Muss man ausprobieren und die </w:t>
+            </w:r>
+            <w:proofErr w:type="spellStart"/>
+            <w:r>
+              <w:t>CPULast</w:t>
+            </w:r>
+            <w:proofErr w:type="spellEnd"/>
+            <w:r>
+              <w:t xml:space="preserve"> beobachten. Immer wenn man die SDRCFG mit einem Testwert speichert wirkt sich das in wenigen Sekunden auf die </w:t>
+            </w:r>
+            <w:proofErr w:type="gramStart"/>
+            <w:r>
+              <w:t>CPU Last</w:t>
+            </w:r>
+            <w:proofErr w:type="gramEnd"/>
+            <w:r>
+              <w:t xml:space="preserve"> aus. Optimaler Wert gefunden? Dann hier einsetzen.</w:t>
+            </w:r>
+          </w:p>
+        </w:tc>
+      </w:tr>
+      <w:tr>
+        <w:tc>
+          <w:tcPr>
+            <w:tcW w:w="1193" w:type="dxa"/>
+          </w:tcPr>
+          <w:p>
+            <w:pPr>
+              <w:tabs>
+                <w:tab w:val="left" w:pos="426"/>
+              </w:tabs>
+            </w:pPr>
+            <w:r>
               <w:t>-v</w:t>
             </w:r>
           </w:p>
@@ -2406,10 +2567,12 @@
           <w:tab w:val="left" w:pos="426"/>
         </w:tabs>
       </w:pPr>
+      <w:proofErr w:type="gramStart"/>
       <w:r>
         <w:t>./</w:t>
       </w:r>
       <w:proofErr w:type="spellStart"/>
+      <w:proofErr w:type="gramEnd"/>
       <w:r>
         <w:rPr>
           <w:b/>
@@ -2418,7 +2581,13 @@
       </w:r>
       <w:proofErr w:type="spellEnd"/>
       <w:r>
-        <w:t xml:space="preserve"> -n 5 -H /</w:t>
+        <w:t xml:space="preserve"> </w:t>
+      </w:r>
+      <w:r>
+        <w:t xml:space="preserve">-q 80 </w:t>
+      </w:r>
+      <w:r>
+        <w:t>-n 5 -H /</w:t>
       </w:r>
       <w:proofErr w:type="spellStart"/>
       <w:r>
@@ -5510,8 +5679,13 @@
             </w:r>
             <w:proofErr w:type="spellEnd"/>
             <w:r>
-              <w:t xml:space="preserve"> must</w:t>
-            </w:r>
+              <w:t xml:space="preserve"> </w:t>
+            </w:r>
+            <w:proofErr w:type="spellStart"/>
+            <w:r>
+              <w:t>must</w:t>
+            </w:r>
+            <w:proofErr w:type="spellEnd"/>
           </w:p>
         </w:tc>
         <w:tc>
@@ -5764,8 +5938,13 @@
                 <w:tab w:val="left" w:pos="426"/>
               </w:tabs>
             </w:pPr>
-            <w:r>
-              <w:t xml:space="preserve">Must </w:t>
+            <w:proofErr w:type="spellStart"/>
+            <w:r>
+              <w:t>Must</w:t>
+            </w:r>
+            <w:proofErr w:type="spellEnd"/>
+            <w:r>
+              <w:t xml:space="preserve"> </w:t>
             </w:r>
             <w:proofErr w:type="spellStart"/>
             <w:r>
@@ -6017,8 +6196,13 @@
                 <w:tab w:val="left" w:pos="426"/>
               </w:tabs>
             </w:pPr>
-            <w:r>
-              <w:t xml:space="preserve">Must </w:t>
+            <w:proofErr w:type="spellStart"/>
+            <w:r>
+              <w:t>Must</w:t>
+            </w:r>
+            <w:proofErr w:type="spellEnd"/>
+            <w:r>
+              <w:t xml:space="preserve"> </w:t>
             </w:r>
             <w:proofErr w:type="spellStart"/>
             <w:r>
@@ -6890,7 +7074,7 @@
               </w:tabs>
             </w:pPr>
             <w:r>
-              <w:t>-v</w:t>
+              <w:t>-q</w:t>
             </w:r>
           </w:p>
         </w:tc>
@@ -6904,6 +7088,20 @@
                 <w:tab w:val="left" w:pos="426"/>
               </w:tabs>
             </w:pPr>
+            <w:r>
+              <w:t>0...99</w:t>
+            </w:r>
+            <w:r>
+              <w:br/>
+            </w:r>
+            <w:proofErr w:type="spellStart"/>
+            <w:r>
+              <w:t>recomm</w:t>
+            </w:r>
+            <w:proofErr w:type="spellEnd"/>
+            <w:r>
+              <w:t>: 80 +/- 10</w:t>
+            </w:r>
           </w:p>
         </w:tc>
         <w:tc>
@@ -6923,7 +7121,7 @@
               <w:rPr>
                 <w:lang w:val="en-US"/>
               </w:rPr>
-              <w:t>No must</w:t>
+              <w:t>0</w:t>
             </w:r>
           </w:p>
         </w:tc>
@@ -6940,6 +7138,12 @@
                 <w:lang w:val="en-US"/>
               </w:rPr>
             </w:pPr>
+            <w:r>
+              <w:rPr>
+                <w:lang w:val="en-US"/>
+              </w:rPr>
+              <w:t>percent</w:t>
+            </w:r>
           </w:p>
         </w:tc>
         <w:tc>
@@ -6949,29 +7153,261 @@
           <w:p>
             <w:pPr>
               <w:tabs>
-                <w:tab w:val="left" w:pos="426"/>
-              </w:tabs>
-              <w:rPr>
-                <w:lang w:val="en-US"/>
-              </w:rPr>
-            </w:pPr>
-            <w:r>
-              <w:rPr>
-                <w:lang w:val="en-US"/>
-              </w:rPr>
-              <w:t>Verbose (</w:t>
-            </w:r>
-            <w:r>
-              <w:rPr>
-                <w:lang w:val="en-US"/>
-              </w:rPr>
-              <w:t>anything you need to foll</w:t>
-            </w:r>
-            <w:r>
-              <w:rPr>
-                <w:lang w:val="en-US"/>
-              </w:rPr>
-              <w:t xml:space="preserve">ow the process can be redirected to a log file) </w:t>
+                <w:tab w:val="left" w:pos="1085"/>
+              </w:tabs>
+            </w:pPr>
+            <w:r>
+              <w:rPr>
+                <w:lang w:val="en-US"/>
+              </w:rPr>
+              <w:t>Squelch-level, uses as param in sdrcfg.txt in each frequency line.</w:t>
+            </w:r>
+            <w:r>
+              <w:rPr>
+                <w:lang w:val="en-US"/>
+              </w:rPr>
+              <w:t xml:space="preserve"> </w:t>
+            </w:r>
+            <w:r>
+              <w:rPr>
+                <w:lang w:val="en-US"/>
+              </w:rPr>
+              <w:t xml:space="preserve">If default 0, you see high </w:t>
+            </w:r>
+            <w:proofErr w:type="spellStart"/>
+            <w:r>
+              <w:rPr>
+                <w:lang w:val="en-US"/>
+              </w:rPr>
+              <w:t>cpu</w:t>
+            </w:r>
+            <w:proofErr w:type="spellEnd"/>
+            <w:r>
+              <w:rPr>
+                <w:lang w:val="en-US"/>
+              </w:rPr>
+              <w:t xml:space="preserve"> usage on </w:t>
+            </w:r>
+            <w:proofErr w:type="spellStart"/>
+            <w:r>
+              <w:rPr>
+                <w:lang w:val="en-US"/>
+              </w:rPr>
+              <w:t>sdrtst</w:t>
+            </w:r>
+            <w:proofErr w:type="spellEnd"/>
+            <w:r>
+              <w:rPr>
+                <w:lang w:val="en-US"/>
+              </w:rPr>
+              <w:t xml:space="preserve">. </w:t>
+            </w:r>
+            <w:r>
+              <w:rPr>
+                <w:lang w:val="en-US"/>
+              </w:rPr>
+              <w:t xml:space="preserve"> Squelch </w:t>
+            </w:r>
+            <w:r>
+              <w:rPr>
+                <w:lang w:val="en-US"/>
+              </w:rPr>
+              <w:t>s</w:t>
+            </w:r>
+            <w:r>
+              <w:rPr>
+                <w:lang w:val="en-US"/>
+              </w:rPr>
+              <w:t xml:space="preserve">lightly closed </w:t>
+            </w:r>
+            <w:r>
+              <w:rPr>
+                <w:lang w:val="en-US"/>
+              </w:rPr>
+              <w:t xml:space="preserve">= </w:t>
+            </w:r>
+            <w:proofErr w:type="gramStart"/>
+            <w:r>
+              <w:rPr>
+                <w:lang w:val="en-US"/>
+              </w:rPr>
+              <w:t xml:space="preserve">90 </w:t>
+            </w:r>
+            <w:r>
+              <w:rPr>
+                <w:lang w:val="en-US"/>
+              </w:rPr>
+              <w:t xml:space="preserve"> </w:t>
+            </w:r>
+            <w:proofErr w:type="spellStart"/>
+            <w:r>
+              <w:rPr>
+                <w:lang w:val="en-US"/>
+              </w:rPr>
+              <w:t>downto</w:t>
+            </w:r>
+            <w:proofErr w:type="spellEnd"/>
+            <w:proofErr w:type="gramEnd"/>
+            <w:r>
+              <w:rPr>
+                <w:lang w:val="en-US"/>
+              </w:rPr>
+              <w:t xml:space="preserve"> 1</w:t>
+            </w:r>
+            <w:r>
+              <w:rPr>
+                <w:lang w:val="en-US"/>
+              </w:rPr>
+              <w:t>0</w:t>
+            </w:r>
+            <w:r>
+              <w:rPr>
+                <w:lang w:val="en-US"/>
+              </w:rPr>
+              <w:t xml:space="preserve"> </w:t>
+            </w:r>
+            <w:r>
+              <w:rPr>
+                <w:lang w:val="en-US"/>
+              </w:rPr>
+              <w:t xml:space="preserve">= </w:t>
+            </w:r>
+            <w:proofErr w:type="spellStart"/>
+            <w:r>
+              <w:rPr>
+                <w:lang w:val="en-US"/>
+              </w:rPr>
+              <w:t>completly</w:t>
+            </w:r>
+            <w:proofErr w:type="spellEnd"/>
+            <w:r>
+              <w:rPr>
+                <w:lang w:val="en-US"/>
+              </w:rPr>
+              <w:t xml:space="preserve"> closed</w:t>
+            </w:r>
+            <w:r>
+              <w:rPr>
+                <w:lang w:val="en-US"/>
+              </w:rPr>
+              <w:t xml:space="preserve">. </w:t>
+            </w:r>
+            <w:r>
+              <w:rPr>
+                <w:lang w:val="en-US"/>
+              </w:rPr>
+              <w:br/>
+            </w:r>
+            <w:r>
+              <w:rPr>
+                <w:lang w:val="en-US"/>
+              </w:rPr>
+              <w:t>You hav</w:t>
+            </w:r>
+            <w:r>
+              <w:rPr>
+                <w:lang w:val="en-US"/>
+              </w:rPr>
+              <w:t xml:space="preserve">e to try the best value. </w:t>
+            </w:r>
+            <w:r>
+              <w:rPr>
+                <w:lang w:val="en-US"/>
+              </w:rPr>
+              <w:t xml:space="preserve">Save some </w:t>
+            </w:r>
+            <w:r>
+              <w:rPr>
+                <w:lang w:val="en-US"/>
+              </w:rPr>
+              <w:t xml:space="preserve">values in sdrcfg.txt and save while </w:t>
+            </w:r>
+            <w:proofErr w:type="spellStart"/>
+            <w:r>
+              <w:rPr>
+                <w:lang w:val="en-US"/>
+              </w:rPr>
+              <w:t>s</w:t>
+            </w:r>
+            <w:r>
+              <w:rPr>
+                <w:lang w:val="en-US"/>
+              </w:rPr>
+              <w:t>drtst</w:t>
+            </w:r>
+            <w:proofErr w:type="spellEnd"/>
+            <w:r>
+              <w:rPr>
+                <w:lang w:val="en-US"/>
+              </w:rPr>
+              <w:t xml:space="preserve"> is running. </w:t>
+            </w:r>
+            <w:r>
+              <w:t xml:space="preserve">Watch </w:t>
+            </w:r>
+            <w:proofErr w:type="spellStart"/>
+            <w:r>
+              <w:t>cpu</w:t>
+            </w:r>
+            <w:proofErr w:type="spellEnd"/>
+            <w:r>
+              <w:t xml:space="preserve"> </w:t>
+            </w:r>
+            <w:proofErr w:type="spellStart"/>
+            <w:r>
+              <w:t>usage</w:t>
+            </w:r>
+            <w:proofErr w:type="spellEnd"/>
+            <w:r>
+              <w:t xml:space="preserve">. </w:t>
+            </w:r>
+            <w:r>
+              <w:rPr>
+                <w:lang w:val="en-US"/>
+              </w:rPr>
+              <w:t>If not going down check next reduced by</w:t>
+            </w:r>
+            <w:r>
+              <w:rPr>
+                <w:lang w:val="en-US"/>
+              </w:rPr>
+              <w:t xml:space="preserve"> 10 until usage gets lower. </w:t>
+            </w:r>
+            <w:r>
+              <w:t xml:space="preserve">Optimal </w:t>
+            </w:r>
+            <w:proofErr w:type="spellStart"/>
+            <w:r>
+              <w:t>value</w:t>
+            </w:r>
+            <w:proofErr w:type="spellEnd"/>
+            <w:r>
+              <w:t xml:space="preserve"> </w:t>
+            </w:r>
+            <w:proofErr w:type="spellStart"/>
+            <w:r>
+              <w:t>d</w:t>
+            </w:r>
+            <w:r>
+              <w:t>epends</w:t>
+            </w:r>
+            <w:proofErr w:type="spellEnd"/>
+            <w:r>
+              <w:t xml:space="preserve"> on </w:t>
+            </w:r>
+            <w:proofErr w:type="spellStart"/>
+            <w:r>
+              <w:t>hardware</w:t>
+            </w:r>
+            <w:proofErr w:type="spellEnd"/>
+            <w:r>
+              <w:t xml:space="preserve">. </w:t>
+            </w:r>
+            <w:r>
+              <w:rPr>
+                <w:lang w:val="en-US"/>
+              </w:rPr>
+              <w:t>If found a good value, add it here.</w:t>
             </w:r>
           </w:p>
         </w:tc>
@@ -6986,14 +7422,113 @@
               <w:tabs>
                 <w:tab w:val="left" w:pos="426"/>
               </w:tabs>
-              <w:rPr>
-                <w:lang w:val="en-US"/>
-              </w:rPr>
-            </w:pPr>
-            <w:r>
-              <w:rPr>
-                <w:lang w:val="en-US"/>
-              </w:rPr>
+            </w:pPr>
+            <w:r>
+              <w:t>-v</w:t>
+            </w:r>
+          </w:p>
+        </w:tc>
+        <w:tc>
+          <w:tcPr>
+            <w:tcW w:w="1428" w:type="dxa"/>
+          </w:tcPr>
+          <w:p>
+            <w:pPr>
+              <w:tabs>
+                <w:tab w:val="left" w:pos="426"/>
+              </w:tabs>
+            </w:pPr>
+          </w:p>
+        </w:tc>
+        <w:tc>
+          <w:tcPr>
+            <w:tcW w:w="1050" w:type="dxa"/>
+          </w:tcPr>
+          <w:p>
+            <w:pPr>
+              <w:tabs>
+                <w:tab w:val="left" w:pos="426"/>
+              </w:tabs>
+              <w:rPr>
+                <w:lang w:val="en-US"/>
+              </w:rPr>
+            </w:pPr>
+            <w:r>
+              <w:rPr>
+                <w:lang w:val="en-US"/>
+              </w:rPr>
+              <w:t>No must</w:t>
+            </w:r>
+          </w:p>
+        </w:tc>
+        <w:tc>
+          <w:tcPr>
+            <w:tcW w:w="1002" w:type="dxa"/>
+          </w:tcPr>
+          <w:p>
+            <w:pPr>
+              <w:tabs>
+                <w:tab w:val="left" w:pos="426"/>
+              </w:tabs>
+              <w:rPr>
+                <w:lang w:val="en-US"/>
+              </w:rPr>
+            </w:pPr>
+          </w:p>
+        </w:tc>
+        <w:tc>
+          <w:tcPr>
+            <w:tcW w:w="4389" w:type="dxa"/>
+          </w:tcPr>
+          <w:p>
+            <w:pPr>
+              <w:tabs>
+                <w:tab w:val="left" w:pos="426"/>
+              </w:tabs>
+              <w:rPr>
+                <w:lang w:val="en-US"/>
+              </w:rPr>
+            </w:pPr>
+            <w:r>
+              <w:rPr>
+                <w:lang w:val="en-US"/>
+              </w:rPr>
+              <w:t>Verbose (</w:t>
+            </w:r>
+            <w:r>
+              <w:rPr>
+                <w:lang w:val="en-US"/>
+              </w:rPr>
+              <w:t>anything you need to foll</w:t>
+            </w:r>
+            <w:r>
+              <w:rPr>
+                <w:lang w:val="en-US"/>
+              </w:rPr>
+              <w:t xml:space="preserve">ow the process can be redirected to a log file) </w:t>
+            </w:r>
+          </w:p>
+        </w:tc>
+      </w:tr>
+      <w:tr>
+        <w:tc>
+          <w:tcPr>
+            <w:tcW w:w="1193" w:type="dxa"/>
+          </w:tcPr>
+          <w:p>
+            <w:pPr>
+              <w:tabs>
+                <w:tab w:val="left" w:pos="426"/>
+              </w:tabs>
+              <w:rPr>
+                <w:lang w:val="en-US"/>
+              </w:rPr>
+            </w:pPr>
+            <w:r>
+              <w:rPr>
+                <w:lang w:val="en-US"/>
+              </w:rPr>
+              <w:lastRenderedPageBreak/>
               <w:t>-w</w:t>
             </w:r>
           </w:p>
@@ -7232,7 +7767,6 @@
         <w:rPr>
           <w:lang w:val="en-US"/>
         </w:rPr>
-        <w:lastRenderedPageBreak/>
         <w:t>Some samples</w:t>
       </w:r>
       <w:r>
@@ -7763,17 +8297,17 @@
         </w:tabs>
         <w:rPr>
           <w:b/>
-          <w:lang w:val="en-US"/>
-        </w:rPr>
-      </w:pPr>
+        </w:rPr>
+      </w:pPr>
+      <w:proofErr w:type="spellStart"/>
       <w:r>
         <w:rPr>
           <w:b/>
-          <w:lang w:val="en-US"/>
         </w:rPr>
         <w:lastRenderedPageBreak/>
         <w:t>History</w:t>
       </w:r>
+      <w:proofErr w:type="spellEnd"/>
     </w:p>
     <w:p>
       <w:pPr>
@@ -8108,8 +8642,16 @@
         <w:spacing w:after="0" w:line="240" w:lineRule="auto"/>
         <w:rPr>
           <w:rFonts w:ascii="Arial Narrow" w:hAnsi="Arial Narrow"/>
-        </w:rPr>
-      </w:pPr>
+          <w:lang w:val="en-US"/>
+        </w:rPr>
+      </w:pPr>
+      <w:r>
+        <w:rPr>
+          <w:rFonts w:ascii="Arial Narrow" w:hAnsi="Arial Narrow"/>
+          <w:lang w:val="en-US"/>
+        </w:rPr>
+        <w:t>23.11.2018</w:t>
+      </w:r>
     </w:p>
     <w:p>
       <w:pPr>
@@ -8122,13 +8664,6 @@
           <w:lang w:val="en-US"/>
         </w:rPr>
       </w:pPr>
-      <w:r>
-        <w:rPr>
-          <w:rFonts w:ascii="Arial Narrow" w:hAnsi="Arial Narrow"/>
-          <w:lang w:val="en-US"/>
-        </w:rPr>
-        <w:t>23.11.2018</w:t>
-      </w:r>
     </w:p>
     <w:p>
       <w:pPr>
@@ -8138,7 +8673,6 @@
         <w:spacing w:after="0" w:line="240" w:lineRule="auto"/>
         <w:rPr>
           <w:rFonts w:ascii="Arial Narrow" w:hAnsi="Arial Narrow"/>
-          <w:lang w:val="en-US"/>
         </w:rPr>
       </w:pPr>
     </w:p>
@@ -8150,31 +8684,13 @@
         <w:spacing w:after="0" w:line="240" w:lineRule="auto"/>
         <w:rPr>
           <w:rFonts w:ascii="Arial Narrow" w:hAnsi="Arial Narrow"/>
-          <w:lang w:val="en-US"/>
-        </w:rPr>
-      </w:pPr>
-      <w:r>
-        <w:rPr>
-          <w:rFonts w:ascii="Arial Narrow" w:hAnsi="Arial Narrow"/>
-          <w:lang w:val="en-US"/>
-        </w:rPr>
-        <w:t xml:space="preserve">---------------------------- history </w:t>
-      </w:r>
-      <w:proofErr w:type="spellStart"/>
-      <w:r>
-        <w:rPr>
-          <w:rFonts w:ascii="Arial Narrow" w:hAnsi="Arial Narrow"/>
-          <w:lang w:val="en-US"/>
-        </w:rPr>
-        <w:t>english</w:t>
-      </w:r>
-      <w:proofErr w:type="spellEnd"/>
-      <w:r>
-        <w:rPr>
-          <w:rFonts w:ascii="Arial Narrow" w:hAnsi="Arial Narrow"/>
-          <w:lang w:val="en-US"/>
-        </w:rPr>
-        <w:t xml:space="preserve"> --------------------------</w:t>
+        </w:rPr>
+      </w:pPr>
+      <w:r>
+        <w:rPr>
+          <w:rFonts w:ascii="Arial Narrow" w:hAnsi="Arial Narrow"/>
+        </w:rPr>
+        <w:t xml:space="preserve">Version 1.2 </w:t>
       </w:r>
     </w:p>
     <w:p>
@@ -8185,7 +8701,6 @@
         <w:spacing w:after="0" w:line="240" w:lineRule="auto"/>
         <w:rPr>
           <w:rFonts w:ascii="Arial Narrow" w:hAnsi="Arial Narrow"/>
-          <w:lang w:val="en-US"/>
         </w:rPr>
       </w:pPr>
     </w:p>
@@ -8197,41 +8712,70 @@
         <w:spacing w:after="0" w:line="240" w:lineRule="auto"/>
         <w:rPr>
           <w:rFonts w:ascii="Arial Narrow" w:hAnsi="Arial Narrow"/>
-          <w:lang w:val="en-US"/>
-        </w:rPr>
-      </w:pPr>
-      <w:r>
-        <w:rPr>
-          <w:rFonts w:ascii="Arial Narrow" w:hAnsi="Arial Narrow"/>
-          <w:lang w:val="en-US"/>
-        </w:rPr>
-        <w:t xml:space="preserve">copy to </w:t>
-      </w:r>
-      <w:proofErr w:type="spellStart"/>
-      <w:r>
-        <w:rPr>
-          <w:rFonts w:ascii="Arial Narrow" w:hAnsi="Arial Narrow"/>
-          <w:lang w:val="en-US"/>
-        </w:rPr>
-        <w:t>dxlAPRS</w:t>
-      </w:r>
-      <w:proofErr w:type="spellEnd"/>
-      <w:r>
-        <w:rPr>
-          <w:rFonts w:ascii="Arial Narrow" w:hAnsi="Arial Narrow"/>
-          <w:lang w:val="en-US"/>
-        </w:rPr>
-        <w:t>/</w:t>
-      </w:r>
-      <w:proofErr w:type="spellStart"/>
-      <w:r>
-        <w:rPr>
-          <w:rFonts w:ascii="Arial Narrow" w:hAnsi="Arial Narrow"/>
-          <w:lang w:val="en-US"/>
-        </w:rPr>
-        <w:t>src</w:t>
-      </w:r>
-      <w:proofErr w:type="spellEnd"/>
+        </w:rPr>
+      </w:pPr>
+      <w:proofErr w:type="spellStart"/>
+      <w:r>
+        <w:rPr>
+          <w:rFonts w:ascii="Arial Narrow" w:hAnsi="Arial Narrow"/>
+        </w:rPr>
+        <w:t>version</w:t>
+      </w:r>
+      <w:proofErr w:type="spellEnd"/>
+      <w:r>
+        <w:rPr>
+          <w:rFonts w:ascii="Arial Narrow" w:hAnsi="Arial Narrow"/>
+        </w:rPr>
+        <w:t xml:space="preserve"> 1.0</w:t>
+      </w:r>
+      <w:r>
+        <w:rPr>
+          <w:rFonts w:ascii="Arial Narrow" w:hAnsi="Arial Narrow"/>
+        </w:rPr>
+        <w:t>2</w:t>
+      </w:r>
+      <w:r>
+        <w:rPr>
+          <w:rFonts w:ascii="Arial Narrow" w:hAnsi="Arial Narrow"/>
+        </w:rPr>
+        <w:t xml:space="preserve"> / 0</w:t>
+      </w:r>
+      <w:r>
+        <w:rPr>
+          <w:rFonts w:ascii="Arial Narrow" w:hAnsi="Arial Narrow"/>
+        </w:rPr>
+        <w:t>2</w:t>
+      </w:r>
+      <w:r>
+        <w:rPr>
+          <w:rFonts w:ascii="Arial Narrow" w:hAnsi="Arial Narrow"/>
+        </w:rPr>
+        <w:t>.</w:t>
+      </w:r>
+      <w:r>
+        <w:rPr>
+          <w:rFonts w:ascii="Arial Narrow" w:hAnsi="Arial Narrow"/>
+        </w:rPr>
+        <w:t>10</w:t>
+      </w:r>
+      <w:r>
+        <w:rPr>
+          <w:rFonts w:ascii="Arial Narrow" w:hAnsi="Arial Narrow"/>
+        </w:rPr>
+        <w:t>.20</w:t>
+      </w:r>
+      <w:r>
+        <w:rPr>
+          <w:rFonts w:ascii="Arial Narrow" w:hAnsi="Arial Narrow"/>
+        </w:rPr>
+        <w:t>20</w:t>
+      </w:r>
+      <w:r>
+        <w:rPr>
+          <w:rFonts w:ascii="Arial Narrow" w:hAnsi="Arial Narrow"/>
+        </w:rPr>
+        <w:t xml:space="preserve"> /</w:t>
+      </w:r>
     </w:p>
     <w:p>
       <w:pPr>
@@ -8241,16 +8785,8 @@
         <w:spacing w:after="0" w:line="240" w:lineRule="auto"/>
         <w:rPr>
           <w:rFonts w:ascii="Arial Narrow" w:hAnsi="Arial Narrow"/>
-          <w:lang w:val="en-US"/>
-        </w:rPr>
-      </w:pPr>
-      <w:r>
-        <w:rPr>
-          <w:rFonts w:ascii="Arial Narrow" w:hAnsi="Arial Narrow"/>
-          <w:lang w:val="en-US"/>
-        </w:rPr>
-        <w:t>compile with:</w:t>
-      </w:r>
+        </w:rPr>
+      </w:pPr>
     </w:p>
     <w:p>
       <w:pPr>
@@ -8260,66 +8796,20 @@
         <w:spacing w:after="0" w:line="240" w:lineRule="auto"/>
         <w:rPr>
           <w:rFonts w:ascii="Arial Narrow" w:hAnsi="Arial Narrow"/>
-          <w:lang w:val="en-US"/>
-        </w:rPr>
-      </w:pPr>
-      <w:proofErr w:type="spellStart"/>
-      <w:r>
-        <w:rPr>
-          <w:rFonts w:ascii="Arial Narrow" w:hAnsi="Arial Narrow"/>
-          <w:lang w:val="en-US"/>
-        </w:rPr>
-        <w:t>gcc</w:t>
-      </w:r>
-      <w:proofErr w:type="spellEnd"/>
-      <w:r>
-        <w:rPr>
-          <w:rFonts w:ascii="Arial Narrow" w:hAnsi="Arial Narrow"/>
-          <w:lang w:val="en-US"/>
-        </w:rPr>
-        <w:t xml:space="preserve"> -o </w:t>
-      </w:r>
-      <w:proofErr w:type="spellStart"/>
-      <w:r>
-        <w:rPr>
-          <w:rFonts w:ascii="Arial Narrow" w:hAnsi="Arial Narrow"/>
-          <w:lang w:val="en-US"/>
-        </w:rPr>
-        <w:t>scannerlist</w:t>
-      </w:r>
-      <w:proofErr w:type="spellEnd"/>
-      <w:r>
-        <w:rPr>
-          <w:rFonts w:ascii="Arial Narrow" w:hAnsi="Arial Narrow"/>
-          <w:lang w:val="en-US"/>
-        </w:rPr>
-        <w:t xml:space="preserve"> </w:t>
-      </w:r>
-      <w:proofErr w:type="spellStart"/>
-      <w:r>
-        <w:rPr>
-          <w:rFonts w:ascii="Arial Narrow" w:hAnsi="Arial Narrow"/>
-          <w:lang w:val="en-US"/>
-        </w:rPr>
-        <w:t>scannerlist.c</w:t>
-      </w:r>
-      <w:proofErr w:type="spellEnd"/>
-      <w:r>
-        <w:rPr>
-          <w:rFonts w:ascii="Arial Narrow" w:hAnsi="Arial Narrow"/>
-          <w:lang w:val="en-US"/>
-        </w:rPr>
-        <w:t xml:space="preserve"> -</w:t>
-      </w:r>
-      <w:proofErr w:type="spellStart"/>
-      <w:r>
-        <w:rPr>
-          <w:rFonts w:ascii="Arial Narrow" w:hAnsi="Arial Narrow"/>
-          <w:lang w:val="en-US"/>
-        </w:rPr>
-        <w:t>lm</w:t>
-      </w:r>
-      <w:proofErr w:type="spellEnd"/>
+        </w:rPr>
+      </w:pPr>
+      <w:r>
+        <w:rPr>
+          <w:rFonts w:ascii="Arial Narrow" w:hAnsi="Arial Narrow"/>
+        </w:rPr>
+        <w:t xml:space="preserve">Neuer </w:t>
+      </w:r>
+      <w:r>
+        <w:rPr>
+          <w:rFonts w:ascii="Arial Narrow" w:hAnsi="Arial Narrow"/>
+        </w:rPr>
+        <w:t xml:space="preserve">Parameter: </w:t>
+      </w:r>
     </w:p>
     <w:p>
       <w:pPr>
@@ -8329,9 +8819,44 @@
         <w:spacing w:after="0" w:line="240" w:lineRule="auto"/>
         <w:rPr>
           <w:rFonts w:ascii="Arial Narrow" w:hAnsi="Arial Narrow"/>
-          <w:lang w:val="en-US"/>
-        </w:rPr>
-      </w:pPr>
+        </w:rPr>
+      </w:pPr>
+      <w:r>
+        <w:rPr>
+          <w:rFonts w:ascii="Arial Narrow" w:hAnsi="Arial Narrow"/>
+        </w:rPr>
+        <w:t xml:space="preserve"> „-q </w:t>
+      </w:r>
+      <w:proofErr w:type="spellStart"/>
+      <w:r>
+        <w:rPr>
+          <w:rFonts w:ascii="Arial Narrow" w:hAnsi="Arial Narrow"/>
+        </w:rPr>
+        <w:t>nnn</w:t>
+      </w:r>
+      <w:proofErr w:type="spellEnd"/>
+      <w:proofErr w:type="gramStart"/>
+      <w:r>
+        <w:rPr>
+          <w:rFonts w:ascii="Arial Narrow" w:hAnsi="Arial Narrow"/>
+        </w:rPr>
+        <w:t xml:space="preserve">“  </w:t>
+      </w:r>
+      <w:proofErr w:type="spellStart"/>
+      <w:r>
+        <w:rPr>
+          <w:rFonts w:ascii="Arial Narrow" w:hAnsi="Arial Narrow"/>
+        </w:rPr>
+        <w:t>Squelchwert</w:t>
+      </w:r>
+      <w:proofErr w:type="spellEnd"/>
+      <w:proofErr w:type="gramEnd"/>
+      <w:r>
+        <w:rPr>
+          <w:rFonts w:ascii="Arial Narrow" w:hAnsi="Arial Narrow"/>
+        </w:rPr>
+        <w:t xml:space="preserve"> für die sdrcfg.txt (Frequenzliste)</w:t>
+      </w:r>
     </w:p>
     <w:p>
       <w:pPr>
@@ -8341,16 +8866,8 @@
         <w:spacing w:after="0" w:line="240" w:lineRule="auto"/>
         <w:rPr>
           <w:rFonts w:ascii="Arial Narrow" w:hAnsi="Arial Narrow"/>
-          <w:lang w:val="en-US"/>
-        </w:rPr>
-      </w:pPr>
-      <w:r>
-        <w:rPr>
-          <w:rFonts w:ascii="Arial Narrow" w:hAnsi="Arial Narrow"/>
-          <w:lang w:val="en-US"/>
-        </w:rPr>
-        <w:t>Params: no change</w:t>
-      </w:r>
+        </w:rPr>
+      </w:pPr>
     </w:p>
     <w:p>
       <w:pPr>
@@ -8360,9 +8877,28 @@
         <w:spacing w:after="0" w:line="240" w:lineRule="auto"/>
         <w:rPr>
           <w:rFonts w:ascii="Arial Narrow" w:hAnsi="Arial Narrow"/>
-          <w:lang w:val="en-US"/>
-        </w:rPr>
-      </w:pPr>
+        </w:rPr>
+      </w:pPr>
+      <w:r>
+        <w:rPr>
+          <w:rFonts w:ascii="Arial Narrow" w:hAnsi="Arial Narrow"/>
+        </w:rPr>
+        <w:t xml:space="preserve">Standard: </w:t>
+      </w:r>
+      <w:proofErr w:type="gramStart"/>
+      <w:r>
+        <w:rPr>
+          <w:rFonts w:ascii="Arial Narrow" w:hAnsi="Arial Narrow"/>
+        </w:rPr>
+        <w:t>0  (</w:t>
+      </w:r>
+      <w:proofErr w:type="gramEnd"/>
+      <w:r>
+        <w:rPr>
+          <w:rFonts w:ascii="Arial Narrow" w:hAnsi="Arial Narrow"/>
+        </w:rPr>
+        <w:t>Parameter nicht gesetzt)</w:t>
+      </w:r>
     </w:p>
     <w:p>
       <w:pPr>
@@ -8372,15 +8908,27 @@
         <w:spacing w:after="0" w:line="240" w:lineRule="auto"/>
         <w:rPr>
           <w:rFonts w:ascii="Arial Narrow" w:hAnsi="Arial Narrow"/>
-          <w:lang w:val="en-US"/>
-        </w:rPr>
-      </w:pPr>
-      <w:r>
-        <w:rPr>
-          <w:rFonts w:ascii="Arial Narrow" w:hAnsi="Arial Narrow"/>
-          <w:lang w:val="en-US"/>
-        </w:rPr>
-        <w:t>version 1.01 / 04.01.2018 / the following internal changes:</w:t>
+        </w:rPr>
+      </w:pPr>
+      <w:proofErr w:type="spellStart"/>
+      <w:r>
+        <w:rPr>
+          <w:rFonts w:ascii="Arial Narrow" w:hAnsi="Arial Narrow"/>
+        </w:rPr>
+        <w:t>S</w:t>
+      </w:r>
+      <w:r>
+        <w:rPr>
+          <w:rFonts w:ascii="Arial Narrow" w:hAnsi="Arial Narrow"/>
+        </w:rPr>
+        <w:t>quelch</w:t>
+      </w:r>
+      <w:proofErr w:type="spellEnd"/>
+      <w:r>
+        <w:rPr>
+          <w:rFonts w:ascii="Arial Narrow" w:hAnsi="Arial Narrow"/>
+        </w:rPr>
+        <w:t xml:space="preserve"> leicht geschlossen: 90</w:t>
       </w:r>
     </w:p>
     <w:p>
@@ -8391,9 +8939,14 @@
         <w:spacing w:after="0" w:line="240" w:lineRule="auto"/>
         <w:rPr>
           <w:rFonts w:ascii="Arial Narrow" w:hAnsi="Arial Narrow"/>
-          <w:lang w:val="en-US"/>
-        </w:rPr>
-      </w:pPr>
+        </w:rPr>
+      </w:pPr>
+      <w:r>
+        <w:rPr>
+          <w:rFonts w:ascii="Arial Narrow" w:hAnsi="Arial Narrow"/>
+        </w:rPr>
+        <w:t>In Stufen immer stärker geschlossen, wenn Wert reduziert wird</w:t>
+      </w:r>
     </w:p>
     <w:p>
       <w:pPr>
@@ -8403,31 +8956,13 @@
         <w:spacing w:after="0" w:line="240" w:lineRule="auto"/>
         <w:rPr>
           <w:rFonts w:ascii="Arial Narrow" w:hAnsi="Arial Narrow"/>
-          <w:lang w:val="en-US"/>
-        </w:rPr>
-      </w:pPr>
-      <w:r>
-        <w:rPr>
-          <w:rFonts w:ascii="Arial Narrow" w:hAnsi="Arial Narrow"/>
-          <w:lang w:val="en-US"/>
-        </w:rPr>
-        <w:t xml:space="preserve">- Increased scanning distance between signals from 3 to 4 </w:t>
-      </w:r>
-      <w:proofErr w:type="spellStart"/>
-      <w:r>
-        <w:rPr>
-          <w:rFonts w:ascii="Arial Narrow" w:hAnsi="Arial Narrow"/>
-          <w:lang w:val="en-US"/>
-        </w:rPr>
-        <w:t>KHz</w:t>
-      </w:r>
-      <w:proofErr w:type="spellEnd"/>
-      <w:r>
-        <w:rPr>
-          <w:rFonts w:ascii="Arial Narrow" w:hAnsi="Arial Narrow"/>
-          <w:lang w:val="en-US"/>
-        </w:rPr>
-        <w:t xml:space="preserve"> before assuming this is a new signal (M10)</w:t>
+        </w:rPr>
+      </w:pPr>
+      <w:r>
+        <w:rPr>
+          <w:rFonts w:ascii="Arial Narrow" w:hAnsi="Arial Narrow"/>
+        </w:rPr>
+        <w:t>Empfohlen: 90/80 durch probieren ist das Optimum zu finden.</w:t>
       </w:r>
     </w:p>
     <w:p>
@@ -8438,9 +8973,34 @@
         <w:spacing w:after="0" w:line="240" w:lineRule="auto"/>
         <w:rPr>
           <w:rFonts w:ascii="Arial Narrow" w:hAnsi="Arial Narrow"/>
-          <w:lang w:val="en-US"/>
-        </w:rPr>
-      </w:pPr>
+        </w:rPr>
+      </w:pPr>
+      <w:r>
+        <w:rPr>
+          <w:rFonts w:ascii="Arial Narrow" w:hAnsi="Arial Narrow"/>
+        </w:rPr>
+        <w:t xml:space="preserve">Test:   </w:t>
+      </w:r>
+      <w:proofErr w:type="spellStart"/>
+      <w:r>
+        <w:rPr>
+          <w:rFonts w:ascii="Arial Narrow" w:hAnsi="Arial Narrow"/>
+        </w:rPr>
+        <w:t>sdrtst</w:t>
+      </w:r>
+      <w:proofErr w:type="spellEnd"/>
+      <w:r>
+        <w:rPr>
+          <w:rFonts w:ascii="Arial Narrow" w:hAnsi="Arial Narrow"/>
+        </w:rPr>
+        <w:t xml:space="preserve"> sollte laufen und eine sdrcfg.txt mit einigen Einträgen 3-4 </w:t>
+      </w:r>
+      <w:r>
+        <w:rPr>
+          <w:rFonts w:ascii="Arial Narrow" w:hAnsi="Arial Narrow"/>
+        </w:rPr>
+        <w:t>enthalten.</w:t>
+      </w:r>
     </w:p>
     <w:p>
       <w:pPr>
@@ -8450,31 +9010,41 @@
         <w:spacing w:after="0" w:line="240" w:lineRule="auto"/>
         <w:rPr>
           <w:rFonts w:ascii="Arial Narrow" w:hAnsi="Arial Narrow"/>
-          <w:lang w:val="en-US"/>
-        </w:rPr>
-      </w:pPr>
-      <w:r>
-        <w:rPr>
-          <w:rFonts w:ascii="Arial Narrow" w:hAnsi="Arial Narrow"/>
-          <w:lang w:val="en-US"/>
-        </w:rPr>
-        <w:t xml:space="preserve">- Bandwidth at automatic detection is no longer reduced by 3 </w:t>
-      </w:r>
-      <w:proofErr w:type="spellStart"/>
-      <w:r>
-        <w:rPr>
-          <w:rFonts w:ascii="Arial Narrow" w:hAnsi="Arial Narrow"/>
-          <w:lang w:val="en-US"/>
-        </w:rPr>
-        <w:t>KHz</w:t>
-      </w:r>
-      <w:proofErr w:type="spellEnd"/>
-      <w:r>
-        <w:rPr>
-          <w:rFonts w:ascii="Arial Narrow" w:hAnsi="Arial Narrow"/>
-          <w:lang w:val="en-US"/>
-        </w:rPr>
-        <w:t xml:space="preserve"> if &gt; 9 KHz. </w:t>
+        </w:rPr>
+      </w:pPr>
+      <w:r>
+        <w:rPr>
+          <w:rFonts w:ascii="Arial Narrow" w:hAnsi="Arial Narrow"/>
+        </w:rPr>
+        <w:t xml:space="preserve">CPU Nutzung von </w:t>
+      </w:r>
+      <w:proofErr w:type="spellStart"/>
+      <w:r>
+        <w:rPr>
+          <w:rFonts w:ascii="Arial Narrow" w:hAnsi="Arial Narrow"/>
+        </w:rPr>
+        <w:t>sdrtst</w:t>
+      </w:r>
+      <w:proofErr w:type="spellEnd"/>
+      <w:r>
+        <w:rPr>
+          <w:rFonts w:ascii="Arial Narrow" w:hAnsi="Arial Narrow"/>
+        </w:rPr>
+        <w:t xml:space="preserve"> (Command: </w:t>
+      </w:r>
+      <w:proofErr w:type="gramStart"/>
+      <w:r>
+        <w:rPr>
+          <w:rFonts w:ascii="Arial Narrow" w:hAnsi="Arial Narrow"/>
+        </w:rPr>
+        <w:t>top )</w:t>
+      </w:r>
+      <w:proofErr w:type="gramEnd"/>
+      <w:r>
+        <w:rPr>
+          <w:rFonts w:ascii="Arial Narrow" w:hAnsi="Arial Narrow"/>
+        </w:rPr>
+        <w:t xml:space="preserve"> liegt im weit zweistelligen Bereich</w:t>
       </w:r>
     </w:p>
     <w:p>
@@ -8485,9 +9055,42 @@
         <w:spacing w:after="0" w:line="240" w:lineRule="auto"/>
         <w:rPr>
           <w:rFonts w:ascii="Arial Narrow" w:hAnsi="Arial Narrow"/>
-          <w:lang w:val="en-US"/>
-        </w:rPr>
-      </w:pPr>
+        </w:rPr>
+      </w:pPr>
+      <w:r>
+        <w:rPr>
+          <w:rFonts w:ascii="Arial Narrow" w:hAnsi="Arial Narrow"/>
+        </w:rPr>
+        <w:t xml:space="preserve">Im Editor die sdrcfg.txt mit verschiedenen </w:t>
+      </w:r>
+      <w:proofErr w:type="spellStart"/>
+      <w:r>
+        <w:rPr>
+          <w:rFonts w:ascii="Arial Narrow" w:hAnsi="Arial Narrow"/>
+        </w:rPr>
+        <w:t>Squelchwerten</w:t>
+      </w:r>
+      <w:proofErr w:type="spellEnd"/>
+      <w:r>
+        <w:rPr>
+          <w:rFonts w:ascii="Arial Narrow" w:hAnsi="Arial Narrow"/>
+        </w:rPr>
+        <w:t xml:space="preserve"> speichern und immer wieder die </w:t>
+      </w:r>
+      <w:proofErr w:type="gramStart"/>
+      <w:r>
+        <w:rPr>
+          <w:rFonts w:ascii="Arial Narrow" w:hAnsi="Arial Narrow"/>
+        </w:rPr>
+        <w:t>CPU Nutzung</w:t>
+      </w:r>
+      <w:proofErr w:type="gramEnd"/>
+      <w:r>
+        <w:rPr>
+          <w:rFonts w:ascii="Arial Narrow" w:hAnsi="Arial Narrow"/>
+        </w:rPr>
+        <w:t xml:space="preserve"> prüfen.</w:t>
+      </w:r>
     </w:p>
     <w:p>
       <w:pPr>
@@ -8497,31 +9100,13 @@
         <w:spacing w:after="0" w:line="240" w:lineRule="auto"/>
         <w:rPr>
           <w:rFonts w:ascii="Arial Narrow" w:hAnsi="Arial Narrow"/>
-          <w:lang w:val="en-US"/>
-        </w:rPr>
-      </w:pPr>
-      <w:r>
-        <w:rPr>
-          <w:rFonts w:ascii="Arial Narrow" w:hAnsi="Arial Narrow"/>
-          <w:lang w:val="en-US"/>
-        </w:rPr>
-        <w:t xml:space="preserve">- NEW: Reduction of bandwidth to 30 </w:t>
-      </w:r>
-      <w:proofErr w:type="spellStart"/>
-      <w:r>
-        <w:rPr>
-          <w:rFonts w:ascii="Arial Narrow" w:hAnsi="Arial Narrow"/>
-          <w:lang w:val="en-US"/>
-        </w:rPr>
-        <w:t>KHz</w:t>
-      </w:r>
-      <w:proofErr w:type="spellEnd"/>
-      <w:r>
-        <w:rPr>
-          <w:rFonts w:ascii="Arial Narrow" w:hAnsi="Arial Narrow"/>
-          <w:lang w:val="en-US"/>
-        </w:rPr>
-        <w:t xml:space="preserve"> only if wider than 30 KHz.</w:t>
+        </w:rPr>
+      </w:pPr>
+      <w:r>
+        <w:rPr>
+          <w:rFonts w:ascii="Arial Narrow" w:hAnsi="Arial Narrow"/>
+        </w:rPr>
+        <w:t xml:space="preserve">Sobald der Wert stark abfällt, habt ihr einen guten Wert gefunden. </w:t>
       </w:r>
     </w:p>
     <w:p>
@@ -8532,9 +9117,48 @@
         <w:spacing w:after="0" w:line="240" w:lineRule="auto"/>
         <w:rPr>
           <w:rFonts w:ascii="Arial Narrow" w:hAnsi="Arial Narrow"/>
-          <w:lang w:val="en-US"/>
-        </w:rPr>
-      </w:pPr>
+        </w:rPr>
+      </w:pPr>
+      <w:r>
+        <w:rPr>
+          <w:rFonts w:ascii="Arial Narrow" w:hAnsi="Arial Narrow"/>
+        </w:rPr>
+        <w:drawing>
+          <wp:inline distT="0" distB="0" distL="0" distR="0" wp14:anchorId="4FD6EEF1" wp14:editId="03997496">
+            <wp:extent cx="3829584" cy="971686"/>
+            <wp:effectExtent l="0" t="0" r="0" b="0"/>
+            <wp:docPr id="1" name="Grafik 1"/>
+            <wp:cNvGraphicFramePr>
+              <a:graphicFrameLocks xmlns:a="http://schemas.openxmlformats.org/drawingml/2006/main" noChangeAspect="1"/>
+            </wp:cNvGraphicFramePr>
+            <a:graphic xmlns:a="http://schemas.openxmlformats.org/drawingml/2006/main">
+              <a:graphicData uri="http://schemas.openxmlformats.org/drawingml/2006/picture">
+                <pic:pic xmlns:pic="http://schemas.openxmlformats.org/drawingml/2006/picture">
+                  <pic:nvPicPr>
+                    <pic:cNvPr id="1" name=""/>
+                    <pic:cNvPicPr/>
+                  </pic:nvPicPr>
+                  <pic:blipFill>
+                    <a:blip r:embed="rId7"/>
+                    <a:stretch>
+                      <a:fillRect/>
+                    </a:stretch>
+                  </pic:blipFill>
+                  <pic:spPr>
+                    <a:xfrm>
+                      <a:off x="0" y="0"/>
+                      <a:ext cx="3829584" cy="971686"/>
+                    </a:xfrm>
+                    <a:prstGeom prst="rect">
+                      <a:avLst/>
+                    </a:prstGeom>
+                  </pic:spPr>
+                </pic:pic>
+              </a:graphicData>
+            </a:graphic>
+          </wp:inline>
+        </w:drawing>
+      </w:r>
     </w:p>
     <w:p>
       <w:pPr>
@@ -8544,16 +9168,8 @@
         <w:spacing w:after="0" w:line="240" w:lineRule="auto"/>
         <w:rPr>
           <w:rFonts w:ascii="Arial Narrow" w:hAnsi="Arial Narrow"/>
-          <w:lang w:val="en-US"/>
-        </w:rPr>
-      </w:pPr>
-      <w:r>
-        <w:rPr>
-          <w:rFonts w:ascii="Arial Narrow" w:hAnsi="Arial Narrow"/>
-          <w:lang w:val="en-US"/>
-        </w:rPr>
-        <w:t>- Whitelist: Bandwidth is included in the output (also overwrites automatically detected width)</w:t>
-      </w:r>
+        </w:rPr>
+      </w:pPr>
     </w:p>
     <w:p>
       <w:pPr>
@@ -8578,29 +9194,6 @@
           <w:lang w:val="en-US"/>
         </w:rPr>
       </w:pPr>
-      <w:r>
-        <w:rPr>
-          <w:rFonts w:ascii="Arial Narrow" w:hAnsi="Arial Narrow"/>
-          <w:lang w:val="en-US"/>
-        </w:rPr>
-        <w:t xml:space="preserve">- Signal width &gt; 12 </w:t>
-      </w:r>
-      <w:proofErr w:type="spellStart"/>
-      <w:r>
-        <w:rPr>
-          <w:rFonts w:ascii="Arial Narrow" w:hAnsi="Arial Narrow"/>
-          <w:lang w:val="en-US"/>
-        </w:rPr>
-        <w:t>KHz</w:t>
-      </w:r>
-      <w:proofErr w:type="spellEnd"/>
-      <w:r>
-        <w:rPr>
-          <w:rFonts w:ascii="Arial Narrow" w:hAnsi="Arial Narrow"/>
-          <w:lang w:val="en-US"/>
-        </w:rPr>
-        <w:t>, then AFC is set to 0.</w:t>
-      </w:r>
     </w:p>
     <w:p>
       <w:pPr>
@@ -8613,6 +9206,29 @@
           <w:lang w:val="en-US"/>
         </w:rPr>
       </w:pPr>
+      <w:r>
+        <w:rPr>
+          <w:rFonts w:ascii="Arial Narrow" w:hAnsi="Arial Narrow"/>
+          <w:lang w:val="en-US"/>
+        </w:rPr>
+        <w:t xml:space="preserve">---------------------------- history </w:t>
+      </w:r>
+      <w:proofErr w:type="spellStart"/>
+      <w:r>
+        <w:rPr>
+          <w:rFonts w:ascii="Arial Narrow" w:hAnsi="Arial Narrow"/>
+          <w:lang w:val="en-US"/>
+        </w:rPr>
+        <w:t>english</w:t>
+      </w:r>
+      <w:proofErr w:type="spellEnd"/>
+      <w:r>
+        <w:rPr>
+          <w:rFonts w:ascii="Arial Narrow" w:hAnsi="Arial Narrow"/>
+          <w:lang w:val="en-US"/>
+        </w:rPr>
+        <w:t xml:space="preserve"> --------------------------</w:t>
+      </w:r>
     </w:p>
     <w:p>
       <w:pPr>
@@ -8637,8 +9253,841 @@
           <w:lang w:val="en-US"/>
         </w:rPr>
       </w:pPr>
-      <w:bookmarkStart w:id="0" w:name="_GoBack"/>
-      <w:bookmarkEnd w:id="0"/>
+      <w:r>
+        <w:rPr>
+          <w:rFonts w:ascii="Arial Narrow" w:hAnsi="Arial Narrow"/>
+          <w:lang w:val="en-US"/>
+        </w:rPr>
+        <w:t xml:space="preserve">copy to </w:t>
+      </w:r>
+      <w:proofErr w:type="spellStart"/>
+      <w:r>
+        <w:rPr>
+          <w:rFonts w:ascii="Arial Narrow" w:hAnsi="Arial Narrow"/>
+          <w:lang w:val="en-US"/>
+        </w:rPr>
+        <w:t>dxlAPRS</w:t>
+      </w:r>
+      <w:proofErr w:type="spellEnd"/>
+      <w:r>
+        <w:rPr>
+          <w:rFonts w:ascii="Arial Narrow" w:hAnsi="Arial Narrow"/>
+          <w:lang w:val="en-US"/>
+        </w:rPr>
+        <w:t>/</w:t>
+      </w:r>
+      <w:proofErr w:type="spellStart"/>
+      <w:r>
+        <w:rPr>
+          <w:rFonts w:ascii="Arial Narrow" w:hAnsi="Arial Narrow"/>
+          <w:lang w:val="en-US"/>
+        </w:rPr>
+        <w:t>src</w:t>
+      </w:r>
+      <w:proofErr w:type="spellEnd"/>
+    </w:p>
+    <w:p>
+      <w:pPr>
+        <w:tabs>
+          <w:tab w:val="left" w:pos="426"/>
+        </w:tabs>
+        <w:spacing w:after="0" w:line="240" w:lineRule="auto"/>
+        <w:rPr>
+          <w:rFonts w:ascii="Arial Narrow" w:hAnsi="Arial Narrow"/>
+          <w:lang w:val="en-US"/>
+        </w:rPr>
+      </w:pPr>
+      <w:r>
+        <w:rPr>
+          <w:rFonts w:ascii="Arial Narrow" w:hAnsi="Arial Narrow"/>
+          <w:lang w:val="en-US"/>
+        </w:rPr>
+        <w:t>compile with:</w:t>
+      </w:r>
+    </w:p>
+    <w:p>
+      <w:pPr>
+        <w:tabs>
+          <w:tab w:val="left" w:pos="426"/>
+        </w:tabs>
+        <w:spacing w:after="0" w:line="240" w:lineRule="auto"/>
+        <w:rPr>
+          <w:rFonts w:ascii="Arial Narrow" w:hAnsi="Arial Narrow"/>
+          <w:lang w:val="en-US"/>
+        </w:rPr>
+      </w:pPr>
+      <w:proofErr w:type="spellStart"/>
+      <w:r>
+        <w:rPr>
+          <w:rFonts w:ascii="Arial Narrow" w:hAnsi="Arial Narrow"/>
+          <w:lang w:val="en-US"/>
+        </w:rPr>
+        <w:t>gcc</w:t>
+      </w:r>
+      <w:proofErr w:type="spellEnd"/>
+      <w:r>
+        <w:rPr>
+          <w:rFonts w:ascii="Arial Narrow" w:hAnsi="Arial Narrow"/>
+          <w:lang w:val="en-US"/>
+        </w:rPr>
+        <w:t xml:space="preserve"> -o </w:t>
+      </w:r>
+      <w:proofErr w:type="spellStart"/>
+      <w:r>
+        <w:rPr>
+          <w:rFonts w:ascii="Arial Narrow" w:hAnsi="Arial Narrow"/>
+          <w:lang w:val="en-US"/>
+        </w:rPr>
+        <w:t>scannerlist</w:t>
+      </w:r>
+      <w:proofErr w:type="spellEnd"/>
+      <w:r>
+        <w:rPr>
+          <w:rFonts w:ascii="Arial Narrow" w:hAnsi="Arial Narrow"/>
+          <w:lang w:val="en-US"/>
+        </w:rPr>
+        <w:t xml:space="preserve"> </w:t>
+      </w:r>
+      <w:proofErr w:type="spellStart"/>
+      <w:r>
+        <w:rPr>
+          <w:rFonts w:ascii="Arial Narrow" w:hAnsi="Arial Narrow"/>
+          <w:lang w:val="en-US"/>
+        </w:rPr>
+        <w:t>scannerlist.c</w:t>
+      </w:r>
+      <w:proofErr w:type="spellEnd"/>
+      <w:r>
+        <w:rPr>
+          <w:rFonts w:ascii="Arial Narrow" w:hAnsi="Arial Narrow"/>
+          <w:lang w:val="en-US"/>
+        </w:rPr>
+        <w:t xml:space="preserve"> -</w:t>
+      </w:r>
+      <w:proofErr w:type="spellStart"/>
+      <w:r>
+        <w:rPr>
+          <w:rFonts w:ascii="Arial Narrow" w:hAnsi="Arial Narrow"/>
+          <w:lang w:val="en-US"/>
+        </w:rPr>
+        <w:t>lm</w:t>
+      </w:r>
+      <w:proofErr w:type="spellEnd"/>
+    </w:p>
+    <w:p>
+      <w:pPr>
+        <w:tabs>
+          <w:tab w:val="left" w:pos="426"/>
+        </w:tabs>
+        <w:spacing w:after="0" w:line="240" w:lineRule="auto"/>
+        <w:rPr>
+          <w:rFonts w:ascii="Arial Narrow" w:hAnsi="Arial Narrow"/>
+          <w:lang w:val="en-US"/>
+        </w:rPr>
+      </w:pPr>
+    </w:p>
+    <w:p>
+      <w:pPr>
+        <w:tabs>
+          <w:tab w:val="left" w:pos="426"/>
+        </w:tabs>
+        <w:spacing w:after="0" w:line="240" w:lineRule="auto"/>
+        <w:rPr>
+          <w:rFonts w:ascii="Arial Narrow" w:hAnsi="Arial Narrow"/>
+          <w:lang w:val="en-US"/>
+        </w:rPr>
+      </w:pPr>
+      <w:r>
+        <w:rPr>
+          <w:rFonts w:ascii="Arial Narrow" w:hAnsi="Arial Narrow"/>
+          <w:lang w:val="en-US"/>
+        </w:rPr>
+        <w:t>Params: no change</w:t>
+      </w:r>
+    </w:p>
+    <w:p>
+      <w:pPr>
+        <w:tabs>
+          <w:tab w:val="left" w:pos="426"/>
+        </w:tabs>
+        <w:spacing w:after="0" w:line="240" w:lineRule="auto"/>
+        <w:rPr>
+          <w:rFonts w:ascii="Arial Narrow" w:hAnsi="Arial Narrow"/>
+          <w:lang w:val="en-US"/>
+        </w:rPr>
+      </w:pPr>
+    </w:p>
+    <w:p>
+      <w:pPr>
+        <w:tabs>
+          <w:tab w:val="left" w:pos="426"/>
+        </w:tabs>
+        <w:spacing w:after="0" w:line="240" w:lineRule="auto"/>
+        <w:rPr>
+          <w:rFonts w:ascii="Arial Narrow" w:hAnsi="Arial Narrow"/>
+          <w:lang w:val="en-US"/>
+        </w:rPr>
+      </w:pPr>
+      <w:r>
+        <w:rPr>
+          <w:rFonts w:ascii="Arial Narrow" w:hAnsi="Arial Narrow"/>
+          <w:lang w:val="en-US"/>
+        </w:rPr>
+        <w:t>version 1.01 / 04.01.2018 / the following internal changes:</w:t>
+      </w:r>
+    </w:p>
+    <w:p>
+      <w:pPr>
+        <w:tabs>
+          <w:tab w:val="left" w:pos="426"/>
+        </w:tabs>
+        <w:spacing w:after="0" w:line="240" w:lineRule="auto"/>
+        <w:rPr>
+          <w:rFonts w:ascii="Arial Narrow" w:hAnsi="Arial Narrow"/>
+          <w:lang w:val="en-US"/>
+        </w:rPr>
+      </w:pPr>
+    </w:p>
+    <w:p>
+      <w:pPr>
+        <w:tabs>
+          <w:tab w:val="left" w:pos="426"/>
+        </w:tabs>
+        <w:spacing w:after="0" w:line="240" w:lineRule="auto"/>
+        <w:rPr>
+          <w:rFonts w:ascii="Arial Narrow" w:hAnsi="Arial Narrow"/>
+          <w:lang w:val="en-US"/>
+        </w:rPr>
+      </w:pPr>
+      <w:r>
+        <w:rPr>
+          <w:rFonts w:ascii="Arial Narrow" w:hAnsi="Arial Narrow"/>
+          <w:lang w:val="en-US"/>
+        </w:rPr>
+        <w:t xml:space="preserve">- Increased scanning distance between signals from 3 to 4 </w:t>
+      </w:r>
+      <w:proofErr w:type="spellStart"/>
+      <w:r>
+        <w:rPr>
+          <w:rFonts w:ascii="Arial Narrow" w:hAnsi="Arial Narrow"/>
+          <w:lang w:val="en-US"/>
+        </w:rPr>
+        <w:t>KHz</w:t>
+      </w:r>
+      <w:proofErr w:type="spellEnd"/>
+      <w:r>
+        <w:rPr>
+          <w:rFonts w:ascii="Arial Narrow" w:hAnsi="Arial Narrow"/>
+          <w:lang w:val="en-US"/>
+        </w:rPr>
+        <w:t xml:space="preserve"> before assuming this is a new signal (M10)</w:t>
+      </w:r>
+    </w:p>
+    <w:p>
+      <w:pPr>
+        <w:tabs>
+          <w:tab w:val="left" w:pos="426"/>
+        </w:tabs>
+        <w:spacing w:after="0" w:line="240" w:lineRule="auto"/>
+        <w:rPr>
+          <w:rFonts w:ascii="Arial Narrow" w:hAnsi="Arial Narrow"/>
+          <w:lang w:val="en-US"/>
+        </w:rPr>
+      </w:pPr>
+    </w:p>
+    <w:p>
+      <w:pPr>
+        <w:tabs>
+          <w:tab w:val="left" w:pos="426"/>
+        </w:tabs>
+        <w:spacing w:after="0" w:line="240" w:lineRule="auto"/>
+        <w:rPr>
+          <w:rFonts w:ascii="Arial Narrow" w:hAnsi="Arial Narrow"/>
+          <w:lang w:val="en-US"/>
+        </w:rPr>
+      </w:pPr>
+      <w:r>
+        <w:rPr>
+          <w:rFonts w:ascii="Arial Narrow" w:hAnsi="Arial Narrow"/>
+          <w:lang w:val="en-US"/>
+        </w:rPr>
+        <w:t xml:space="preserve">- Bandwidth at automatic detection is no longer reduced by 3 </w:t>
+      </w:r>
+      <w:proofErr w:type="spellStart"/>
+      <w:r>
+        <w:rPr>
+          <w:rFonts w:ascii="Arial Narrow" w:hAnsi="Arial Narrow"/>
+          <w:lang w:val="en-US"/>
+        </w:rPr>
+        <w:t>KHz</w:t>
+      </w:r>
+      <w:proofErr w:type="spellEnd"/>
+      <w:r>
+        <w:rPr>
+          <w:rFonts w:ascii="Arial Narrow" w:hAnsi="Arial Narrow"/>
+          <w:lang w:val="en-US"/>
+        </w:rPr>
+        <w:t xml:space="preserve"> if &gt; 9 KHz. </w:t>
+      </w:r>
+    </w:p>
+    <w:p>
+      <w:pPr>
+        <w:tabs>
+          <w:tab w:val="left" w:pos="426"/>
+        </w:tabs>
+        <w:spacing w:after="0" w:line="240" w:lineRule="auto"/>
+        <w:rPr>
+          <w:rFonts w:ascii="Arial Narrow" w:hAnsi="Arial Narrow"/>
+          <w:lang w:val="en-US"/>
+        </w:rPr>
+      </w:pPr>
+    </w:p>
+    <w:p>
+      <w:pPr>
+        <w:tabs>
+          <w:tab w:val="left" w:pos="426"/>
+        </w:tabs>
+        <w:spacing w:after="0" w:line="240" w:lineRule="auto"/>
+        <w:rPr>
+          <w:rFonts w:ascii="Arial Narrow" w:hAnsi="Arial Narrow"/>
+          <w:lang w:val="en-US"/>
+        </w:rPr>
+      </w:pPr>
+      <w:r>
+        <w:rPr>
+          <w:rFonts w:ascii="Arial Narrow" w:hAnsi="Arial Narrow"/>
+          <w:lang w:val="en-US"/>
+        </w:rPr>
+        <w:t xml:space="preserve">- NEW: Reduction of bandwidth to 30 </w:t>
+      </w:r>
+      <w:proofErr w:type="spellStart"/>
+      <w:r>
+        <w:rPr>
+          <w:rFonts w:ascii="Arial Narrow" w:hAnsi="Arial Narrow"/>
+          <w:lang w:val="en-US"/>
+        </w:rPr>
+        <w:t>KHz</w:t>
+      </w:r>
+      <w:proofErr w:type="spellEnd"/>
+      <w:r>
+        <w:rPr>
+          <w:rFonts w:ascii="Arial Narrow" w:hAnsi="Arial Narrow"/>
+          <w:lang w:val="en-US"/>
+        </w:rPr>
+        <w:t xml:space="preserve"> only if wider than 30 KHz.</w:t>
+      </w:r>
+    </w:p>
+    <w:p>
+      <w:pPr>
+        <w:tabs>
+          <w:tab w:val="left" w:pos="426"/>
+        </w:tabs>
+        <w:spacing w:after="0" w:line="240" w:lineRule="auto"/>
+        <w:rPr>
+          <w:rFonts w:ascii="Arial Narrow" w:hAnsi="Arial Narrow"/>
+          <w:lang w:val="en-US"/>
+        </w:rPr>
+      </w:pPr>
+    </w:p>
+    <w:p>
+      <w:pPr>
+        <w:tabs>
+          <w:tab w:val="left" w:pos="426"/>
+        </w:tabs>
+        <w:spacing w:after="0" w:line="240" w:lineRule="auto"/>
+        <w:rPr>
+          <w:rFonts w:ascii="Arial Narrow" w:hAnsi="Arial Narrow"/>
+          <w:lang w:val="en-US"/>
+        </w:rPr>
+      </w:pPr>
+      <w:r>
+        <w:rPr>
+          <w:rFonts w:ascii="Arial Narrow" w:hAnsi="Arial Narrow"/>
+          <w:lang w:val="en-US"/>
+        </w:rPr>
+        <w:t>- Whitelist: Bandwidth is included in the output (also overwrites automatically detected width)</w:t>
+      </w:r>
+    </w:p>
+    <w:p>
+      <w:pPr>
+        <w:tabs>
+          <w:tab w:val="left" w:pos="426"/>
+        </w:tabs>
+        <w:spacing w:after="0" w:line="240" w:lineRule="auto"/>
+        <w:rPr>
+          <w:rFonts w:ascii="Arial Narrow" w:hAnsi="Arial Narrow"/>
+          <w:lang w:val="en-US"/>
+        </w:rPr>
+      </w:pPr>
+    </w:p>
+    <w:p>
+      <w:pPr>
+        <w:tabs>
+          <w:tab w:val="left" w:pos="426"/>
+        </w:tabs>
+        <w:spacing w:after="0" w:line="240" w:lineRule="auto"/>
+        <w:rPr>
+          <w:rFonts w:ascii="Arial Narrow" w:hAnsi="Arial Narrow"/>
+          <w:lang w:val="en-US"/>
+        </w:rPr>
+      </w:pPr>
+      <w:r>
+        <w:rPr>
+          <w:rFonts w:ascii="Arial Narrow" w:hAnsi="Arial Narrow"/>
+          <w:lang w:val="en-US"/>
+        </w:rPr>
+        <w:t xml:space="preserve">- Signal width &gt; 12 </w:t>
+      </w:r>
+      <w:proofErr w:type="spellStart"/>
+      <w:r>
+        <w:rPr>
+          <w:rFonts w:ascii="Arial Narrow" w:hAnsi="Arial Narrow"/>
+          <w:lang w:val="en-US"/>
+        </w:rPr>
+        <w:t>KHz</w:t>
+      </w:r>
+      <w:proofErr w:type="spellEnd"/>
+      <w:r>
+        <w:rPr>
+          <w:rFonts w:ascii="Arial Narrow" w:hAnsi="Arial Narrow"/>
+          <w:lang w:val="en-US"/>
+        </w:rPr>
+        <w:t>, then AFC is set to 0.</w:t>
+      </w:r>
+    </w:p>
+    <w:p>
+      <w:pPr>
+        <w:tabs>
+          <w:tab w:val="left" w:pos="426"/>
+        </w:tabs>
+        <w:spacing w:after="0" w:line="240" w:lineRule="auto"/>
+        <w:rPr>
+          <w:rFonts w:ascii="Arial Narrow" w:hAnsi="Arial Narrow"/>
+          <w:lang w:val="en-US"/>
+        </w:rPr>
+      </w:pPr>
+    </w:p>
+    <w:p>
+      <w:pPr>
+        <w:tabs>
+          <w:tab w:val="left" w:pos="426"/>
+        </w:tabs>
+        <w:spacing w:after="0" w:line="240" w:lineRule="auto"/>
+        <w:rPr>
+          <w:rFonts w:ascii="Arial Narrow" w:hAnsi="Arial Narrow"/>
+          <w:lang w:val="en-US"/>
+        </w:rPr>
+      </w:pPr>
+    </w:p>
+    <w:p>
+      <w:pPr>
+        <w:tabs>
+          <w:tab w:val="left" w:pos="426"/>
+        </w:tabs>
+        <w:spacing w:after="0" w:line="240" w:lineRule="auto"/>
+        <w:rPr>
+          <w:rFonts w:ascii="Arial Narrow" w:hAnsi="Arial Narrow"/>
+        </w:rPr>
+      </w:pPr>
+      <w:r>
+        <w:rPr>
+          <w:rFonts w:ascii="Arial Narrow" w:hAnsi="Arial Narrow"/>
+        </w:rPr>
+        <w:t xml:space="preserve">Version 1.2 </w:t>
+      </w:r>
+    </w:p>
+    <w:p>
+      <w:pPr>
+        <w:tabs>
+          <w:tab w:val="left" w:pos="426"/>
+        </w:tabs>
+        <w:spacing w:after="0" w:line="240" w:lineRule="auto"/>
+        <w:rPr>
+          <w:rFonts w:ascii="Arial Narrow" w:hAnsi="Arial Narrow"/>
+        </w:rPr>
+      </w:pPr>
+    </w:p>
+    <w:p>
+      <w:pPr>
+        <w:tabs>
+          <w:tab w:val="left" w:pos="426"/>
+        </w:tabs>
+        <w:spacing w:after="0" w:line="240" w:lineRule="auto"/>
+        <w:rPr>
+          <w:rFonts w:ascii="Arial Narrow" w:hAnsi="Arial Narrow"/>
+          <w:lang w:val="en-US"/>
+        </w:rPr>
+      </w:pPr>
+      <w:r>
+        <w:rPr>
+          <w:rFonts w:ascii="Arial Narrow" w:hAnsi="Arial Narrow"/>
+          <w:lang w:val="en-US"/>
+        </w:rPr>
+        <w:t>version 1.2 / 02.10.2020 /</w:t>
+      </w:r>
+    </w:p>
+    <w:p>
+      <w:pPr>
+        <w:tabs>
+          <w:tab w:val="left" w:pos="426"/>
+        </w:tabs>
+        <w:spacing w:after="0" w:line="240" w:lineRule="auto"/>
+        <w:rPr>
+          <w:rFonts w:ascii="Arial Narrow" w:hAnsi="Arial Narrow"/>
+          <w:lang w:val="en-US"/>
+        </w:rPr>
+      </w:pPr>
+    </w:p>
+    <w:p>
+      <w:pPr>
+        <w:tabs>
+          <w:tab w:val="left" w:pos="426"/>
+        </w:tabs>
+        <w:spacing w:after="0" w:line="240" w:lineRule="auto"/>
+        <w:rPr>
+          <w:rFonts w:ascii="Arial Narrow" w:hAnsi="Arial Narrow"/>
+          <w:lang w:val="en-US"/>
+        </w:rPr>
+      </w:pPr>
+      <w:r>
+        <w:rPr>
+          <w:rFonts w:ascii="Arial Narrow" w:hAnsi="Arial Narrow"/>
+          <w:lang w:val="en-US"/>
+        </w:rPr>
+        <w:t xml:space="preserve">New parameter: </w:t>
+      </w:r>
+    </w:p>
+    <w:p>
+      <w:pPr>
+        <w:tabs>
+          <w:tab w:val="left" w:pos="426"/>
+        </w:tabs>
+        <w:spacing w:after="0" w:line="240" w:lineRule="auto"/>
+        <w:rPr>
+          <w:rFonts w:ascii="Arial Narrow" w:hAnsi="Arial Narrow"/>
+          <w:lang w:val="en-US"/>
+        </w:rPr>
+      </w:pPr>
+      <w:r>
+        <w:rPr>
+          <w:rFonts w:ascii="Arial Narrow" w:hAnsi="Arial Narrow"/>
+          <w:lang w:val="en-US"/>
+        </w:rPr>
+        <w:t xml:space="preserve"> "-q </w:t>
+      </w:r>
+      <w:proofErr w:type="spellStart"/>
+      <w:r>
+        <w:rPr>
+          <w:rFonts w:ascii="Arial Narrow" w:hAnsi="Arial Narrow"/>
+          <w:lang w:val="en-US"/>
+        </w:rPr>
+        <w:t>nnn</w:t>
+      </w:r>
+      <w:proofErr w:type="spellEnd"/>
+      <w:r>
+        <w:rPr>
+          <w:rFonts w:ascii="Arial Narrow" w:hAnsi="Arial Narrow"/>
+          <w:lang w:val="en-US"/>
+        </w:rPr>
+        <w:t>" squelch value for the sdrcfg.txt (frequency list)</w:t>
+      </w:r>
+    </w:p>
+    <w:p>
+      <w:pPr>
+        <w:tabs>
+          <w:tab w:val="left" w:pos="426"/>
+        </w:tabs>
+        <w:spacing w:after="0" w:line="240" w:lineRule="auto"/>
+        <w:rPr>
+          <w:rFonts w:ascii="Arial Narrow" w:hAnsi="Arial Narrow"/>
+          <w:lang w:val="en-US"/>
+        </w:rPr>
+      </w:pPr>
+    </w:p>
+    <w:p>
+      <w:pPr>
+        <w:tabs>
+          <w:tab w:val="left" w:pos="426"/>
+        </w:tabs>
+        <w:spacing w:after="0" w:line="240" w:lineRule="auto"/>
+        <w:rPr>
+          <w:rFonts w:ascii="Arial Narrow" w:hAnsi="Arial Narrow"/>
+          <w:lang w:val="en-US"/>
+        </w:rPr>
+      </w:pPr>
+      <w:r>
+        <w:rPr>
+          <w:rFonts w:ascii="Arial Narrow" w:hAnsi="Arial Narrow"/>
+          <w:lang w:val="en-US"/>
+        </w:rPr>
+        <w:t>Default: 0 (parameter not set)</w:t>
+      </w:r>
+    </w:p>
+    <w:p>
+      <w:pPr>
+        <w:tabs>
+          <w:tab w:val="left" w:pos="426"/>
+        </w:tabs>
+        <w:spacing w:after="0" w:line="240" w:lineRule="auto"/>
+        <w:rPr>
+          <w:rFonts w:ascii="Arial Narrow" w:hAnsi="Arial Narrow"/>
+          <w:lang w:val="en-US"/>
+        </w:rPr>
+      </w:pPr>
+      <w:r>
+        <w:rPr>
+          <w:rFonts w:ascii="Arial Narrow" w:hAnsi="Arial Narrow"/>
+          <w:lang w:val="en-US"/>
+        </w:rPr>
+        <w:t>Squelch slightly closed: 90</w:t>
+      </w:r>
+    </w:p>
+    <w:p>
+      <w:pPr>
+        <w:tabs>
+          <w:tab w:val="left" w:pos="426"/>
+        </w:tabs>
+        <w:spacing w:after="0" w:line="240" w:lineRule="auto"/>
+        <w:rPr>
+          <w:rFonts w:ascii="Arial Narrow" w:hAnsi="Arial Narrow"/>
+          <w:lang w:val="en-US"/>
+        </w:rPr>
+      </w:pPr>
+      <w:r>
+        <w:rPr>
+          <w:rFonts w:ascii="Arial Narrow" w:hAnsi="Arial Narrow"/>
+          <w:lang w:val="en-US"/>
+        </w:rPr>
+        <w:t>Closed more and more in steps</w:t>
+      </w:r>
+      <w:r>
+        <w:rPr>
+          <w:rFonts w:ascii="Arial Narrow" w:hAnsi="Arial Narrow"/>
+          <w:lang w:val="en-US"/>
+        </w:rPr>
+        <w:t xml:space="preserve"> of 10 counters</w:t>
+      </w:r>
+    </w:p>
+    <w:p>
+      <w:pPr>
+        <w:tabs>
+          <w:tab w:val="left" w:pos="426"/>
+        </w:tabs>
+        <w:spacing w:after="0" w:line="240" w:lineRule="auto"/>
+        <w:rPr>
+          <w:rFonts w:ascii="Arial Narrow" w:hAnsi="Arial Narrow"/>
+          <w:lang w:val="en-US"/>
+        </w:rPr>
+      </w:pPr>
+      <w:r>
+        <w:rPr>
+          <w:rFonts w:ascii="Arial Narrow" w:hAnsi="Arial Narrow"/>
+          <w:lang w:val="en-US"/>
+        </w:rPr>
+        <w:t>Recommended: 90/80 by trying to find the optimum.</w:t>
+      </w:r>
+    </w:p>
+    <w:p>
+      <w:pPr>
+        <w:tabs>
+          <w:tab w:val="left" w:pos="426"/>
+        </w:tabs>
+        <w:spacing w:after="0" w:line="240" w:lineRule="auto"/>
+        <w:rPr>
+          <w:rFonts w:ascii="Arial Narrow" w:hAnsi="Arial Narrow"/>
+          <w:lang w:val="en-US"/>
+        </w:rPr>
+      </w:pPr>
+      <w:r>
+        <w:rPr>
+          <w:rFonts w:ascii="Arial Narrow" w:hAnsi="Arial Narrow"/>
+          <w:lang w:val="en-US"/>
+        </w:rPr>
+        <w:t xml:space="preserve">Test: </w:t>
+      </w:r>
+      <w:proofErr w:type="spellStart"/>
+      <w:r>
+        <w:rPr>
+          <w:rFonts w:ascii="Arial Narrow" w:hAnsi="Arial Narrow"/>
+          <w:lang w:val="en-US"/>
+        </w:rPr>
+        <w:t>sdrtst</w:t>
+      </w:r>
+      <w:proofErr w:type="spellEnd"/>
+      <w:r>
+        <w:rPr>
+          <w:rFonts w:ascii="Arial Narrow" w:hAnsi="Arial Narrow"/>
+          <w:lang w:val="en-US"/>
+        </w:rPr>
+        <w:t xml:space="preserve"> should run and a sdrcfg.txt contain</w:t>
+      </w:r>
+      <w:r>
+        <w:rPr>
+          <w:rFonts w:ascii="Arial Narrow" w:hAnsi="Arial Narrow"/>
+          <w:lang w:val="en-US"/>
+        </w:rPr>
+        <w:t>s</w:t>
+      </w:r>
+      <w:r>
+        <w:rPr>
+          <w:rFonts w:ascii="Arial Narrow" w:hAnsi="Arial Narrow"/>
+          <w:lang w:val="en-US"/>
+        </w:rPr>
+        <w:t xml:space="preserve"> some entries 3-4.</w:t>
+      </w:r>
+    </w:p>
+    <w:p>
+      <w:pPr>
+        <w:tabs>
+          <w:tab w:val="left" w:pos="426"/>
+        </w:tabs>
+        <w:spacing w:after="0" w:line="240" w:lineRule="auto"/>
+        <w:rPr>
+          <w:rFonts w:ascii="Arial Narrow" w:hAnsi="Arial Narrow"/>
+          <w:lang w:val="en-US"/>
+        </w:rPr>
+      </w:pPr>
+      <w:r>
+        <w:rPr>
+          <w:rFonts w:ascii="Arial Narrow" w:hAnsi="Arial Narrow"/>
+          <w:lang w:val="en-US"/>
+        </w:rPr>
+        <w:t xml:space="preserve">CPU usage of </w:t>
+      </w:r>
+      <w:proofErr w:type="spellStart"/>
+      <w:r>
+        <w:rPr>
+          <w:rFonts w:ascii="Arial Narrow" w:hAnsi="Arial Narrow"/>
+          <w:lang w:val="en-US"/>
+        </w:rPr>
+        <w:t>sdrtst</w:t>
+      </w:r>
+      <w:proofErr w:type="spellEnd"/>
+      <w:r>
+        <w:rPr>
+          <w:rFonts w:ascii="Arial Narrow" w:hAnsi="Arial Narrow"/>
+          <w:lang w:val="en-US"/>
+        </w:rPr>
+        <w:t xml:space="preserve"> (Command: </w:t>
+      </w:r>
+      <w:proofErr w:type="gramStart"/>
+      <w:r>
+        <w:rPr>
+          <w:rFonts w:ascii="Arial Narrow" w:hAnsi="Arial Narrow"/>
+          <w:lang w:val="en-US"/>
+        </w:rPr>
+        <w:t>top )</w:t>
+      </w:r>
+      <w:proofErr w:type="gramEnd"/>
+      <w:r>
+        <w:rPr>
+          <w:rFonts w:ascii="Arial Narrow" w:hAnsi="Arial Narrow"/>
+          <w:lang w:val="en-US"/>
+        </w:rPr>
+        <w:t xml:space="preserve"> is in the two digit range</w:t>
+      </w:r>
+    </w:p>
+    <w:p>
+      <w:pPr>
+        <w:tabs>
+          <w:tab w:val="left" w:pos="426"/>
+        </w:tabs>
+        <w:spacing w:after="0" w:line="240" w:lineRule="auto"/>
+        <w:rPr>
+          <w:rFonts w:ascii="Arial Narrow" w:hAnsi="Arial Narrow"/>
+          <w:lang w:val="en-US"/>
+        </w:rPr>
+      </w:pPr>
+      <w:r>
+        <w:rPr>
+          <w:rFonts w:ascii="Arial Narrow" w:hAnsi="Arial Narrow"/>
+          <w:lang w:val="en-US"/>
+        </w:rPr>
+        <w:t>In the editor save the sdrcfg.txt with different squelch values and check the CPU usage again and again.</w:t>
+      </w:r>
+    </w:p>
+    <w:p>
+      <w:pPr>
+        <w:tabs>
+          <w:tab w:val="left" w:pos="426"/>
+        </w:tabs>
+        <w:spacing w:after="0" w:line="240" w:lineRule="auto"/>
+        <w:rPr>
+          <w:rFonts w:ascii="Arial Narrow" w:hAnsi="Arial Narrow"/>
+          <w:lang w:val="en-US"/>
+        </w:rPr>
+      </w:pPr>
+      <w:r>
+        <w:rPr>
+          <w:rFonts w:ascii="Arial Narrow" w:hAnsi="Arial Narrow"/>
+          <w:lang w:val="en-US"/>
+        </w:rPr>
+        <w:t xml:space="preserve">As soon as the value decreases strongly, you have found a good value. </w:t>
+      </w:r>
+      <w:r>
+        <w:rPr>
+          <w:rFonts w:ascii="Arial Narrow" w:hAnsi="Arial Narrow"/>
+        </w:rPr>
+        <w:drawing>
+          <wp:inline distT="0" distB="0" distL="0" distR="0" wp14:anchorId="09627D56" wp14:editId="226F0AF6">
+            <wp:extent cx="3829584" cy="971686"/>
+            <wp:effectExtent l="0" t="0" r="0" b="0"/>
+            <wp:docPr id="2" name="Grafik 2"/>
+            <wp:cNvGraphicFramePr>
+              <a:graphicFrameLocks xmlns:a="http://schemas.openxmlformats.org/drawingml/2006/main" noChangeAspect="1"/>
+            </wp:cNvGraphicFramePr>
+            <a:graphic xmlns:a="http://schemas.openxmlformats.org/drawingml/2006/main">
+              <a:graphicData uri="http://schemas.openxmlformats.org/drawingml/2006/picture">
+                <pic:pic xmlns:pic="http://schemas.openxmlformats.org/drawingml/2006/picture">
+                  <pic:nvPicPr>
+                    <pic:cNvPr id="1" name=""/>
+                    <pic:cNvPicPr/>
+                  </pic:nvPicPr>
+                  <pic:blipFill>
+                    <a:blip r:embed="rId7"/>
+                    <a:stretch>
+                      <a:fillRect/>
+                    </a:stretch>
+                  </pic:blipFill>
+                  <pic:spPr>
+                    <a:xfrm>
+                      <a:off x="0" y="0"/>
+                      <a:ext cx="3829584" cy="971686"/>
+                    </a:xfrm>
+                    <a:prstGeom prst="rect">
+                      <a:avLst/>
+                    </a:prstGeom>
+                  </pic:spPr>
+                </pic:pic>
+              </a:graphicData>
+            </a:graphic>
+          </wp:inline>
+        </w:drawing>
+      </w:r>
+    </w:p>
+    <w:p>
+      <w:pPr>
+        <w:tabs>
+          <w:tab w:val="left" w:pos="426"/>
+        </w:tabs>
+        <w:spacing w:after="0" w:line="240" w:lineRule="auto"/>
+        <w:rPr>
+          <w:rFonts w:ascii="Arial Narrow" w:hAnsi="Arial Narrow"/>
+          <w:lang w:val="en-US"/>
+        </w:rPr>
+      </w:pPr>
+    </w:p>
+    <w:p>
+      <w:pPr>
+        <w:tabs>
+          <w:tab w:val="left" w:pos="426"/>
+        </w:tabs>
+        <w:spacing w:after="0" w:line="240" w:lineRule="auto"/>
+        <w:rPr>
+          <w:rFonts w:ascii="Arial Narrow" w:hAnsi="Arial Narrow"/>
+          <w:lang w:val="en-US"/>
+        </w:rPr>
+      </w:pPr>
     </w:p>
     <w:p>
       <w:pPr>
@@ -8694,7 +10143,7 @@
 </file>
 
 <file path=word/numbering.xml><?xml version="1.0" encoding="utf-8"?>
-<w:numbering xmlns:wpc="http://schemas.microsoft.com/office/word/2010/wordprocessingCanvas" xmlns:cx="http://schemas.microsoft.com/office/drawing/2014/chartex" xmlns:cx1="http://schemas.microsoft.com/office/drawing/2015/9/8/chartex" xmlns:cx2="http://schemas.microsoft.com/office/drawing/2015/10/21/chartex" xmlns:cx3="http://schemas.microsoft.com/office/drawing/2016/5/9/chartex" xmlns:cx4="http://schemas.microsoft.com/office/drawing/2016/5/10/chartex" xmlns:cx5="http://schemas.microsoft.com/office/drawing/2016/5/11/chartex" xmlns:cx6="http://schemas.microsoft.com/office/drawing/2016/5/12/chartex" xmlns:cx7="http://schemas.microsoft.com/office/drawing/2016/5/13/chartex" xmlns:cx8="http://schemas.microsoft.com/office/drawing/2016/5/14/chartex" xmlns:mc="http://schemas.openxmlformats.org/markup-compatibility/2006" xmlns:aink="http://schemas.microsoft.com/office/drawing/2016/ink" xmlns:am3d="http://schemas.microsoft.com/office/drawing/2017/model3d" xmlns:o="urn:schemas-microsoft-com:office:office" xmlns:r="http://schemas.openxmlformats.org/officeDocument/2006/relationships" xmlns:m="http://schemas.openxmlformats.org/officeDocument/2006/math" xmlns:v="urn:schemas-microsoft-com:vml" xmlns:wp14="http://schemas.microsoft.com/office/word/2010/wordprocessingDrawing" xmlns:wp="http://schemas.openxmlformats.org/drawingml/2006/wordprocessingDrawing" xmlns:w10="urn:schemas-microsoft-com:office:word" xmlns:w="http://schemas.openxmlformats.org/wordprocessingml/2006/main" xmlns:w14="http://schemas.microsoft.com/office/word/2010/wordml" xmlns:w15="http://schemas.microsoft.com/office/word/2012/wordml" xmlns:w16cid="http://schemas.microsoft.com/office/word/2016/wordml/cid" xmlns:w16se="http://schemas.microsoft.com/office/word/2015/wordml/symex" xmlns:wpg="http://schemas.microsoft.com/office/word/2010/wordprocessingGroup" xmlns:wpi="http://schemas.microsoft.com/office/word/2010/wordprocessingInk" xmlns:wne="http://schemas.microsoft.com/office/word/2006/wordml" xmlns:wps="http://schemas.microsoft.com/office/word/2010/wordprocessingShape" mc:Ignorable="w14 w15 w16se w16cid wp14">
+<w:numbering xmlns:wpc="http://schemas.microsoft.com/office/word/2010/wordprocessingCanvas" xmlns:cx="http://schemas.microsoft.com/office/drawing/2014/chartex" xmlns:cx1="http://schemas.microsoft.com/office/drawing/2015/9/8/chartex" xmlns:cx2="http://schemas.microsoft.com/office/drawing/2015/10/21/chartex" xmlns:cx3="http://schemas.microsoft.com/office/drawing/2016/5/9/chartex" xmlns:cx4="http://schemas.microsoft.com/office/drawing/2016/5/10/chartex" xmlns:cx5="http://schemas.microsoft.com/office/drawing/2016/5/11/chartex" xmlns:cx6="http://schemas.microsoft.com/office/drawing/2016/5/12/chartex" xmlns:cx7="http://schemas.microsoft.com/office/drawing/2016/5/13/chartex" xmlns:cx8="http://schemas.microsoft.com/office/drawing/2016/5/14/chartex" xmlns:mc="http://schemas.openxmlformats.org/markup-compatibility/2006" xmlns:aink="http://schemas.microsoft.com/office/drawing/2016/ink" xmlns:am3d="http://schemas.microsoft.com/office/drawing/2017/model3d" xmlns:o="urn:schemas-microsoft-com:office:office" xmlns:r="http://schemas.openxmlformats.org/officeDocument/2006/relationships" xmlns:m="http://schemas.openxmlformats.org/officeDocument/2006/math" xmlns:v="urn:schemas-microsoft-com:vml" xmlns:wp14="http://schemas.microsoft.com/office/word/2010/wordprocessingDrawing" xmlns:wp="http://schemas.openxmlformats.org/drawingml/2006/wordprocessingDrawing" xmlns:w10="urn:schemas-microsoft-com:office:word" xmlns:w="http://schemas.openxmlformats.org/wordprocessingml/2006/main" xmlns:w14="http://schemas.microsoft.com/office/word/2010/wordml" xmlns:w15="http://schemas.microsoft.com/office/word/2012/wordml" xmlns:w16cex="http://schemas.microsoft.com/office/word/2018/wordml/cex" xmlns:w16cid="http://schemas.microsoft.com/office/word/2016/wordml/cid" xmlns:w16="http://schemas.microsoft.com/office/word/2018/wordml" xmlns:w16se="http://schemas.microsoft.com/office/word/2015/wordml/symex" xmlns:wpg="http://schemas.microsoft.com/office/word/2010/wordprocessingGroup" xmlns:wpi="http://schemas.microsoft.com/office/word/2010/wordprocessingInk" xmlns:wne="http://schemas.microsoft.com/office/word/2006/wordml" xmlns:wps="http://schemas.microsoft.com/office/word/2010/wordprocessingShape" mc:Ignorable="w14 w15 w16se w16cid w16 w16cex wp14">
   <w:abstractNum w:abstractNumId="0" w15:restartNumberingAfterBreak="0">
     <w:nsid w:val="FFFFFF89"/>
     <w:multiLevelType w:val="singleLevel"/>
@@ -8931,7 +10380,7 @@
 </file>
 
 <file path=word/styles.xml><?xml version="1.0" encoding="utf-8"?>
-<w:styles xmlns:mc="http://schemas.openxmlformats.org/markup-compatibility/2006" xmlns:r="http://schemas.openxmlformats.org/officeDocument/2006/relationships" xmlns:w="http://schemas.openxmlformats.org/wordprocessingml/2006/main" xmlns:w14="http://schemas.microsoft.com/office/word/2010/wordml" xmlns:w15="http://schemas.microsoft.com/office/word/2012/wordml" xmlns:w16cid="http://schemas.microsoft.com/office/word/2016/wordml/cid" xmlns:w16se="http://schemas.microsoft.com/office/word/2015/wordml/symex" mc:Ignorable="w14 w15 w16se w16cid">
+<w:styles xmlns:mc="http://schemas.openxmlformats.org/markup-compatibility/2006" xmlns:r="http://schemas.openxmlformats.org/officeDocument/2006/relationships" xmlns:w="http://schemas.openxmlformats.org/wordprocessingml/2006/main" xmlns:w14="http://schemas.microsoft.com/office/word/2010/wordml" xmlns:w15="http://schemas.microsoft.com/office/word/2012/wordml" xmlns:w16cex="http://schemas.microsoft.com/office/word/2018/wordml/cex" xmlns:w16cid="http://schemas.microsoft.com/office/word/2016/wordml/cid" xmlns:w16="http://schemas.microsoft.com/office/word/2018/wordml" xmlns:w16se="http://schemas.microsoft.com/office/word/2015/wordml/symex" mc:Ignorable="w14 w15 w16se w16cid w16 w16cex">
   <w:docDefaults>
     <w:rPrDefault>
       <w:rPr>
@@ -8947,7 +10396,7 @@
       </w:pPr>
     </w:pPrDefault>
   </w:docDefaults>
-  <w:latentStyles w:defLockedState="0" w:defUIPriority="99" w:defSemiHidden="0" w:defUnhideWhenUsed="0" w:defQFormat="0" w:count="375">
+  <w:latentStyles w:defLockedState="0" w:defUIPriority="99" w:defSemiHidden="0" w:defUnhideWhenUsed="0" w:defQFormat="0" w:count="376">
     <w:lsdException w:name="Normal" w:uiPriority="0" w:qFormat="1"/>
     <w:lsdException w:name="heading 1" w:uiPriority="9" w:qFormat="1"/>
     <w:lsdException w:name="heading 2" w:semiHidden="1" w:uiPriority="9" w:unhideWhenUsed="1" w:qFormat="1"/>
@@ -9320,6 +10769,7 @@
     <w:lsdException w:name="Smart Hyperlink" w:semiHidden="1" w:unhideWhenUsed="1"/>
     <w:lsdException w:name="Hashtag" w:semiHidden="1" w:unhideWhenUsed="1"/>
     <w:lsdException w:name="Unresolved Mention" w:semiHidden="1" w:unhideWhenUsed="1"/>
+    <w:lsdException w:name="Smart Link" w:semiHidden="1" w:unhideWhenUsed="1"/>
   </w:latentStyles>
   <w:style w:type="paragraph" w:default="1" w:styleId="Standard">
     <w:name w:val="Normal"/>

--- a/ScannerList/documentation.docx
+++ b/ScannerList/documentation.docx
@@ -1,6 +1,6 @@
 
 <file path=word/document.xml><?xml version="1.0" encoding="utf-8"?>
-<w:document xmlns:wpc="http://schemas.microsoft.com/office/word/2010/wordprocessingCanvas" xmlns:cx="http://schemas.microsoft.com/office/drawing/2014/chartex" xmlns:cx1="http://schemas.microsoft.com/office/drawing/2015/9/8/chartex" xmlns:cx2="http://schemas.microsoft.com/office/drawing/2015/10/21/chartex" xmlns:cx3="http://schemas.microsoft.com/office/drawing/2016/5/9/chartex" xmlns:cx4="http://schemas.microsoft.com/office/drawing/2016/5/10/chartex" xmlns:cx5="http://schemas.microsoft.com/office/drawing/2016/5/11/chartex" xmlns:cx6="http://schemas.microsoft.com/office/drawing/2016/5/12/chartex" xmlns:cx7="http://schemas.microsoft.com/office/drawing/2016/5/13/chartex" xmlns:cx8="http://schemas.microsoft.com/office/drawing/2016/5/14/chartex" xmlns:mc="http://schemas.openxmlformats.org/markup-compatibility/2006" xmlns:aink="http://schemas.microsoft.com/office/drawing/2016/ink" xmlns:am3d="http://schemas.microsoft.com/office/drawing/2017/model3d" xmlns:o="urn:schemas-microsoft-com:office:office" xmlns:r="http://schemas.openxmlformats.org/officeDocument/2006/relationships" xmlns:m="http://schemas.openxmlformats.org/officeDocument/2006/math" xmlns:v="urn:schemas-microsoft-com:vml" xmlns:wp14="http://schemas.microsoft.com/office/word/2010/wordprocessingDrawing" xmlns:wp="http://schemas.openxmlformats.org/drawingml/2006/wordprocessingDrawing" xmlns:w10="urn:schemas-microsoft-com:office:word" xmlns:w="http://schemas.openxmlformats.org/wordprocessingml/2006/main" xmlns:w14="http://schemas.microsoft.com/office/word/2010/wordml" xmlns:w15="http://schemas.microsoft.com/office/word/2012/wordml" xmlns:w16cex="http://schemas.microsoft.com/office/word/2018/wordml/cex" xmlns:w16cid="http://schemas.microsoft.com/office/word/2016/wordml/cid" xmlns:w16="http://schemas.microsoft.com/office/word/2018/wordml" xmlns:w16se="http://schemas.microsoft.com/office/word/2015/wordml/symex" xmlns:wpg="http://schemas.microsoft.com/office/word/2010/wordprocessingGroup" xmlns:wpi="http://schemas.microsoft.com/office/word/2010/wordprocessingInk" xmlns:wne="http://schemas.microsoft.com/office/word/2006/wordml" xmlns:wps="http://schemas.microsoft.com/office/word/2010/wordprocessingShape" mc:Ignorable="w14 w15 w16se w16cid w16 w16cex wp14">
+<w:document xmlns:wpc="http://schemas.microsoft.com/office/word/2010/wordprocessingCanvas" xmlns:mc="http://schemas.openxmlformats.org/markup-compatibility/2006" xmlns:o="urn:schemas-microsoft-com:office:office" xmlns:r="http://schemas.openxmlformats.org/officeDocument/2006/relationships" xmlns:m="http://schemas.openxmlformats.org/officeDocument/2006/math" xmlns:v="urn:schemas-microsoft-com:vml" xmlns:wp14="http://schemas.microsoft.com/office/word/2010/wordprocessingDrawing" xmlns:wp="http://schemas.openxmlformats.org/drawingml/2006/wordprocessingDrawing" xmlns:w10="urn:schemas-microsoft-com:office:word" xmlns:w="http://schemas.openxmlformats.org/wordprocessingml/2006/main" xmlns:w14="http://schemas.microsoft.com/office/word/2010/wordml" xmlns:w15="http://schemas.microsoft.com/office/word/2012/wordml" xmlns:wpg="http://schemas.microsoft.com/office/word/2010/wordprocessingGroup" xmlns:wpi="http://schemas.microsoft.com/office/word/2010/wordprocessingInk" xmlns:wne="http://schemas.microsoft.com/office/word/2006/wordml" xmlns:wps="http://schemas.microsoft.com/office/word/2010/wordprocessingShape" mc:Ignorable="w14 w15 wp14">
   <w:body>
     <w:p>
       <w:pPr>
@@ -20,16 +20,22 @@
         <w:t>Wolfgang Hallmann – DF7PN – ©</w:t>
       </w:r>
       <w:r>
-        <w:t>2020</w:t>
+        <w:t>2021</w:t>
       </w:r>
       <w:r>
         <w:t xml:space="preserve"> ff.</w:t>
       </w:r>
       <w:r>
-        <w:t xml:space="preserve"> – Version 1.2 Nov 2020</w:t>
-      </w:r>
-    </w:p>
-    <w:p/>
+        <w:t xml:space="preserve"> – Version 1.3 Nov 2021</w:t>
+      </w:r>
+    </w:p>
+    <w:p>
+      <w:r>
+        <w:t>Historie: siehe unten</w:t>
+      </w:r>
+      <w:bookmarkStart w:id="0" w:name="_GoBack"/>
+      <w:bookmarkEnd w:id="0"/>
+    </w:p>
     <w:p>
       <w:r>
         <w:t xml:space="preserve">(englisch </w:t>
@@ -947,7 +953,15 @@
         <w:t xml:space="preserve"> verwenden</w:t>
       </w:r>
       <w:r>
-        <w:t xml:space="preserve">, weil dann User=root kein </w:t>
+        <w:t>, weil dann User=</w:t>
+      </w:r>
+      <w:proofErr w:type="spellStart"/>
+      <w:r>
+        <w:t>root</w:t>
+      </w:r>
+      <w:proofErr w:type="spellEnd"/>
+      <w:r>
+        <w:t xml:space="preserve"> kein </w:t>
       </w:r>
       <w:r>
         <w:t>Z</w:t>
@@ -1229,14 +1243,12 @@
                 <w:lang w:val="en-US"/>
               </w:rPr>
             </w:pPr>
-            <w:proofErr w:type="spellStart"/>
             <w:r>
               <w:rPr>
                 <w:lang w:val="en-US"/>
               </w:rPr>
               <w:t>KHz</w:t>
             </w:r>
-            <w:proofErr w:type="spellEnd"/>
           </w:p>
         </w:tc>
         <w:tc>
@@ -2205,15 +2217,7 @@
             </w:r>
             <w:proofErr w:type="spellEnd"/>
             <w:r>
-              <w:t xml:space="preserve">-Level, wird in die SDRCFG.TXT mit übernommen und wirkt sich auf die </w:t>
-            </w:r>
-            <w:proofErr w:type="gramStart"/>
-            <w:r>
-              <w:t>CPU Last</w:t>
-            </w:r>
-            <w:proofErr w:type="gramEnd"/>
-            <w:r>
-              <w:t xml:space="preserve"> von </w:t>
+              <w:t xml:space="preserve">-Level, wird in die SDRCFG.TXT mit übernommen und wirkt sich auf die CPU Last von </w:t>
             </w:r>
             <w:proofErr w:type="spellStart"/>
             <w:r>
@@ -2249,15 +2253,7 @@
             </w:r>
             <w:proofErr w:type="spellEnd"/>
             <w:r>
-              <w:t xml:space="preserve"> beobachten. Immer wenn man die SDRCFG mit einem Testwert speichert wirkt sich das in wenigen Sekunden auf die </w:t>
-            </w:r>
-            <w:proofErr w:type="gramStart"/>
-            <w:r>
-              <w:t>CPU Last</w:t>
-            </w:r>
-            <w:proofErr w:type="gramEnd"/>
-            <w:r>
-              <w:t xml:space="preserve"> aus. Optimaler Wert gefunden? Dann hier einsetzen.</w:t>
+              <w:t xml:space="preserve"> beobachten. Immer wenn man die SDRCFG mit einem Testwert speichert wirkt sich das in wenigen Sekunden auf die CPU Last aus. Optimaler Wert gefunden? Dann hier einsetzen.</w:t>
             </w:r>
           </w:p>
         </w:tc>
@@ -2567,12 +2563,10 @@
           <w:tab w:val="left" w:pos="426"/>
         </w:tabs>
       </w:pPr>
-      <w:proofErr w:type="gramStart"/>
       <w:r>
         <w:t>./</w:t>
       </w:r>
       <w:proofErr w:type="spellStart"/>
-      <w:proofErr w:type="gramEnd"/>
       <w:r>
         <w:rPr>
           <w:b/>
@@ -3081,7 +3075,21 @@
         <w:rPr>
           <w:lang w:val="en-US"/>
         </w:rPr>
-        <w:t xml:space="preserve">In fact, you fill in the config file </w:t>
+        <w:t xml:space="preserve">In fact, you fill in the </w:t>
+      </w:r>
+      <w:proofErr w:type="spellStart"/>
+      <w:r>
+        <w:rPr>
+          <w:lang w:val="en-US"/>
+        </w:rPr>
+        <w:t>config</w:t>
+      </w:r>
+      <w:proofErr w:type="spellEnd"/>
+      <w:r>
+        <w:rPr>
+          <w:lang w:val="en-US"/>
+        </w:rPr>
+        <w:t xml:space="preserve"> file </w:t>
       </w:r>
       <w:r>
         <w:rPr>
@@ -3792,21 +3800,7 @@
         <w:rPr>
           <w:lang w:val="en-US"/>
         </w:rPr>
-        <w:t xml:space="preserve"> for each step (1 </w:t>
-      </w:r>
-      <w:proofErr w:type="spellStart"/>
-      <w:r>
-        <w:rPr>
-          <w:lang w:val="en-US"/>
-        </w:rPr>
-        <w:t>KHz</w:t>
-      </w:r>
-      <w:proofErr w:type="spellEnd"/>
-      <w:r>
-        <w:rPr>
-          <w:lang w:val="en-US"/>
-        </w:rPr>
-        <w:t xml:space="preserve">). These are given in negative numbers. When a signal increases, the </w:t>
+        <w:t xml:space="preserve"> for each step (1 KHz). These are given in negative numbers. When a signal increases, the </w:t>
       </w:r>
       <w:r>
         <w:rPr>
@@ -3933,14 +3927,7 @@
         <w:rPr>
           <w:lang w:val="en-US"/>
         </w:rPr>
-        <w:t xml:space="preserve">to 12 </w:t>
-      </w:r>
-      <w:proofErr w:type="spellStart"/>
-      <w:r>
-        <w:rPr>
-          <w:lang w:val="en-US"/>
-        </w:rPr>
-        <w:t>K</w:t>
+        <w:t>to 12 K</w:t>
       </w:r>
       <w:r>
         <w:rPr>
@@ -3952,14 +3939,7 @@
         <w:rPr>
           <w:lang w:val="en-US"/>
         </w:rPr>
-        <w:t>z</w:t>
-      </w:r>
-      <w:proofErr w:type="spellEnd"/>
-      <w:r>
-        <w:rPr>
-          <w:lang w:val="en-US"/>
-        </w:rPr>
-        <w:t xml:space="preserve"> - depending on the probe type.</w:t>
+        <w:t>z - depending on the probe type.</w:t>
       </w:r>
     </w:p>
     <w:p>
@@ -3984,21 +3964,7 @@
         <w:rPr>
           <w:lang w:val="en-US"/>
         </w:rPr>
-        <w:t xml:space="preserve"> 1 </w:t>
-      </w:r>
-      <w:proofErr w:type="spellStart"/>
-      <w:r>
-        <w:rPr>
-          <w:lang w:val="en-US"/>
-        </w:rPr>
-        <w:t>KHz</w:t>
-      </w:r>
-      <w:proofErr w:type="spellEnd"/>
-      <w:r>
-        <w:rPr>
-          <w:lang w:val="en-US"/>
-        </w:rPr>
-        <w:t xml:space="preserve"> </w:t>
+        <w:t xml:space="preserve"> 1 KHz </w:t>
       </w:r>
       <w:r>
         <w:rPr>
@@ -4534,21 +4500,7 @@
         <w:rPr>
           <w:lang w:val="en-US"/>
         </w:rPr>
-        <w:t xml:space="preserve"> 4 </w:t>
-      </w:r>
-      <w:proofErr w:type="spellStart"/>
-      <w:r>
-        <w:rPr>
-          <w:lang w:val="en-US"/>
-        </w:rPr>
-        <w:t>KHz</w:t>
-      </w:r>
-      <w:proofErr w:type="spellEnd"/>
-      <w:r>
-        <w:rPr>
-          <w:lang w:val="en-US"/>
-        </w:rPr>
-        <w:t xml:space="preserve">, we let the </w:t>
+        <w:t xml:space="preserve"> 4 KHz, we let the </w:t>
       </w:r>
       <w:proofErr w:type="spellStart"/>
       <w:r>
@@ -4611,21 +4563,7 @@
         <w:rPr>
           <w:lang w:val="en-US"/>
         </w:rPr>
-        <w:t xml:space="preserve">A good help in getting better frequencies is the knowledge of then the following: The international plan of useable frequencies is in a raster of 10 KHz. So a middle frequency of e.g. 402.698 should count up to the next full 10 </w:t>
-      </w:r>
-      <w:proofErr w:type="spellStart"/>
-      <w:r>
-        <w:rPr>
-          <w:lang w:val="en-US"/>
-        </w:rPr>
-        <w:t>KHz</w:t>
-      </w:r>
-      <w:proofErr w:type="spellEnd"/>
-      <w:r>
-        <w:rPr>
-          <w:lang w:val="en-US"/>
-        </w:rPr>
-        <w:t xml:space="preserve"> – this is why the program save </w:t>
+        <w:t xml:space="preserve">A good help in getting better frequencies is the knowledge of then the following: The international plan of useable frequencies is in a raster of 10 KHz. So a middle frequency of e.g. 402.698 should count up to the next full 10 KHz – this is why the program save </w:t>
       </w:r>
       <w:r>
         <w:rPr>
@@ -4946,14 +4884,14 @@
         <w:rPr>
           <w:lang w:val="en-US"/>
         </w:rPr>
-        <w:t>ssh</w:t>
-      </w:r>
-      <w:proofErr w:type="spellEnd"/>
-      <w:r>
-        <w:rPr>
-          <w:lang w:val="en-US"/>
-        </w:rPr>
-        <w:t>-keygen (no password please)</w:t>
+        <w:t>ssh-keygen</w:t>
+      </w:r>
+      <w:proofErr w:type="spellEnd"/>
+      <w:r>
+        <w:rPr>
+          <w:lang w:val="en-US"/>
+        </w:rPr>
+        <w:t xml:space="preserve"> (no password please)</w:t>
       </w:r>
     </w:p>
     <w:p>
@@ -5389,14 +5327,12 @@
                 <w:lang w:val="en-US"/>
               </w:rPr>
             </w:pPr>
-            <w:proofErr w:type="spellStart"/>
             <w:r>
               <w:rPr>
                 <w:lang w:val="en-US"/>
               </w:rPr>
               <w:t>KHz</w:t>
             </w:r>
-            <w:proofErr w:type="spellEnd"/>
           </w:p>
         </w:tc>
         <w:tc>
@@ -5679,13 +5615,8 @@
             </w:r>
             <w:proofErr w:type="spellEnd"/>
             <w:r>
-              <w:t xml:space="preserve"> </w:t>
-            </w:r>
-            <w:proofErr w:type="spellStart"/>
-            <w:r>
-              <w:t>must</w:t>
-            </w:r>
-            <w:proofErr w:type="spellEnd"/>
+              <w:t xml:space="preserve"> must</w:t>
+            </w:r>
           </w:p>
         </w:tc>
         <w:tc>
@@ -5818,21 +5749,7 @@
               <w:rPr>
                 <w:lang w:val="en-US"/>
               </w:rPr>
-              <w:t xml:space="preserve"> </w:t>
-            </w:r>
-            <w:proofErr w:type="spellStart"/>
-            <w:r>
-              <w:rPr>
-                <w:lang w:val="en-US"/>
-              </w:rPr>
-              <w:t>KHz</w:t>
-            </w:r>
-            <w:proofErr w:type="spellEnd"/>
-            <w:r>
-              <w:rPr>
-                <w:lang w:val="en-US"/>
-              </w:rPr>
-              <w:t xml:space="preserve"> </w:t>
+              <w:t xml:space="preserve"> KHz </w:t>
             </w:r>
             <w:r>
               <w:rPr>
@@ -5868,21 +5785,7 @@
               <w:rPr>
                 <w:lang w:val="en-US"/>
               </w:rPr>
-              <w:t xml:space="preserve">10 </w:t>
-            </w:r>
-            <w:proofErr w:type="spellStart"/>
-            <w:r>
-              <w:rPr>
-                <w:lang w:val="en-US"/>
-              </w:rPr>
-              <w:t>KHz</w:t>
-            </w:r>
-            <w:proofErr w:type="spellEnd"/>
-            <w:r>
-              <w:rPr>
-                <w:lang w:val="en-US"/>
-              </w:rPr>
-              <w:t xml:space="preserve"> </w:t>
+              <w:t xml:space="preserve">10 KHz </w:t>
             </w:r>
           </w:p>
         </w:tc>
@@ -5938,13 +5841,8 @@
                 <w:tab w:val="left" w:pos="426"/>
               </w:tabs>
             </w:pPr>
-            <w:proofErr w:type="spellStart"/>
-            <w:r>
-              <w:t>Must</w:t>
-            </w:r>
-            <w:proofErr w:type="spellEnd"/>
-            <w:r>
-              <w:t xml:space="preserve"> </w:t>
+            <w:r>
+              <w:t xml:space="preserve">Must </w:t>
             </w:r>
             <w:proofErr w:type="spellStart"/>
             <w:r>
@@ -6196,13 +6094,8 @@
                 <w:tab w:val="left" w:pos="426"/>
               </w:tabs>
             </w:pPr>
-            <w:proofErr w:type="spellStart"/>
-            <w:r>
-              <w:t>Must</w:t>
-            </w:r>
-            <w:proofErr w:type="spellEnd"/>
-            <w:r>
-              <w:t xml:space="preserve"> </w:t>
+            <w:r>
+              <w:t xml:space="preserve">Must </w:t>
             </w:r>
             <w:proofErr w:type="spellStart"/>
             <w:r>
@@ -6680,21 +6573,7 @@
               <w:rPr>
                 <w:lang w:val="en-US"/>
               </w:rPr>
-              <w:t xml:space="preserve">checkup. Every segment on 100 </w:t>
-            </w:r>
-            <w:proofErr w:type="spellStart"/>
-            <w:r>
-              <w:rPr>
-                <w:lang w:val="en-US"/>
-              </w:rPr>
-              <w:t>KHz</w:t>
-            </w:r>
-            <w:proofErr w:type="spellEnd"/>
-            <w:r>
-              <w:rPr>
-                <w:lang w:val="en-US"/>
-              </w:rPr>
-              <w:t xml:space="preserve"> the average noise level will be </w:t>
+              <w:t xml:space="preserve">checkup. Every segment on 100 KHz the average noise level will be </w:t>
             </w:r>
             <w:r>
               <w:rPr>
@@ -7007,21 +6886,7 @@
               <w:rPr>
                 <w:lang w:val="en-US"/>
               </w:rPr>
-              <w:t xml:space="preserve"> „-a” </w:t>
-            </w:r>
-            <w:proofErr w:type="gramStart"/>
-            <w:r>
-              <w:rPr>
-                <w:lang w:val="en-US"/>
-              </w:rPr>
-              <w:t>/  8000</w:t>
-            </w:r>
-            <w:proofErr w:type="gramEnd"/>
-            <w:r>
-              <w:rPr>
-                <w:lang w:val="en-US"/>
-              </w:rPr>
-              <w:t xml:space="preserve"> = </w:t>
+              <w:t xml:space="preserve"> „-a” /  8000 = </w:t>
             </w:r>
             <w:r>
               <w:rPr>
@@ -7200,13 +7065,7 @@
               <w:rPr>
                 <w:lang w:val="en-US"/>
               </w:rPr>
-              <w:t xml:space="preserve">. </w:t>
-            </w:r>
-            <w:r>
-              <w:rPr>
-                <w:lang w:val="en-US"/>
-              </w:rPr>
-              <w:t xml:space="preserve"> Squelch </w:t>
+              <w:t xml:space="preserve">.  Squelch </w:t>
             </w:r>
             <w:r>
               <w:rPr>
@@ -7218,26 +7077,14 @@
               <w:rPr>
                 <w:lang w:val="en-US"/>
               </w:rPr>
-              <w:t xml:space="preserve">lightly closed </w:t>
-            </w:r>
-            <w:r>
-              <w:rPr>
-                <w:lang w:val="en-US"/>
-              </w:rPr>
-              <w:t xml:space="preserve">= </w:t>
+              <w:t xml:space="preserve">lightly closed = </w:t>
             </w:r>
             <w:proofErr w:type="gramStart"/>
             <w:r>
               <w:rPr>
                 <w:lang w:val="en-US"/>
               </w:rPr>
-              <w:t xml:space="preserve">90 </w:t>
-            </w:r>
-            <w:r>
-              <w:rPr>
-                <w:lang w:val="en-US"/>
-              </w:rPr>
-              <w:t xml:space="preserve"> </w:t>
+              <w:t xml:space="preserve">90  </w:t>
             </w:r>
             <w:proofErr w:type="spellStart"/>
             <w:r>
@@ -7252,25 +7099,7 @@
               <w:rPr>
                 <w:lang w:val="en-US"/>
               </w:rPr>
-              <w:t xml:space="preserve"> 1</w:t>
-            </w:r>
-            <w:r>
-              <w:rPr>
-                <w:lang w:val="en-US"/>
-              </w:rPr>
-              <w:t>0</w:t>
-            </w:r>
-            <w:r>
-              <w:rPr>
-                <w:lang w:val="en-US"/>
-              </w:rPr>
-              <w:t xml:space="preserve"> </w:t>
-            </w:r>
-            <w:r>
-              <w:rPr>
-                <w:lang w:val="en-US"/>
-              </w:rPr>
-              <w:t xml:space="preserve">= </w:t>
+              <w:t xml:space="preserve"> 10 = </w:t>
             </w:r>
             <w:proofErr w:type="spellStart"/>
             <w:r>
@@ -7284,24 +7113,13 @@
               <w:rPr>
                 <w:lang w:val="en-US"/>
               </w:rPr>
-              <w:t xml:space="preserve"> closed</w:t>
-            </w:r>
-            <w:r>
-              <w:rPr>
-                <w:lang w:val="en-US"/>
-              </w:rPr>
-              <w:t xml:space="preserve">. </w:t>
+              <w:t xml:space="preserve"> closed. </w:t>
             </w:r>
             <w:r>
               <w:rPr>
                 <w:lang w:val="en-US"/>
               </w:rPr>
               <w:br/>
-            </w:r>
-            <w:r>
-              <w:rPr>
-                <w:lang w:val="en-US"/>
-              </w:rPr>
               <w:t>You hav</w:t>
             </w:r>
             <w:r>
@@ -7632,16 +7450,56 @@
               <w:rPr>
                 <w:lang w:val="en-US"/>
               </w:rPr>
-              <w:t xml:space="preserve"> „-</w:t>
-            </w:r>
-            <w:proofErr w:type="gramStart"/>
-            <w:r>
-              <w:rPr>
-                <w:lang w:val="en-US"/>
-              </w:rPr>
-              <w:t>d“</w:t>
-            </w:r>
-            <w:proofErr w:type="gramEnd"/>
+              <w:t xml:space="preserve"> „-d“.</w:t>
+            </w:r>
+            <w:r>
+              <w:rPr>
+                <w:lang w:val="en-US"/>
+              </w:rPr>
+              <w:br/>
+            </w:r>
+            <w:r>
+              <w:rPr>
+                <w:lang w:val="en-US"/>
+              </w:rPr>
+              <w:t>You can give a file name here which contains frequencies on each line. They will be always added to</w:t>
+            </w:r>
+            <w:r>
+              <w:rPr>
+                <w:lang w:val="en-US"/>
+              </w:rPr>
+              <w:t xml:space="preserve"> </w:t>
+            </w:r>
+            <w:r>
+              <w:rPr>
+                <w:lang w:val="en-US"/>
+              </w:rPr>
+              <w:t>the output list for scanning, even if there is no signal yet.</w:t>
+            </w:r>
+            <w:r>
+              <w:rPr>
+                <w:lang w:val="en-US"/>
+              </w:rPr>
+              <w:t xml:space="preserve"> </w:t>
+            </w:r>
+            <w:r>
+              <w:rPr>
+                <w:lang w:val="en-US"/>
+              </w:rPr>
+              <w:t xml:space="preserve">Give values in </w:t>
+            </w:r>
+            <w:r>
+              <w:rPr>
+                <w:lang w:val="en-US"/>
+              </w:rPr>
+              <w:t xml:space="preserve">KHz </w:t>
+            </w:r>
+            <w:r>
+              <w:rPr>
+                <w:lang w:val="en-US"/>
+              </w:rPr>
+              <w:t>e</w:t>
+            </w:r>
             <w:r>
               <w:rPr>
                 <w:lang w:val="en-US"/>
@@ -7652,68 +7510,6 @@
               <w:rPr>
                 <w:lang w:val="en-US"/>
               </w:rPr>
-              <w:br/>
-            </w:r>
-            <w:r>
-              <w:rPr>
-                <w:lang w:val="en-US"/>
-              </w:rPr>
-              <w:t>You can give a file name here which contains frequencies on each line. They will be always added to</w:t>
-            </w:r>
-            <w:r>
-              <w:rPr>
-                <w:lang w:val="en-US"/>
-              </w:rPr>
-              <w:t xml:space="preserve"> </w:t>
-            </w:r>
-            <w:r>
-              <w:rPr>
-                <w:lang w:val="en-US"/>
-              </w:rPr>
-              <w:t>the output list for scanning, even if there is no signal yet.</w:t>
-            </w:r>
-            <w:r>
-              <w:rPr>
-                <w:lang w:val="en-US"/>
-              </w:rPr>
-              <w:t xml:space="preserve"> </w:t>
-            </w:r>
-            <w:r>
-              <w:rPr>
-                <w:lang w:val="en-US"/>
-              </w:rPr>
-              <w:t xml:space="preserve">Give values in </w:t>
-            </w:r>
-            <w:proofErr w:type="spellStart"/>
-            <w:r>
-              <w:rPr>
-                <w:lang w:val="en-US"/>
-              </w:rPr>
-              <w:t>KHz</w:t>
-            </w:r>
-            <w:proofErr w:type="spellEnd"/>
-            <w:r>
-              <w:rPr>
-                <w:lang w:val="en-US"/>
-              </w:rPr>
-              <w:t xml:space="preserve"> </w:t>
-            </w:r>
-            <w:r>
-              <w:rPr>
-                <w:lang w:val="en-US"/>
-              </w:rPr>
-              <w:t>e</w:t>
-            </w:r>
-            <w:r>
-              <w:rPr>
-                <w:lang w:val="en-US"/>
-              </w:rPr>
-              <w:t>.</w:t>
-            </w:r>
-            <w:r>
-              <w:rPr>
-                <w:lang w:val="en-US"/>
-              </w:rPr>
               <w:t>g</w:t>
             </w:r>
             <w:r>
@@ -7732,16 +7528,8 @@
               <w:rPr>
                 <w:lang w:val="en-US"/>
               </w:rPr>
-              <w:t xml:space="preserve">10 </w:t>
-            </w:r>
-            <w:proofErr w:type="spellStart"/>
-            <w:r>
-              <w:rPr>
-                <w:lang w:val="en-US"/>
-              </w:rPr>
-              <w:t>KHz</w:t>
-            </w:r>
-            <w:proofErr w:type="spellEnd"/>
+              <w:t>10 KHz</w:t>
+            </w:r>
           </w:p>
         </w:tc>
       </w:tr>
@@ -8467,6 +8255,48 @@
           <w:rFonts w:ascii="Arial Narrow" w:hAnsi="Arial Narrow"/>
         </w:rPr>
       </w:pPr>
+    </w:p>
+    <w:p>
+      <w:pPr>
+        <w:tabs>
+          <w:tab w:val="left" w:pos="426"/>
+        </w:tabs>
+        <w:spacing w:after="0" w:line="240" w:lineRule="auto"/>
+        <w:rPr>
+          <w:rFonts w:ascii="Arial Narrow" w:hAnsi="Arial Narrow"/>
+          <w:b/>
+        </w:rPr>
+      </w:pPr>
+      <w:r>
+        <w:rPr>
+          <w:rFonts w:ascii="Arial Narrow" w:hAnsi="Arial Narrow"/>
+          <w:b/>
+        </w:rPr>
+        <w:t>Version 1.01</w:t>
+      </w:r>
+    </w:p>
+    <w:p>
+      <w:pPr>
+        <w:tabs>
+          <w:tab w:val="left" w:pos="426"/>
+        </w:tabs>
+        <w:spacing w:after="0" w:line="240" w:lineRule="auto"/>
+        <w:rPr>
+          <w:rFonts w:ascii="Arial Narrow" w:hAnsi="Arial Narrow"/>
+          <w:b/>
+        </w:rPr>
+      </w:pPr>
+    </w:p>
+    <w:p>
+      <w:pPr>
+        <w:tabs>
+          <w:tab w:val="left" w:pos="426"/>
+        </w:tabs>
+        <w:spacing w:after="0" w:line="240" w:lineRule="auto"/>
+        <w:rPr>
+          <w:rFonts w:ascii="Arial Narrow" w:hAnsi="Arial Narrow"/>
+        </w:rPr>
+      </w:pPr>
       <w:r>
         <w:rPr>
           <w:rFonts w:ascii="Arial Narrow" w:hAnsi="Arial Narrow"/>
@@ -8541,21 +8371,482 @@
         <w:rPr>
           <w:rFonts w:ascii="Arial Narrow" w:hAnsi="Arial Narrow"/>
         </w:rPr>
-        <w:t xml:space="preserve">- Bandbreite bei automatischer Erkennung wird nicht mehr um 3 KHz </w:t>
+        <w:t xml:space="preserve">- Bandbreite bei automatischer Erkennung wird nicht mehr um 3 KHz reduziert wenn &gt; 9 KHz. </w:t>
+      </w:r>
+    </w:p>
+    <w:p>
+      <w:pPr>
+        <w:tabs>
+          <w:tab w:val="left" w:pos="426"/>
+        </w:tabs>
+        <w:spacing w:after="0" w:line="240" w:lineRule="auto"/>
+        <w:rPr>
+          <w:rFonts w:ascii="Arial Narrow" w:hAnsi="Arial Narrow"/>
+        </w:rPr>
+      </w:pPr>
+      <w:r>
+        <w:rPr>
+          <w:rFonts w:ascii="Arial Narrow" w:hAnsi="Arial Narrow"/>
+        </w:rPr>
+        <w:t>- NEU: Kürzung der Bandbreite auf 30 KHz nur dann, wenn breiter als 30 KHz</w:t>
+      </w:r>
+    </w:p>
+    <w:p>
+      <w:pPr>
+        <w:tabs>
+          <w:tab w:val="left" w:pos="426"/>
+        </w:tabs>
+        <w:spacing w:after="0" w:line="240" w:lineRule="auto"/>
+        <w:rPr>
+          <w:rFonts w:ascii="Arial Narrow" w:hAnsi="Arial Narrow"/>
+        </w:rPr>
+      </w:pPr>
+      <w:r>
+        <w:rPr>
+          <w:rFonts w:ascii="Arial Narrow" w:hAnsi="Arial Narrow"/>
+        </w:rPr>
+        <w:t xml:space="preserve">- </w:t>
+      </w:r>
+      <w:proofErr w:type="spellStart"/>
+      <w:r>
+        <w:rPr>
+          <w:rFonts w:ascii="Arial Narrow" w:hAnsi="Arial Narrow"/>
+        </w:rPr>
+        <w:t>Whiteliste</w:t>
+      </w:r>
+      <w:proofErr w:type="spellEnd"/>
+      <w:r>
+        <w:rPr>
+          <w:rFonts w:ascii="Arial Narrow" w:hAnsi="Arial Narrow"/>
+        </w:rPr>
+        <w:t>: Bandbreite wird in die Ausgabe mit übernommen (überschreibt auch automatisch erkannte Breite)</w:t>
+      </w:r>
+    </w:p>
+    <w:p>
+      <w:pPr>
+        <w:tabs>
+          <w:tab w:val="left" w:pos="426"/>
+        </w:tabs>
+        <w:spacing w:after="0" w:line="240" w:lineRule="auto"/>
+        <w:rPr>
+          <w:rFonts w:ascii="Arial Narrow" w:hAnsi="Arial Narrow"/>
+        </w:rPr>
+      </w:pPr>
+      <w:r>
+        <w:rPr>
+          <w:rFonts w:ascii="Arial Narrow" w:hAnsi="Arial Narrow"/>
+        </w:rPr>
+        <w:t>- Signalbreite &gt; 12 KHz, dann wird AFC auf 0 gesetzt.</w:t>
+      </w:r>
+    </w:p>
+    <w:p>
+      <w:pPr>
+        <w:tabs>
+          <w:tab w:val="left" w:pos="426"/>
+        </w:tabs>
+        <w:spacing w:after="0" w:line="240" w:lineRule="auto"/>
+        <w:rPr>
+          <w:rFonts w:ascii="Arial Narrow" w:hAnsi="Arial Narrow"/>
+        </w:rPr>
+      </w:pPr>
+    </w:p>
+    <w:p>
+      <w:pPr>
+        <w:tabs>
+          <w:tab w:val="left" w:pos="426"/>
+        </w:tabs>
+        <w:spacing w:after="0" w:line="240" w:lineRule="auto"/>
+        <w:rPr>
+          <w:rFonts w:ascii="Arial Narrow" w:hAnsi="Arial Narrow"/>
+          <w:lang w:val="en-US"/>
+        </w:rPr>
+      </w:pPr>
+      <w:r>
+        <w:rPr>
+          <w:rFonts w:ascii="Arial Narrow" w:hAnsi="Arial Narrow"/>
+          <w:lang w:val="en-US"/>
+        </w:rPr>
+        <w:t>23.11.2018</w:t>
+      </w:r>
+    </w:p>
+    <w:p>
+      <w:pPr>
+        <w:tabs>
+          <w:tab w:val="left" w:pos="426"/>
+        </w:tabs>
+        <w:spacing w:after="0" w:line="240" w:lineRule="auto"/>
+        <w:rPr>
+          <w:rFonts w:ascii="Arial Narrow" w:hAnsi="Arial Narrow"/>
+          <w:lang w:val="en-US"/>
+        </w:rPr>
+      </w:pPr>
+    </w:p>
+    <w:p>
+      <w:pPr>
+        <w:tabs>
+          <w:tab w:val="left" w:pos="426"/>
+        </w:tabs>
+        <w:spacing w:after="0" w:line="240" w:lineRule="auto"/>
+        <w:rPr>
+          <w:rFonts w:ascii="Arial Narrow" w:hAnsi="Arial Narrow"/>
+        </w:rPr>
+      </w:pPr>
+    </w:p>
+    <w:p>
+      <w:pPr>
+        <w:tabs>
+          <w:tab w:val="left" w:pos="426"/>
+        </w:tabs>
+        <w:spacing w:after="0" w:line="240" w:lineRule="auto"/>
+        <w:rPr>
+          <w:rFonts w:ascii="Arial Narrow" w:hAnsi="Arial Narrow"/>
+          <w:b/>
+        </w:rPr>
+      </w:pPr>
+      <w:r>
+        <w:rPr>
+          <w:rFonts w:ascii="Arial Narrow" w:hAnsi="Arial Narrow"/>
+          <w:b/>
+        </w:rPr>
+        <w:t xml:space="preserve">Version 1.2 </w:t>
+      </w:r>
+    </w:p>
+    <w:p>
+      <w:pPr>
+        <w:tabs>
+          <w:tab w:val="left" w:pos="426"/>
+        </w:tabs>
+        <w:spacing w:after="0" w:line="240" w:lineRule="auto"/>
+        <w:rPr>
+          <w:rFonts w:ascii="Arial Narrow" w:hAnsi="Arial Narrow"/>
+        </w:rPr>
+      </w:pPr>
+    </w:p>
+    <w:p>
+      <w:pPr>
+        <w:tabs>
+          <w:tab w:val="left" w:pos="426"/>
+        </w:tabs>
+        <w:spacing w:after="0" w:line="240" w:lineRule="auto"/>
+        <w:rPr>
+          <w:rFonts w:ascii="Arial Narrow" w:hAnsi="Arial Narrow"/>
+        </w:rPr>
+      </w:pPr>
+      <w:proofErr w:type="spellStart"/>
+      <w:r>
+        <w:rPr>
+          <w:rFonts w:ascii="Arial Narrow" w:hAnsi="Arial Narrow"/>
+        </w:rPr>
+        <w:t>version</w:t>
+      </w:r>
+      <w:proofErr w:type="spellEnd"/>
+      <w:r>
+        <w:rPr>
+          <w:rFonts w:ascii="Arial Narrow" w:hAnsi="Arial Narrow"/>
+        </w:rPr>
+        <w:t xml:space="preserve"> 1.0</w:t>
+      </w:r>
+      <w:r>
+        <w:rPr>
+          <w:rFonts w:ascii="Arial Narrow" w:hAnsi="Arial Narrow"/>
+        </w:rPr>
+        <w:t>2</w:t>
+      </w:r>
+      <w:r>
+        <w:rPr>
+          <w:rFonts w:ascii="Arial Narrow" w:hAnsi="Arial Narrow"/>
+        </w:rPr>
+        <w:t xml:space="preserve"> / 0</w:t>
+      </w:r>
+      <w:r>
+        <w:rPr>
+          <w:rFonts w:ascii="Arial Narrow" w:hAnsi="Arial Narrow"/>
+        </w:rPr>
+        <w:t>2</w:t>
+      </w:r>
+      <w:r>
+        <w:rPr>
+          <w:rFonts w:ascii="Arial Narrow" w:hAnsi="Arial Narrow"/>
+        </w:rPr>
+        <w:t>.</w:t>
+      </w:r>
+      <w:r>
+        <w:rPr>
+          <w:rFonts w:ascii="Arial Narrow" w:hAnsi="Arial Narrow"/>
+        </w:rPr>
+        <w:t>10</w:t>
+      </w:r>
+      <w:r>
+        <w:rPr>
+          <w:rFonts w:ascii="Arial Narrow" w:hAnsi="Arial Narrow"/>
+        </w:rPr>
+        <w:t>.20</w:t>
+      </w:r>
+      <w:r>
+        <w:rPr>
+          <w:rFonts w:ascii="Arial Narrow" w:hAnsi="Arial Narrow"/>
+        </w:rPr>
+        <w:t>20</w:t>
+      </w:r>
+      <w:r>
+        <w:rPr>
+          <w:rFonts w:ascii="Arial Narrow" w:hAnsi="Arial Narrow"/>
+        </w:rPr>
+        <w:t xml:space="preserve"> /</w:t>
+      </w:r>
+    </w:p>
+    <w:p>
+      <w:pPr>
+        <w:tabs>
+          <w:tab w:val="left" w:pos="426"/>
+        </w:tabs>
+        <w:spacing w:after="0" w:line="240" w:lineRule="auto"/>
+        <w:rPr>
+          <w:rFonts w:ascii="Arial Narrow" w:hAnsi="Arial Narrow"/>
+        </w:rPr>
+      </w:pPr>
+    </w:p>
+    <w:p>
+      <w:pPr>
+        <w:tabs>
+          <w:tab w:val="left" w:pos="426"/>
+        </w:tabs>
+        <w:spacing w:after="0" w:line="240" w:lineRule="auto"/>
+        <w:rPr>
+          <w:rFonts w:ascii="Arial Narrow" w:hAnsi="Arial Narrow"/>
+        </w:rPr>
+      </w:pPr>
+      <w:r>
+        <w:rPr>
+          <w:rFonts w:ascii="Arial Narrow" w:hAnsi="Arial Narrow"/>
+        </w:rPr>
+        <w:t xml:space="preserve">Neuer </w:t>
+      </w:r>
+      <w:r>
+        <w:rPr>
+          <w:rFonts w:ascii="Arial Narrow" w:hAnsi="Arial Narrow"/>
+        </w:rPr>
+        <w:t xml:space="preserve">Parameter: </w:t>
+      </w:r>
+    </w:p>
+    <w:p>
+      <w:pPr>
+        <w:tabs>
+          <w:tab w:val="left" w:pos="426"/>
+        </w:tabs>
+        <w:spacing w:after="0" w:line="240" w:lineRule="auto"/>
+        <w:rPr>
+          <w:rFonts w:ascii="Arial Narrow" w:hAnsi="Arial Narrow"/>
+        </w:rPr>
+      </w:pPr>
+      <w:r>
+        <w:rPr>
+          <w:rFonts w:ascii="Arial Narrow" w:hAnsi="Arial Narrow"/>
+        </w:rPr>
+        <w:t xml:space="preserve"> „-q </w:t>
+      </w:r>
+      <w:proofErr w:type="spellStart"/>
+      <w:r>
+        <w:rPr>
+          <w:rFonts w:ascii="Arial Narrow" w:hAnsi="Arial Narrow"/>
+        </w:rPr>
+        <w:t>nnn</w:t>
+      </w:r>
+      <w:proofErr w:type="spellEnd"/>
+      <w:r>
+        <w:rPr>
+          <w:rFonts w:ascii="Arial Narrow" w:hAnsi="Arial Narrow"/>
+        </w:rPr>
+        <w:t xml:space="preserve">“  </w:t>
+      </w:r>
+      <w:proofErr w:type="spellStart"/>
+      <w:r>
+        <w:rPr>
+          <w:rFonts w:ascii="Arial Narrow" w:hAnsi="Arial Narrow"/>
+        </w:rPr>
+        <w:t>Squelchwert</w:t>
+      </w:r>
+      <w:proofErr w:type="spellEnd"/>
+      <w:r>
+        <w:rPr>
+          <w:rFonts w:ascii="Arial Narrow" w:hAnsi="Arial Narrow"/>
+        </w:rPr>
+        <w:t xml:space="preserve"> für die sdrcfg.txt (Frequenzliste)</w:t>
+      </w:r>
+    </w:p>
+    <w:p>
+      <w:pPr>
+        <w:tabs>
+          <w:tab w:val="left" w:pos="426"/>
+        </w:tabs>
+        <w:spacing w:after="0" w:line="240" w:lineRule="auto"/>
+        <w:rPr>
+          <w:rFonts w:ascii="Arial Narrow" w:hAnsi="Arial Narrow"/>
+        </w:rPr>
+      </w:pPr>
+    </w:p>
+    <w:p>
+      <w:pPr>
+        <w:tabs>
+          <w:tab w:val="left" w:pos="426"/>
+        </w:tabs>
+        <w:spacing w:after="0" w:line="240" w:lineRule="auto"/>
+        <w:rPr>
+          <w:rFonts w:ascii="Arial Narrow" w:hAnsi="Arial Narrow"/>
+        </w:rPr>
+      </w:pPr>
+      <w:r>
+        <w:rPr>
+          <w:rFonts w:ascii="Arial Narrow" w:hAnsi="Arial Narrow"/>
+        </w:rPr>
+        <w:t>Standard: 0  (Parameter nicht gesetzt)</w:t>
+      </w:r>
+    </w:p>
+    <w:p>
+      <w:pPr>
+        <w:tabs>
+          <w:tab w:val="left" w:pos="426"/>
+        </w:tabs>
+        <w:spacing w:after="0" w:line="240" w:lineRule="auto"/>
+        <w:rPr>
+          <w:rFonts w:ascii="Arial Narrow" w:hAnsi="Arial Narrow"/>
+        </w:rPr>
+      </w:pPr>
+      <w:proofErr w:type="spellStart"/>
+      <w:r>
+        <w:rPr>
+          <w:rFonts w:ascii="Arial Narrow" w:hAnsi="Arial Narrow"/>
+        </w:rPr>
+        <w:t>S</w:t>
+      </w:r>
+      <w:r>
+        <w:rPr>
+          <w:rFonts w:ascii="Arial Narrow" w:hAnsi="Arial Narrow"/>
+        </w:rPr>
+        <w:t>quelch</w:t>
+      </w:r>
+      <w:proofErr w:type="spellEnd"/>
+      <w:r>
+        <w:rPr>
+          <w:rFonts w:ascii="Arial Narrow" w:hAnsi="Arial Narrow"/>
+        </w:rPr>
+        <w:t xml:space="preserve"> leicht geschlossen: 90</w:t>
+      </w:r>
+    </w:p>
+    <w:p>
+      <w:pPr>
+        <w:tabs>
+          <w:tab w:val="left" w:pos="426"/>
+        </w:tabs>
+        <w:spacing w:after="0" w:line="240" w:lineRule="auto"/>
+        <w:rPr>
+          <w:rFonts w:ascii="Arial Narrow" w:hAnsi="Arial Narrow"/>
+        </w:rPr>
+      </w:pPr>
+      <w:r>
+        <w:rPr>
+          <w:rFonts w:ascii="Arial Narrow" w:hAnsi="Arial Narrow"/>
+        </w:rPr>
+        <w:t>In Stufen immer stärker geschlossen, wenn Wert reduziert wird</w:t>
+      </w:r>
+    </w:p>
+    <w:p>
+      <w:pPr>
+        <w:tabs>
+          <w:tab w:val="left" w:pos="426"/>
+        </w:tabs>
+        <w:spacing w:after="0" w:line="240" w:lineRule="auto"/>
+        <w:rPr>
+          <w:rFonts w:ascii="Arial Narrow" w:hAnsi="Arial Narrow"/>
+        </w:rPr>
+      </w:pPr>
+      <w:r>
+        <w:rPr>
+          <w:rFonts w:ascii="Arial Narrow" w:hAnsi="Arial Narrow"/>
+        </w:rPr>
+        <w:t>Empfohlen: 90/80 durch probieren ist das Optimum zu finden.</w:t>
+      </w:r>
+    </w:p>
+    <w:p>
+      <w:pPr>
+        <w:tabs>
+          <w:tab w:val="left" w:pos="426"/>
+        </w:tabs>
+        <w:spacing w:after="0" w:line="240" w:lineRule="auto"/>
+        <w:rPr>
+          <w:rFonts w:ascii="Arial Narrow" w:hAnsi="Arial Narrow"/>
+        </w:rPr>
+      </w:pPr>
+      <w:r>
+        <w:rPr>
+          <w:rFonts w:ascii="Arial Narrow" w:hAnsi="Arial Narrow"/>
+        </w:rPr>
+        <w:t xml:space="preserve">Test:   </w:t>
+      </w:r>
+      <w:proofErr w:type="spellStart"/>
+      <w:r>
+        <w:rPr>
+          <w:rFonts w:ascii="Arial Narrow" w:hAnsi="Arial Narrow"/>
+        </w:rPr>
+        <w:t>sdrtst</w:t>
+      </w:r>
+      <w:proofErr w:type="spellEnd"/>
+      <w:r>
+        <w:rPr>
+          <w:rFonts w:ascii="Arial Narrow" w:hAnsi="Arial Narrow"/>
+        </w:rPr>
+        <w:t xml:space="preserve"> sollte laufen und eine sdrcfg.txt mit einigen Einträgen 3-4 </w:t>
+      </w:r>
+      <w:r>
+        <w:rPr>
+          <w:rFonts w:ascii="Arial Narrow" w:hAnsi="Arial Narrow"/>
+        </w:rPr>
+        <w:t>enthalten.</w:t>
+      </w:r>
+    </w:p>
+    <w:p>
+      <w:pPr>
+        <w:tabs>
+          <w:tab w:val="left" w:pos="426"/>
+        </w:tabs>
+        <w:spacing w:after="0" w:line="240" w:lineRule="auto"/>
+        <w:rPr>
+          <w:rFonts w:ascii="Arial Narrow" w:hAnsi="Arial Narrow"/>
+        </w:rPr>
+      </w:pPr>
+      <w:r>
+        <w:rPr>
+          <w:rFonts w:ascii="Arial Narrow" w:hAnsi="Arial Narrow"/>
+        </w:rPr>
+        <w:t xml:space="preserve">CPU Nutzung von </w:t>
+      </w:r>
+      <w:proofErr w:type="spellStart"/>
+      <w:r>
+        <w:rPr>
+          <w:rFonts w:ascii="Arial Narrow" w:hAnsi="Arial Narrow"/>
+        </w:rPr>
+        <w:t>sdrtst</w:t>
+      </w:r>
+      <w:proofErr w:type="spellEnd"/>
+      <w:r>
+        <w:rPr>
+          <w:rFonts w:ascii="Arial Narrow" w:hAnsi="Arial Narrow"/>
+        </w:rPr>
+        <w:t xml:space="preserve"> (Command: </w:t>
       </w:r>
       <w:proofErr w:type="gramStart"/>
       <w:r>
         <w:rPr>
           <w:rFonts w:ascii="Arial Narrow" w:hAnsi="Arial Narrow"/>
         </w:rPr>
-        <w:t>reduziert</w:t>
+        <w:t>top )</w:t>
       </w:r>
       <w:proofErr w:type="gramEnd"/>
       <w:r>
         <w:rPr>
           <w:rFonts w:ascii="Arial Narrow" w:hAnsi="Arial Narrow"/>
         </w:rPr>
-        <w:t xml:space="preserve"> wenn &gt; 9 KHz. </w:t>
+        <w:t xml:space="preserve"> liegt im weit zweistelligen Bereich</w:t>
       </w:r>
     </w:p>
     <w:p>
@@ -8572,7 +8863,21 @@
         <w:rPr>
           <w:rFonts w:ascii="Arial Narrow" w:hAnsi="Arial Narrow"/>
         </w:rPr>
-        <w:t>- NEU: Kürzung der Bandbreite auf 30 KHz nur dann, wenn breiter als 30 KHz</w:t>
+        <w:t xml:space="preserve">Im Editor die sdrcfg.txt mit verschiedenen </w:t>
+      </w:r>
+      <w:proofErr w:type="spellStart"/>
+      <w:r>
+        <w:rPr>
+          <w:rFonts w:ascii="Arial Narrow" w:hAnsi="Arial Narrow"/>
+        </w:rPr>
+        <w:t>Squelchwerten</w:t>
+      </w:r>
+      <w:proofErr w:type="spellEnd"/>
+      <w:r>
+        <w:rPr>
+          <w:rFonts w:ascii="Arial Narrow" w:hAnsi="Arial Narrow"/>
+        </w:rPr>
+        <w:t xml:space="preserve"> speichern und immer wieder die CPU Nutzung prüfen.</w:t>
       </w:r>
     </w:p>
     <w:p>
@@ -8589,21 +8894,7 @@
         <w:rPr>
           <w:rFonts w:ascii="Arial Narrow" w:hAnsi="Arial Narrow"/>
         </w:rPr>
-        <w:t xml:space="preserve">- </w:t>
-      </w:r>
-      <w:proofErr w:type="spellStart"/>
-      <w:r>
-        <w:rPr>
-          <w:rFonts w:ascii="Arial Narrow" w:hAnsi="Arial Narrow"/>
-        </w:rPr>
-        <w:t>Whiteliste</w:t>
-      </w:r>
-      <w:proofErr w:type="spellEnd"/>
-      <w:r>
-        <w:rPr>
-          <w:rFonts w:ascii="Arial Narrow" w:hAnsi="Arial Narrow"/>
-        </w:rPr>
-        <w:t>: Bandbreite wird in die Ausgabe mit übernommen (überschreibt auch automatisch erkannte Breite)</w:t>
+        <w:t xml:space="preserve">Sobald der Wert stark abfällt, habt ihr einen guten Wert gefunden. </w:t>
       </w:r>
     </w:p>
     <w:p>
@@ -8619,509 +8910,8 @@
       <w:r>
         <w:rPr>
           <w:rFonts w:ascii="Arial Narrow" w:hAnsi="Arial Narrow"/>
-        </w:rPr>
-        <w:t>- Signalbreite &gt; 12 KHz, dann wird AFC auf 0 gesetzt.</w:t>
-      </w:r>
-    </w:p>
-    <w:p>
-      <w:pPr>
-        <w:tabs>
-          <w:tab w:val="left" w:pos="426"/>
-        </w:tabs>
-        <w:spacing w:after="0" w:line="240" w:lineRule="auto"/>
-        <w:rPr>
-          <w:rFonts w:ascii="Arial Narrow" w:hAnsi="Arial Narrow"/>
-        </w:rPr>
-      </w:pPr>
-    </w:p>
-    <w:p>
-      <w:pPr>
-        <w:tabs>
-          <w:tab w:val="left" w:pos="426"/>
-        </w:tabs>
-        <w:spacing w:after="0" w:line="240" w:lineRule="auto"/>
-        <w:rPr>
-          <w:rFonts w:ascii="Arial Narrow" w:hAnsi="Arial Narrow"/>
-          <w:lang w:val="en-US"/>
-        </w:rPr>
-      </w:pPr>
-      <w:r>
-        <w:rPr>
-          <w:rFonts w:ascii="Arial Narrow" w:hAnsi="Arial Narrow"/>
-          <w:lang w:val="en-US"/>
-        </w:rPr>
-        <w:t>23.11.2018</w:t>
-      </w:r>
-    </w:p>
-    <w:p>
-      <w:pPr>
-        <w:tabs>
-          <w:tab w:val="left" w:pos="426"/>
-        </w:tabs>
-        <w:spacing w:after="0" w:line="240" w:lineRule="auto"/>
-        <w:rPr>
-          <w:rFonts w:ascii="Arial Narrow" w:hAnsi="Arial Narrow"/>
-          <w:lang w:val="en-US"/>
-        </w:rPr>
-      </w:pPr>
-    </w:p>
-    <w:p>
-      <w:pPr>
-        <w:tabs>
-          <w:tab w:val="left" w:pos="426"/>
-        </w:tabs>
-        <w:spacing w:after="0" w:line="240" w:lineRule="auto"/>
-        <w:rPr>
-          <w:rFonts w:ascii="Arial Narrow" w:hAnsi="Arial Narrow"/>
-        </w:rPr>
-      </w:pPr>
-    </w:p>
-    <w:p>
-      <w:pPr>
-        <w:tabs>
-          <w:tab w:val="left" w:pos="426"/>
-        </w:tabs>
-        <w:spacing w:after="0" w:line="240" w:lineRule="auto"/>
-        <w:rPr>
-          <w:rFonts w:ascii="Arial Narrow" w:hAnsi="Arial Narrow"/>
-        </w:rPr>
-      </w:pPr>
-      <w:r>
-        <w:rPr>
-          <w:rFonts w:ascii="Arial Narrow" w:hAnsi="Arial Narrow"/>
-        </w:rPr>
-        <w:t xml:space="preserve">Version 1.2 </w:t>
-      </w:r>
-    </w:p>
-    <w:p>
-      <w:pPr>
-        <w:tabs>
-          <w:tab w:val="left" w:pos="426"/>
-        </w:tabs>
-        <w:spacing w:after="0" w:line="240" w:lineRule="auto"/>
-        <w:rPr>
-          <w:rFonts w:ascii="Arial Narrow" w:hAnsi="Arial Narrow"/>
-        </w:rPr>
-      </w:pPr>
-    </w:p>
-    <w:p>
-      <w:pPr>
-        <w:tabs>
-          <w:tab w:val="left" w:pos="426"/>
-        </w:tabs>
-        <w:spacing w:after="0" w:line="240" w:lineRule="auto"/>
-        <w:rPr>
-          <w:rFonts w:ascii="Arial Narrow" w:hAnsi="Arial Narrow"/>
-        </w:rPr>
-      </w:pPr>
-      <w:proofErr w:type="spellStart"/>
-      <w:r>
-        <w:rPr>
-          <w:rFonts w:ascii="Arial Narrow" w:hAnsi="Arial Narrow"/>
-        </w:rPr>
-        <w:t>version</w:t>
-      </w:r>
-      <w:proofErr w:type="spellEnd"/>
-      <w:r>
-        <w:rPr>
-          <w:rFonts w:ascii="Arial Narrow" w:hAnsi="Arial Narrow"/>
-        </w:rPr>
-        <w:t xml:space="preserve"> 1.0</w:t>
-      </w:r>
-      <w:r>
-        <w:rPr>
-          <w:rFonts w:ascii="Arial Narrow" w:hAnsi="Arial Narrow"/>
-        </w:rPr>
-        <w:t>2</w:t>
-      </w:r>
-      <w:r>
-        <w:rPr>
-          <w:rFonts w:ascii="Arial Narrow" w:hAnsi="Arial Narrow"/>
-        </w:rPr>
-        <w:t xml:space="preserve"> / 0</w:t>
-      </w:r>
-      <w:r>
-        <w:rPr>
-          <w:rFonts w:ascii="Arial Narrow" w:hAnsi="Arial Narrow"/>
-        </w:rPr>
-        <w:t>2</w:t>
-      </w:r>
-      <w:r>
-        <w:rPr>
-          <w:rFonts w:ascii="Arial Narrow" w:hAnsi="Arial Narrow"/>
-        </w:rPr>
-        <w:t>.</w:t>
-      </w:r>
-      <w:r>
-        <w:rPr>
-          <w:rFonts w:ascii="Arial Narrow" w:hAnsi="Arial Narrow"/>
-        </w:rPr>
-        <w:t>10</w:t>
-      </w:r>
-      <w:r>
-        <w:rPr>
-          <w:rFonts w:ascii="Arial Narrow" w:hAnsi="Arial Narrow"/>
-        </w:rPr>
-        <w:t>.20</w:t>
-      </w:r>
-      <w:r>
-        <w:rPr>
-          <w:rFonts w:ascii="Arial Narrow" w:hAnsi="Arial Narrow"/>
-        </w:rPr>
-        <w:t>20</w:t>
-      </w:r>
-      <w:r>
-        <w:rPr>
-          <w:rFonts w:ascii="Arial Narrow" w:hAnsi="Arial Narrow"/>
-        </w:rPr>
-        <w:t xml:space="preserve"> /</w:t>
-      </w:r>
-    </w:p>
-    <w:p>
-      <w:pPr>
-        <w:tabs>
-          <w:tab w:val="left" w:pos="426"/>
-        </w:tabs>
-        <w:spacing w:after="0" w:line="240" w:lineRule="auto"/>
-        <w:rPr>
-          <w:rFonts w:ascii="Arial Narrow" w:hAnsi="Arial Narrow"/>
-        </w:rPr>
-      </w:pPr>
-    </w:p>
-    <w:p>
-      <w:pPr>
-        <w:tabs>
-          <w:tab w:val="left" w:pos="426"/>
-        </w:tabs>
-        <w:spacing w:after="0" w:line="240" w:lineRule="auto"/>
-        <w:rPr>
-          <w:rFonts w:ascii="Arial Narrow" w:hAnsi="Arial Narrow"/>
-        </w:rPr>
-      </w:pPr>
-      <w:r>
-        <w:rPr>
-          <w:rFonts w:ascii="Arial Narrow" w:hAnsi="Arial Narrow"/>
-        </w:rPr>
-        <w:t xml:space="preserve">Neuer </w:t>
-      </w:r>
-      <w:r>
-        <w:rPr>
-          <w:rFonts w:ascii="Arial Narrow" w:hAnsi="Arial Narrow"/>
-        </w:rPr>
-        <w:t xml:space="preserve">Parameter: </w:t>
-      </w:r>
-    </w:p>
-    <w:p>
-      <w:pPr>
-        <w:tabs>
-          <w:tab w:val="left" w:pos="426"/>
-        </w:tabs>
-        <w:spacing w:after="0" w:line="240" w:lineRule="auto"/>
-        <w:rPr>
-          <w:rFonts w:ascii="Arial Narrow" w:hAnsi="Arial Narrow"/>
-        </w:rPr>
-      </w:pPr>
-      <w:r>
-        <w:rPr>
-          <w:rFonts w:ascii="Arial Narrow" w:hAnsi="Arial Narrow"/>
-        </w:rPr>
-        <w:t xml:space="preserve"> „-q </w:t>
-      </w:r>
-      <w:proofErr w:type="spellStart"/>
-      <w:r>
-        <w:rPr>
-          <w:rFonts w:ascii="Arial Narrow" w:hAnsi="Arial Narrow"/>
-        </w:rPr>
-        <w:t>nnn</w:t>
-      </w:r>
-      <w:proofErr w:type="spellEnd"/>
-      <w:proofErr w:type="gramStart"/>
-      <w:r>
-        <w:rPr>
-          <w:rFonts w:ascii="Arial Narrow" w:hAnsi="Arial Narrow"/>
-        </w:rPr>
-        <w:t xml:space="preserve">“  </w:t>
-      </w:r>
-      <w:proofErr w:type="spellStart"/>
-      <w:r>
-        <w:rPr>
-          <w:rFonts w:ascii="Arial Narrow" w:hAnsi="Arial Narrow"/>
-        </w:rPr>
-        <w:t>Squelchwert</w:t>
-      </w:r>
-      <w:proofErr w:type="spellEnd"/>
-      <w:proofErr w:type="gramEnd"/>
-      <w:r>
-        <w:rPr>
-          <w:rFonts w:ascii="Arial Narrow" w:hAnsi="Arial Narrow"/>
-        </w:rPr>
-        <w:t xml:space="preserve"> für die sdrcfg.txt (Frequenzliste)</w:t>
-      </w:r>
-    </w:p>
-    <w:p>
-      <w:pPr>
-        <w:tabs>
-          <w:tab w:val="left" w:pos="426"/>
-        </w:tabs>
-        <w:spacing w:after="0" w:line="240" w:lineRule="auto"/>
-        <w:rPr>
-          <w:rFonts w:ascii="Arial Narrow" w:hAnsi="Arial Narrow"/>
-        </w:rPr>
-      </w:pPr>
-    </w:p>
-    <w:p>
-      <w:pPr>
-        <w:tabs>
-          <w:tab w:val="left" w:pos="426"/>
-        </w:tabs>
-        <w:spacing w:after="0" w:line="240" w:lineRule="auto"/>
-        <w:rPr>
-          <w:rFonts w:ascii="Arial Narrow" w:hAnsi="Arial Narrow"/>
-        </w:rPr>
-      </w:pPr>
-      <w:r>
-        <w:rPr>
-          <w:rFonts w:ascii="Arial Narrow" w:hAnsi="Arial Narrow"/>
-        </w:rPr>
-        <w:t xml:space="preserve">Standard: </w:t>
-      </w:r>
-      <w:proofErr w:type="gramStart"/>
-      <w:r>
-        <w:rPr>
-          <w:rFonts w:ascii="Arial Narrow" w:hAnsi="Arial Narrow"/>
-        </w:rPr>
-        <w:t>0  (</w:t>
-      </w:r>
-      <w:proofErr w:type="gramEnd"/>
-      <w:r>
-        <w:rPr>
-          <w:rFonts w:ascii="Arial Narrow" w:hAnsi="Arial Narrow"/>
-        </w:rPr>
-        <w:t>Parameter nicht gesetzt)</w:t>
-      </w:r>
-    </w:p>
-    <w:p>
-      <w:pPr>
-        <w:tabs>
-          <w:tab w:val="left" w:pos="426"/>
-        </w:tabs>
-        <w:spacing w:after="0" w:line="240" w:lineRule="auto"/>
-        <w:rPr>
-          <w:rFonts w:ascii="Arial Narrow" w:hAnsi="Arial Narrow"/>
-        </w:rPr>
-      </w:pPr>
-      <w:proofErr w:type="spellStart"/>
-      <w:r>
-        <w:rPr>
-          <w:rFonts w:ascii="Arial Narrow" w:hAnsi="Arial Narrow"/>
-        </w:rPr>
-        <w:t>S</w:t>
-      </w:r>
-      <w:r>
-        <w:rPr>
-          <w:rFonts w:ascii="Arial Narrow" w:hAnsi="Arial Narrow"/>
-        </w:rPr>
-        <w:t>quelch</w:t>
-      </w:r>
-      <w:proofErr w:type="spellEnd"/>
-      <w:r>
-        <w:rPr>
-          <w:rFonts w:ascii="Arial Narrow" w:hAnsi="Arial Narrow"/>
-        </w:rPr>
-        <w:t xml:space="preserve"> leicht geschlossen: 90</w:t>
-      </w:r>
-    </w:p>
-    <w:p>
-      <w:pPr>
-        <w:tabs>
-          <w:tab w:val="left" w:pos="426"/>
-        </w:tabs>
-        <w:spacing w:after="0" w:line="240" w:lineRule="auto"/>
-        <w:rPr>
-          <w:rFonts w:ascii="Arial Narrow" w:hAnsi="Arial Narrow"/>
-        </w:rPr>
-      </w:pPr>
-      <w:r>
-        <w:rPr>
-          <w:rFonts w:ascii="Arial Narrow" w:hAnsi="Arial Narrow"/>
-        </w:rPr>
-        <w:t>In Stufen immer stärker geschlossen, wenn Wert reduziert wird</w:t>
-      </w:r>
-    </w:p>
-    <w:p>
-      <w:pPr>
-        <w:tabs>
-          <w:tab w:val="left" w:pos="426"/>
-        </w:tabs>
-        <w:spacing w:after="0" w:line="240" w:lineRule="auto"/>
-        <w:rPr>
-          <w:rFonts w:ascii="Arial Narrow" w:hAnsi="Arial Narrow"/>
-        </w:rPr>
-      </w:pPr>
-      <w:r>
-        <w:rPr>
-          <w:rFonts w:ascii="Arial Narrow" w:hAnsi="Arial Narrow"/>
-        </w:rPr>
-        <w:t>Empfohlen: 90/80 durch probieren ist das Optimum zu finden.</w:t>
-      </w:r>
-    </w:p>
-    <w:p>
-      <w:pPr>
-        <w:tabs>
-          <w:tab w:val="left" w:pos="426"/>
-        </w:tabs>
-        <w:spacing w:after="0" w:line="240" w:lineRule="auto"/>
-        <w:rPr>
-          <w:rFonts w:ascii="Arial Narrow" w:hAnsi="Arial Narrow"/>
-        </w:rPr>
-      </w:pPr>
-      <w:r>
-        <w:rPr>
-          <w:rFonts w:ascii="Arial Narrow" w:hAnsi="Arial Narrow"/>
-        </w:rPr>
-        <w:t xml:space="preserve">Test:   </w:t>
-      </w:r>
-      <w:proofErr w:type="spellStart"/>
-      <w:r>
-        <w:rPr>
-          <w:rFonts w:ascii="Arial Narrow" w:hAnsi="Arial Narrow"/>
-        </w:rPr>
-        <w:t>sdrtst</w:t>
-      </w:r>
-      <w:proofErr w:type="spellEnd"/>
-      <w:r>
-        <w:rPr>
-          <w:rFonts w:ascii="Arial Narrow" w:hAnsi="Arial Narrow"/>
-        </w:rPr>
-        <w:t xml:space="preserve"> sollte laufen und eine sdrcfg.txt mit einigen Einträgen 3-4 </w:t>
-      </w:r>
-      <w:r>
-        <w:rPr>
-          <w:rFonts w:ascii="Arial Narrow" w:hAnsi="Arial Narrow"/>
-        </w:rPr>
-        <w:t>enthalten.</w:t>
-      </w:r>
-    </w:p>
-    <w:p>
-      <w:pPr>
-        <w:tabs>
-          <w:tab w:val="left" w:pos="426"/>
-        </w:tabs>
-        <w:spacing w:after="0" w:line="240" w:lineRule="auto"/>
-        <w:rPr>
-          <w:rFonts w:ascii="Arial Narrow" w:hAnsi="Arial Narrow"/>
-        </w:rPr>
-      </w:pPr>
-      <w:r>
-        <w:rPr>
-          <w:rFonts w:ascii="Arial Narrow" w:hAnsi="Arial Narrow"/>
-        </w:rPr>
-        <w:t xml:space="preserve">CPU Nutzung von </w:t>
-      </w:r>
-      <w:proofErr w:type="spellStart"/>
-      <w:r>
-        <w:rPr>
-          <w:rFonts w:ascii="Arial Narrow" w:hAnsi="Arial Narrow"/>
-        </w:rPr>
-        <w:t>sdrtst</w:t>
-      </w:r>
-      <w:proofErr w:type="spellEnd"/>
-      <w:r>
-        <w:rPr>
-          <w:rFonts w:ascii="Arial Narrow" w:hAnsi="Arial Narrow"/>
-        </w:rPr>
-        <w:t xml:space="preserve"> (Command: </w:t>
-      </w:r>
-      <w:proofErr w:type="gramStart"/>
-      <w:r>
-        <w:rPr>
-          <w:rFonts w:ascii="Arial Narrow" w:hAnsi="Arial Narrow"/>
-        </w:rPr>
-        <w:t>top )</w:t>
-      </w:r>
-      <w:proofErr w:type="gramEnd"/>
-      <w:r>
-        <w:rPr>
-          <w:rFonts w:ascii="Arial Narrow" w:hAnsi="Arial Narrow"/>
-        </w:rPr>
-        <w:t xml:space="preserve"> liegt im weit zweistelligen Bereich</w:t>
-      </w:r>
-    </w:p>
-    <w:p>
-      <w:pPr>
-        <w:tabs>
-          <w:tab w:val="left" w:pos="426"/>
-        </w:tabs>
-        <w:spacing w:after="0" w:line="240" w:lineRule="auto"/>
-        <w:rPr>
-          <w:rFonts w:ascii="Arial Narrow" w:hAnsi="Arial Narrow"/>
-        </w:rPr>
-      </w:pPr>
-      <w:r>
-        <w:rPr>
-          <w:rFonts w:ascii="Arial Narrow" w:hAnsi="Arial Narrow"/>
-        </w:rPr>
-        <w:t xml:space="preserve">Im Editor die sdrcfg.txt mit verschiedenen </w:t>
-      </w:r>
-      <w:proofErr w:type="spellStart"/>
-      <w:r>
-        <w:rPr>
-          <w:rFonts w:ascii="Arial Narrow" w:hAnsi="Arial Narrow"/>
-        </w:rPr>
-        <w:t>Squelchwerten</w:t>
-      </w:r>
-      <w:proofErr w:type="spellEnd"/>
-      <w:r>
-        <w:rPr>
-          <w:rFonts w:ascii="Arial Narrow" w:hAnsi="Arial Narrow"/>
-        </w:rPr>
-        <w:t xml:space="preserve"> speichern und immer wieder die </w:t>
-      </w:r>
-      <w:proofErr w:type="gramStart"/>
-      <w:r>
-        <w:rPr>
-          <w:rFonts w:ascii="Arial Narrow" w:hAnsi="Arial Narrow"/>
-        </w:rPr>
-        <w:t>CPU Nutzung</w:t>
-      </w:r>
-      <w:proofErr w:type="gramEnd"/>
-      <w:r>
-        <w:rPr>
-          <w:rFonts w:ascii="Arial Narrow" w:hAnsi="Arial Narrow"/>
-        </w:rPr>
-        <w:t xml:space="preserve"> prüfen.</w:t>
-      </w:r>
-    </w:p>
-    <w:p>
-      <w:pPr>
-        <w:tabs>
-          <w:tab w:val="left" w:pos="426"/>
-        </w:tabs>
-        <w:spacing w:after="0" w:line="240" w:lineRule="auto"/>
-        <w:rPr>
-          <w:rFonts w:ascii="Arial Narrow" w:hAnsi="Arial Narrow"/>
-        </w:rPr>
-      </w:pPr>
-      <w:r>
-        <w:rPr>
-          <w:rFonts w:ascii="Arial Narrow" w:hAnsi="Arial Narrow"/>
-        </w:rPr>
-        <w:t xml:space="preserve">Sobald der Wert stark abfällt, habt ihr einen guten Wert gefunden. </w:t>
-      </w:r>
-    </w:p>
-    <w:p>
-      <w:pPr>
-        <w:tabs>
-          <w:tab w:val="left" w:pos="426"/>
-        </w:tabs>
-        <w:spacing w:after="0" w:line="240" w:lineRule="auto"/>
-        <w:rPr>
-          <w:rFonts w:ascii="Arial Narrow" w:hAnsi="Arial Narrow"/>
-        </w:rPr>
-      </w:pPr>
-      <w:r>
-        <w:rPr>
-          <w:rFonts w:ascii="Arial Narrow" w:hAnsi="Arial Narrow"/>
+          <w:noProof/>
+          <w:lang w:eastAsia="de-DE"/>
         </w:rPr>
         <w:drawing>
           <wp:inline distT="0" distB="0" distL="0" distR="0" wp14:anchorId="4FD6EEF1" wp14:editId="03997496">
@@ -9179,9 +8969,18 @@
         <w:spacing w:after="0" w:line="240" w:lineRule="auto"/>
         <w:rPr>
           <w:rFonts w:ascii="Arial Narrow" w:hAnsi="Arial Narrow"/>
-          <w:lang w:val="en-US"/>
-        </w:rPr>
-      </w:pPr>
+          <w:b/>
+          <w:lang w:val="en-US"/>
+        </w:rPr>
+      </w:pPr>
+      <w:r>
+        <w:rPr>
+          <w:rFonts w:ascii="Arial Narrow" w:hAnsi="Arial Narrow"/>
+          <w:b/>
+          <w:lang w:val="en-US"/>
+        </w:rPr>
+        <w:t>Version 1.3</w:t>
+      </w:r>
     </w:p>
     <w:p>
       <w:pPr>
@@ -9206,17 +9005,1411 @@
           <w:lang w:val="en-US"/>
         </w:rPr>
       </w:pPr>
-      <w:r>
-        <w:rPr>
-          <w:rFonts w:ascii="Arial Narrow" w:hAnsi="Arial Narrow"/>
-          <w:lang w:val="en-US"/>
-        </w:rPr>
-        <w:t xml:space="preserve">---------------------------- history </w:t>
-      </w:r>
-      <w:proofErr w:type="spellStart"/>
-      <w:r>
-        <w:rPr>
-          <w:rFonts w:ascii="Arial Narrow" w:hAnsi="Arial Narrow"/>
+      <w:proofErr w:type="gramStart"/>
+      <w:r>
+        <w:rPr>
+          <w:rFonts w:ascii="Arial Narrow" w:hAnsi="Arial Narrow"/>
+          <w:lang w:val="en-US"/>
+        </w:rPr>
+        <w:t>version</w:t>
+      </w:r>
+      <w:proofErr w:type="gramEnd"/>
+      <w:r>
+        <w:rPr>
+          <w:rFonts w:ascii="Arial Narrow" w:hAnsi="Arial Narrow"/>
+          <w:lang w:val="en-US"/>
+        </w:rPr>
+        <w:t xml:space="preserve"> 1.03 / 2021-11-02</w:t>
+      </w:r>
+    </w:p>
+    <w:p>
+      <w:pPr>
+        <w:tabs>
+          <w:tab w:val="left" w:pos="426"/>
+        </w:tabs>
+        <w:spacing w:after="0" w:line="240" w:lineRule="auto"/>
+        <w:rPr>
+          <w:rFonts w:ascii="Arial Narrow" w:hAnsi="Arial Narrow"/>
+          <w:lang w:val="en-US"/>
+        </w:rPr>
+      </w:pPr>
+    </w:p>
+    <w:p>
+      <w:pPr>
+        <w:tabs>
+          <w:tab w:val="left" w:pos="426"/>
+        </w:tabs>
+        <w:spacing w:after="0" w:line="240" w:lineRule="auto"/>
+        <w:rPr>
+          <w:rFonts w:ascii="Arial Narrow" w:hAnsi="Arial Narrow"/>
+          <w:lang w:val="en-US"/>
+        </w:rPr>
+      </w:pPr>
+      <w:proofErr w:type="spellStart"/>
+      <w:r>
+        <w:rPr>
+          <w:rFonts w:ascii="Arial Narrow" w:hAnsi="Arial Narrow"/>
+          <w:lang w:val="en-US"/>
+        </w:rPr>
+        <w:t>Neue</w:t>
+      </w:r>
+      <w:proofErr w:type="spellEnd"/>
+      <w:r>
+        <w:rPr>
+          <w:rFonts w:ascii="Arial Narrow" w:hAnsi="Arial Narrow"/>
+          <w:lang w:val="en-US"/>
+        </w:rPr>
+        <w:t xml:space="preserve"> Parameter:</w:t>
+      </w:r>
+    </w:p>
+    <w:p>
+      <w:pPr>
+        <w:tabs>
+          <w:tab w:val="left" w:pos="426"/>
+        </w:tabs>
+        <w:spacing w:after="0" w:line="240" w:lineRule="auto"/>
+        <w:rPr>
+          <w:rFonts w:ascii="Arial Narrow" w:hAnsi="Arial Narrow"/>
+          <w:lang w:val="en-US"/>
+        </w:rPr>
+      </w:pPr>
+    </w:p>
+    <w:p>
+      <w:pPr>
+        <w:tabs>
+          <w:tab w:val="left" w:pos="426"/>
+        </w:tabs>
+        <w:spacing w:after="0" w:line="240" w:lineRule="auto"/>
+        <w:rPr>
+          <w:rFonts w:ascii="Arial Narrow" w:hAnsi="Arial Narrow"/>
+          <w:lang w:val="en-US"/>
+        </w:rPr>
+      </w:pPr>
+      <w:r>
+        <w:rPr>
+          <w:rFonts w:ascii="Arial Narrow" w:hAnsi="Arial Narrow"/>
+          <w:lang w:val="en-US"/>
+        </w:rPr>
+        <w:t xml:space="preserve">- </w:t>
+      </w:r>
+      <w:proofErr w:type="gramStart"/>
+      <w:r>
+        <w:rPr>
+          <w:rFonts w:ascii="Arial Narrow" w:hAnsi="Arial Narrow"/>
+          <w:lang w:val="en-US"/>
+        </w:rPr>
+        <w:t>WD  -</w:t>
+      </w:r>
+      <w:proofErr w:type="gramEnd"/>
+      <w:r>
+        <w:rPr>
+          <w:rFonts w:ascii="Arial Narrow" w:hAnsi="Arial Narrow"/>
+          <w:lang w:val="en-US"/>
+        </w:rPr>
+        <w:t xml:space="preserve"> </w:t>
+      </w:r>
+      <w:proofErr w:type="spellStart"/>
+      <w:r>
+        <w:rPr>
+          <w:rFonts w:ascii="Arial Narrow" w:hAnsi="Arial Narrow"/>
+          <w:lang w:val="en-US"/>
+        </w:rPr>
+        <w:t>Schaltet</w:t>
+      </w:r>
+      <w:proofErr w:type="spellEnd"/>
+      <w:r>
+        <w:rPr>
+          <w:rFonts w:ascii="Arial Narrow" w:hAnsi="Arial Narrow"/>
+          <w:lang w:val="en-US"/>
+        </w:rPr>
+        <w:t xml:space="preserve"> die dxl waterfall.py </w:t>
+      </w:r>
+      <w:proofErr w:type="spellStart"/>
+      <w:r>
+        <w:rPr>
+          <w:rFonts w:ascii="Arial Narrow" w:hAnsi="Arial Narrow"/>
+          <w:lang w:val="en-US"/>
+        </w:rPr>
+        <w:t>Unterstützung</w:t>
+      </w:r>
+      <w:proofErr w:type="spellEnd"/>
+      <w:r>
+        <w:rPr>
+          <w:rFonts w:ascii="Arial Narrow" w:hAnsi="Arial Narrow"/>
+          <w:lang w:val="en-US"/>
+        </w:rPr>
+        <w:t xml:space="preserve"> </w:t>
+      </w:r>
+      <w:proofErr w:type="spellStart"/>
+      <w:r>
+        <w:rPr>
+          <w:rFonts w:ascii="Arial Narrow" w:hAnsi="Arial Narrow"/>
+          <w:lang w:val="en-US"/>
+        </w:rPr>
+        <w:t>ein</w:t>
+      </w:r>
+      <w:proofErr w:type="spellEnd"/>
+    </w:p>
+    <w:p>
+      <w:pPr>
+        <w:tabs>
+          <w:tab w:val="left" w:pos="426"/>
+        </w:tabs>
+        <w:spacing w:after="0" w:line="240" w:lineRule="auto"/>
+        <w:rPr>
+          <w:rFonts w:ascii="Arial Narrow" w:hAnsi="Arial Narrow"/>
+          <w:lang w:val="en-US"/>
+        </w:rPr>
+      </w:pPr>
+      <w:r>
+        <w:rPr>
+          <w:rFonts w:ascii="Arial Narrow" w:hAnsi="Arial Narrow"/>
+          <w:lang w:val="en-US"/>
+        </w:rPr>
+        <w:t xml:space="preserve">:: Was </w:t>
+      </w:r>
+      <w:proofErr w:type="spellStart"/>
+      <w:proofErr w:type="gramStart"/>
+      <w:r>
+        <w:rPr>
+          <w:rFonts w:ascii="Arial Narrow" w:hAnsi="Arial Narrow"/>
+          <w:lang w:val="en-US"/>
+        </w:rPr>
+        <w:t>ist</w:t>
+      </w:r>
+      <w:proofErr w:type="spellEnd"/>
+      <w:proofErr w:type="gramEnd"/>
+      <w:r>
+        <w:rPr>
+          <w:rFonts w:ascii="Arial Narrow" w:hAnsi="Arial Narrow"/>
+          <w:lang w:val="en-US"/>
+        </w:rPr>
+        <w:t xml:space="preserve"> das?  </w:t>
+      </w:r>
+      <w:proofErr w:type="spellStart"/>
+      <w:r>
+        <w:rPr>
+          <w:rFonts w:ascii="Arial Narrow" w:hAnsi="Arial Narrow"/>
+          <w:lang w:val="en-US"/>
+        </w:rPr>
+        <w:t>Erstellt</w:t>
+      </w:r>
+      <w:proofErr w:type="spellEnd"/>
+      <w:r>
+        <w:rPr>
+          <w:rFonts w:ascii="Arial Narrow" w:hAnsi="Arial Narrow"/>
+          <w:lang w:val="en-US"/>
+        </w:rPr>
+        <w:t xml:space="preserve"> </w:t>
+      </w:r>
+      <w:proofErr w:type="spellStart"/>
+      <w:r>
+        <w:rPr>
+          <w:rFonts w:ascii="Arial Narrow" w:hAnsi="Arial Narrow"/>
+          <w:lang w:val="en-US"/>
+        </w:rPr>
+        <w:t>ein</w:t>
+      </w:r>
+      <w:proofErr w:type="spellEnd"/>
+      <w:r>
+        <w:rPr>
+          <w:rFonts w:ascii="Arial Narrow" w:hAnsi="Arial Narrow"/>
+          <w:lang w:val="en-US"/>
+        </w:rPr>
+        <w:t xml:space="preserve"> PNG </w:t>
+      </w:r>
+      <w:proofErr w:type="spellStart"/>
+      <w:r>
+        <w:rPr>
+          <w:rFonts w:ascii="Arial Narrow" w:hAnsi="Arial Narrow"/>
+          <w:lang w:val="en-US"/>
+        </w:rPr>
+        <w:t>Bild</w:t>
+      </w:r>
+      <w:proofErr w:type="spellEnd"/>
+      <w:r>
+        <w:rPr>
+          <w:rFonts w:ascii="Arial Narrow" w:hAnsi="Arial Narrow"/>
+          <w:lang w:val="en-US"/>
+        </w:rPr>
+        <w:t xml:space="preserve"> </w:t>
+      </w:r>
+      <w:proofErr w:type="spellStart"/>
+      <w:proofErr w:type="gramStart"/>
+      <w:r>
+        <w:rPr>
+          <w:rFonts w:ascii="Arial Narrow" w:hAnsi="Arial Narrow"/>
+          <w:lang w:val="en-US"/>
+        </w:rPr>
+        <w:t>als</w:t>
+      </w:r>
+      <w:proofErr w:type="spellEnd"/>
+      <w:proofErr w:type="gramEnd"/>
+      <w:r>
+        <w:rPr>
+          <w:rFonts w:ascii="Arial Narrow" w:hAnsi="Arial Narrow"/>
+          <w:lang w:val="en-US"/>
+        </w:rPr>
+        <w:t xml:space="preserve"> </w:t>
+      </w:r>
+      <w:proofErr w:type="spellStart"/>
+      <w:r>
+        <w:rPr>
+          <w:rFonts w:ascii="Arial Narrow" w:hAnsi="Arial Narrow"/>
+          <w:lang w:val="en-US"/>
+        </w:rPr>
+        <w:t>Wasserfalldiagramm</w:t>
+      </w:r>
+      <w:proofErr w:type="spellEnd"/>
+      <w:r>
+        <w:rPr>
+          <w:rFonts w:ascii="Arial Narrow" w:hAnsi="Arial Narrow"/>
+          <w:lang w:val="en-US"/>
+        </w:rPr>
+        <w:t xml:space="preserve"> </w:t>
+      </w:r>
+      <w:proofErr w:type="spellStart"/>
+      <w:r>
+        <w:rPr>
+          <w:rFonts w:ascii="Arial Narrow" w:hAnsi="Arial Narrow"/>
+          <w:lang w:val="en-US"/>
+        </w:rPr>
+        <w:t>anhand</w:t>
+      </w:r>
+      <w:proofErr w:type="spellEnd"/>
+      <w:r>
+        <w:rPr>
+          <w:rFonts w:ascii="Arial Narrow" w:hAnsi="Arial Narrow"/>
+          <w:lang w:val="en-US"/>
+        </w:rPr>
+        <w:t xml:space="preserve"> der </w:t>
+      </w:r>
+      <w:proofErr w:type="spellStart"/>
+      <w:r>
+        <w:rPr>
+          <w:rFonts w:ascii="Arial Narrow" w:hAnsi="Arial Narrow"/>
+          <w:lang w:val="en-US"/>
+        </w:rPr>
+        <w:t>Empfangenen</w:t>
+      </w:r>
+      <w:proofErr w:type="spellEnd"/>
+      <w:r>
+        <w:rPr>
+          <w:rFonts w:ascii="Arial Narrow" w:hAnsi="Arial Narrow"/>
+          <w:lang w:val="en-US"/>
+        </w:rPr>
+        <w:t xml:space="preserve"> </w:t>
+      </w:r>
+      <w:proofErr w:type="spellStart"/>
+      <w:r>
+        <w:rPr>
+          <w:rFonts w:ascii="Arial Narrow" w:hAnsi="Arial Narrow"/>
+          <w:lang w:val="en-US"/>
+        </w:rPr>
+        <w:t>Sondendaten</w:t>
+      </w:r>
+      <w:proofErr w:type="spellEnd"/>
+      <w:r>
+        <w:rPr>
+          <w:rFonts w:ascii="Arial Narrow" w:hAnsi="Arial Narrow"/>
+          <w:lang w:val="en-US"/>
+        </w:rPr>
+        <w:t xml:space="preserve"> der DXL </w:t>
+      </w:r>
+      <w:proofErr w:type="spellStart"/>
+      <w:r>
+        <w:rPr>
+          <w:rFonts w:ascii="Arial Narrow" w:hAnsi="Arial Narrow"/>
+          <w:lang w:val="en-US"/>
+        </w:rPr>
+        <w:t>Programme</w:t>
+      </w:r>
+      <w:proofErr w:type="spellEnd"/>
+    </w:p>
+    <w:p>
+      <w:pPr>
+        <w:tabs>
+          <w:tab w:val="left" w:pos="426"/>
+        </w:tabs>
+        <w:spacing w:after="0" w:line="240" w:lineRule="auto"/>
+        <w:rPr>
+          <w:rFonts w:ascii="Arial Narrow" w:hAnsi="Arial Narrow"/>
+          <w:lang w:val="en-US"/>
+        </w:rPr>
+      </w:pPr>
+      <w:proofErr w:type="spellStart"/>
+      <w:r>
+        <w:rPr>
+          <w:rFonts w:ascii="Arial Narrow" w:hAnsi="Arial Narrow"/>
+          <w:lang w:val="en-US"/>
+        </w:rPr>
+        <w:t>Genaue</w:t>
+      </w:r>
+      <w:proofErr w:type="spellEnd"/>
+      <w:r>
+        <w:rPr>
+          <w:rFonts w:ascii="Arial Narrow" w:hAnsi="Arial Narrow"/>
+          <w:lang w:val="en-US"/>
+        </w:rPr>
+        <w:t xml:space="preserve"> Details </w:t>
+      </w:r>
+      <w:proofErr w:type="spellStart"/>
+      <w:r>
+        <w:rPr>
+          <w:rFonts w:ascii="Arial Narrow" w:hAnsi="Arial Narrow"/>
+          <w:lang w:val="en-US"/>
+        </w:rPr>
+        <w:t>bitte</w:t>
+      </w:r>
+      <w:proofErr w:type="spellEnd"/>
+      <w:r>
+        <w:rPr>
+          <w:rFonts w:ascii="Arial Narrow" w:hAnsi="Arial Narrow"/>
+          <w:lang w:val="en-US"/>
+        </w:rPr>
+        <w:t xml:space="preserve"> der </w:t>
+      </w:r>
+      <w:proofErr w:type="spellStart"/>
+      <w:r>
+        <w:rPr>
+          <w:rFonts w:ascii="Arial Narrow" w:hAnsi="Arial Narrow"/>
+          <w:lang w:val="en-US"/>
+        </w:rPr>
+        <w:t>Beschreibung</w:t>
+      </w:r>
+      <w:proofErr w:type="spellEnd"/>
+      <w:r>
+        <w:rPr>
+          <w:rFonts w:ascii="Arial Narrow" w:hAnsi="Arial Narrow"/>
+          <w:lang w:val="en-US"/>
+        </w:rPr>
+        <w:t xml:space="preserve"> von Attila </w:t>
+      </w:r>
+      <w:proofErr w:type="spellStart"/>
+      <w:r>
+        <w:rPr>
+          <w:rFonts w:ascii="Arial Narrow" w:hAnsi="Arial Narrow"/>
+          <w:lang w:val="en-US"/>
+        </w:rPr>
+        <w:t>entnehmen</w:t>
+      </w:r>
+      <w:proofErr w:type="spellEnd"/>
+      <w:r>
+        <w:rPr>
+          <w:rFonts w:ascii="Arial Narrow" w:hAnsi="Arial Narrow"/>
+          <w:lang w:val="en-US"/>
+        </w:rPr>
+        <w:t>:</w:t>
+      </w:r>
+    </w:p>
+    <w:p>
+      <w:pPr>
+        <w:tabs>
+          <w:tab w:val="left" w:pos="426"/>
+        </w:tabs>
+        <w:spacing w:after="0" w:line="240" w:lineRule="auto"/>
+        <w:rPr>
+          <w:rFonts w:ascii="Arial Narrow" w:hAnsi="Arial Narrow"/>
+          <w:lang w:val="en-US"/>
+        </w:rPr>
+      </w:pPr>
+      <w:hyperlink r:id="rId8" w:history="1">
+        <w:r>
+          <w:rPr>
+            <w:rStyle w:val="Hyperlink"/>
+            <w:rFonts w:ascii="Arial Narrow" w:hAnsi="Arial Narrow"/>
+            <w:lang w:val="en-US"/>
+          </w:rPr>
+          <w:t>http://dxlwiki.dl1nux.de/index.php?title=Waterfall.py</w:t>
+        </w:r>
+      </w:hyperlink>
+      <w:r>
+        <w:rPr>
+          <w:rFonts w:ascii="Arial Narrow" w:hAnsi="Arial Narrow"/>
+          <w:lang w:val="en-US"/>
+        </w:rPr>
+        <w:t xml:space="preserve"> </w:t>
+      </w:r>
+    </w:p>
+    <w:p>
+      <w:pPr>
+        <w:tabs>
+          <w:tab w:val="left" w:pos="426"/>
+        </w:tabs>
+        <w:spacing w:after="0" w:line="240" w:lineRule="auto"/>
+        <w:rPr>
+          <w:rFonts w:ascii="Arial Narrow" w:hAnsi="Arial Narrow"/>
+          <w:lang w:val="en-US"/>
+        </w:rPr>
+      </w:pPr>
+      <w:proofErr w:type="spellStart"/>
+      <w:proofErr w:type="gramStart"/>
+      <w:r>
+        <w:rPr>
+          <w:rFonts w:ascii="Arial Narrow" w:hAnsi="Arial Narrow"/>
+          <w:lang w:val="en-US"/>
+        </w:rPr>
+        <w:t>dann</w:t>
+      </w:r>
+      <w:proofErr w:type="spellEnd"/>
+      <w:proofErr w:type="gramEnd"/>
+      <w:r>
+        <w:rPr>
+          <w:rFonts w:ascii="Arial Narrow" w:hAnsi="Arial Narrow"/>
+          <w:lang w:val="en-US"/>
+        </w:rPr>
+        <w:t xml:space="preserve"> </w:t>
+      </w:r>
+      <w:proofErr w:type="spellStart"/>
+      <w:r>
+        <w:rPr>
+          <w:rFonts w:ascii="Arial Narrow" w:hAnsi="Arial Narrow"/>
+          <w:lang w:val="en-US"/>
+        </w:rPr>
+        <w:t>gelten</w:t>
+      </w:r>
+      <w:proofErr w:type="spellEnd"/>
+      <w:r>
+        <w:rPr>
+          <w:rFonts w:ascii="Arial Narrow" w:hAnsi="Arial Narrow"/>
+          <w:lang w:val="en-US"/>
+        </w:rPr>
+        <w:t xml:space="preserve"> die </w:t>
+      </w:r>
+      <w:proofErr w:type="spellStart"/>
+      <w:r>
+        <w:rPr>
+          <w:rFonts w:ascii="Arial Narrow" w:hAnsi="Arial Narrow"/>
+          <w:lang w:val="en-US"/>
+        </w:rPr>
+        <w:t>folgenden</w:t>
+      </w:r>
+      <w:proofErr w:type="spellEnd"/>
+      <w:r>
+        <w:rPr>
+          <w:rFonts w:ascii="Arial Narrow" w:hAnsi="Arial Narrow"/>
+          <w:lang w:val="en-US"/>
+        </w:rPr>
+        <w:t xml:space="preserve"> Parameter </w:t>
+      </w:r>
+      <w:proofErr w:type="spellStart"/>
+      <w:r>
+        <w:rPr>
+          <w:rFonts w:ascii="Arial Narrow" w:hAnsi="Arial Narrow"/>
+          <w:lang w:val="en-US"/>
+        </w:rPr>
+        <w:t>für</w:t>
+      </w:r>
+      <w:proofErr w:type="spellEnd"/>
+      <w:r>
+        <w:rPr>
+          <w:rFonts w:ascii="Arial Narrow" w:hAnsi="Arial Narrow"/>
+          <w:lang w:val="en-US"/>
+        </w:rPr>
+        <w:t xml:space="preserve"> die </w:t>
+      </w:r>
+      <w:proofErr w:type="spellStart"/>
+      <w:r>
+        <w:rPr>
+          <w:rFonts w:ascii="Arial Narrow" w:hAnsi="Arial Narrow"/>
+          <w:lang w:val="en-US"/>
+        </w:rPr>
+        <w:t>es</w:t>
+      </w:r>
+      <w:proofErr w:type="spellEnd"/>
+      <w:r>
+        <w:rPr>
+          <w:rFonts w:ascii="Arial Narrow" w:hAnsi="Arial Narrow"/>
+          <w:lang w:val="en-US"/>
+        </w:rPr>
+        <w:t xml:space="preserve"> </w:t>
+      </w:r>
+      <w:proofErr w:type="spellStart"/>
+      <w:r>
+        <w:rPr>
+          <w:rFonts w:ascii="Arial Narrow" w:hAnsi="Arial Narrow"/>
+          <w:lang w:val="en-US"/>
+        </w:rPr>
+        <w:t>jeweils</w:t>
+      </w:r>
+      <w:proofErr w:type="spellEnd"/>
+      <w:r>
+        <w:rPr>
+          <w:rFonts w:ascii="Arial Narrow" w:hAnsi="Arial Narrow"/>
+          <w:lang w:val="en-US"/>
+        </w:rPr>
+        <w:t xml:space="preserve"> </w:t>
+      </w:r>
+      <w:proofErr w:type="spellStart"/>
+      <w:r>
+        <w:rPr>
+          <w:rFonts w:ascii="Arial Narrow" w:hAnsi="Arial Narrow"/>
+          <w:lang w:val="en-US"/>
+        </w:rPr>
+        <w:t>immer</w:t>
+      </w:r>
+      <w:proofErr w:type="spellEnd"/>
+      <w:r>
+        <w:rPr>
+          <w:rFonts w:ascii="Arial Narrow" w:hAnsi="Arial Narrow"/>
+          <w:lang w:val="en-US"/>
+        </w:rPr>
+        <w:t xml:space="preserve"> </w:t>
+      </w:r>
+      <w:proofErr w:type="spellStart"/>
+      <w:r>
+        <w:rPr>
+          <w:rFonts w:ascii="Arial Narrow" w:hAnsi="Arial Narrow"/>
+          <w:lang w:val="en-US"/>
+        </w:rPr>
+        <w:t>einen</w:t>
+      </w:r>
+      <w:proofErr w:type="spellEnd"/>
+      <w:r>
+        <w:rPr>
+          <w:rFonts w:ascii="Arial Narrow" w:hAnsi="Arial Narrow"/>
+          <w:lang w:val="en-US"/>
+        </w:rPr>
+        <w:t xml:space="preserve"> Standard-Wert </w:t>
+      </w:r>
+      <w:proofErr w:type="spellStart"/>
+      <w:r>
+        <w:rPr>
+          <w:rFonts w:ascii="Arial Narrow" w:hAnsi="Arial Narrow"/>
+          <w:lang w:val="en-US"/>
+        </w:rPr>
+        <w:t>gibt</w:t>
+      </w:r>
+      <w:proofErr w:type="spellEnd"/>
+    </w:p>
+    <w:p>
+      <w:pPr>
+        <w:tabs>
+          <w:tab w:val="left" w:pos="426"/>
+        </w:tabs>
+        <w:spacing w:after="0" w:line="240" w:lineRule="auto"/>
+        <w:rPr>
+          <w:rFonts w:ascii="Arial Narrow" w:hAnsi="Arial Narrow"/>
+          <w:lang w:val="en-US"/>
+        </w:rPr>
+      </w:pPr>
+      <w:r>
+        <w:rPr>
+          <w:rFonts w:ascii="Arial Narrow" w:hAnsi="Arial Narrow"/>
+          <w:lang w:val="en-US"/>
+        </w:rPr>
+        <w:t xml:space="preserve">- </w:t>
+      </w:r>
+      <w:proofErr w:type="gramStart"/>
+      <w:r>
+        <w:rPr>
+          <w:rFonts w:ascii="Arial Narrow" w:hAnsi="Arial Narrow"/>
+          <w:lang w:val="en-US"/>
+        </w:rPr>
+        <w:t>WF  -</w:t>
+      </w:r>
+      <w:proofErr w:type="gramEnd"/>
+      <w:r>
+        <w:rPr>
+          <w:rFonts w:ascii="Arial Narrow" w:hAnsi="Arial Narrow"/>
+          <w:lang w:val="en-US"/>
+        </w:rPr>
+        <w:t xml:space="preserve"> </w:t>
+      </w:r>
+      <w:proofErr w:type="spellStart"/>
+      <w:r>
+        <w:rPr>
+          <w:rFonts w:ascii="Arial Narrow" w:hAnsi="Arial Narrow"/>
+          <w:lang w:val="en-US"/>
+        </w:rPr>
+        <w:t>Frequenz</w:t>
+      </w:r>
+      <w:proofErr w:type="spellEnd"/>
+      <w:r>
+        <w:rPr>
+          <w:rFonts w:ascii="Arial Narrow" w:hAnsi="Arial Narrow"/>
+          <w:lang w:val="en-US"/>
+        </w:rPr>
+        <w:t xml:space="preserve"> von   </w:t>
+      </w:r>
+    </w:p>
+    <w:p>
+      <w:pPr>
+        <w:tabs>
+          <w:tab w:val="left" w:pos="426"/>
+        </w:tabs>
+        <w:spacing w:after="0" w:line="240" w:lineRule="auto"/>
+        <w:rPr>
+          <w:rFonts w:ascii="Arial Narrow" w:hAnsi="Arial Narrow"/>
+          <w:lang w:val="en-US"/>
+        </w:rPr>
+      </w:pPr>
+      <w:r>
+        <w:rPr>
+          <w:rFonts w:ascii="Arial Narrow" w:hAnsi="Arial Narrow"/>
+          <w:lang w:val="en-US"/>
+        </w:rPr>
+        <w:t xml:space="preserve">- </w:t>
+      </w:r>
+      <w:proofErr w:type="gramStart"/>
+      <w:r>
+        <w:rPr>
+          <w:rFonts w:ascii="Arial Narrow" w:hAnsi="Arial Narrow"/>
+          <w:lang w:val="en-US"/>
+        </w:rPr>
+        <w:t>WT  -</w:t>
+      </w:r>
+      <w:proofErr w:type="gramEnd"/>
+      <w:r>
+        <w:rPr>
+          <w:rFonts w:ascii="Arial Narrow" w:hAnsi="Arial Narrow"/>
+          <w:lang w:val="en-US"/>
+        </w:rPr>
+        <w:t xml:space="preserve"> </w:t>
+      </w:r>
+      <w:proofErr w:type="spellStart"/>
+      <w:r>
+        <w:rPr>
+          <w:rFonts w:ascii="Arial Narrow" w:hAnsi="Arial Narrow"/>
+          <w:lang w:val="en-US"/>
+        </w:rPr>
+        <w:t>Frequenz</w:t>
+      </w:r>
+      <w:proofErr w:type="spellEnd"/>
+      <w:r>
+        <w:rPr>
+          <w:rFonts w:ascii="Arial Narrow" w:hAnsi="Arial Narrow"/>
+          <w:lang w:val="en-US"/>
+        </w:rPr>
+        <w:t xml:space="preserve"> </w:t>
+      </w:r>
+      <w:proofErr w:type="spellStart"/>
+      <w:r>
+        <w:rPr>
+          <w:rFonts w:ascii="Arial Narrow" w:hAnsi="Arial Narrow"/>
+          <w:lang w:val="en-US"/>
+        </w:rPr>
+        <w:t>bis</w:t>
+      </w:r>
+      <w:proofErr w:type="spellEnd"/>
+    </w:p>
+    <w:p>
+      <w:pPr>
+        <w:tabs>
+          <w:tab w:val="left" w:pos="426"/>
+        </w:tabs>
+        <w:spacing w:after="0" w:line="240" w:lineRule="auto"/>
+        <w:rPr>
+          <w:rFonts w:ascii="Arial Narrow" w:hAnsi="Arial Narrow"/>
+          <w:lang w:val="en-US"/>
+        </w:rPr>
+      </w:pPr>
+      <w:r>
+        <w:rPr>
+          <w:rFonts w:ascii="Arial Narrow" w:hAnsi="Arial Narrow"/>
+          <w:lang w:val="en-US"/>
+        </w:rPr>
+        <w:t xml:space="preserve">- </w:t>
+      </w:r>
+      <w:proofErr w:type="gramStart"/>
+      <w:r>
+        <w:rPr>
+          <w:rFonts w:ascii="Arial Narrow" w:hAnsi="Arial Narrow"/>
+          <w:lang w:val="en-US"/>
+        </w:rPr>
+        <w:t>WB  -</w:t>
+      </w:r>
+      <w:proofErr w:type="gramEnd"/>
+      <w:r>
+        <w:rPr>
+          <w:rFonts w:ascii="Arial Narrow" w:hAnsi="Arial Narrow"/>
+          <w:lang w:val="en-US"/>
+        </w:rPr>
+        <w:t xml:space="preserve"> </w:t>
+      </w:r>
+      <w:proofErr w:type="spellStart"/>
+      <w:r>
+        <w:rPr>
+          <w:rFonts w:ascii="Arial Narrow" w:hAnsi="Arial Narrow"/>
+          <w:lang w:val="en-US"/>
+        </w:rPr>
+        <w:t>Bandbreite</w:t>
+      </w:r>
+      <w:proofErr w:type="spellEnd"/>
+      <w:r>
+        <w:rPr>
+          <w:rFonts w:ascii="Arial Narrow" w:hAnsi="Arial Narrow"/>
+          <w:lang w:val="en-US"/>
+        </w:rPr>
+        <w:t xml:space="preserve"> </w:t>
+      </w:r>
+      <w:proofErr w:type="spellStart"/>
+      <w:r>
+        <w:rPr>
+          <w:rFonts w:ascii="Arial Narrow" w:hAnsi="Arial Narrow"/>
+          <w:lang w:val="en-US"/>
+        </w:rPr>
+        <w:t>für</w:t>
+      </w:r>
+      <w:proofErr w:type="spellEnd"/>
+      <w:r>
+        <w:rPr>
+          <w:rFonts w:ascii="Arial Narrow" w:hAnsi="Arial Narrow"/>
+          <w:lang w:val="en-US"/>
+        </w:rPr>
+        <w:t xml:space="preserve"> </w:t>
+      </w:r>
+      <w:proofErr w:type="spellStart"/>
+      <w:r>
+        <w:rPr>
+          <w:rFonts w:ascii="Arial Narrow" w:hAnsi="Arial Narrow"/>
+          <w:lang w:val="en-US"/>
+        </w:rPr>
+        <w:t>Wasserfalldiagram</w:t>
+      </w:r>
+      <w:proofErr w:type="spellEnd"/>
+    </w:p>
+    <w:p>
+      <w:pPr>
+        <w:tabs>
+          <w:tab w:val="left" w:pos="426"/>
+        </w:tabs>
+        <w:spacing w:after="0" w:line="240" w:lineRule="auto"/>
+        <w:rPr>
+          <w:rFonts w:ascii="Arial Narrow" w:hAnsi="Arial Narrow"/>
+          <w:lang w:val="en-US"/>
+        </w:rPr>
+      </w:pPr>
+      <w:r>
+        <w:rPr>
+          <w:rFonts w:ascii="Arial Narrow" w:hAnsi="Arial Narrow"/>
+          <w:lang w:val="en-US"/>
+        </w:rPr>
+        <w:t xml:space="preserve">- </w:t>
+      </w:r>
+      <w:proofErr w:type="gramStart"/>
+      <w:r>
+        <w:rPr>
+          <w:rFonts w:ascii="Arial Narrow" w:hAnsi="Arial Narrow"/>
+          <w:lang w:val="en-US"/>
+        </w:rPr>
+        <w:t>WS  -</w:t>
+      </w:r>
+      <w:proofErr w:type="gramEnd"/>
+      <w:r>
+        <w:rPr>
+          <w:rFonts w:ascii="Arial Narrow" w:hAnsi="Arial Narrow"/>
+          <w:lang w:val="en-US"/>
+        </w:rPr>
+        <w:t xml:space="preserve"> </w:t>
+      </w:r>
+      <w:proofErr w:type="spellStart"/>
+      <w:r>
+        <w:rPr>
+          <w:rFonts w:ascii="Arial Narrow" w:hAnsi="Arial Narrow"/>
+          <w:lang w:val="en-US"/>
+        </w:rPr>
+        <w:t>Geschwindigkeit</w:t>
+      </w:r>
+      <w:proofErr w:type="spellEnd"/>
+      <w:r>
+        <w:rPr>
+          <w:rFonts w:ascii="Arial Narrow" w:hAnsi="Arial Narrow"/>
+          <w:lang w:val="en-US"/>
+        </w:rPr>
+        <w:t xml:space="preserve"> der </w:t>
+      </w:r>
+      <w:proofErr w:type="spellStart"/>
+      <w:r>
+        <w:rPr>
+          <w:rFonts w:ascii="Arial Narrow" w:hAnsi="Arial Narrow"/>
+          <w:lang w:val="en-US"/>
+        </w:rPr>
+        <w:t>Datenzunahme</w:t>
+      </w:r>
+      <w:proofErr w:type="spellEnd"/>
+      <w:r>
+        <w:rPr>
+          <w:rFonts w:ascii="Arial Narrow" w:hAnsi="Arial Narrow"/>
+          <w:lang w:val="en-US"/>
+        </w:rPr>
+        <w:t xml:space="preserve"> </w:t>
+      </w:r>
+      <w:proofErr w:type="spellStart"/>
+      <w:r>
+        <w:rPr>
+          <w:rFonts w:ascii="Arial Narrow" w:hAnsi="Arial Narrow"/>
+          <w:lang w:val="en-US"/>
+        </w:rPr>
+        <w:t>im</w:t>
+      </w:r>
+      <w:proofErr w:type="spellEnd"/>
+      <w:r>
+        <w:rPr>
+          <w:rFonts w:ascii="Arial Narrow" w:hAnsi="Arial Narrow"/>
+          <w:lang w:val="en-US"/>
+        </w:rPr>
+        <w:t xml:space="preserve"> </w:t>
+      </w:r>
+      <w:proofErr w:type="spellStart"/>
+      <w:r>
+        <w:rPr>
+          <w:rFonts w:ascii="Arial Narrow" w:hAnsi="Arial Narrow"/>
+          <w:lang w:val="en-US"/>
+        </w:rPr>
+        <w:t>Bild</w:t>
+      </w:r>
+      <w:proofErr w:type="spellEnd"/>
+    </w:p>
+    <w:p>
+      <w:pPr>
+        <w:tabs>
+          <w:tab w:val="left" w:pos="426"/>
+        </w:tabs>
+        <w:spacing w:after="0" w:line="240" w:lineRule="auto"/>
+        <w:rPr>
+          <w:rFonts w:ascii="Arial Narrow" w:hAnsi="Arial Narrow"/>
+          <w:lang w:val="en-US"/>
+        </w:rPr>
+      </w:pPr>
+      <w:r>
+        <w:rPr>
+          <w:rFonts w:ascii="Arial Narrow" w:hAnsi="Arial Narrow"/>
+          <w:lang w:val="en-US"/>
+        </w:rPr>
+        <w:t xml:space="preserve">- </w:t>
+      </w:r>
+      <w:proofErr w:type="gramStart"/>
+      <w:r>
+        <w:rPr>
+          <w:rFonts w:ascii="Arial Narrow" w:hAnsi="Arial Narrow"/>
+          <w:lang w:val="en-US"/>
+        </w:rPr>
+        <w:t>WZ  -</w:t>
+      </w:r>
+      <w:proofErr w:type="gramEnd"/>
+      <w:r>
+        <w:rPr>
+          <w:rFonts w:ascii="Arial Narrow" w:hAnsi="Arial Narrow"/>
+          <w:lang w:val="en-US"/>
+        </w:rPr>
+        <w:t xml:space="preserve"> ZF </w:t>
+      </w:r>
+      <w:proofErr w:type="spellStart"/>
+      <w:r>
+        <w:rPr>
+          <w:rFonts w:ascii="Arial Narrow" w:hAnsi="Arial Narrow"/>
+          <w:lang w:val="en-US"/>
+        </w:rPr>
+        <w:t>Bandbreite</w:t>
+      </w:r>
+      <w:proofErr w:type="spellEnd"/>
+    </w:p>
+    <w:p>
+      <w:pPr>
+        <w:tabs>
+          <w:tab w:val="left" w:pos="426"/>
+        </w:tabs>
+        <w:spacing w:after="0" w:line="240" w:lineRule="auto"/>
+        <w:rPr>
+          <w:rFonts w:ascii="Arial Narrow" w:hAnsi="Arial Narrow"/>
+          <w:lang w:val="en-US"/>
+        </w:rPr>
+      </w:pPr>
+      <w:proofErr w:type="gramStart"/>
+      <w:r>
+        <w:rPr>
+          <w:rFonts w:ascii="Arial Narrow" w:hAnsi="Arial Narrow"/>
+          <w:lang w:val="en-US"/>
+        </w:rPr>
+        <w:t>::</w:t>
+      </w:r>
+      <w:proofErr w:type="gramEnd"/>
+      <w:r>
+        <w:rPr>
+          <w:rFonts w:ascii="Arial Narrow" w:hAnsi="Arial Narrow"/>
+          <w:lang w:val="en-US"/>
+        </w:rPr>
+        <w:t xml:space="preserve"> </w:t>
+      </w:r>
+      <w:proofErr w:type="spellStart"/>
+      <w:r>
+        <w:rPr>
+          <w:rFonts w:ascii="Arial Narrow" w:hAnsi="Arial Narrow"/>
+          <w:lang w:val="en-US"/>
+        </w:rPr>
+        <w:t>alle</w:t>
+      </w:r>
+      <w:proofErr w:type="spellEnd"/>
+      <w:r>
+        <w:rPr>
+          <w:rFonts w:ascii="Arial Narrow" w:hAnsi="Arial Narrow"/>
+          <w:lang w:val="en-US"/>
+        </w:rPr>
+        <w:t xml:space="preserve"> </w:t>
+      </w:r>
+      <w:proofErr w:type="spellStart"/>
+      <w:r>
+        <w:rPr>
+          <w:rFonts w:ascii="Arial Narrow" w:hAnsi="Arial Narrow"/>
+          <w:lang w:val="en-US"/>
+        </w:rPr>
+        <w:t>diese</w:t>
+      </w:r>
+      <w:proofErr w:type="spellEnd"/>
+      <w:r>
+        <w:rPr>
+          <w:rFonts w:ascii="Arial Narrow" w:hAnsi="Arial Narrow"/>
+          <w:lang w:val="en-US"/>
+        </w:rPr>
+        <w:t xml:space="preserve"> </w:t>
+      </w:r>
+      <w:proofErr w:type="spellStart"/>
+      <w:r>
+        <w:rPr>
+          <w:rFonts w:ascii="Arial Narrow" w:hAnsi="Arial Narrow"/>
+          <w:lang w:val="en-US"/>
+        </w:rPr>
+        <w:t>Angaben</w:t>
+      </w:r>
+      <w:proofErr w:type="spellEnd"/>
+      <w:r>
+        <w:rPr>
+          <w:rFonts w:ascii="Arial Narrow" w:hAnsi="Arial Narrow"/>
+          <w:lang w:val="en-US"/>
+        </w:rPr>
+        <w:t xml:space="preserve"> </w:t>
+      </w:r>
+      <w:proofErr w:type="spellStart"/>
+      <w:r>
+        <w:rPr>
+          <w:rFonts w:ascii="Arial Narrow" w:hAnsi="Arial Narrow"/>
+          <w:lang w:val="en-US"/>
+        </w:rPr>
+        <w:t>sind</w:t>
+      </w:r>
+      <w:proofErr w:type="spellEnd"/>
+      <w:r>
+        <w:rPr>
+          <w:rFonts w:ascii="Arial Narrow" w:hAnsi="Arial Narrow"/>
+          <w:lang w:val="en-US"/>
+        </w:rPr>
+        <w:t xml:space="preserve"> </w:t>
+      </w:r>
+      <w:proofErr w:type="spellStart"/>
+      <w:r>
+        <w:rPr>
+          <w:rFonts w:ascii="Arial Narrow" w:hAnsi="Arial Narrow"/>
+          <w:lang w:val="en-US"/>
+        </w:rPr>
+        <w:t>Zeichenketten</w:t>
+      </w:r>
+      <w:proofErr w:type="spellEnd"/>
+      <w:r>
+        <w:rPr>
+          <w:rFonts w:ascii="Arial Narrow" w:hAnsi="Arial Narrow"/>
+          <w:lang w:val="en-US"/>
+        </w:rPr>
+        <w:t xml:space="preserve"> und </w:t>
+      </w:r>
+      <w:proofErr w:type="spellStart"/>
+      <w:r>
+        <w:rPr>
+          <w:rFonts w:ascii="Arial Narrow" w:hAnsi="Arial Narrow"/>
+          <w:lang w:val="en-US"/>
+        </w:rPr>
+        <w:t>keine</w:t>
+      </w:r>
+      <w:proofErr w:type="spellEnd"/>
+      <w:r>
+        <w:rPr>
+          <w:rFonts w:ascii="Arial Narrow" w:hAnsi="Arial Narrow"/>
+          <w:lang w:val="en-US"/>
+        </w:rPr>
+        <w:t xml:space="preserve"> </w:t>
+      </w:r>
+      <w:proofErr w:type="spellStart"/>
+      <w:r>
+        <w:rPr>
+          <w:rFonts w:ascii="Arial Narrow" w:hAnsi="Arial Narrow"/>
+          <w:lang w:val="en-US"/>
+        </w:rPr>
+        <w:t>Zahlen</w:t>
+      </w:r>
+      <w:proofErr w:type="spellEnd"/>
+      <w:r>
+        <w:rPr>
+          <w:rFonts w:ascii="Arial Narrow" w:hAnsi="Arial Narrow"/>
+          <w:lang w:val="en-US"/>
+        </w:rPr>
+        <w:t xml:space="preserve">. </w:t>
+      </w:r>
+      <w:proofErr w:type="spellStart"/>
+      <w:r>
+        <w:rPr>
+          <w:rFonts w:ascii="Arial Narrow" w:hAnsi="Arial Narrow"/>
+          <w:lang w:val="en-US"/>
+        </w:rPr>
+        <w:t>Sie</w:t>
+      </w:r>
+      <w:proofErr w:type="spellEnd"/>
+      <w:r>
+        <w:rPr>
+          <w:rFonts w:ascii="Arial Narrow" w:hAnsi="Arial Narrow"/>
+          <w:lang w:val="en-US"/>
+        </w:rPr>
+        <w:t xml:space="preserve"> </w:t>
+      </w:r>
+      <w:proofErr w:type="spellStart"/>
+      <w:r>
+        <w:rPr>
+          <w:rFonts w:ascii="Arial Narrow" w:hAnsi="Arial Narrow"/>
+          <w:lang w:val="en-US"/>
+        </w:rPr>
+        <w:t>werden</w:t>
+      </w:r>
+      <w:proofErr w:type="spellEnd"/>
+      <w:r>
+        <w:rPr>
+          <w:rFonts w:ascii="Arial Narrow" w:hAnsi="Arial Narrow"/>
+          <w:lang w:val="en-US"/>
+        </w:rPr>
+        <w:t xml:space="preserve"> </w:t>
+      </w:r>
+      <w:proofErr w:type="spellStart"/>
+      <w:r>
+        <w:rPr>
+          <w:rFonts w:ascii="Arial Narrow" w:hAnsi="Arial Narrow"/>
+          <w:lang w:val="en-US"/>
+        </w:rPr>
+        <w:t>unverändert</w:t>
+      </w:r>
+      <w:proofErr w:type="spellEnd"/>
+      <w:r>
+        <w:rPr>
+          <w:rFonts w:ascii="Arial Narrow" w:hAnsi="Arial Narrow"/>
+          <w:lang w:val="en-US"/>
+        </w:rPr>
+        <w:t xml:space="preserve"> </w:t>
+      </w:r>
+      <w:proofErr w:type="spellStart"/>
+      <w:proofErr w:type="gramStart"/>
+      <w:r>
+        <w:rPr>
+          <w:rFonts w:ascii="Arial Narrow" w:hAnsi="Arial Narrow"/>
+          <w:lang w:val="en-US"/>
+        </w:rPr>
+        <w:t>als</w:t>
+      </w:r>
+      <w:proofErr w:type="spellEnd"/>
+      <w:proofErr w:type="gramEnd"/>
+      <w:r>
+        <w:rPr>
+          <w:rFonts w:ascii="Arial Narrow" w:hAnsi="Arial Narrow"/>
+          <w:lang w:val="en-US"/>
+        </w:rPr>
+        <w:t xml:space="preserve"> </w:t>
+      </w:r>
+      <w:proofErr w:type="spellStart"/>
+      <w:r>
+        <w:rPr>
+          <w:rFonts w:ascii="Arial Narrow" w:hAnsi="Arial Narrow"/>
+          <w:lang w:val="en-US"/>
+        </w:rPr>
+        <w:t>neue</w:t>
+      </w:r>
+      <w:proofErr w:type="spellEnd"/>
+      <w:r>
+        <w:rPr>
+          <w:rFonts w:ascii="Arial Narrow" w:hAnsi="Arial Narrow"/>
+          <w:lang w:val="en-US"/>
+        </w:rPr>
+        <w:t xml:space="preserve"> </w:t>
+      </w:r>
+      <w:proofErr w:type="spellStart"/>
+      <w:r>
+        <w:rPr>
+          <w:rFonts w:ascii="Arial Narrow" w:hAnsi="Arial Narrow"/>
+          <w:lang w:val="en-US"/>
+        </w:rPr>
+        <w:t>Zeichenkette</w:t>
+      </w:r>
+      <w:proofErr w:type="spellEnd"/>
+      <w:r>
+        <w:rPr>
+          <w:rFonts w:ascii="Arial Narrow" w:hAnsi="Arial Narrow"/>
+          <w:lang w:val="en-US"/>
+        </w:rPr>
+        <w:t xml:space="preserve"> an die sdrcfg.txt </w:t>
+      </w:r>
+      <w:proofErr w:type="spellStart"/>
+      <w:r>
+        <w:rPr>
+          <w:rFonts w:ascii="Arial Narrow" w:hAnsi="Arial Narrow"/>
+          <w:lang w:val="en-US"/>
+        </w:rPr>
+        <w:t>Datei</w:t>
+      </w:r>
+      <w:proofErr w:type="spellEnd"/>
+      <w:r>
+        <w:rPr>
+          <w:rFonts w:ascii="Arial Narrow" w:hAnsi="Arial Narrow"/>
+          <w:lang w:val="en-US"/>
+        </w:rPr>
+        <w:t xml:space="preserve"> </w:t>
+      </w:r>
+      <w:proofErr w:type="spellStart"/>
+      <w:r>
+        <w:rPr>
+          <w:rFonts w:ascii="Arial Narrow" w:hAnsi="Arial Narrow"/>
+          <w:lang w:val="en-US"/>
+        </w:rPr>
+        <w:t>angehängt</w:t>
+      </w:r>
+      <w:proofErr w:type="spellEnd"/>
+    </w:p>
+    <w:p>
+      <w:pPr>
+        <w:tabs>
+          <w:tab w:val="left" w:pos="426"/>
+        </w:tabs>
+        <w:spacing w:after="0" w:line="240" w:lineRule="auto"/>
+        <w:rPr>
+          <w:rFonts w:ascii="Arial Narrow" w:hAnsi="Arial Narrow"/>
+          <w:lang w:val="en-US"/>
+        </w:rPr>
+      </w:pPr>
+    </w:p>
+    <w:p>
+      <w:pPr>
+        <w:tabs>
+          <w:tab w:val="left" w:pos="426"/>
+        </w:tabs>
+        <w:spacing w:after="0" w:line="240" w:lineRule="auto"/>
+        <w:rPr>
+          <w:rFonts w:ascii="Arial Narrow" w:hAnsi="Arial Narrow"/>
+          <w:lang w:val="en-US"/>
+        </w:rPr>
+      </w:pPr>
+      <w:r>
+        <w:rPr>
+          <w:rFonts w:ascii="Arial Narrow" w:hAnsi="Arial Narrow"/>
+          <w:lang w:val="en-US"/>
+        </w:rPr>
+        <w:t xml:space="preserve">Parameter </w:t>
+      </w:r>
+      <w:proofErr w:type="spellStart"/>
+      <w:r>
+        <w:rPr>
+          <w:rFonts w:ascii="Arial Narrow" w:hAnsi="Arial Narrow"/>
+          <w:lang w:val="en-US"/>
+        </w:rPr>
+        <w:t>Beispiel</w:t>
+      </w:r>
+      <w:proofErr w:type="spellEnd"/>
+      <w:r>
+        <w:rPr>
+          <w:rFonts w:ascii="Arial Narrow" w:hAnsi="Arial Narrow"/>
+          <w:lang w:val="en-US"/>
+        </w:rPr>
+        <w:t>:</w:t>
+      </w:r>
+    </w:p>
+    <w:p>
+      <w:pPr>
+        <w:tabs>
+          <w:tab w:val="left" w:pos="426"/>
+        </w:tabs>
+        <w:spacing w:after="0" w:line="240" w:lineRule="auto"/>
+        <w:rPr>
+          <w:rFonts w:ascii="Arial Narrow" w:hAnsi="Arial Narrow"/>
+          <w:lang w:val="en-US"/>
+        </w:rPr>
+      </w:pPr>
+      <w:proofErr w:type="gramStart"/>
+      <w:r>
+        <w:rPr>
+          <w:rFonts w:ascii="Arial Narrow" w:hAnsi="Arial Narrow"/>
+          <w:lang w:val="en-US"/>
+        </w:rPr>
+        <w:t>./</w:t>
+      </w:r>
+      <w:proofErr w:type="spellStart"/>
+      <w:proofErr w:type="gramEnd"/>
+      <w:r>
+        <w:rPr>
+          <w:rFonts w:ascii="Arial Narrow" w:hAnsi="Arial Narrow"/>
+          <w:lang w:val="en-US"/>
+        </w:rPr>
+        <w:t>scannerlist</w:t>
+      </w:r>
+      <w:proofErr w:type="spellEnd"/>
+      <w:r>
+        <w:rPr>
+          <w:rFonts w:ascii="Arial Narrow" w:hAnsi="Arial Narrow"/>
+          <w:lang w:val="en-US"/>
+        </w:rPr>
+        <w:t xml:space="preserve"> -WD -WF 402.000 -WT 404.000 -WB 2500 -WS 1 - WZ 6000 ......</w:t>
+      </w:r>
+    </w:p>
+    <w:p>
+      <w:pPr>
+        <w:tabs>
+          <w:tab w:val="left" w:pos="426"/>
+        </w:tabs>
+        <w:spacing w:after="0" w:line="240" w:lineRule="auto"/>
+        <w:rPr>
+          <w:rFonts w:ascii="Arial Narrow" w:hAnsi="Arial Narrow"/>
+          <w:lang w:val="en-US"/>
+        </w:rPr>
+      </w:pPr>
+      <w:r>
+        <w:rPr>
+          <w:rFonts w:ascii="Arial Narrow" w:hAnsi="Arial Narrow"/>
+          <w:lang w:val="en-US"/>
+        </w:rPr>
+        <w:t xml:space="preserve">Output </w:t>
+      </w:r>
+      <w:proofErr w:type="spellStart"/>
+      <w:r>
+        <w:rPr>
+          <w:rFonts w:ascii="Arial Narrow" w:hAnsi="Arial Narrow"/>
+          <w:lang w:val="en-US"/>
+        </w:rPr>
+        <w:t>Beispiel</w:t>
+      </w:r>
+      <w:proofErr w:type="spellEnd"/>
+      <w:r>
+        <w:rPr>
+          <w:rFonts w:ascii="Arial Narrow" w:hAnsi="Arial Narrow"/>
+          <w:lang w:val="en-US"/>
+        </w:rPr>
+        <w:t>:</w:t>
+      </w:r>
+    </w:p>
+    <w:p>
+      <w:pPr>
+        <w:tabs>
+          <w:tab w:val="left" w:pos="426"/>
+        </w:tabs>
+        <w:spacing w:after="0" w:line="240" w:lineRule="auto"/>
+        <w:rPr>
+          <w:rFonts w:ascii="Arial Narrow" w:hAnsi="Arial Narrow"/>
+          <w:lang w:val="en-US"/>
+        </w:rPr>
+      </w:pPr>
+      <w:r>
+        <w:rPr>
+          <w:rFonts w:ascii="Arial Narrow" w:hAnsi="Arial Narrow"/>
+          <w:lang w:val="en-US"/>
+        </w:rPr>
+        <w:t># Created: 05.11.2021 20:36:12</w:t>
+      </w:r>
+    </w:p>
+    <w:p>
+      <w:pPr>
+        <w:tabs>
+          <w:tab w:val="left" w:pos="426"/>
+        </w:tabs>
+        <w:spacing w:after="0" w:line="240" w:lineRule="auto"/>
+        <w:rPr>
+          <w:rFonts w:ascii="Arial Narrow" w:hAnsi="Arial Narrow"/>
+          <w:lang w:val="en-US"/>
+        </w:rPr>
+      </w:pPr>
+      <w:proofErr w:type="gramStart"/>
+      <w:r>
+        <w:rPr>
+          <w:rFonts w:ascii="Arial Narrow" w:hAnsi="Arial Narrow"/>
+          <w:lang w:val="en-US"/>
+        </w:rPr>
+        <w:t>f ....</w:t>
+      </w:r>
+      <w:proofErr w:type="gramEnd"/>
+    </w:p>
+    <w:p>
+      <w:pPr>
+        <w:tabs>
+          <w:tab w:val="left" w:pos="426"/>
+        </w:tabs>
+        <w:spacing w:after="0" w:line="240" w:lineRule="auto"/>
+        <w:rPr>
+          <w:rFonts w:ascii="Arial Narrow" w:hAnsi="Arial Narrow"/>
+          <w:lang w:val="en-US"/>
+        </w:rPr>
+      </w:pPr>
+      <w:proofErr w:type="gramStart"/>
+      <w:r>
+        <w:rPr>
+          <w:rFonts w:ascii="Arial Narrow" w:hAnsi="Arial Narrow"/>
+          <w:lang w:val="en-US"/>
+        </w:rPr>
+        <w:t>s</w:t>
+      </w:r>
+      <w:proofErr w:type="gramEnd"/>
+      <w:r>
+        <w:rPr>
+          <w:rFonts w:ascii="Arial Narrow" w:hAnsi="Arial Narrow"/>
+          <w:lang w:val="en-US"/>
+        </w:rPr>
+        <w:t xml:space="preserve"> 402.000 404.000 2500 1 6000f</w:t>
+      </w:r>
+    </w:p>
+    <w:p>
+      <w:pPr>
+        <w:tabs>
+          <w:tab w:val="left" w:pos="426"/>
+        </w:tabs>
+        <w:spacing w:after="0" w:line="240" w:lineRule="auto"/>
+        <w:rPr>
+          <w:rFonts w:ascii="Arial Narrow" w:hAnsi="Arial Narrow"/>
+          <w:lang w:val="en-US"/>
+        </w:rPr>
+      </w:pPr>
+    </w:p>
+    <w:p>
+      <w:pPr>
+        <w:tabs>
+          <w:tab w:val="left" w:pos="426"/>
+        </w:tabs>
+        <w:spacing w:after="0" w:line="240" w:lineRule="auto"/>
+        <w:rPr>
+          <w:rFonts w:ascii="Arial Narrow" w:hAnsi="Arial Narrow"/>
+          <w:b/>
+          <w:lang w:val="en-US"/>
+        </w:rPr>
+      </w:pPr>
+      <w:r>
+        <w:rPr>
+          <w:rFonts w:ascii="Arial Narrow" w:hAnsi="Arial Narrow"/>
+          <w:b/>
+          <w:lang w:val="en-US"/>
+        </w:rPr>
+        <w:t xml:space="preserve">---------------------------- </w:t>
+      </w:r>
+      <w:proofErr w:type="gramStart"/>
+      <w:r>
+        <w:rPr>
+          <w:rFonts w:ascii="Arial Narrow" w:hAnsi="Arial Narrow"/>
+          <w:b/>
+          <w:lang w:val="en-US"/>
+        </w:rPr>
+        <w:t>history</w:t>
+      </w:r>
+      <w:proofErr w:type="gramEnd"/>
+      <w:r>
+        <w:rPr>
+          <w:rFonts w:ascii="Arial Narrow" w:hAnsi="Arial Narrow"/>
+          <w:b/>
+          <w:lang w:val="en-US"/>
+        </w:rPr>
+        <w:t xml:space="preserve"> </w:t>
+      </w:r>
+      <w:proofErr w:type="spellStart"/>
+      <w:r>
+        <w:rPr>
+          <w:rFonts w:ascii="Arial Narrow" w:hAnsi="Arial Narrow"/>
+          <w:b/>
           <w:lang w:val="en-US"/>
         </w:rPr>
         <w:t>english</w:t>
@@ -9225,6 +10418,7 @@
       <w:r>
         <w:rPr>
           <w:rFonts w:ascii="Arial Narrow" w:hAnsi="Arial Narrow"/>
+          <w:b/>
           <w:lang w:val="en-US"/>
         </w:rPr>
         <w:t xml:space="preserve"> --------------------------</w:t>
@@ -9362,17 +10556,8 @@
           <w:rFonts w:ascii="Arial Narrow" w:hAnsi="Arial Narrow"/>
           <w:lang w:val="en-US"/>
         </w:rPr>
-        <w:t xml:space="preserve"> -</w:t>
-      </w:r>
-      <w:proofErr w:type="spellStart"/>
-      <w:r>
-        <w:rPr>
-          <w:rFonts w:ascii="Arial Narrow" w:hAnsi="Arial Narrow"/>
-          <w:lang w:val="en-US"/>
-        </w:rPr>
-        <w:t>lm</w:t>
-      </w:r>
-      <w:proofErr w:type="spellEnd"/>
+        <w:t xml:space="preserve"> -lm</w:t>
+      </w:r>
     </w:p>
     <w:p>
       <w:pPr>
@@ -9428,12 +10613,30 @@
           <w:lang w:val="en-US"/>
         </w:rPr>
       </w:pPr>
-      <w:r>
-        <w:rPr>
-          <w:rFonts w:ascii="Arial Narrow" w:hAnsi="Arial Narrow"/>
-          <w:lang w:val="en-US"/>
-        </w:rPr>
-        <w:t>version 1.01 / 04.01.2018 / the following internal changes:</w:t>
+      <w:proofErr w:type="gramStart"/>
+      <w:r>
+        <w:rPr>
+          <w:rFonts w:ascii="Arial Narrow" w:hAnsi="Arial Narrow"/>
+          <w:b/>
+          <w:lang w:val="en-US"/>
+        </w:rPr>
+        <w:t>version</w:t>
+      </w:r>
+      <w:proofErr w:type="gramEnd"/>
+      <w:r>
+        <w:rPr>
+          <w:rFonts w:ascii="Arial Narrow" w:hAnsi="Arial Narrow"/>
+          <w:b/>
+          <w:lang w:val="en-US"/>
+        </w:rPr>
+        <w:t xml:space="preserve"> 1.01</w:t>
+      </w:r>
+      <w:r>
+        <w:rPr>
+          <w:rFonts w:ascii="Arial Narrow" w:hAnsi="Arial Narrow"/>
+          <w:lang w:val="en-US"/>
+        </w:rPr>
+        <w:t xml:space="preserve"> / 04.01.2018 / the following internal changes:</w:t>
       </w:r>
     </w:p>
     <w:p>
@@ -9464,23 +10667,7 @@
           <w:rFonts w:ascii="Arial Narrow" w:hAnsi="Arial Narrow"/>
           <w:lang w:val="en-US"/>
         </w:rPr>
-        <w:t xml:space="preserve">- Increased scanning distance between signals from 3 to 4 </w:t>
-      </w:r>
-      <w:proofErr w:type="spellStart"/>
-      <w:r>
-        <w:rPr>
-          <w:rFonts w:ascii="Arial Narrow" w:hAnsi="Arial Narrow"/>
-          <w:lang w:val="en-US"/>
-        </w:rPr>
-        <w:t>KHz</w:t>
-      </w:r>
-      <w:proofErr w:type="spellEnd"/>
-      <w:r>
-        <w:rPr>
-          <w:rFonts w:ascii="Arial Narrow" w:hAnsi="Arial Narrow"/>
-          <w:lang w:val="en-US"/>
-        </w:rPr>
-        <w:t xml:space="preserve"> before assuming this is a new signal (M10)</w:t>
+        <w:t>- Increased scanning distance between signals from 3 to 4 KHz before assuming this is a new signal (M10)</w:t>
       </w:r>
     </w:p>
     <w:p>
@@ -9511,23 +10698,7 @@
           <w:rFonts w:ascii="Arial Narrow" w:hAnsi="Arial Narrow"/>
           <w:lang w:val="en-US"/>
         </w:rPr>
-        <w:t xml:space="preserve">- Bandwidth at automatic detection is no longer reduced by 3 </w:t>
-      </w:r>
-      <w:proofErr w:type="spellStart"/>
-      <w:r>
-        <w:rPr>
-          <w:rFonts w:ascii="Arial Narrow" w:hAnsi="Arial Narrow"/>
-          <w:lang w:val="en-US"/>
-        </w:rPr>
-        <w:t>KHz</w:t>
-      </w:r>
-      <w:proofErr w:type="spellEnd"/>
-      <w:r>
-        <w:rPr>
-          <w:rFonts w:ascii="Arial Narrow" w:hAnsi="Arial Narrow"/>
-          <w:lang w:val="en-US"/>
-        </w:rPr>
-        <w:t xml:space="preserve"> if &gt; 9 KHz. </w:t>
+        <w:t xml:space="preserve">- Bandwidth at automatic detection is no longer reduced by 3 KHz if &gt; 9 KHz. </w:t>
       </w:r>
     </w:p>
     <w:p>
@@ -9558,23 +10729,7 @@
           <w:rFonts w:ascii="Arial Narrow" w:hAnsi="Arial Narrow"/>
           <w:lang w:val="en-US"/>
         </w:rPr>
-        <w:t xml:space="preserve">- NEW: Reduction of bandwidth to 30 </w:t>
-      </w:r>
-      <w:proofErr w:type="spellStart"/>
-      <w:r>
-        <w:rPr>
-          <w:rFonts w:ascii="Arial Narrow" w:hAnsi="Arial Narrow"/>
-          <w:lang w:val="en-US"/>
-        </w:rPr>
-        <w:t>KHz</w:t>
-      </w:r>
-      <w:proofErr w:type="spellEnd"/>
-      <w:r>
-        <w:rPr>
-          <w:rFonts w:ascii="Arial Narrow" w:hAnsi="Arial Narrow"/>
-          <w:lang w:val="en-US"/>
-        </w:rPr>
-        <w:t xml:space="preserve"> only if wider than 30 KHz.</w:t>
+        <w:t>- NEW: Reduction of bandwidth to 30 KHz only if wider than 30 KHz.</w:t>
       </w:r>
     </w:p>
     <w:p>
@@ -9636,23 +10791,7 @@
           <w:rFonts w:ascii="Arial Narrow" w:hAnsi="Arial Narrow"/>
           <w:lang w:val="en-US"/>
         </w:rPr>
-        <w:t xml:space="preserve">- Signal width &gt; 12 </w:t>
-      </w:r>
-      <w:proofErr w:type="spellStart"/>
-      <w:r>
-        <w:rPr>
-          <w:rFonts w:ascii="Arial Narrow" w:hAnsi="Arial Narrow"/>
-          <w:lang w:val="en-US"/>
-        </w:rPr>
-        <w:t>KHz</w:t>
-      </w:r>
-      <w:proofErr w:type="spellEnd"/>
-      <w:r>
-        <w:rPr>
-          <w:rFonts w:ascii="Arial Narrow" w:hAnsi="Arial Narrow"/>
-          <w:lang w:val="en-US"/>
-        </w:rPr>
-        <w:t>, then AFC is set to 0.</w:t>
+        <w:t>- Signal width &gt; 12 KHz, then AFC is set to 0.</w:t>
       </w:r>
     </w:p>
     <w:p>
@@ -9687,11 +10826,13 @@
         <w:spacing w:after="0" w:line="240" w:lineRule="auto"/>
         <w:rPr>
           <w:rFonts w:ascii="Arial Narrow" w:hAnsi="Arial Narrow"/>
-        </w:rPr>
-      </w:pPr>
-      <w:r>
-        <w:rPr>
-          <w:rFonts w:ascii="Arial Narrow" w:hAnsi="Arial Narrow"/>
+          <w:b/>
+        </w:rPr>
+      </w:pPr>
+      <w:r>
+        <w:rPr>
+          <w:rFonts w:ascii="Arial Narrow" w:hAnsi="Arial Narrow"/>
+          <w:b/>
         </w:rPr>
         <w:t xml:space="preserve">Version 1.2 </w:t>
       </w:r>
@@ -10022,11 +11163,14 @@
           <w:rFonts w:ascii="Arial Narrow" w:hAnsi="Arial Narrow"/>
           <w:lang w:val="en-US"/>
         </w:rPr>
+        <w:lastRenderedPageBreak/>
         <w:t xml:space="preserve">As soon as the value decreases strongly, you have found a good value. </w:t>
       </w:r>
       <w:r>
         <w:rPr>
           <w:rFonts w:ascii="Arial Narrow" w:hAnsi="Arial Narrow"/>
+          <w:noProof/>
+          <w:lang w:eastAsia="de-DE"/>
         </w:rPr>
         <w:drawing>
           <wp:inline distT="0" distB="0" distL="0" distR="0" wp14:anchorId="09627D56" wp14:editId="226F0AF6">
@@ -10097,9 +11241,894 @@
         <w:spacing w:after="0" w:line="240" w:lineRule="auto"/>
         <w:rPr>
           <w:rFonts w:ascii="Arial Narrow" w:hAnsi="Arial Narrow"/>
-          <w:lang w:val="en-US"/>
-        </w:rPr>
-      </w:pPr>
+          <w:b/>
+          <w:lang w:val="en-US"/>
+        </w:rPr>
+      </w:pPr>
+      <w:r>
+        <w:rPr>
+          <w:rFonts w:ascii="Arial Narrow" w:hAnsi="Arial Narrow"/>
+          <w:b/>
+          <w:lang w:val="en-US"/>
+        </w:rPr>
+        <w:t>Version 1.3</w:t>
+      </w:r>
+    </w:p>
+    <w:p>
+      <w:pPr>
+        <w:tabs>
+          <w:tab w:val="left" w:pos="426"/>
+        </w:tabs>
+        <w:spacing w:after="0" w:line="240" w:lineRule="auto"/>
+        <w:rPr>
+          <w:rFonts w:ascii="Arial Narrow" w:hAnsi="Arial Narrow"/>
+          <w:lang w:val="en-US"/>
+        </w:rPr>
+      </w:pPr>
+    </w:p>
+    <w:p>
+      <w:pPr>
+        <w:tabs>
+          <w:tab w:val="left" w:pos="426"/>
+        </w:tabs>
+        <w:spacing w:after="0" w:line="240" w:lineRule="auto"/>
+        <w:rPr>
+          <w:rFonts w:ascii="Arial Narrow" w:hAnsi="Arial Narrow"/>
+          <w:lang w:val="en-US"/>
+        </w:rPr>
+      </w:pPr>
+      <w:proofErr w:type="gramStart"/>
+      <w:r>
+        <w:rPr>
+          <w:rFonts w:ascii="Arial Narrow" w:hAnsi="Arial Narrow"/>
+          <w:lang w:val="en-US"/>
+        </w:rPr>
+        <w:t>version</w:t>
+      </w:r>
+      <w:proofErr w:type="gramEnd"/>
+      <w:r>
+        <w:rPr>
+          <w:rFonts w:ascii="Arial Narrow" w:hAnsi="Arial Narrow"/>
+          <w:lang w:val="en-US"/>
+        </w:rPr>
+        <w:t xml:space="preserve"> 1.03 / 2021-11-02</w:t>
+      </w:r>
+    </w:p>
+    <w:p>
+      <w:pPr>
+        <w:tabs>
+          <w:tab w:val="left" w:pos="426"/>
+        </w:tabs>
+        <w:spacing w:after="0" w:line="240" w:lineRule="auto"/>
+        <w:rPr>
+          <w:rFonts w:ascii="Arial Narrow" w:hAnsi="Arial Narrow"/>
+          <w:lang w:val="en-US"/>
+        </w:rPr>
+      </w:pPr>
+    </w:p>
+    <w:p>
+      <w:pPr>
+        <w:tabs>
+          <w:tab w:val="left" w:pos="426"/>
+        </w:tabs>
+        <w:spacing w:after="0" w:line="240" w:lineRule="auto"/>
+        <w:rPr>
+          <w:rFonts w:ascii="Arial Narrow" w:hAnsi="Arial Narrow"/>
+          <w:lang w:val="en-US"/>
+        </w:rPr>
+      </w:pPr>
+      <w:proofErr w:type="gramStart"/>
+      <w:r>
+        <w:rPr>
+          <w:rFonts w:ascii="Arial Narrow" w:hAnsi="Arial Narrow"/>
+          <w:lang w:val="en-US"/>
+        </w:rPr>
+        <w:t>new</w:t>
+      </w:r>
+      <w:proofErr w:type="gramEnd"/>
+      <w:r>
+        <w:rPr>
+          <w:rFonts w:ascii="Arial Narrow" w:hAnsi="Arial Narrow"/>
+          <w:lang w:val="en-US"/>
+        </w:rPr>
+        <w:t xml:space="preserve"> parameters</w:t>
+      </w:r>
+      <w:r>
+        <w:rPr>
+          <w:rFonts w:ascii="Arial Narrow" w:hAnsi="Arial Narrow"/>
+          <w:lang w:val="en-US"/>
+        </w:rPr>
+        <w:t>:</w:t>
+      </w:r>
+    </w:p>
+    <w:p>
+      <w:pPr>
+        <w:tabs>
+          <w:tab w:val="left" w:pos="426"/>
+        </w:tabs>
+        <w:spacing w:after="0" w:line="240" w:lineRule="auto"/>
+        <w:rPr>
+          <w:rFonts w:ascii="Arial Narrow" w:hAnsi="Arial Narrow"/>
+          <w:lang w:val="en-US"/>
+        </w:rPr>
+      </w:pPr>
+    </w:p>
+    <w:p>
+      <w:pPr>
+        <w:tabs>
+          <w:tab w:val="left" w:pos="426"/>
+        </w:tabs>
+        <w:spacing w:after="0" w:line="240" w:lineRule="auto"/>
+        <w:rPr>
+          <w:rFonts w:ascii="Arial Narrow" w:hAnsi="Arial Narrow"/>
+          <w:lang w:val="en-US"/>
+        </w:rPr>
+      </w:pPr>
+      <w:r>
+        <w:rPr>
+          <w:rFonts w:ascii="Arial Narrow" w:hAnsi="Arial Narrow"/>
+          <w:lang w:val="en-US"/>
+        </w:rPr>
+        <w:t xml:space="preserve">- </w:t>
+      </w:r>
+      <w:proofErr w:type="gramStart"/>
+      <w:r>
+        <w:rPr>
+          <w:rFonts w:ascii="Arial Narrow" w:hAnsi="Arial Narrow"/>
+          <w:lang w:val="en-US"/>
+        </w:rPr>
+        <w:t>WD  -</w:t>
+      </w:r>
+      <w:proofErr w:type="gramEnd"/>
+      <w:r>
+        <w:rPr>
+          <w:rFonts w:ascii="Arial Narrow" w:hAnsi="Arial Narrow"/>
+          <w:lang w:val="en-US"/>
+        </w:rPr>
+        <w:t xml:space="preserve"> </w:t>
+      </w:r>
+      <w:r>
+        <w:rPr>
+          <w:rFonts w:ascii="Arial Narrow" w:hAnsi="Arial Narrow"/>
+          <w:lang w:val="en-US"/>
+        </w:rPr>
+        <w:t>activates</w:t>
+      </w:r>
+      <w:r>
+        <w:rPr>
+          <w:rFonts w:ascii="Arial Narrow" w:hAnsi="Arial Narrow"/>
+          <w:lang w:val="en-US"/>
+        </w:rPr>
+        <w:t xml:space="preserve"> dxl waterfall.py </w:t>
+      </w:r>
+      <w:r>
+        <w:rPr>
+          <w:rFonts w:ascii="Arial Narrow" w:hAnsi="Arial Narrow"/>
+          <w:lang w:val="en-US"/>
+        </w:rPr>
+        <w:t>support</w:t>
+      </w:r>
+    </w:p>
+    <w:p>
+      <w:pPr>
+        <w:tabs>
+          <w:tab w:val="left" w:pos="426"/>
+        </w:tabs>
+        <w:spacing w:after="0" w:line="240" w:lineRule="auto"/>
+        <w:rPr>
+          <w:rFonts w:ascii="Arial Narrow" w:hAnsi="Arial Narrow"/>
+          <w:lang w:val="en-US"/>
+        </w:rPr>
+      </w:pPr>
+      <w:r>
+        <w:rPr>
+          <w:rFonts w:ascii="Arial Narrow" w:hAnsi="Arial Narrow"/>
+          <w:lang w:val="en-US"/>
+        </w:rPr>
+        <w:t xml:space="preserve">:: </w:t>
+      </w:r>
+      <w:proofErr w:type="spellStart"/>
+      <w:r>
+        <w:rPr>
+          <w:rFonts w:ascii="Arial Narrow" w:hAnsi="Arial Narrow"/>
+          <w:lang w:val="en-US"/>
+        </w:rPr>
+        <w:t>Whats</w:t>
+      </w:r>
+      <w:proofErr w:type="spellEnd"/>
+      <w:r>
+        <w:rPr>
+          <w:rFonts w:ascii="Arial Narrow" w:hAnsi="Arial Narrow"/>
+          <w:lang w:val="en-US"/>
+        </w:rPr>
+        <w:t xml:space="preserve"> that</w:t>
+      </w:r>
+      <w:r>
+        <w:rPr>
+          <w:rFonts w:ascii="Arial Narrow" w:hAnsi="Arial Narrow"/>
+          <w:lang w:val="en-US"/>
+        </w:rPr>
+        <w:t xml:space="preserve">?  </w:t>
+      </w:r>
+      <w:r>
+        <w:rPr>
+          <w:rFonts w:ascii="Arial Narrow" w:hAnsi="Arial Narrow"/>
+          <w:lang w:val="en-US"/>
+        </w:rPr>
+        <w:t xml:space="preserve">Creates a PNG Picture with waterfall diagram of </w:t>
+      </w:r>
+      <w:proofErr w:type="spellStart"/>
+      <w:r>
+        <w:rPr>
+          <w:rFonts w:ascii="Arial Narrow" w:hAnsi="Arial Narrow"/>
+          <w:lang w:val="en-US"/>
+        </w:rPr>
+        <w:t>all weather</w:t>
+      </w:r>
+      <w:proofErr w:type="spellEnd"/>
+      <w:r>
+        <w:rPr>
+          <w:rFonts w:ascii="Arial Narrow" w:hAnsi="Arial Narrow"/>
+          <w:lang w:val="en-US"/>
+        </w:rPr>
+        <w:t xml:space="preserve"> probes found in the specified </w:t>
+      </w:r>
+      <w:proofErr w:type="spellStart"/>
+      <w:r>
+        <w:rPr>
+          <w:rFonts w:ascii="Arial Narrow" w:hAnsi="Arial Narrow"/>
+          <w:lang w:val="en-US"/>
+        </w:rPr>
+        <w:t>frequence</w:t>
+      </w:r>
+      <w:proofErr w:type="spellEnd"/>
+      <w:r>
+        <w:rPr>
+          <w:rFonts w:ascii="Arial Narrow" w:hAnsi="Arial Narrow"/>
+          <w:lang w:val="en-US"/>
+        </w:rPr>
+        <w:t xml:space="preserve"> range used in the </w:t>
+      </w:r>
+      <w:r>
+        <w:rPr>
+          <w:rFonts w:ascii="Arial Narrow" w:hAnsi="Arial Narrow"/>
+          <w:lang w:val="en-US"/>
+        </w:rPr>
+        <w:t xml:space="preserve">DXL </w:t>
+      </w:r>
+      <w:r>
+        <w:rPr>
+          <w:rFonts w:ascii="Arial Narrow" w:hAnsi="Arial Narrow"/>
+          <w:lang w:val="en-US"/>
+        </w:rPr>
+        <w:t xml:space="preserve">Chain </w:t>
+      </w:r>
+    </w:p>
+    <w:p>
+      <w:pPr>
+        <w:tabs>
+          <w:tab w:val="left" w:pos="426"/>
+        </w:tabs>
+        <w:spacing w:after="0" w:line="240" w:lineRule="auto"/>
+        <w:rPr>
+          <w:rFonts w:ascii="Arial Narrow" w:hAnsi="Arial Narrow"/>
+          <w:lang w:val="en-US"/>
+        </w:rPr>
+      </w:pPr>
+      <w:r>
+        <w:rPr>
+          <w:rFonts w:ascii="Arial Narrow" w:hAnsi="Arial Narrow"/>
+          <w:lang w:val="en-US"/>
+        </w:rPr>
+        <w:t xml:space="preserve">Attention: read all the details in the wiki of </w:t>
+      </w:r>
+      <w:proofErr w:type="spellStart"/>
+      <w:r>
+        <w:rPr>
+          <w:rFonts w:ascii="Arial Narrow" w:hAnsi="Arial Narrow"/>
+          <w:lang w:val="en-US"/>
+        </w:rPr>
+        <w:t>Attilas</w:t>
+      </w:r>
+      <w:proofErr w:type="spellEnd"/>
+      <w:r>
+        <w:rPr>
+          <w:rFonts w:ascii="Arial Narrow" w:hAnsi="Arial Narrow"/>
+          <w:lang w:val="en-US"/>
+        </w:rPr>
+        <w:t xml:space="preserve"> DXL Documentation</w:t>
+      </w:r>
+      <w:r>
+        <w:rPr>
+          <w:rFonts w:ascii="Arial Narrow" w:hAnsi="Arial Narrow"/>
+          <w:lang w:val="en-US"/>
+        </w:rPr>
+        <w:t>:</w:t>
+      </w:r>
+    </w:p>
+    <w:p>
+      <w:pPr>
+        <w:tabs>
+          <w:tab w:val="left" w:pos="426"/>
+        </w:tabs>
+        <w:spacing w:after="0" w:line="240" w:lineRule="auto"/>
+        <w:rPr>
+          <w:rFonts w:ascii="Arial Narrow" w:hAnsi="Arial Narrow"/>
+          <w:lang w:val="en-US"/>
+        </w:rPr>
+      </w:pPr>
+      <w:hyperlink r:id="rId9" w:history="1">
+        <w:r>
+          <w:rPr>
+            <w:rStyle w:val="Hyperlink"/>
+            <w:rFonts w:ascii="Arial Narrow" w:hAnsi="Arial Narrow"/>
+            <w:lang w:val="en-US"/>
+          </w:rPr>
+          <w:t>http://dxlwiki.dl1nux.de/index.php?title=Waterfall.py</w:t>
+        </w:r>
+      </w:hyperlink>
+      <w:r>
+        <w:rPr>
+          <w:rFonts w:ascii="Arial Narrow" w:hAnsi="Arial Narrow"/>
+          <w:lang w:val="en-US"/>
+        </w:rPr>
+        <w:t xml:space="preserve"> </w:t>
+      </w:r>
+    </w:p>
+    <w:p>
+      <w:pPr>
+        <w:tabs>
+          <w:tab w:val="left" w:pos="426"/>
+        </w:tabs>
+        <w:spacing w:after="0" w:line="240" w:lineRule="auto"/>
+        <w:rPr>
+          <w:rFonts w:ascii="Arial Narrow" w:hAnsi="Arial Narrow"/>
+          <w:lang w:val="en-US"/>
+        </w:rPr>
+      </w:pPr>
+      <w:proofErr w:type="gramStart"/>
+      <w:r>
+        <w:rPr>
+          <w:rFonts w:ascii="Arial Narrow" w:hAnsi="Arial Narrow"/>
+          <w:lang w:val="en-US"/>
+        </w:rPr>
+        <w:t>if</w:t>
+      </w:r>
+      <w:proofErr w:type="gramEnd"/>
+      <w:r>
+        <w:rPr>
+          <w:rFonts w:ascii="Arial Narrow" w:hAnsi="Arial Narrow"/>
+          <w:lang w:val="en-US"/>
+        </w:rPr>
+        <w:t xml:space="preserve"> switched on with –WD  all the following parameters are read</w:t>
+      </w:r>
+    </w:p>
+    <w:p>
+      <w:pPr>
+        <w:tabs>
+          <w:tab w:val="left" w:pos="426"/>
+        </w:tabs>
+        <w:spacing w:after="0" w:line="240" w:lineRule="auto"/>
+        <w:rPr>
+          <w:rFonts w:ascii="Arial Narrow" w:hAnsi="Arial Narrow"/>
+          <w:lang w:val="en-US"/>
+        </w:rPr>
+      </w:pPr>
+      <w:r>
+        <w:rPr>
+          <w:rFonts w:ascii="Arial Narrow" w:hAnsi="Arial Narrow"/>
+          <w:lang w:val="en-US"/>
+        </w:rPr>
+        <w:t xml:space="preserve">- </w:t>
+      </w:r>
+      <w:proofErr w:type="gramStart"/>
+      <w:r>
+        <w:rPr>
+          <w:rFonts w:ascii="Arial Narrow" w:hAnsi="Arial Narrow"/>
+          <w:lang w:val="en-US"/>
+        </w:rPr>
+        <w:t>WF  -</w:t>
+      </w:r>
+      <w:proofErr w:type="gramEnd"/>
+      <w:r>
+        <w:rPr>
+          <w:rFonts w:ascii="Arial Narrow" w:hAnsi="Arial Narrow"/>
+          <w:lang w:val="en-US"/>
+        </w:rPr>
+        <w:t xml:space="preserve"> </w:t>
+      </w:r>
+      <w:r>
+        <w:rPr>
+          <w:rFonts w:ascii="Arial Narrow" w:hAnsi="Arial Narrow"/>
+          <w:lang w:val="en-US"/>
+        </w:rPr>
+        <w:t>Start Frequency</w:t>
+      </w:r>
+      <w:r>
+        <w:rPr>
+          <w:rFonts w:ascii="Arial Narrow" w:hAnsi="Arial Narrow"/>
+          <w:lang w:val="en-US"/>
+        </w:rPr>
+        <w:t xml:space="preserve">   </w:t>
+      </w:r>
+    </w:p>
+    <w:p>
+      <w:pPr>
+        <w:tabs>
+          <w:tab w:val="left" w:pos="426"/>
+        </w:tabs>
+        <w:spacing w:after="0" w:line="240" w:lineRule="auto"/>
+        <w:rPr>
+          <w:rFonts w:ascii="Arial Narrow" w:hAnsi="Arial Narrow"/>
+          <w:lang w:val="en-US"/>
+        </w:rPr>
+      </w:pPr>
+      <w:r>
+        <w:rPr>
+          <w:rFonts w:ascii="Arial Narrow" w:hAnsi="Arial Narrow"/>
+          <w:lang w:val="en-US"/>
+        </w:rPr>
+        <w:t xml:space="preserve">- </w:t>
+      </w:r>
+      <w:proofErr w:type="gramStart"/>
+      <w:r>
+        <w:rPr>
+          <w:rFonts w:ascii="Arial Narrow" w:hAnsi="Arial Narrow"/>
+          <w:lang w:val="en-US"/>
+        </w:rPr>
+        <w:t>WT  -</w:t>
+      </w:r>
+      <w:proofErr w:type="gramEnd"/>
+      <w:r>
+        <w:rPr>
+          <w:rFonts w:ascii="Arial Narrow" w:hAnsi="Arial Narrow"/>
+          <w:lang w:val="en-US"/>
+        </w:rPr>
+        <w:t xml:space="preserve"> Stop Frequency</w:t>
+      </w:r>
+    </w:p>
+    <w:p>
+      <w:pPr>
+        <w:tabs>
+          <w:tab w:val="left" w:pos="426"/>
+        </w:tabs>
+        <w:spacing w:after="0" w:line="240" w:lineRule="auto"/>
+        <w:rPr>
+          <w:rFonts w:ascii="Arial Narrow" w:hAnsi="Arial Narrow"/>
+          <w:lang w:val="en-US"/>
+        </w:rPr>
+      </w:pPr>
+      <w:r>
+        <w:rPr>
+          <w:rFonts w:ascii="Arial Narrow" w:hAnsi="Arial Narrow"/>
+          <w:lang w:val="en-US"/>
+        </w:rPr>
+        <w:t xml:space="preserve">- </w:t>
+      </w:r>
+      <w:proofErr w:type="gramStart"/>
+      <w:r>
+        <w:rPr>
+          <w:rFonts w:ascii="Arial Narrow" w:hAnsi="Arial Narrow"/>
+          <w:lang w:val="en-US"/>
+        </w:rPr>
+        <w:t>WB  -</w:t>
+      </w:r>
+      <w:proofErr w:type="gramEnd"/>
+      <w:r>
+        <w:rPr>
+          <w:rFonts w:ascii="Arial Narrow" w:hAnsi="Arial Narrow"/>
+          <w:lang w:val="en-US"/>
+        </w:rPr>
+        <w:t xml:space="preserve"> </w:t>
+      </w:r>
+      <w:proofErr w:type="spellStart"/>
+      <w:r>
+        <w:rPr>
+          <w:rFonts w:ascii="Arial Narrow" w:hAnsi="Arial Narrow"/>
+          <w:lang w:val="en-US"/>
+        </w:rPr>
+        <w:t>Bandwith</w:t>
+      </w:r>
+      <w:proofErr w:type="spellEnd"/>
+      <w:r>
+        <w:rPr>
+          <w:rFonts w:ascii="Arial Narrow" w:hAnsi="Arial Narrow"/>
+          <w:lang w:val="en-US"/>
+        </w:rPr>
+        <w:t xml:space="preserve"> of the Pic Size </w:t>
+      </w:r>
+    </w:p>
+    <w:p>
+      <w:pPr>
+        <w:tabs>
+          <w:tab w:val="left" w:pos="426"/>
+        </w:tabs>
+        <w:spacing w:after="0" w:line="240" w:lineRule="auto"/>
+        <w:rPr>
+          <w:rFonts w:ascii="Arial Narrow" w:hAnsi="Arial Narrow"/>
+          <w:lang w:val="en-US"/>
+        </w:rPr>
+      </w:pPr>
+      <w:r>
+        <w:rPr>
+          <w:rFonts w:ascii="Arial Narrow" w:hAnsi="Arial Narrow"/>
+          <w:lang w:val="en-US"/>
+        </w:rPr>
+        <w:t xml:space="preserve">- </w:t>
+      </w:r>
+      <w:proofErr w:type="gramStart"/>
+      <w:r>
+        <w:rPr>
+          <w:rFonts w:ascii="Arial Narrow" w:hAnsi="Arial Narrow"/>
+          <w:lang w:val="en-US"/>
+        </w:rPr>
+        <w:t>WS  -</w:t>
+      </w:r>
+      <w:proofErr w:type="gramEnd"/>
+      <w:r>
+        <w:rPr>
+          <w:rFonts w:ascii="Arial Narrow" w:hAnsi="Arial Narrow"/>
+          <w:lang w:val="en-US"/>
+        </w:rPr>
+        <w:t xml:space="preserve"> </w:t>
+      </w:r>
+      <w:r>
+        <w:rPr>
+          <w:rFonts w:ascii="Arial Narrow" w:hAnsi="Arial Narrow"/>
+          <w:lang w:val="en-US"/>
+        </w:rPr>
+        <w:t>Speed the pic increases in 6 steps</w:t>
+      </w:r>
+    </w:p>
+    <w:p>
+      <w:pPr>
+        <w:tabs>
+          <w:tab w:val="left" w:pos="426"/>
+        </w:tabs>
+        <w:spacing w:after="0" w:line="240" w:lineRule="auto"/>
+        <w:rPr>
+          <w:rFonts w:ascii="Arial Narrow" w:hAnsi="Arial Narrow"/>
+          <w:lang w:val="en-US"/>
+        </w:rPr>
+      </w:pPr>
+      <w:r>
+        <w:rPr>
+          <w:rFonts w:ascii="Arial Narrow" w:hAnsi="Arial Narrow"/>
+          <w:lang w:val="en-US"/>
+        </w:rPr>
+        <w:t xml:space="preserve">- </w:t>
+      </w:r>
+      <w:proofErr w:type="gramStart"/>
+      <w:r>
+        <w:rPr>
+          <w:rFonts w:ascii="Arial Narrow" w:hAnsi="Arial Narrow"/>
+          <w:lang w:val="en-US"/>
+        </w:rPr>
+        <w:t>WZ  -</w:t>
+      </w:r>
+      <w:proofErr w:type="gramEnd"/>
+      <w:r>
+        <w:rPr>
+          <w:rFonts w:ascii="Arial Narrow" w:hAnsi="Arial Narrow"/>
+          <w:lang w:val="en-US"/>
+        </w:rPr>
+        <w:t xml:space="preserve"> </w:t>
+      </w:r>
+      <w:r>
+        <w:rPr>
+          <w:rFonts w:ascii="Arial Narrow" w:hAnsi="Arial Narrow"/>
+          <w:lang w:val="en-US"/>
+        </w:rPr>
+        <w:t xml:space="preserve">Signal </w:t>
+      </w:r>
+      <w:proofErr w:type="spellStart"/>
+      <w:r>
+        <w:rPr>
+          <w:rFonts w:ascii="Arial Narrow" w:hAnsi="Arial Narrow"/>
+          <w:lang w:val="en-US"/>
+        </w:rPr>
+        <w:t>bandwith</w:t>
+      </w:r>
+      <w:proofErr w:type="spellEnd"/>
+    </w:p>
+    <w:p>
+      <w:pPr>
+        <w:tabs>
+          <w:tab w:val="left" w:pos="426"/>
+        </w:tabs>
+        <w:spacing w:after="0" w:line="240" w:lineRule="auto"/>
+        <w:rPr>
+          <w:rFonts w:ascii="Arial Narrow" w:hAnsi="Arial Narrow"/>
+          <w:lang w:val="en-US"/>
+        </w:rPr>
+      </w:pPr>
+      <w:proofErr w:type="gramStart"/>
+      <w:r>
+        <w:rPr>
+          <w:rFonts w:ascii="Arial Narrow" w:hAnsi="Arial Narrow"/>
+          <w:lang w:val="en-US"/>
+        </w:rPr>
+        <w:t>::</w:t>
+      </w:r>
+      <w:proofErr w:type="gramEnd"/>
+      <w:r>
+        <w:rPr>
+          <w:rFonts w:ascii="Arial Narrow" w:hAnsi="Arial Narrow"/>
+          <w:lang w:val="en-US"/>
+        </w:rPr>
+        <w:t xml:space="preserve"> </w:t>
+      </w:r>
+      <w:r>
+        <w:rPr>
+          <w:rFonts w:ascii="Arial Narrow" w:hAnsi="Arial Narrow"/>
+          <w:lang w:val="en-US"/>
+        </w:rPr>
+        <w:t xml:space="preserve">all </w:t>
+      </w:r>
+      <w:proofErr w:type="spellStart"/>
+      <w:r>
+        <w:rPr>
+          <w:rFonts w:ascii="Arial Narrow" w:hAnsi="Arial Narrow"/>
+          <w:lang w:val="en-US"/>
+        </w:rPr>
+        <w:t>params</w:t>
+      </w:r>
+      <w:proofErr w:type="spellEnd"/>
+      <w:r>
+        <w:rPr>
+          <w:rFonts w:ascii="Arial Narrow" w:hAnsi="Arial Narrow"/>
+          <w:lang w:val="en-US"/>
+        </w:rPr>
+        <w:t xml:space="preserve"> are defined as string values. So everything you insert </w:t>
+      </w:r>
+      <w:r>
+        <w:rPr>
+          <w:rFonts w:ascii="Arial Narrow" w:hAnsi="Arial Narrow"/>
+          <w:lang w:val="en-US"/>
+        </w:rPr>
+        <w:t xml:space="preserve">here </w:t>
+      </w:r>
+      <w:r>
+        <w:rPr>
+          <w:rFonts w:ascii="Arial Narrow" w:hAnsi="Arial Narrow"/>
+          <w:lang w:val="en-US"/>
+        </w:rPr>
+        <w:t xml:space="preserve">will be transferred to </w:t>
+      </w:r>
+      <w:proofErr w:type="spellStart"/>
+      <w:proofErr w:type="gramStart"/>
+      <w:r>
+        <w:rPr>
+          <w:rFonts w:ascii="Arial Narrow" w:hAnsi="Arial Narrow"/>
+          <w:lang w:val="en-US"/>
+        </w:rPr>
+        <w:t>a</w:t>
+      </w:r>
+      <w:proofErr w:type="spellEnd"/>
+      <w:proofErr w:type="gramEnd"/>
+      <w:r>
+        <w:rPr>
+          <w:rFonts w:ascii="Arial Narrow" w:hAnsi="Arial Narrow"/>
+          <w:lang w:val="en-US"/>
+        </w:rPr>
+        <w:t xml:space="preserve"> </w:t>
+      </w:r>
+      <w:r>
+        <w:rPr>
+          <w:rFonts w:ascii="Arial Narrow" w:hAnsi="Arial Narrow"/>
+          <w:lang w:val="en-US"/>
+        </w:rPr>
+        <w:t>added extra</w:t>
+      </w:r>
+      <w:r>
+        <w:rPr>
+          <w:rFonts w:ascii="Arial Narrow" w:hAnsi="Arial Narrow"/>
+          <w:lang w:val="en-US"/>
+        </w:rPr>
+        <w:t xml:space="preserve"> line in the </w:t>
+      </w:r>
+      <w:proofErr w:type="spellStart"/>
+      <w:r>
+        <w:rPr>
+          <w:rFonts w:ascii="Arial Narrow" w:hAnsi="Arial Narrow"/>
+          <w:lang w:val="en-US"/>
+        </w:rPr>
+        <w:t>sdrcfg</w:t>
+      </w:r>
+      <w:proofErr w:type="spellEnd"/>
+      <w:r>
+        <w:rPr>
+          <w:rFonts w:ascii="Arial Narrow" w:hAnsi="Arial Narrow"/>
+          <w:lang w:val="en-US"/>
+        </w:rPr>
+        <w:t xml:space="preserve">-list </w:t>
+      </w:r>
+    </w:p>
+    <w:p>
+      <w:pPr>
+        <w:tabs>
+          <w:tab w:val="left" w:pos="426"/>
+        </w:tabs>
+        <w:spacing w:after="0" w:line="240" w:lineRule="auto"/>
+        <w:rPr>
+          <w:rFonts w:ascii="Arial Narrow" w:hAnsi="Arial Narrow"/>
+          <w:lang w:val="en-US"/>
+        </w:rPr>
+      </w:pPr>
+    </w:p>
+    <w:p>
+      <w:pPr>
+        <w:tabs>
+          <w:tab w:val="left" w:pos="426"/>
+        </w:tabs>
+        <w:spacing w:after="0" w:line="240" w:lineRule="auto"/>
+        <w:rPr>
+          <w:rFonts w:ascii="Arial Narrow" w:hAnsi="Arial Narrow"/>
+          <w:lang w:val="en-US"/>
+        </w:rPr>
+      </w:pPr>
+      <w:r>
+        <w:rPr>
+          <w:rFonts w:ascii="Arial Narrow" w:hAnsi="Arial Narrow"/>
+          <w:lang w:val="en-US"/>
+        </w:rPr>
+        <w:t xml:space="preserve">Parameter </w:t>
+      </w:r>
+      <w:r>
+        <w:rPr>
+          <w:rFonts w:ascii="Arial Narrow" w:hAnsi="Arial Narrow"/>
+          <w:lang w:val="en-US"/>
+        </w:rPr>
+        <w:t>Sample</w:t>
+      </w:r>
+      <w:r>
+        <w:rPr>
+          <w:rFonts w:ascii="Arial Narrow" w:hAnsi="Arial Narrow"/>
+          <w:lang w:val="en-US"/>
+        </w:rPr>
+        <w:t>:</w:t>
+      </w:r>
+    </w:p>
+    <w:p>
+      <w:pPr>
+        <w:tabs>
+          <w:tab w:val="left" w:pos="426"/>
+        </w:tabs>
+        <w:spacing w:after="0" w:line="240" w:lineRule="auto"/>
+        <w:rPr>
+          <w:rFonts w:ascii="Arial Narrow" w:hAnsi="Arial Narrow"/>
+          <w:lang w:val="en-US"/>
+        </w:rPr>
+      </w:pPr>
+      <w:proofErr w:type="gramStart"/>
+      <w:r>
+        <w:rPr>
+          <w:rFonts w:ascii="Arial Narrow" w:hAnsi="Arial Narrow"/>
+          <w:lang w:val="en-US"/>
+        </w:rPr>
+        <w:t>./</w:t>
+      </w:r>
+      <w:proofErr w:type="spellStart"/>
+      <w:proofErr w:type="gramEnd"/>
+      <w:r>
+        <w:rPr>
+          <w:rFonts w:ascii="Arial Narrow" w:hAnsi="Arial Narrow"/>
+          <w:lang w:val="en-US"/>
+        </w:rPr>
+        <w:t>scannerlist</w:t>
+      </w:r>
+      <w:proofErr w:type="spellEnd"/>
+      <w:r>
+        <w:rPr>
+          <w:rFonts w:ascii="Arial Narrow" w:hAnsi="Arial Narrow"/>
+          <w:lang w:val="en-US"/>
+        </w:rPr>
+        <w:t xml:space="preserve"> -WD -WF 402.000 -WT 404.000 -WB 2500 -WS 1 - WZ 6000 ......</w:t>
+      </w:r>
+    </w:p>
+    <w:p>
+      <w:pPr>
+        <w:tabs>
+          <w:tab w:val="left" w:pos="426"/>
+        </w:tabs>
+        <w:spacing w:after="0" w:line="240" w:lineRule="auto"/>
+        <w:rPr>
+          <w:rFonts w:ascii="Arial Narrow" w:hAnsi="Arial Narrow"/>
+          <w:lang w:val="en-US"/>
+        </w:rPr>
+      </w:pPr>
+      <w:r>
+        <w:rPr>
+          <w:rFonts w:ascii="Arial Narrow" w:hAnsi="Arial Narrow"/>
+          <w:lang w:val="en-US"/>
+        </w:rPr>
+        <w:t xml:space="preserve">Output </w:t>
+      </w:r>
+      <w:r>
+        <w:rPr>
+          <w:rFonts w:ascii="Arial Narrow" w:hAnsi="Arial Narrow"/>
+          <w:lang w:val="en-US"/>
+        </w:rPr>
+        <w:t>Sample</w:t>
+      </w:r>
+      <w:r>
+        <w:rPr>
+          <w:rFonts w:ascii="Arial Narrow" w:hAnsi="Arial Narrow"/>
+          <w:lang w:val="en-US"/>
+        </w:rPr>
+        <w:t>:</w:t>
+      </w:r>
+    </w:p>
+    <w:p>
+      <w:pPr>
+        <w:tabs>
+          <w:tab w:val="left" w:pos="426"/>
+        </w:tabs>
+        <w:spacing w:after="0" w:line="240" w:lineRule="auto"/>
+        <w:ind w:left="426"/>
+        <w:rPr>
+          <w:rFonts w:ascii="Arial Narrow" w:hAnsi="Arial Narrow"/>
+          <w:lang w:val="en-US"/>
+        </w:rPr>
+      </w:pPr>
+      <w:r>
+        <w:rPr>
+          <w:rFonts w:ascii="Arial Narrow" w:hAnsi="Arial Narrow"/>
+          <w:lang w:val="en-US"/>
+        </w:rPr>
+        <w:t># Created: 05.11.2021 20:36:12</w:t>
+      </w:r>
+    </w:p>
+    <w:p>
+      <w:pPr>
+        <w:tabs>
+          <w:tab w:val="left" w:pos="426"/>
+        </w:tabs>
+        <w:spacing w:after="0" w:line="240" w:lineRule="auto"/>
+        <w:ind w:left="426"/>
+        <w:rPr>
+          <w:rFonts w:ascii="Arial Narrow" w:hAnsi="Arial Narrow"/>
+          <w:lang w:val="en-US"/>
+        </w:rPr>
+      </w:pPr>
+      <w:proofErr w:type="gramStart"/>
+      <w:r>
+        <w:rPr>
+          <w:rFonts w:ascii="Arial Narrow" w:hAnsi="Arial Narrow"/>
+          <w:lang w:val="en-US"/>
+        </w:rPr>
+        <w:t>f ....</w:t>
+      </w:r>
+      <w:proofErr w:type="gramEnd"/>
+    </w:p>
+    <w:p>
+      <w:pPr>
+        <w:tabs>
+          <w:tab w:val="left" w:pos="426"/>
+        </w:tabs>
+        <w:spacing w:after="0" w:line="240" w:lineRule="auto"/>
+        <w:ind w:left="426"/>
+        <w:rPr>
+          <w:rFonts w:ascii="Arial Narrow" w:hAnsi="Arial Narrow"/>
+          <w:lang w:val="en-US"/>
+        </w:rPr>
+      </w:pPr>
+      <w:proofErr w:type="gramStart"/>
+      <w:r>
+        <w:rPr>
+          <w:rFonts w:ascii="Arial Narrow" w:hAnsi="Arial Narrow"/>
+          <w:lang w:val="en-US"/>
+        </w:rPr>
+        <w:t>s</w:t>
+      </w:r>
+      <w:proofErr w:type="gramEnd"/>
+      <w:r>
+        <w:rPr>
+          <w:rFonts w:ascii="Arial Narrow" w:hAnsi="Arial Narrow"/>
+          <w:lang w:val="en-US"/>
+        </w:rPr>
+        <w:t xml:space="preserve"> 402.000 404.000 2500 1 6000f</w:t>
+      </w:r>
     </w:p>
     <w:p>
       <w:pPr>
@@ -10143,7 +12172,7 @@
 </file>
 
 <file path=word/numbering.xml><?xml version="1.0" encoding="utf-8"?>
-<w:numbering xmlns:wpc="http://schemas.microsoft.com/office/word/2010/wordprocessingCanvas" xmlns:cx="http://schemas.microsoft.com/office/drawing/2014/chartex" xmlns:cx1="http://schemas.microsoft.com/office/drawing/2015/9/8/chartex" xmlns:cx2="http://schemas.microsoft.com/office/drawing/2015/10/21/chartex" xmlns:cx3="http://schemas.microsoft.com/office/drawing/2016/5/9/chartex" xmlns:cx4="http://schemas.microsoft.com/office/drawing/2016/5/10/chartex" xmlns:cx5="http://schemas.microsoft.com/office/drawing/2016/5/11/chartex" xmlns:cx6="http://schemas.microsoft.com/office/drawing/2016/5/12/chartex" xmlns:cx7="http://schemas.microsoft.com/office/drawing/2016/5/13/chartex" xmlns:cx8="http://schemas.microsoft.com/office/drawing/2016/5/14/chartex" xmlns:mc="http://schemas.openxmlformats.org/markup-compatibility/2006" xmlns:aink="http://schemas.microsoft.com/office/drawing/2016/ink" xmlns:am3d="http://schemas.microsoft.com/office/drawing/2017/model3d" xmlns:o="urn:schemas-microsoft-com:office:office" xmlns:r="http://schemas.openxmlformats.org/officeDocument/2006/relationships" xmlns:m="http://schemas.openxmlformats.org/officeDocument/2006/math" xmlns:v="urn:schemas-microsoft-com:vml" xmlns:wp14="http://schemas.microsoft.com/office/word/2010/wordprocessingDrawing" xmlns:wp="http://schemas.openxmlformats.org/drawingml/2006/wordprocessingDrawing" xmlns:w10="urn:schemas-microsoft-com:office:word" xmlns:w="http://schemas.openxmlformats.org/wordprocessingml/2006/main" xmlns:w14="http://schemas.microsoft.com/office/word/2010/wordml" xmlns:w15="http://schemas.microsoft.com/office/word/2012/wordml" xmlns:w16cex="http://schemas.microsoft.com/office/word/2018/wordml/cex" xmlns:w16cid="http://schemas.microsoft.com/office/word/2016/wordml/cid" xmlns:w16="http://schemas.microsoft.com/office/word/2018/wordml" xmlns:w16se="http://schemas.microsoft.com/office/word/2015/wordml/symex" xmlns:wpg="http://schemas.microsoft.com/office/word/2010/wordprocessingGroup" xmlns:wpi="http://schemas.microsoft.com/office/word/2010/wordprocessingInk" xmlns:wne="http://schemas.microsoft.com/office/word/2006/wordml" xmlns:wps="http://schemas.microsoft.com/office/word/2010/wordprocessingShape" mc:Ignorable="w14 w15 w16se w16cid w16 w16cex wp14">
+<w:numbering xmlns:wpc="http://schemas.microsoft.com/office/word/2010/wordprocessingCanvas" xmlns:mc="http://schemas.openxmlformats.org/markup-compatibility/2006" xmlns:o="urn:schemas-microsoft-com:office:office" xmlns:r="http://schemas.openxmlformats.org/officeDocument/2006/relationships" xmlns:m="http://schemas.openxmlformats.org/officeDocument/2006/math" xmlns:v="urn:schemas-microsoft-com:vml" xmlns:wp14="http://schemas.microsoft.com/office/word/2010/wordprocessingDrawing" xmlns:wp="http://schemas.openxmlformats.org/drawingml/2006/wordprocessingDrawing" xmlns:w10="urn:schemas-microsoft-com:office:word" xmlns:w="http://schemas.openxmlformats.org/wordprocessingml/2006/main" xmlns:w14="http://schemas.microsoft.com/office/word/2010/wordml" xmlns:w15="http://schemas.microsoft.com/office/word/2012/wordml" xmlns:wpg="http://schemas.microsoft.com/office/word/2010/wordprocessingGroup" xmlns:wpi="http://schemas.microsoft.com/office/word/2010/wordprocessingInk" xmlns:wne="http://schemas.microsoft.com/office/word/2006/wordml" xmlns:wps="http://schemas.microsoft.com/office/word/2010/wordprocessingShape" mc:Ignorable="w14 w15 wp14">
   <w:abstractNum w:abstractNumId="0" w15:restartNumberingAfterBreak="0">
     <w:nsid w:val="FFFFFF89"/>
     <w:multiLevelType w:val="singleLevel"/>
@@ -10380,7 +12409,7 @@
 </file>
 
 <file path=word/styles.xml><?xml version="1.0" encoding="utf-8"?>
-<w:styles xmlns:mc="http://schemas.openxmlformats.org/markup-compatibility/2006" xmlns:r="http://schemas.openxmlformats.org/officeDocument/2006/relationships" xmlns:w="http://schemas.openxmlformats.org/wordprocessingml/2006/main" xmlns:w14="http://schemas.microsoft.com/office/word/2010/wordml" xmlns:w15="http://schemas.microsoft.com/office/word/2012/wordml" xmlns:w16cex="http://schemas.microsoft.com/office/word/2018/wordml/cex" xmlns:w16cid="http://schemas.microsoft.com/office/word/2016/wordml/cid" xmlns:w16="http://schemas.microsoft.com/office/word/2018/wordml" xmlns:w16se="http://schemas.microsoft.com/office/word/2015/wordml/symex" mc:Ignorable="w14 w15 w16se w16cid w16 w16cex">
+<w:styles xmlns:mc="http://schemas.openxmlformats.org/markup-compatibility/2006" xmlns:r="http://schemas.openxmlformats.org/officeDocument/2006/relationships" xmlns:w="http://schemas.openxmlformats.org/wordprocessingml/2006/main" xmlns:w14="http://schemas.microsoft.com/office/word/2010/wordml" xmlns:w15="http://schemas.microsoft.com/office/word/2012/wordml" mc:Ignorable="w14 w15">
   <w:docDefaults>
     <w:rPrDefault>
       <w:rPr>
@@ -10396,7 +12425,7 @@
       </w:pPr>
     </w:pPrDefault>
   </w:docDefaults>
-  <w:latentStyles w:defLockedState="0" w:defUIPriority="99" w:defSemiHidden="0" w:defUnhideWhenUsed="0" w:defQFormat="0" w:count="376">
+  <w:latentStyles w:defLockedState="0" w:defUIPriority="99" w:defSemiHidden="0" w:defUnhideWhenUsed="0" w:defQFormat="0" w:count="371">
     <w:lsdException w:name="Normal" w:uiPriority="0" w:qFormat="1"/>
     <w:lsdException w:name="heading 1" w:uiPriority="9" w:qFormat="1"/>
     <w:lsdException w:name="heading 2" w:semiHidden="1" w:uiPriority="9" w:unhideWhenUsed="1" w:qFormat="1"/>
@@ -10502,6 +12531,7 @@
     <w:lsdException w:name="HTML Sample" w:semiHidden="1" w:unhideWhenUsed="1"/>
     <w:lsdException w:name="HTML Typewriter" w:semiHidden="1" w:unhideWhenUsed="1"/>
     <w:lsdException w:name="HTML Variable" w:semiHidden="1" w:unhideWhenUsed="1"/>
+    <w:lsdException w:name="Normal Table" w:semiHidden="1" w:unhideWhenUsed="1"/>
     <w:lsdException w:name="annotation subject" w:semiHidden="1" w:unhideWhenUsed="1"/>
     <w:lsdException w:name="No List" w:semiHidden="1" w:unhideWhenUsed="1"/>
     <w:lsdException w:name="Outline List 1" w:semiHidden="1" w:unhideWhenUsed="1"/>
@@ -10548,8 +12578,10 @@
     <w:lsdException w:name="Table Subtle 2" w:semiHidden="1" w:unhideWhenUsed="1"/>
     <w:lsdException w:name="Table Web 1" w:semiHidden="1" w:unhideWhenUsed="1"/>
     <w:lsdException w:name="Table Web 2" w:semiHidden="1" w:unhideWhenUsed="1"/>
+    <w:lsdException w:name="Table Web 3" w:semiHidden="1" w:unhideWhenUsed="1"/>
     <w:lsdException w:name="Balloon Text" w:semiHidden="1" w:unhideWhenUsed="1"/>
     <w:lsdException w:name="Table Grid" w:uiPriority="39"/>
+    <w:lsdException w:name="Table Theme" w:semiHidden="1" w:unhideWhenUsed="1"/>
     <w:lsdException w:name="Placeholder Text" w:semiHidden="1"/>
     <w:lsdException w:name="No Spacing" w:uiPriority="1" w:qFormat="1"/>
     <w:lsdException w:name="Light Shading" w:uiPriority="60"/>
@@ -10765,11 +12797,6 @@
     <w:lsdException w:name="List Table 5 Dark Accent 6" w:uiPriority="50"/>
     <w:lsdException w:name="List Table 6 Colorful Accent 6" w:uiPriority="51"/>
     <w:lsdException w:name="List Table 7 Colorful Accent 6" w:uiPriority="52"/>
-    <w:lsdException w:name="Mention" w:semiHidden="1" w:unhideWhenUsed="1"/>
-    <w:lsdException w:name="Smart Hyperlink" w:semiHidden="1" w:unhideWhenUsed="1"/>
-    <w:lsdException w:name="Hashtag" w:semiHidden="1" w:unhideWhenUsed="1"/>
-    <w:lsdException w:name="Unresolved Mention" w:semiHidden="1" w:unhideWhenUsed="1"/>
-    <w:lsdException w:name="Smart Link" w:semiHidden="1" w:unhideWhenUsed="1"/>
   </w:latentStyles>
   <w:style w:type="paragraph" w:default="1" w:styleId="Standard">
     <w:name w:val="Normal"/>
@@ -11090,7 +13117,7 @@
     <w:uiPriority w:val="99"/>
     <w:rsid w:val="00C41FB5"/>
   </w:style>
-  <w:style w:type="character" w:styleId="Erwhnung">
+  <w:style w:type="character" w:customStyle="1" w:styleId="Mention">
     <w:name w:val="Mention"/>
     <w:basedOn w:val="Absatz-Standardschriftart"/>
     <w:uiPriority w:val="99"/>
@@ -11371,7 +13398,7 @@
 </file>
 
 <file path=customXml/itemProps1.xml><?xml version="1.0" encoding="utf-8"?>
-<ds:datastoreItem xmlns:ds="http://schemas.openxmlformats.org/officeDocument/2006/customXml" ds:itemID="{F46E44A8-9F8C-4D70-BC6A-80D5E402C952}">
+<ds:datastoreItem xmlns:ds="http://schemas.openxmlformats.org/officeDocument/2006/customXml" ds:itemID="{A375FE4E-924F-4612-9D96-9857C757F769}">
   <ds:schemaRefs>
     <ds:schemaRef ds:uri="http://schemas.openxmlformats.org/officeDocument/2006/bibliography"/>
   </ds:schemaRefs>

--- a/ScannerList/documentation.docx
+++ b/ScannerList/documentation.docx
@@ -1,16 +1,14 @@
 
 <file path=word/document.xml><?xml version="1.0" encoding="utf-8"?>
-<w:document xmlns:wpc="http://schemas.microsoft.com/office/word/2010/wordprocessingCanvas" xmlns:mc="http://schemas.openxmlformats.org/markup-compatibility/2006" xmlns:o="urn:schemas-microsoft-com:office:office" xmlns:r="http://schemas.openxmlformats.org/officeDocument/2006/relationships" xmlns:m="http://schemas.openxmlformats.org/officeDocument/2006/math" xmlns:v="urn:schemas-microsoft-com:vml" xmlns:wp14="http://schemas.microsoft.com/office/word/2010/wordprocessingDrawing" xmlns:wp="http://schemas.openxmlformats.org/drawingml/2006/wordprocessingDrawing" xmlns:w10="urn:schemas-microsoft-com:office:word" xmlns:w="http://schemas.openxmlformats.org/wordprocessingml/2006/main" xmlns:w14="http://schemas.microsoft.com/office/word/2010/wordml" xmlns:w15="http://schemas.microsoft.com/office/word/2012/wordml" xmlns:wpg="http://schemas.microsoft.com/office/word/2010/wordprocessingGroup" xmlns:wpi="http://schemas.microsoft.com/office/word/2010/wordprocessingInk" xmlns:wne="http://schemas.microsoft.com/office/word/2006/wordml" xmlns:wps="http://schemas.microsoft.com/office/word/2010/wordprocessingShape" mc:Ignorable="w14 w15 wp14">
+<w:document xmlns:wpc="http://schemas.microsoft.com/office/word/2010/wordprocessingCanvas" xmlns:cx="http://schemas.microsoft.com/office/drawing/2014/chartex" xmlns:cx1="http://schemas.microsoft.com/office/drawing/2015/9/8/chartex" xmlns:cx2="http://schemas.microsoft.com/office/drawing/2015/10/21/chartex" xmlns:cx3="http://schemas.microsoft.com/office/drawing/2016/5/9/chartex" xmlns:cx4="http://schemas.microsoft.com/office/drawing/2016/5/10/chartex" xmlns:cx5="http://schemas.microsoft.com/office/drawing/2016/5/11/chartex" xmlns:cx6="http://schemas.microsoft.com/office/drawing/2016/5/12/chartex" xmlns:cx7="http://schemas.microsoft.com/office/drawing/2016/5/13/chartex" xmlns:cx8="http://schemas.microsoft.com/office/drawing/2016/5/14/chartex" xmlns:mc="http://schemas.openxmlformats.org/markup-compatibility/2006" xmlns:aink="http://schemas.microsoft.com/office/drawing/2016/ink" xmlns:am3d="http://schemas.microsoft.com/office/drawing/2017/model3d" xmlns:o="urn:schemas-microsoft-com:office:office" xmlns:oel="http://schemas.microsoft.com/office/2019/extlst" xmlns:r="http://schemas.openxmlformats.org/officeDocument/2006/relationships" xmlns:m="http://schemas.openxmlformats.org/officeDocument/2006/math" xmlns:v="urn:schemas-microsoft-com:vml" xmlns:wp14="http://schemas.microsoft.com/office/word/2010/wordprocessingDrawing" xmlns:wp="http://schemas.openxmlformats.org/drawingml/2006/wordprocessingDrawing" xmlns:w10="urn:schemas-microsoft-com:office:word" xmlns:w="http://schemas.openxmlformats.org/wordprocessingml/2006/main" xmlns:w14="http://schemas.microsoft.com/office/word/2010/wordml" xmlns:w15="http://schemas.microsoft.com/office/word/2012/wordml" xmlns:w16cex="http://schemas.microsoft.com/office/word/2018/wordml/cex" xmlns:w16cid="http://schemas.microsoft.com/office/word/2016/wordml/cid" xmlns:w16="http://schemas.microsoft.com/office/word/2018/wordml" xmlns:w16sdtdh="http://schemas.microsoft.com/office/word/2020/wordml/sdtdatahash" xmlns:w16se="http://schemas.microsoft.com/office/word/2015/wordml/symex" xmlns:wpg="http://schemas.microsoft.com/office/word/2010/wordprocessingGroup" xmlns:wpi="http://schemas.microsoft.com/office/word/2010/wordprocessingInk" xmlns:wne="http://schemas.microsoft.com/office/word/2006/wordml" xmlns:wps="http://schemas.microsoft.com/office/word/2010/wordprocessingShape" mc:Ignorable="w14 w15 w16se w16cid w16 w16cex w16sdtdh wp14">
   <w:body>
     <w:p>
       <w:pPr>
         <w:pStyle w:val="Titel"/>
       </w:pPr>
-      <w:proofErr w:type="spellStart"/>
       <w:r>
         <w:t>ScannerList</w:t>
       </w:r>
-      <w:proofErr w:type="spellEnd"/>
     </w:p>
     <w:p>
       <w:pPr>
@@ -20,33 +18,20 @@
         <w:t>Wolfgang Hallmann – DF7PN – ©</w:t>
       </w:r>
       <w:r>
-        <w:t>2021</w:t>
-      </w:r>
-      <w:r>
-        <w:t xml:space="preserve"> ff.</w:t>
-      </w:r>
-      <w:r>
-        <w:t xml:space="preserve"> – Version 1.3 Nov 2021</w:t>
-      </w:r>
-    </w:p>
-    <w:p>
-      <w:r>
-        <w:t>Historie: siehe unten</w:t>
-      </w:r>
-      <w:bookmarkStart w:id="0" w:name="_GoBack"/>
-      <w:bookmarkEnd w:id="0"/>
-    </w:p>
-    <w:p>
-      <w:r>
-        <w:t xml:space="preserve">(englisch </w:t>
-      </w:r>
-      <w:proofErr w:type="spellStart"/>
-      <w:r>
-        <w:t>below</w:t>
-      </w:r>
-      <w:proofErr w:type="spellEnd"/>
-      <w:r>
-        <w:t>)</w:t>
+        <w:t>20</w:t>
+      </w:r>
+      <w:r>
+        <w:t>18 ff</w:t>
+      </w:r>
+    </w:p>
+    <w:p>
+      <w:r>
+        <w:t>Version 1.04   2022-07-05</w:t>
+      </w:r>
+    </w:p>
+    <w:p>
+      <w:r>
+        <w:t>(englisch below)</w:t>
       </w:r>
     </w:p>
     <w:p>
@@ -91,14 +76,12 @@
       </w:r>
     </w:p>
     <w:p>
-      <w:proofErr w:type="spellStart"/>
       <w:r>
         <w:rPr>
           <w:i/>
         </w:rPr>
         <w:t>ScannerList</w:t>
       </w:r>
-      <w:proofErr w:type="spellEnd"/>
       <w:r>
         <w:t xml:space="preserve"> unterstützt das Programm von Chris, welches eine Liste von Frequenzen gleichzeitig scannt,</w:t>
       </w:r>
@@ -114,35 +97,23 @@
     </w:p>
     <w:p>
       <w:r>
-        <w:t xml:space="preserve">Einige haben sich </w:t>
-      </w:r>
-      <w:proofErr w:type="spellStart"/>
-      <w:r>
-        <w:t>Scripte</w:t>
-      </w:r>
-      <w:proofErr w:type="spellEnd"/>
-      <w:r>
-        <w:t xml:space="preserve"> gebastelt, die mit Hilfe des Programms „</w:t>
-      </w:r>
-      <w:proofErr w:type="spellStart"/>
+        <w:t>Einige haben sich Scripte gebastelt, die mit Hilfe des Programms „</w:t>
+      </w:r>
       <w:r>
         <w:rPr>
           <w:i/>
         </w:rPr>
         <w:t>rtl_power</w:t>
       </w:r>
-      <w:proofErr w:type="spellEnd"/>
       <w:r>
         <w:t>“ einen Bereich scannen und die Empfangswerte umrechnen in Frequenzen, wenn ein brauchbarer Dezibel-Wert ausgegeben wird. Diese Auswertung übernimmt „</w:t>
       </w:r>
-      <w:proofErr w:type="spellStart"/>
       <w:r>
         <w:rPr>
           <w:i/>
         </w:rPr>
         <w:t>ScannerList</w:t>
       </w:r>
-      <w:proofErr w:type="spellEnd"/>
       <w:r>
         <w:t>“ mit einigen Annehmlichkeiten.</w:t>
       </w:r>
@@ -159,37 +130,19 @@
       <w:r>
         <w:t xml:space="preserve">Eigentlich könnte man auch ohne </w:t>
       </w:r>
-      <w:proofErr w:type="spellStart"/>
       <w:r>
         <w:rPr>
           <w:i/>
         </w:rPr>
         <w:t>ScannerList</w:t>
       </w:r>
-      <w:proofErr w:type="spellEnd"/>
       <w:r>
         <w:t xml:space="preserve"> auskommen. Aber einen Sinn muss es ja haben, werdet ihr denken, dass es das Teil gibt. Also hier die Vorteile:</w:t>
       </w:r>
     </w:p>
     <w:p>
       <w:r>
-        <w:t xml:space="preserve">Eigentlich füllt man in die </w:t>
-      </w:r>
-      <w:proofErr w:type="spellStart"/>
-      <w:r>
-        <w:t>Konfig</w:t>
-      </w:r>
-      <w:proofErr w:type="spellEnd"/>
-      <w:r>
-        <w:t xml:space="preserve">-Datei </w:t>
-      </w:r>
-      <w:proofErr w:type="spellStart"/>
-      <w:r>
-        <w:t>sdrcfg</w:t>
-      </w:r>
-      <w:proofErr w:type="spellEnd"/>
-      <w:r>
-        <w:t xml:space="preserve"> der dxl-</w:t>
+        <w:t>Eigentlich füllt man in die Konfig-Datei sdrcfg der dxl-</w:t>
       </w:r>
       <w:r>
         <w:t>Software</w:t>
@@ -198,29 +151,19 @@
         <w:t xml:space="preserve"> Zeile für Zeile alle Frequenzen die man das Programm überwachen lassen will. Es gibt einige Frequenzen die immer zuverlässig benutzt werden. Was aber mit den vielen anderen? Gerade die DFM-Modelle</w:t>
       </w:r>
       <w:r>
-        <w:t xml:space="preserve"> des Militärs senden alle Nase lang wo anders.  He </w:t>
-      </w:r>
-      <w:proofErr w:type="spellStart"/>
-      <w:r>
-        <w:t>he</w:t>
-      </w:r>
-      <w:proofErr w:type="spellEnd"/>
-      <w:r>
-        <w:t xml:space="preserve"> macht das mal, schaufelt die Liste mal ordentlich voll und dann schaut auf die CPU Auslastung. Alle Angaben müssen ausgewertet werden. Das kostet CPU Zeit und hält das Zimmer warm. Das muss nicht sein. </w:t>
+        <w:t xml:space="preserve"> des Militärs senden alle Nase lang wo anders.  He he macht das mal, schaufelt die Liste mal ordentlich voll und dann schaut auf die CPU Auslastung. Alle Angaben müssen ausgewertet werden. Das kostet CPU Zeit und hält das Zimmer warm. Das muss nicht sein. </w:t>
       </w:r>
     </w:p>
     <w:p>
       <w:r>
         <w:t xml:space="preserve">Mit </w:t>
       </w:r>
-      <w:proofErr w:type="spellStart"/>
       <w:r>
         <w:rPr>
           <w:i/>
         </w:rPr>
         <w:t>ScannerList</w:t>
       </w:r>
-      <w:proofErr w:type="spellEnd"/>
       <w:r>
         <w:t xml:space="preserve"> werden </w:t>
       </w:r>
@@ -231,34 +174,28 @@
         <w:t>nur</w:t>
       </w:r>
       <w:r>
-        <w:t xml:space="preserve"> die wirklich gerade aktiven Frequenzen zur Überwachung angewiesen. Die </w:t>
-      </w:r>
-      <w:proofErr w:type="spellStart"/>
-      <w:r>
-        <w:t>sdrcfg</w:t>
-      </w:r>
-      <w:proofErr w:type="spellEnd"/>
-      <w:r>
-        <w:t xml:space="preserve"> bleibt klein und die CPU kalt. Will man auf Nummer-sicher-gehen, kann man in eine Liste trotzdem feste Frequenzen hinterlegen, also die, die immer täglich aufschlagen. Dann ist der Decoder halt gleich beim ersten Piep am Arbeiten. Läuft </w:t>
-      </w:r>
-      <w:proofErr w:type="spellStart"/>
+        <w:t xml:space="preserve"> die wirklich gerade aktiven Frequenzen zur Überwachung angewiesen. Die sdrcfg bleibt klein und die CPU kalt. Will man auf Nummer-sicher-gehen, kann man in eine Liste trotzdem feste Frequenzen hinterlegen, also die, die immer täglich aufschlagen</w:t>
+      </w:r>
+      <w:r>
+        <w:t xml:space="preserve"> (whitelist)</w:t>
+      </w:r>
+      <w:r>
+        <w:t xml:space="preserve">. Dann ist der Decoder halt gleich beim ersten Piep am Arbeiten. Läuft </w:t>
+      </w:r>
       <w:r>
         <w:rPr>
           <w:i/>
         </w:rPr>
         <w:t>ScannerList</w:t>
       </w:r>
-      <w:proofErr w:type="spellEnd"/>
-      <w:r>
-        <w:t xml:space="preserve"> aber alle 1-2 Minuten per </w:t>
-      </w:r>
-      <w:proofErr w:type="spellStart"/>
-      <w:r>
-        <w:t>Cron</w:t>
-      </w:r>
-      <w:proofErr w:type="spellEnd"/>
-      <w:r>
-        <w:t xml:space="preserve">-Job ist das </w:t>
+      <w:r>
+        <w:t xml:space="preserve"> aber alle 2</w:t>
+      </w:r>
+      <w:r>
+        <w:t>-3</w:t>
+      </w:r>
+      <w:r>
+        <w:t xml:space="preserve"> Minuten per Cron-Job ist das </w:t>
       </w:r>
       <w:r>
         <w:t xml:space="preserve">zeitlich kein </w:t>
@@ -277,14 +214,12 @@
       <w:r>
         <w:t xml:space="preserve">Damit </w:t>
       </w:r>
-      <w:proofErr w:type="spellStart"/>
       <w:r>
         <w:rPr>
           <w:i/>
         </w:rPr>
         <w:t>ScannerList</w:t>
       </w:r>
-      <w:proofErr w:type="spellEnd"/>
       <w:r>
         <w:t xml:space="preserve"> keinen falschen Alarm gibt und </w:t>
       </w:r>
@@ -321,73 +256,43 @@
     </w:p>
     <w:p>
       <w:r>
-        <w:t>Wir benötigen ein Script (Beispiel: scanner_prod.sh) welches per CRONJOB alle 2 Minuten (bei mir) aufgerufen wird. Es startet den „</w:t>
-      </w:r>
-      <w:proofErr w:type="spellStart"/>
-      <w:r>
-        <w:t>rtl_power</w:t>
-      </w:r>
-      <w:proofErr w:type="spellEnd"/>
-      <w:r>
-        <w:t>“-Scan mit einem Block von 402 bis 404 MHz, danach läuft „</w:t>
-      </w:r>
-      <w:proofErr w:type="spellStart"/>
+        <w:t>Wir benötigen ein Script (Beispiel: scanner_prod.sh) welches per CRONJOB alle 2 Minuten (bei mir) aufgerufen wird. Es startet den „rtl_power“-Scan mit einem Block von 402 bis 404 MHz, danach läuft „</w:t>
+      </w:r>
       <w:r>
         <w:rPr>
           <w:i/>
         </w:rPr>
         <w:t>ScannerList</w:t>
       </w:r>
-      <w:proofErr w:type="spellEnd"/>
-      <w:r>
-        <w:t xml:space="preserve">“ und werte die </w:t>
-      </w:r>
-      <w:proofErr w:type="spellStart"/>
-      <w:r>
-        <w:t>csv</w:t>
-      </w:r>
-      <w:proofErr w:type="spellEnd"/>
-      <w:r>
-        <w:t xml:space="preserve">-Datei von </w:t>
-      </w:r>
-      <w:proofErr w:type="spellStart"/>
-      <w:r>
-        <w:t>rtl_power</w:t>
-      </w:r>
-      <w:proofErr w:type="spellEnd"/>
-      <w:r>
-        <w:t xml:space="preserve"> aus. Erstellt eine für das DXL-Paket konforme </w:t>
+      <w:r>
+        <w:t>“ und werte</w:t>
+      </w:r>
+      <w:r>
+        <w:t>t</w:t>
+      </w:r>
+      <w:r>
+        <w:t xml:space="preserve"> die csv-Datei von rtl_power aus. Erstellt eine für das DXL-Paket konforme </w:t>
       </w:r>
       <w:r>
         <w:lastRenderedPageBreak/>
-        <w:t>Frequenzliste als Datei. Diese wird per SCP (Filetransfer) auf den jeweiligen Rechner übertragen. Die gleichen Schritte laufen dann nochmal für 404 bis 406 MHz ab. Die Frequenzlist</w:t>
+        <w:t xml:space="preserve">Frequenzliste als Datei. Diese wird per SCP (Filetransfer) </w:t>
+      </w:r>
+      <w:r>
+        <w:t>oder a</w:t>
+      </w:r>
+      <w:r>
+        <w:t>uf den jeweiligen Rechner übertragen. Die gleichen Schritte laufen dann nochmal für 404 bis 406 MHz ab. Die Frequenzlist</w:t>
       </w:r>
       <w:r>
         <w:t>e</w:t>
       </w:r>
       <w:r>
-        <w:t xml:space="preserve"> geht an einen anderen Rechner.  Warum nur 2 MHz? Weil die DVBT-Sticks </w:t>
-      </w:r>
-      <w:proofErr w:type="spellStart"/>
-      <w:r>
-        <w:t>i.d.Regel</w:t>
-      </w:r>
-      <w:proofErr w:type="spellEnd"/>
-      <w:r>
-        <w:t xml:space="preserve"> nur diesen Bereich maximal mit einem Rutsch abbilden können.</w:t>
-      </w:r>
-    </w:p>
-    <w:p>
-      <w:r>
-        <w:t xml:space="preserve">Der wirklich interessante Schritt ist die Auswertung der Dezibel-Werte vom </w:t>
-      </w:r>
-      <w:proofErr w:type="spellStart"/>
-      <w:r>
-        <w:t>rtl_power</w:t>
-      </w:r>
-      <w:proofErr w:type="spellEnd"/>
-      <w:r>
-        <w:t xml:space="preserve"> un</w:t>
+        <w:t xml:space="preserve"> geht an einen anderen Rechner.  Warum nur 2 MHz? Weil die DVBT-Sticks i.d.Regel nur diesen Bereich maximal mit einem Rutsch abbilden können.</w:t>
+      </w:r>
+    </w:p>
+    <w:p>
+      <w:r>
+        <w:t>Der wirklich interessante Schritt ist die Auswertung der Dezibel-Werte vom rtl_power un</w:t>
       </w:r>
       <w:r>
         <w:t>d daraus Sonden heraus zu lesen,</w:t>
@@ -406,15 +311,7 @@
     </w:p>
     <w:p>
       <w:r>
-        <w:t xml:space="preserve">Kurz: wie scannt </w:t>
-      </w:r>
-      <w:proofErr w:type="spellStart"/>
-      <w:r>
-        <w:t>rtl_power</w:t>
-      </w:r>
-      <w:proofErr w:type="spellEnd"/>
-      <w:r>
-        <w:t>?  Schaut man si</w:t>
+        <w:t>Kurz: wie scannt rtl_power?  Schaut man si</w:t>
       </w:r>
       <w:r>
         <w:t>ch</w:t>
@@ -432,36 +329,12 @@
         <w:t>-Schritte</w:t>
       </w:r>
       <w:r>
-        <w:t xml:space="preserve"> (1 </w:t>
-      </w:r>
-      <w:proofErr w:type="spellStart"/>
-      <w:r>
-        <w:t>Khz</w:t>
-      </w:r>
-      <w:proofErr w:type="spellEnd"/>
-      <w:r>
-        <w:t xml:space="preserve">). </w:t>
-      </w:r>
-    </w:p>
-    <w:p>
-      <w:r>
-        <w:t xml:space="preserve">Zusammen mit den üblichen Angaben für DEVICE-NR, GAIN und FREQUENZKORREKTUR erhält man eine Ausgabe im CSV-Format. Vorne stehen die Parameter mit denen empfangen wurde und danach folgen für jeden </w:t>
-      </w:r>
-      <w:proofErr w:type="spellStart"/>
-      <w:r>
-        <w:t>Step</w:t>
-      </w:r>
-      <w:proofErr w:type="spellEnd"/>
-      <w:r>
-        <w:t xml:space="preserve"> (1 KHz)  </w:t>
-      </w:r>
-      <w:proofErr w:type="spellStart"/>
-      <w:r>
-        <w:t>Dezibelwerte</w:t>
-      </w:r>
-      <w:proofErr w:type="spellEnd"/>
-      <w:r>
-        <w:t>. Diese werden in negativen Zahlen angegeben. Nimmt ein Signal zu</w:t>
+        <w:t xml:space="preserve"> (1 Khz). </w:t>
+      </w:r>
+    </w:p>
+    <w:p>
+      <w:r>
+        <w:t>Zusammen mit den üblichen Angaben für DEVICE-NR, GAIN und FREQUENZKORREKTUR erhält man eine Ausgabe im CSV-Format. Vorne stehen die Parameter mit denen empfangen wurde und danach folgen für jeden Step (1 KHz)  Dezibelwerte. Diese werden in negativen Zahlen angegeben. Nimmt ein Signal zu</w:t>
       </w:r>
       <w:r>
         <w:t xml:space="preserve"> (wird besser),</w:t>
@@ -487,53 +360,33 @@
         <w:t>1</w:t>
       </w:r>
       <w:r>
-        <w:t>4</w:t>
-      </w:r>
-      <w:r>
-        <w:t xml:space="preserve"> </w:t>
-      </w:r>
-      <w:proofErr w:type="spellStart"/>
-      <w:r>
-        <w:t>Khz</w:t>
-      </w:r>
-      <w:proofErr w:type="spellEnd"/>
-      <w:r>
-        <w:t xml:space="preserve"> – je nach </w:t>
-      </w:r>
-      <w:proofErr w:type="spellStart"/>
-      <w:r>
-        <w:t>Sondentyp</w:t>
-      </w:r>
-      <w:proofErr w:type="spellEnd"/>
-      <w:r>
-        <w:t xml:space="preserve">. </w:t>
-      </w:r>
-    </w:p>
-    <w:p>
-      <w:r>
-        <w:t>Der Scanner tastet im 1 KHz Raster ab und wird daher nebeneinander mehrere gute Signalwerte sehen (also hier 6 bis 12 Stück).  Genau das macht sich das Programm zunutze um Störsignale erkennen zu können. Störungen sind in der Reg</w:t>
-      </w:r>
-      <w:r>
-        <w:t xml:space="preserve">el einzelne recht </w:t>
-      </w:r>
-      <w:proofErr w:type="spellStart"/>
-      <w:r>
-        <w:t>schmalbandige</w:t>
-      </w:r>
-      <w:proofErr w:type="spellEnd"/>
-      <w:r>
-        <w:t xml:space="preserve">, meist </w:t>
-      </w:r>
-      <w:proofErr w:type="spellStart"/>
-      <w:r>
-        <w:t>unmodulierte</w:t>
-      </w:r>
-      <w:proofErr w:type="spellEnd"/>
-      <w:r>
-        <w:t xml:space="preserve"> Träger ohne Informationsinhalt.</w:t>
-      </w:r>
-      <w:r>
-        <w:t xml:space="preserve"> Kurzum, sie fallen aus dem Raster.</w:t>
+        <w:t>9</w:t>
+      </w:r>
+      <w:r>
+        <w:t xml:space="preserve"> Khz – je nach Sondentyp. </w:t>
+      </w:r>
+    </w:p>
+    <w:p>
+      <w:r>
+        <w:t>Der Scanner tastet im 1 KHz Raster ab und wird daher nebeneinander mehrere gute Signalwerte sehen (also hier 6 bis 1</w:t>
+      </w:r>
+      <w:r>
+        <w:t>9</w:t>
+      </w:r>
+      <w:r>
+        <w:t xml:space="preserve"> Stück).  Genau das macht sich das Programm zunutze um Störsignale erkennen zu können. Störungen sind in der Reg</w:t>
+      </w:r>
+      <w:r>
+        <w:t>el einzelne recht schmalbandige, meist unmodulierte Träger ohne Informationsinhalt.</w:t>
+      </w:r>
+      <w:r>
+        <w:t xml:space="preserve"> Kurzum, sie fallen aus dem Raster</w:t>
+      </w:r>
+      <w:r>
+        <w:t xml:space="preserve"> weil alles mit weniger als 2 KHz Breite nicht als potentielle Sonde angesehen wird</w:t>
+      </w:r>
+      <w:r>
+        <w:t>.</w:t>
       </w:r>
     </w:p>
     <w:p>
@@ -546,26 +399,21 @@
         <w:t>Gute Frage. Dazu muss man entweder wissen, welche Werte nur Rauschen darstellen und ab wann ein brauchbares Signal aus dem Rauschen hervortritt</w:t>
       </w:r>
       <w:r>
-        <w:t>, oder man ermittelt den Durchschnittswert über 100 Daten und nimmt ihn als Rauschpegel</w:t>
-      </w:r>
-      <w:r>
-        <w:t xml:space="preserve">. Hier hilft ein Blick in die CSV Datei die uns </w:t>
-      </w:r>
-      <w:proofErr w:type="spellStart"/>
-      <w:r>
-        <w:t>rtl_power</w:t>
-      </w:r>
-      <w:proofErr w:type="spellEnd"/>
-      <w:r>
-        <w:t xml:space="preserve"> ausgehändigt hat. Die CSV Datei kann man in EXCEL oder ähnlichen Programmen laden und betrachten. Auf den meisten Frequenzen wird prozentual gesehen nur Rauschen sein. Mit dem Auge findet man das ziemlich schnell. Wann ist ein Signal </w:t>
-      </w:r>
-      <w:proofErr w:type="spellStart"/>
-      <w:r>
-        <w:t>dekodierbar</w:t>
-      </w:r>
-      <w:proofErr w:type="spellEnd"/>
-      <w:r>
-        <w:t xml:space="preserve"> von der dxl-Software? Dazu kann man sich die Mühe machen und mit einem zusätzlichen Stick an gleicher Antenne </w:t>
+        <w:t xml:space="preserve">, oder man ermittelt den Durchschnittswert über 100 Daten und nimmt ihn als </w:t>
+      </w:r>
+      <w:r>
+        <w:t xml:space="preserve">durchschnittlichen </w:t>
+      </w:r>
+      <w:r>
+        <w:t>Rauschpegel</w:t>
+      </w:r>
+      <w:r>
+        <w:t xml:space="preserve">. Hier hilft ein Blick in die CSV Datei die uns rtl_power ausgehändigt hat. Die CSV Datei kann man in EXCEL oder ähnlichen Programmen laden und betrachten. Auf den meisten Frequenzen wird prozentual gesehen nur Rauschen sein. Mit dem Auge findet man das ziemlich schnell. </w:t>
+      </w:r>
+    </w:p>
+    <w:p>
+      <w:r>
+        <w:t xml:space="preserve">Wann ist ein Signal dekodierbar von der dxl-Software? Dazu kann man sich die Mühe machen und mit einem zusätzlichen Stick an gleicher Antenne </w:t>
       </w:r>
       <w:r>
         <w:t xml:space="preserve">parallel </w:t>
@@ -580,70 +428,31 @@
         <w:t>aden und auf der gleichen Frequenz zuhören. Im Blick hält man die dxl-Software und achtet darauf, ab wann der Pegel zur Dekodierung ausreichend ist</w:t>
       </w:r>
       <w:r>
-        <w:t xml:space="preserve"> (Log von </w:t>
-      </w:r>
-      <w:proofErr w:type="spellStart"/>
-      <w:r>
-        <w:t>sondeudp</w:t>
-      </w:r>
-      <w:proofErr w:type="spellEnd"/>
-      <w:r>
-        <w:t xml:space="preserve"> im /</w:t>
-      </w:r>
-      <w:proofErr w:type="spellStart"/>
-      <w:r>
-        <w:t>tmp</w:t>
-      </w:r>
-      <w:proofErr w:type="spellEnd"/>
-      <w:r>
-        <w:t xml:space="preserve"> Pfad)</w:t>
+        <w:t xml:space="preserve"> (Log von sondeudp im /tmp Pfad)</w:t>
       </w:r>
       <w:r>
         <w:t xml:space="preserve">. Im SDR-Empfänger liest man jetzt den Wert ab. In der Praxis ist das sehr oft ein Wert der </w:t>
       </w:r>
       <w:r>
-        <w:t>5 bis 1</w:t>
+        <w:t xml:space="preserve">um die </w:t>
+      </w:r>
+      <w:r>
+        <w:t>1</w:t>
       </w:r>
       <w:r>
         <w:t>0 Dezibel besser als das Rauschen ist.</w:t>
       </w:r>
     </w:p>
     <w:p>
-      <w:proofErr w:type="spellStart"/>
-      <w:r>
-        <w:t>ScannerList</w:t>
-      </w:r>
-      <w:proofErr w:type="spellEnd"/>
-      <w:r>
-        <w:t xml:space="preserve"> kann man jetzt über zwei Methoden nach Signalen suchen lassen. Einmal über den Parameter -L (fester Wert über Rauschen </w:t>
-      </w:r>
-      <w:proofErr w:type="spellStart"/>
-      <w:r>
-        <w:t>z.B</w:t>
-      </w:r>
-      <w:proofErr w:type="spellEnd"/>
-      <w:r>
-        <w:t xml:space="preserve">:  Rauschen = -35 </w:t>
-      </w:r>
-      <w:proofErr w:type="spellStart"/>
-      <w:r>
-        <w:t>db</w:t>
-      </w:r>
-      <w:proofErr w:type="spellEnd"/>
-      <w:r>
-        <w:t>, wäre dann -2</w:t>
+      <w:r>
+        <w:t>ScannerList kann man jetzt über zwei Methoden nach Signalen suchen lassen. Einmal über den Parameter -L (fester Wert über Rauschen z.B:  Rauschen = -35 db, wäre dann -2</w:t>
       </w:r>
       <w:r>
         <w:t>5</w:t>
       </w:r>
       <w:r>
-        <w:t xml:space="preserve"> </w:t>
-      </w:r>
-      <w:proofErr w:type="spellStart"/>
-      <w:r>
-        <w:t>db</w:t>
-      </w:r>
-      <w:proofErr w:type="spellEnd"/>
+        <w:t xml:space="preserve"> db</w:t>
+      </w:r>
       <w:r>
         <w:t xml:space="preserve"> ein guter Wert)</w:t>
       </w:r>
@@ -653,23 +462,7 @@
     </w:p>
     <w:p>
       <w:r>
-        <w:t xml:space="preserve">Die andere Methode ist eine Automatik. Hier wird über Parameter  -n  ein relativer Dezibel-Wert angegeben, ab dem ein Signal über dem Rauschen näher betrachtet werden soll.  Z.B.  -n 5 (positive Zahl).  Rauschen = -35,  Signale die 5 </w:t>
-      </w:r>
-      <w:proofErr w:type="spellStart"/>
-      <w:r>
-        <w:t>db</w:t>
-      </w:r>
-      <w:proofErr w:type="spellEnd"/>
-      <w:r>
-        <w:t xml:space="preserve"> besser sind wären gut: ab -30 </w:t>
-      </w:r>
-      <w:proofErr w:type="spellStart"/>
-      <w:r>
-        <w:t>db</w:t>
-      </w:r>
-      <w:proofErr w:type="spellEnd"/>
-      <w:r>
-        <w:t xml:space="preserve"> ist das so.</w:t>
+        <w:t>Die andere Methode ist eine Automatik. Hier wird über Parameter  -n  ein relativer Dezibel-Wert angegeben, ab dem ein Signal über dem Rauschen näher betrachtet werden soll.  Z.B.  -n 5 (positive Zahl).  Rauschen = -35,  Signale die 5 db besser sind wären gut: ab -30 db ist das so.</w:t>
       </w:r>
     </w:p>
     <w:p>
@@ -680,15 +473,11 @@
         <w:t>den</w:t>
       </w:r>
       <w:r>
-        <w:t xml:space="preserve"> Vorteil, dass sich der Rauschpegel im Laufe eines Tages auch mal ändern kann (Störungen </w:t>
-      </w:r>
-      <w:proofErr w:type="spellStart"/>
-      <w:r>
-        <w:t>etc</w:t>
-      </w:r>
-      <w:proofErr w:type="spellEnd"/>
-      <w:r>
-        <w:t xml:space="preserve">). Dazu wurde eine Untersuchung des Rauschpegels pro 100 Messpunkte eingeführt. Der Pegel wird für jedes Segment herangezogen. Ist dann wieder von Vorteil, wenn der Rauschpegel z.B. in einem größeren </w:t>
+        <w:t xml:space="preserve"> Vorteil, dass sich der Rauschpegel im Laufe eines Tages auch mal ändern kann (Störungen etc). Dazu wurde eine Untersuchung des Rauschpegels pro 100 Messpunkte eingeführt. </w:t>
+      </w:r>
+      <w:r>
+        <w:lastRenderedPageBreak/>
+        <w:t xml:space="preserve">Der Pegel wird für jedes Segment herangezogen. Ist dann wieder von Vorteil, wenn der Rauschpegel z.B. in einem größeren </w:t>
       </w:r>
       <w:r>
         <w:t>Frequenzbereich</w:t>
@@ -697,22 +486,10 @@
         <w:t xml:space="preserve"> höher wäre </w:t>
       </w:r>
       <w:r>
-        <w:t xml:space="preserve">z.B. -20 </w:t>
-      </w:r>
-      <w:proofErr w:type="spellStart"/>
-      <w:r>
-        <w:t>db</w:t>
-      </w:r>
-      <w:proofErr w:type="spellEnd"/>
-      <w:r>
-        <w:t xml:space="preserve"> </w:t>
-      </w:r>
-      <w:r>
-        <w:t xml:space="preserve">und dadurch gegenüber der Methode </w:t>
-      </w:r>
-      <w:r>
-        <w:lastRenderedPageBreak/>
-        <w:t xml:space="preserve">mit -L bei fixer Vorgabe </w:t>
+        <w:t xml:space="preserve">z.B. -20 db </w:t>
+      </w:r>
+      <w:r>
+        <w:t xml:space="preserve">und dadurch gegenüber der Methode mit -L bei fixer Vorgabe </w:t>
       </w:r>
       <w:r>
         <w:t xml:space="preserve">schon </w:t>
@@ -734,6 +511,9 @@
       <w:r>
         <w:t xml:space="preserve">So wer hier noch folgen kann, wird bestimmt die automatische Rauschpegelerkennung nutzen wollen. Wer hier nichts verstanden hat, dem rate ich das jetzt auch. Nehmt den Parameter „-n 5“, dann müsste das funktionieren. </w:t>
       </w:r>
+      <w:r>
+        <w:t xml:space="preserve">Somit landen Frequenzen in der Beobachtung, lange bevor sie dekodierbar sind. </w:t>
+      </w:r>
     </w:p>
     <w:p>
       <w:pPr>
@@ -769,15 +549,7 @@
     </w:p>
     <w:p>
       <w:r>
-        <w:t xml:space="preserve">Durch Funk-Abschattungen kann ein Signal auch mal kurzzeitig verschwinden, kommt aber gleich wieder. Um zu vermeiden, dass der Scanner das mal für einige Minuten aus der Frequenzliste herausnimmt, gibt es in </w:t>
-      </w:r>
-      <w:proofErr w:type="spellStart"/>
-      <w:r>
-        <w:t>ScannerList</w:t>
-      </w:r>
-      <w:proofErr w:type="spellEnd"/>
-      <w:r>
-        <w:t xml:space="preserve"> noch eine Holdingliste. Sie merkt sich sämtliche Frequenzen für einen kleinen Zeitraum, den Sie per Parameter wählen können. Er steht ohne Angabe intern immer auf 10 Minuten, kann aber durch „-h“ verändert werden. Ich empfehle aus der Praxis Werte zwischen 5-15 Minuten.</w:t>
+        <w:t>Durch Funk-Abschattungen kann ein Signal auch mal kurzzeitig verschwinden, kommt aber gleich wieder. Um zu vermeiden, dass der Scanner das mal für einige Minuten aus der Frequenzliste herausnimmt, gibt es in ScannerList noch eine Holdingliste. Sie merkt sich sämtliche Frequenzen für einen kleinen Zeitraum, den Sie per Parameter wählen können. Er steht ohne Angabe intern immer auf 10 Minuten, kann aber durch „-h“ verändert werden. Ich empfehle aus der Praxis Werte zwischen 5-15 Minuten.</w:t>
       </w:r>
     </w:p>
     <w:p>
@@ -790,15 +562,7 @@
     </w:p>
     <w:p>
       <w:r>
-        <w:t xml:space="preserve">Wer wie ich 3 Rechner betreibt und einer davon den Scanner betreibt, fragt sich bestimmt wie er die </w:t>
-      </w:r>
-      <w:proofErr w:type="spellStart"/>
-      <w:r>
-        <w:t>sdrcfg</w:t>
-      </w:r>
-      <w:proofErr w:type="spellEnd"/>
-      <w:r>
-        <w:t>-Dateien an die anderen Rechner übertragen kann, ohne das ein manueller Eingriff notwendig wird. Das geht mit dem integrierten Zeilen-Kommando „SCP“.</w:t>
+        <w:t>Wer wie ich 3 Rechner betreibt und einer davon den Scanner betreibt, fragt sich bestimmt wie er die sdrcfg-Dateien an die anderen Rechner übertragen kann, ohne das ein manueller Eingriff notwendig wird. Das geht mit dem integrierten Zeilen-Kommando „SCP“.</w:t>
       </w:r>
     </w:p>
     <w:p>
@@ -824,13 +588,8 @@
           <w:numId w:val="2"/>
         </w:numPr>
       </w:pPr>
-      <w:proofErr w:type="spellStart"/>
-      <w:r>
-        <w:t>ssh-keygen</w:t>
-      </w:r>
-      <w:proofErr w:type="spellEnd"/>
-      <w:r>
-        <w:t xml:space="preserve"> (kein PW angeben)</w:t>
+      <w:r>
+        <w:t>ssh-keygen (kein PW angeben)</w:t>
       </w:r>
     </w:p>
     <w:p>
@@ -841,77 +600,32 @@
           <w:numId w:val="2"/>
         </w:numPr>
       </w:pPr>
-      <w:proofErr w:type="spellStart"/>
-      <w:r>
-        <w:t>ssh-copy-id</w:t>
-      </w:r>
-      <w:proofErr w:type="spellEnd"/>
-      <w:r>
-        <w:t xml:space="preserve"> </w:t>
-      </w:r>
-      <w:proofErr w:type="spellStart"/>
-      <w:r>
-        <w:t>user@zielrechner</w:t>
-      </w:r>
-      <w:proofErr w:type="spellEnd"/>
+      <w:r>
+        <w:t>ssh-copy-id user@zielrechner</w:t>
+      </w:r>
       <w:r>
         <w:br/>
-      </w:r>
-      <w:proofErr w:type="spellStart"/>
-      <w:r>
-        <w:t>user</w:t>
-      </w:r>
-      <w:proofErr w:type="spellEnd"/>
-      <w:r>
-        <w:t xml:space="preserve"> ist der Benutzer </w:t>
-      </w:r>
-      <w:proofErr w:type="spellStart"/>
-      <w:r>
-        <w:t>z.B</w:t>
-      </w:r>
-      <w:proofErr w:type="spellEnd"/>
-      <w:r>
-        <w:t xml:space="preserve">: </w:t>
+        <w:t xml:space="preserve">user ist der Benutzer z.B: </w:t>
       </w:r>
       <w:r>
         <w:t>„</w:t>
       </w:r>
-      <w:proofErr w:type="spellStart"/>
       <w:r>
         <w:t>p</w:t>
       </w:r>
       <w:r>
-        <w:t>i</w:t>
-      </w:r>
-      <w:proofErr w:type="spellEnd"/>
-      <w:r>
-        <w:t>“</w:t>
+        <w:t>i“</w:t>
       </w:r>
       <w:r>
         <w:br/>
-      </w:r>
-      <w:proofErr w:type="spellStart"/>
-      <w:r>
-        <w:t>zielrechner</w:t>
-      </w:r>
-      <w:proofErr w:type="spellEnd"/>
-      <w:r>
-        <w:t xml:space="preserve"> </w:t>
+        <w:t xml:space="preserve">zielrechner </w:t>
       </w:r>
       <w:r>
         <w:t>könnte eine IP-Adresse sein.</w:t>
       </w:r>
       <w:r>
         <w:br/>
-        <w:t>mit „</w:t>
-      </w:r>
-      <w:proofErr w:type="spellStart"/>
-      <w:r>
-        <w:t>ssh-copy-id</w:t>
-      </w:r>
-      <w:proofErr w:type="spellEnd"/>
-      <w:r>
-        <w:t>“ wird das in erster Zeile erstelle Zertifikat auf den anderen Rechner kopiert.</w:t>
+        <w:t>mit „ssh-copy-id“ wird das in erster Zeile erstelle Zertifikat auf den anderen Rechner kopiert.</w:t>
       </w:r>
     </w:p>
     <w:p>
@@ -922,16 +636,12 @@
           <w:numId w:val="2"/>
         </w:numPr>
       </w:pPr>
-      <w:proofErr w:type="spellStart"/>
-      <w:r>
+      <w:r>
+        <w:lastRenderedPageBreak/>
         <w:t>s</w:t>
       </w:r>
       <w:r>
-        <w:t>cp</w:t>
-      </w:r>
-      <w:proofErr w:type="spellEnd"/>
-      <w:r>
-        <w:t xml:space="preserve"> </w:t>
+        <w:t xml:space="preserve">cp </w:t>
       </w:r>
       <w:r>
         <w:t>k</w:t>
@@ -953,15 +663,7 @@
         <w:t xml:space="preserve"> verwenden</w:t>
       </w:r>
       <w:r>
-        <w:t>, weil dann User=</w:t>
-      </w:r>
-      <w:proofErr w:type="spellStart"/>
-      <w:r>
-        <w:t>root</w:t>
-      </w:r>
-      <w:proofErr w:type="spellEnd"/>
-      <w:r>
-        <w:t xml:space="preserve"> kein </w:t>
+        <w:t xml:space="preserve">, weil dann User=root kein </w:t>
       </w:r>
       <w:r>
         <w:t>Z</w:t>
@@ -971,54 +673,7 @@
       </w:r>
       <w:r>
         <w:br/>
-      </w:r>
-      <w:proofErr w:type="spellStart"/>
-      <w:r>
-        <w:t>scp</w:t>
-      </w:r>
-      <w:proofErr w:type="spellEnd"/>
-      <w:r>
-        <w:t xml:space="preserve"> /</w:t>
-      </w:r>
-      <w:proofErr w:type="spellStart"/>
-      <w:r>
-        <w:t>pfad</w:t>
-      </w:r>
-      <w:proofErr w:type="spellEnd"/>
-      <w:r>
-        <w:t>/</w:t>
-      </w:r>
-      <w:proofErr w:type="spellStart"/>
-      <w:r>
-        <w:t>dateiname</w:t>
-      </w:r>
-      <w:proofErr w:type="spellEnd"/>
-      <w:r>
-        <w:t xml:space="preserve"> </w:t>
-      </w:r>
-      <w:proofErr w:type="spellStart"/>
-      <w:r>
-        <w:t>user@rechnerZiel</w:t>
-      </w:r>
-      <w:proofErr w:type="spellEnd"/>
-      <w:r>
-        <w:t>:/</w:t>
-      </w:r>
-      <w:proofErr w:type="spellStart"/>
-      <w:r>
-        <w:t>pfad</w:t>
-      </w:r>
-      <w:proofErr w:type="spellEnd"/>
-      <w:r>
-        <w:t>/{</w:t>
-      </w:r>
-      <w:proofErr w:type="spellStart"/>
-      <w:r>
-        <w:t>zieldateiname</w:t>
-      </w:r>
-      <w:proofErr w:type="spellEnd"/>
-      <w:r>
-        <w:t>]}</w:t>
+        <w:t>scp /pfad/dateiname user@rechnerZiel:/pfad/{zieldateiname]}</w:t>
       </w:r>
     </w:p>
     <w:p/>
@@ -1027,14 +682,8 @@
         <w:pStyle w:val="berschrift1"/>
       </w:pPr>
       <w:r>
-        <w:lastRenderedPageBreak/>
-        <w:t xml:space="preserve">Kommandozeilen Parameter für </w:t>
-      </w:r>
-      <w:proofErr w:type="spellStart"/>
-      <w:r>
-        <w:t>ScannerList</w:t>
-      </w:r>
-      <w:proofErr w:type="spellEnd"/>
+        <w:t>Kommandozeilen Parameter für ScannerList</w:t>
+      </w:r>
     </w:p>
     <w:p/>
     <w:tbl>
@@ -1087,14 +736,12 @@
                 <w:lang w:val="en-US"/>
               </w:rPr>
             </w:pPr>
-            <w:proofErr w:type="spellStart"/>
             <w:r>
               <w:rPr>
                 <w:lang w:val="en-US"/>
               </w:rPr>
               <w:t>Angabe</w:t>
             </w:r>
-            <w:proofErr w:type="spellEnd"/>
           </w:p>
         </w:tc>
         <w:tc>
@@ -1155,14 +802,12 @@
                 <w:lang w:val="en-US"/>
               </w:rPr>
             </w:pPr>
-            <w:proofErr w:type="spellStart"/>
             <w:r>
               <w:rPr>
                 <w:lang w:val="en-US"/>
               </w:rPr>
               <w:t>Erklärung</w:t>
             </w:r>
-            <w:proofErr w:type="spellEnd"/>
           </w:p>
         </w:tc>
       </w:tr>
@@ -1317,13 +962,8 @@
                 <w:tab w:val="left" w:pos="426"/>
               </w:tabs>
             </w:pPr>
-            <w:proofErr w:type="spellStart"/>
-            <w:r>
-              <w:t>Autom</w:t>
-            </w:r>
-            <w:proofErr w:type="spellEnd"/>
-            <w:r>
-              <w:t>.</w:t>
+            <w:r>
+              <w:t>Autom.</w:t>
             </w:r>
           </w:p>
         </w:tc>
@@ -1356,15 +996,7 @@
               <w:t>Wird kein -b gefunden, erfolgt die Berechnung der Bandbreite automatisch. Gibt man -b an, werden alle Sonden mit dieser Bandbreite empfangen. Empfehlung: Automatik oder 8000</w:t>
             </w:r>
             <w:r>
-              <w:t xml:space="preserve">. Bei M10 Sonden wird empfohlen diese in die </w:t>
-            </w:r>
-            <w:proofErr w:type="spellStart"/>
-            <w:r>
-              <w:t>whitelist</w:t>
-            </w:r>
-            <w:proofErr w:type="spellEnd"/>
-            <w:r>
-              <w:t xml:space="preserve"> mit höherer Bandbreite (17) aufzunehmen. Sie kommen selten vor.</w:t>
+              <w:t>. Bei M10 Sonden wird empfohlen diese in die whitelist mit höherer Bandbreite (17) aufzunehmen. Sie kommen selten vor.</w:t>
             </w:r>
           </w:p>
         </w:tc>
@@ -1528,15 +1160,7 @@
               </w:tabs>
             </w:pPr>
             <w:r>
-              <w:t xml:space="preserve">Dateiname mit Pfad zur CSV Datei, die </w:t>
-            </w:r>
-            <w:proofErr w:type="spellStart"/>
-            <w:r>
-              <w:t>rtl_power</w:t>
-            </w:r>
-            <w:proofErr w:type="spellEnd"/>
-            <w:r>
-              <w:t xml:space="preserve"> erstellt hat.</w:t>
+              <w:t>Dateiname mit Pfad zur CSV Datei, die rtl_power erstellt hat.</w:t>
             </w:r>
           </w:p>
         </w:tc>
@@ -1613,21 +1237,8 @@
               </w:tabs>
             </w:pPr>
             <w:r>
-              <w:t xml:space="preserve">Solange werden Frequenzen weiter in die </w:t>
-            </w:r>
-            <w:proofErr w:type="spellStart"/>
-            <w:r>
-              <w:t>sdrcfg</w:t>
-            </w:r>
-            <w:proofErr w:type="spellEnd"/>
-            <w:r>
-              <w:t xml:space="preserve"> Datei abgegeben, auch wenn sie gerade nicht empfangen werden. Halteliste-</w:t>
-            </w:r>
-            <w:proofErr w:type="spellStart"/>
-            <w:r>
-              <w:t>Timer</w:t>
-            </w:r>
-            <w:proofErr w:type="spellEnd"/>
+              <w:t>Solange werden Frequenzen weiter in die sdrcfg Datei abgegeben, auch wenn sie gerade nicht empfangen werden. Halteliste-Timer</w:t>
+            </w:r>
           </w:p>
         </w:tc>
       </w:tr>
@@ -1765,13 +1376,8 @@
               </w:tabs>
             </w:pPr>
             <w:r>
-              <w:t xml:space="preserve">Dezibel </w:t>
-            </w:r>
-            <w:proofErr w:type="spellStart"/>
-            <w:r>
-              <w:t>db</w:t>
-            </w:r>
-            <w:proofErr w:type="spellEnd"/>
+              <w:t>Dezibel db</w:t>
+            </w:r>
           </w:p>
         </w:tc>
         <w:tc>
@@ -1791,26 +1397,10 @@
               <w:t xml:space="preserve">angegebenen Pegel liegen, werden als Signal erkannt. </w:t>
             </w:r>
             <w:r>
-              <w:t xml:space="preserve">Mit „Über“ ist in Richtung „0“ gemeint. Rauschen liegt ca. bei minus 40 bis minus 30 </w:t>
-            </w:r>
-            <w:proofErr w:type="spellStart"/>
-            <w:r>
-              <w:t>db</w:t>
-            </w:r>
-            <w:proofErr w:type="spellEnd"/>
-            <w:r>
-              <w:t xml:space="preserve">. </w:t>
-            </w:r>
-            <w:r>
-              <w:t xml:space="preserve">Somit liegt -20 </w:t>
-            </w:r>
-            <w:proofErr w:type="spellStart"/>
-            <w:r>
-              <w:t>db</w:t>
-            </w:r>
-            <w:proofErr w:type="spellEnd"/>
-            <w:r>
-              <w:t xml:space="preserve"> höher. Zu beachten ist, das</w:t>
+              <w:t xml:space="preserve">Mit „Über“ ist in Richtung „0“ gemeint. Rauschen liegt ca. bei minus 40 bis minus 30 db. </w:t>
+            </w:r>
+            <w:r>
+              <w:t>Somit liegt -20 db höher. Zu beachten ist, das</w:t>
             </w:r>
             <w:r>
               <w:t>s hier nicht die Höhe des Rauschpegels beachtet wird.</w:t>
@@ -1866,28 +1456,24 @@
                 <w:lang w:val="en-US"/>
               </w:rPr>
             </w:pPr>
-            <w:proofErr w:type="spellStart"/>
             <w:r>
               <w:rPr>
                 <w:lang w:val="en-US"/>
               </w:rPr>
               <w:t>Kann</w:t>
             </w:r>
-            <w:proofErr w:type="spellEnd"/>
             <w:r>
               <w:rPr>
                 <w:lang w:val="en-US"/>
               </w:rPr>
               <w:br/>
             </w:r>
-            <w:proofErr w:type="spellStart"/>
             <w:r>
               <w:rPr>
                 <w:lang w:val="en-US"/>
               </w:rPr>
               <w:t>Angabe</w:t>
             </w:r>
-            <w:proofErr w:type="spellEnd"/>
           </w:p>
         </w:tc>
         <w:tc>
@@ -1903,28 +1489,12 @@
                 <w:lang w:val="en-US"/>
               </w:rPr>
             </w:pPr>
-            <w:proofErr w:type="spellStart"/>
-            <w:r>
-              <w:rPr>
-                <w:lang w:val="en-US"/>
-              </w:rPr>
-              <w:t>Dezibel</w:t>
-            </w:r>
-            <w:proofErr w:type="spellEnd"/>
-            <w:r>
-              <w:rPr>
-                <w:lang w:val="en-US"/>
-              </w:rPr>
-              <w:t xml:space="preserve"> </w:t>
-            </w:r>
-            <w:proofErr w:type="spellStart"/>
-            <w:r>
-              <w:rPr>
-                <w:lang w:val="en-US"/>
-              </w:rPr>
-              <w:t>db</w:t>
-            </w:r>
-            <w:proofErr w:type="spellEnd"/>
+            <w:r>
+              <w:rPr>
+                <w:lang w:val="en-US"/>
+              </w:rPr>
+              <w:t>Dezibel db</w:t>
+            </w:r>
           </w:p>
         </w:tc>
         <w:tc>
@@ -1954,31 +1524,11 @@
               </w:tabs>
             </w:pPr>
             <w:r>
-              <w:t xml:space="preserve">Pro 100 KHz wird der durchschnittliche Rauschpegel gesichert. Ein Wert von „5“ bedeutet, dass Signale dann erkennt werden, wenn der für diesen Block gemerkte Rauschpegel plus „5“ </w:t>
-            </w:r>
-            <w:proofErr w:type="spellStart"/>
-            <w:r>
-              <w:t>db</w:t>
-            </w:r>
-            <w:proofErr w:type="spellEnd"/>
-            <w:r>
-              <w:t xml:space="preserve"> höher liegt. Z.B. Rauschen = -35 </w:t>
-            </w:r>
-            <w:proofErr w:type="spellStart"/>
-            <w:r>
-              <w:t>db</w:t>
-            </w:r>
-            <w:proofErr w:type="spellEnd"/>
-            <w:r>
-              <w:t xml:space="preserve">, Signale sind gut ab -30 </w:t>
-            </w:r>
-            <w:proofErr w:type="spellStart"/>
-            <w:r>
-              <w:t>db</w:t>
-            </w:r>
-            <w:proofErr w:type="spellEnd"/>
-            <w:r>
-              <w:t>.</w:t>
+              <w:t xml:space="preserve">Pro 100 KHz wird der durchschnittliche Rauschpegel gesichert. Ein Wert von „5“ bedeutet, dass Signale dann erkennt werden, wenn der für diesen Block gemerkte </w:t>
+            </w:r>
+            <w:r>
+              <w:lastRenderedPageBreak/>
+              <w:t>Rauschpegel plus „5“ db höher liegt. Z.B. Rauschen = -35 db, Signale sind gut ab -30 db.</w:t>
             </w:r>
           </w:p>
         </w:tc>
@@ -1995,6 +1545,7 @@
               </w:tabs>
             </w:pPr>
             <w:r>
+              <w:lastRenderedPageBreak/>
               <w:t>-o</w:t>
             </w:r>
           </w:p>
@@ -2048,14 +1599,12 @@
                 <w:lang w:val="en-US"/>
               </w:rPr>
             </w:pPr>
-            <w:proofErr w:type="spellStart"/>
             <w:r>
               <w:rPr>
                 <w:lang w:val="en-US"/>
               </w:rPr>
               <w:t>Zeichen</w:t>
             </w:r>
-            <w:proofErr w:type="spellEnd"/>
           </w:p>
         </w:tc>
         <w:tc>
@@ -2069,15 +1618,7 @@
               </w:tabs>
             </w:pPr>
             <w:r>
-              <w:t xml:space="preserve">Frequenzliste AUSGABE für </w:t>
-            </w:r>
-            <w:proofErr w:type="spellStart"/>
-            <w:r>
-              <w:t>dxlAPRS</w:t>
-            </w:r>
-            <w:proofErr w:type="spellEnd"/>
-            <w:r>
-              <w:t>-Chain</w:t>
+              <w:t>Frequenzliste AUSGABE für dxlAPRS-Chain</w:t>
             </w:r>
           </w:p>
           <w:p>
@@ -2133,7 +1674,6 @@
               </w:tabs>
             </w:pPr>
             <w:r>
-              <w:lastRenderedPageBreak/>
               <w:t>-q</w:t>
             </w:r>
           </w:p>
@@ -2191,14 +1731,12 @@
                 <w:lang w:val="en-US"/>
               </w:rPr>
             </w:pPr>
-            <w:proofErr w:type="spellStart"/>
             <w:r>
               <w:rPr>
                 <w:lang w:val="en-US"/>
               </w:rPr>
               <w:t>Prozent</w:t>
             </w:r>
-            <w:proofErr w:type="spellEnd"/>
           </w:p>
         </w:tc>
         <w:tc>
@@ -2211,49 +1749,12 @@
                 <w:tab w:val="left" w:pos="426"/>
               </w:tabs>
             </w:pPr>
-            <w:proofErr w:type="spellStart"/>
-            <w:r>
-              <w:t>Squelch</w:t>
-            </w:r>
-            <w:proofErr w:type="spellEnd"/>
-            <w:r>
-              <w:t xml:space="preserve">-Level, wird in die SDRCFG.TXT mit übernommen und wirkt sich auf die CPU Last von </w:t>
-            </w:r>
-            <w:proofErr w:type="spellStart"/>
-            <w:r>
-              <w:t>sdrtst</w:t>
-            </w:r>
-            <w:proofErr w:type="spellEnd"/>
-            <w:r>
-              <w:t xml:space="preserve"> aus. </w:t>
-            </w:r>
-            <w:proofErr w:type="spellStart"/>
-            <w:r>
-              <w:t>Squelch</w:t>
-            </w:r>
-            <w:proofErr w:type="spellEnd"/>
-            <w:r>
-              <w:t xml:space="preserve"> offen = 0, maximale Last. </w:t>
-            </w:r>
-            <w:proofErr w:type="spellStart"/>
-            <w:r>
-              <w:t>Squelch</w:t>
-            </w:r>
-            <w:proofErr w:type="spellEnd"/>
-            <w:r>
-              <w:t xml:space="preserve"> leicht geschlossen = 90 …10= stark geschlossen. </w:t>
+            <w:r>
+              <w:t xml:space="preserve">Squelch-Level, wird in die SDRCFG.TXT mit übernommen und wirkt sich auf die CPU Last von sdrtst aus. Squelch offen = 0, maximale Last. Squelch leicht geschlossen = 90 …10= stark geschlossen. </w:t>
             </w:r>
             <w:r>
               <w:br/>
-              <w:t xml:space="preserve">Muss man ausprobieren und die </w:t>
-            </w:r>
-            <w:proofErr w:type="spellStart"/>
-            <w:r>
-              <w:t>CPULast</w:t>
-            </w:r>
-            <w:proofErr w:type="spellEnd"/>
-            <w:r>
-              <w:t xml:space="preserve"> beobachten. Immer wenn man die SDRCFG mit einem Testwert speichert wirkt sich das in wenigen Sekunden auf die CPU Last aus. Optimaler Wert gefunden? Dann hier einsetzen.</w:t>
+              <w:t>Muss man ausprobieren und die CPULast beobachten. Immer wenn man die SDRCFG mit einem Testwert speichert wirkt sich das in wenigen Sekunden auf die CPU Last aus. Optimaler Wert gefunden? Dann hier einsetzen.</w:t>
             </w:r>
           </w:p>
         </w:tc>
@@ -2299,32 +1800,28 @@
                 <w:lang w:val="en-US"/>
               </w:rPr>
             </w:pPr>
-            <w:proofErr w:type="spellStart"/>
             <w:r>
               <w:rPr>
                 <w:lang w:val="en-US"/>
               </w:rPr>
               <w:t>Kann</w:t>
             </w:r>
-            <w:proofErr w:type="spellEnd"/>
-          </w:p>
-          <w:p>
-            <w:pPr>
-              <w:tabs>
-                <w:tab w:val="left" w:pos="426"/>
-              </w:tabs>
-              <w:rPr>
-                <w:lang w:val="en-US"/>
-              </w:rPr>
-            </w:pPr>
-            <w:proofErr w:type="spellStart"/>
+          </w:p>
+          <w:p>
+            <w:pPr>
+              <w:tabs>
+                <w:tab w:val="left" w:pos="426"/>
+              </w:tabs>
+              <w:rPr>
+                <w:lang w:val="en-US"/>
+              </w:rPr>
+            </w:pPr>
             <w:r>
               <w:rPr>
                 <w:lang w:val="en-US"/>
               </w:rPr>
               <w:t>Angabe</w:t>
             </w:r>
-            <w:proofErr w:type="spellEnd"/>
           </w:p>
         </w:tc>
         <w:tc>
@@ -2402,32 +1899,28 @@
                 <w:lang w:val="en-US"/>
               </w:rPr>
             </w:pPr>
-            <w:proofErr w:type="spellStart"/>
             <w:r>
               <w:rPr>
                 <w:lang w:val="en-US"/>
               </w:rPr>
               <w:t>Kann</w:t>
             </w:r>
-            <w:proofErr w:type="spellEnd"/>
-          </w:p>
-          <w:p>
-            <w:pPr>
-              <w:tabs>
-                <w:tab w:val="left" w:pos="426"/>
-              </w:tabs>
-              <w:rPr>
-                <w:lang w:val="en-US"/>
-              </w:rPr>
-            </w:pPr>
-            <w:proofErr w:type="spellStart"/>
+          </w:p>
+          <w:p>
+            <w:pPr>
+              <w:tabs>
+                <w:tab w:val="left" w:pos="426"/>
+              </w:tabs>
+              <w:rPr>
+                <w:lang w:val="en-US"/>
+              </w:rPr>
+            </w:pPr>
             <w:r>
               <w:rPr>
                 <w:lang w:val="en-US"/>
               </w:rPr>
               <w:t>Angabe</w:t>
             </w:r>
-            <w:proofErr w:type="spellEnd"/>
           </w:p>
         </w:tc>
         <w:tc>
@@ -2443,14 +1936,12 @@
                 <w:lang w:val="en-US"/>
               </w:rPr>
             </w:pPr>
-            <w:proofErr w:type="spellStart"/>
             <w:r>
               <w:rPr>
                 <w:lang w:val="en-US"/>
               </w:rPr>
               <w:t>Zeichen</w:t>
             </w:r>
-            <w:proofErr w:type="spellEnd"/>
           </w:p>
         </w:tc>
         <w:tc>
@@ -2507,54 +1998,20 @@
       <w:r>
         <w:t>./</w:t>
       </w:r>
-      <w:proofErr w:type="spellStart"/>
       <w:r>
         <w:rPr>
           <w:b/>
         </w:rPr>
         <w:t>scannerlist</w:t>
       </w:r>
-      <w:proofErr w:type="spellEnd"/>
-      <w:r>
-        <w:t xml:space="preserve"> -L -30 -H /</w:t>
-      </w:r>
-      <w:proofErr w:type="spellStart"/>
-      <w:r>
-        <w:t>tmp</w:t>
-      </w:r>
-      <w:proofErr w:type="spellEnd"/>
-      <w:r>
-        <w:t>/holding.txt -o ~/</w:t>
-      </w:r>
-      <w:proofErr w:type="spellStart"/>
-      <w:r>
-        <w:t>dxlAPRS</w:t>
-      </w:r>
-      <w:proofErr w:type="spellEnd"/>
-      <w:r>
-        <w:t>/sdrcfg.txt</w:t>
+      <w:r>
+        <w:t xml:space="preserve"> -L -30 -H /tmp/holding.txt -o ~/dxlAPRS/sdrcfg.txt</w:t>
       </w:r>
       <w:r>
         <w:t xml:space="preserve"> </w:t>
       </w:r>
       <w:r>
-        <w:t>-f /</w:t>
-      </w:r>
-      <w:proofErr w:type="spellStart"/>
-      <w:r>
-        <w:t>tmp</w:t>
-      </w:r>
-      <w:proofErr w:type="spellEnd"/>
-      <w:r>
-        <w:t>/scan.csv -v &gt;&gt; /</w:t>
-      </w:r>
-      <w:proofErr w:type="spellStart"/>
-      <w:r>
-        <w:t>tmp</w:t>
-      </w:r>
-      <w:proofErr w:type="spellEnd"/>
-      <w:r>
-        <w:t>/scannerlist.log</w:t>
+        <w:t>-f /tmp/scan.csv -v &gt;&gt; /tmp/scannerlist.log</w:t>
       </w:r>
     </w:p>
     <w:p>
@@ -2566,14 +2023,12 @@
       <w:r>
         <w:t>./</w:t>
       </w:r>
-      <w:proofErr w:type="spellStart"/>
       <w:r>
         <w:rPr>
           <w:b/>
         </w:rPr>
         <w:t>scannerlist</w:t>
       </w:r>
-      <w:proofErr w:type="spellEnd"/>
       <w:r>
         <w:t xml:space="preserve"> </w:t>
       </w:r>
@@ -2581,64 +2036,31 @@
         <w:t xml:space="preserve">-q 80 </w:t>
       </w:r>
       <w:r>
-        <w:t>-n 5 -H /</w:t>
-      </w:r>
-      <w:proofErr w:type="spellStart"/>
-      <w:r>
-        <w:t>tmp</w:t>
-      </w:r>
-      <w:proofErr w:type="spellEnd"/>
-      <w:r>
-        <w:t>/holding.txt -o ~/</w:t>
-      </w:r>
-      <w:proofErr w:type="spellStart"/>
-      <w:r>
-        <w:t>dxlAPRS</w:t>
-      </w:r>
-      <w:proofErr w:type="spellEnd"/>
-      <w:r>
-        <w:t>/sdrcfg.txt</w:t>
+        <w:t>-n 5 -H /tmp/holding.txt -o ~/dxlAPRS/sdrcfg.txt</w:t>
       </w:r>
       <w:r>
         <w:t xml:space="preserve"> </w:t>
       </w:r>
       <w:r>
-        <w:t>-f /</w:t>
-      </w:r>
-      <w:proofErr w:type="spellStart"/>
-      <w:r>
-        <w:t>tmp</w:t>
-      </w:r>
-      <w:proofErr w:type="spellEnd"/>
-      <w:r>
-        <w:t>/scan.csv -v &gt;&gt; /</w:t>
-      </w:r>
-      <w:proofErr w:type="spellStart"/>
-      <w:r>
-        <w:t>tmp</w:t>
-      </w:r>
-      <w:proofErr w:type="spellEnd"/>
-      <w:r>
-        <w:t>/scannerlist.log</w:t>
-      </w:r>
-    </w:p>
-    <w:p>
-      <w:pPr>
-        <w:tabs>
-          <w:tab w:val="left" w:pos="426"/>
-        </w:tabs>
-      </w:pPr>
-    </w:p>
-    <w:p>
-      <w:pPr>
-        <w:tabs>
-          <w:tab w:val="left" w:pos="426"/>
-        </w:tabs>
-        <w:rPr>
-          <w:lang w:val="en-US"/>
-        </w:rPr>
-      </w:pPr>
-      <w:proofErr w:type="spellStart"/>
+        <w:t>-f /tmp/scan.csv -v &gt;&gt; /tmp/scannerlist.log</w:t>
+      </w:r>
+    </w:p>
+    <w:p>
+      <w:pPr>
+        <w:tabs>
+          <w:tab w:val="left" w:pos="426"/>
+        </w:tabs>
+      </w:pPr>
+    </w:p>
+    <w:p>
+      <w:pPr>
+        <w:tabs>
+          <w:tab w:val="left" w:pos="426"/>
+        </w:tabs>
+        <w:rPr>
+          <w:lang w:val="en-US"/>
+        </w:rPr>
+      </w:pPr>
       <w:r>
         <w:rPr>
           <w:b/>
@@ -2646,7 +2068,6 @@
         </w:rPr>
         <w:t>rtl_power</w:t>
       </w:r>
-      <w:proofErr w:type="spellEnd"/>
       <w:r>
         <w:rPr>
           <w:lang w:val="en-US"/>
@@ -2675,21 +2096,7 @@
         <w:rPr>
           <w:lang w:val="en-US"/>
         </w:rPr>
-        <w:t>M:1000 -d0 -g 38 -p 56 /</w:t>
-      </w:r>
-      <w:proofErr w:type="spellStart"/>
-      <w:r>
-        <w:rPr>
-          <w:lang w:val="en-US"/>
-        </w:rPr>
-        <w:t>tmp</w:t>
-      </w:r>
-      <w:proofErr w:type="spellEnd"/>
-      <w:r>
-        <w:rPr>
-          <w:lang w:val="en-US"/>
-        </w:rPr>
-        <w:t>/scan.csv -1 2&gt;&amp;1 &gt; /dev/null</w:t>
+        <w:t>M:1000 -d0 -g 38 -p 56 /tmp/scan.csv -1 2&gt;&amp;1 &gt; /dev/null</w:t>
       </w:r>
     </w:p>
     <w:p>
@@ -2888,7 +2295,6 @@
           <w:lang w:val="en-US"/>
         </w:rPr>
       </w:pPr>
-      <w:proofErr w:type="spellStart"/>
       <w:r>
         <w:rPr>
           <w:i/>
@@ -2896,7 +2302,6 @@
         </w:rPr>
         <w:t>ScannerList</w:t>
       </w:r>
-      <w:proofErr w:type="spellEnd"/>
       <w:r>
         <w:rPr>
           <w:lang w:val="en-US"/>
@@ -2938,21 +2343,7 @@
         <w:rPr>
           <w:lang w:val="en-US"/>
         </w:rPr>
-        <w:t xml:space="preserve"> scripts that use the "</w:t>
-      </w:r>
-      <w:proofErr w:type="spellStart"/>
-      <w:r>
-        <w:rPr>
-          <w:lang w:val="en-US"/>
-        </w:rPr>
-        <w:t>rtl_power</w:t>
-      </w:r>
-      <w:proofErr w:type="spellEnd"/>
-      <w:r>
-        <w:rPr>
-          <w:lang w:val="en-US"/>
-        </w:rPr>
-        <w:t xml:space="preserve">" program to scan a range and convert the received values ​​to frequencies when a usable decibel value is </w:t>
+        <w:t xml:space="preserve"> scripts that use the "rtl_power" program to scan a range and convert the received values ​​to frequencies when a usable decibel value is </w:t>
       </w:r>
       <w:r>
         <w:rPr>
@@ -2964,22 +2355,341 @@
         <w:rPr>
           <w:lang w:val="en-US"/>
         </w:rPr>
-        <w:t>. This evaluation assumes "</w:t>
-      </w:r>
-      <w:proofErr w:type="spellStart"/>
-      <w:r>
-        <w:rPr>
+        <w:t>. This evaluation assumes "ScannerList" with some amenities.</w:t>
+      </w:r>
+    </w:p>
+    <w:p>
+      <w:pPr>
+        <w:pStyle w:val="berschrift1"/>
+        <w:rPr>
+          <w:lang w:val="en-US"/>
+        </w:rPr>
+      </w:pPr>
+      <w:r>
+        <w:rPr>
+          <w:lang w:val="en-US"/>
+        </w:rPr>
+        <w:t xml:space="preserve">Why </w:t>
+      </w:r>
+      <w:r>
+        <w:rPr>
+          <w:lang w:val="en-US"/>
+        </w:rPr>
+        <w:t>this</w:t>
+      </w:r>
+      <w:r>
+        <w:rPr>
+          <w:lang w:val="en-US"/>
+        </w:rPr>
+        <w:t>?</w:t>
+      </w:r>
+    </w:p>
+    <w:p>
+      <w:pPr>
+        <w:rPr>
+          <w:lang w:val="en-US"/>
+        </w:rPr>
+      </w:pPr>
+      <w:r>
+        <w:rPr>
+          <w:lang w:val="en-US"/>
+        </w:rPr>
+        <w:t xml:space="preserve">Actually, you could do </w:t>
+      </w:r>
+      <w:r>
+        <w:rPr>
+          <w:lang w:val="en-US"/>
+        </w:rPr>
+        <w:t xml:space="preserve">this </w:t>
+      </w:r>
+      <w:r>
+        <w:rPr>
+          <w:lang w:val="en-US"/>
+        </w:rPr>
+        <w:t xml:space="preserve">without </w:t>
+      </w:r>
+      <w:r>
+        <w:rPr>
+          <w:i/>
           <w:lang w:val="en-US"/>
         </w:rPr>
         <w:t>ScannerList</w:t>
       </w:r>
-      <w:proofErr w:type="spellEnd"/>
-      <w:r>
-        <w:rPr>
-          <w:lang w:val="en-US"/>
-        </w:rPr>
-        <w:t>" with some amenities.</w:t>
-      </w:r>
+      <w:r>
+        <w:rPr>
+          <w:lang w:val="en-US"/>
+        </w:rPr>
+        <w:t>. But it must have a meaning, that</w:t>
+      </w:r>
+      <w:r>
+        <w:rPr>
+          <w:lang w:val="en-US"/>
+        </w:rPr>
+        <w:t xml:space="preserve"> this program exists</w:t>
+      </w:r>
+      <w:r>
+        <w:rPr>
+          <w:lang w:val="en-US"/>
+        </w:rPr>
+        <w:t xml:space="preserve">. </w:t>
+      </w:r>
+      <w:r>
+        <w:rPr>
+          <w:lang w:val="en-US"/>
+        </w:rPr>
+        <w:t>So here are the advantages:</w:t>
+      </w:r>
+    </w:p>
+    <w:p>
+      <w:pPr>
+        <w:rPr>
+          <w:lang w:val="en-US"/>
+        </w:rPr>
+      </w:pPr>
+      <w:r>
+        <w:rPr>
+          <w:lang w:val="en-US"/>
+        </w:rPr>
+        <w:t xml:space="preserve">In fact, you fill in the config file </w:t>
+      </w:r>
+      <w:r>
+        <w:rPr>
+          <w:lang w:val="en-US"/>
+        </w:rPr>
+        <w:t>“</w:t>
+      </w:r>
+      <w:r>
+        <w:rPr>
+          <w:lang w:val="en-US"/>
+        </w:rPr>
+        <w:t>sdrcfg</w:t>
+      </w:r>
+      <w:r>
+        <w:rPr>
+          <w:lang w:val="en-US"/>
+        </w:rPr>
+        <w:t>”</w:t>
+      </w:r>
+      <w:r>
+        <w:rPr>
+          <w:lang w:val="en-US"/>
+        </w:rPr>
+        <w:t xml:space="preserve"> </w:t>
+      </w:r>
+      <w:r>
+        <w:rPr>
+          <w:lang w:val="en-US"/>
+        </w:rPr>
+        <w:t xml:space="preserve">inside </w:t>
+      </w:r>
+      <w:r>
+        <w:rPr>
+          <w:lang w:val="en-US"/>
+        </w:rPr>
+        <w:t xml:space="preserve">the dxl software line by line all the frequencies you want the program to monitor. There are some frequencies which are always used reliably. But what about the many others? Especially the DFM models of the military </w:t>
+      </w:r>
+      <w:r>
+        <w:rPr>
+          <w:lang w:val="en-US"/>
+        </w:rPr>
+        <w:t xml:space="preserve">transmits on </w:t>
+      </w:r>
+      <w:r>
+        <w:rPr>
+          <w:lang w:val="en-US"/>
+        </w:rPr>
+        <w:t>different</w:t>
+      </w:r>
+      <w:r>
+        <w:rPr>
+          <w:lang w:val="en-US"/>
+        </w:rPr>
+        <w:t xml:space="preserve"> frequencies all the time</w:t>
+      </w:r>
+      <w:r>
+        <w:rPr>
+          <w:lang w:val="en-US"/>
+        </w:rPr>
+        <w:t xml:space="preserve">. </w:t>
+      </w:r>
+      <w:r>
+        <w:rPr>
+          <w:lang w:val="en-US"/>
+        </w:rPr>
+        <w:t>If you like to decode them all you have to</w:t>
+      </w:r>
+      <w:r>
+        <w:rPr>
+          <w:lang w:val="en-US"/>
+        </w:rPr>
+        <w:t xml:space="preserve"> shovels the list properly full</w:t>
+      </w:r>
+      <w:r>
+        <w:rPr>
+          <w:lang w:val="en-US"/>
+        </w:rPr>
+        <w:t>. After this have</w:t>
+      </w:r>
+      <w:r>
+        <w:rPr>
+          <w:lang w:val="en-US"/>
+        </w:rPr>
+        <w:t xml:space="preserve"> </w:t>
+      </w:r>
+      <w:r>
+        <w:rPr>
+          <w:lang w:val="en-US"/>
+        </w:rPr>
+        <w:t xml:space="preserve">a look </w:t>
+      </w:r>
+      <w:r>
+        <w:rPr>
+          <w:lang w:val="en-US"/>
+        </w:rPr>
+        <w:t xml:space="preserve">at the CPU utilization. All data must be evaluated. This costs CPU time and keeps the room warm. </w:t>
+      </w:r>
+      <w:r>
+        <w:rPr>
+          <w:lang w:val="en-US"/>
+        </w:rPr>
+        <w:t>It does not have to be.</w:t>
+      </w:r>
+    </w:p>
+    <w:p>
+      <w:pPr>
+        <w:rPr>
+          <w:lang w:val="en-US"/>
+        </w:rPr>
+      </w:pPr>
+      <w:r>
+        <w:rPr>
+          <w:lang w:val="en-US"/>
+        </w:rPr>
+        <w:t xml:space="preserve">With ScannerList only the really active frequencies are instructed for monitoring. The </w:t>
+      </w:r>
+      <w:r>
+        <w:rPr>
+          <w:lang w:val="en-US"/>
+        </w:rPr>
+        <w:t>“</w:t>
+      </w:r>
+      <w:r>
+        <w:rPr>
+          <w:lang w:val="en-US"/>
+        </w:rPr>
+        <w:t>sdrcfg</w:t>
+      </w:r>
+      <w:r>
+        <w:rPr>
+          <w:lang w:val="en-US"/>
+        </w:rPr>
+        <w:t>”</w:t>
+      </w:r>
+      <w:r>
+        <w:rPr>
+          <w:lang w:val="en-US"/>
+        </w:rPr>
+        <w:t xml:space="preserve"> remains small and the CPU cold. If you want to be on the safe side, you can still put fixed frequencies into a list, </w:t>
+      </w:r>
+      <w:r>
+        <w:rPr>
+          <w:lang w:val="en-US"/>
+        </w:rPr>
+        <w:t xml:space="preserve">they come over daily. The daily changing frequencies will be detected by </w:t>
+      </w:r>
+      <w:r>
+        <w:rPr>
+          <w:lang w:val="en-US"/>
+        </w:rPr>
+        <w:t>ScannerList every 1</w:t>
+      </w:r>
+      <w:r>
+        <w:rPr>
+          <w:lang w:val="en-US"/>
+        </w:rPr>
+        <w:t xml:space="preserve"> or </w:t>
+      </w:r>
+      <w:r>
+        <w:rPr>
+          <w:lang w:val="en-US"/>
+        </w:rPr>
+        <w:t>2 minutes per cron job</w:t>
+      </w:r>
+      <w:r>
+        <w:rPr>
+          <w:lang w:val="en-US"/>
+        </w:rPr>
+        <w:t xml:space="preserve">. </w:t>
+      </w:r>
+      <w:r>
+        <w:rPr>
+          <w:lang w:val="en-US"/>
+        </w:rPr>
+        <w:t>You don’t lose very much packets in a rising signal within this interverall</w:t>
+      </w:r>
+      <w:r>
+        <w:rPr>
+          <w:lang w:val="en-US"/>
+        </w:rPr>
+        <w:t>.</w:t>
+      </w:r>
+    </w:p>
+    <w:p>
+      <w:pPr>
+        <w:rPr>
+          <w:lang w:val="en-US"/>
+        </w:rPr>
+      </w:pPr>
+      <w:r>
+        <w:rPr>
+          <w:lang w:val="en-US"/>
+        </w:rPr>
+        <w:t xml:space="preserve">To prevent </w:t>
+      </w:r>
+      <w:r>
+        <w:rPr>
+          <w:i/>
+          <w:lang w:val="en-US"/>
+        </w:rPr>
+        <w:t>ScannerList</w:t>
+      </w:r>
+      <w:r>
+        <w:rPr>
+          <w:lang w:val="en-US"/>
+        </w:rPr>
+        <w:t xml:space="preserve"> </w:t>
+      </w:r>
+      <w:r>
+        <w:rPr>
+          <w:lang w:val="en-US"/>
+        </w:rPr>
+        <w:t xml:space="preserve">from a false alarm you can </w:t>
+      </w:r>
+      <w:r>
+        <w:rPr>
+          <w:lang w:val="en-US"/>
+        </w:rPr>
+        <w:t xml:space="preserve">equip </w:t>
+      </w:r>
+      <w:r>
+        <w:rPr>
+          <w:lang w:val="en-US"/>
+        </w:rPr>
+        <w:t>some really bad noise in a</w:t>
+      </w:r>
+      <w:r>
+        <w:rPr>
+          <w:lang w:val="en-US"/>
+        </w:rPr>
+        <w:t xml:space="preserve"> Blacklist.</w:t>
+      </w:r>
+    </w:p>
+    <w:p>
+      <w:pPr>
+        <w:rPr>
+          <w:lang w:val="en-US"/>
+        </w:rPr>
+      </w:pPr>
     </w:p>
     <w:p>
       <w:pPr>
@@ -2992,328 +2702,27 @@
         <w:rPr>
           <w:lang w:val="en-US"/>
         </w:rPr>
-        <w:t xml:space="preserve">Why </w:t>
-      </w:r>
-      <w:r>
-        <w:rPr>
-          <w:lang w:val="en-US"/>
-        </w:rPr>
-        <w:t>this</w:t>
-      </w:r>
-      <w:r>
-        <w:rPr>
-          <w:lang w:val="en-US"/>
-        </w:rPr>
-        <w:t>?</w:t>
-      </w:r>
-    </w:p>
-    <w:p>
-      <w:pPr>
-        <w:rPr>
-          <w:lang w:val="en-US"/>
-        </w:rPr>
-      </w:pPr>
-      <w:r>
-        <w:rPr>
-          <w:lang w:val="en-US"/>
-        </w:rPr>
-        <w:t xml:space="preserve">Actually, you could do </w:t>
-      </w:r>
-      <w:r>
-        <w:rPr>
-          <w:lang w:val="en-US"/>
-        </w:rPr>
-        <w:t xml:space="preserve">this </w:t>
-      </w:r>
-      <w:r>
-        <w:rPr>
-          <w:lang w:val="en-US"/>
-        </w:rPr>
-        <w:t xml:space="preserve">without </w:t>
-      </w:r>
-      <w:proofErr w:type="spellStart"/>
-      <w:r>
-        <w:rPr>
-          <w:i/>
-          <w:lang w:val="en-US"/>
-        </w:rPr>
-        <w:t>ScannerList</w:t>
-      </w:r>
-      <w:proofErr w:type="spellEnd"/>
-      <w:r>
-        <w:rPr>
-          <w:lang w:val="en-US"/>
-        </w:rPr>
-        <w:t>. But it must have a meaning, that</w:t>
-      </w:r>
-      <w:r>
-        <w:rPr>
-          <w:lang w:val="en-US"/>
-        </w:rPr>
-        <w:t xml:space="preserve"> this program exists</w:t>
-      </w:r>
-      <w:r>
-        <w:rPr>
-          <w:lang w:val="en-US"/>
-        </w:rPr>
-        <w:t xml:space="preserve">. </w:t>
-      </w:r>
-      <w:r>
-        <w:rPr>
-          <w:lang w:val="en-US"/>
-        </w:rPr>
-        <w:t>So here are the advantages:</w:t>
-      </w:r>
-    </w:p>
-    <w:p>
-      <w:pPr>
-        <w:rPr>
-          <w:lang w:val="en-US"/>
-        </w:rPr>
-      </w:pPr>
-      <w:r>
-        <w:rPr>
-          <w:lang w:val="en-US"/>
-        </w:rPr>
-        <w:t xml:space="preserve">In fact, you fill in the </w:t>
-      </w:r>
-      <w:proofErr w:type="spellStart"/>
-      <w:r>
-        <w:rPr>
-          <w:lang w:val="en-US"/>
-        </w:rPr>
-        <w:t>config</w:t>
-      </w:r>
-      <w:proofErr w:type="spellEnd"/>
-      <w:r>
-        <w:rPr>
-          <w:lang w:val="en-US"/>
-        </w:rPr>
-        <w:t xml:space="preserve"> file </w:t>
-      </w:r>
-      <w:r>
-        <w:rPr>
-          <w:lang w:val="en-US"/>
-        </w:rPr>
-        <w:t>“</w:t>
-      </w:r>
-      <w:proofErr w:type="spellStart"/>
-      <w:r>
-        <w:rPr>
-          <w:lang w:val="en-US"/>
-        </w:rPr>
-        <w:t>sdrcfg</w:t>
-      </w:r>
-      <w:proofErr w:type="spellEnd"/>
-      <w:r>
-        <w:rPr>
-          <w:lang w:val="en-US"/>
-        </w:rPr>
-        <w:t>”</w:t>
-      </w:r>
-      <w:r>
-        <w:rPr>
-          <w:lang w:val="en-US"/>
-        </w:rPr>
-        <w:t xml:space="preserve"> </w:t>
-      </w:r>
-      <w:r>
-        <w:rPr>
-          <w:lang w:val="en-US"/>
-        </w:rPr>
-        <w:t xml:space="preserve">inside </w:t>
-      </w:r>
-      <w:r>
-        <w:rPr>
-          <w:lang w:val="en-US"/>
-        </w:rPr>
-        <w:t xml:space="preserve">the dxl software line by line all the frequencies you want the program to monitor. There are some frequencies which are always used reliably. But what about the many others? Especially the DFM models of the military </w:t>
-      </w:r>
-      <w:r>
-        <w:rPr>
-          <w:lang w:val="en-US"/>
-        </w:rPr>
-        <w:t xml:space="preserve">transmits on </w:t>
-      </w:r>
-      <w:r>
-        <w:rPr>
-          <w:lang w:val="en-US"/>
-        </w:rPr>
-        <w:t>different</w:t>
-      </w:r>
-      <w:r>
-        <w:rPr>
-          <w:lang w:val="en-US"/>
-        </w:rPr>
-        <w:t xml:space="preserve"> frequencies all the time</w:t>
-      </w:r>
-      <w:r>
-        <w:rPr>
-          <w:lang w:val="en-US"/>
-        </w:rPr>
-        <w:t xml:space="preserve">. </w:t>
-      </w:r>
-      <w:r>
-        <w:rPr>
-          <w:lang w:val="en-US"/>
-        </w:rPr>
-        <w:t>If you like to decode them all you have to</w:t>
-      </w:r>
-      <w:r>
-        <w:rPr>
-          <w:lang w:val="en-US"/>
-        </w:rPr>
-        <w:t xml:space="preserve"> shovels the list properly full</w:t>
-      </w:r>
-      <w:r>
-        <w:rPr>
-          <w:lang w:val="en-US"/>
-        </w:rPr>
-        <w:t>. After this have</w:t>
-      </w:r>
-      <w:r>
-        <w:rPr>
-          <w:lang w:val="en-US"/>
-        </w:rPr>
-        <w:t xml:space="preserve"> </w:t>
-      </w:r>
-      <w:r>
-        <w:rPr>
-          <w:lang w:val="en-US"/>
-        </w:rPr>
-        <w:t xml:space="preserve">a look </w:t>
-      </w:r>
-      <w:r>
-        <w:rPr>
-          <w:lang w:val="en-US"/>
-        </w:rPr>
-        <w:t xml:space="preserve">at the CPU utilization. All data must be evaluated. This costs CPU time and keeps the room warm. </w:t>
-      </w:r>
-      <w:r>
-        <w:rPr>
-          <w:lang w:val="en-US"/>
-        </w:rPr>
-        <w:t>It does not have to be.</w:t>
-      </w:r>
-    </w:p>
-    <w:p>
-      <w:pPr>
-        <w:rPr>
-          <w:lang w:val="en-US"/>
-        </w:rPr>
-      </w:pPr>
-      <w:r>
-        <w:rPr>
-          <w:lang w:val="en-US"/>
-        </w:rPr>
-        <w:t xml:space="preserve">With </w:t>
-      </w:r>
-      <w:proofErr w:type="spellStart"/>
-      <w:r>
-        <w:rPr>
-          <w:lang w:val="en-US"/>
-        </w:rPr>
-        <w:t>ScannerList</w:t>
-      </w:r>
-      <w:proofErr w:type="spellEnd"/>
-      <w:r>
-        <w:rPr>
-          <w:lang w:val="en-US"/>
-        </w:rPr>
-        <w:t xml:space="preserve"> only the really active frequencies are instructed for monitoring. The </w:t>
-      </w:r>
-      <w:r>
-        <w:rPr>
-          <w:lang w:val="en-US"/>
-        </w:rPr>
-        <w:t>“</w:t>
-      </w:r>
-      <w:proofErr w:type="spellStart"/>
-      <w:r>
-        <w:rPr>
-          <w:lang w:val="en-US"/>
-        </w:rPr>
-        <w:t>sdrcfg</w:t>
-      </w:r>
-      <w:proofErr w:type="spellEnd"/>
-      <w:r>
-        <w:rPr>
-          <w:lang w:val="en-US"/>
-        </w:rPr>
-        <w:t>”</w:t>
-      </w:r>
-      <w:r>
-        <w:rPr>
-          <w:lang w:val="en-US"/>
-        </w:rPr>
-        <w:t xml:space="preserve"> remains small and the CPU cold. If you want to be on the safe side, you can still put fixed frequencies into a list, </w:t>
-      </w:r>
-      <w:r>
-        <w:rPr>
-          <w:lang w:val="en-US"/>
-        </w:rPr>
-        <w:t xml:space="preserve">they come over daily. The daily changing frequencies will be detected by </w:t>
-      </w:r>
-      <w:proofErr w:type="spellStart"/>
-      <w:r>
-        <w:rPr>
-          <w:lang w:val="en-US"/>
-        </w:rPr>
-        <w:t>ScannerList</w:t>
-      </w:r>
-      <w:proofErr w:type="spellEnd"/>
-      <w:r>
-        <w:rPr>
-          <w:lang w:val="en-US"/>
-        </w:rPr>
-        <w:t xml:space="preserve"> every 1</w:t>
-      </w:r>
-      <w:r>
-        <w:rPr>
-          <w:lang w:val="en-US"/>
-        </w:rPr>
-        <w:t xml:space="preserve"> or </w:t>
-      </w:r>
-      <w:r>
-        <w:rPr>
-          <w:lang w:val="en-US"/>
-        </w:rPr>
-        <w:t xml:space="preserve">2 minutes per </w:t>
-      </w:r>
-      <w:proofErr w:type="spellStart"/>
-      <w:r>
-        <w:rPr>
-          <w:lang w:val="en-US"/>
-        </w:rPr>
-        <w:t>cron</w:t>
-      </w:r>
-      <w:proofErr w:type="spellEnd"/>
-      <w:r>
-        <w:rPr>
-          <w:lang w:val="en-US"/>
-        </w:rPr>
-        <w:t xml:space="preserve"> job</w:t>
-      </w:r>
-      <w:r>
-        <w:rPr>
-          <w:lang w:val="en-US"/>
-        </w:rPr>
-        <w:t xml:space="preserve">. </w:t>
-      </w:r>
-      <w:r>
-        <w:rPr>
-          <w:lang w:val="en-US"/>
-        </w:rPr>
-        <w:t xml:space="preserve">You don’t lose very much packets in a rising signal within this </w:t>
-      </w:r>
-      <w:proofErr w:type="spellStart"/>
-      <w:r>
-        <w:rPr>
-          <w:lang w:val="en-US"/>
-        </w:rPr>
-        <w:t>interverall</w:t>
-      </w:r>
-      <w:proofErr w:type="spellEnd"/>
+        <w:t>How it works</w:t>
+      </w:r>
+    </w:p>
+    <w:p>
+      <w:pPr>
+        <w:rPr>
+          <w:lang w:val="en-US"/>
+        </w:rPr>
+      </w:pPr>
+      <w:r>
+        <w:rPr>
+          <w:lang w:val="en-US"/>
+        </w:rPr>
+        <w:t xml:space="preserve">For a scanner you need a dedicated DVBT stick which is </w:t>
+      </w:r>
+      <w:r>
+        <w:rPr>
+          <w:lang w:val="en-US"/>
+        </w:rPr>
+        <w:t>exclusively provided</w:t>
+      </w:r>
       <w:r>
         <w:rPr>
           <w:lang w:val="en-US"/>
@@ -3331,104 +2740,6 @@
         <w:rPr>
           <w:lang w:val="en-US"/>
         </w:rPr>
-        <w:t xml:space="preserve">To prevent </w:t>
-      </w:r>
-      <w:proofErr w:type="spellStart"/>
-      <w:r>
-        <w:rPr>
-          <w:i/>
-          <w:lang w:val="en-US"/>
-        </w:rPr>
-        <w:t>ScannerList</w:t>
-      </w:r>
-      <w:proofErr w:type="spellEnd"/>
-      <w:r>
-        <w:rPr>
-          <w:lang w:val="en-US"/>
-        </w:rPr>
-        <w:t xml:space="preserve"> </w:t>
-      </w:r>
-      <w:r>
-        <w:rPr>
-          <w:lang w:val="en-US"/>
-        </w:rPr>
-        <w:t xml:space="preserve">from a false alarm you can </w:t>
-      </w:r>
-      <w:r>
-        <w:rPr>
-          <w:lang w:val="en-US"/>
-        </w:rPr>
-        <w:t xml:space="preserve">equip </w:t>
-      </w:r>
-      <w:r>
-        <w:rPr>
-          <w:lang w:val="en-US"/>
-        </w:rPr>
-        <w:t>some really bad noise in a</w:t>
-      </w:r>
-      <w:r>
-        <w:rPr>
-          <w:lang w:val="en-US"/>
-        </w:rPr>
-        <w:t xml:space="preserve"> Blacklist.</w:t>
-      </w:r>
-    </w:p>
-    <w:p>
-      <w:pPr>
-        <w:rPr>
-          <w:lang w:val="en-US"/>
-        </w:rPr>
-      </w:pPr>
-    </w:p>
-    <w:p>
-      <w:pPr>
-        <w:pStyle w:val="berschrift1"/>
-        <w:rPr>
-          <w:lang w:val="en-US"/>
-        </w:rPr>
-      </w:pPr>
-      <w:r>
-        <w:rPr>
-          <w:lang w:val="en-US"/>
-        </w:rPr>
-        <w:t>How it works</w:t>
-      </w:r>
-    </w:p>
-    <w:p>
-      <w:pPr>
-        <w:rPr>
-          <w:lang w:val="en-US"/>
-        </w:rPr>
-      </w:pPr>
-      <w:r>
-        <w:rPr>
-          <w:lang w:val="en-US"/>
-        </w:rPr>
-        <w:t xml:space="preserve">For a scanner you need a dedicated DVBT stick which is </w:t>
-      </w:r>
-      <w:r>
-        <w:rPr>
-          <w:lang w:val="en-US"/>
-        </w:rPr>
-        <w:t>exclusively provided</w:t>
-      </w:r>
-      <w:r>
-        <w:rPr>
-          <w:lang w:val="en-US"/>
-        </w:rPr>
-        <w:t>.</w:t>
-      </w:r>
-    </w:p>
-    <w:p>
-      <w:pPr>
-        <w:rPr>
-          <w:lang w:val="en-US"/>
-        </w:rPr>
-      </w:pPr>
-      <w:r>
-        <w:rPr>
-          <w:lang w:val="en-US"/>
-        </w:rPr>
         <w:t>Measured at intervals, not in continuous operation.</w:t>
       </w:r>
     </w:p>
@@ -3454,63 +2765,7 @@
         <w:rPr>
           <w:lang w:val="en-US"/>
         </w:rPr>
-        <w:t>). It starts the "</w:t>
-      </w:r>
-      <w:proofErr w:type="spellStart"/>
-      <w:r>
-        <w:rPr>
-          <w:lang w:val="en-US"/>
-        </w:rPr>
-        <w:t>rtl_power</w:t>
-      </w:r>
-      <w:proofErr w:type="spellEnd"/>
-      <w:r>
-        <w:rPr>
-          <w:lang w:val="en-US"/>
-        </w:rPr>
-        <w:t>" scan with a block from 402 to 404 MHz, then runs "</w:t>
-      </w:r>
-      <w:proofErr w:type="spellStart"/>
-      <w:r>
-        <w:rPr>
-          <w:lang w:val="en-US"/>
-        </w:rPr>
-        <w:t>ScannerList</w:t>
-      </w:r>
-      <w:proofErr w:type="spellEnd"/>
-      <w:r>
-        <w:rPr>
-          <w:lang w:val="en-US"/>
-        </w:rPr>
-        <w:t xml:space="preserve">" and evaluates the csv file from </w:t>
-      </w:r>
-      <w:proofErr w:type="spellStart"/>
-      <w:r>
-        <w:rPr>
-          <w:lang w:val="en-US"/>
-        </w:rPr>
-        <w:t>rtl_power</w:t>
-      </w:r>
-      <w:proofErr w:type="spellEnd"/>
-      <w:r>
-        <w:rPr>
-          <w:lang w:val="en-US"/>
-        </w:rPr>
-        <w:t xml:space="preserve">. Creates a frequency list conforming to the DXL package as a file. This is transferred by SCP (file transfer) to the respective computer. The same steps then run again for 404 to 406 </w:t>
-      </w:r>
-      <w:proofErr w:type="spellStart"/>
-      <w:r>
-        <w:rPr>
-          <w:lang w:val="en-US"/>
-        </w:rPr>
-        <w:t>MHz.</w:t>
-      </w:r>
-      <w:proofErr w:type="spellEnd"/>
-      <w:r>
-        <w:rPr>
-          <w:lang w:val="en-US"/>
-        </w:rPr>
-        <w:t xml:space="preserve"> The frequency list goes to another computer. Why only 2 MHz? Because the DVBT Sticks can only </w:t>
+        <w:t xml:space="preserve">). It starts the "rtl_power" scan with a block from 402 to 404 MHz, then runs "ScannerList" and evaluates the csv file from rtl_power. Creates a frequency list conforming to the DXL package as a file. This is transferred by SCP (file transfer) to the respective computer. The same steps then run again for 404 to 406 MHz. The frequency list goes to another computer. Why only 2 MHz? Because the DVBT Sticks can only </w:t>
       </w:r>
       <w:r>
         <w:rPr>
@@ -3560,21 +2815,7 @@
         <w:rPr>
           <w:lang w:val="en-US"/>
         </w:rPr>
-        <w:t xml:space="preserve">of the </w:t>
-      </w:r>
-      <w:proofErr w:type="spellStart"/>
-      <w:r>
-        <w:rPr>
-          <w:lang w:val="en-US"/>
-        </w:rPr>
-        <w:t>rtl_power</w:t>
-      </w:r>
-      <w:proofErr w:type="spellEnd"/>
-      <w:r>
-        <w:rPr>
-          <w:lang w:val="en-US"/>
-        </w:rPr>
-        <w:t xml:space="preserve"> and to read from them probes, to distinguish from disturbances, which are less interesting.</w:t>
+        <w:t>of the rtl_power and to read from them probes, to distinguish from disturbances, which are less interesting.</w:t>
       </w:r>
     </w:p>
     <w:p>
@@ -3613,16 +2854,8 @@
         <w:rPr>
           <w:lang w:val="en-US"/>
         </w:rPr>
-        <w:t xml:space="preserve">short: how </w:t>
-      </w:r>
-      <w:proofErr w:type="spellStart"/>
-      <w:r>
-        <w:rPr>
-          <w:lang w:val="en-US"/>
-        </w:rPr>
-        <w:t>rtl_power</w:t>
-      </w:r>
-      <w:proofErr w:type="spellEnd"/>
+        <w:t>short: how rtl_power</w:t>
+      </w:r>
       <w:r>
         <w:rPr>
           <w:lang w:val="en-US"/>
@@ -3681,21 +2914,7 @@
         <w:rPr>
           <w:lang w:val="en-US"/>
         </w:rPr>
-        <w:t>cycles (</w:t>
-      </w:r>
-      <w:proofErr w:type="spellStart"/>
-      <w:r>
-        <w:rPr>
-          <w:lang w:val="en-US"/>
-        </w:rPr>
-        <w:t>Herz</w:t>
-      </w:r>
-      <w:proofErr w:type="spellEnd"/>
-      <w:r>
-        <w:rPr>
-          <w:lang w:val="en-US"/>
-        </w:rPr>
-        <w:t>)</w:t>
+        <w:t>cycles (Herz)</w:t>
       </w:r>
       <w:r>
         <w:rPr>
@@ -3713,21 +2932,7 @@
         <w:rPr>
           <w:lang w:val="en-US"/>
         </w:rPr>
-        <w:t xml:space="preserve">1 </w:t>
-      </w:r>
-      <w:proofErr w:type="spellStart"/>
-      <w:r>
-        <w:rPr>
-          <w:lang w:val="en-US"/>
-        </w:rPr>
-        <w:t>Khz</w:t>
-      </w:r>
-      <w:proofErr w:type="spellEnd"/>
-      <w:r>
-        <w:rPr>
-          <w:lang w:val="en-US"/>
-        </w:rPr>
-        <w:t>).</w:t>
+        <w:t>1 Khz).</w:t>
       </w:r>
     </w:p>
     <w:p>
@@ -4242,21 +3447,7 @@
         <w:rPr>
           <w:lang w:val="en-US"/>
         </w:rPr>
-        <w:t xml:space="preserve">as a noise level. Here is a look at the CSV file which has given us </w:t>
-      </w:r>
-      <w:proofErr w:type="spellStart"/>
-      <w:r>
-        <w:rPr>
-          <w:lang w:val="en-US"/>
-        </w:rPr>
-        <w:t>rtl_power</w:t>
-      </w:r>
-      <w:proofErr w:type="spellEnd"/>
-      <w:r>
-        <w:rPr>
-          <w:lang w:val="en-US"/>
-        </w:rPr>
-        <w:t>. The CSV file can be loaded and viewed in EXCEL or similar programs. On most frequencies, only no</w:t>
+        <w:t>as a noise level. Here is a look at the CSV file which has given us rtl_power. The CSV file can be loaded and viewed in EXCEL or similar programs. On most frequencies, only no</w:t>
       </w:r>
       <w:r>
         <w:rPr>
@@ -4318,62 +3509,26 @@
         <w:rPr>
           <w:lang w:val="en-US"/>
         </w:rPr>
-        <w:t xml:space="preserve">To evaluate this, you need two receivers. One uses by the dxl program and one for an live </w:t>
-      </w:r>
-      <w:proofErr w:type="spellStart"/>
-      <w:r>
-        <w:rPr>
-          <w:lang w:val="en-US"/>
-        </w:rPr>
-        <w:t>sdr</w:t>
-      </w:r>
-      <w:proofErr w:type="spellEnd"/>
-      <w:r>
-        <w:rPr>
-          <w:lang w:val="en-US"/>
-        </w:rPr>
-        <w:t>-radio to measure the signal noise difference</w:t>
-      </w:r>
-      <w:r>
-        <w:rPr>
-          <w:lang w:val="en-US"/>
-        </w:rPr>
-        <w:t xml:space="preserve">. If you compare an upcoming signal on both machines you will see that a level up to 5 between 10 </w:t>
-      </w:r>
-      <w:proofErr w:type="spellStart"/>
-      <w:r>
-        <w:rPr>
-          <w:lang w:val="en-US"/>
-        </w:rPr>
-        <w:t>db</w:t>
-      </w:r>
-      <w:proofErr w:type="spellEnd"/>
-      <w:r>
-        <w:rPr>
-          <w:lang w:val="en-US"/>
-        </w:rPr>
-        <w:t xml:space="preserve"> over noise gets decoded by the dxl-Software.</w:t>
-      </w:r>
-    </w:p>
-    <w:p>
-      <w:pPr>
-        <w:rPr>
-          <w:lang w:val="en-US"/>
-        </w:rPr>
-      </w:pPr>
-      <w:proofErr w:type="spellStart"/>
-      <w:r>
-        <w:rPr>
-          <w:lang w:val="en-US"/>
-        </w:rPr>
-        <w:t>ScannerList</w:t>
-      </w:r>
-      <w:proofErr w:type="spellEnd"/>
-      <w:r>
-        <w:rPr>
-          <w:lang w:val="en-US"/>
-        </w:rPr>
-        <w:t xml:space="preserve"> has to options to detect a good probe signal. First it will use fixed noise levels given by user with parameter –L (if you know that your noise level is about -35, use –L -30 to take all values between -30 up to 0 as possible probe signals.  What about changing noise levels over a day period?</w:t>
+        <w:t>To evaluate this, you need two receivers. One uses by the dxl program and one for an live sdr-radio to measure the signal noise difference</w:t>
+      </w:r>
+      <w:r>
+        <w:rPr>
+          <w:lang w:val="en-US"/>
+        </w:rPr>
+        <w:t>. If you compare an upcoming signal on both machines you will see that a level up to 5 between 10 db over noise gets decoded by the dxl-Software.</w:t>
+      </w:r>
+    </w:p>
+    <w:p>
+      <w:pPr>
+        <w:rPr>
+          <w:lang w:val="en-US"/>
+        </w:rPr>
+      </w:pPr>
+      <w:r>
+        <w:rPr>
+          <w:lang w:val="en-US"/>
+        </w:rPr>
+        <w:t>ScannerList has to options to detect a good probe signal. First it will use fixed noise levels given by user with parameter –L (if you know that your noise level is about -35, use –L -30 to take all values between -30 up to 0 as possible probe signals.  What about changing noise levels over a day period?</w:t>
       </w:r>
     </w:p>
     <w:p>
@@ -4418,21 +3573,7 @@
         <w:rPr>
           <w:lang w:val="en-US"/>
         </w:rPr>
-        <w:t xml:space="preserve">You could follow all this way down here? He </w:t>
-      </w:r>
-      <w:proofErr w:type="spellStart"/>
-      <w:r>
-        <w:rPr>
-          <w:lang w:val="en-US"/>
-        </w:rPr>
-        <w:t>he</w:t>
-      </w:r>
-      <w:proofErr w:type="spellEnd"/>
-      <w:r>
-        <w:rPr>
-          <w:lang w:val="en-US"/>
-        </w:rPr>
-        <w:t>, congrats. All other readers: use the recommendation “-n 5” – it’s the easy way.</w:t>
+        <w:t>You could follow all this way down here? He he, congrats. All other readers: use the recommendation “-n 5” – it’s the easy way.</w:t>
       </w:r>
     </w:p>
     <w:p>
@@ -4474,47 +3615,29 @@
         </w:rPr>
         <w:t xml:space="preserve">To </w:t>
       </w:r>
-      <w:proofErr w:type="spellStart"/>
-      <w:r>
-        <w:rPr>
-          <w:lang w:val="en-US"/>
-        </w:rPr>
-        <w:t>seperate</w:t>
-      </w:r>
-      <w:proofErr w:type="spellEnd"/>
+      <w:r>
+        <w:rPr>
+          <w:lang w:val="en-US"/>
+        </w:rPr>
+        <w:t>separate</w:t>
+      </w:r>
       <w:r>
         <w:rPr>
           <w:lang w:val="en-US"/>
         </w:rPr>
         <w:t xml:space="preserve"> all that values from noise it is only the first step in our work. While probe signals are wider </w:t>
       </w:r>
-      <w:proofErr w:type="spellStart"/>
-      <w:r>
-        <w:rPr>
-          <w:lang w:val="en-US"/>
-        </w:rPr>
-        <w:t>then</w:t>
-      </w:r>
-      <w:proofErr w:type="spellEnd"/>
-      <w:r>
-        <w:rPr>
-          <w:lang w:val="en-US"/>
-        </w:rPr>
-        <w:t xml:space="preserve"> 4 KHz, we let the </w:t>
-      </w:r>
-      <w:proofErr w:type="spellStart"/>
-      <w:r>
-        <w:rPr>
-          <w:lang w:val="en-US"/>
-        </w:rPr>
-        <w:t>programm</w:t>
-      </w:r>
-      <w:proofErr w:type="spellEnd"/>
-      <w:r>
-        <w:rPr>
-          <w:lang w:val="en-US"/>
-        </w:rPr>
-        <w:t xml:space="preserve"> look for about minimum 4 good values following on each other. The next one is to evaluate the middle of the frequency. We need the width divide it by 2 and add this </w:t>
+      <w:r>
+        <w:rPr>
+          <w:lang w:val="en-US"/>
+        </w:rPr>
+        <w:t>than</w:t>
+      </w:r>
+      <w:r>
+        <w:rPr>
+          <w:lang w:val="en-US"/>
+        </w:rPr>
+        <w:t xml:space="preserve"> 4 KHz, we let the program look for about minimum 4 good values following on each other. The next one is to evaluate the middle of the frequency. We need the width divide it by 2 and add this </w:t>
       </w:r>
       <w:r>
         <w:rPr>
@@ -4589,33 +3712,17 @@
         </w:rPr>
         <w:t xml:space="preserve">The dxl-receiver has an </w:t>
       </w:r>
-      <w:proofErr w:type="spellStart"/>
-      <w:r>
-        <w:rPr>
-          <w:lang w:val="en-US"/>
-        </w:rPr>
-        <w:t>inplemented</w:t>
-      </w:r>
-      <w:proofErr w:type="spellEnd"/>
-      <w:r>
-        <w:rPr>
-          <w:lang w:val="en-US"/>
-        </w:rPr>
-        <w:t xml:space="preserve"> automatic frequency controller we set to  +/- 5 KHz. So this probe on 402.698 will be </w:t>
-      </w:r>
-      <w:proofErr w:type="spellStart"/>
-      <w:r>
-        <w:rPr>
-          <w:lang w:val="en-US"/>
-        </w:rPr>
-        <w:t>catched</w:t>
-      </w:r>
-      <w:proofErr w:type="spellEnd"/>
-      <w:r>
-        <w:rPr>
-          <w:lang w:val="en-US"/>
-        </w:rPr>
-        <w:t xml:space="preserve"> without problems.</w:t>
+      <w:r>
+        <w:rPr>
+          <w:lang w:val="en-US"/>
+        </w:rPr>
+        <w:t>implemented</w:t>
+      </w:r>
+      <w:r>
+        <w:rPr>
+          <w:lang w:val="en-US"/>
+        </w:rPr>
+        <w:t xml:space="preserve"> automatic frequency controller we set to  +/- 5 KHz. So this probe on 402.698 will be catched without problems.</w:t>
       </w:r>
     </w:p>
     <w:p>
@@ -4785,7 +3892,6 @@
         </w:rPr>
         <w:t xml:space="preserve">know how the </w:t>
       </w:r>
-      <w:proofErr w:type="spellStart"/>
       <w:r>
         <w:rPr>
           <w:i/>
@@ -4793,7 +3899,6 @@
         </w:rPr>
         <w:t>dxlsdr.cfg</w:t>
       </w:r>
-      <w:proofErr w:type="spellEnd"/>
       <w:r>
         <w:rPr>
           <w:lang w:val="en-US"/>
@@ -4879,19 +3984,11 @@
           <w:lang w:val="en-US"/>
         </w:rPr>
       </w:pPr>
-      <w:proofErr w:type="spellStart"/>
-      <w:r>
-        <w:rPr>
-          <w:lang w:val="en-US"/>
-        </w:rPr>
-        <w:t>ssh-keygen</w:t>
-      </w:r>
-      <w:proofErr w:type="spellEnd"/>
-      <w:r>
-        <w:rPr>
-          <w:lang w:val="en-US"/>
-        </w:rPr>
-        <w:t xml:space="preserve"> (no password please)</w:t>
+      <w:r>
+        <w:rPr>
+          <w:lang w:val="en-US"/>
+        </w:rPr>
+        <w:t>ssh-keygen (no password please)</w:t>
       </w:r>
     </w:p>
     <w:p>
@@ -4905,28 +4002,12 @@
           <w:lang w:val="en-US"/>
         </w:rPr>
       </w:pPr>
-      <w:proofErr w:type="spellStart"/>
-      <w:r>
-        <w:rPr>
-          <w:lang w:val="en-US"/>
-        </w:rPr>
-        <w:t>ssh</w:t>
-      </w:r>
-      <w:proofErr w:type="spellEnd"/>
-      <w:r>
-        <w:rPr>
-          <w:lang w:val="en-US"/>
-        </w:rPr>
-        <w:t xml:space="preserve">-copy-id </w:t>
-      </w:r>
-      <w:proofErr w:type="spellStart"/>
-      <w:r>
-        <w:rPr>
-          <w:lang w:val="en-US"/>
-        </w:rPr>
-        <w:t>user@destinationcomputer</w:t>
-      </w:r>
-      <w:proofErr w:type="spellEnd"/>
+      <w:r>
+        <w:rPr>
+          <w:lang w:val="en-US"/>
+        </w:rPr>
+        <w:t>ssh-copy-id user@destinationcomputer</w:t>
+      </w:r>
       <w:r>
         <w:rPr>
           <w:lang w:val="en-US"/>
@@ -4939,50 +4020,14 @@
           <w:lang w:val="en-US"/>
         </w:rPr>
         <w:br/>
-        <w:t xml:space="preserve">as </w:t>
-      </w:r>
-      <w:proofErr w:type="spellStart"/>
-      <w:r>
-        <w:rPr>
-          <w:lang w:val="en-US"/>
-        </w:rPr>
-        <w:t>destinationcomputer</w:t>
-      </w:r>
-      <w:proofErr w:type="spellEnd"/>
-      <w:r>
-        <w:rPr>
-          <w:lang w:val="en-US"/>
-        </w:rPr>
-        <w:t xml:space="preserve">: use the </w:t>
-      </w:r>
-      <w:proofErr w:type="spellStart"/>
-      <w:r>
-        <w:rPr>
-          <w:lang w:val="en-US"/>
-        </w:rPr>
-        <w:t>ip-adress</w:t>
-      </w:r>
-      <w:proofErr w:type="spellEnd"/>
+        <w:t>as destinationcomputer: use the ip-adress</w:t>
+      </w:r>
       <w:r>
         <w:rPr>
           <w:lang w:val="en-US"/>
         </w:rPr>
         <w:br/>
-        <w:t>„</w:t>
-      </w:r>
-      <w:proofErr w:type="spellStart"/>
-      <w:r>
-        <w:rPr>
-          <w:lang w:val="en-US"/>
-        </w:rPr>
-        <w:t>ssh</w:t>
-      </w:r>
-      <w:proofErr w:type="spellEnd"/>
-      <w:r>
-        <w:rPr>
-          <w:lang w:val="en-US"/>
-        </w:rPr>
-        <w:t>-copy-id“ drops a copy of the fresh certificate on the destination machine .</w:t>
+        <w:t>„ssh-copy-id“ drops a copy of the fresh certificate on the destination machine .</w:t>
       </w:r>
     </w:p>
     <w:p>
@@ -4996,33 +4041,11 @@
           <w:lang w:val="en-US"/>
         </w:rPr>
       </w:pPr>
-      <w:proofErr w:type="spellStart"/>
-      <w:r>
-        <w:rPr>
-          <w:lang w:val="en-US"/>
-        </w:rPr>
-        <w:t>scp</w:t>
-      </w:r>
-      <w:proofErr w:type="spellEnd"/>
-      <w:r>
-        <w:rPr>
-          <w:lang w:val="en-US"/>
-        </w:rPr>
-        <w:t xml:space="preserve"> never ask again for access </w:t>
-      </w:r>
-      <w:proofErr w:type="spellStart"/>
-      <w:r>
-        <w:rPr>
-          <w:lang w:val="en-US"/>
-        </w:rPr>
-        <w:t>privilages</w:t>
-      </w:r>
-      <w:proofErr w:type="spellEnd"/>
-      <w:r>
-        <w:rPr>
-          <w:lang w:val="en-US"/>
-        </w:rPr>
-        <w:t xml:space="preserve"> – until now the computers trust each other</w:t>
+      <w:r>
+        <w:rPr>
+          <w:lang w:val="en-US"/>
+        </w:rPr>
+        <w:t>scp never ask again for access privilages – until now the computers trust each other</w:t>
       </w:r>
       <w:r>
         <w:rPr>
@@ -5036,48 +4059,7 @@
           <w:lang w:val="en-US"/>
         </w:rPr>
         <w:br/>
-      </w:r>
-      <w:proofErr w:type="spellStart"/>
-      <w:r>
-        <w:rPr>
-          <w:lang w:val="en-US"/>
-        </w:rPr>
-        <w:t>scp</w:t>
-      </w:r>
-      <w:proofErr w:type="spellEnd"/>
-      <w:r>
-        <w:rPr>
-          <w:lang w:val="en-US"/>
-        </w:rPr>
-        <w:t xml:space="preserve"> /path/filename </w:t>
-      </w:r>
-      <w:proofErr w:type="spellStart"/>
-      <w:r>
-        <w:rPr>
-          <w:lang w:val="en-US"/>
-        </w:rPr>
-        <w:t>user@destcomputer</w:t>
-      </w:r>
-      <w:proofErr w:type="spellEnd"/>
-      <w:r>
-        <w:rPr>
-          <w:lang w:val="en-US"/>
-        </w:rPr>
-        <w:t>:/path/{</w:t>
-      </w:r>
-      <w:proofErr w:type="spellStart"/>
-      <w:r>
-        <w:rPr>
-          <w:lang w:val="en-US"/>
-        </w:rPr>
-        <w:t>destfilename</w:t>
-      </w:r>
-      <w:proofErr w:type="spellEnd"/>
-      <w:r>
-        <w:rPr>
-          <w:lang w:val="en-US"/>
-        </w:rPr>
-        <w:t>]}</w:t>
+        <w:t>scp /path/filename user@destcomputer:/path/{destfilename]}</w:t>
       </w:r>
     </w:p>
     <w:p>
@@ -5091,38 +4073,15 @@
       <w:pPr>
         <w:pStyle w:val="berschrift1"/>
       </w:pPr>
-      <w:proofErr w:type="spellStart"/>
-      <w:r>
-        <w:t>Commandline</w:t>
-      </w:r>
-      <w:proofErr w:type="spellEnd"/>
-      <w:r>
-        <w:t xml:space="preserve"> </w:t>
-      </w:r>
-      <w:proofErr w:type="spellStart"/>
-      <w:r>
-        <w:t>parameters</w:t>
-      </w:r>
-      <w:proofErr w:type="spellEnd"/>
-      <w:r>
-        <w:t xml:space="preserve"> </w:t>
-      </w:r>
-      <w:proofErr w:type="spellStart"/>
-      <w:r>
-        <w:t>for</w:t>
-      </w:r>
-      <w:proofErr w:type="spellEnd"/>
-      <w:r>
-        <w:t xml:space="preserve"> </w:t>
-      </w:r>
-      <w:proofErr w:type="spellStart"/>
+      <w:r>
+        <w:t xml:space="preserve">Commandline parameters for </w:t>
+      </w:r>
       <w:r>
         <w:rPr>
           <w:i/>
         </w:rPr>
         <w:t>ScannerList</w:t>
       </w:r>
-      <w:proofErr w:type="spellEnd"/>
     </w:p>
     <w:p/>
     <w:tbl>
@@ -5404,7 +4363,6 @@
                 <w:tab w:val="left" w:pos="426"/>
               </w:tabs>
             </w:pPr>
-            <w:proofErr w:type="spellStart"/>
             <w:r>
               <w:t>a</w:t>
             </w:r>
@@ -5414,7 +4372,6 @@
             <w:r>
               <w:t>atic</w:t>
             </w:r>
-            <w:proofErr w:type="spellEnd"/>
           </w:p>
         </w:tc>
         <w:tc>
@@ -5445,39 +4402,17 @@
                 <w:lang w:val="en-US"/>
               </w:rPr>
             </w:pPr>
-            <w:proofErr w:type="spellStart"/>
-            <w:r>
-              <w:rPr>
-                <w:lang w:val="en-US"/>
-              </w:rPr>
-              <w:t>Bandwith</w:t>
-            </w:r>
-            <w:proofErr w:type="spellEnd"/>
-            <w:r>
-              <w:rPr>
-                <w:lang w:val="en-US"/>
-              </w:rPr>
-              <w:t xml:space="preserve">. </w:t>
-            </w:r>
-            <w:r>
-              <w:rPr>
-                <w:lang w:val="en-US"/>
-              </w:rPr>
-              <w:t xml:space="preserve">If -b is omitted,  the </w:t>
-            </w:r>
-            <w:proofErr w:type="spellStart"/>
-            <w:r>
-              <w:rPr>
-                <w:lang w:val="en-US"/>
-              </w:rPr>
-              <w:t>bandwith</w:t>
-            </w:r>
-            <w:proofErr w:type="spellEnd"/>
-            <w:r>
-              <w:rPr>
-                <w:lang w:val="en-US"/>
-              </w:rPr>
-              <w:t xml:space="preserve"> will be automatically calculated. If -b is given, all probes are received with this value.</w:t>
+            <w:r>
+              <w:rPr>
+                <w:lang w:val="en-US"/>
+              </w:rPr>
+              <w:t xml:space="preserve">Bandwith. </w:t>
+            </w:r>
+            <w:r>
+              <w:rPr>
+                <w:lang w:val="en-US"/>
+              </w:rPr>
+              <w:t>If -b is omitted,  the bandwith will be automatically calculated. If -b is given, all probes are received with this value.</w:t>
             </w:r>
             <w:r>
               <w:rPr>
@@ -5538,21 +4473,7 @@
               <w:rPr>
                 <w:lang w:val="en-US"/>
               </w:rPr>
-              <w:t xml:space="preserve">robes are better placed in </w:t>
-            </w:r>
-            <w:proofErr w:type="spellStart"/>
-            <w:r>
-              <w:rPr>
-                <w:lang w:val="en-US"/>
-              </w:rPr>
-              <w:t>whiteliste</w:t>
-            </w:r>
-            <w:proofErr w:type="spellEnd"/>
-            <w:r>
-              <w:rPr>
-                <w:lang w:val="en-US"/>
-              </w:rPr>
-              <w:t xml:space="preserve"> file with fixed width 17</w:t>
+              <w:t>robes are better placed in whiteliste file with fixed width 17</w:t>
             </w:r>
           </w:p>
         </w:tc>
@@ -5584,19 +4505,9 @@
                 <w:tab w:val="left" w:pos="426"/>
               </w:tabs>
             </w:pPr>
-            <w:proofErr w:type="spellStart"/>
-            <w:r>
-              <w:t>file</w:t>
-            </w:r>
-            <w:proofErr w:type="spellEnd"/>
-            <w:r>
-              <w:t xml:space="preserve"> </w:t>
-            </w:r>
-            <w:proofErr w:type="spellStart"/>
-            <w:r>
-              <w:t>name</w:t>
-            </w:r>
-            <w:proofErr w:type="spellEnd"/>
+            <w:r>
+              <w:t>file name</w:t>
+            </w:r>
           </w:p>
         </w:tc>
         <w:tc>
@@ -5609,13 +4520,8 @@
                 <w:tab w:val="left" w:pos="426"/>
               </w:tabs>
             </w:pPr>
-            <w:proofErr w:type="spellStart"/>
-            <w:r>
-              <w:t>No</w:t>
-            </w:r>
-            <w:proofErr w:type="spellEnd"/>
-            <w:r>
-              <w:t xml:space="preserve"> must</w:t>
+            <w:r>
+              <w:t>No must</w:t>
             </w:r>
           </w:p>
         </w:tc>
@@ -5629,11 +4535,9 @@
                 <w:tab w:val="left" w:pos="426"/>
               </w:tabs>
             </w:pPr>
-            <w:proofErr w:type="spellStart"/>
             <w:r>
               <w:t>chars</w:t>
             </w:r>
-            <w:proofErr w:type="spellEnd"/>
           </w:p>
         </w:tc>
         <w:tc>
@@ -5816,102 +4720,71 @@
                 <w:tab w:val="left" w:pos="426"/>
               </w:tabs>
             </w:pPr>
-            <w:proofErr w:type="spellStart"/>
-            <w:r>
-              <w:t>file</w:t>
-            </w:r>
-            <w:proofErr w:type="spellEnd"/>
-            <w:r>
+            <w:r>
+              <w:t>file name</w:t>
+            </w:r>
+          </w:p>
+        </w:tc>
+        <w:tc>
+          <w:tcPr>
+            <w:tcW w:w="1050" w:type="dxa"/>
+          </w:tcPr>
+          <w:p>
+            <w:pPr>
+              <w:tabs>
+                <w:tab w:val="left" w:pos="426"/>
+              </w:tabs>
+            </w:pPr>
+            <w:r>
+              <w:t>Must have</w:t>
+            </w:r>
+          </w:p>
+        </w:tc>
+        <w:tc>
+          <w:tcPr>
+            <w:tcW w:w="1002" w:type="dxa"/>
+          </w:tcPr>
+          <w:p>
+            <w:pPr>
+              <w:tabs>
+                <w:tab w:val="left" w:pos="426"/>
+              </w:tabs>
+            </w:pPr>
+            <w:r>
+              <w:t>chars</w:t>
+            </w:r>
+          </w:p>
+        </w:tc>
+        <w:tc>
+          <w:tcPr>
+            <w:tcW w:w="4389" w:type="dxa"/>
+          </w:tcPr>
+          <w:p>
+            <w:pPr>
+              <w:tabs>
+                <w:tab w:val="left" w:pos="426"/>
+              </w:tabs>
+              <w:rPr>
+                <w:lang w:val="en-US"/>
+              </w:rPr>
+            </w:pPr>
+            <w:r>
+              <w:rPr>
+                <w:lang w:val="en-US"/>
+              </w:rPr>
+              <w:t>This is the full qualified file name of</w:t>
+            </w:r>
+            <w:r>
+              <w:rPr>
+                <w:lang w:val="en-US"/>
+              </w:rPr>
               <w:t xml:space="preserve"> </w:t>
             </w:r>
-            <w:proofErr w:type="spellStart"/>
-            <w:r>
-              <w:t>name</w:t>
-            </w:r>
-            <w:proofErr w:type="spellEnd"/>
-          </w:p>
-        </w:tc>
-        <w:tc>
-          <w:tcPr>
-            <w:tcW w:w="1050" w:type="dxa"/>
-          </w:tcPr>
-          <w:p>
-            <w:pPr>
-              <w:tabs>
-                <w:tab w:val="left" w:pos="426"/>
-              </w:tabs>
-            </w:pPr>
-            <w:r>
-              <w:t xml:space="preserve">Must </w:t>
-            </w:r>
-            <w:proofErr w:type="spellStart"/>
-            <w:r>
-              <w:t>have</w:t>
-            </w:r>
-            <w:proofErr w:type="spellEnd"/>
-          </w:p>
-        </w:tc>
-        <w:tc>
-          <w:tcPr>
-            <w:tcW w:w="1002" w:type="dxa"/>
-          </w:tcPr>
-          <w:p>
-            <w:pPr>
-              <w:tabs>
-                <w:tab w:val="left" w:pos="426"/>
-              </w:tabs>
-            </w:pPr>
-            <w:proofErr w:type="spellStart"/>
-            <w:r>
-              <w:t>chars</w:t>
-            </w:r>
-            <w:proofErr w:type="spellEnd"/>
-          </w:p>
-        </w:tc>
-        <w:tc>
-          <w:tcPr>
-            <w:tcW w:w="4389" w:type="dxa"/>
-          </w:tcPr>
-          <w:p>
-            <w:pPr>
-              <w:tabs>
-                <w:tab w:val="left" w:pos="426"/>
-              </w:tabs>
-              <w:rPr>
-                <w:lang w:val="en-US"/>
-              </w:rPr>
-            </w:pPr>
-            <w:r>
-              <w:rPr>
-                <w:lang w:val="en-US"/>
-              </w:rPr>
-              <w:t>This is the full qualified file name of</w:t>
-            </w:r>
-            <w:r>
-              <w:rPr>
-                <w:lang w:val="en-US"/>
-              </w:rPr>
-              <w:t xml:space="preserve"> </w:t>
-            </w:r>
-            <w:r>
-              <w:rPr>
-                <w:lang w:val="en-US"/>
-              </w:rPr>
-              <w:t>the output file of „</w:t>
-            </w:r>
-            <w:proofErr w:type="spellStart"/>
-            <w:r>
-              <w:rPr>
-                <w:lang w:val="en-US"/>
-              </w:rPr>
-              <w:t>rtp_power</w:t>
-            </w:r>
-            <w:proofErr w:type="spellEnd"/>
-            <w:r>
-              <w:rPr>
-                <w:lang w:val="en-US"/>
-              </w:rPr>
-              <w:t xml:space="preserve">“. </w:t>
+            <w:r>
+              <w:rPr>
+                <w:lang w:val="en-US"/>
+              </w:rPr>
+              <w:t xml:space="preserve">the output file of „rtp_power“. </w:t>
             </w:r>
             <w:r>
               <w:rPr>
@@ -5984,11 +4857,9 @@
                 <w:tab w:val="left" w:pos="426"/>
               </w:tabs>
             </w:pPr>
-            <w:proofErr w:type="spellStart"/>
             <w:r>
               <w:t>minutes</w:t>
             </w:r>
-            <w:proofErr w:type="spellEnd"/>
           </w:p>
         </w:tc>
         <w:tc>
@@ -6069,19 +4940,9 @@
                 <w:tab w:val="left" w:pos="426"/>
               </w:tabs>
             </w:pPr>
-            <w:proofErr w:type="spellStart"/>
-            <w:r>
-              <w:t>file</w:t>
-            </w:r>
-            <w:proofErr w:type="spellEnd"/>
-            <w:r>
-              <w:t xml:space="preserve"> </w:t>
-            </w:r>
-            <w:proofErr w:type="spellStart"/>
-            <w:r>
-              <w:t>name</w:t>
-            </w:r>
-            <w:proofErr w:type="spellEnd"/>
+            <w:r>
+              <w:t>file name</w:t>
+            </w:r>
           </w:p>
         </w:tc>
         <w:tc>
@@ -6095,13 +4956,8 @@
               </w:tabs>
             </w:pPr>
             <w:r>
-              <w:t xml:space="preserve">Must </w:t>
-            </w:r>
-            <w:proofErr w:type="spellStart"/>
-            <w:r>
-              <w:t>have</w:t>
-            </w:r>
-            <w:proofErr w:type="spellEnd"/>
+              <w:t>Must have</w:t>
+            </w:r>
           </w:p>
         </w:tc>
         <w:tc>
@@ -6114,11 +4970,9 @@
                 <w:tab w:val="left" w:pos="426"/>
               </w:tabs>
             </w:pPr>
-            <w:proofErr w:type="spellStart"/>
             <w:r>
               <w:t>chars</w:t>
             </w:r>
-            <w:proofErr w:type="spellEnd"/>
           </w:p>
         </w:tc>
         <w:tc>
@@ -6260,16 +5114,8 @@
               <w:rPr>
                 <w:lang w:val="en-US"/>
               </w:rPr>
-              <w:t xml:space="preserve">ibel </w:t>
-            </w:r>
-            <w:proofErr w:type="spellStart"/>
-            <w:r>
-              <w:rPr>
-                <w:lang w:val="en-US"/>
-              </w:rPr>
-              <w:t>db</w:t>
-            </w:r>
-            <w:proofErr w:type="spellEnd"/>
+              <w:t>ibel db</w:t>
+            </w:r>
           </w:p>
         </w:tc>
         <w:tc>
@@ -6336,21 +5182,7 @@
               <w:rPr>
                 <w:lang w:val="en-US"/>
               </w:rPr>
-              <w:t xml:space="preserve">Remember that a noise value is around -30 to -40 db. So -20 </w:t>
-            </w:r>
-            <w:proofErr w:type="spellStart"/>
-            <w:r>
-              <w:rPr>
-                <w:lang w:val="en-US"/>
-              </w:rPr>
-              <w:t>db</w:t>
-            </w:r>
-            <w:proofErr w:type="spellEnd"/>
-            <w:r>
-              <w:rPr>
-                <w:lang w:val="en-US"/>
-              </w:rPr>
-              <w:t xml:space="preserve"> is </w:t>
+              <w:t xml:space="preserve">Remember that a noise value is around -30 to -40 db. So -20 db is </w:t>
             </w:r>
             <w:r>
               <w:rPr>
@@ -6411,11 +5243,9 @@
             <w:r>
               <w:br/>
             </w:r>
-            <w:proofErr w:type="spellStart"/>
             <w:r>
               <w:t>recommended</w:t>
             </w:r>
-            <w:proofErr w:type="spellEnd"/>
             <w:r>
               <w:t>: 5</w:t>
             </w:r>
@@ -6585,21 +5415,7 @@
               <w:rPr>
                 <w:lang w:val="en-US"/>
               </w:rPr>
-              <w:t xml:space="preserve">recorded. So if -n is set to 5 this means, that every value with 5 </w:t>
-            </w:r>
-            <w:proofErr w:type="spellStart"/>
-            <w:r>
-              <w:rPr>
-                <w:lang w:val="en-US"/>
-              </w:rPr>
-              <w:t>db</w:t>
-            </w:r>
-            <w:proofErr w:type="spellEnd"/>
-            <w:r>
-              <w:rPr>
-                <w:lang w:val="en-US"/>
-              </w:rPr>
-              <w:t xml:space="preserve"> above the noise level, will be marked.</w:t>
+              <w:t>recorded. So if -n is set to 5 this means, that every value with 5 db above the noise level, will be marked.</w:t>
             </w:r>
           </w:p>
           <w:p>
@@ -6621,21 +5437,7 @@
               <w:rPr>
                 <w:lang w:val="en-US"/>
               </w:rPr>
-              <w:t xml:space="preserve">= -35 </w:t>
-            </w:r>
-            <w:proofErr w:type="spellStart"/>
-            <w:r>
-              <w:rPr>
-                <w:lang w:val="en-US"/>
-              </w:rPr>
-              <w:t>db</w:t>
-            </w:r>
-            <w:proofErr w:type="spellEnd"/>
-            <w:r>
-              <w:rPr>
-                <w:lang w:val="en-US"/>
-              </w:rPr>
-              <w:t xml:space="preserve">, </w:t>
+              <w:t xml:space="preserve">= -35 db, </w:t>
             </w:r>
             <w:r>
               <w:rPr>
@@ -6690,19 +5492,9 @@
                 <w:tab w:val="left" w:pos="426"/>
               </w:tabs>
             </w:pPr>
-            <w:proofErr w:type="spellStart"/>
-            <w:r>
-              <w:t>file</w:t>
-            </w:r>
-            <w:proofErr w:type="spellEnd"/>
-            <w:r>
-              <w:t xml:space="preserve"> </w:t>
-            </w:r>
-            <w:proofErr w:type="spellStart"/>
-            <w:r>
-              <w:t>name</w:t>
-            </w:r>
-            <w:proofErr w:type="spellEnd"/>
+            <w:r>
+              <w:t>file name</w:t>
+            </w:r>
           </w:p>
         </w:tc>
         <w:tc>
@@ -6770,21 +5562,7 @@
               <w:rPr>
                 <w:lang w:val="en-US"/>
               </w:rPr>
-              <w:t xml:space="preserve">name for the final frequency list output needed by </w:t>
-            </w:r>
-            <w:proofErr w:type="spellStart"/>
-            <w:r>
-              <w:rPr>
-                <w:lang w:val="en-US"/>
-              </w:rPr>
-              <w:t>dxlAPRS</w:t>
-            </w:r>
-            <w:proofErr w:type="spellEnd"/>
-            <w:r>
-              <w:rPr>
-                <w:lang w:val="en-US"/>
-              </w:rPr>
-              <w:t>-Chain as input where to listen.</w:t>
+              <w:t>name for the final frequency list output needed by dxlAPRS-Chain as input where to listen.</w:t>
             </w:r>
           </w:p>
           <w:p>
@@ -6958,14 +5736,7 @@
             </w:r>
             <w:r>
               <w:br/>
-            </w:r>
-            <w:proofErr w:type="spellStart"/>
-            <w:r>
-              <w:t>recomm</w:t>
-            </w:r>
-            <w:proofErr w:type="spellEnd"/>
-            <w:r>
-              <w:t>: 80 +/- 10</w:t>
+              <w:t>recomm: 80 +/- 10</w:t>
             </w:r>
           </w:p>
         </w:tc>
@@ -7020,6 +5791,9 @@
               <w:tabs>
                 <w:tab w:val="left" w:pos="1085"/>
               </w:tabs>
+              <w:rPr>
+                <w:lang w:val="en-US"/>
+              </w:rPr>
             </w:pPr>
             <w:r>
               <w:rPr>
@@ -7037,35 +5811,7 @@
               <w:rPr>
                 <w:lang w:val="en-US"/>
               </w:rPr>
-              <w:t xml:space="preserve">If default 0, you see high </w:t>
-            </w:r>
-            <w:proofErr w:type="spellStart"/>
-            <w:r>
-              <w:rPr>
-                <w:lang w:val="en-US"/>
-              </w:rPr>
-              <w:t>cpu</w:t>
-            </w:r>
-            <w:proofErr w:type="spellEnd"/>
-            <w:r>
-              <w:rPr>
-                <w:lang w:val="en-US"/>
-              </w:rPr>
-              <w:t xml:space="preserve"> usage on </w:t>
-            </w:r>
-            <w:proofErr w:type="spellStart"/>
-            <w:r>
-              <w:rPr>
-                <w:lang w:val="en-US"/>
-              </w:rPr>
-              <w:t>sdrtst</w:t>
-            </w:r>
-            <w:proofErr w:type="spellEnd"/>
-            <w:r>
-              <w:rPr>
-                <w:lang w:val="en-US"/>
-              </w:rPr>
-              <w:t xml:space="preserve">.  Squelch </w:t>
+              <w:t xml:space="preserve">If default 0, you see high cpu usage on sdrtst.  Squelch </w:t>
             </w:r>
             <w:r>
               <w:rPr>
@@ -7077,38 +5823,14 @@
               <w:rPr>
                 <w:lang w:val="en-US"/>
               </w:rPr>
-              <w:t xml:space="preserve">lightly closed = </w:t>
-            </w:r>
-            <w:proofErr w:type="gramStart"/>
-            <w:r>
-              <w:rPr>
-                <w:lang w:val="en-US"/>
-              </w:rPr>
-              <w:t xml:space="preserve">90  </w:t>
-            </w:r>
-            <w:proofErr w:type="spellStart"/>
-            <w:r>
-              <w:rPr>
-                <w:lang w:val="en-US"/>
-              </w:rPr>
-              <w:t>downto</w:t>
-            </w:r>
-            <w:proofErr w:type="spellEnd"/>
-            <w:proofErr w:type="gramEnd"/>
-            <w:r>
-              <w:rPr>
-                <w:lang w:val="en-US"/>
-              </w:rPr>
-              <w:t xml:space="preserve"> 10 = </w:t>
-            </w:r>
-            <w:proofErr w:type="spellStart"/>
+              <w:t xml:space="preserve">lightly closed = 90  downto 10 = </w:t>
+            </w:r>
             <w:r>
               <w:rPr>
                 <w:lang w:val="en-US"/>
               </w:rPr>
               <w:t>completly</w:t>
             </w:r>
-            <w:proofErr w:type="spellEnd"/>
             <w:r>
               <w:rPr>
                 <w:lang w:val="en-US"/>
@@ -7138,46 +5860,19 @@
               <w:rPr>
                 <w:lang w:val="en-US"/>
               </w:rPr>
-              <w:t xml:space="preserve">values in sdrcfg.txt and save while </w:t>
-            </w:r>
-            <w:proofErr w:type="spellStart"/>
-            <w:r>
-              <w:rPr>
-                <w:lang w:val="en-US"/>
-              </w:rPr>
-              <w:t>s</w:t>
-            </w:r>
-            <w:r>
-              <w:rPr>
-                <w:lang w:val="en-US"/>
-              </w:rPr>
-              <w:t>drtst</w:t>
-            </w:r>
-            <w:proofErr w:type="spellEnd"/>
-            <w:r>
-              <w:rPr>
-                <w:lang w:val="en-US"/>
-              </w:rPr>
-              <w:t xml:space="preserve"> is running. </w:t>
-            </w:r>
-            <w:r>
-              <w:t xml:space="preserve">Watch </w:t>
-            </w:r>
-            <w:proofErr w:type="spellStart"/>
-            <w:r>
-              <w:t>cpu</w:t>
-            </w:r>
-            <w:proofErr w:type="spellEnd"/>
-            <w:r>
-              <w:t xml:space="preserve"> </w:t>
-            </w:r>
-            <w:proofErr w:type="spellStart"/>
-            <w:r>
-              <w:t>usage</w:t>
-            </w:r>
-            <w:proofErr w:type="spellEnd"/>
-            <w:r>
-              <w:t xml:space="preserve">. </w:t>
+              <w:t>values in sdrcfg.txt and save while s</w:t>
+            </w:r>
+            <w:r>
+              <w:rPr>
+                <w:lang w:val="en-US"/>
+              </w:rPr>
+              <w:t xml:space="preserve">drtst is running. </w:t>
+            </w:r>
+            <w:r>
+              <w:rPr>
+                <w:lang w:val="en-US"/>
+              </w:rPr>
+              <w:t xml:space="preserve">Watch cpu usage. </w:t>
             </w:r>
             <w:r>
               <w:rPr>
@@ -7192,34 +5887,10 @@
               <w:t xml:space="preserve"> 10 until usage gets lower. </w:t>
             </w:r>
             <w:r>
-              <w:t xml:space="preserve">Optimal </w:t>
-            </w:r>
-            <w:proofErr w:type="spellStart"/>
-            <w:r>
-              <w:t>value</w:t>
-            </w:r>
-            <w:proofErr w:type="spellEnd"/>
-            <w:r>
-              <w:t xml:space="preserve"> </w:t>
-            </w:r>
-            <w:proofErr w:type="spellStart"/>
-            <w:r>
-              <w:t>d</w:t>
-            </w:r>
-            <w:r>
-              <w:t>epends</w:t>
-            </w:r>
-            <w:proofErr w:type="spellEnd"/>
-            <w:r>
-              <w:t xml:space="preserve"> on </w:t>
-            </w:r>
-            <w:proofErr w:type="spellStart"/>
-            <w:r>
-              <w:t>hardware</w:t>
-            </w:r>
-            <w:proofErr w:type="spellEnd"/>
-            <w:r>
-              <w:t xml:space="preserve">. </w:t>
+              <w:rPr>
+                <w:lang w:val="en-US"/>
+              </w:rPr>
+              <w:t xml:space="preserve">Optimal value depends on hardware. </w:t>
             </w:r>
             <w:r>
               <w:rPr>
@@ -7364,19 +6035,9 @@
                 <w:lang w:val="en-US"/>
               </w:rPr>
             </w:pPr>
-            <w:proofErr w:type="spellStart"/>
-            <w:r>
-              <w:t>file</w:t>
-            </w:r>
-            <w:proofErr w:type="spellEnd"/>
-            <w:r>
-              <w:t xml:space="preserve"> </w:t>
-            </w:r>
-            <w:proofErr w:type="spellStart"/>
-            <w:r>
-              <w:t>name</w:t>
-            </w:r>
-            <w:proofErr w:type="spellEnd"/>
+            <w:r>
+              <w:t>file name</w:t>
+            </w:r>
           </w:p>
         </w:tc>
         <w:tc>
@@ -7573,15 +6234,12 @@
           <w:lang w:val="en-US"/>
         </w:rPr>
       </w:pPr>
-      <w:proofErr w:type="gramStart"/>
       <w:r>
         <w:rPr>
           <w:lang w:val="en-US"/>
         </w:rPr>
         <w:t>./</w:t>
       </w:r>
-      <w:proofErr w:type="spellStart"/>
-      <w:proofErr w:type="gramEnd"/>
       <w:r>
         <w:rPr>
           <w:b/>
@@ -7589,88 +6247,28 @@
         </w:rPr>
         <w:t>scannerlist</w:t>
       </w:r>
-      <w:proofErr w:type="spellEnd"/>
-      <w:r>
-        <w:rPr>
-          <w:lang w:val="en-US"/>
-        </w:rPr>
-        <w:t xml:space="preserve"> -L -30 -H /</w:t>
-      </w:r>
-      <w:proofErr w:type="spellStart"/>
-      <w:r>
-        <w:rPr>
-          <w:lang w:val="en-US"/>
-        </w:rPr>
-        <w:t>tmp</w:t>
-      </w:r>
-      <w:proofErr w:type="spellEnd"/>
-      <w:r>
-        <w:rPr>
-          <w:lang w:val="en-US"/>
-        </w:rPr>
-        <w:t>/holding.txt -o ~/</w:t>
-      </w:r>
-      <w:proofErr w:type="spellStart"/>
-      <w:r>
-        <w:rPr>
-          <w:lang w:val="en-US"/>
-        </w:rPr>
-        <w:t>dxlAPRS</w:t>
-      </w:r>
-      <w:proofErr w:type="spellEnd"/>
-      <w:r>
-        <w:rPr>
-          <w:lang w:val="en-US"/>
-        </w:rPr>
-        <w:t>/sdrcfg.txt -f /</w:t>
-      </w:r>
-      <w:proofErr w:type="spellStart"/>
-      <w:r>
-        <w:rPr>
-          <w:lang w:val="en-US"/>
-        </w:rPr>
-        <w:t>tmp</w:t>
-      </w:r>
-      <w:proofErr w:type="spellEnd"/>
-      <w:r>
-        <w:rPr>
-          <w:lang w:val="en-US"/>
-        </w:rPr>
-        <w:t>/scan.csv -v &gt;&gt; /</w:t>
-      </w:r>
-      <w:proofErr w:type="spellStart"/>
-      <w:r>
-        <w:rPr>
-          <w:lang w:val="en-US"/>
-        </w:rPr>
-        <w:t>tmp</w:t>
-      </w:r>
-      <w:proofErr w:type="spellEnd"/>
-      <w:r>
-        <w:rPr>
-          <w:lang w:val="en-US"/>
-        </w:rPr>
-        <w:t>/scannerlist.log</w:t>
-      </w:r>
-    </w:p>
-    <w:p>
-      <w:pPr>
-        <w:tabs>
-          <w:tab w:val="left" w:pos="426"/>
-        </w:tabs>
-        <w:rPr>
-          <w:lang w:val="en-US"/>
-        </w:rPr>
-      </w:pPr>
-      <w:proofErr w:type="gramStart"/>
+      <w:r>
+        <w:rPr>
+          <w:lang w:val="en-US"/>
+        </w:rPr>
+        <w:t xml:space="preserve"> -L -30 -H /tmp/holding.txt -o ~/dxlAPRS/sdrcfg.txt -f /tmp/scan.csv -v &gt;&gt; /tmp/scannerlist.log</w:t>
+      </w:r>
+    </w:p>
+    <w:p>
+      <w:pPr>
+        <w:tabs>
+          <w:tab w:val="left" w:pos="426"/>
+        </w:tabs>
+        <w:rPr>
+          <w:lang w:val="en-US"/>
+        </w:rPr>
+      </w:pPr>
       <w:r>
         <w:rPr>
           <w:lang w:val="en-US"/>
         </w:rPr>
         <w:t>./</w:t>
       </w:r>
-      <w:proofErr w:type="spellStart"/>
-      <w:proofErr w:type="gramEnd"/>
       <w:r>
         <w:rPr>
           <w:b/>
@@ -7678,90 +6276,32 @@
         </w:rPr>
         <w:t>scannerlist</w:t>
       </w:r>
-      <w:proofErr w:type="spellEnd"/>
-      <w:r>
-        <w:rPr>
-          <w:lang w:val="en-US"/>
-        </w:rPr>
-        <w:t xml:space="preserve"> -n 5 -H /</w:t>
-      </w:r>
-      <w:proofErr w:type="spellStart"/>
-      <w:r>
-        <w:rPr>
-          <w:lang w:val="en-US"/>
-        </w:rPr>
-        <w:t>tmp</w:t>
-      </w:r>
-      <w:proofErr w:type="spellEnd"/>
-      <w:r>
-        <w:rPr>
-          <w:lang w:val="en-US"/>
-        </w:rPr>
-        <w:t>/holding.txt -o ~/</w:t>
-      </w:r>
-      <w:proofErr w:type="spellStart"/>
-      <w:r>
-        <w:rPr>
-          <w:lang w:val="en-US"/>
-        </w:rPr>
-        <w:t>dxlAPRS</w:t>
-      </w:r>
-      <w:proofErr w:type="spellEnd"/>
-      <w:r>
-        <w:rPr>
-          <w:lang w:val="en-US"/>
-        </w:rPr>
-        <w:t>/sdrcfg.txt -f /</w:t>
-      </w:r>
-      <w:proofErr w:type="spellStart"/>
-      <w:r>
-        <w:rPr>
-          <w:lang w:val="en-US"/>
-        </w:rPr>
-        <w:t>tmp</w:t>
-      </w:r>
-      <w:proofErr w:type="spellEnd"/>
-      <w:r>
-        <w:rPr>
-          <w:lang w:val="en-US"/>
-        </w:rPr>
-        <w:t>/scan.csv -v &gt;&gt; /</w:t>
-      </w:r>
-      <w:proofErr w:type="spellStart"/>
-      <w:r>
-        <w:rPr>
-          <w:lang w:val="en-US"/>
-        </w:rPr>
-        <w:t>tmp</w:t>
-      </w:r>
-      <w:proofErr w:type="spellEnd"/>
-      <w:r>
-        <w:rPr>
-          <w:lang w:val="en-US"/>
-        </w:rPr>
-        <w:t>/scannerlist.log</w:t>
-      </w:r>
-    </w:p>
-    <w:p>
-      <w:pPr>
-        <w:tabs>
-          <w:tab w:val="left" w:pos="426"/>
-        </w:tabs>
-        <w:rPr>
-          <w:lang w:val="en-US"/>
-        </w:rPr>
-      </w:pPr>
-    </w:p>
-    <w:p>
-      <w:pPr>
-        <w:tabs>
-          <w:tab w:val="left" w:pos="426"/>
-        </w:tabs>
-        <w:rPr>
-          <w:lang w:val="en-US"/>
-        </w:rPr>
-      </w:pPr>
-      <w:proofErr w:type="spellStart"/>
+      <w:r>
+        <w:rPr>
+          <w:lang w:val="en-US"/>
+        </w:rPr>
+        <w:t xml:space="preserve"> -n 5 -H /tmp/holding.txt -o ~/dxlAPRS/sdrcfg.txt -f /tmp/scan.csv -v &gt;&gt; /tmp/scannerlist.log</w:t>
+      </w:r>
+    </w:p>
+    <w:p>
+      <w:pPr>
+        <w:tabs>
+          <w:tab w:val="left" w:pos="426"/>
+        </w:tabs>
+        <w:rPr>
+          <w:lang w:val="en-US"/>
+        </w:rPr>
+      </w:pPr>
+    </w:p>
+    <w:p>
+      <w:pPr>
+        <w:tabs>
+          <w:tab w:val="left" w:pos="426"/>
+        </w:tabs>
+        <w:rPr>
+          <w:lang w:val="en-US"/>
+        </w:rPr>
+      </w:pPr>
       <w:r>
         <w:rPr>
           <w:b/>
@@ -7769,7 +6309,6 @@
         </w:rPr>
         <w:t>rtl_power</w:t>
       </w:r>
-      <w:proofErr w:type="spellEnd"/>
       <w:r>
         <w:rPr>
           <w:lang w:val="en-US"/>
@@ -7798,21 +6337,7 @@
         <w:rPr>
           <w:lang w:val="en-US"/>
         </w:rPr>
-        <w:t>M:1000 -d0 -g 38 -p 56 /</w:t>
-      </w:r>
-      <w:proofErr w:type="spellStart"/>
-      <w:r>
-        <w:rPr>
-          <w:lang w:val="en-US"/>
-        </w:rPr>
-        <w:t>tmp</w:t>
-      </w:r>
-      <w:proofErr w:type="spellEnd"/>
-      <w:r>
-        <w:rPr>
-          <w:lang w:val="en-US"/>
-        </w:rPr>
-        <w:t>/scan.csv -1 2&gt;&amp;1 &gt; /dev/null</w:t>
+        <w:t>M:1000 -d0 -g 38 -p 56 /tmp/scan.csv -1 2&gt;&amp;1 &gt; /dev/null</w:t>
       </w:r>
     </w:p>
     <w:p>
@@ -7834,16 +6359,8 @@
         <w:rPr>
           <w:lang w:val="en-US"/>
         </w:rPr>
-        <w:t xml:space="preserve">1000 </w:t>
-      </w:r>
-      <w:proofErr w:type="spellStart"/>
-      <w:r>
-        <w:rPr>
-          <w:lang w:val="en-US"/>
-        </w:rPr>
-        <w:t>Herz</w:t>
-      </w:r>
-      <w:proofErr w:type="spellEnd"/>
+        <w:t>1000 Herz</w:t>
+      </w:r>
       <w:r>
         <w:rPr>
           <w:lang w:val="en-US"/>
@@ -7984,21 +6501,7 @@
         <w:rPr>
           <w:lang w:val="en-US"/>
         </w:rPr>
-        <w:t xml:space="preserve">receiver program like </w:t>
-      </w:r>
-      <w:proofErr w:type="spellStart"/>
-      <w:r>
-        <w:rPr>
-          <w:lang w:val="en-US"/>
-        </w:rPr>
-        <w:t>sdr</w:t>
-      </w:r>
-      <w:proofErr w:type="spellEnd"/>
-      <w:r>
-        <w:rPr>
-          <w:lang w:val="en-US"/>
-        </w:rPr>
-        <w:t>#</w:t>
+        <w:t>receiver program like sdr#</w:t>
       </w:r>
       <w:r>
         <w:rPr>
@@ -8087,7 +6590,6 @@
           <w:b/>
         </w:rPr>
       </w:pPr>
-      <w:proofErr w:type="spellStart"/>
       <w:r>
         <w:rPr>
           <w:b/>
@@ -8095,7 +6597,6 @@
         <w:lastRenderedPageBreak/>
         <w:t>History</w:t>
       </w:r>
-      <w:proofErr w:type="spellEnd"/>
     </w:p>
     <w:p>
       <w:pPr>
@@ -8139,30 +6640,8 @@
         <w:rPr>
           <w:rFonts w:ascii="Arial Narrow" w:hAnsi="Arial Narrow"/>
         </w:rPr>
-        <w:t xml:space="preserve">Kopieren nach </w:t>
-      </w:r>
-      <w:proofErr w:type="spellStart"/>
-      <w:r>
-        <w:rPr>
-          <w:rFonts w:ascii="Arial Narrow" w:hAnsi="Arial Narrow"/>
-        </w:rPr>
-        <w:t>dxlAPRS</w:t>
-      </w:r>
-      <w:proofErr w:type="spellEnd"/>
-      <w:r>
-        <w:rPr>
-          <w:rFonts w:ascii="Arial Narrow" w:hAnsi="Arial Narrow"/>
-        </w:rPr>
-        <w:t>/</w:t>
-      </w:r>
-      <w:proofErr w:type="spellStart"/>
-      <w:r>
-        <w:rPr>
-          <w:rFonts w:ascii="Arial Narrow" w:hAnsi="Arial Narrow"/>
-        </w:rPr>
-        <w:t>src</w:t>
-      </w:r>
-      <w:proofErr w:type="spellEnd"/>
+        <w:t>Kopieren nach dxlAPRS/src</w:t>
+      </w:r>
     </w:p>
     <w:p>
       <w:pPr>
@@ -8191,47 +6670,11 @@
           <w:rFonts w:ascii="Arial Narrow" w:hAnsi="Arial Narrow"/>
         </w:rPr>
       </w:pPr>
-      <w:proofErr w:type="spellStart"/>
-      <w:r>
-        <w:rPr>
-          <w:rFonts w:ascii="Arial Narrow" w:hAnsi="Arial Narrow"/>
-        </w:rPr>
-        <w:t>gcc</w:t>
-      </w:r>
-      <w:proofErr w:type="spellEnd"/>
-      <w:r>
-        <w:rPr>
-          <w:rFonts w:ascii="Arial Narrow" w:hAnsi="Arial Narrow"/>
-        </w:rPr>
-        <w:t xml:space="preserve"> -o </w:t>
-      </w:r>
-      <w:proofErr w:type="spellStart"/>
-      <w:r>
-        <w:rPr>
-          <w:rFonts w:ascii="Arial Narrow" w:hAnsi="Arial Narrow"/>
-        </w:rPr>
-        <w:t>scannerlist</w:t>
-      </w:r>
-      <w:proofErr w:type="spellEnd"/>
-      <w:r>
-        <w:rPr>
-          <w:rFonts w:ascii="Arial Narrow" w:hAnsi="Arial Narrow"/>
-        </w:rPr>
-        <w:t xml:space="preserve"> </w:t>
-      </w:r>
-      <w:proofErr w:type="spellStart"/>
-      <w:r>
-        <w:rPr>
-          <w:rFonts w:ascii="Arial Narrow" w:hAnsi="Arial Narrow"/>
-        </w:rPr>
-        <w:t>scannerlist.c</w:t>
-      </w:r>
-      <w:proofErr w:type="spellEnd"/>
-      <w:r>
-        <w:rPr>
-          <w:rFonts w:ascii="Arial Narrow" w:hAnsi="Arial Narrow"/>
-        </w:rPr>
-        <w:t xml:space="preserve"> -lm</w:t>
+      <w:r>
+        <w:rPr>
+          <w:rFonts w:ascii="Arial Narrow" w:hAnsi="Arial Narrow"/>
+        </w:rPr>
+        <w:t>gcc -o scannerlist scannerlist.c -lm</w:t>
       </w:r>
     </w:p>
     <w:p>
@@ -8325,19 +6768,11 @@
           <w:rFonts w:ascii="Arial Narrow" w:hAnsi="Arial Narrow"/>
         </w:rPr>
       </w:pPr>
-      <w:proofErr w:type="spellStart"/>
-      <w:r>
-        <w:rPr>
-          <w:rFonts w:ascii="Arial Narrow" w:hAnsi="Arial Narrow"/>
-        </w:rPr>
-        <w:t>version</w:t>
-      </w:r>
-      <w:proofErr w:type="spellEnd"/>
-      <w:r>
-        <w:rPr>
-          <w:rFonts w:ascii="Arial Narrow" w:hAnsi="Arial Narrow"/>
-        </w:rPr>
-        <w:t xml:space="preserve"> 1.01 / 04.01.2018 / folgende internen Änderungen:</w:t>
+      <w:r>
+        <w:rPr>
+          <w:rFonts w:ascii="Arial Narrow" w:hAnsi="Arial Narrow"/>
+        </w:rPr>
+        <w:t>version 1.01 / 04.01.2018 / folgende internen Änderungen:</w:t>
       </w:r>
     </w:p>
     <w:p>
@@ -8405,21 +6840,7 @@
         <w:rPr>
           <w:rFonts w:ascii="Arial Narrow" w:hAnsi="Arial Narrow"/>
         </w:rPr>
-        <w:t xml:space="preserve">- </w:t>
-      </w:r>
-      <w:proofErr w:type="spellStart"/>
-      <w:r>
-        <w:rPr>
-          <w:rFonts w:ascii="Arial Narrow" w:hAnsi="Arial Narrow"/>
-        </w:rPr>
-        <w:t>Whiteliste</w:t>
-      </w:r>
-      <w:proofErr w:type="spellEnd"/>
-      <w:r>
-        <w:rPr>
-          <w:rFonts w:ascii="Arial Narrow" w:hAnsi="Arial Narrow"/>
-        </w:rPr>
-        <w:t>: Bandbreite wird in die Ausgabe mit übernommen (überschreibt auch automatisch erkannte Breite)</w:t>
+        <w:t>- Whiteliste: Bandbreite wird in die Ausgabe mit übernommen (überschreibt auch automatisch erkannte Breite)</w:t>
       </w:r>
     </w:p>
     <w:p>
@@ -8458,13 +6879,11 @@
         <w:spacing w:after="0" w:line="240" w:lineRule="auto"/>
         <w:rPr>
           <w:rFonts w:ascii="Arial Narrow" w:hAnsi="Arial Narrow"/>
-          <w:lang w:val="en-US"/>
-        </w:rPr>
-      </w:pPr>
-      <w:r>
-        <w:rPr>
-          <w:rFonts w:ascii="Arial Narrow" w:hAnsi="Arial Narrow"/>
-          <w:lang w:val="en-US"/>
+        </w:rPr>
+      </w:pPr>
+      <w:r>
+        <w:rPr>
+          <w:rFonts w:ascii="Arial Narrow" w:hAnsi="Arial Narrow"/>
         </w:rPr>
         <w:t>23.11.2018</w:t>
       </w:r>
@@ -8477,7 +6896,6 @@
         <w:spacing w:after="0" w:line="240" w:lineRule="auto"/>
         <w:rPr>
           <w:rFonts w:ascii="Arial Narrow" w:hAnsi="Arial Narrow"/>
-          <w:lang w:val="en-US"/>
         </w:rPr>
       </w:pPr>
     </w:p>
@@ -8532,19 +6950,11 @@
           <w:rFonts w:ascii="Arial Narrow" w:hAnsi="Arial Narrow"/>
         </w:rPr>
       </w:pPr>
-      <w:proofErr w:type="spellStart"/>
-      <w:r>
-        <w:rPr>
-          <w:rFonts w:ascii="Arial Narrow" w:hAnsi="Arial Narrow"/>
-        </w:rPr>
-        <w:t>version</w:t>
-      </w:r>
-      <w:proofErr w:type="spellEnd"/>
-      <w:r>
-        <w:rPr>
-          <w:rFonts w:ascii="Arial Narrow" w:hAnsi="Arial Narrow"/>
-        </w:rPr>
-        <w:t xml:space="preserve"> 1.0</w:t>
+      <w:r>
+        <w:rPr>
+          <w:rFonts w:ascii="Arial Narrow" w:hAnsi="Arial Narrow"/>
+        </w:rPr>
+        <w:t>version 1.0</w:t>
       </w:r>
       <w:r>
         <w:rPr>
@@ -8643,35 +7053,7 @@
         <w:rPr>
           <w:rFonts w:ascii="Arial Narrow" w:hAnsi="Arial Narrow"/>
         </w:rPr>
-        <w:t xml:space="preserve"> „-q </w:t>
-      </w:r>
-      <w:proofErr w:type="spellStart"/>
-      <w:r>
-        <w:rPr>
-          <w:rFonts w:ascii="Arial Narrow" w:hAnsi="Arial Narrow"/>
-        </w:rPr>
-        <w:t>nnn</w:t>
-      </w:r>
-      <w:proofErr w:type="spellEnd"/>
-      <w:r>
-        <w:rPr>
-          <w:rFonts w:ascii="Arial Narrow" w:hAnsi="Arial Narrow"/>
-        </w:rPr>
-        <w:t xml:space="preserve">“  </w:t>
-      </w:r>
-      <w:proofErr w:type="spellStart"/>
-      <w:r>
-        <w:rPr>
-          <w:rFonts w:ascii="Arial Narrow" w:hAnsi="Arial Narrow"/>
-        </w:rPr>
-        <w:t>Squelchwert</w:t>
-      </w:r>
-      <w:proofErr w:type="spellEnd"/>
-      <w:r>
-        <w:rPr>
-          <w:rFonts w:ascii="Arial Narrow" w:hAnsi="Arial Narrow"/>
-        </w:rPr>
-        <w:t xml:space="preserve"> für die sdrcfg.txt (Frequenzliste)</w:t>
+        <w:t xml:space="preserve"> „-q nnn“  Squelchwert für die sdrcfg.txt (Frequenzliste)</w:t>
       </w:r>
     </w:p>
     <w:p>
@@ -8712,7 +7094,6 @@
           <w:rFonts w:ascii="Arial Narrow" w:hAnsi="Arial Narrow"/>
         </w:rPr>
       </w:pPr>
-      <w:proofErr w:type="spellStart"/>
       <w:r>
         <w:rPr>
           <w:rFonts w:ascii="Arial Narrow" w:hAnsi="Arial Narrow"/>
@@ -8723,14 +7104,7 @@
         <w:rPr>
           <w:rFonts w:ascii="Arial Narrow" w:hAnsi="Arial Narrow"/>
         </w:rPr>
-        <w:t>quelch</w:t>
-      </w:r>
-      <w:proofErr w:type="spellEnd"/>
-      <w:r>
-        <w:rPr>
-          <w:rFonts w:ascii="Arial Narrow" w:hAnsi="Arial Narrow"/>
-        </w:rPr>
-        <w:t xml:space="preserve"> leicht geschlossen: 90</w:t>
+        <w:t>quelch leicht geschlossen: 90</w:t>
       </w:r>
     </w:p>
     <w:p>
@@ -8781,21 +7155,7 @@
         <w:rPr>
           <w:rFonts w:ascii="Arial Narrow" w:hAnsi="Arial Narrow"/>
         </w:rPr>
-        <w:t xml:space="preserve">Test:   </w:t>
-      </w:r>
-      <w:proofErr w:type="spellStart"/>
-      <w:r>
-        <w:rPr>
-          <w:rFonts w:ascii="Arial Narrow" w:hAnsi="Arial Narrow"/>
-        </w:rPr>
-        <w:t>sdrtst</w:t>
-      </w:r>
-      <w:proofErr w:type="spellEnd"/>
-      <w:r>
-        <w:rPr>
-          <w:rFonts w:ascii="Arial Narrow" w:hAnsi="Arial Narrow"/>
-        </w:rPr>
-        <w:t xml:space="preserve"> sollte laufen und eine sdrcfg.txt mit einigen Einträgen 3-4 </w:t>
+        <w:t xml:space="preserve">Test:   sdrtst sollte laufen und eine sdrcfg.txt mit einigen Einträgen 3-4 </w:t>
       </w:r>
       <w:r>
         <w:rPr>
@@ -8818,66 +7178,24 @@
         <w:rPr>
           <w:rFonts w:ascii="Arial Narrow" w:hAnsi="Arial Narrow"/>
         </w:rPr>
-        <w:t xml:space="preserve">CPU Nutzung von </w:t>
-      </w:r>
-      <w:proofErr w:type="spellStart"/>
-      <w:r>
-        <w:rPr>
-          <w:rFonts w:ascii="Arial Narrow" w:hAnsi="Arial Narrow"/>
-        </w:rPr>
-        <w:t>sdrtst</w:t>
-      </w:r>
-      <w:proofErr w:type="spellEnd"/>
-      <w:r>
-        <w:rPr>
-          <w:rFonts w:ascii="Arial Narrow" w:hAnsi="Arial Narrow"/>
-        </w:rPr>
-        <w:t xml:space="preserve"> (Command: </w:t>
-      </w:r>
-      <w:proofErr w:type="gramStart"/>
-      <w:r>
-        <w:rPr>
-          <w:rFonts w:ascii="Arial Narrow" w:hAnsi="Arial Narrow"/>
-        </w:rPr>
-        <w:t>top )</w:t>
-      </w:r>
-      <w:proofErr w:type="gramEnd"/>
-      <w:r>
-        <w:rPr>
-          <w:rFonts w:ascii="Arial Narrow" w:hAnsi="Arial Narrow"/>
-        </w:rPr>
-        <w:t xml:space="preserve"> liegt im weit zweistelligen Bereich</w:t>
-      </w:r>
-    </w:p>
-    <w:p>
-      <w:pPr>
-        <w:tabs>
-          <w:tab w:val="left" w:pos="426"/>
-        </w:tabs>
-        <w:spacing w:after="0" w:line="240" w:lineRule="auto"/>
-        <w:rPr>
-          <w:rFonts w:ascii="Arial Narrow" w:hAnsi="Arial Narrow"/>
-        </w:rPr>
-      </w:pPr>
-      <w:r>
-        <w:rPr>
-          <w:rFonts w:ascii="Arial Narrow" w:hAnsi="Arial Narrow"/>
-        </w:rPr>
-        <w:t xml:space="preserve">Im Editor die sdrcfg.txt mit verschiedenen </w:t>
-      </w:r>
-      <w:proofErr w:type="spellStart"/>
-      <w:r>
-        <w:rPr>
-          <w:rFonts w:ascii="Arial Narrow" w:hAnsi="Arial Narrow"/>
-        </w:rPr>
-        <w:t>Squelchwerten</w:t>
-      </w:r>
-      <w:proofErr w:type="spellEnd"/>
-      <w:r>
-        <w:rPr>
-          <w:rFonts w:ascii="Arial Narrow" w:hAnsi="Arial Narrow"/>
-        </w:rPr>
-        <w:t xml:space="preserve"> speichern und immer wieder die CPU Nutzung prüfen.</w:t>
+        <w:t>CPU Nutzung von sdrtst (Command: top ) liegt im weit zweistelligen Bereich</w:t>
+      </w:r>
+    </w:p>
+    <w:p>
+      <w:pPr>
+        <w:tabs>
+          <w:tab w:val="left" w:pos="426"/>
+        </w:tabs>
+        <w:spacing w:after="0" w:line="240" w:lineRule="auto"/>
+        <w:rPr>
+          <w:rFonts w:ascii="Arial Narrow" w:hAnsi="Arial Narrow"/>
+        </w:rPr>
+      </w:pPr>
+      <w:r>
+        <w:rPr>
+          <w:rFonts w:ascii="Arial Narrow" w:hAnsi="Arial Narrow"/>
+        </w:rPr>
+        <w:t>Im Editor die sdrcfg.txt mit verschiedenen Squelchwerten speichern und immer wieder die CPU Nutzung prüfen.</w:t>
       </w:r>
     </w:p>
     <w:p>
@@ -9005,412 +7323,116 @@
           <w:lang w:val="en-US"/>
         </w:rPr>
       </w:pPr>
-      <w:proofErr w:type="gramStart"/>
-      <w:r>
-        <w:rPr>
-          <w:rFonts w:ascii="Arial Narrow" w:hAnsi="Arial Narrow"/>
-          <w:lang w:val="en-US"/>
-        </w:rPr>
-        <w:t>version</w:t>
-      </w:r>
-      <w:proofErr w:type="gramEnd"/>
-      <w:r>
-        <w:rPr>
-          <w:rFonts w:ascii="Arial Narrow" w:hAnsi="Arial Narrow"/>
-          <w:lang w:val="en-US"/>
-        </w:rPr>
-        <w:t xml:space="preserve"> 1.03 / 2021-11-02</w:t>
-      </w:r>
-    </w:p>
-    <w:p>
-      <w:pPr>
-        <w:tabs>
-          <w:tab w:val="left" w:pos="426"/>
-        </w:tabs>
-        <w:spacing w:after="0" w:line="240" w:lineRule="auto"/>
-        <w:rPr>
-          <w:rFonts w:ascii="Arial Narrow" w:hAnsi="Arial Narrow"/>
-          <w:lang w:val="en-US"/>
-        </w:rPr>
-      </w:pPr>
-    </w:p>
-    <w:p>
-      <w:pPr>
-        <w:tabs>
-          <w:tab w:val="left" w:pos="426"/>
-        </w:tabs>
-        <w:spacing w:after="0" w:line="240" w:lineRule="auto"/>
-        <w:rPr>
-          <w:rFonts w:ascii="Arial Narrow" w:hAnsi="Arial Narrow"/>
-          <w:lang w:val="en-US"/>
-        </w:rPr>
-      </w:pPr>
-      <w:proofErr w:type="spellStart"/>
-      <w:r>
-        <w:rPr>
-          <w:rFonts w:ascii="Arial Narrow" w:hAnsi="Arial Narrow"/>
-          <w:lang w:val="en-US"/>
-        </w:rPr>
-        <w:t>Neue</w:t>
-      </w:r>
-      <w:proofErr w:type="spellEnd"/>
-      <w:r>
-        <w:rPr>
-          <w:rFonts w:ascii="Arial Narrow" w:hAnsi="Arial Narrow"/>
-          <w:lang w:val="en-US"/>
-        </w:rPr>
-        <w:t xml:space="preserve"> Parameter:</w:t>
-      </w:r>
-    </w:p>
-    <w:p>
-      <w:pPr>
-        <w:tabs>
-          <w:tab w:val="left" w:pos="426"/>
-        </w:tabs>
-        <w:spacing w:after="0" w:line="240" w:lineRule="auto"/>
-        <w:rPr>
-          <w:rFonts w:ascii="Arial Narrow" w:hAnsi="Arial Narrow"/>
-          <w:lang w:val="en-US"/>
-        </w:rPr>
-      </w:pPr>
-    </w:p>
-    <w:p>
-      <w:pPr>
-        <w:tabs>
-          <w:tab w:val="left" w:pos="426"/>
-        </w:tabs>
-        <w:spacing w:after="0" w:line="240" w:lineRule="auto"/>
-        <w:rPr>
-          <w:rFonts w:ascii="Arial Narrow" w:hAnsi="Arial Narrow"/>
-          <w:lang w:val="en-US"/>
-        </w:rPr>
-      </w:pPr>
-      <w:r>
-        <w:rPr>
-          <w:rFonts w:ascii="Arial Narrow" w:hAnsi="Arial Narrow"/>
-          <w:lang w:val="en-US"/>
-        </w:rPr>
-        <w:t xml:space="preserve">- </w:t>
-      </w:r>
-      <w:proofErr w:type="gramStart"/>
-      <w:r>
-        <w:rPr>
-          <w:rFonts w:ascii="Arial Narrow" w:hAnsi="Arial Narrow"/>
-          <w:lang w:val="en-US"/>
-        </w:rPr>
-        <w:t>WD  -</w:t>
-      </w:r>
-      <w:proofErr w:type="gramEnd"/>
-      <w:r>
-        <w:rPr>
-          <w:rFonts w:ascii="Arial Narrow" w:hAnsi="Arial Narrow"/>
-          <w:lang w:val="en-US"/>
-        </w:rPr>
-        <w:t xml:space="preserve"> </w:t>
-      </w:r>
-      <w:proofErr w:type="spellStart"/>
-      <w:r>
-        <w:rPr>
-          <w:rFonts w:ascii="Arial Narrow" w:hAnsi="Arial Narrow"/>
-          <w:lang w:val="en-US"/>
-        </w:rPr>
-        <w:t>Schaltet</w:t>
-      </w:r>
-      <w:proofErr w:type="spellEnd"/>
-      <w:r>
-        <w:rPr>
-          <w:rFonts w:ascii="Arial Narrow" w:hAnsi="Arial Narrow"/>
-          <w:lang w:val="en-US"/>
-        </w:rPr>
-        <w:t xml:space="preserve"> die dxl waterfall.py </w:t>
-      </w:r>
-      <w:proofErr w:type="spellStart"/>
-      <w:r>
-        <w:rPr>
-          <w:rFonts w:ascii="Arial Narrow" w:hAnsi="Arial Narrow"/>
-          <w:lang w:val="en-US"/>
-        </w:rPr>
-        <w:t>Unterstützung</w:t>
-      </w:r>
-      <w:proofErr w:type="spellEnd"/>
-      <w:r>
-        <w:rPr>
-          <w:rFonts w:ascii="Arial Narrow" w:hAnsi="Arial Narrow"/>
-          <w:lang w:val="en-US"/>
-        </w:rPr>
-        <w:t xml:space="preserve"> </w:t>
-      </w:r>
-      <w:proofErr w:type="spellStart"/>
-      <w:r>
-        <w:rPr>
-          <w:rFonts w:ascii="Arial Narrow" w:hAnsi="Arial Narrow"/>
-          <w:lang w:val="en-US"/>
-        </w:rPr>
-        <w:t>ein</w:t>
-      </w:r>
-      <w:proofErr w:type="spellEnd"/>
-    </w:p>
-    <w:p>
-      <w:pPr>
-        <w:tabs>
-          <w:tab w:val="left" w:pos="426"/>
-        </w:tabs>
-        <w:spacing w:after="0" w:line="240" w:lineRule="auto"/>
-        <w:rPr>
-          <w:rFonts w:ascii="Arial Narrow" w:hAnsi="Arial Narrow"/>
-          <w:lang w:val="en-US"/>
-        </w:rPr>
-      </w:pPr>
-      <w:r>
-        <w:rPr>
-          <w:rFonts w:ascii="Arial Narrow" w:hAnsi="Arial Narrow"/>
-          <w:lang w:val="en-US"/>
-        </w:rPr>
-        <w:t xml:space="preserve">:: Was </w:t>
-      </w:r>
-      <w:proofErr w:type="spellStart"/>
-      <w:proofErr w:type="gramStart"/>
-      <w:r>
-        <w:rPr>
-          <w:rFonts w:ascii="Arial Narrow" w:hAnsi="Arial Narrow"/>
-          <w:lang w:val="en-US"/>
-        </w:rPr>
-        <w:t>ist</w:t>
-      </w:r>
-      <w:proofErr w:type="spellEnd"/>
-      <w:proofErr w:type="gramEnd"/>
-      <w:r>
-        <w:rPr>
-          <w:rFonts w:ascii="Arial Narrow" w:hAnsi="Arial Narrow"/>
-          <w:lang w:val="en-US"/>
-        </w:rPr>
-        <w:t xml:space="preserve"> das?  </w:t>
-      </w:r>
-      <w:proofErr w:type="spellStart"/>
-      <w:r>
-        <w:rPr>
-          <w:rFonts w:ascii="Arial Narrow" w:hAnsi="Arial Narrow"/>
-          <w:lang w:val="en-US"/>
-        </w:rPr>
-        <w:t>Erstellt</w:t>
-      </w:r>
-      <w:proofErr w:type="spellEnd"/>
-      <w:r>
-        <w:rPr>
-          <w:rFonts w:ascii="Arial Narrow" w:hAnsi="Arial Narrow"/>
-          <w:lang w:val="en-US"/>
-        </w:rPr>
-        <w:t xml:space="preserve"> </w:t>
-      </w:r>
-      <w:proofErr w:type="spellStart"/>
-      <w:r>
-        <w:rPr>
-          <w:rFonts w:ascii="Arial Narrow" w:hAnsi="Arial Narrow"/>
-          <w:lang w:val="en-US"/>
-        </w:rPr>
-        <w:t>ein</w:t>
-      </w:r>
-      <w:proofErr w:type="spellEnd"/>
-      <w:r>
-        <w:rPr>
-          <w:rFonts w:ascii="Arial Narrow" w:hAnsi="Arial Narrow"/>
-          <w:lang w:val="en-US"/>
-        </w:rPr>
-        <w:t xml:space="preserve"> PNG </w:t>
-      </w:r>
-      <w:proofErr w:type="spellStart"/>
-      <w:r>
-        <w:rPr>
-          <w:rFonts w:ascii="Arial Narrow" w:hAnsi="Arial Narrow"/>
-          <w:lang w:val="en-US"/>
-        </w:rPr>
-        <w:t>Bild</w:t>
-      </w:r>
-      <w:proofErr w:type="spellEnd"/>
-      <w:r>
-        <w:rPr>
-          <w:rFonts w:ascii="Arial Narrow" w:hAnsi="Arial Narrow"/>
-          <w:lang w:val="en-US"/>
-        </w:rPr>
-        <w:t xml:space="preserve"> </w:t>
-      </w:r>
-      <w:proofErr w:type="spellStart"/>
-      <w:proofErr w:type="gramStart"/>
-      <w:r>
-        <w:rPr>
-          <w:rFonts w:ascii="Arial Narrow" w:hAnsi="Arial Narrow"/>
-          <w:lang w:val="en-US"/>
-        </w:rPr>
-        <w:t>als</w:t>
-      </w:r>
-      <w:proofErr w:type="spellEnd"/>
-      <w:proofErr w:type="gramEnd"/>
-      <w:r>
-        <w:rPr>
-          <w:rFonts w:ascii="Arial Narrow" w:hAnsi="Arial Narrow"/>
-          <w:lang w:val="en-US"/>
-        </w:rPr>
-        <w:t xml:space="preserve"> </w:t>
-      </w:r>
-      <w:proofErr w:type="spellStart"/>
-      <w:r>
-        <w:rPr>
-          <w:rFonts w:ascii="Arial Narrow" w:hAnsi="Arial Narrow"/>
-          <w:lang w:val="en-US"/>
-        </w:rPr>
-        <w:t>Wasserfalldiagramm</w:t>
-      </w:r>
-      <w:proofErr w:type="spellEnd"/>
-      <w:r>
-        <w:rPr>
-          <w:rFonts w:ascii="Arial Narrow" w:hAnsi="Arial Narrow"/>
-          <w:lang w:val="en-US"/>
-        </w:rPr>
-        <w:t xml:space="preserve"> </w:t>
-      </w:r>
-      <w:proofErr w:type="spellStart"/>
-      <w:r>
-        <w:rPr>
-          <w:rFonts w:ascii="Arial Narrow" w:hAnsi="Arial Narrow"/>
-          <w:lang w:val="en-US"/>
-        </w:rPr>
-        <w:t>anhand</w:t>
-      </w:r>
-      <w:proofErr w:type="spellEnd"/>
-      <w:r>
-        <w:rPr>
-          <w:rFonts w:ascii="Arial Narrow" w:hAnsi="Arial Narrow"/>
-          <w:lang w:val="en-US"/>
-        </w:rPr>
-        <w:t xml:space="preserve"> der </w:t>
-      </w:r>
-      <w:proofErr w:type="spellStart"/>
-      <w:r>
-        <w:rPr>
-          <w:rFonts w:ascii="Arial Narrow" w:hAnsi="Arial Narrow"/>
-          <w:lang w:val="en-US"/>
-        </w:rPr>
-        <w:t>Empfangenen</w:t>
-      </w:r>
-      <w:proofErr w:type="spellEnd"/>
-      <w:r>
-        <w:rPr>
-          <w:rFonts w:ascii="Arial Narrow" w:hAnsi="Arial Narrow"/>
-          <w:lang w:val="en-US"/>
-        </w:rPr>
-        <w:t xml:space="preserve"> </w:t>
-      </w:r>
-      <w:proofErr w:type="spellStart"/>
-      <w:r>
-        <w:rPr>
-          <w:rFonts w:ascii="Arial Narrow" w:hAnsi="Arial Narrow"/>
-          <w:lang w:val="en-US"/>
-        </w:rPr>
-        <w:t>Sondendaten</w:t>
-      </w:r>
-      <w:proofErr w:type="spellEnd"/>
-      <w:r>
-        <w:rPr>
-          <w:rFonts w:ascii="Arial Narrow" w:hAnsi="Arial Narrow"/>
-          <w:lang w:val="en-US"/>
-        </w:rPr>
-        <w:t xml:space="preserve"> der DXL </w:t>
-      </w:r>
-      <w:proofErr w:type="spellStart"/>
-      <w:r>
-        <w:rPr>
-          <w:rFonts w:ascii="Arial Narrow" w:hAnsi="Arial Narrow"/>
-          <w:lang w:val="en-US"/>
-        </w:rPr>
-        <w:t>Programme</w:t>
-      </w:r>
-      <w:proofErr w:type="spellEnd"/>
-    </w:p>
-    <w:p>
-      <w:pPr>
-        <w:tabs>
-          <w:tab w:val="left" w:pos="426"/>
-        </w:tabs>
-        <w:spacing w:after="0" w:line="240" w:lineRule="auto"/>
-        <w:rPr>
-          <w:rFonts w:ascii="Arial Narrow" w:hAnsi="Arial Narrow"/>
-          <w:lang w:val="en-US"/>
-        </w:rPr>
-      </w:pPr>
-      <w:proofErr w:type="spellStart"/>
-      <w:r>
-        <w:rPr>
-          <w:rFonts w:ascii="Arial Narrow" w:hAnsi="Arial Narrow"/>
-          <w:lang w:val="en-US"/>
-        </w:rPr>
-        <w:t>Genaue</w:t>
-      </w:r>
-      <w:proofErr w:type="spellEnd"/>
-      <w:r>
-        <w:rPr>
-          <w:rFonts w:ascii="Arial Narrow" w:hAnsi="Arial Narrow"/>
-          <w:lang w:val="en-US"/>
-        </w:rPr>
-        <w:t xml:space="preserve"> Details </w:t>
-      </w:r>
-      <w:proofErr w:type="spellStart"/>
-      <w:r>
-        <w:rPr>
-          <w:rFonts w:ascii="Arial Narrow" w:hAnsi="Arial Narrow"/>
-          <w:lang w:val="en-US"/>
-        </w:rPr>
-        <w:t>bitte</w:t>
-      </w:r>
-      <w:proofErr w:type="spellEnd"/>
-      <w:r>
-        <w:rPr>
-          <w:rFonts w:ascii="Arial Narrow" w:hAnsi="Arial Narrow"/>
-          <w:lang w:val="en-US"/>
-        </w:rPr>
-        <w:t xml:space="preserve"> der </w:t>
-      </w:r>
-      <w:proofErr w:type="spellStart"/>
-      <w:r>
-        <w:rPr>
-          <w:rFonts w:ascii="Arial Narrow" w:hAnsi="Arial Narrow"/>
-          <w:lang w:val="en-US"/>
-        </w:rPr>
-        <w:t>Beschreibung</w:t>
-      </w:r>
-      <w:proofErr w:type="spellEnd"/>
-      <w:r>
-        <w:rPr>
-          <w:rFonts w:ascii="Arial Narrow" w:hAnsi="Arial Narrow"/>
-          <w:lang w:val="en-US"/>
-        </w:rPr>
-        <w:t xml:space="preserve"> von Attila </w:t>
-      </w:r>
-      <w:proofErr w:type="spellStart"/>
-      <w:r>
-        <w:rPr>
-          <w:rFonts w:ascii="Arial Narrow" w:hAnsi="Arial Narrow"/>
-          <w:lang w:val="en-US"/>
-        </w:rPr>
-        <w:t>entnehmen</w:t>
-      </w:r>
-      <w:proofErr w:type="spellEnd"/>
-      <w:r>
-        <w:rPr>
-          <w:rFonts w:ascii="Arial Narrow" w:hAnsi="Arial Narrow"/>
-          <w:lang w:val="en-US"/>
-        </w:rPr>
-        <w:t>:</w:t>
-      </w:r>
-    </w:p>
-    <w:p>
-      <w:pPr>
-        <w:tabs>
-          <w:tab w:val="left" w:pos="426"/>
-        </w:tabs>
-        <w:spacing w:after="0" w:line="240" w:lineRule="auto"/>
-        <w:rPr>
-          <w:rFonts w:ascii="Arial Narrow" w:hAnsi="Arial Narrow"/>
-          <w:lang w:val="en-US"/>
+      <w:r>
+        <w:rPr>
+          <w:rFonts w:ascii="Arial Narrow" w:hAnsi="Arial Narrow"/>
+          <w:lang w:val="en-US"/>
+        </w:rPr>
+        <w:t>version 1.03 / 2021-11-02</w:t>
+      </w:r>
+    </w:p>
+    <w:p>
+      <w:pPr>
+        <w:tabs>
+          <w:tab w:val="left" w:pos="426"/>
+        </w:tabs>
+        <w:spacing w:after="0" w:line="240" w:lineRule="auto"/>
+        <w:rPr>
+          <w:rFonts w:ascii="Arial Narrow" w:hAnsi="Arial Narrow"/>
+          <w:lang w:val="en-US"/>
+        </w:rPr>
+      </w:pPr>
+    </w:p>
+    <w:p>
+      <w:pPr>
+        <w:tabs>
+          <w:tab w:val="left" w:pos="426"/>
+        </w:tabs>
+        <w:spacing w:after="0" w:line="240" w:lineRule="auto"/>
+        <w:rPr>
+          <w:rFonts w:ascii="Arial Narrow" w:hAnsi="Arial Narrow"/>
+          <w:lang w:val="en-US"/>
+        </w:rPr>
+      </w:pPr>
+      <w:r>
+        <w:rPr>
+          <w:rFonts w:ascii="Arial Narrow" w:hAnsi="Arial Narrow"/>
+          <w:lang w:val="en-US"/>
+        </w:rPr>
+        <w:t>Neue Parameter:</w:t>
+      </w:r>
+    </w:p>
+    <w:p>
+      <w:pPr>
+        <w:tabs>
+          <w:tab w:val="left" w:pos="426"/>
+        </w:tabs>
+        <w:spacing w:after="0" w:line="240" w:lineRule="auto"/>
+        <w:rPr>
+          <w:rFonts w:ascii="Arial Narrow" w:hAnsi="Arial Narrow"/>
+          <w:lang w:val="en-US"/>
+        </w:rPr>
+      </w:pPr>
+    </w:p>
+    <w:p>
+      <w:pPr>
+        <w:tabs>
+          <w:tab w:val="left" w:pos="426"/>
+        </w:tabs>
+        <w:spacing w:after="0" w:line="240" w:lineRule="auto"/>
+        <w:rPr>
+          <w:rFonts w:ascii="Arial Narrow" w:hAnsi="Arial Narrow"/>
+        </w:rPr>
+      </w:pPr>
+      <w:r>
+        <w:rPr>
+          <w:rFonts w:ascii="Arial Narrow" w:hAnsi="Arial Narrow"/>
+        </w:rPr>
+        <w:t>- WD  - Schaltet die dxl waterfall.py Unterstützung ein</w:t>
+      </w:r>
+    </w:p>
+    <w:p>
+      <w:pPr>
+        <w:tabs>
+          <w:tab w:val="left" w:pos="426"/>
+        </w:tabs>
+        <w:spacing w:after="0" w:line="240" w:lineRule="auto"/>
+        <w:rPr>
+          <w:rFonts w:ascii="Arial Narrow" w:hAnsi="Arial Narrow"/>
+        </w:rPr>
+      </w:pPr>
+      <w:r>
+        <w:rPr>
+          <w:rFonts w:ascii="Arial Narrow" w:hAnsi="Arial Narrow"/>
+        </w:rPr>
+        <w:t>:: Was ist das?  Erstellt ein PNG Bild als Wasserfalldiagramm anhand der Empfangenen Sondendaten der DXL Programme</w:t>
+      </w:r>
+    </w:p>
+    <w:p>
+      <w:pPr>
+        <w:tabs>
+          <w:tab w:val="left" w:pos="426"/>
+        </w:tabs>
+        <w:spacing w:after="0" w:line="240" w:lineRule="auto"/>
+        <w:rPr>
+          <w:rFonts w:ascii="Arial Narrow" w:hAnsi="Arial Narrow"/>
+        </w:rPr>
+      </w:pPr>
+      <w:r>
+        <w:rPr>
+          <w:rFonts w:ascii="Arial Narrow" w:hAnsi="Arial Narrow"/>
+        </w:rPr>
+        <w:t>Genaue Details bitte der Beschreibung von Attila entnehmen:</w:t>
+      </w:r>
+    </w:p>
+    <w:p>
+      <w:pPr>
+        <w:tabs>
+          <w:tab w:val="left" w:pos="426"/>
+        </w:tabs>
+        <w:spacing w:after="0" w:line="240" w:lineRule="auto"/>
+        <w:rPr>
+          <w:rFonts w:ascii="Arial Narrow" w:hAnsi="Arial Narrow"/>
         </w:rPr>
       </w:pPr>
       <w:hyperlink r:id="rId8" w:history="1">
@@ -9418,7 +7440,6 @@
           <w:rPr>
             <w:rStyle w:val="Hyperlink"/>
             <w:rFonts w:ascii="Arial Narrow" w:hAnsi="Arial Narrow"/>
-            <w:lang w:val="en-US"/>
           </w:rPr>
           <w:t>http://dxlwiki.dl1nux.de/index.php?title=Waterfall.py</w:t>
         </w:r>
@@ -9426,7 +7447,6 @@
       <w:r>
         <w:rPr>
           <w:rFonts w:ascii="Arial Narrow" w:hAnsi="Arial Narrow"/>
-          <w:lang w:val="en-US"/>
         </w:rPr>
         <w:t xml:space="preserve"> </w:t>
       </w:r>
@@ -9439,852 +7459,177 @@
         <w:spacing w:after="0" w:line="240" w:lineRule="auto"/>
         <w:rPr>
           <w:rFonts w:ascii="Arial Narrow" w:hAnsi="Arial Narrow"/>
-          <w:lang w:val="en-US"/>
-        </w:rPr>
-      </w:pPr>
-      <w:proofErr w:type="spellStart"/>
-      <w:proofErr w:type="gramStart"/>
-      <w:r>
-        <w:rPr>
-          <w:rFonts w:ascii="Arial Narrow" w:hAnsi="Arial Narrow"/>
-          <w:lang w:val="en-US"/>
-        </w:rPr>
-        <w:t>dann</w:t>
-      </w:r>
-      <w:proofErr w:type="spellEnd"/>
-      <w:proofErr w:type="gramEnd"/>
-      <w:r>
-        <w:rPr>
-          <w:rFonts w:ascii="Arial Narrow" w:hAnsi="Arial Narrow"/>
-          <w:lang w:val="en-US"/>
-        </w:rPr>
-        <w:t xml:space="preserve"> </w:t>
-      </w:r>
-      <w:proofErr w:type="spellStart"/>
-      <w:r>
-        <w:rPr>
-          <w:rFonts w:ascii="Arial Narrow" w:hAnsi="Arial Narrow"/>
-          <w:lang w:val="en-US"/>
-        </w:rPr>
-        <w:t>gelten</w:t>
-      </w:r>
-      <w:proofErr w:type="spellEnd"/>
-      <w:r>
-        <w:rPr>
-          <w:rFonts w:ascii="Arial Narrow" w:hAnsi="Arial Narrow"/>
-          <w:lang w:val="en-US"/>
-        </w:rPr>
-        <w:t xml:space="preserve"> die </w:t>
-      </w:r>
-      <w:proofErr w:type="spellStart"/>
-      <w:r>
-        <w:rPr>
-          <w:rFonts w:ascii="Arial Narrow" w:hAnsi="Arial Narrow"/>
-          <w:lang w:val="en-US"/>
-        </w:rPr>
-        <w:t>folgenden</w:t>
-      </w:r>
-      <w:proofErr w:type="spellEnd"/>
-      <w:r>
-        <w:rPr>
-          <w:rFonts w:ascii="Arial Narrow" w:hAnsi="Arial Narrow"/>
-          <w:lang w:val="en-US"/>
-        </w:rPr>
-        <w:t xml:space="preserve"> Parameter </w:t>
-      </w:r>
-      <w:proofErr w:type="spellStart"/>
-      <w:r>
-        <w:rPr>
-          <w:rFonts w:ascii="Arial Narrow" w:hAnsi="Arial Narrow"/>
-          <w:lang w:val="en-US"/>
-        </w:rPr>
-        <w:t>für</w:t>
-      </w:r>
-      <w:proofErr w:type="spellEnd"/>
-      <w:r>
-        <w:rPr>
-          <w:rFonts w:ascii="Arial Narrow" w:hAnsi="Arial Narrow"/>
-          <w:lang w:val="en-US"/>
-        </w:rPr>
-        <w:t xml:space="preserve"> die </w:t>
-      </w:r>
-      <w:proofErr w:type="spellStart"/>
-      <w:r>
-        <w:rPr>
-          <w:rFonts w:ascii="Arial Narrow" w:hAnsi="Arial Narrow"/>
-          <w:lang w:val="en-US"/>
-        </w:rPr>
-        <w:t>es</w:t>
-      </w:r>
-      <w:proofErr w:type="spellEnd"/>
-      <w:r>
-        <w:rPr>
-          <w:rFonts w:ascii="Arial Narrow" w:hAnsi="Arial Narrow"/>
-          <w:lang w:val="en-US"/>
-        </w:rPr>
-        <w:t xml:space="preserve"> </w:t>
-      </w:r>
-      <w:proofErr w:type="spellStart"/>
-      <w:r>
-        <w:rPr>
-          <w:rFonts w:ascii="Arial Narrow" w:hAnsi="Arial Narrow"/>
-          <w:lang w:val="en-US"/>
-        </w:rPr>
-        <w:t>jeweils</w:t>
-      </w:r>
-      <w:proofErr w:type="spellEnd"/>
-      <w:r>
-        <w:rPr>
-          <w:rFonts w:ascii="Arial Narrow" w:hAnsi="Arial Narrow"/>
-          <w:lang w:val="en-US"/>
-        </w:rPr>
-        <w:t xml:space="preserve"> </w:t>
-      </w:r>
-      <w:proofErr w:type="spellStart"/>
-      <w:r>
-        <w:rPr>
-          <w:rFonts w:ascii="Arial Narrow" w:hAnsi="Arial Narrow"/>
-          <w:lang w:val="en-US"/>
-        </w:rPr>
-        <w:t>immer</w:t>
-      </w:r>
-      <w:proofErr w:type="spellEnd"/>
-      <w:r>
-        <w:rPr>
-          <w:rFonts w:ascii="Arial Narrow" w:hAnsi="Arial Narrow"/>
-          <w:lang w:val="en-US"/>
-        </w:rPr>
-        <w:t xml:space="preserve"> </w:t>
-      </w:r>
-      <w:proofErr w:type="spellStart"/>
-      <w:r>
-        <w:rPr>
-          <w:rFonts w:ascii="Arial Narrow" w:hAnsi="Arial Narrow"/>
-          <w:lang w:val="en-US"/>
-        </w:rPr>
-        <w:t>einen</w:t>
-      </w:r>
-      <w:proofErr w:type="spellEnd"/>
-      <w:r>
-        <w:rPr>
-          <w:rFonts w:ascii="Arial Narrow" w:hAnsi="Arial Narrow"/>
-          <w:lang w:val="en-US"/>
-        </w:rPr>
-        <w:t xml:space="preserve"> Standard-Wert </w:t>
-      </w:r>
-      <w:proofErr w:type="spellStart"/>
-      <w:r>
-        <w:rPr>
-          <w:rFonts w:ascii="Arial Narrow" w:hAnsi="Arial Narrow"/>
-          <w:lang w:val="en-US"/>
-        </w:rPr>
-        <w:t>gibt</w:t>
-      </w:r>
-      <w:proofErr w:type="spellEnd"/>
-    </w:p>
-    <w:p>
-      <w:pPr>
-        <w:tabs>
-          <w:tab w:val="left" w:pos="426"/>
-        </w:tabs>
-        <w:spacing w:after="0" w:line="240" w:lineRule="auto"/>
-        <w:rPr>
-          <w:rFonts w:ascii="Arial Narrow" w:hAnsi="Arial Narrow"/>
-          <w:lang w:val="en-US"/>
-        </w:rPr>
-      </w:pPr>
-      <w:r>
-        <w:rPr>
-          <w:rFonts w:ascii="Arial Narrow" w:hAnsi="Arial Narrow"/>
-          <w:lang w:val="en-US"/>
-        </w:rPr>
-        <w:t xml:space="preserve">- </w:t>
-      </w:r>
-      <w:proofErr w:type="gramStart"/>
-      <w:r>
-        <w:rPr>
-          <w:rFonts w:ascii="Arial Narrow" w:hAnsi="Arial Narrow"/>
-          <w:lang w:val="en-US"/>
-        </w:rPr>
-        <w:t>WF  -</w:t>
-      </w:r>
-      <w:proofErr w:type="gramEnd"/>
-      <w:r>
-        <w:rPr>
-          <w:rFonts w:ascii="Arial Narrow" w:hAnsi="Arial Narrow"/>
-          <w:lang w:val="en-US"/>
-        </w:rPr>
-        <w:t xml:space="preserve"> </w:t>
-      </w:r>
-      <w:proofErr w:type="spellStart"/>
-      <w:r>
-        <w:rPr>
-          <w:rFonts w:ascii="Arial Narrow" w:hAnsi="Arial Narrow"/>
-          <w:lang w:val="en-US"/>
-        </w:rPr>
-        <w:t>Frequenz</w:t>
-      </w:r>
-      <w:proofErr w:type="spellEnd"/>
-      <w:r>
-        <w:rPr>
-          <w:rFonts w:ascii="Arial Narrow" w:hAnsi="Arial Narrow"/>
-          <w:lang w:val="en-US"/>
-        </w:rPr>
-        <w:t xml:space="preserve"> von   </w:t>
-      </w:r>
-    </w:p>
-    <w:p>
-      <w:pPr>
-        <w:tabs>
-          <w:tab w:val="left" w:pos="426"/>
-        </w:tabs>
-        <w:spacing w:after="0" w:line="240" w:lineRule="auto"/>
-        <w:rPr>
-          <w:rFonts w:ascii="Arial Narrow" w:hAnsi="Arial Narrow"/>
-          <w:lang w:val="en-US"/>
-        </w:rPr>
-      </w:pPr>
-      <w:r>
-        <w:rPr>
-          <w:rFonts w:ascii="Arial Narrow" w:hAnsi="Arial Narrow"/>
-          <w:lang w:val="en-US"/>
-        </w:rPr>
-        <w:t xml:space="preserve">- </w:t>
-      </w:r>
-      <w:proofErr w:type="gramStart"/>
-      <w:r>
-        <w:rPr>
-          <w:rFonts w:ascii="Arial Narrow" w:hAnsi="Arial Narrow"/>
-          <w:lang w:val="en-US"/>
-        </w:rPr>
-        <w:t>WT  -</w:t>
-      </w:r>
-      <w:proofErr w:type="gramEnd"/>
-      <w:r>
-        <w:rPr>
-          <w:rFonts w:ascii="Arial Narrow" w:hAnsi="Arial Narrow"/>
-          <w:lang w:val="en-US"/>
-        </w:rPr>
-        <w:t xml:space="preserve"> </w:t>
-      </w:r>
-      <w:proofErr w:type="spellStart"/>
-      <w:r>
-        <w:rPr>
-          <w:rFonts w:ascii="Arial Narrow" w:hAnsi="Arial Narrow"/>
-          <w:lang w:val="en-US"/>
-        </w:rPr>
-        <w:t>Frequenz</w:t>
-      </w:r>
-      <w:proofErr w:type="spellEnd"/>
-      <w:r>
-        <w:rPr>
-          <w:rFonts w:ascii="Arial Narrow" w:hAnsi="Arial Narrow"/>
-          <w:lang w:val="en-US"/>
-        </w:rPr>
-        <w:t xml:space="preserve"> </w:t>
-      </w:r>
-      <w:proofErr w:type="spellStart"/>
-      <w:r>
-        <w:rPr>
-          <w:rFonts w:ascii="Arial Narrow" w:hAnsi="Arial Narrow"/>
-          <w:lang w:val="en-US"/>
-        </w:rPr>
-        <w:t>bis</w:t>
-      </w:r>
-      <w:proofErr w:type="spellEnd"/>
-    </w:p>
-    <w:p>
-      <w:pPr>
-        <w:tabs>
-          <w:tab w:val="left" w:pos="426"/>
-        </w:tabs>
-        <w:spacing w:after="0" w:line="240" w:lineRule="auto"/>
-        <w:rPr>
-          <w:rFonts w:ascii="Arial Narrow" w:hAnsi="Arial Narrow"/>
-          <w:lang w:val="en-US"/>
-        </w:rPr>
-      </w:pPr>
-      <w:r>
-        <w:rPr>
-          <w:rFonts w:ascii="Arial Narrow" w:hAnsi="Arial Narrow"/>
-          <w:lang w:val="en-US"/>
-        </w:rPr>
-        <w:t xml:space="preserve">- </w:t>
-      </w:r>
-      <w:proofErr w:type="gramStart"/>
-      <w:r>
-        <w:rPr>
-          <w:rFonts w:ascii="Arial Narrow" w:hAnsi="Arial Narrow"/>
-          <w:lang w:val="en-US"/>
-        </w:rPr>
-        <w:t>WB  -</w:t>
-      </w:r>
-      <w:proofErr w:type="gramEnd"/>
-      <w:r>
-        <w:rPr>
-          <w:rFonts w:ascii="Arial Narrow" w:hAnsi="Arial Narrow"/>
-          <w:lang w:val="en-US"/>
-        </w:rPr>
-        <w:t xml:space="preserve"> </w:t>
-      </w:r>
-      <w:proofErr w:type="spellStart"/>
-      <w:r>
-        <w:rPr>
-          <w:rFonts w:ascii="Arial Narrow" w:hAnsi="Arial Narrow"/>
-          <w:lang w:val="en-US"/>
-        </w:rPr>
-        <w:t>Bandbreite</w:t>
-      </w:r>
-      <w:proofErr w:type="spellEnd"/>
-      <w:r>
-        <w:rPr>
-          <w:rFonts w:ascii="Arial Narrow" w:hAnsi="Arial Narrow"/>
-          <w:lang w:val="en-US"/>
-        </w:rPr>
-        <w:t xml:space="preserve"> </w:t>
-      </w:r>
-      <w:proofErr w:type="spellStart"/>
-      <w:r>
-        <w:rPr>
-          <w:rFonts w:ascii="Arial Narrow" w:hAnsi="Arial Narrow"/>
-          <w:lang w:val="en-US"/>
-        </w:rPr>
-        <w:t>für</w:t>
-      </w:r>
-      <w:proofErr w:type="spellEnd"/>
-      <w:r>
-        <w:rPr>
-          <w:rFonts w:ascii="Arial Narrow" w:hAnsi="Arial Narrow"/>
-          <w:lang w:val="en-US"/>
-        </w:rPr>
-        <w:t xml:space="preserve"> </w:t>
-      </w:r>
-      <w:proofErr w:type="spellStart"/>
-      <w:r>
-        <w:rPr>
-          <w:rFonts w:ascii="Arial Narrow" w:hAnsi="Arial Narrow"/>
-          <w:lang w:val="en-US"/>
-        </w:rPr>
-        <w:t>Wasserfalldiagram</w:t>
-      </w:r>
-      <w:proofErr w:type="spellEnd"/>
-    </w:p>
-    <w:p>
-      <w:pPr>
-        <w:tabs>
-          <w:tab w:val="left" w:pos="426"/>
-        </w:tabs>
-        <w:spacing w:after="0" w:line="240" w:lineRule="auto"/>
-        <w:rPr>
-          <w:rFonts w:ascii="Arial Narrow" w:hAnsi="Arial Narrow"/>
-          <w:lang w:val="en-US"/>
-        </w:rPr>
-      </w:pPr>
-      <w:r>
-        <w:rPr>
-          <w:rFonts w:ascii="Arial Narrow" w:hAnsi="Arial Narrow"/>
-          <w:lang w:val="en-US"/>
-        </w:rPr>
-        <w:t xml:space="preserve">- </w:t>
-      </w:r>
-      <w:proofErr w:type="gramStart"/>
-      <w:r>
-        <w:rPr>
-          <w:rFonts w:ascii="Arial Narrow" w:hAnsi="Arial Narrow"/>
-          <w:lang w:val="en-US"/>
-        </w:rPr>
-        <w:t>WS  -</w:t>
-      </w:r>
-      <w:proofErr w:type="gramEnd"/>
-      <w:r>
-        <w:rPr>
-          <w:rFonts w:ascii="Arial Narrow" w:hAnsi="Arial Narrow"/>
-          <w:lang w:val="en-US"/>
-        </w:rPr>
-        <w:t xml:space="preserve"> </w:t>
-      </w:r>
-      <w:proofErr w:type="spellStart"/>
-      <w:r>
-        <w:rPr>
-          <w:rFonts w:ascii="Arial Narrow" w:hAnsi="Arial Narrow"/>
-          <w:lang w:val="en-US"/>
-        </w:rPr>
-        <w:t>Geschwindigkeit</w:t>
-      </w:r>
-      <w:proofErr w:type="spellEnd"/>
-      <w:r>
-        <w:rPr>
-          <w:rFonts w:ascii="Arial Narrow" w:hAnsi="Arial Narrow"/>
-          <w:lang w:val="en-US"/>
-        </w:rPr>
-        <w:t xml:space="preserve"> der </w:t>
-      </w:r>
-      <w:proofErr w:type="spellStart"/>
-      <w:r>
-        <w:rPr>
-          <w:rFonts w:ascii="Arial Narrow" w:hAnsi="Arial Narrow"/>
-          <w:lang w:val="en-US"/>
-        </w:rPr>
-        <w:t>Datenzunahme</w:t>
-      </w:r>
-      <w:proofErr w:type="spellEnd"/>
-      <w:r>
-        <w:rPr>
-          <w:rFonts w:ascii="Arial Narrow" w:hAnsi="Arial Narrow"/>
-          <w:lang w:val="en-US"/>
-        </w:rPr>
-        <w:t xml:space="preserve"> </w:t>
-      </w:r>
-      <w:proofErr w:type="spellStart"/>
-      <w:r>
-        <w:rPr>
-          <w:rFonts w:ascii="Arial Narrow" w:hAnsi="Arial Narrow"/>
-          <w:lang w:val="en-US"/>
-        </w:rPr>
-        <w:t>im</w:t>
-      </w:r>
-      <w:proofErr w:type="spellEnd"/>
-      <w:r>
-        <w:rPr>
-          <w:rFonts w:ascii="Arial Narrow" w:hAnsi="Arial Narrow"/>
-          <w:lang w:val="en-US"/>
-        </w:rPr>
-        <w:t xml:space="preserve"> </w:t>
-      </w:r>
-      <w:proofErr w:type="spellStart"/>
-      <w:r>
-        <w:rPr>
-          <w:rFonts w:ascii="Arial Narrow" w:hAnsi="Arial Narrow"/>
-          <w:lang w:val="en-US"/>
-        </w:rPr>
-        <w:t>Bild</w:t>
-      </w:r>
-      <w:proofErr w:type="spellEnd"/>
-    </w:p>
-    <w:p>
-      <w:pPr>
-        <w:tabs>
-          <w:tab w:val="left" w:pos="426"/>
-        </w:tabs>
-        <w:spacing w:after="0" w:line="240" w:lineRule="auto"/>
-        <w:rPr>
-          <w:rFonts w:ascii="Arial Narrow" w:hAnsi="Arial Narrow"/>
-          <w:lang w:val="en-US"/>
-        </w:rPr>
-      </w:pPr>
-      <w:r>
-        <w:rPr>
-          <w:rFonts w:ascii="Arial Narrow" w:hAnsi="Arial Narrow"/>
-          <w:lang w:val="en-US"/>
-        </w:rPr>
-        <w:t xml:space="preserve">- </w:t>
-      </w:r>
-      <w:proofErr w:type="gramStart"/>
-      <w:r>
-        <w:rPr>
-          <w:rFonts w:ascii="Arial Narrow" w:hAnsi="Arial Narrow"/>
-          <w:lang w:val="en-US"/>
-        </w:rPr>
-        <w:t>WZ  -</w:t>
-      </w:r>
-      <w:proofErr w:type="gramEnd"/>
-      <w:r>
-        <w:rPr>
-          <w:rFonts w:ascii="Arial Narrow" w:hAnsi="Arial Narrow"/>
-          <w:lang w:val="en-US"/>
-        </w:rPr>
-        <w:t xml:space="preserve"> ZF </w:t>
-      </w:r>
-      <w:proofErr w:type="spellStart"/>
-      <w:r>
-        <w:rPr>
-          <w:rFonts w:ascii="Arial Narrow" w:hAnsi="Arial Narrow"/>
-          <w:lang w:val="en-US"/>
-        </w:rPr>
-        <w:t>Bandbreite</w:t>
-      </w:r>
-      <w:proofErr w:type="spellEnd"/>
-    </w:p>
-    <w:p>
-      <w:pPr>
-        <w:tabs>
-          <w:tab w:val="left" w:pos="426"/>
-        </w:tabs>
-        <w:spacing w:after="0" w:line="240" w:lineRule="auto"/>
-        <w:rPr>
-          <w:rFonts w:ascii="Arial Narrow" w:hAnsi="Arial Narrow"/>
-          <w:lang w:val="en-US"/>
-        </w:rPr>
-      </w:pPr>
-      <w:proofErr w:type="gramStart"/>
-      <w:r>
-        <w:rPr>
-          <w:rFonts w:ascii="Arial Narrow" w:hAnsi="Arial Narrow"/>
-          <w:lang w:val="en-US"/>
-        </w:rPr>
-        <w:t>::</w:t>
-      </w:r>
-      <w:proofErr w:type="gramEnd"/>
-      <w:r>
-        <w:rPr>
-          <w:rFonts w:ascii="Arial Narrow" w:hAnsi="Arial Narrow"/>
-          <w:lang w:val="en-US"/>
-        </w:rPr>
-        <w:t xml:space="preserve"> </w:t>
-      </w:r>
-      <w:proofErr w:type="spellStart"/>
-      <w:r>
-        <w:rPr>
-          <w:rFonts w:ascii="Arial Narrow" w:hAnsi="Arial Narrow"/>
-          <w:lang w:val="en-US"/>
-        </w:rPr>
-        <w:t>alle</w:t>
-      </w:r>
-      <w:proofErr w:type="spellEnd"/>
-      <w:r>
-        <w:rPr>
-          <w:rFonts w:ascii="Arial Narrow" w:hAnsi="Arial Narrow"/>
-          <w:lang w:val="en-US"/>
-        </w:rPr>
-        <w:t xml:space="preserve"> </w:t>
-      </w:r>
-      <w:proofErr w:type="spellStart"/>
-      <w:r>
-        <w:rPr>
-          <w:rFonts w:ascii="Arial Narrow" w:hAnsi="Arial Narrow"/>
-          <w:lang w:val="en-US"/>
-        </w:rPr>
-        <w:t>diese</w:t>
-      </w:r>
-      <w:proofErr w:type="spellEnd"/>
-      <w:r>
-        <w:rPr>
-          <w:rFonts w:ascii="Arial Narrow" w:hAnsi="Arial Narrow"/>
-          <w:lang w:val="en-US"/>
-        </w:rPr>
-        <w:t xml:space="preserve"> </w:t>
-      </w:r>
-      <w:proofErr w:type="spellStart"/>
-      <w:r>
-        <w:rPr>
-          <w:rFonts w:ascii="Arial Narrow" w:hAnsi="Arial Narrow"/>
-          <w:lang w:val="en-US"/>
-        </w:rPr>
-        <w:t>Angaben</w:t>
-      </w:r>
-      <w:proofErr w:type="spellEnd"/>
-      <w:r>
-        <w:rPr>
-          <w:rFonts w:ascii="Arial Narrow" w:hAnsi="Arial Narrow"/>
-          <w:lang w:val="en-US"/>
-        </w:rPr>
-        <w:t xml:space="preserve"> </w:t>
-      </w:r>
-      <w:proofErr w:type="spellStart"/>
-      <w:r>
-        <w:rPr>
-          <w:rFonts w:ascii="Arial Narrow" w:hAnsi="Arial Narrow"/>
-          <w:lang w:val="en-US"/>
-        </w:rPr>
-        <w:t>sind</w:t>
-      </w:r>
-      <w:proofErr w:type="spellEnd"/>
-      <w:r>
-        <w:rPr>
-          <w:rFonts w:ascii="Arial Narrow" w:hAnsi="Arial Narrow"/>
-          <w:lang w:val="en-US"/>
-        </w:rPr>
-        <w:t xml:space="preserve"> </w:t>
-      </w:r>
-      <w:proofErr w:type="spellStart"/>
-      <w:r>
-        <w:rPr>
-          <w:rFonts w:ascii="Arial Narrow" w:hAnsi="Arial Narrow"/>
-          <w:lang w:val="en-US"/>
-        </w:rPr>
-        <w:t>Zeichenketten</w:t>
-      </w:r>
-      <w:proofErr w:type="spellEnd"/>
-      <w:r>
-        <w:rPr>
-          <w:rFonts w:ascii="Arial Narrow" w:hAnsi="Arial Narrow"/>
-          <w:lang w:val="en-US"/>
-        </w:rPr>
-        <w:t xml:space="preserve"> und </w:t>
-      </w:r>
-      <w:proofErr w:type="spellStart"/>
-      <w:r>
-        <w:rPr>
-          <w:rFonts w:ascii="Arial Narrow" w:hAnsi="Arial Narrow"/>
-          <w:lang w:val="en-US"/>
-        </w:rPr>
-        <w:t>keine</w:t>
-      </w:r>
-      <w:proofErr w:type="spellEnd"/>
-      <w:r>
-        <w:rPr>
-          <w:rFonts w:ascii="Arial Narrow" w:hAnsi="Arial Narrow"/>
-          <w:lang w:val="en-US"/>
-        </w:rPr>
-        <w:t xml:space="preserve"> </w:t>
-      </w:r>
-      <w:proofErr w:type="spellStart"/>
-      <w:r>
-        <w:rPr>
-          <w:rFonts w:ascii="Arial Narrow" w:hAnsi="Arial Narrow"/>
-          <w:lang w:val="en-US"/>
-        </w:rPr>
-        <w:t>Zahlen</w:t>
-      </w:r>
-      <w:proofErr w:type="spellEnd"/>
-      <w:r>
-        <w:rPr>
-          <w:rFonts w:ascii="Arial Narrow" w:hAnsi="Arial Narrow"/>
-          <w:lang w:val="en-US"/>
-        </w:rPr>
-        <w:t xml:space="preserve">. </w:t>
-      </w:r>
-      <w:proofErr w:type="spellStart"/>
-      <w:r>
-        <w:rPr>
-          <w:rFonts w:ascii="Arial Narrow" w:hAnsi="Arial Narrow"/>
-          <w:lang w:val="en-US"/>
-        </w:rPr>
-        <w:t>Sie</w:t>
-      </w:r>
-      <w:proofErr w:type="spellEnd"/>
-      <w:r>
-        <w:rPr>
-          <w:rFonts w:ascii="Arial Narrow" w:hAnsi="Arial Narrow"/>
-          <w:lang w:val="en-US"/>
-        </w:rPr>
-        <w:t xml:space="preserve"> </w:t>
-      </w:r>
-      <w:proofErr w:type="spellStart"/>
-      <w:r>
-        <w:rPr>
-          <w:rFonts w:ascii="Arial Narrow" w:hAnsi="Arial Narrow"/>
-          <w:lang w:val="en-US"/>
-        </w:rPr>
-        <w:t>werden</w:t>
-      </w:r>
-      <w:proofErr w:type="spellEnd"/>
-      <w:r>
-        <w:rPr>
-          <w:rFonts w:ascii="Arial Narrow" w:hAnsi="Arial Narrow"/>
-          <w:lang w:val="en-US"/>
-        </w:rPr>
-        <w:t xml:space="preserve"> </w:t>
-      </w:r>
-      <w:proofErr w:type="spellStart"/>
-      <w:r>
-        <w:rPr>
-          <w:rFonts w:ascii="Arial Narrow" w:hAnsi="Arial Narrow"/>
-          <w:lang w:val="en-US"/>
-        </w:rPr>
-        <w:t>unverändert</w:t>
-      </w:r>
-      <w:proofErr w:type="spellEnd"/>
-      <w:r>
-        <w:rPr>
-          <w:rFonts w:ascii="Arial Narrow" w:hAnsi="Arial Narrow"/>
-          <w:lang w:val="en-US"/>
-        </w:rPr>
-        <w:t xml:space="preserve"> </w:t>
-      </w:r>
-      <w:proofErr w:type="spellStart"/>
-      <w:proofErr w:type="gramStart"/>
-      <w:r>
-        <w:rPr>
-          <w:rFonts w:ascii="Arial Narrow" w:hAnsi="Arial Narrow"/>
-          <w:lang w:val="en-US"/>
-        </w:rPr>
-        <w:t>als</w:t>
-      </w:r>
-      <w:proofErr w:type="spellEnd"/>
-      <w:proofErr w:type="gramEnd"/>
-      <w:r>
-        <w:rPr>
-          <w:rFonts w:ascii="Arial Narrow" w:hAnsi="Arial Narrow"/>
-          <w:lang w:val="en-US"/>
-        </w:rPr>
-        <w:t xml:space="preserve"> </w:t>
-      </w:r>
-      <w:proofErr w:type="spellStart"/>
-      <w:r>
-        <w:rPr>
-          <w:rFonts w:ascii="Arial Narrow" w:hAnsi="Arial Narrow"/>
-          <w:lang w:val="en-US"/>
-        </w:rPr>
-        <w:t>neue</w:t>
-      </w:r>
-      <w:proofErr w:type="spellEnd"/>
-      <w:r>
-        <w:rPr>
-          <w:rFonts w:ascii="Arial Narrow" w:hAnsi="Arial Narrow"/>
-          <w:lang w:val="en-US"/>
-        </w:rPr>
-        <w:t xml:space="preserve"> </w:t>
-      </w:r>
-      <w:proofErr w:type="spellStart"/>
-      <w:r>
-        <w:rPr>
-          <w:rFonts w:ascii="Arial Narrow" w:hAnsi="Arial Narrow"/>
-          <w:lang w:val="en-US"/>
-        </w:rPr>
-        <w:t>Zeichenkette</w:t>
-      </w:r>
-      <w:proofErr w:type="spellEnd"/>
-      <w:r>
-        <w:rPr>
-          <w:rFonts w:ascii="Arial Narrow" w:hAnsi="Arial Narrow"/>
-          <w:lang w:val="en-US"/>
-        </w:rPr>
-        <w:t xml:space="preserve"> an die sdrcfg.txt </w:t>
-      </w:r>
-      <w:proofErr w:type="spellStart"/>
-      <w:r>
-        <w:rPr>
-          <w:rFonts w:ascii="Arial Narrow" w:hAnsi="Arial Narrow"/>
-          <w:lang w:val="en-US"/>
-        </w:rPr>
-        <w:t>Datei</w:t>
-      </w:r>
-      <w:proofErr w:type="spellEnd"/>
-      <w:r>
-        <w:rPr>
-          <w:rFonts w:ascii="Arial Narrow" w:hAnsi="Arial Narrow"/>
-          <w:lang w:val="en-US"/>
-        </w:rPr>
-        <w:t xml:space="preserve"> </w:t>
-      </w:r>
-      <w:proofErr w:type="spellStart"/>
-      <w:r>
-        <w:rPr>
-          <w:rFonts w:ascii="Arial Narrow" w:hAnsi="Arial Narrow"/>
-          <w:lang w:val="en-US"/>
-        </w:rPr>
-        <w:t>angehängt</w:t>
-      </w:r>
-      <w:proofErr w:type="spellEnd"/>
-    </w:p>
-    <w:p>
-      <w:pPr>
-        <w:tabs>
-          <w:tab w:val="left" w:pos="426"/>
-        </w:tabs>
-        <w:spacing w:after="0" w:line="240" w:lineRule="auto"/>
-        <w:rPr>
-          <w:rFonts w:ascii="Arial Narrow" w:hAnsi="Arial Narrow"/>
-          <w:lang w:val="en-US"/>
-        </w:rPr>
-      </w:pPr>
-    </w:p>
-    <w:p>
-      <w:pPr>
-        <w:tabs>
-          <w:tab w:val="left" w:pos="426"/>
-        </w:tabs>
-        <w:spacing w:after="0" w:line="240" w:lineRule="auto"/>
-        <w:rPr>
-          <w:rFonts w:ascii="Arial Narrow" w:hAnsi="Arial Narrow"/>
-          <w:lang w:val="en-US"/>
-        </w:rPr>
-      </w:pPr>
-      <w:r>
-        <w:rPr>
-          <w:rFonts w:ascii="Arial Narrow" w:hAnsi="Arial Narrow"/>
-          <w:lang w:val="en-US"/>
-        </w:rPr>
-        <w:t xml:space="preserve">Parameter </w:t>
-      </w:r>
-      <w:proofErr w:type="spellStart"/>
-      <w:r>
-        <w:rPr>
-          <w:rFonts w:ascii="Arial Narrow" w:hAnsi="Arial Narrow"/>
-          <w:lang w:val="en-US"/>
-        </w:rPr>
-        <w:t>Beispiel</w:t>
-      </w:r>
-      <w:proofErr w:type="spellEnd"/>
-      <w:r>
-        <w:rPr>
-          <w:rFonts w:ascii="Arial Narrow" w:hAnsi="Arial Narrow"/>
-          <w:lang w:val="en-US"/>
-        </w:rPr>
-        <w:t>:</w:t>
-      </w:r>
-    </w:p>
-    <w:p>
-      <w:pPr>
-        <w:tabs>
-          <w:tab w:val="left" w:pos="426"/>
-        </w:tabs>
-        <w:spacing w:after="0" w:line="240" w:lineRule="auto"/>
-        <w:rPr>
-          <w:rFonts w:ascii="Arial Narrow" w:hAnsi="Arial Narrow"/>
-          <w:lang w:val="en-US"/>
-        </w:rPr>
-      </w:pPr>
-      <w:proofErr w:type="gramStart"/>
-      <w:r>
-        <w:rPr>
-          <w:rFonts w:ascii="Arial Narrow" w:hAnsi="Arial Narrow"/>
-          <w:lang w:val="en-US"/>
-        </w:rPr>
-        <w:t>./</w:t>
-      </w:r>
-      <w:proofErr w:type="spellStart"/>
-      <w:proofErr w:type="gramEnd"/>
-      <w:r>
-        <w:rPr>
-          <w:rFonts w:ascii="Arial Narrow" w:hAnsi="Arial Narrow"/>
-          <w:lang w:val="en-US"/>
-        </w:rPr>
-        <w:t>scannerlist</w:t>
-      </w:r>
-      <w:proofErr w:type="spellEnd"/>
-      <w:r>
-        <w:rPr>
-          <w:rFonts w:ascii="Arial Narrow" w:hAnsi="Arial Narrow"/>
-          <w:lang w:val="en-US"/>
-        </w:rPr>
-        <w:t xml:space="preserve"> -WD -WF 402.000 -WT 404.000 -WB 2500 -WS 1 - WZ 6000 ......</w:t>
-      </w:r>
-    </w:p>
-    <w:p>
-      <w:pPr>
-        <w:tabs>
-          <w:tab w:val="left" w:pos="426"/>
-        </w:tabs>
-        <w:spacing w:after="0" w:line="240" w:lineRule="auto"/>
-        <w:rPr>
-          <w:rFonts w:ascii="Arial Narrow" w:hAnsi="Arial Narrow"/>
-          <w:lang w:val="en-US"/>
-        </w:rPr>
-      </w:pPr>
-      <w:r>
-        <w:rPr>
-          <w:rFonts w:ascii="Arial Narrow" w:hAnsi="Arial Narrow"/>
-          <w:lang w:val="en-US"/>
-        </w:rPr>
-        <w:t xml:space="preserve">Output </w:t>
-      </w:r>
-      <w:proofErr w:type="spellStart"/>
-      <w:r>
-        <w:rPr>
-          <w:rFonts w:ascii="Arial Narrow" w:hAnsi="Arial Narrow"/>
-          <w:lang w:val="en-US"/>
-        </w:rPr>
-        <w:t>Beispiel</w:t>
-      </w:r>
-      <w:proofErr w:type="spellEnd"/>
-      <w:r>
-        <w:rPr>
-          <w:rFonts w:ascii="Arial Narrow" w:hAnsi="Arial Narrow"/>
-          <w:lang w:val="en-US"/>
-        </w:rPr>
-        <w:t>:</w:t>
+        </w:rPr>
+      </w:pPr>
+      <w:r>
+        <w:rPr>
+          <w:rFonts w:ascii="Arial Narrow" w:hAnsi="Arial Narrow"/>
+        </w:rPr>
+        <w:t>dann gelten die folgenden Parameter für die es jeweils immer einen Standard-Wert gibt</w:t>
+      </w:r>
+    </w:p>
+    <w:p>
+      <w:pPr>
+        <w:tabs>
+          <w:tab w:val="left" w:pos="426"/>
+        </w:tabs>
+        <w:spacing w:after="0" w:line="240" w:lineRule="auto"/>
+        <w:rPr>
+          <w:rFonts w:ascii="Arial Narrow" w:hAnsi="Arial Narrow"/>
+        </w:rPr>
+      </w:pPr>
+      <w:r>
+        <w:rPr>
+          <w:rFonts w:ascii="Arial Narrow" w:hAnsi="Arial Narrow"/>
+        </w:rPr>
+        <w:t xml:space="preserve">- WF  - Frequenz von   </w:t>
+      </w:r>
+    </w:p>
+    <w:p>
+      <w:pPr>
+        <w:tabs>
+          <w:tab w:val="left" w:pos="426"/>
+        </w:tabs>
+        <w:spacing w:after="0" w:line="240" w:lineRule="auto"/>
+        <w:rPr>
+          <w:rFonts w:ascii="Arial Narrow" w:hAnsi="Arial Narrow"/>
+        </w:rPr>
+      </w:pPr>
+      <w:r>
+        <w:rPr>
+          <w:rFonts w:ascii="Arial Narrow" w:hAnsi="Arial Narrow"/>
+        </w:rPr>
+        <w:t>- WT  - Frequenz bis</w:t>
+      </w:r>
+    </w:p>
+    <w:p>
+      <w:pPr>
+        <w:tabs>
+          <w:tab w:val="left" w:pos="426"/>
+        </w:tabs>
+        <w:spacing w:after="0" w:line="240" w:lineRule="auto"/>
+        <w:rPr>
+          <w:rFonts w:ascii="Arial Narrow" w:hAnsi="Arial Narrow"/>
+        </w:rPr>
+      </w:pPr>
+      <w:r>
+        <w:rPr>
+          <w:rFonts w:ascii="Arial Narrow" w:hAnsi="Arial Narrow"/>
+        </w:rPr>
+        <w:t>- WB  - Bandbreite für Wasserfalldiagram</w:t>
+      </w:r>
+    </w:p>
+    <w:p>
+      <w:pPr>
+        <w:tabs>
+          <w:tab w:val="left" w:pos="426"/>
+        </w:tabs>
+        <w:spacing w:after="0" w:line="240" w:lineRule="auto"/>
+        <w:rPr>
+          <w:rFonts w:ascii="Arial Narrow" w:hAnsi="Arial Narrow"/>
+        </w:rPr>
+      </w:pPr>
+      <w:r>
+        <w:rPr>
+          <w:rFonts w:ascii="Arial Narrow" w:hAnsi="Arial Narrow"/>
+        </w:rPr>
+        <w:t>- WS  - Geschwindigkeit der Datenzunahme im Bild</w:t>
+      </w:r>
+    </w:p>
+    <w:p>
+      <w:pPr>
+        <w:tabs>
+          <w:tab w:val="left" w:pos="426"/>
+        </w:tabs>
+        <w:spacing w:after="0" w:line="240" w:lineRule="auto"/>
+        <w:rPr>
+          <w:rFonts w:ascii="Arial Narrow" w:hAnsi="Arial Narrow"/>
+        </w:rPr>
+      </w:pPr>
+      <w:r>
+        <w:rPr>
+          <w:rFonts w:ascii="Arial Narrow" w:hAnsi="Arial Narrow"/>
+        </w:rPr>
+        <w:t>- WZ  - ZF Bandbreite</w:t>
+      </w:r>
+    </w:p>
+    <w:p>
+      <w:pPr>
+        <w:tabs>
+          <w:tab w:val="left" w:pos="426"/>
+        </w:tabs>
+        <w:spacing w:after="0" w:line="240" w:lineRule="auto"/>
+        <w:rPr>
+          <w:rFonts w:ascii="Arial Narrow" w:hAnsi="Arial Narrow"/>
+        </w:rPr>
+      </w:pPr>
+      <w:r>
+        <w:rPr>
+          <w:rFonts w:ascii="Arial Narrow" w:hAnsi="Arial Narrow"/>
+        </w:rPr>
+        <w:t>:: alle diese Angaben sind Zeichenketten und keine Zahlen. Sie werden unverändert als neue Zeichenkette an die sdrcfg.txt Datei angehängt</w:t>
+      </w:r>
+    </w:p>
+    <w:p>
+      <w:pPr>
+        <w:tabs>
+          <w:tab w:val="left" w:pos="426"/>
+        </w:tabs>
+        <w:spacing w:after="0" w:line="240" w:lineRule="auto"/>
+        <w:rPr>
+          <w:rFonts w:ascii="Arial Narrow" w:hAnsi="Arial Narrow"/>
+        </w:rPr>
+      </w:pPr>
+    </w:p>
+    <w:p>
+      <w:pPr>
+        <w:tabs>
+          <w:tab w:val="left" w:pos="426"/>
+        </w:tabs>
+        <w:spacing w:after="0" w:line="240" w:lineRule="auto"/>
+        <w:rPr>
+          <w:rFonts w:ascii="Arial Narrow" w:hAnsi="Arial Narrow"/>
+        </w:rPr>
+      </w:pPr>
+      <w:r>
+        <w:rPr>
+          <w:rFonts w:ascii="Arial Narrow" w:hAnsi="Arial Narrow"/>
+        </w:rPr>
+        <w:t>Parameter Beispiel:</w:t>
+      </w:r>
+    </w:p>
+    <w:p>
+      <w:pPr>
+        <w:tabs>
+          <w:tab w:val="left" w:pos="426"/>
+        </w:tabs>
+        <w:spacing w:after="0" w:line="240" w:lineRule="auto"/>
+        <w:rPr>
+          <w:rFonts w:ascii="Arial Narrow" w:hAnsi="Arial Narrow"/>
+        </w:rPr>
+      </w:pPr>
+      <w:r>
+        <w:rPr>
+          <w:rFonts w:ascii="Arial Narrow" w:hAnsi="Arial Narrow"/>
+        </w:rPr>
+        <w:t>./scannerlist -WD -WF 402.000 -WT 404.000 -WB 2500 -WS 1 - WZ 6000 ......</w:t>
+      </w:r>
+    </w:p>
+    <w:p>
+      <w:pPr>
+        <w:tabs>
+          <w:tab w:val="left" w:pos="426"/>
+        </w:tabs>
+        <w:spacing w:after="0" w:line="240" w:lineRule="auto"/>
+        <w:rPr>
+          <w:rFonts w:ascii="Arial Narrow" w:hAnsi="Arial Narrow"/>
+        </w:rPr>
+      </w:pPr>
+      <w:r>
+        <w:rPr>
+          <w:rFonts w:ascii="Arial Narrow" w:hAnsi="Arial Narrow"/>
+        </w:rPr>
+        <w:t>Output Beispiel:</w:t>
       </w:r>
     </w:p>
     <w:p>
@@ -10317,7 +7662,6 @@
           <w:lang w:val="en-US"/>
         </w:rPr>
       </w:pPr>
-      <w:proofErr w:type="gramStart"/>
       <w:r>
         <w:rPr>
           <w:rFonts w:ascii="Arial Narrow" w:hAnsi="Arial Narrow"/>
@@ -10325,20 +7669,592 @@
         </w:rPr>
         <w:t>f ....</w:t>
       </w:r>
-      <w:proofErr w:type="gramEnd"/>
-    </w:p>
-    <w:p>
-      <w:pPr>
-        <w:tabs>
-          <w:tab w:val="left" w:pos="426"/>
-        </w:tabs>
-        <w:spacing w:after="0" w:line="240" w:lineRule="auto"/>
-        <w:rPr>
-          <w:rFonts w:ascii="Arial Narrow" w:hAnsi="Arial Narrow"/>
-          <w:lang w:val="en-US"/>
-        </w:rPr>
-      </w:pPr>
-      <w:proofErr w:type="gramStart"/>
+    </w:p>
+    <w:p>
+      <w:pPr>
+        <w:tabs>
+          <w:tab w:val="left" w:pos="426"/>
+        </w:tabs>
+        <w:spacing w:after="0" w:line="240" w:lineRule="auto"/>
+        <w:rPr>
+          <w:rFonts w:ascii="Arial Narrow" w:hAnsi="Arial Narrow"/>
+          <w:lang w:val="en-US"/>
+        </w:rPr>
+      </w:pPr>
+      <w:r>
+        <w:rPr>
+          <w:rFonts w:ascii="Arial Narrow" w:hAnsi="Arial Narrow"/>
+          <w:lang w:val="en-US"/>
+        </w:rPr>
+        <w:t>s 402.000 404.000 2500 1 6000f</w:t>
+      </w:r>
+    </w:p>
+    <w:p>
+      <w:pPr>
+        <w:tabs>
+          <w:tab w:val="left" w:pos="426"/>
+        </w:tabs>
+        <w:spacing w:after="0" w:line="240" w:lineRule="auto"/>
+        <w:rPr>
+          <w:rFonts w:ascii="Arial Narrow" w:hAnsi="Arial Narrow"/>
+          <w:lang w:val="en-US"/>
+        </w:rPr>
+      </w:pPr>
+    </w:p>
+    <w:p>
+      <w:pPr>
+        <w:tabs>
+          <w:tab w:val="left" w:pos="426"/>
+        </w:tabs>
+        <w:spacing w:after="0" w:line="240" w:lineRule="auto"/>
+        <w:rPr>
+          <w:rFonts w:ascii="Arial Narrow" w:hAnsi="Arial Narrow"/>
+          <w:b/>
+          <w:lang w:val="en-US"/>
+        </w:rPr>
+      </w:pPr>
+      <w:r>
+        <w:rPr>
+          <w:rFonts w:ascii="Arial Narrow" w:hAnsi="Arial Narrow"/>
+          <w:b/>
+          <w:lang w:val="en-US"/>
+        </w:rPr>
+        <w:t>---------------------------- history english --------------------------</w:t>
+      </w:r>
+    </w:p>
+    <w:p>
+      <w:pPr>
+        <w:tabs>
+          <w:tab w:val="left" w:pos="426"/>
+        </w:tabs>
+        <w:spacing w:after="0" w:line="240" w:lineRule="auto"/>
+        <w:rPr>
+          <w:rFonts w:ascii="Arial Narrow" w:hAnsi="Arial Narrow"/>
+          <w:lang w:val="en-US"/>
+        </w:rPr>
+      </w:pPr>
+    </w:p>
+    <w:p>
+      <w:pPr>
+        <w:tabs>
+          <w:tab w:val="left" w:pos="426"/>
+        </w:tabs>
+        <w:spacing w:after="0" w:line="240" w:lineRule="auto"/>
+        <w:rPr>
+          <w:rFonts w:ascii="Arial Narrow" w:hAnsi="Arial Narrow"/>
+          <w:lang w:val="en-US"/>
+        </w:rPr>
+      </w:pPr>
+      <w:r>
+        <w:rPr>
+          <w:rFonts w:ascii="Arial Narrow" w:hAnsi="Arial Narrow"/>
+          <w:lang w:val="en-US"/>
+        </w:rPr>
+        <w:t>copy to dxlAPRS/src</w:t>
+      </w:r>
+    </w:p>
+    <w:p>
+      <w:pPr>
+        <w:tabs>
+          <w:tab w:val="left" w:pos="426"/>
+        </w:tabs>
+        <w:spacing w:after="0" w:line="240" w:lineRule="auto"/>
+        <w:rPr>
+          <w:rFonts w:ascii="Arial Narrow" w:hAnsi="Arial Narrow"/>
+          <w:lang w:val="en-US"/>
+        </w:rPr>
+      </w:pPr>
+      <w:r>
+        <w:rPr>
+          <w:rFonts w:ascii="Arial Narrow" w:hAnsi="Arial Narrow"/>
+          <w:lang w:val="en-US"/>
+        </w:rPr>
+        <w:t>compile with:</w:t>
+      </w:r>
+    </w:p>
+    <w:p>
+      <w:pPr>
+        <w:tabs>
+          <w:tab w:val="left" w:pos="426"/>
+        </w:tabs>
+        <w:spacing w:after="0" w:line="240" w:lineRule="auto"/>
+        <w:rPr>
+          <w:rFonts w:ascii="Arial Narrow" w:hAnsi="Arial Narrow"/>
+          <w:lang w:val="en-US"/>
+        </w:rPr>
+      </w:pPr>
+      <w:r>
+        <w:rPr>
+          <w:rFonts w:ascii="Arial Narrow" w:hAnsi="Arial Narrow"/>
+          <w:lang w:val="en-US"/>
+        </w:rPr>
+        <w:t>gcc -o scannerlist scannerlist.c -lm</w:t>
+      </w:r>
+    </w:p>
+    <w:p>
+      <w:pPr>
+        <w:tabs>
+          <w:tab w:val="left" w:pos="426"/>
+        </w:tabs>
+        <w:spacing w:after="0" w:line="240" w:lineRule="auto"/>
+        <w:rPr>
+          <w:rFonts w:ascii="Arial Narrow" w:hAnsi="Arial Narrow"/>
+          <w:lang w:val="en-US"/>
+        </w:rPr>
+      </w:pPr>
+    </w:p>
+    <w:p>
+      <w:pPr>
+        <w:tabs>
+          <w:tab w:val="left" w:pos="426"/>
+        </w:tabs>
+        <w:spacing w:after="0" w:line="240" w:lineRule="auto"/>
+        <w:rPr>
+          <w:rFonts w:ascii="Arial Narrow" w:hAnsi="Arial Narrow"/>
+          <w:lang w:val="en-US"/>
+        </w:rPr>
+      </w:pPr>
+      <w:r>
+        <w:rPr>
+          <w:rFonts w:ascii="Arial Narrow" w:hAnsi="Arial Narrow"/>
+          <w:lang w:val="en-US"/>
+        </w:rPr>
+        <w:t>Params: no change</w:t>
+      </w:r>
+    </w:p>
+    <w:p>
+      <w:pPr>
+        <w:tabs>
+          <w:tab w:val="left" w:pos="426"/>
+        </w:tabs>
+        <w:spacing w:after="0" w:line="240" w:lineRule="auto"/>
+        <w:rPr>
+          <w:rFonts w:ascii="Arial Narrow" w:hAnsi="Arial Narrow"/>
+          <w:lang w:val="en-US"/>
+        </w:rPr>
+      </w:pPr>
+    </w:p>
+    <w:p>
+      <w:pPr>
+        <w:tabs>
+          <w:tab w:val="left" w:pos="426"/>
+        </w:tabs>
+        <w:spacing w:after="0" w:line="240" w:lineRule="auto"/>
+        <w:rPr>
+          <w:rFonts w:ascii="Arial Narrow" w:hAnsi="Arial Narrow"/>
+          <w:lang w:val="en-US"/>
+        </w:rPr>
+      </w:pPr>
+      <w:r>
+        <w:rPr>
+          <w:rFonts w:ascii="Arial Narrow" w:hAnsi="Arial Narrow"/>
+          <w:b/>
+          <w:lang w:val="en-US"/>
+        </w:rPr>
+        <w:t>version 1.01</w:t>
+      </w:r>
+      <w:r>
+        <w:rPr>
+          <w:rFonts w:ascii="Arial Narrow" w:hAnsi="Arial Narrow"/>
+          <w:lang w:val="en-US"/>
+        </w:rPr>
+        <w:t xml:space="preserve"> / 04.01.2018 / the following internal changes:</w:t>
+      </w:r>
+    </w:p>
+    <w:p>
+      <w:pPr>
+        <w:tabs>
+          <w:tab w:val="left" w:pos="426"/>
+        </w:tabs>
+        <w:spacing w:after="0" w:line="240" w:lineRule="auto"/>
+        <w:rPr>
+          <w:rFonts w:ascii="Arial Narrow" w:hAnsi="Arial Narrow"/>
+          <w:lang w:val="en-US"/>
+        </w:rPr>
+      </w:pPr>
+    </w:p>
+    <w:p>
+      <w:pPr>
+        <w:tabs>
+          <w:tab w:val="left" w:pos="426"/>
+        </w:tabs>
+        <w:spacing w:after="0" w:line="240" w:lineRule="auto"/>
+        <w:rPr>
+          <w:rFonts w:ascii="Arial Narrow" w:hAnsi="Arial Narrow"/>
+          <w:lang w:val="en-US"/>
+        </w:rPr>
+      </w:pPr>
+      <w:r>
+        <w:rPr>
+          <w:rFonts w:ascii="Arial Narrow" w:hAnsi="Arial Narrow"/>
+          <w:lang w:val="en-US"/>
+        </w:rPr>
+        <w:t>- Increased scanning distance between signals from 3 to 4 KHz before assuming this is a new signal (M10)</w:t>
+      </w:r>
+    </w:p>
+    <w:p>
+      <w:pPr>
+        <w:tabs>
+          <w:tab w:val="left" w:pos="426"/>
+        </w:tabs>
+        <w:spacing w:after="0" w:line="240" w:lineRule="auto"/>
+        <w:rPr>
+          <w:rFonts w:ascii="Arial Narrow" w:hAnsi="Arial Narrow"/>
+          <w:lang w:val="en-US"/>
+        </w:rPr>
+      </w:pPr>
+    </w:p>
+    <w:p>
+      <w:pPr>
+        <w:tabs>
+          <w:tab w:val="left" w:pos="426"/>
+        </w:tabs>
+        <w:spacing w:after="0" w:line="240" w:lineRule="auto"/>
+        <w:rPr>
+          <w:rFonts w:ascii="Arial Narrow" w:hAnsi="Arial Narrow"/>
+          <w:lang w:val="en-US"/>
+        </w:rPr>
+      </w:pPr>
+      <w:r>
+        <w:rPr>
+          <w:rFonts w:ascii="Arial Narrow" w:hAnsi="Arial Narrow"/>
+          <w:lang w:val="en-US"/>
+        </w:rPr>
+        <w:t xml:space="preserve">- Bandwidth at automatic detection is no longer reduced by 3 KHz if &gt; 9 KHz. </w:t>
+      </w:r>
+    </w:p>
+    <w:p>
+      <w:pPr>
+        <w:tabs>
+          <w:tab w:val="left" w:pos="426"/>
+        </w:tabs>
+        <w:spacing w:after="0" w:line="240" w:lineRule="auto"/>
+        <w:rPr>
+          <w:rFonts w:ascii="Arial Narrow" w:hAnsi="Arial Narrow"/>
+          <w:lang w:val="en-US"/>
+        </w:rPr>
+      </w:pPr>
+    </w:p>
+    <w:p>
+      <w:pPr>
+        <w:tabs>
+          <w:tab w:val="left" w:pos="426"/>
+        </w:tabs>
+        <w:spacing w:after="0" w:line="240" w:lineRule="auto"/>
+        <w:rPr>
+          <w:rFonts w:ascii="Arial Narrow" w:hAnsi="Arial Narrow"/>
+          <w:lang w:val="en-US"/>
+        </w:rPr>
+      </w:pPr>
+      <w:r>
+        <w:rPr>
+          <w:rFonts w:ascii="Arial Narrow" w:hAnsi="Arial Narrow"/>
+          <w:lang w:val="en-US"/>
+        </w:rPr>
+        <w:t>- NEW: Reduction of bandwidth to 30 KHz only if wider than 30 KHz.</w:t>
+      </w:r>
+    </w:p>
+    <w:p>
+      <w:pPr>
+        <w:tabs>
+          <w:tab w:val="left" w:pos="426"/>
+        </w:tabs>
+        <w:spacing w:after="0" w:line="240" w:lineRule="auto"/>
+        <w:rPr>
+          <w:rFonts w:ascii="Arial Narrow" w:hAnsi="Arial Narrow"/>
+          <w:lang w:val="en-US"/>
+        </w:rPr>
+      </w:pPr>
+    </w:p>
+    <w:p>
+      <w:pPr>
+        <w:tabs>
+          <w:tab w:val="left" w:pos="426"/>
+        </w:tabs>
+        <w:spacing w:after="0" w:line="240" w:lineRule="auto"/>
+        <w:rPr>
+          <w:rFonts w:ascii="Arial Narrow" w:hAnsi="Arial Narrow"/>
+          <w:lang w:val="en-US"/>
+        </w:rPr>
+      </w:pPr>
+      <w:r>
+        <w:rPr>
+          <w:rFonts w:ascii="Arial Narrow" w:hAnsi="Arial Narrow"/>
+          <w:lang w:val="en-US"/>
+        </w:rPr>
+        <w:t>- Whitelist: Bandwidth is included in the output (also overwrites automatically detected width)</w:t>
+      </w:r>
+    </w:p>
+    <w:p>
+      <w:pPr>
+        <w:tabs>
+          <w:tab w:val="left" w:pos="426"/>
+        </w:tabs>
+        <w:spacing w:after="0" w:line="240" w:lineRule="auto"/>
+        <w:rPr>
+          <w:rFonts w:ascii="Arial Narrow" w:hAnsi="Arial Narrow"/>
+          <w:lang w:val="en-US"/>
+        </w:rPr>
+      </w:pPr>
+    </w:p>
+    <w:p>
+      <w:pPr>
+        <w:tabs>
+          <w:tab w:val="left" w:pos="426"/>
+        </w:tabs>
+        <w:spacing w:after="0" w:line="240" w:lineRule="auto"/>
+        <w:rPr>
+          <w:rFonts w:ascii="Arial Narrow" w:hAnsi="Arial Narrow"/>
+          <w:lang w:val="en-US"/>
+        </w:rPr>
+      </w:pPr>
+      <w:r>
+        <w:rPr>
+          <w:rFonts w:ascii="Arial Narrow" w:hAnsi="Arial Narrow"/>
+          <w:lang w:val="en-US"/>
+        </w:rPr>
+        <w:t>- Signal width &gt; 12 KHz, then AFC is set to 0.</w:t>
+      </w:r>
+    </w:p>
+    <w:p>
+      <w:pPr>
+        <w:tabs>
+          <w:tab w:val="left" w:pos="426"/>
+        </w:tabs>
+        <w:spacing w:after="0" w:line="240" w:lineRule="auto"/>
+        <w:rPr>
+          <w:rFonts w:ascii="Arial Narrow" w:hAnsi="Arial Narrow"/>
+          <w:lang w:val="en-US"/>
+        </w:rPr>
+      </w:pPr>
+    </w:p>
+    <w:p>
+      <w:pPr>
+        <w:tabs>
+          <w:tab w:val="left" w:pos="426"/>
+        </w:tabs>
+        <w:spacing w:after="0" w:line="240" w:lineRule="auto"/>
+        <w:rPr>
+          <w:rFonts w:ascii="Arial Narrow" w:hAnsi="Arial Narrow"/>
+          <w:lang w:val="en-US"/>
+        </w:rPr>
+      </w:pPr>
+    </w:p>
+    <w:p>
+      <w:pPr>
+        <w:tabs>
+          <w:tab w:val="left" w:pos="426"/>
+        </w:tabs>
+        <w:spacing w:after="0" w:line="240" w:lineRule="auto"/>
+        <w:rPr>
+          <w:rFonts w:ascii="Arial Narrow" w:hAnsi="Arial Narrow"/>
+          <w:b/>
+          <w:lang w:val="en-US"/>
+        </w:rPr>
+      </w:pPr>
+      <w:r>
+        <w:rPr>
+          <w:rFonts w:ascii="Arial Narrow" w:hAnsi="Arial Narrow"/>
+          <w:b/>
+          <w:lang w:val="en-US"/>
+        </w:rPr>
+        <w:t xml:space="preserve">Version 1.2 </w:t>
+      </w:r>
+    </w:p>
+    <w:p>
+      <w:pPr>
+        <w:tabs>
+          <w:tab w:val="left" w:pos="426"/>
+        </w:tabs>
+        <w:spacing w:after="0" w:line="240" w:lineRule="auto"/>
+        <w:rPr>
+          <w:rFonts w:ascii="Arial Narrow" w:hAnsi="Arial Narrow"/>
+          <w:lang w:val="en-US"/>
+        </w:rPr>
+      </w:pPr>
+    </w:p>
+    <w:p>
+      <w:pPr>
+        <w:tabs>
+          <w:tab w:val="left" w:pos="426"/>
+        </w:tabs>
+        <w:spacing w:after="0" w:line="240" w:lineRule="auto"/>
+        <w:rPr>
+          <w:rFonts w:ascii="Arial Narrow" w:hAnsi="Arial Narrow"/>
+          <w:lang w:val="en-US"/>
+        </w:rPr>
+      </w:pPr>
+      <w:r>
+        <w:rPr>
+          <w:rFonts w:ascii="Arial Narrow" w:hAnsi="Arial Narrow"/>
+          <w:lang w:val="en-US"/>
+        </w:rPr>
+        <w:t>version 1.2 / 02.10.2020 /</w:t>
+      </w:r>
+    </w:p>
+    <w:p>
+      <w:pPr>
+        <w:tabs>
+          <w:tab w:val="left" w:pos="426"/>
+        </w:tabs>
+        <w:spacing w:after="0" w:line="240" w:lineRule="auto"/>
+        <w:rPr>
+          <w:rFonts w:ascii="Arial Narrow" w:hAnsi="Arial Narrow"/>
+          <w:lang w:val="en-US"/>
+        </w:rPr>
+      </w:pPr>
+    </w:p>
+    <w:p>
+      <w:pPr>
+        <w:tabs>
+          <w:tab w:val="left" w:pos="426"/>
+        </w:tabs>
+        <w:spacing w:after="0" w:line="240" w:lineRule="auto"/>
+        <w:rPr>
+          <w:rFonts w:ascii="Arial Narrow" w:hAnsi="Arial Narrow"/>
+          <w:lang w:val="en-US"/>
+        </w:rPr>
+      </w:pPr>
+      <w:r>
+        <w:rPr>
+          <w:rFonts w:ascii="Arial Narrow" w:hAnsi="Arial Narrow"/>
+          <w:lang w:val="en-US"/>
+        </w:rPr>
+        <w:t xml:space="preserve">New parameter: </w:t>
+      </w:r>
+    </w:p>
+    <w:p>
+      <w:pPr>
+        <w:tabs>
+          <w:tab w:val="left" w:pos="426"/>
+        </w:tabs>
+        <w:spacing w:after="0" w:line="240" w:lineRule="auto"/>
+        <w:rPr>
+          <w:rFonts w:ascii="Arial Narrow" w:hAnsi="Arial Narrow"/>
+          <w:lang w:val="en-US"/>
+        </w:rPr>
+      </w:pPr>
+      <w:r>
+        <w:rPr>
+          <w:rFonts w:ascii="Arial Narrow" w:hAnsi="Arial Narrow"/>
+          <w:lang w:val="en-US"/>
+        </w:rPr>
+        <w:t xml:space="preserve"> "-q nnn" squelch value for the sdrcfg.txt (frequency list)</w:t>
+      </w:r>
+    </w:p>
+    <w:p>
+      <w:pPr>
+        <w:tabs>
+          <w:tab w:val="left" w:pos="426"/>
+        </w:tabs>
+        <w:spacing w:after="0" w:line="240" w:lineRule="auto"/>
+        <w:rPr>
+          <w:rFonts w:ascii="Arial Narrow" w:hAnsi="Arial Narrow"/>
+          <w:lang w:val="en-US"/>
+        </w:rPr>
+      </w:pPr>
+    </w:p>
+    <w:p>
+      <w:pPr>
+        <w:tabs>
+          <w:tab w:val="left" w:pos="426"/>
+        </w:tabs>
+        <w:spacing w:after="0" w:line="240" w:lineRule="auto"/>
+        <w:rPr>
+          <w:rFonts w:ascii="Arial Narrow" w:hAnsi="Arial Narrow"/>
+          <w:lang w:val="en-US"/>
+        </w:rPr>
+      </w:pPr>
+      <w:r>
+        <w:rPr>
+          <w:rFonts w:ascii="Arial Narrow" w:hAnsi="Arial Narrow"/>
+          <w:lang w:val="en-US"/>
+        </w:rPr>
+        <w:t>Default: 0 (parameter not set)</w:t>
+      </w:r>
+    </w:p>
+    <w:p>
+      <w:pPr>
+        <w:tabs>
+          <w:tab w:val="left" w:pos="426"/>
+        </w:tabs>
+        <w:spacing w:after="0" w:line="240" w:lineRule="auto"/>
+        <w:rPr>
+          <w:rFonts w:ascii="Arial Narrow" w:hAnsi="Arial Narrow"/>
+          <w:lang w:val="en-US"/>
+        </w:rPr>
+      </w:pPr>
+      <w:r>
+        <w:rPr>
+          <w:rFonts w:ascii="Arial Narrow" w:hAnsi="Arial Narrow"/>
+          <w:lang w:val="en-US"/>
+        </w:rPr>
+        <w:t>Squelch slightly closed: 90</w:t>
+      </w:r>
+    </w:p>
+    <w:p>
+      <w:pPr>
+        <w:tabs>
+          <w:tab w:val="left" w:pos="426"/>
+        </w:tabs>
+        <w:spacing w:after="0" w:line="240" w:lineRule="auto"/>
+        <w:rPr>
+          <w:rFonts w:ascii="Arial Narrow" w:hAnsi="Arial Narrow"/>
+          <w:lang w:val="en-US"/>
+        </w:rPr>
+      </w:pPr>
+      <w:r>
+        <w:rPr>
+          <w:rFonts w:ascii="Arial Narrow" w:hAnsi="Arial Narrow"/>
+          <w:lang w:val="en-US"/>
+        </w:rPr>
+        <w:t>Closed more and more in steps</w:t>
+      </w:r>
+      <w:r>
+        <w:rPr>
+          <w:rFonts w:ascii="Arial Narrow" w:hAnsi="Arial Narrow"/>
+          <w:lang w:val="en-US"/>
+        </w:rPr>
+        <w:t xml:space="preserve"> of 10 counters</w:t>
+      </w:r>
+    </w:p>
+    <w:p>
+      <w:pPr>
+        <w:tabs>
+          <w:tab w:val="left" w:pos="426"/>
+        </w:tabs>
+        <w:spacing w:after="0" w:line="240" w:lineRule="auto"/>
+        <w:rPr>
+          <w:rFonts w:ascii="Arial Narrow" w:hAnsi="Arial Narrow"/>
+          <w:lang w:val="en-US"/>
+        </w:rPr>
+      </w:pPr>
+      <w:r>
+        <w:rPr>
+          <w:rFonts w:ascii="Arial Narrow" w:hAnsi="Arial Narrow"/>
+          <w:lang w:val="en-US"/>
+        </w:rPr>
+        <w:t>Recommended: 90/80 by trying to find the optimum.</w:t>
+      </w:r>
+    </w:p>
+    <w:p>
+      <w:pPr>
+        <w:tabs>
+          <w:tab w:val="left" w:pos="426"/>
+        </w:tabs>
+        <w:spacing w:after="0" w:line="240" w:lineRule="auto"/>
+        <w:rPr>
+          <w:rFonts w:ascii="Arial Narrow" w:hAnsi="Arial Narrow"/>
+          <w:lang w:val="en-US"/>
+        </w:rPr>
+      </w:pPr>
+      <w:r>
+        <w:rPr>
+          <w:rFonts w:ascii="Arial Narrow" w:hAnsi="Arial Narrow"/>
+          <w:lang w:val="en-US"/>
+        </w:rPr>
+        <w:t>Test: sdrtst should run and a sdrcfg.txt contain</w:t>
+      </w:r>
       <w:r>
         <w:rPr>
           <w:rFonts w:ascii="Arial Narrow" w:hAnsi="Arial Narrow"/>
@@ -10346,729 +8262,6 @@
         </w:rPr>
         <w:t>s</w:t>
       </w:r>
-      <w:proofErr w:type="gramEnd"/>
-      <w:r>
-        <w:rPr>
-          <w:rFonts w:ascii="Arial Narrow" w:hAnsi="Arial Narrow"/>
-          <w:lang w:val="en-US"/>
-        </w:rPr>
-        <w:t xml:space="preserve"> 402.000 404.000 2500 1 6000f</w:t>
-      </w:r>
-    </w:p>
-    <w:p>
-      <w:pPr>
-        <w:tabs>
-          <w:tab w:val="left" w:pos="426"/>
-        </w:tabs>
-        <w:spacing w:after="0" w:line="240" w:lineRule="auto"/>
-        <w:rPr>
-          <w:rFonts w:ascii="Arial Narrow" w:hAnsi="Arial Narrow"/>
-          <w:lang w:val="en-US"/>
-        </w:rPr>
-      </w:pPr>
-    </w:p>
-    <w:p>
-      <w:pPr>
-        <w:tabs>
-          <w:tab w:val="left" w:pos="426"/>
-        </w:tabs>
-        <w:spacing w:after="0" w:line="240" w:lineRule="auto"/>
-        <w:rPr>
-          <w:rFonts w:ascii="Arial Narrow" w:hAnsi="Arial Narrow"/>
-          <w:b/>
-          <w:lang w:val="en-US"/>
-        </w:rPr>
-      </w:pPr>
-      <w:r>
-        <w:rPr>
-          <w:rFonts w:ascii="Arial Narrow" w:hAnsi="Arial Narrow"/>
-          <w:b/>
-          <w:lang w:val="en-US"/>
-        </w:rPr>
-        <w:t xml:space="preserve">---------------------------- </w:t>
-      </w:r>
-      <w:proofErr w:type="gramStart"/>
-      <w:r>
-        <w:rPr>
-          <w:rFonts w:ascii="Arial Narrow" w:hAnsi="Arial Narrow"/>
-          <w:b/>
-          <w:lang w:val="en-US"/>
-        </w:rPr>
-        <w:t>history</w:t>
-      </w:r>
-      <w:proofErr w:type="gramEnd"/>
-      <w:r>
-        <w:rPr>
-          <w:rFonts w:ascii="Arial Narrow" w:hAnsi="Arial Narrow"/>
-          <w:b/>
-          <w:lang w:val="en-US"/>
-        </w:rPr>
-        <w:t xml:space="preserve"> </w:t>
-      </w:r>
-      <w:proofErr w:type="spellStart"/>
-      <w:r>
-        <w:rPr>
-          <w:rFonts w:ascii="Arial Narrow" w:hAnsi="Arial Narrow"/>
-          <w:b/>
-          <w:lang w:val="en-US"/>
-        </w:rPr>
-        <w:t>english</w:t>
-      </w:r>
-      <w:proofErr w:type="spellEnd"/>
-      <w:r>
-        <w:rPr>
-          <w:rFonts w:ascii="Arial Narrow" w:hAnsi="Arial Narrow"/>
-          <w:b/>
-          <w:lang w:val="en-US"/>
-        </w:rPr>
-        <w:t xml:space="preserve"> --------------------------</w:t>
-      </w:r>
-    </w:p>
-    <w:p>
-      <w:pPr>
-        <w:tabs>
-          <w:tab w:val="left" w:pos="426"/>
-        </w:tabs>
-        <w:spacing w:after="0" w:line="240" w:lineRule="auto"/>
-        <w:rPr>
-          <w:rFonts w:ascii="Arial Narrow" w:hAnsi="Arial Narrow"/>
-          <w:lang w:val="en-US"/>
-        </w:rPr>
-      </w:pPr>
-    </w:p>
-    <w:p>
-      <w:pPr>
-        <w:tabs>
-          <w:tab w:val="left" w:pos="426"/>
-        </w:tabs>
-        <w:spacing w:after="0" w:line="240" w:lineRule="auto"/>
-        <w:rPr>
-          <w:rFonts w:ascii="Arial Narrow" w:hAnsi="Arial Narrow"/>
-          <w:lang w:val="en-US"/>
-        </w:rPr>
-      </w:pPr>
-      <w:r>
-        <w:rPr>
-          <w:rFonts w:ascii="Arial Narrow" w:hAnsi="Arial Narrow"/>
-          <w:lang w:val="en-US"/>
-        </w:rPr>
-        <w:t xml:space="preserve">copy to </w:t>
-      </w:r>
-      <w:proofErr w:type="spellStart"/>
-      <w:r>
-        <w:rPr>
-          <w:rFonts w:ascii="Arial Narrow" w:hAnsi="Arial Narrow"/>
-          <w:lang w:val="en-US"/>
-        </w:rPr>
-        <w:t>dxlAPRS</w:t>
-      </w:r>
-      <w:proofErr w:type="spellEnd"/>
-      <w:r>
-        <w:rPr>
-          <w:rFonts w:ascii="Arial Narrow" w:hAnsi="Arial Narrow"/>
-          <w:lang w:val="en-US"/>
-        </w:rPr>
-        <w:t>/</w:t>
-      </w:r>
-      <w:proofErr w:type="spellStart"/>
-      <w:r>
-        <w:rPr>
-          <w:rFonts w:ascii="Arial Narrow" w:hAnsi="Arial Narrow"/>
-          <w:lang w:val="en-US"/>
-        </w:rPr>
-        <w:t>src</w:t>
-      </w:r>
-      <w:proofErr w:type="spellEnd"/>
-    </w:p>
-    <w:p>
-      <w:pPr>
-        <w:tabs>
-          <w:tab w:val="left" w:pos="426"/>
-        </w:tabs>
-        <w:spacing w:after="0" w:line="240" w:lineRule="auto"/>
-        <w:rPr>
-          <w:rFonts w:ascii="Arial Narrow" w:hAnsi="Arial Narrow"/>
-          <w:lang w:val="en-US"/>
-        </w:rPr>
-      </w:pPr>
-      <w:r>
-        <w:rPr>
-          <w:rFonts w:ascii="Arial Narrow" w:hAnsi="Arial Narrow"/>
-          <w:lang w:val="en-US"/>
-        </w:rPr>
-        <w:t>compile with:</w:t>
-      </w:r>
-    </w:p>
-    <w:p>
-      <w:pPr>
-        <w:tabs>
-          <w:tab w:val="left" w:pos="426"/>
-        </w:tabs>
-        <w:spacing w:after="0" w:line="240" w:lineRule="auto"/>
-        <w:rPr>
-          <w:rFonts w:ascii="Arial Narrow" w:hAnsi="Arial Narrow"/>
-          <w:lang w:val="en-US"/>
-        </w:rPr>
-      </w:pPr>
-      <w:proofErr w:type="spellStart"/>
-      <w:r>
-        <w:rPr>
-          <w:rFonts w:ascii="Arial Narrow" w:hAnsi="Arial Narrow"/>
-          <w:lang w:val="en-US"/>
-        </w:rPr>
-        <w:t>gcc</w:t>
-      </w:r>
-      <w:proofErr w:type="spellEnd"/>
-      <w:r>
-        <w:rPr>
-          <w:rFonts w:ascii="Arial Narrow" w:hAnsi="Arial Narrow"/>
-          <w:lang w:val="en-US"/>
-        </w:rPr>
-        <w:t xml:space="preserve"> -o </w:t>
-      </w:r>
-      <w:proofErr w:type="spellStart"/>
-      <w:r>
-        <w:rPr>
-          <w:rFonts w:ascii="Arial Narrow" w:hAnsi="Arial Narrow"/>
-          <w:lang w:val="en-US"/>
-        </w:rPr>
-        <w:t>scannerlist</w:t>
-      </w:r>
-      <w:proofErr w:type="spellEnd"/>
-      <w:r>
-        <w:rPr>
-          <w:rFonts w:ascii="Arial Narrow" w:hAnsi="Arial Narrow"/>
-          <w:lang w:val="en-US"/>
-        </w:rPr>
-        <w:t xml:space="preserve"> </w:t>
-      </w:r>
-      <w:proofErr w:type="spellStart"/>
-      <w:r>
-        <w:rPr>
-          <w:rFonts w:ascii="Arial Narrow" w:hAnsi="Arial Narrow"/>
-          <w:lang w:val="en-US"/>
-        </w:rPr>
-        <w:t>scannerlist.c</w:t>
-      </w:r>
-      <w:proofErr w:type="spellEnd"/>
-      <w:r>
-        <w:rPr>
-          <w:rFonts w:ascii="Arial Narrow" w:hAnsi="Arial Narrow"/>
-          <w:lang w:val="en-US"/>
-        </w:rPr>
-        <w:t xml:space="preserve"> -lm</w:t>
-      </w:r>
-    </w:p>
-    <w:p>
-      <w:pPr>
-        <w:tabs>
-          <w:tab w:val="left" w:pos="426"/>
-        </w:tabs>
-        <w:spacing w:after="0" w:line="240" w:lineRule="auto"/>
-        <w:rPr>
-          <w:rFonts w:ascii="Arial Narrow" w:hAnsi="Arial Narrow"/>
-          <w:lang w:val="en-US"/>
-        </w:rPr>
-      </w:pPr>
-    </w:p>
-    <w:p>
-      <w:pPr>
-        <w:tabs>
-          <w:tab w:val="left" w:pos="426"/>
-        </w:tabs>
-        <w:spacing w:after="0" w:line="240" w:lineRule="auto"/>
-        <w:rPr>
-          <w:rFonts w:ascii="Arial Narrow" w:hAnsi="Arial Narrow"/>
-          <w:lang w:val="en-US"/>
-        </w:rPr>
-      </w:pPr>
-      <w:r>
-        <w:rPr>
-          <w:rFonts w:ascii="Arial Narrow" w:hAnsi="Arial Narrow"/>
-          <w:lang w:val="en-US"/>
-        </w:rPr>
-        <w:t>Params: no change</w:t>
-      </w:r>
-    </w:p>
-    <w:p>
-      <w:pPr>
-        <w:tabs>
-          <w:tab w:val="left" w:pos="426"/>
-        </w:tabs>
-        <w:spacing w:after="0" w:line="240" w:lineRule="auto"/>
-        <w:rPr>
-          <w:rFonts w:ascii="Arial Narrow" w:hAnsi="Arial Narrow"/>
-          <w:lang w:val="en-US"/>
-        </w:rPr>
-      </w:pPr>
-    </w:p>
-    <w:p>
-      <w:pPr>
-        <w:tabs>
-          <w:tab w:val="left" w:pos="426"/>
-        </w:tabs>
-        <w:spacing w:after="0" w:line="240" w:lineRule="auto"/>
-        <w:rPr>
-          <w:rFonts w:ascii="Arial Narrow" w:hAnsi="Arial Narrow"/>
-          <w:lang w:val="en-US"/>
-        </w:rPr>
-      </w:pPr>
-      <w:proofErr w:type="gramStart"/>
-      <w:r>
-        <w:rPr>
-          <w:rFonts w:ascii="Arial Narrow" w:hAnsi="Arial Narrow"/>
-          <w:b/>
-          <w:lang w:val="en-US"/>
-        </w:rPr>
-        <w:t>version</w:t>
-      </w:r>
-      <w:proofErr w:type="gramEnd"/>
-      <w:r>
-        <w:rPr>
-          <w:rFonts w:ascii="Arial Narrow" w:hAnsi="Arial Narrow"/>
-          <w:b/>
-          <w:lang w:val="en-US"/>
-        </w:rPr>
-        <w:t xml:space="preserve"> 1.01</w:t>
-      </w:r>
-      <w:r>
-        <w:rPr>
-          <w:rFonts w:ascii="Arial Narrow" w:hAnsi="Arial Narrow"/>
-          <w:lang w:val="en-US"/>
-        </w:rPr>
-        <w:t xml:space="preserve"> / 04.01.2018 / the following internal changes:</w:t>
-      </w:r>
-    </w:p>
-    <w:p>
-      <w:pPr>
-        <w:tabs>
-          <w:tab w:val="left" w:pos="426"/>
-        </w:tabs>
-        <w:spacing w:after="0" w:line="240" w:lineRule="auto"/>
-        <w:rPr>
-          <w:rFonts w:ascii="Arial Narrow" w:hAnsi="Arial Narrow"/>
-          <w:lang w:val="en-US"/>
-        </w:rPr>
-      </w:pPr>
-    </w:p>
-    <w:p>
-      <w:pPr>
-        <w:tabs>
-          <w:tab w:val="left" w:pos="426"/>
-        </w:tabs>
-        <w:spacing w:after="0" w:line="240" w:lineRule="auto"/>
-        <w:rPr>
-          <w:rFonts w:ascii="Arial Narrow" w:hAnsi="Arial Narrow"/>
-          <w:lang w:val="en-US"/>
-        </w:rPr>
-      </w:pPr>
-      <w:r>
-        <w:rPr>
-          <w:rFonts w:ascii="Arial Narrow" w:hAnsi="Arial Narrow"/>
-          <w:lang w:val="en-US"/>
-        </w:rPr>
-        <w:t>- Increased scanning distance between signals from 3 to 4 KHz before assuming this is a new signal (M10)</w:t>
-      </w:r>
-    </w:p>
-    <w:p>
-      <w:pPr>
-        <w:tabs>
-          <w:tab w:val="left" w:pos="426"/>
-        </w:tabs>
-        <w:spacing w:after="0" w:line="240" w:lineRule="auto"/>
-        <w:rPr>
-          <w:rFonts w:ascii="Arial Narrow" w:hAnsi="Arial Narrow"/>
-          <w:lang w:val="en-US"/>
-        </w:rPr>
-      </w:pPr>
-    </w:p>
-    <w:p>
-      <w:pPr>
-        <w:tabs>
-          <w:tab w:val="left" w:pos="426"/>
-        </w:tabs>
-        <w:spacing w:after="0" w:line="240" w:lineRule="auto"/>
-        <w:rPr>
-          <w:rFonts w:ascii="Arial Narrow" w:hAnsi="Arial Narrow"/>
-          <w:lang w:val="en-US"/>
-        </w:rPr>
-      </w:pPr>
-      <w:r>
-        <w:rPr>
-          <w:rFonts w:ascii="Arial Narrow" w:hAnsi="Arial Narrow"/>
-          <w:lang w:val="en-US"/>
-        </w:rPr>
-        <w:t xml:space="preserve">- Bandwidth at automatic detection is no longer reduced by 3 KHz if &gt; 9 KHz. </w:t>
-      </w:r>
-    </w:p>
-    <w:p>
-      <w:pPr>
-        <w:tabs>
-          <w:tab w:val="left" w:pos="426"/>
-        </w:tabs>
-        <w:spacing w:after="0" w:line="240" w:lineRule="auto"/>
-        <w:rPr>
-          <w:rFonts w:ascii="Arial Narrow" w:hAnsi="Arial Narrow"/>
-          <w:lang w:val="en-US"/>
-        </w:rPr>
-      </w:pPr>
-    </w:p>
-    <w:p>
-      <w:pPr>
-        <w:tabs>
-          <w:tab w:val="left" w:pos="426"/>
-        </w:tabs>
-        <w:spacing w:after="0" w:line="240" w:lineRule="auto"/>
-        <w:rPr>
-          <w:rFonts w:ascii="Arial Narrow" w:hAnsi="Arial Narrow"/>
-          <w:lang w:val="en-US"/>
-        </w:rPr>
-      </w:pPr>
-      <w:r>
-        <w:rPr>
-          <w:rFonts w:ascii="Arial Narrow" w:hAnsi="Arial Narrow"/>
-          <w:lang w:val="en-US"/>
-        </w:rPr>
-        <w:t>- NEW: Reduction of bandwidth to 30 KHz only if wider than 30 KHz.</w:t>
-      </w:r>
-    </w:p>
-    <w:p>
-      <w:pPr>
-        <w:tabs>
-          <w:tab w:val="left" w:pos="426"/>
-        </w:tabs>
-        <w:spacing w:after="0" w:line="240" w:lineRule="auto"/>
-        <w:rPr>
-          <w:rFonts w:ascii="Arial Narrow" w:hAnsi="Arial Narrow"/>
-          <w:lang w:val="en-US"/>
-        </w:rPr>
-      </w:pPr>
-    </w:p>
-    <w:p>
-      <w:pPr>
-        <w:tabs>
-          <w:tab w:val="left" w:pos="426"/>
-        </w:tabs>
-        <w:spacing w:after="0" w:line="240" w:lineRule="auto"/>
-        <w:rPr>
-          <w:rFonts w:ascii="Arial Narrow" w:hAnsi="Arial Narrow"/>
-          <w:lang w:val="en-US"/>
-        </w:rPr>
-      </w:pPr>
-      <w:r>
-        <w:rPr>
-          <w:rFonts w:ascii="Arial Narrow" w:hAnsi="Arial Narrow"/>
-          <w:lang w:val="en-US"/>
-        </w:rPr>
-        <w:t>- Whitelist: Bandwidth is included in the output (also overwrites automatically detected width)</w:t>
-      </w:r>
-    </w:p>
-    <w:p>
-      <w:pPr>
-        <w:tabs>
-          <w:tab w:val="left" w:pos="426"/>
-        </w:tabs>
-        <w:spacing w:after="0" w:line="240" w:lineRule="auto"/>
-        <w:rPr>
-          <w:rFonts w:ascii="Arial Narrow" w:hAnsi="Arial Narrow"/>
-          <w:lang w:val="en-US"/>
-        </w:rPr>
-      </w:pPr>
-    </w:p>
-    <w:p>
-      <w:pPr>
-        <w:tabs>
-          <w:tab w:val="left" w:pos="426"/>
-        </w:tabs>
-        <w:spacing w:after="0" w:line="240" w:lineRule="auto"/>
-        <w:rPr>
-          <w:rFonts w:ascii="Arial Narrow" w:hAnsi="Arial Narrow"/>
-          <w:lang w:val="en-US"/>
-        </w:rPr>
-      </w:pPr>
-      <w:r>
-        <w:rPr>
-          <w:rFonts w:ascii="Arial Narrow" w:hAnsi="Arial Narrow"/>
-          <w:lang w:val="en-US"/>
-        </w:rPr>
-        <w:t>- Signal width &gt; 12 KHz, then AFC is set to 0.</w:t>
-      </w:r>
-    </w:p>
-    <w:p>
-      <w:pPr>
-        <w:tabs>
-          <w:tab w:val="left" w:pos="426"/>
-        </w:tabs>
-        <w:spacing w:after="0" w:line="240" w:lineRule="auto"/>
-        <w:rPr>
-          <w:rFonts w:ascii="Arial Narrow" w:hAnsi="Arial Narrow"/>
-          <w:lang w:val="en-US"/>
-        </w:rPr>
-      </w:pPr>
-    </w:p>
-    <w:p>
-      <w:pPr>
-        <w:tabs>
-          <w:tab w:val="left" w:pos="426"/>
-        </w:tabs>
-        <w:spacing w:after="0" w:line="240" w:lineRule="auto"/>
-        <w:rPr>
-          <w:rFonts w:ascii="Arial Narrow" w:hAnsi="Arial Narrow"/>
-          <w:lang w:val="en-US"/>
-        </w:rPr>
-      </w:pPr>
-    </w:p>
-    <w:p>
-      <w:pPr>
-        <w:tabs>
-          <w:tab w:val="left" w:pos="426"/>
-        </w:tabs>
-        <w:spacing w:after="0" w:line="240" w:lineRule="auto"/>
-        <w:rPr>
-          <w:rFonts w:ascii="Arial Narrow" w:hAnsi="Arial Narrow"/>
-          <w:b/>
-        </w:rPr>
-      </w:pPr>
-      <w:r>
-        <w:rPr>
-          <w:rFonts w:ascii="Arial Narrow" w:hAnsi="Arial Narrow"/>
-          <w:b/>
-        </w:rPr>
-        <w:t xml:space="preserve">Version 1.2 </w:t>
-      </w:r>
-    </w:p>
-    <w:p>
-      <w:pPr>
-        <w:tabs>
-          <w:tab w:val="left" w:pos="426"/>
-        </w:tabs>
-        <w:spacing w:after="0" w:line="240" w:lineRule="auto"/>
-        <w:rPr>
-          <w:rFonts w:ascii="Arial Narrow" w:hAnsi="Arial Narrow"/>
-        </w:rPr>
-      </w:pPr>
-    </w:p>
-    <w:p>
-      <w:pPr>
-        <w:tabs>
-          <w:tab w:val="left" w:pos="426"/>
-        </w:tabs>
-        <w:spacing w:after="0" w:line="240" w:lineRule="auto"/>
-        <w:rPr>
-          <w:rFonts w:ascii="Arial Narrow" w:hAnsi="Arial Narrow"/>
-          <w:lang w:val="en-US"/>
-        </w:rPr>
-      </w:pPr>
-      <w:r>
-        <w:rPr>
-          <w:rFonts w:ascii="Arial Narrow" w:hAnsi="Arial Narrow"/>
-          <w:lang w:val="en-US"/>
-        </w:rPr>
-        <w:t>version 1.2 / 02.10.2020 /</w:t>
-      </w:r>
-    </w:p>
-    <w:p>
-      <w:pPr>
-        <w:tabs>
-          <w:tab w:val="left" w:pos="426"/>
-        </w:tabs>
-        <w:spacing w:after="0" w:line="240" w:lineRule="auto"/>
-        <w:rPr>
-          <w:rFonts w:ascii="Arial Narrow" w:hAnsi="Arial Narrow"/>
-          <w:lang w:val="en-US"/>
-        </w:rPr>
-      </w:pPr>
-    </w:p>
-    <w:p>
-      <w:pPr>
-        <w:tabs>
-          <w:tab w:val="left" w:pos="426"/>
-        </w:tabs>
-        <w:spacing w:after="0" w:line="240" w:lineRule="auto"/>
-        <w:rPr>
-          <w:rFonts w:ascii="Arial Narrow" w:hAnsi="Arial Narrow"/>
-          <w:lang w:val="en-US"/>
-        </w:rPr>
-      </w:pPr>
-      <w:r>
-        <w:rPr>
-          <w:rFonts w:ascii="Arial Narrow" w:hAnsi="Arial Narrow"/>
-          <w:lang w:val="en-US"/>
-        </w:rPr>
-        <w:t xml:space="preserve">New parameter: </w:t>
-      </w:r>
-    </w:p>
-    <w:p>
-      <w:pPr>
-        <w:tabs>
-          <w:tab w:val="left" w:pos="426"/>
-        </w:tabs>
-        <w:spacing w:after="0" w:line="240" w:lineRule="auto"/>
-        <w:rPr>
-          <w:rFonts w:ascii="Arial Narrow" w:hAnsi="Arial Narrow"/>
-          <w:lang w:val="en-US"/>
-        </w:rPr>
-      </w:pPr>
-      <w:r>
-        <w:rPr>
-          <w:rFonts w:ascii="Arial Narrow" w:hAnsi="Arial Narrow"/>
-          <w:lang w:val="en-US"/>
-        </w:rPr>
-        <w:t xml:space="preserve"> "-q </w:t>
-      </w:r>
-      <w:proofErr w:type="spellStart"/>
-      <w:r>
-        <w:rPr>
-          <w:rFonts w:ascii="Arial Narrow" w:hAnsi="Arial Narrow"/>
-          <w:lang w:val="en-US"/>
-        </w:rPr>
-        <w:t>nnn</w:t>
-      </w:r>
-      <w:proofErr w:type="spellEnd"/>
-      <w:r>
-        <w:rPr>
-          <w:rFonts w:ascii="Arial Narrow" w:hAnsi="Arial Narrow"/>
-          <w:lang w:val="en-US"/>
-        </w:rPr>
-        <w:t>" squelch value for the sdrcfg.txt (frequency list)</w:t>
-      </w:r>
-    </w:p>
-    <w:p>
-      <w:pPr>
-        <w:tabs>
-          <w:tab w:val="left" w:pos="426"/>
-        </w:tabs>
-        <w:spacing w:after="0" w:line="240" w:lineRule="auto"/>
-        <w:rPr>
-          <w:rFonts w:ascii="Arial Narrow" w:hAnsi="Arial Narrow"/>
-          <w:lang w:val="en-US"/>
-        </w:rPr>
-      </w:pPr>
-    </w:p>
-    <w:p>
-      <w:pPr>
-        <w:tabs>
-          <w:tab w:val="left" w:pos="426"/>
-        </w:tabs>
-        <w:spacing w:after="0" w:line="240" w:lineRule="auto"/>
-        <w:rPr>
-          <w:rFonts w:ascii="Arial Narrow" w:hAnsi="Arial Narrow"/>
-          <w:lang w:val="en-US"/>
-        </w:rPr>
-      </w:pPr>
-      <w:r>
-        <w:rPr>
-          <w:rFonts w:ascii="Arial Narrow" w:hAnsi="Arial Narrow"/>
-          <w:lang w:val="en-US"/>
-        </w:rPr>
-        <w:t>Default: 0 (parameter not set)</w:t>
-      </w:r>
-    </w:p>
-    <w:p>
-      <w:pPr>
-        <w:tabs>
-          <w:tab w:val="left" w:pos="426"/>
-        </w:tabs>
-        <w:spacing w:after="0" w:line="240" w:lineRule="auto"/>
-        <w:rPr>
-          <w:rFonts w:ascii="Arial Narrow" w:hAnsi="Arial Narrow"/>
-          <w:lang w:val="en-US"/>
-        </w:rPr>
-      </w:pPr>
-      <w:r>
-        <w:rPr>
-          <w:rFonts w:ascii="Arial Narrow" w:hAnsi="Arial Narrow"/>
-          <w:lang w:val="en-US"/>
-        </w:rPr>
-        <w:t>Squelch slightly closed: 90</w:t>
-      </w:r>
-    </w:p>
-    <w:p>
-      <w:pPr>
-        <w:tabs>
-          <w:tab w:val="left" w:pos="426"/>
-        </w:tabs>
-        <w:spacing w:after="0" w:line="240" w:lineRule="auto"/>
-        <w:rPr>
-          <w:rFonts w:ascii="Arial Narrow" w:hAnsi="Arial Narrow"/>
-          <w:lang w:val="en-US"/>
-        </w:rPr>
-      </w:pPr>
-      <w:r>
-        <w:rPr>
-          <w:rFonts w:ascii="Arial Narrow" w:hAnsi="Arial Narrow"/>
-          <w:lang w:val="en-US"/>
-        </w:rPr>
-        <w:t>Closed more and more in steps</w:t>
-      </w:r>
-      <w:r>
-        <w:rPr>
-          <w:rFonts w:ascii="Arial Narrow" w:hAnsi="Arial Narrow"/>
-          <w:lang w:val="en-US"/>
-        </w:rPr>
-        <w:t xml:space="preserve"> of 10 counters</w:t>
-      </w:r>
-    </w:p>
-    <w:p>
-      <w:pPr>
-        <w:tabs>
-          <w:tab w:val="left" w:pos="426"/>
-        </w:tabs>
-        <w:spacing w:after="0" w:line="240" w:lineRule="auto"/>
-        <w:rPr>
-          <w:rFonts w:ascii="Arial Narrow" w:hAnsi="Arial Narrow"/>
-          <w:lang w:val="en-US"/>
-        </w:rPr>
-      </w:pPr>
-      <w:r>
-        <w:rPr>
-          <w:rFonts w:ascii="Arial Narrow" w:hAnsi="Arial Narrow"/>
-          <w:lang w:val="en-US"/>
-        </w:rPr>
-        <w:t>Recommended: 90/80 by trying to find the optimum.</w:t>
-      </w:r>
-    </w:p>
-    <w:p>
-      <w:pPr>
-        <w:tabs>
-          <w:tab w:val="left" w:pos="426"/>
-        </w:tabs>
-        <w:spacing w:after="0" w:line="240" w:lineRule="auto"/>
-        <w:rPr>
-          <w:rFonts w:ascii="Arial Narrow" w:hAnsi="Arial Narrow"/>
-          <w:lang w:val="en-US"/>
-        </w:rPr>
-      </w:pPr>
-      <w:r>
-        <w:rPr>
-          <w:rFonts w:ascii="Arial Narrow" w:hAnsi="Arial Narrow"/>
-          <w:lang w:val="en-US"/>
-        </w:rPr>
-        <w:t xml:space="preserve">Test: </w:t>
-      </w:r>
-      <w:proofErr w:type="spellStart"/>
-      <w:r>
-        <w:rPr>
-          <w:rFonts w:ascii="Arial Narrow" w:hAnsi="Arial Narrow"/>
-          <w:lang w:val="en-US"/>
-        </w:rPr>
-        <w:t>sdrtst</w:t>
-      </w:r>
-      <w:proofErr w:type="spellEnd"/>
-      <w:r>
-        <w:rPr>
-          <w:rFonts w:ascii="Arial Narrow" w:hAnsi="Arial Narrow"/>
-          <w:lang w:val="en-US"/>
-        </w:rPr>
-        <w:t xml:space="preserve"> should run and a sdrcfg.txt contain</w:t>
-      </w:r>
-      <w:r>
-        <w:rPr>
-          <w:rFonts w:ascii="Arial Narrow" w:hAnsi="Arial Narrow"/>
-          <w:lang w:val="en-US"/>
-        </w:rPr>
-        <w:t>s</w:t>
-      </w:r>
       <w:r>
         <w:rPr>
           <w:rFonts w:ascii="Arial Narrow" w:hAnsi="Arial Narrow"/>
@@ -11093,39 +8286,7 @@
           <w:rFonts w:ascii="Arial Narrow" w:hAnsi="Arial Narrow"/>
           <w:lang w:val="en-US"/>
         </w:rPr>
-        <w:t xml:space="preserve">CPU usage of </w:t>
-      </w:r>
-      <w:proofErr w:type="spellStart"/>
-      <w:r>
-        <w:rPr>
-          <w:rFonts w:ascii="Arial Narrow" w:hAnsi="Arial Narrow"/>
-          <w:lang w:val="en-US"/>
-        </w:rPr>
-        <w:t>sdrtst</w:t>
-      </w:r>
-      <w:proofErr w:type="spellEnd"/>
-      <w:r>
-        <w:rPr>
-          <w:rFonts w:ascii="Arial Narrow" w:hAnsi="Arial Narrow"/>
-          <w:lang w:val="en-US"/>
-        </w:rPr>
-        <w:t xml:space="preserve"> (Command: </w:t>
-      </w:r>
-      <w:proofErr w:type="gramStart"/>
-      <w:r>
-        <w:rPr>
-          <w:rFonts w:ascii="Arial Narrow" w:hAnsi="Arial Narrow"/>
-          <w:lang w:val="en-US"/>
-        </w:rPr>
-        <w:t>top )</w:t>
-      </w:r>
-      <w:proofErr w:type="gramEnd"/>
-      <w:r>
-        <w:rPr>
-          <w:rFonts w:ascii="Arial Narrow" w:hAnsi="Arial Narrow"/>
-          <w:lang w:val="en-US"/>
-        </w:rPr>
-        <w:t xml:space="preserve"> is in the two digit range</w:t>
+        <w:t>CPU usage of sdrtst (Command: top ) is in the two digit range</w:t>
       </w:r>
     </w:p>
     <w:p>
@@ -11277,61 +8438,43 @@
           <w:lang w:val="en-US"/>
         </w:rPr>
       </w:pPr>
-      <w:proofErr w:type="gramStart"/>
-      <w:r>
-        <w:rPr>
-          <w:rFonts w:ascii="Arial Narrow" w:hAnsi="Arial Narrow"/>
-          <w:lang w:val="en-US"/>
-        </w:rPr>
-        <w:t>version</w:t>
-      </w:r>
-      <w:proofErr w:type="gramEnd"/>
-      <w:r>
-        <w:rPr>
-          <w:rFonts w:ascii="Arial Narrow" w:hAnsi="Arial Narrow"/>
-          <w:lang w:val="en-US"/>
-        </w:rPr>
-        <w:t xml:space="preserve"> 1.03 / 2021-11-02</w:t>
-      </w:r>
-    </w:p>
-    <w:p>
-      <w:pPr>
-        <w:tabs>
-          <w:tab w:val="left" w:pos="426"/>
-        </w:tabs>
-        <w:spacing w:after="0" w:line="240" w:lineRule="auto"/>
-        <w:rPr>
-          <w:rFonts w:ascii="Arial Narrow" w:hAnsi="Arial Narrow"/>
-          <w:lang w:val="en-US"/>
-        </w:rPr>
-      </w:pPr>
-    </w:p>
-    <w:p>
-      <w:pPr>
-        <w:tabs>
-          <w:tab w:val="left" w:pos="426"/>
-        </w:tabs>
-        <w:spacing w:after="0" w:line="240" w:lineRule="auto"/>
-        <w:rPr>
-          <w:rFonts w:ascii="Arial Narrow" w:hAnsi="Arial Narrow"/>
-          <w:lang w:val="en-US"/>
-        </w:rPr>
-      </w:pPr>
-      <w:proofErr w:type="gramStart"/>
-      <w:r>
-        <w:rPr>
-          <w:rFonts w:ascii="Arial Narrow" w:hAnsi="Arial Narrow"/>
-          <w:lang w:val="en-US"/>
-        </w:rPr>
-        <w:t>new</w:t>
-      </w:r>
-      <w:proofErr w:type="gramEnd"/>
-      <w:r>
-        <w:rPr>
-          <w:rFonts w:ascii="Arial Narrow" w:hAnsi="Arial Narrow"/>
-          <w:lang w:val="en-US"/>
-        </w:rPr>
-        <w:t xml:space="preserve"> parameters</w:t>
+      <w:r>
+        <w:rPr>
+          <w:rFonts w:ascii="Arial Narrow" w:hAnsi="Arial Narrow"/>
+          <w:lang w:val="en-US"/>
+        </w:rPr>
+        <w:t>version 1.03 / 2021-11-02</w:t>
+      </w:r>
+    </w:p>
+    <w:p>
+      <w:pPr>
+        <w:tabs>
+          <w:tab w:val="left" w:pos="426"/>
+        </w:tabs>
+        <w:spacing w:after="0" w:line="240" w:lineRule="auto"/>
+        <w:rPr>
+          <w:rFonts w:ascii="Arial Narrow" w:hAnsi="Arial Narrow"/>
+          <w:lang w:val="en-US"/>
+        </w:rPr>
+      </w:pPr>
+    </w:p>
+    <w:p>
+      <w:pPr>
+        <w:tabs>
+          <w:tab w:val="left" w:pos="426"/>
+        </w:tabs>
+        <w:spacing w:after="0" w:line="240" w:lineRule="auto"/>
+        <w:rPr>
+          <w:rFonts w:ascii="Arial Narrow" w:hAnsi="Arial Narrow"/>
+          <w:lang w:val="en-US"/>
+        </w:rPr>
+      </w:pPr>
+      <w:r>
+        <w:rPr>
+          <w:rFonts w:ascii="Arial Narrow" w:hAnsi="Arial Narrow"/>
+          <w:lang w:val="en-US"/>
+        </w:rPr>
+        <w:t>new parameters</w:t>
       </w:r>
       <w:r>
         <w:rPr>
@@ -11369,23 +8512,7 @@
           <w:rFonts w:ascii="Arial Narrow" w:hAnsi="Arial Narrow"/>
           <w:lang w:val="en-US"/>
         </w:rPr>
-        <w:t xml:space="preserve">- </w:t>
-      </w:r>
-      <w:proofErr w:type="gramStart"/>
-      <w:r>
-        <w:rPr>
-          <w:rFonts w:ascii="Arial Narrow" w:hAnsi="Arial Narrow"/>
-          <w:lang w:val="en-US"/>
-        </w:rPr>
-        <w:t>WD  -</w:t>
-      </w:r>
-      <w:proofErr w:type="gramEnd"/>
-      <w:r>
-        <w:rPr>
-          <w:rFonts w:ascii="Arial Narrow" w:hAnsi="Arial Narrow"/>
-          <w:lang w:val="en-US"/>
-        </w:rPr>
-        <w:t xml:space="preserve"> </w:t>
+        <w:t xml:space="preserve">- WD  - </w:t>
       </w:r>
       <w:r>
         <w:rPr>
@@ -11427,21 +8554,12 @@
         </w:rPr>
         <w:t xml:space="preserve">:: </w:t>
       </w:r>
-      <w:proofErr w:type="spellStart"/>
-      <w:r>
-        <w:rPr>
-          <w:rFonts w:ascii="Arial Narrow" w:hAnsi="Arial Narrow"/>
-          <w:lang w:val="en-US"/>
-        </w:rPr>
-        <w:t>Whats</w:t>
-      </w:r>
-      <w:proofErr w:type="spellEnd"/>
-      <w:r>
-        <w:rPr>
-          <w:rFonts w:ascii="Arial Narrow" w:hAnsi="Arial Narrow"/>
-          <w:lang w:val="en-US"/>
-        </w:rPr>
-        <w:t xml:space="preserve"> that</w:t>
+      <w:r>
+        <w:rPr>
+          <w:rFonts w:ascii="Arial Narrow" w:hAnsi="Arial Narrow"/>
+          <w:lang w:val="en-US"/>
+        </w:rPr>
+        <w:t>Whats that</w:t>
       </w:r>
       <w:r>
         <w:rPr>
@@ -11455,39 +8573,7 @@
           <w:rFonts w:ascii="Arial Narrow" w:hAnsi="Arial Narrow"/>
           <w:lang w:val="en-US"/>
         </w:rPr>
-        <w:t xml:space="preserve">Creates a PNG Picture with waterfall diagram of </w:t>
-      </w:r>
-      <w:proofErr w:type="spellStart"/>
-      <w:r>
-        <w:rPr>
-          <w:rFonts w:ascii="Arial Narrow" w:hAnsi="Arial Narrow"/>
-          <w:lang w:val="en-US"/>
-        </w:rPr>
-        <w:t>all weather</w:t>
-      </w:r>
-      <w:proofErr w:type="spellEnd"/>
-      <w:r>
-        <w:rPr>
-          <w:rFonts w:ascii="Arial Narrow" w:hAnsi="Arial Narrow"/>
-          <w:lang w:val="en-US"/>
-        </w:rPr>
-        <w:t xml:space="preserve"> probes found in the specified </w:t>
-      </w:r>
-      <w:proofErr w:type="spellStart"/>
-      <w:r>
-        <w:rPr>
-          <w:rFonts w:ascii="Arial Narrow" w:hAnsi="Arial Narrow"/>
-          <w:lang w:val="en-US"/>
-        </w:rPr>
-        <w:t>frequence</w:t>
-      </w:r>
-      <w:proofErr w:type="spellEnd"/>
-      <w:r>
-        <w:rPr>
-          <w:rFonts w:ascii="Arial Narrow" w:hAnsi="Arial Narrow"/>
-          <w:lang w:val="en-US"/>
-        </w:rPr>
-        <w:t xml:space="preserve"> range used in the </w:t>
+        <w:t xml:space="preserve">Creates a PNG Picture with waterfall diagram of all weather probes found in the specified frequence range used in the </w:t>
       </w:r>
       <w:r>
         <w:rPr>
@@ -11520,23 +8606,7 @@
           <w:rFonts w:ascii="Arial Narrow" w:hAnsi="Arial Narrow"/>
           <w:lang w:val="en-US"/>
         </w:rPr>
-        <w:t xml:space="preserve">Attention: read all the details in the wiki of </w:t>
-      </w:r>
-      <w:proofErr w:type="spellStart"/>
-      <w:r>
-        <w:rPr>
-          <w:rFonts w:ascii="Arial Narrow" w:hAnsi="Arial Narrow"/>
-          <w:lang w:val="en-US"/>
-        </w:rPr>
-        <w:t>Attilas</w:t>
-      </w:r>
-      <w:proofErr w:type="spellEnd"/>
-      <w:r>
-        <w:rPr>
-          <w:rFonts w:ascii="Arial Narrow" w:hAnsi="Arial Narrow"/>
-          <w:lang w:val="en-US"/>
-        </w:rPr>
-        <w:t xml:space="preserve"> DXL Documentation</w:t>
+        <w:t>Attention: read all the details in the wiki of Attilas DXL Documentation</w:t>
       </w:r>
       <w:r>
         <w:rPr>
@@ -11586,56 +8656,31 @@
           <w:lang w:val="en-US"/>
         </w:rPr>
       </w:pPr>
-      <w:proofErr w:type="gramStart"/>
-      <w:r>
-        <w:rPr>
-          <w:rFonts w:ascii="Arial Narrow" w:hAnsi="Arial Narrow"/>
-          <w:lang w:val="en-US"/>
-        </w:rPr>
-        <w:t>if</w:t>
-      </w:r>
-      <w:proofErr w:type="gramEnd"/>
-      <w:r>
-        <w:rPr>
-          <w:rFonts w:ascii="Arial Narrow" w:hAnsi="Arial Narrow"/>
-          <w:lang w:val="en-US"/>
-        </w:rPr>
-        <w:t xml:space="preserve"> switched on with –WD  all the following parameters are read</w:t>
-      </w:r>
-    </w:p>
-    <w:p>
-      <w:pPr>
-        <w:tabs>
-          <w:tab w:val="left" w:pos="426"/>
-        </w:tabs>
-        <w:spacing w:after="0" w:line="240" w:lineRule="auto"/>
-        <w:rPr>
-          <w:rFonts w:ascii="Arial Narrow" w:hAnsi="Arial Narrow"/>
-          <w:lang w:val="en-US"/>
-        </w:rPr>
-      </w:pPr>
-      <w:r>
-        <w:rPr>
-          <w:rFonts w:ascii="Arial Narrow" w:hAnsi="Arial Narrow"/>
-          <w:lang w:val="en-US"/>
-        </w:rPr>
-        <w:t xml:space="preserve">- </w:t>
-      </w:r>
-      <w:proofErr w:type="gramStart"/>
-      <w:r>
-        <w:rPr>
-          <w:rFonts w:ascii="Arial Narrow" w:hAnsi="Arial Narrow"/>
-          <w:lang w:val="en-US"/>
-        </w:rPr>
-        <w:t>WF  -</w:t>
-      </w:r>
-      <w:proofErr w:type="gramEnd"/>
-      <w:r>
-        <w:rPr>
-          <w:rFonts w:ascii="Arial Narrow" w:hAnsi="Arial Narrow"/>
-          <w:lang w:val="en-US"/>
-        </w:rPr>
-        <w:t xml:space="preserve"> </w:t>
+      <w:r>
+        <w:rPr>
+          <w:rFonts w:ascii="Arial Narrow" w:hAnsi="Arial Narrow"/>
+          <w:lang w:val="en-US"/>
+        </w:rPr>
+        <w:t>if switched on with –WD  all the following parameters are read</w:t>
+      </w:r>
+    </w:p>
+    <w:p>
+      <w:pPr>
+        <w:tabs>
+          <w:tab w:val="left" w:pos="426"/>
+        </w:tabs>
+        <w:spacing w:after="0" w:line="240" w:lineRule="auto"/>
+        <w:rPr>
+          <w:rFonts w:ascii="Arial Narrow" w:hAnsi="Arial Narrow"/>
+          <w:lang w:val="en-US"/>
+        </w:rPr>
+      </w:pPr>
+      <w:r>
+        <w:rPr>
+          <w:rFonts w:ascii="Arial Narrow" w:hAnsi="Arial Narrow"/>
+          <w:lang w:val="en-US"/>
+        </w:rPr>
+        <w:t xml:space="preserve">- WF  - </w:t>
       </w:r>
       <w:r>
         <w:rPr>
@@ -11668,109 +8713,52 @@
           <w:rFonts w:ascii="Arial Narrow" w:hAnsi="Arial Narrow"/>
           <w:lang w:val="en-US"/>
         </w:rPr>
-        <w:t xml:space="preserve">- </w:t>
-      </w:r>
-      <w:proofErr w:type="gramStart"/>
-      <w:r>
-        <w:rPr>
-          <w:rFonts w:ascii="Arial Narrow" w:hAnsi="Arial Narrow"/>
-          <w:lang w:val="en-US"/>
-        </w:rPr>
-        <w:t>WT  -</w:t>
-      </w:r>
-      <w:proofErr w:type="gramEnd"/>
-      <w:r>
-        <w:rPr>
-          <w:rFonts w:ascii="Arial Narrow" w:hAnsi="Arial Narrow"/>
-          <w:lang w:val="en-US"/>
-        </w:rPr>
-        <w:t xml:space="preserve"> Stop Frequency</w:t>
-      </w:r>
-    </w:p>
-    <w:p>
-      <w:pPr>
-        <w:tabs>
-          <w:tab w:val="left" w:pos="426"/>
-        </w:tabs>
-        <w:spacing w:after="0" w:line="240" w:lineRule="auto"/>
-        <w:rPr>
-          <w:rFonts w:ascii="Arial Narrow" w:hAnsi="Arial Narrow"/>
-          <w:lang w:val="en-US"/>
-        </w:rPr>
-      </w:pPr>
-      <w:r>
-        <w:rPr>
-          <w:rFonts w:ascii="Arial Narrow" w:hAnsi="Arial Narrow"/>
-          <w:lang w:val="en-US"/>
-        </w:rPr>
-        <w:t xml:space="preserve">- </w:t>
-      </w:r>
-      <w:proofErr w:type="gramStart"/>
-      <w:r>
-        <w:rPr>
-          <w:rFonts w:ascii="Arial Narrow" w:hAnsi="Arial Narrow"/>
-          <w:lang w:val="en-US"/>
-        </w:rPr>
-        <w:t>WB  -</w:t>
-      </w:r>
-      <w:proofErr w:type="gramEnd"/>
-      <w:r>
-        <w:rPr>
-          <w:rFonts w:ascii="Arial Narrow" w:hAnsi="Arial Narrow"/>
-          <w:lang w:val="en-US"/>
-        </w:rPr>
-        <w:t xml:space="preserve"> </w:t>
-      </w:r>
-      <w:proofErr w:type="spellStart"/>
-      <w:r>
-        <w:rPr>
-          <w:rFonts w:ascii="Arial Narrow" w:hAnsi="Arial Narrow"/>
-          <w:lang w:val="en-US"/>
-        </w:rPr>
-        <w:t>Bandwith</w:t>
-      </w:r>
-      <w:proofErr w:type="spellEnd"/>
-      <w:r>
-        <w:rPr>
-          <w:rFonts w:ascii="Arial Narrow" w:hAnsi="Arial Narrow"/>
-          <w:lang w:val="en-US"/>
-        </w:rPr>
-        <w:t xml:space="preserve"> of the Pic Size </w:t>
-      </w:r>
-    </w:p>
-    <w:p>
-      <w:pPr>
-        <w:tabs>
-          <w:tab w:val="left" w:pos="426"/>
-        </w:tabs>
-        <w:spacing w:after="0" w:line="240" w:lineRule="auto"/>
-        <w:rPr>
-          <w:rFonts w:ascii="Arial Narrow" w:hAnsi="Arial Narrow"/>
-          <w:lang w:val="en-US"/>
-        </w:rPr>
-      </w:pPr>
-      <w:r>
-        <w:rPr>
-          <w:rFonts w:ascii="Arial Narrow" w:hAnsi="Arial Narrow"/>
-          <w:lang w:val="en-US"/>
-        </w:rPr>
-        <w:t xml:space="preserve">- </w:t>
-      </w:r>
-      <w:proofErr w:type="gramStart"/>
-      <w:r>
-        <w:rPr>
-          <w:rFonts w:ascii="Arial Narrow" w:hAnsi="Arial Narrow"/>
-          <w:lang w:val="en-US"/>
-        </w:rPr>
-        <w:t>WS  -</w:t>
-      </w:r>
-      <w:proofErr w:type="gramEnd"/>
-      <w:r>
-        <w:rPr>
-          <w:rFonts w:ascii="Arial Narrow" w:hAnsi="Arial Narrow"/>
-          <w:lang w:val="en-US"/>
-        </w:rPr>
-        <w:t xml:space="preserve"> </w:t>
+        <w:t>- WT  - Stop Frequency</w:t>
+      </w:r>
+    </w:p>
+    <w:p>
+      <w:pPr>
+        <w:tabs>
+          <w:tab w:val="left" w:pos="426"/>
+        </w:tabs>
+        <w:spacing w:after="0" w:line="240" w:lineRule="auto"/>
+        <w:rPr>
+          <w:rFonts w:ascii="Arial Narrow" w:hAnsi="Arial Narrow"/>
+          <w:lang w:val="en-US"/>
+        </w:rPr>
+      </w:pPr>
+      <w:r>
+        <w:rPr>
+          <w:rFonts w:ascii="Arial Narrow" w:hAnsi="Arial Narrow"/>
+          <w:lang w:val="en-US"/>
+        </w:rPr>
+        <w:t xml:space="preserve">- WB  - </w:t>
+      </w:r>
+      <w:r>
+        <w:rPr>
+          <w:rFonts w:ascii="Arial Narrow" w:hAnsi="Arial Narrow"/>
+          <w:lang w:val="en-US"/>
+        </w:rPr>
+        <w:t xml:space="preserve">Bandwith of the Pic Size </w:t>
+      </w:r>
+    </w:p>
+    <w:p>
+      <w:pPr>
+        <w:tabs>
+          <w:tab w:val="left" w:pos="426"/>
+        </w:tabs>
+        <w:spacing w:after="0" w:line="240" w:lineRule="auto"/>
+        <w:rPr>
+          <w:rFonts w:ascii="Arial Narrow" w:hAnsi="Arial Narrow"/>
+          <w:lang w:val="en-US"/>
+        </w:rPr>
+      </w:pPr>
+      <w:r>
+        <w:rPr>
+          <w:rFonts w:ascii="Arial Narrow" w:hAnsi="Arial Narrow"/>
+          <w:lang w:val="en-US"/>
+        </w:rPr>
+        <w:t xml:space="preserve">- WS  - </w:t>
       </w:r>
       <w:r>
         <w:rPr>
@@ -11796,90 +8784,40 @@
           <w:rFonts w:ascii="Arial Narrow" w:hAnsi="Arial Narrow"/>
           <w:lang w:val="en-US"/>
         </w:rPr>
-        <w:t xml:space="preserve">- </w:t>
-      </w:r>
-      <w:proofErr w:type="gramStart"/>
-      <w:r>
-        <w:rPr>
-          <w:rFonts w:ascii="Arial Narrow" w:hAnsi="Arial Narrow"/>
-          <w:lang w:val="en-US"/>
-        </w:rPr>
-        <w:t>WZ  -</w:t>
-      </w:r>
-      <w:proofErr w:type="gramEnd"/>
-      <w:r>
-        <w:rPr>
-          <w:rFonts w:ascii="Arial Narrow" w:hAnsi="Arial Narrow"/>
-          <w:lang w:val="en-US"/>
-        </w:rPr>
-        <w:t xml:space="preserve"> </w:t>
-      </w:r>
-      <w:r>
-        <w:rPr>
-          <w:rFonts w:ascii="Arial Narrow" w:hAnsi="Arial Narrow"/>
-          <w:lang w:val="en-US"/>
-        </w:rPr>
-        <w:t xml:space="preserve">Signal </w:t>
-      </w:r>
-      <w:proofErr w:type="spellStart"/>
-      <w:r>
-        <w:rPr>
-          <w:rFonts w:ascii="Arial Narrow" w:hAnsi="Arial Narrow"/>
-          <w:lang w:val="en-US"/>
-        </w:rPr>
-        <w:t>bandwith</w:t>
-      </w:r>
-      <w:proofErr w:type="spellEnd"/>
-    </w:p>
-    <w:p>
-      <w:pPr>
-        <w:tabs>
-          <w:tab w:val="left" w:pos="426"/>
-        </w:tabs>
-        <w:spacing w:after="0" w:line="240" w:lineRule="auto"/>
-        <w:rPr>
-          <w:rFonts w:ascii="Arial Narrow" w:hAnsi="Arial Narrow"/>
-          <w:lang w:val="en-US"/>
-        </w:rPr>
-      </w:pPr>
-      <w:proofErr w:type="gramStart"/>
-      <w:r>
-        <w:rPr>
-          <w:rFonts w:ascii="Arial Narrow" w:hAnsi="Arial Narrow"/>
-          <w:lang w:val="en-US"/>
-        </w:rPr>
-        <w:t>::</w:t>
-      </w:r>
-      <w:proofErr w:type="gramEnd"/>
-      <w:r>
-        <w:rPr>
-          <w:rFonts w:ascii="Arial Narrow" w:hAnsi="Arial Narrow"/>
-          <w:lang w:val="en-US"/>
-        </w:rPr>
-        <w:t xml:space="preserve"> </w:t>
-      </w:r>
-      <w:r>
-        <w:rPr>
-          <w:rFonts w:ascii="Arial Narrow" w:hAnsi="Arial Narrow"/>
-          <w:lang w:val="en-US"/>
-        </w:rPr>
-        <w:t xml:space="preserve">all </w:t>
-      </w:r>
-      <w:proofErr w:type="spellStart"/>
-      <w:r>
-        <w:rPr>
-          <w:rFonts w:ascii="Arial Narrow" w:hAnsi="Arial Narrow"/>
-          <w:lang w:val="en-US"/>
-        </w:rPr>
-        <w:t>params</w:t>
-      </w:r>
-      <w:proofErr w:type="spellEnd"/>
-      <w:r>
-        <w:rPr>
-          <w:rFonts w:ascii="Arial Narrow" w:hAnsi="Arial Narrow"/>
-          <w:lang w:val="en-US"/>
-        </w:rPr>
-        <w:t xml:space="preserve"> are defined as string values. So everything you insert </w:t>
+        <w:t xml:space="preserve">- WZ  - </w:t>
+      </w:r>
+      <w:r>
+        <w:rPr>
+          <w:rFonts w:ascii="Arial Narrow" w:hAnsi="Arial Narrow"/>
+          <w:lang w:val="en-US"/>
+        </w:rPr>
+        <w:t>Signal bandwith</w:t>
+      </w:r>
+    </w:p>
+    <w:p>
+      <w:pPr>
+        <w:tabs>
+          <w:tab w:val="left" w:pos="426"/>
+        </w:tabs>
+        <w:spacing w:after="0" w:line="240" w:lineRule="auto"/>
+        <w:rPr>
+          <w:rFonts w:ascii="Arial Narrow" w:hAnsi="Arial Narrow"/>
+          <w:lang w:val="en-US"/>
+        </w:rPr>
+      </w:pPr>
+      <w:r>
+        <w:rPr>
+          <w:rFonts w:ascii="Arial Narrow" w:hAnsi="Arial Narrow"/>
+          <w:lang w:val="en-US"/>
+        </w:rPr>
+        <w:t xml:space="preserve">:: </w:t>
+      </w:r>
+      <w:r>
+        <w:rPr>
+          <w:rFonts w:ascii="Arial Narrow" w:hAnsi="Arial Narrow"/>
+          <w:lang w:val="en-US"/>
+        </w:rPr>
+        <w:t xml:space="preserve">all params are defined as string values. So everything you insert </w:t>
       </w:r>
       <w:r>
         <w:rPr>
@@ -11893,25 +8831,7 @@
           <w:rFonts w:ascii="Arial Narrow" w:hAnsi="Arial Narrow"/>
           <w:lang w:val="en-US"/>
         </w:rPr>
-        <w:t xml:space="preserve">will be transferred to </w:t>
-      </w:r>
-      <w:proofErr w:type="spellStart"/>
-      <w:proofErr w:type="gramStart"/>
-      <w:r>
-        <w:rPr>
-          <w:rFonts w:ascii="Arial Narrow" w:hAnsi="Arial Narrow"/>
-          <w:lang w:val="en-US"/>
-        </w:rPr>
-        <w:t>a</w:t>
-      </w:r>
-      <w:proofErr w:type="spellEnd"/>
-      <w:proofErr w:type="gramEnd"/>
-      <w:r>
-        <w:rPr>
-          <w:rFonts w:ascii="Arial Narrow" w:hAnsi="Arial Narrow"/>
-          <w:lang w:val="en-US"/>
-        </w:rPr>
-        <w:t xml:space="preserve"> </w:t>
+        <w:t xml:space="preserve">will be transferred to a </w:t>
       </w:r>
       <w:r>
         <w:rPr>
@@ -11925,23 +8845,7 @@
           <w:rFonts w:ascii="Arial Narrow" w:hAnsi="Arial Narrow"/>
           <w:lang w:val="en-US"/>
         </w:rPr>
-        <w:t xml:space="preserve"> line in the </w:t>
-      </w:r>
-      <w:proofErr w:type="spellStart"/>
-      <w:r>
-        <w:rPr>
-          <w:rFonts w:ascii="Arial Narrow" w:hAnsi="Arial Narrow"/>
-          <w:lang w:val="en-US"/>
-        </w:rPr>
-        <w:t>sdrcfg</w:t>
-      </w:r>
-      <w:proofErr w:type="spellEnd"/>
-      <w:r>
-        <w:rPr>
-          <w:rFonts w:ascii="Arial Narrow" w:hAnsi="Arial Narrow"/>
-          <w:lang w:val="en-US"/>
-        </w:rPr>
-        <w:t xml:space="preserve">-list </w:t>
+        <w:t xml:space="preserve"> line in the sdrcfg-list </w:t>
       </w:r>
     </w:p>
     <w:p>
@@ -12000,30 +8904,12 @@
           <w:lang w:val="en-US"/>
         </w:rPr>
       </w:pPr>
-      <w:proofErr w:type="gramStart"/>
-      <w:r>
-        <w:rPr>
-          <w:rFonts w:ascii="Arial Narrow" w:hAnsi="Arial Narrow"/>
-          <w:lang w:val="en-US"/>
-        </w:rPr>
-        <w:t>./</w:t>
-      </w:r>
-      <w:proofErr w:type="spellStart"/>
-      <w:proofErr w:type="gramEnd"/>
-      <w:r>
-        <w:rPr>
-          <w:rFonts w:ascii="Arial Narrow" w:hAnsi="Arial Narrow"/>
-          <w:lang w:val="en-US"/>
-        </w:rPr>
-        <w:t>scannerlist</w:t>
-      </w:r>
-      <w:proofErr w:type="spellEnd"/>
-      <w:r>
-        <w:rPr>
-          <w:rFonts w:ascii="Arial Narrow" w:hAnsi="Arial Narrow"/>
-          <w:lang w:val="en-US"/>
-        </w:rPr>
-        <w:t xml:space="preserve"> -WD -WF 402.000 -WT 404.000 -WB 2500 -WS 1 - WZ 6000 ......</w:t>
+      <w:r>
+        <w:rPr>
+          <w:rFonts w:ascii="Arial Narrow" w:hAnsi="Arial Narrow"/>
+          <w:lang w:val="en-US"/>
+        </w:rPr>
+        <w:t>./scannerlist -WD -WF 402.000 -WT 404.000 -WB 2500 -WS 1 - WZ 6000 ......</w:t>
       </w:r>
     </w:p>
     <w:p>
@@ -12091,7 +8977,6 @@
           <w:lang w:val="en-US"/>
         </w:rPr>
       </w:pPr>
-      <w:proofErr w:type="gramStart"/>
       <w:r>
         <w:rPr>
           <w:rFonts w:ascii="Arial Narrow" w:hAnsi="Arial Narrow"/>
@@ -12099,7 +8984,6 @@
         </w:rPr>
         <w:t>f ....</w:t>
       </w:r>
-      <w:proofErr w:type="gramEnd"/>
     </w:p>
     <w:p>
       <w:pPr>
@@ -12113,21 +8997,12 @@
           <w:lang w:val="en-US"/>
         </w:rPr>
       </w:pPr>
-      <w:proofErr w:type="gramStart"/>
-      <w:r>
-        <w:rPr>
-          <w:rFonts w:ascii="Arial Narrow" w:hAnsi="Arial Narrow"/>
-          <w:lang w:val="en-US"/>
-        </w:rPr>
-        <w:t>s</w:t>
-      </w:r>
-      <w:proofErr w:type="gramEnd"/>
-      <w:r>
-        <w:rPr>
-          <w:rFonts w:ascii="Arial Narrow" w:hAnsi="Arial Narrow"/>
-          <w:lang w:val="en-US"/>
-        </w:rPr>
-        <w:t xml:space="preserve"> 402.000 404.000 2500 1 6000f</w:t>
+      <w:r>
+        <w:rPr>
+          <w:rFonts w:ascii="Arial Narrow" w:hAnsi="Arial Narrow"/>
+          <w:lang w:val="en-US"/>
+        </w:rPr>
+        <w:t>s 402.000 404.000 2500 1 6000f</w:t>
       </w:r>
     </w:p>
     <w:p>
@@ -12172,7 +9047,7 @@
 </file>
 
 <file path=word/numbering.xml><?xml version="1.0" encoding="utf-8"?>
-<w:numbering xmlns:wpc="http://schemas.microsoft.com/office/word/2010/wordprocessingCanvas" xmlns:mc="http://schemas.openxmlformats.org/markup-compatibility/2006" xmlns:o="urn:schemas-microsoft-com:office:office" xmlns:r="http://schemas.openxmlformats.org/officeDocument/2006/relationships" xmlns:m="http://schemas.openxmlformats.org/officeDocument/2006/math" xmlns:v="urn:schemas-microsoft-com:vml" xmlns:wp14="http://schemas.microsoft.com/office/word/2010/wordprocessingDrawing" xmlns:wp="http://schemas.openxmlformats.org/drawingml/2006/wordprocessingDrawing" xmlns:w10="urn:schemas-microsoft-com:office:word" xmlns:w="http://schemas.openxmlformats.org/wordprocessingml/2006/main" xmlns:w14="http://schemas.microsoft.com/office/word/2010/wordml" xmlns:w15="http://schemas.microsoft.com/office/word/2012/wordml" xmlns:wpg="http://schemas.microsoft.com/office/word/2010/wordprocessingGroup" xmlns:wpi="http://schemas.microsoft.com/office/word/2010/wordprocessingInk" xmlns:wne="http://schemas.microsoft.com/office/word/2006/wordml" xmlns:wps="http://schemas.microsoft.com/office/word/2010/wordprocessingShape" mc:Ignorable="w14 w15 wp14">
+<w:numbering xmlns:wpc="http://schemas.microsoft.com/office/word/2010/wordprocessingCanvas" xmlns:cx="http://schemas.microsoft.com/office/drawing/2014/chartex" xmlns:cx1="http://schemas.microsoft.com/office/drawing/2015/9/8/chartex" xmlns:cx2="http://schemas.microsoft.com/office/drawing/2015/10/21/chartex" xmlns:cx3="http://schemas.microsoft.com/office/drawing/2016/5/9/chartex" xmlns:cx4="http://schemas.microsoft.com/office/drawing/2016/5/10/chartex" xmlns:cx5="http://schemas.microsoft.com/office/drawing/2016/5/11/chartex" xmlns:cx6="http://schemas.microsoft.com/office/drawing/2016/5/12/chartex" xmlns:cx7="http://schemas.microsoft.com/office/drawing/2016/5/13/chartex" xmlns:cx8="http://schemas.microsoft.com/office/drawing/2016/5/14/chartex" xmlns:mc="http://schemas.openxmlformats.org/markup-compatibility/2006" xmlns:aink="http://schemas.microsoft.com/office/drawing/2016/ink" xmlns:am3d="http://schemas.microsoft.com/office/drawing/2017/model3d" xmlns:o="urn:schemas-microsoft-com:office:office" xmlns:oel="http://schemas.microsoft.com/office/2019/extlst" xmlns:r="http://schemas.openxmlformats.org/officeDocument/2006/relationships" xmlns:m="http://schemas.openxmlformats.org/officeDocument/2006/math" xmlns:v="urn:schemas-microsoft-com:vml" xmlns:wp14="http://schemas.microsoft.com/office/word/2010/wordprocessingDrawing" xmlns:wp="http://schemas.openxmlformats.org/drawingml/2006/wordprocessingDrawing" xmlns:w10="urn:schemas-microsoft-com:office:word" xmlns:w="http://schemas.openxmlformats.org/wordprocessingml/2006/main" xmlns:w14="http://schemas.microsoft.com/office/word/2010/wordml" xmlns:w15="http://schemas.microsoft.com/office/word/2012/wordml" xmlns:w16cex="http://schemas.microsoft.com/office/word/2018/wordml/cex" xmlns:w16cid="http://schemas.microsoft.com/office/word/2016/wordml/cid" xmlns:w16="http://schemas.microsoft.com/office/word/2018/wordml" xmlns:w16sdtdh="http://schemas.microsoft.com/office/word/2020/wordml/sdtdatahash" xmlns:w16se="http://schemas.microsoft.com/office/word/2015/wordml/symex" xmlns:wpg="http://schemas.microsoft.com/office/word/2010/wordprocessingGroup" xmlns:wpi="http://schemas.microsoft.com/office/word/2010/wordprocessingInk" xmlns:wne="http://schemas.microsoft.com/office/word/2006/wordml" xmlns:wps="http://schemas.microsoft.com/office/word/2010/wordprocessingShape" mc:Ignorable="w14 w15 w16se w16cid w16 w16cex w16sdtdh wp14">
   <w:abstractNum w:abstractNumId="0" w15:restartNumberingAfterBreak="0">
     <w:nsid w:val="FFFFFF89"/>
     <w:multiLevelType w:val="singleLevel"/>
@@ -12396,20 +9271,20 @@
       </w:rPr>
     </w:lvl>
   </w:abstractNum>
-  <w:num w:numId="1">
+  <w:num w:numId="1" w16cid:durableId="1508641715">
     <w:abstractNumId w:val="1"/>
   </w:num>
-  <w:num w:numId="2">
+  <w:num w:numId="2" w16cid:durableId="511185744">
     <w:abstractNumId w:val="2"/>
   </w:num>
-  <w:num w:numId="3">
+  <w:num w:numId="3" w16cid:durableId="1688210307">
     <w:abstractNumId w:val="0"/>
   </w:num>
 </w:numbering>
 </file>
 
 <file path=word/styles.xml><?xml version="1.0" encoding="utf-8"?>
-<w:styles xmlns:mc="http://schemas.openxmlformats.org/markup-compatibility/2006" xmlns:r="http://schemas.openxmlformats.org/officeDocument/2006/relationships" xmlns:w="http://schemas.openxmlformats.org/wordprocessingml/2006/main" xmlns:w14="http://schemas.microsoft.com/office/word/2010/wordml" xmlns:w15="http://schemas.microsoft.com/office/word/2012/wordml" mc:Ignorable="w14 w15">
+<w:styles xmlns:mc="http://schemas.openxmlformats.org/markup-compatibility/2006" xmlns:r="http://schemas.openxmlformats.org/officeDocument/2006/relationships" xmlns:w="http://schemas.openxmlformats.org/wordprocessingml/2006/main" xmlns:w14="http://schemas.microsoft.com/office/word/2010/wordml" xmlns:w15="http://schemas.microsoft.com/office/word/2012/wordml" xmlns:w16cex="http://schemas.microsoft.com/office/word/2018/wordml/cex" xmlns:w16cid="http://schemas.microsoft.com/office/word/2016/wordml/cid" xmlns:w16="http://schemas.microsoft.com/office/word/2018/wordml" xmlns:w16sdtdh="http://schemas.microsoft.com/office/word/2020/wordml/sdtdatahash" xmlns:w16se="http://schemas.microsoft.com/office/word/2015/wordml/symex" mc:Ignorable="w14 w15 w16se w16cid w16 w16cex w16sdtdh">
   <w:docDefaults>
     <w:rPrDefault>
       <w:rPr>
@@ -12425,7 +9300,7 @@
       </w:pPr>
     </w:pPrDefault>
   </w:docDefaults>
-  <w:latentStyles w:defLockedState="0" w:defUIPriority="99" w:defSemiHidden="0" w:defUnhideWhenUsed="0" w:defQFormat="0" w:count="371">
+  <w:latentStyles w:defLockedState="0" w:defUIPriority="99" w:defSemiHidden="0" w:defUnhideWhenUsed="0" w:defQFormat="0" w:count="376">
     <w:lsdException w:name="Normal" w:uiPriority="0" w:qFormat="1"/>
     <w:lsdException w:name="heading 1" w:uiPriority="9" w:qFormat="1"/>
     <w:lsdException w:name="heading 2" w:semiHidden="1" w:uiPriority="9" w:unhideWhenUsed="1" w:qFormat="1"/>
@@ -12797,6 +9672,11 @@
     <w:lsdException w:name="List Table 5 Dark Accent 6" w:uiPriority="50"/>
     <w:lsdException w:name="List Table 6 Colorful Accent 6" w:uiPriority="51"/>
     <w:lsdException w:name="List Table 7 Colorful Accent 6" w:uiPriority="52"/>
+    <w:lsdException w:name="Mention" w:semiHidden="1" w:unhideWhenUsed="1"/>
+    <w:lsdException w:name="Smart Hyperlink" w:semiHidden="1" w:unhideWhenUsed="1"/>
+    <w:lsdException w:name="Hashtag" w:semiHidden="1" w:unhideWhenUsed="1"/>
+    <w:lsdException w:name="Unresolved Mention" w:semiHidden="1" w:unhideWhenUsed="1"/>
+    <w:lsdException w:name="Smart Link" w:semiHidden="1" w:unhideWhenUsed="1"/>
   </w:latentStyles>
   <w:style w:type="paragraph" w:default="1" w:styleId="Standard">
     <w:name w:val="Normal"/>
@@ -13117,8 +9997,8 @@
     <w:uiPriority w:val="99"/>
     <w:rsid w:val="00C41FB5"/>
   </w:style>
-  <w:style w:type="character" w:customStyle="1" w:styleId="Mention">
-    <w:name w:val="Mention"/>
+  <w:style w:type="character" w:customStyle="1" w:styleId="Erwhnung2">
+    <w:name w:val="Erwähnung2"/>
     <w:basedOn w:val="Absatz-Standardschriftart"/>
     <w:uiPriority w:val="99"/>
     <w:semiHidden/>
